--- a/docs/Отчёты/Черновик.docx
+++ b/docs/Отчёты/Черновик.docx
@@ -3148,6 +3148,1357 @@
                       <w:lang w:val="en-US"/>
                     </w:rPr>
                     <m:t>=M</m:t>
+                  </m:r>
+                </m:e>
+              </m:eqArr>
+            </m:e>
+          </m:d>
+        </m:oMath>
+      </m:oMathPara>
+    </w:p>
+    <w:p>
+      <w:pPr>
+        <w:rPr>
+          <w:rFonts w:eastAsiaTheme="minorEastAsia"/>
+        </w:rPr>
+      </w:pPr>
+    </w:p>
+    <w:p>
+      <w:pPr>
+        <w:rPr>
+          <w:rFonts w:eastAsiaTheme="minorEastAsia"/>
+        </w:rPr>
+      </w:pPr>
+      <m:oMathPara>
+        <m:oMathParaPr>
+          <m:jc m:val="center"/>
+        </m:oMathParaPr>
+        <m:oMath>
+          <m:r>
+            <w:rPr>
+              <w:rFonts w:ascii="Cambria Math" w:hAnsi="Cambria Math"/>
+            </w:rPr>
+            <m:t>sig</m:t>
+          </m:r>
+          <m:sSub>
+            <m:sSubPr>
+              <m:ctrlPr>
+                <w:rPr>
+                  <w:rFonts w:ascii="Cambria Math" w:hAnsi="Cambria Math"/>
+                  <w:i/>
+                </w:rPr>
+              </m:ctrlPr>
+            </m:sSubPr>
+            <m:e>
+              <m:r>
+                <w:rPr>
+                  <w:rFonts w:ascii="Cambria Math" w:hAnsi="Cambria Math"/>
+                </w:rPr>
+                <m:t>n</m:t>
+              </m:r>
+            </m:e>
+            <m:sub>
+              <m:r>
+                <w:rPr>
+                  <w:rFonts w:ascii="Cambria Math" w:hAnsi="Cambria Math"/>
+                  <w:lang w:val="en-US"/>
+                </w:rPr>
+                <m:t>p</m:t>
+              </m:r>
+              <m:r>
+                <w:rPr>
+                  <w:rFonts w:ascii="Cambria Math" w:hAnsi="Cambria Math"/>
+                </w:rPr>
+                <m:t>M2</m:t>
+              </m:r>
+            </m:sub>
+          </m:sSub>
+          <m:r>
+            <w:rPr>
+              <w:rFonts w:ascii="Cambria Math" w:hAnsi="Cambria Math"/>
+            </w:rPr>
+            <m:t>=f</m:t>
+          </m:r>
+          <m:d>
+            <m:dPr>
+              <m:ctrlPr>
+                <w:rPr>
+                  <w:rFonts w:ascii="Cambria Math" w:hAnsi="Cambria Math"/>
+                  <w:i/>
+                </w:rPr>
+              </m:ctrlPr>
+            </m:dPr>
+            <m:e>
+              <m:r>
+                <w:rPr>
+                  <w:rFonts w:ascii="Cambria Math" w:hAnsi="Cambria Math"/>
+                </w:rPr>
+                <m:t>x,y,z</m:t>
+              </m:r>
+            </m:e>
+          </m:d>
+          <m:r>
+            <w:rPr>
+              <w:rFonts w:ascii="Cambria Math" w:hAnsi="Cambria Math"/>
+            </w:rPr>
+            <m:t>:</m:t>
+          </m:r>
+          <m:sSub>
+            <m:sSubPr>
+              <m:ctrlPr>
+                <w:rPr>
+                  <w:rFonts w:ascii="Cambria Math" w:eastAsiaTheme="minorEastAsia" w:hAnsi="Cambria Math"/>
+                  <w:i/>
+                </w:rPr>
+              </m:ctrlPr>
+            </m:sSubPr>
+            <m:e>
+              <m:r>
+                <w:rPr>
+                  <w:rFonts w:ascii="Cambria Math" w:hAnsi="Cambria Math"/>
+                </w:rPr>
+                <m:t>F</m:t>
+              </m:r>
+            </m:e>
+            <m:sub>
+              <m:r>
+                <w:rPr>
+                  <w:rFonts w:ascii="Cambria Math" w:eastAsiaTheme="minorEastAsia" w:hAnsi="Cambria Math"/>
+                  <w:lang w:val="en-US"/>
+                </w:rPr>
+                <m:t>p</m:t>
+              </m:r>
+              <m:r>
+                <w:rPr>
+                  <w:rFonts w:ascii="Cambria Math" w:eastAsiaTheme="minorEastAsia" w:hAnsi="Cambria Math"/>
+                  <w:lang w:val="en-US"/>
+                </w:rPr>
+                <m:t>ac</m:t>
+              </m:r>
+            </m:sub>
+          </m:sSub>
+          <m:r>
+            <w:rPr>
+              <w:rFonts w:ascii="Cambria Math" w:hAnsi="Cambria Math"/>
+            </w:rPr>
+            <m:t>→</m:t>
+          </m:r>
+          <m:sSub>
+            <m:sSubPr>
+              <m:ctrlPr>
+                <w:rPr>
+                  <w:rFonts w:ascii="Cambria Math" w:hAnsi="Cambria Math"/>
+                  <w:i/>
+                </w:rPr>
+              </m:ctrlPr>
+            </m:sSubPr>
+            <m:e>
+              <m:r>
+                <w:rPr>
+                  <w:rFonts w:ascii="Cambria Math" w:hAnsi="Cambria Math"/>
+                </w:rPr>
+                <m:t>F</m:t>
+              </m:r>
+            </m:e>
+            <m:sub>
+              <m:r>
+                <w:rPr>
+                  <w:rFonts w:ascii="Cambria Math" w:hAnsi="Cambria Math"/>
+                </w:rPr>
+                <m:t>p</m:t>
+              </m:r>
+              <m:r>
+                <w:rPr>
+                  <w:rFonts w:ascii="Cambria Math" w:hAnsi="Cambria Math"/>
+                </w:rPr>
+                <m:t>acb</m:t>
+              </m:r>
+            </m:sub>
+          </m:sSub>
+          <m:r>
+            <w:rPr>
+              <w:rFonts w:ascii="Cambria Math" w:hAnsi="Cambria Math"/>
+            </w:rPr>
+            <m:t>=</m:t>
+          </m:r>
+          <m:r>
+            <w:rPr>
+              <w:rFonts w:ascii="Cambria Math" w:hAnsi="Cambria Math"/>
+            </w:rPr>
+            <m:t>=</m:t>
+          </m:r>
+          <m:d>
+            <m:dPr>
+              <m:begChr m:val="{"/>
+              <m:endChr m:val=""/>
+              <m:ctrlPr>
+                <w:rPr>
+                  <w:rFonts w:ascii="Cambria Math" w:hAnsi="Cambria Math"/>
+                  <w:i/>
+                </w:rPr>
+              </m:ctrlPr>
+            </m:dPr>
+            <m:e>
+              <m:eqArr>
+                <m:eqArrPr>
+                  <m:ctrlPr>
+                    <w:rPr>
+                      <w:rFonts w:ascii="Cambria Math" w:hAnsi="Cambria Math"/>
+                      <w:i/>
+                    </w:rPr>
+                  </m:ctrlPr>
+                </m:eqArrPr>
+                <m:e>
+                  <m:r>
+                    <w:rPr>
+                      <w:rFonts w:ascii="Cambria Math" w:hAnsi="Cambria Math"/>
+                    </w:rPr>
+                    <m:t xml:space="preserve">1, если </m:t>
+                  </m:r>
+                  <m:r>
+                    <w:rPr>
+                      <w:rFonts w:ascii="Cambria Math" w:hAnsi="Cambria Math"/>
+                    </w:rPr>
+                    <m:t>(</m:t>
+                  </m:r>
+                  <m:r>
+                    <w:rPr>
+                      <w:rFonts w:ascii="Cambria Math" w:hAnsi="Cambria Math"/>
+                      <w:lang w:val="en-US"/>
+                    </w:rPr>
+                    <m:t>p</m:t>
+                  </m:r>
+                  <m:r>
+                    <w:rPr>
+                      <w:rFonts w:ascii="Cambria Math" w:hAnsi="Cambria Math"/>
+                      <w:lang w:val="en-US"/>
+                    </w:rPr>
+                    <m:t>∈</m:t>
+                  </m:r>
+                  <m:sSub>
+                    <m:sSubPr>
+                      <m:ctrlPr>
+                        <w:rPr>
+                          <w:rFonts w:ascii="Cambria Math" w:eastAsiaTheme="minorEastAsia" w:hAnsi="Cambria Math"/>
+                          <w:i/>
+                        </w:rPr>
+                      </m:ctrlPr>
+                    </m:sSubPr>
+                    <m:e>
+                      <m:r>
+                        <w:rPr>
+                          <w:rFonts w:ascii="Cambria Math" w:hAnsi="Cambria Math"/>
+                        </w:rPr>
+                        <m:t>F</m:t>
+                      </m:r>
+                    </m:e>
+                    <m:sub>
+                      <m:r>
+                        <w:rPr>
+                          <w:rFonts w:ascii="Cambria Math" w:eastAsiaTheme="minorEastAsia" w:hAnsi="Cambria Math"/>
+                          <w:lang w:val="en-US"/>
+                        </w:rPr>
+                        <m:t>p</m:t>
+                      </m:r>
+                      <m:r>
+                        <w:rPr>
+                          <w:rFonts w:ascii="Cambria Math" w:eastAsiaTheme="minorEastAsia" w:hAnsi="Cambria Math"/>
+                          <w:lang w:val="en-US"/>
+                        </w:rPr>
+                        <m:t>ac</m:t>
+                      </m:r>
+                    </m:sub>
+                  </m:sSub>
+                  <m:d>
+                    <m:dPr>
+                      <m:begChr m:val="["/>
+                      <m:endChr m:val="]"/>
+                      <m:ctrlPr>
+                        <w:rPr>
+                          <w:rFonts w:ascii="Cambria Math" w:eastAsiaTheme="minorEastAsia" w:hAnsi="Cambria Math"/>
+                          <w:i/>
+                          <w:lang w:val="en-US"/>
+                        </w:rPr>
+                      </m:ctrlPr>
+                    </m:dPr>
+                    <m:e>
+                      <m:r>
+                        <w:rPr>
+                          <w:rFonts w:ascii="Cambria Math" w:eastAsiaTheme="minorEastAsia" w:hAnsi="Cambria Math"/>
+                          <w:lang w:val="en-US"/>
+                        </w:rPr>
+                        <m:t>x][y</m:t>
+                      </m:r>
+                    </m:e>
+                  </m:d>
+                  <m:d>
+                    <m:dPr>
+                      <m:begChr m:val="["/>
+                      <m:endChr m:val="]"/>
+                      <m:ctrlPr>
+                        <w:rPr>
+                          <w:rFonts w:ascii="Cambria Math" w:hAnsi="Cambria Math"/>
+                          <w:i/>
+                          <w:lang w:val="en-US"/>
+                        </w:rPr>
+                      </m:ctrlPr>
+                    </m:dPr>
+                    <m:e>
+                      <m:r>
+                        <w:rPr>
+                          <w:rFonts w:ascii="Cambria Math" w:hAnsi="Cambria Math"/>
+                          <w:lang w:val="en-US"/>
+                        </w:rPr>
+                        <m:t>z</m:t>
+                      </m:r>
+                    </m:e>
+                  </m:d>
+                  <m:r>
+                    <w:rPr>
+                      <w:rFonts w:ascii="Cambria Math" w:hAnsi="Cambria Math"/>
+                      <w:lang w:val="en-US"/>
+                    </w:rPr>
+                    <m:t>=</m:t>
+                  </m:r>
+                  <m:r>
+                    <w:rPr>
+                      <w:rFonts w:ascii="Cambria Math" w:hAnsi="Cambria Math"/>
+                      <w:lang w:val="en-US"/>
+                    </w:rPr>
+                    <m:t xml:space="preserve">PM </m:t>
+                  </m:r>
+                  <m:r>
+                    <w:rPr>
+                      <w:rFonts w:ascii="Cambria Math" w:hAnsi="Cambria Math"/>
+                    </w:rPr>
+                    <m:t>ИЛИ</m:t>
+                  </m:r>
+                  <m:r>
+                    <w:rPr>
+                      <w:rFonts w:ascii="Cambria Math" w:hAnsi="Cambria Math"/>
+                    </w:rPr>
+                    <m:t xml:space="preserve"> </m:t>
+                  </m:r>
+                  <m:r>
+                    <w:rPr>
+                      <w:rFonts w:ascii="Cambria Math" w:hAnsi="Cambria Math"/>
+                      <w:lang w:val="en-US"/>
+                    </w:rPr>
+                    <m:t>cv∈</m:t>
+                  </m:r>
+                  <m:sSub>
+                    <m:sSubPr>
+                      <m:ctrlPr>
+                        <w:rPr>
+                          <w:rFonts w:ascii="Cambria Math" w:eastAsiaTheme="minorEastAsia" w:hAnsi="Cambria Math"/>
+                          <w:i/>
+                        </w:rPr>
+                      </m:ctrlPr>
+                    </m:sSubPr>
+                    <m:e>
+                      <m:r>
+                        <w:rPr>
+                          <w:rFonts w:ascii="Cambria Math" w:hAnsi="Cambria Math"/>
+                        </w:rPr>
+                        <m:t>F</m:t>
+                      </m:r>
+                    </m:e>
+                    <m:sub>
+                      <m:r>
+                        <w:rPr>
+                          <w:rFonts w:ascii="Cambria Math" w:eastAsiaTheme="minorEastAsia" w:hAnsi="Cambria Math"/>
+                          <w:lang w:val="en-US"/>
+                        </w:rPr>
+                        <m:t>pac</m:t>
+                      </m:r>
+                    </m:sub>
+                  </m:sSub>
+                  <m:d>
+                    <m:dPr>
+                      <m:begChr m:val="["/>
+                      <m:endChr m:val="]"/>
+                      <m:ctrlPr>
+                        <w:rPr>
+                          <w:rFonts w:ascii="Cambria Math" w:eastAsiaTheme="minorEastAsia" w:hAnsi="Cambria Math"/>
+                          <w:i/>
+                          <w:lang w:val="en-US"/>
+                        </w:rPr>
+                      </m:ctrlPr>
+                    </m:dPr>
+                    <m:e>
+                      <m:r>
+                        <w:rPr>
+                          <w:rFonts w:ascii="Cambria Math" w:eastAsiaTheme="minorEastAsia" w:hAnsi="Cambria Math"/>
+                          <w:lang w:val="en-US"/>
+                        </w:rPr>
+                        <m:t>x][y</m:t>
+                      </m:r>
+                    </m:e>
+                  </m:d>
+                  <m:d>
+                    <m:dPr>
+                      <m:begChr m:val="["/>
+                      <m:endChr m:val="]"/>
+                      <m:ctrlPr>
+                        <w:rPr>
+                          <w:rFonts w:ascii="Cambria Math" w:hAnsi="Cambria Math"/>
+                          <w:i/>
+                          <w:lang w:val="en-US"/>
+                        </w:rPr>
+                      </m:ctrlPr>
+                    </m:dPr>
+                    <m:e>
+                      <m:r>
+                        <w:rPr>
+                          <w:rFonts w:ascii="Cambria Math" w:hAnsi="Cambria Math"/>
+                          <w:lang w:val="en-US"/>
+                        </w:rPr>
+                        <m:t>z</m:t>
+                      </m:r>
+                    </m:e>
+                  </m:d>
+                  <m:r>
+                    <w:rPr>
+                      <w:rFonts w:ascii="Cambria Math" w:hAnsi="Cambria Math"/>
+                      <w:lang w:val="en-US"/>
+                    </w:rPr>
+                    <m:t xml:space="preserve">=MF) </m:t>
+                  </m:r>
+                </m:e>
+                <m:e>
+                  <m:r>
+                    <w:rPr>
+                      <w:rFonts w:ascii="Cambria Math" w:hAnsi="Cambria Math"/>
+                    </w:rPr>
+                    <m:t xml:space="preserve">0, если </m:t>
+                  </m:r>
+                  <m:r>
+                    <w:rPr>
+                      <w:rFonts w:ascii="Cambria Math" w:hAnsi="Cambria Math"/>
+                    </w:rPr>
+                    <m:t>(</m:t>
+                  </m:r>
+                  <m:r>
+                    <w:rPr>
+                      <w:rFonts w:ascii="Cambria Math" w:hAnsi="Cambria Math"/>
+                      <w:lang w:val="en-US"/>
+                    </w:rPr>
+                    <m:t>p</m:t>
+                  </m:r>
+                  <m:r>
+                    <w:rPr>
+                      <w:rFonts w:ascii="Cambria Math" w:hAnsi="Cambria Math"/>
+                      <w:lang w:val="en-US"/>
+                    </w:rPr>
+                    <m:t>∈</m:t>
+                  </m:r>
+                  <m:sSub>
+                    <m:sSubPr>
+                      <m:ctrlPr>
+                        <w:rPr>
+                          <w:rFonts w:ascii="Cambria Math" w:eastAsiaTheme="minorEastAsia" w:hAnsi="Cambria Math"/>
+                          <w:i/>
+                        </w:rPr>
+                      </m:ctrlPr>
+                    </m:sSubPr>
+                    <m:e>
+                      <m:r>
+                        <w:rPr>
+                          <w:rFonts w:ascii="Cambria Math" w:hAnsi="Cambria Math"/>
+                        </w:rPr>
+                        <m:t>F</m:t>
+                      </m:r>
+                    </m:e>
+                    <m:sub>
+                      <m:r>
+                        <w:rPr>
+                          <w:rFonts w:ascii="Cambria Math" w:eastAsiaTheme="minorEastAsia" w:hAnsi="Cambria Math"/>
+                          <w:lang w:val="en-US"/>
+                        </w:rPr>
+                        <m:t>ac</m:t>
+                      </m:r>
+                    </m:sub>
+                  </m:sSub>
+                  <m:d>
+                    <m:dPr>
+                      <m:begChr m:val="["/>
+                      <m:endChr m:val="]"/>
+                      <m:ctrlPr>
+                        <w:rPr>
+                          <w:rFonts w:ascii="Cambria Math" w:eastAsiaTheme="minorEastAsia" w:hAnsi="Cambria Math"/>
+                          <w:i/>
+                          <w:lang w:val="en-US"/>
+                        </w:rPr>
+                      </m:ctrlPr>
+                    </m:dPr>
+                    <m:e>
+                      <m:r>
+                        <w:rPr>
+                          <w:rFonts w:ascii="Cambria Math" w:eastAsiaTheme="minorEastAsia" w:hAnsi="Cambria Math"/>
+                          <w:lang w:val="en-US"/>
+                        </w:rPr>
+                        <m:t>x][y</m:t>
+                      </m:r>
+                    </m:e>
+                  </m:d>
+                  <m:d>
+                    <m:dPr>
+                      <m:begChr m:val="["/>
+                      <m:endChr m:val="]"/>
+                      <m:ctrlPr>
+                        <w:rPr>
+                          <w:rFonts w:ascii="Cambria Math" w:hAnsi="Cambria Math"/>
+                          <w:i/>
+                          <w:lang w:val="en-US"/>
+                        </w:rPr>
+                      </m:ctrlPr>
+                    </m:dPr>
+                    <m:e>
+                      <m:r>
+                        <w:rPr>
+                          <w:rFonts w:ascii="Cambria Math" w:hAnsi="Cambria Math"/>
+                          <w:lang w:val="en-US"/>
+                        </w:rPr>
+                        <m:t>z</m:t>
+                      </m:r>
+                    </m:e>
+                  </m:d>
+                  <m:r>
+                    <w:rPr>
+                      <w:rFonts w:ascii="Cambria Math" w:hAnsi="Cambria Math"/>
+                      <w:lang w:val="en-US"/>
+                    </w:rPr>
+                    <m:t>=PN</m:t>
+                  </m:r>
+                  <m:r>
+                    <w:rPr>
+                      <w:rFonts w:ascii="Cambria Math" w:hAnsi="Cambria Math"/>
+                      <w:lang w:val="en-US"/>
+                    </w:rPr>
+                    <m:t>M</m:t>
+                  </m:r>
+                  <m:r>
+                    <w:rPr>
+                      <w:rFonts w:ascii="Cambria Math" w:hAnsi="Cambria Math"/>
+                      <w:lang w:val="en-US"/>
+                    </w:rPr>
+                    <m:t xml:space="preserve"> </m:t>
+                  </m:r>
+                  <m:r>
+                    <w:rPr>
+                      <w:rFonts w:ascii="Cambria Math" w:hAnsi="Cambria Math"/>
+                    </w:rPr>
+                    <m:t xml:space="preserve">ИЛИ </m:t>
+                  </m:r>
+                  <m:r>
+                    <w:rPr>
+                      <w:rFonts w:ascii="Cambria Math" w:hAnsi="Cambria Math"/>
+                    </w:rPr>
+                    <m:t>(</m:t>
+                  </m:r>
+                  <m:r>
+                    <w:rPr>
+                      <w:rFonts w:ascii="Cambria Math" w:hAnsi="Cambria Math"/>
+                      <w:lang w:val="en-US"/>
+                    </w:rPr>
+                    <m:t>s∈</m:t>
+                  </m:r>
+                  <m:sSub>
+                    <m:sSubPr>
+                      <m:ctrlPr>
+                        <w:rPr>
+                          <w:rFonts w:ascii="Cambria Math" w:eastAsiaTheme="minorEastAsia" w:hAnsi="Cambria Math"/>
+                          <w:i/>
+                        </w:rPr>
+                      </m:ctrlPr>
+                    </m:sSubPr>
+                    <m:e>
+                      <m:r>
+                        <w:rPr>
+                          <w:rFonts w:ascii="Cambria Math" w:hAnsi="Cambria Math"/>
+                        </w:rPr>
+                        <m:t>F</m:t>
+                      </m:r>
+                    </m:e>
+                    <m:sub>
+                      <m:r>
+                        <w:rPr>
+                          <w:rFonts w:ascii="Cambria Math" w:eastAsiaTheme="minorEastAsia" w:hAnsi="Cambria Math"/>
+                          <w:lang w:val="en-US"/>
+                        </w:rPr>
+                        <m:t>pac</m:t>
+                      </m:r>
+                    </m:sub>
+                  </m:sSub>
+                  <m:d>
+                    <m:dPr>
+                      <m:begChr m:val="["/>
+                      <m:endChr m:val="]"/>
+                      <m:ctrlPr>
+                        <w:rPr>
+                          <w:rFonts w:ascii="Cambria Math" w:eastAsiaTheme="minorEastAsia" w:hAnsi="Cambria Math"/>
+                          <w:i/>
+                          <w:lang w:val="en-US"/>
+                        </w:rPr>
+                      </m:ctrlPr>
+                    </m:dPr>
+                    <m:e>
+                      <m:r>
+                        <w:rPr>
+                          <w:rFonts w:ascii="Cambria Math" w:eastAsiaTheme="minorEastAsia" w:hAnsi="Cambria Math"/>
+                          <w:lang w:val="en-US"/>
+                        </w:rPr>
+                        <m:t>x][y</m:t>
+                      </m:r>
+                    </m:e>
+                  </m:d>
+                  <m:d>
+                    <m:dPr>
+                      <m:begChr m:val="["/>
+                      <m:endChr m:val="]"/>
+                      <m:ctrlPr>
+                        <w:rPr>
+                          <w:rFonts w:ascii="Cambria Math" w:hAnsi="Cambria Math"/>
+                          <w:i/>
+                          <w:lang w:val="en-US"/>
+                        </w:rPr>
+                      </m:ctrlPr>
+                    </m:dPr>
+                    <m:e>
+                      <m:r>
+                        <w:rPr>
+                          <w:rFonts w:ascii="Cambria Math" w:hAnsi="Cambria Math"/>
+                          <w:lang w:val="en-US"/>
+                        </w:rPr>
+                        <m:t>z</m:t>
+                      </m:r>
+                    </m:e>
+                  </m:d>
+                  <m:r>
+                    <w:rPr>
+                      <w:rFonts w:ascii="Cambria Math" w:hAnsi="Cambria Math"/>
+                      <w:lang w:val="en-US"/>
+                    </w:rPr>
+                    <m:t>=O</m:t>
+                  </m:r>
+                  <m:r>
+                    <w:rPr>
+                      <w:rFonts w:ascii="Cambria Math" w:hAnsi="Cambria Math"/>
+                      <w:lang w:val="en-US"/>
+                    </w:rPr>
+                    <m:t xml:space="preserve"> </m:t>
+                  </m:r>
+                  <m:r>
+                    <w:rPr>
+                      <w:rFonts w:ascii="Cambria Math" w:hAnsi="Cambria Math"/>
+                    </w:rPr>
+                    <m:t xml:space="preserve">И </m:t>
+                  </m:r>
+                  <m:r>
+                    <w:rPr>
+                      <w:rFonts w:ascii="Cambria Math" w:hAnsi="Cambria Math"/>
+                      <w:lang w:val="en-US"/>
+                    </w:rPr>
+                    <m:t>ov</m:t>
+                  </m:r>
+                  <m:r>
+                    <w:rPr>
+                      <w:rFonts w:ascii="Cambria Math" w:hAnsi="Cambria Math"/>
+                      <w:lang w:val="en-US"/>
+                    </w:rPr>
+                    <m:t>∈</m:t>
+                  </m:r>
+                  <m:sSub>
+                    <m:sSubPr>
+                      <m:ctrlPr>
+                        <w:rPr>
+                          <w:rFonts w:ascii="Cambria Math" w:eastAsiaTheme="minorEastAsia" w:hAnsi="Cambria Math"/>
+                          <w:i/>
+                        </w:rPr>
+                      </m:ctrlPr>
+                    </m:sSubPr>
+                    <m:e>
+                      <m:r>
+                        <w:rPr>
+                          <w:rFonts w:ascii="Cambria Math" w:hAnsi="Cambria Math"/>
+                        </w:rPr>
+                        <m:t>F</m:t>
+                      </m:r>
+                    </m:e>
+                    <m:sub>
+                      <m:r>
+                        <w:rPr>
+                          <w:rFonts w:ascii="Cambria Math" w:eastAsiaTheme="minorEastAsia" w:hAnsi="Cambria Math"/>
+                          <w:lang w:val="en-US"/>
+                        </w:rPr>
+                        <m:t>pac</m:t>
+                      </m:r>
+                    </m:sub>
+                  </m:sSub>
+                  <m:d>
+                    <m:dPr>
+                      <m:begChr m:val="["/>
+                      <m:endChr m:val="]"/>
+                      <m:ctrlPr>
+                        <w:rPr>
+                          <w:rFonts w:ascii="Cambria Math" w:eastAsiaTheme="minorEastAsia" w:hAnsi="Cambria Math"/>
+                          <w:i/>
+                          <w:lang w:val="en-US"/>
+                        </w:rPr>
+                      </m:ctrlPr>
+                    </m:dPr>
+                    <m:e>
+                      <m:r>
+                        <w:rPr>
+                          <w:rFonts w:ascii="Cambria Math" w:eastAsiaTheme="minorEastAsia" w:hAnsi="Cambria Math"/>
+                          <w:lang w:val="en-US"/>
+                        </w:rPr>
+                        <m:t>x][y</m:t>
+                      </m:r>
+                    </m:e>
+                  </m:d>
+                  <m:d>
+                    <m:dPr>
+                      <m:begChr m:val="["/>
+                      <m:endChr m:val="]"/>
+                      <m:ctrlPr>
+                        <w:rPr>
+                          <w:rFonts w:ascii="Cambria Math" w:hAnsi="Cambria Math"/>
+                          <w:i/>
+                          <w:lang w:val="en-US"/>
+                        </w:rPr>
+                      </m:ctrlPr>
+                    </m:dPr>
+                    <m:e>
+                      <m:r>
+                        <w:rPr>
+                          <w:rFonts w:ascii="Cambria Math" w:hAnsi="Cambria Math"/>
+                          <w:lang w:val="en-US"/>
+                        </w:rPr>
+                        <m:t>z</m:t>
+                      </m:r>
+                    </m:e>
+                  </m:d>
+                  <m:r>
+                    <w:rPr>
+                      <w:rFonts w:ascii="Cambria Math" w:hAnsi="Cambria Math"/>
+                      <w:lang w:val="en-US"/>
+                    </w:rPr>
+                    <m:t>≠M)</m:t>
+                  </m:r>
+                  <m:r>
+                    <w:rPr>
+                      <w:rFonts w:ascii="Cambria Math" w:hAnsi="Cambria Math"/>
+                      <w:lang w:val="en-US"/>
+                    </w:rPr>
+                    <m:t>)</m:t>
+                  </m:r>
+                </m:e>
+              </m:eqArr>
+            </m:e>
+          </m:d>
+        </m:oMath>
+      </m:oMathPara>
+    </w:p>
+    <w:p>
+      <w:pPr>
+        <w:rPr>
+          <w:i/>
+        </w:rPr>
+      </w:pPr>
+      <m:oMathPara>
+        <m:oMathParaPr>
+          <m:jc m:val="center"/>
+        </m:oMathParaPr>
+        <m:oMath>
+          <m:sSub>
+            <m:sSubPr>
+              <m:ctrlPr>
+                <w:rPr>
+                  <w:rFonts w:ascii="Cambria Math" w:hAnsi="Cambria Math"/>
+                  <w:i/>
+                </w:rPr>
+              </m:ctrlPr>
+            </m:sSubPr>
+            <m:e>
+              <m:r>
+                <w:rPr>
+                  <w:rFonts w:ascii="Cambria Math" w:hAnsi="Cambria Math"/>
+                </w:rPr>
+                <m:t>R</m:t>
+              </m:r>
+            </m:e>
+            <m:sub>
+              <m:r>
+                <w:rPr>
+                  <w:rFonts w:ascii="Cambria Math" w:hAnsi="Cambria Math"/>
+                </w:rPr>
+                <m:t>2</m:t>
+              </m:r>
+            </m:sub>
+          </m:sSub>
+          <m:r>
+            <w:rPr>
+              <w:rFonts w:ascii="Cambria Math" w:hAnsi="Cambria Math"/>
+            </w:rPr>
+            <m:t>=f</m:t>
+          </m:r>
+          <m:d>
+            <m:dPr>
+              <m:ctrlPr>
+                <w:rPr>
+                  <w:rFonts w:ascii="Cambria Math" w:hAnsi="Cambria Math"/>
+                  <w:i/>
+                </w:rPr>
+              </m:ctrlPr>
+            </m:dPr>
+            <m:e>
+              <m:r>
+                <w:rPr>
+                  <w:rFonts w:ascii="Cambria Math" w:hAnsi="Cambria Math"/>
+                </w:rPr>
+                <m:t>x,y</m:t>
+              </m:r>
+            </m:e>
+          </m:d>
+          <m:r>
+            <w:rPr>
+              <w:rFonts w:ascii="Cambria Math" w:hAnsi="Cambria Math"/>
+            </w:rPr>
+            <m:t>:</m:t>
+          </m:r>
+          <m:sSub>
+            <m:sSubPr>
+              <m:ctrlPr>
+                <w:rPr>
+                  <w:rFonts w:ascii="Cambria Math" w:hAnsi="Cambria Math"/>
+                  <w:i/>
+                </w:rPr>
+              </m:ctrlPr>
+            </m:sSubPr>
+            <m:e>
+              <m:r>
+                <w:rPr>
+                  <w:rFonts w:ascii="Cambria Math" w:hAnsi="Cambria Math"/>
+                </w:rPr>
+                <m:t>F</m:t>
+              </m:r>
+            </m:e>
+            <m:sub>
+              <m:r>
+                <w:rPr>
+                  <w:rFonts w:ascii="Cambria Math" w:hAnsi="Cambria Math"/>
+                </w:rPr>
+                <m:t>p</m:t>
+              </m:r>
+            </m:sub>
+          </m:sSub>
+          <m:r>
+            <w:rPr>
+              <w:rFonts w:ascii="Cambria Math" w:hAnsi="Cambria Math"/>
+            </w:rPr>
+            <m:t>→</m:t>
+          </m:r>
+          <m:sSub>
+            <m:sSubPr>
+              <m:ctrlPr>
+                <w:rPr>
+                  <w:rFonts w:ascii="Cambria Math" w:hAnsi="Cambria Math"/>
+                  <w:i/>
+                </w:rPr>
+              </m:ctrlPr>
+            </m:sSubPr>
+            <m:e>
+              <m:r>
+                <w:rPr>
+                  <w:rFonts w:ascii="Cambria Math" w:hAnsi="Cambria Math"/>
+                </w:rPr>
+                <m:t>F</m:t>
+              </m:r>
+            </m:e>
+            <m:sub>
+              <m:r>
+                <w:rPr>
+                  <w:rFonts w:ascii="Cambria Math" w:hAnsi="Cambria Math"/>
+                </w:rPr>
+                <m:t>p</m:t>
+              </m:r>
+            </m:sub>
+          </m:sSub>
+          <m:r>
+            <w:rPr>
+              <w:rFonts w:ascii="Cambria Math" w:hAnsi="Cambria Math"/>
+            </w:rPr>
+            <m:t>==</m:t>
+          </m:r>
+          <m:d>
+            <m:dPr>
+              <m:begChr m:val="{"/>
+              <m:endChr m:val=""/>
+              <m:ctrlPr>
+                <w:rPr>
+                  <w:rFonts w:ascii="Cambria Math" w:hAnsi="Cambria Math"/>
+                  <w:i/>
+                </w:rPr>
+              </m:ctrlPr>
+            </m:dPr>
+            <m:e>
+              <m:eqArr>
+                <m:eqArrPr>
+                  <m:ctrlPr>
+                    <w:rPr>
+                      <w:rFonts w:ascii="Cambria Math" w:hAnsi="Cambria Math"/>
+                      <w:i/>
+                    </w:rPr>
+                  </m:ctrlPr>
+                </m:eqArrPr>
+                <m:e>
+                  <m:r>
+                    <w:rPr>
+                      <w:rFonts w:ascii="Cambria Math" w:hAnsi="Cambria Math"/>
+                    </w:rPr>
+                    <m:t>&lt;</m:t>
+                  </m:r>
+                  <m:r>
+                    <w:rPr>
+                      <w:rFonts w:ascii="Cambria Math" w:hAnsi="Cambria Math"/>
+                      <w:lang w:val="en-US"/>
+                    </w:rPr>
+                    <m:t>p=p, b=b,</m:t>
+                  </m:r>
+                  <m:r>
+                    <w:rPr>
+                      <w:rFonts w:ascii="Cambria Math" w:hAnsi="Cambria Math"/>
+                      <w:lang w:val="en-US"/>
+                    </w:rPr>
+                    <m:t>v=v, cv=cv, ov=</m:t>
+                  </m:r>
+                  <m:nary>
+                    <m:naryPr>
+                      <m:chr m:val="∑"/>
+                      <m:limLoc m:val="undOvr"/>
+                      <m:ctrlPr>
+                        <w:rPr>
+                          <w:rFonts w:ascii="Cambria Math" w:hAnsi="Cambria Math"/>
+                          <w:i/>
+                        </w:rPr>
+                      </m:ctrlPr>
+                    </m:naryPr>
+                    <m:sub>
+                      <m:r>
+                        <w:rPr>
+                          <w:rFonts w:ascii="Cambria Math" w:hAnsi="Cambria Math"/>
+                        </w:rPr>
+                        <m:t>i=0</m:t>
+                      </m:r>
+                    </m:sub>
+                    <m:sup>
+                      <m:r>
+                        <w:rPr>
+                          <w:rFonts w:ascii="Cambria Math" w:eastAsiaTheme="minorEastAsia" w:hAnsi="Cambria Math"/>
+                        </w:rPr>
+                        <m:t>n</m:t>
+                      </m:r>
+                      <m:d>
+                        <m:dPr>
+                          <m:begChr m:val="["/>
+                          <m:endChr m:val="]"/>
+                          <m:ctrlPr>
+                            <w:rPr>
+                              <w:rFonts w:ascii="Cambria Math" w:eastAsiaTheme="minorEastAsia" w:hAnsi="Cambria Math"/>
+                              <w:i/>
+                            </w:rPr>
+                          </m:ctrlPr>
+                        </m:dPr>
+                        <m:e>
+                          <m:r>
+                            <w:rPr>
+                              <w:rFonts w:ascii="Cambria Math" w:eastAsiaTheme="minorEastAsia" w:hAnsi="Cambria Math"/>
+                              <w:lang w:val="en-US"/>
+                            </w:rPr>
+                            <m:t>x</m:t>
+                          </m:r>
+                          <m:r>
+                            <w:rPr>
+                              <w:rFonts w:ascii="Cambria Math" w:eastAsiaTheme="minorEastAsia" w:hAnsi="Cambria Math"/>
+                            </w:rPr>
+                            <m:t>, y</m:t>
+                          </m:r>
+                        </m:e>
+                      </m:d>
+                    </m:sup>
+                    <m:e>
+                      <m:sSub>
+                        <m:sSubPr>
+                          <m:ctrlPr>
+                            <w:rPr>
+                              <w:rFonts w:ascii="Cambria Math" w:hAnsi="Cambria Math"/>
+                              <w:i/>
+                            </w:rPr>
+                          </m:ctrlPr>
+                        </m:sSubPr>
+                        <m:e>
+                          <m:r>
+                            <w:rPr>
+                              <w:rFonts w:ascii="Cambria Math" w:hAnsi="Cambria Math"/>
+                            </w:rPr>
+                            <m:t>F</m:t>
+                          </m:r>
+                        </m:e>
+                        <m:sub>
+                          <m:r>
+                            <w:rPr>
+                              <w:rFonts w:ascii="Cambria Math" w:hAnsi="Cambria Math"/>
+                            </w:rPr>
+                            <m:t>p</m:t>
+                          </m:r>
+                          <m:r>
+                            <w:rPr>
+                              <w:rFonts w:ascii="Cambria Math" w:hAnsi="Cambria Math"/>
+                            </w:rPr>
+                            <m:t>acb</m:t>
+                          </m:r>
+                        </m:sub>
+                      </m:sSub>
+                      <m:d>
+                        <m:dPr>
+                          <m:begChr m:val="["/>
+                          <m:endChr m:val="]"/>
+                          <m:ctrlPr>
+                            <w:rPr>
+                              <w:rFonts w:ascii="Cambria Math" w:hAnsi="Cambria Math"/>
+                              <w:i/>
+                            </w:rPr>
+                          </m:ctrlPr>
+                        </m:dPr>
+                        <m:e>
+                          <m:r>
+                            <w:rPr>
+                              <w:rFonts w:ascii="Cambria Math" w:hAnsi="Cambria Math"/>
+                            </w:rPr>
+                            <m:t>x][y</m:t>
+                          </m:r>
+                        </m:e>
+                      </m:d>
+                      <m:d>
+                        <m:dPr>
+                          <m:begChr m:val="["/>
+                          <m:endChr m:val="]"/>
+                          <m:ctrlPr>
+                            <w:rPr>
+                              <w:rFonts w:ascii="Cambria Math" w:hAnsi="Cambria Math"/>
+                              <w:i/>
+                            </w:rPr>
+                          </m:ctrlPr>
+                        </m:dPr>
+                        <m:e>
+                          <m:r>
+                            <w:rPr>
+                              <w:rFonts w:ascii="Cambria Math" w:hAnsi="Cambria Math"/>
+                            </w:rPr>
+                            <m:t>i</m:t>
+                          </m:r>
+                        </m:e>
+                      </m:d>
+                    </m:e>
+                  </m:nary>
+                  <m:r>
+                    <w:rPr>
+                      <w:rFonts w:ascii="Cambria Math" w:hAnsi="Cambria Math"/>
+                      <w:lang w:val="en-US"/>
+                    </w:rPr>
+                    <m:t>, s=s</m:t>
+                  </m:r>
+                  <m:r>
+                    <w:rPr>
+                      <w:rFonts w:ascii="Cambria Math" w:hAnsi="Cambria Math"/>
+                    </w:rPr>
+                    <m:t>&gt;,</m:t>
+                  </m:r>
+                </m:e>
+                <m:e>
+                  <m:r>
+                    <w:rPr>
+                      <w:rFonts w:ascii="Cambria Math" w:hAnsi="Cambria Math"/>
+                    </w:rPr>
+                    <m:t>если</m:t>
+                  </m:r>
+                  <m:r>
+                    <w:rPr>
+                      <w:rFonts w:ascii="Cambria Math" w:hAnsi="Cambria Math"/>
+                    </w:rPr>
+                    <m:t xml:space="preserve"> (</m:t>
+                  </m:r>
+                  <m:r>
+                    <w:rPr>
+                      <w:rFonts w:ascii="Cambria Math" w:hAnsi="Cambria Math"/>
+                      <w:lang w:val="en-US"/>
+                    </w:rPr>
+                    <m:t>s∈</m:t>
+                  </m:r>
+                  <m:sSub>
+                    <m:sSubPr>
+                      <m:ctrlPr>
+                        <w:rPr>
+                          <w:rFonts w:ascii="Cambria Math" w:eastAsiaTheme="minorEastAsia" w:hAnsi="Cambria Math"/>
+                          <w:i/>
+                        </w:rPr>
+                      </m:ctrlPr>
+                    </m:sSubPr>
+                    <m:e>
+                      <m:r>
+                        <w:rPr>
+                          <w:rFonts w:ascii="Cambria Math" w:hAnsi="Cambria Math"/>
+                        </w:rPr>
+                        <m:t>F</m:t>
+                      </m:r>
+                    </m:e>
+                    <m:sub>
+                      <m:r>
+                        <w:rPr>
+                          <w:rFonts w:ascii="Cambria Math" w:eastAsiaTheme="minorEastAsia" w:hAnsi="Cambria Math"/>
+                          <w:lang w:val="en-US"/>
+                        </w:rPr>
+                        <m:t>p</m:t>
+                      </m:r>
+                    </m:sub>
+                  </m:sSub>
+                  <m:d>
+                    <m:dPr>
+                      <m:begChr m:val="["/>
+                      <m:endChr m:val="]"/>
+                      <m:ctrlPr>
+                        <w:rPr>
+                          <w:rFonts w:ascii="Cambria Math" w:eastAsiaTheme="minorEastAsia" w:hAnsi="Cambria Math"/>
+                          <w:i/>
+                          <w:lang w:val="en-US"/>
+                        </w:rPr>
+                      </m:ctrlPr>
+                    </m:dPr>
+                    <m:e>
+                      <m:r>
+                        <w:rPr>
+                          <w:rFonts w:ascii="Cambria Math" w:eastAsiaTheme="minorEastAsia" w:hAnsi="Cambria Math"/>
+                          <w:lang w:val="en-US"/>
+                        </w:rPr>
+                        <m:t>x][y</m:t>
+                      </m:r>
+                    </m:e>
+                  </m:d>
+                  <m:r>
+                    <w:rPr>
+                      <w:rFonts w:ascii="Cambria Math" w:hAnsi="Cambria Math"/>
+                      <w:lang w:val="en-US"/>
+                    </w:rPr>
+                    <m:t>=O</m:t>
+                  </m:r>
+                  <m:r>
+                    <w:rPr>
+                      <w:rFonts w:ascii="Cambria Math" w:hAnsi="Cambria Math"/>
+                      <w:lang w:val="en-US"/>
+                    </w:rPr>
+                    <m:t xml:space="preserve"> </m:t>
+                  </m:r>
+                  <m:r>
+                    <w:rPr>
+                      <w:rFonts w:ascii="Cambria Math" w:hAnsi="Cambria Math"/>
+                    </w:rPr>
+                    <m:t xml:space="preserve">И </m:t>
+                  </m:r>
+                  <m:r>
+                    <w:rPr>
+                      <w:rFonts w:ascii="Cambria Math" w:hAnsi="Cambria Math"/>
+                    </w:rPr>
+                    <m:t>ov∈</m:t>
+                  </m:r>
+                  <m:sSub>
+                    <m:sSubPr>
+                      <m:ctrlPr>
+                        <w:rPr>
+                          <w:rFonts w:ascii="Cambria Math" w:eastAsiaTheme="minorEastAsia" w:hAnsi="Cambria Math"/>
+                          <w:i/>
+                        </w:rPr>
+                      </m:ctrlPr>
+                    </m:sSubPr>
+                    <m:e>
+                      <m:r>
+                        <w:rPr>
+                          <w:rFonts w:ascii="Cambria Math" w:eastAsiaTheme="minorEastAsia" w:hAnsi="Cambria Math"/>
+                        </w:rPr>
+                        <m:t>F</m:t>
+                      </m:r>
+                      <m:ctrlPr>
+                        <w:rPr>
+                          <w:rFonts w:ascii="Cambria Math" w:hAnsi="Cambria Math"/>
+                          <w:i/>
+                        </w:rPr>
+                      </m:ctrlPr>
+                    </m:e>
+                    <m:sub>
+                      <m:r>
+                        <w:rPr>
+                          <w:rFonts w:ascii="Cambria Math" w:eastAsiaTheme="minorEastAsia" w:hAnsi="Cambria Math"/>
+                        </w:rPr>
+                        <m:t>p</m:t>
+                      </m:r>
+                    </m:sub>
+                  </m:sSub>
+                  <m:d>
+                    <m:dPr>
+                      <m:begChr m:val="["/>
+                      <m:endChr m:val="]"/>
+                      <m:ctrlPr>
+                        <w:rPr>
+                          <w:rFonts w:ascii="Cambria Math" w:eastAsiaTheme="minorEastAsia" w:hAnsi="Cambria Math"/>
+                          <w:i/>
+                          <w:lang w:val="en-US"/>
+                        </w:rPr>
+                      </m:ctrlPr>
+                    </m:dPr>
+                    <m:e>
+                      <m:r>
+                        <w:rPr>
+                          <w:rFonts w:ascii="Cambria Math" w:eastAsiaTheme="minorEastAsia" w:hAnsi="Cambria Math"/>
+                          <w:lang w:val="en-US"/>
+                        </w:rPr>
+                        <m:t>x][y</m:t>
+                      </m:r>
+                    </m:e>
+                  </m:d>
+                  <m:r>
+                    <w:rPr>
+                      <w:rFonts w:ascii="Cambria Math" w:hAnsi="Cambria Math"/>
+                    </w:rPr>
+                    <m:t>≠M</m:t>
+                  </m:r>
+                  <m:r>
+                    <w:rPr>
+                      <w:rFonts w:ascii="Cambria Math" w:hAnsi="Cambria Math"/>
+                    </w:rPr>
+                    <m:t>)</m:t>
+                  </m:r>
+                  <m:ctrlPr>
+                    <w:rPr>
+                      <w:rFonts w:ascii="Cambria Math" w:eastAsia="Cambria Math" w:hAnsi="Cambria Math" w:cs="Cambria Math"/>
+                      <w:i/>
+                    </w:rPr>
+                  </m:ctrlPr>
+                </m:e>
+                <m:e>
+                  <m:r>
+                    <w:rPr>
+                      <w:rFonts w:ascii="Cambria Math" w:hAnsi="Cambria Math"/>
+                    </w:rPr>
+                    <m:t>&lt;</m:t>
+                  </m:r>
+                  <m:r>
+                    <w:rPr>
+                      <w:rFonts w:ascii="Cambria Math" w:hAnsi="Cambria Math"/>
+                      <w:lang w:val="en-US"/>
+                    </w:rPr>
+                    <m:t>p=p, b=b,</m:t>
+                  </m:r>
+                  <m:r>
+                    <w:rPr>
+                      <w:rFonts w:ascii="Cambria Math" w:hAnsi="Cambria Math"/>
+                      <w:lang w:val="en-US"/>
+                    </w:rPr>
+                    <m:t>v=v, cv=cv, ov=</m:t>
+                  </m:r>
+                  <m:r>
+                    <w:rPr>
+                      <w:rFonts w:ascii="Cambria Math" w:hAnsi="Cambria Math"/>
+                    </w:rPr>
+                    <m:t>ov</m:t>
+                  </m:r>
+                  <m:r>
+                    <w:rPr>
+                      <w:rFonts w:ascii="Cambria Math" w:hAnsi="Cambria Math"/>
+                      <w:lang w:val="en-US"/>
+                    </w:rPr>
+                    <m:t>, s=s</m:t>
+                  </m:r>
+                  <m:r>
+                    <w:rPr>
+                      <w:rFonts w:ascii="Cambria Math" w:hAnsi="Cambria Math"/>
+                    </w:rPr>
+                    <m:t xml:space="preserve">&gt;, если </m:t>
+                  </m:r>
+                  <m:r>
+                    <w:rPr>
+                      <w:rFonts w:ascii="Cambria Math" w:hAnsi="Cambria Math"/>
+                      <w:lang w:val="en-US"/>
+                    </w:rPr>
+                    <m:t>s∈</m:t>
+                  </m:r>
+                  <m:sSub>
+                    <m:sSubPr>
+                      <m:ctrlPr>
+                        <w:rPr>
+                          <w:rFonts w:ascii="Cambria Math" w:eastAsiaTheme="minorEastAsia" w:hAnsi="Cambria Math"/>
+                          <w:i/>
+                        </w:rPr>
+                      </m:ctrlPr>
+                    </m:sSubPr>
+                    <m:e>
+                      <m:r>
+                        <w:rPr>
+                          <w:rFonts w:ascii="Cambria Math" w:hAnsi="Cambria Math"/>
+                        </w:rPr>
+                        <m:t>F</m:t>
+                      </m:r>
+                    </m:e>
+                    <m:sub>
+                      <m:r>
+                        <w:rPr>
+                          <w:rFonts w:ascii="Cambria Math" w:eastAsiaTheme="minorEastAsia" w:hAnsi="Cambria Math"/>
+                          <w:lang w:val="en-US"/>
+                        </w:rPr>
+                        <m:t>p</m:t>
+                      </m:r>
+                    </m:sub>
+                  </m:sSub>
+                  <m:d>
+                    <m:dPr>
+                      <m:begChr m:val="["/>
+                      <m:endChr m:val="]"/>
+                      <m:ctrlPr>
+                        <w:rPr>
+                          <w:rFonts w:ascii="Cambria Math" w:eastAsiaTheme="minorEastAsia" w:hAnsi="Cambria Math"/>
+                          <w:i/>
+                          <w:lang w:val="en-US"/>
+                        </w:rPr>
+                      </m:ctrlPr>
+                    </m:dPr>
+                    <m:e>
+                      <m:r>
+                        <w:rPr>
+                          <w:rFonts w:ascii="Cambria Math" w:eastAsiaTheme="minorEastAsia" w:hAnsi="Cambria Math"/>
+                          <w:lang w:val="en-US"/>
+                        </w:rPr>
+                        <m:t>x][y</m:t>
+                      </m:r>
+                    </m:e>
+                  </m:d>
+                  <m:r>
+                    <w:rPr>
+                      <w:rFonts w:ascii="Cambria Math" w:hAnsi="Cambria Math"/>
+                      <w:lang w:val="en-US"/>
+                    </w:rPr>
+                    <m:t>=</m:t>
+                  </m:r>
+                  <m:r>
+                    <w:rPr>
+                      <w:rFonts w:ascii="Cambria Math" w:hAnsi="Cambria Math"/>
+                      <w:lang w:val="en-US"/>
+                    </w:rPr>
+                    <m:t>C</m:t>
+                  </m:r>
+                  <m:r>
+                    <w:rPr>
+                      <w:rFonts w:ascii="Cambria Math" w:hAnsi="Cambria Math"/>
+                    </w:rPr>
+                    <m:t xml:space="preserve"> </m:t>
                   </m:r>
                 </m:e>
               </m:eqArr>

--- a/docs/Отчёты/Черновик.docx
+++ b/docs/Отчёты/Черновик.docx
@@ -3266,14 +3266,7 @@
                   <w:rFonts w:ascii="Cambria Math" w:eastAsiaTheme="minorEastAsia" w:hAnsi="Cambria Math"/>
                   <w:lang w:val="en-US"/>
                 </w:rPr>
-                <m:t>p</m:t>
-              </m:r>
-              <m:r>
-                <w:rPr>
-                  <w:rFonts w:ascii="Cambria Math" w:eastAsiaTheme="minorEastAsia" w:hAnsi="Cambria Math"/>
-                  <w:lang w:val="en-US"/>
-                </w:rPr>
-                <m:t>ac</m:t>
+                <m:t>pac</m:t>
               </m:r>
             </m:sub>
           </m:sSub>
@@ -3305,13 +3298,7 @@
                 <w:rPr>
                   <w:rFonts w:ascii="Cambria Math" w:hAnsi="Cambria Math"/>
                 </w:rPr>
-                <m:t>p</m:t>
-              </m:r>
-              <m:r>
-                <w:rPr>
-                  <w:rFonts w:ascii="Cambria Math" w:hAnsi="Cambria Math"/>
-                </w:rPr>
-                <m:t>acb</m:t>
+                <m:t>pacb</m:t>
               </m:r>
             </m:sub>
           </m:sSub>
@@ -3319,13 +3306,7 @@
             <w:rPr>
               <w:rFonts w:ascii="Cambria Math" w:hAnsi="Cambria Math"/>
             </w:rPr>
-            <m:t>=</m:t>
-          </m:r>
-          <m:r>
-            <w:rPr>
-              <w:rFonts w:ascii="Cambria Math" w:hAnsi="Cambria Math"/>
-            </w:rPr>
-            <m:t>=</m:t>
+            <m:t>==</m:t>
           </m:r>
           <m:d>
             <m:dPr>
@@ -3353,27 +3334,14 @@
                     <w:rPr>
                       <w:rFonts w:ascii="Cambria Math" w:hAnsi="Cambria Math"/>
                     </w:rPr>
-                    <m:t xml:space="preserve">1, если </m:t>
+                    <m:t>1, если (</m:t>
                   </m:r>
                   <m:r>
                     <w:rPr>
                       <w:rFonts w:ascii="Cambria Math" w:hAnsi="Cambria Math"/>
-                    </w:rPr>
-                    <m:t>(</m:t>
-                  </m:r>
-                  <m:r>
-                    <w:rPr>
-                      <w:rFonts w:ascii="Cambria Math" w:hAnsi="Cambria Math"/>
-                      <w:lang w:val="en-US"/>
-                    </w:rPr>
-                    <m:t>p</m:t>
-                  </m:r>
-                  <m:r>
-                    <w:rPr>
-                      <w:rFonts w:ascii="Cambria Math" w:hAnsi="Cambria Math"/>
-                      <w:lang w:val="en-US"/>
-                    </w:rPr>
-                    <m:t>∈</m:t>
+                      <w:lang w:val="en-US"/>
+                    </w:rPr>
+                    <m:t>p∈</m:t>
                   </m:r>
                   <m:sSub>
                     <m:sSubPr>
@@ -3398,14 +3366,7 @@
                           <w:rFonts w:ascii="Cambria Math" w:eastAsiaTheme="minorEastAsia" w:hAnsi="Cambria Math"/>
                           <w:lang w:val="en-US"/>
                         </w:rPr>
-                        <m:t>p</m:t>
-                      </m:r>
-                      <m:r>
-                        <w:rPr>
-                          <w:rFonts w:ascii="Cambria Math" w:eastAsiaTheme="minorEastAsia" w:hAnsi="Cambria Math"/>
-                          <w:lang w:val="en-US"/>
-                        </w:rPr>
-                        <m:t>ac</m:t>
+                        <m:t>pac</m:t>
                       </m:r>
                     </m:sub>
                   </m:sSub>
@@ -3458,26 +3419,13 @@
                       <w:rFonts w:ascii="Cambria Math" w:hAnsi="Cambria Math"/>
                       <w:lang w:val="en-US"/>
                     </w:rPr>
-                    <m:t>=</m:t>
+                    <m:t xml:space="preserve">=PM </m:t>
                   </m:r>
                   <m:r>
                     <w:rPr>
                       <w:rFonts w:ascii="Cambria Math" w:hAnsi="Cambria Math"/>
-                      <w:lang w:val="en-US"/>
-                    </w:rPr>
-                    <m:t xml:space="preserve">PM </m:t>
-                  </m:r>
-                  <m:r>
-                    <w:rPr>
-                      <w:rFonts w:ascii="Cambria Math" w:hAnsi="Cambria Math"/>
-                    </w:rPr>
-                    <m:t>ИЛИ</m:t>
-                  </m:r>
-                  <m:r>
-                    <w:rPr>
-                      <w:rFonts w:ascii="Cambria Math" w:hAnsi="Cambria Math"/>
-                    </w:rPr>
-                    <m:t xml:space="preserve"> </m:t>
+                    </w:rPr>
+                    <m:t xml:space="preserve">ИЛИ </m:t>
                   </m:r>
                   <m:r>
                     <w:rPr>
@@ -3570,27 +3518,14 @@
                     <w:rPr>
                       <w:rFonts w:ascii="Cambria Math" w:hAnsi="Cambria Math"/>
                     </w:rPr>
-                    <m:t xml:space="preserve">0, если </m:t>
+                    <m:t>0, если (</m:t>
                   </m:r>
                   <m:r>
                     <w:rPr>
                       <w:rFonts w:ascii="Cambria Math" w:hAnsi="Cambria Math"/>
-                    </w:rPr>
-                    <m:t>(</m:t>
-                  </m:r>
-                  <m:r>
-                    <w:rPr>
-                      <w:rFonts w:ascii="Cambria Math" w:hAnsi="Cambria Math"/>
-                      <w:lang w:val="en-US"/>
-                    </w:rPr>
-                    <m:t>p</m:t>
-                  </m:r>
-                  <m:r>
-                    <w:rPr>
-                      <w:rFonts w:ascii="Cambria Math" w:hAnsi="Cambria Math"/>
-                      <w:lang w:val="en-US"/>
-                    </w:rPr>
-                    <m:t>∈</m:t>
+                      <w:lang w:val="en-US"/>
+                    </w:rPr>
+                    <m:t>p∈</m:t>
                   </m:r>
                   <m:sSub>
                     <m:sSubPr>
@@ -3668,33 +3603,13 @@
                       <w:rFonts w:ascii="Cambria Math" w:hAnsi="Cambria Math"/>
                       <w:lang w:val="en-US"/>
                     </w:rPr>
-                    <m:t>=PN</m:t>
+                    <m:t xml:space="preserve">=PNM </m:t>
                   </m:r>
                   <m:r>
                     <w:rPr>
                       <w:rFonts w:ascii="Cambria Math" w:hAnsi="Cambria Math"/>
-                      <w:lang w:val="en-US"/>
-                    </w:rPr>
-                    <m:t>M</m:t>
-                  </m:r>
-                  <m:r>
-                    <w:rPr>
-                      <w:rFonts w:ascii="Cambria Math" w:hAnsi="Cambria Math"/>
-                      <w:lang w:val="en-US"/>
-                    </w:rPr>
-                    <m:t xml:space="preserve"> </m:t>
-                  </m:r>
-                  <m:r>
-                    <w:rPr>
-                      <w:rFonts w:ascii="Cambria Math" w:hAnsi="Cambria Math"/>
-                    </w:rPr>
-                    <m:t xml:space="preserve">ИЛИ </m:t>
-                  </m:r>
-                  <m:r>
-                    <w:rPr>
-                      <w:rFonts w:ascii="Cambria Math" w:hAnsi="Cambria Math"/>
-                    </w:rPr>
-                    <m:t>(</m:t>
+                    </w:rPr>
+                    <m:t>ИЛИ (</m:t>
                   </m:r>
                   <m:r>
                     <w:rPr>
@@ -3779,34 +3694,20 @@
                       <w:rFonts w:ascii="Cambria Math" w:hAnsi="Cambria Math"/>
                       <w:lang w:val="en-US"/>
                     </w:rPr>
-                    <m:t>=O</m:t>
+                    <m:t xml:space="preserve">=O </m:t>
                   </m:r>
                   <m:r>
                     <w:rPr>
                       <w:rFonts w:ascii="Cambria Math" w:hAnsi="Cambria Math"/>
-                      <w:lang w:val="en-US"/>
-                    </w:rPr>
-                    <m:t xml:space="preserve"> </m:t>
+                    </w:rPr>
+                    <m:t xml:space="preserve">И </m:t>
                   </m:r>
                   <m:r>
                     <w:rPr>
                       <w:rFonts w:ascii="Cambria Math" w:hAnsi="Cambria Math"/>
-                    </w:rPr>
-                    <m:t xml:space="preserve">И </m:t>
-                  </m:r>
-                  <m:r>
-                    <w:rPr>
-                      <w:rFonts w:ascii="Cambria Math" w:hAnsi="Cambria Math"/>
-                      <w:lang w:val="en-US"/>
-                    </w:rPr>
-                    <m:t>ov</m:t>
-                  </m:r>
-                  <m:r>
-                    <w:rPr>
-                      <w:rFonts w:ascii="Cambria Math" w:hAnsi="Cambria Math"/>
-                      <w:lang w:val="en-US"/>
-                    </w:rPr>
-                    <m:t>∈</m:t>
+                      <w:lang w:val="en-US"/>
+                    </w:rPr>
+                    <m:t>ov∈</m:t>
                   </m:r>
                   <m:sSub>
                     <m:sSubPr>
@@ -3884,14 +3785,7 @@
                       <w:rFonts w:ascii="Cambria Math" w:hAnsi="Cambria Math"/>
                       <w:lang w:val="en-US"/>
                     </w:rPr>
-                    <m:t>≠M)</m:t>
-                  </m:r>
-                  <m:r>
-                    <w:rPr>
-                      <w:rFonts w:ascii="Cambria Math" w:hAnsi="Cambria Math"/>
-                      <w:lang w:val="en-US"/>
-                    </w:rPr>
-                    <m:t>)</m:t>
+                    <m:t>≠M))</m:t>
                   </m:r>
                 </m:e>
               </m:eqArr>
@@ -4064,14 +3958,7 @@
                       <w:rFonts w:ascii="Cambria Math" w:hAnsi="Cambria Math"/>
                       <w:lang w:val="en-US"/>
                     </w:rPr>
-                    <m:t>p=p, b=b,</m:t>
-                  </m:r>
-                  <m:r>
-                    <w:rPr>
-                      <w:rFonts w:ascii="Cambria Math" w:hAnsi="Cambria Math"/>
-                      <w:lang w:val="en-US"/>
-                    </w:rPr>
-                    <m:t>v=v, cv=cv, ov=</m:t>
+                    <m:t>p=p, b=b,v=v, cv=cv, ov=</m:t>
                   </m:r>
                   <m:nary>
                     <m:naryPr>
@@ -4150,13 +4037,7 @@
                             <w:rPr>
                               <w:rFonts w:ascii="Cambria Math" w:hAnsi="Cambria Math"/>
                             </w:rPr>
-                            <m:t>p</m:t>
-                          </m:r>
-                          <m:r>
-                            <w:rPr>
-                              <w:rFonts w:ascii="Cambria Math" w:hAnsi="Cambria Math"/>
-                            </w:rPr>
-                            <m:t>acb</m:t>
+                            <m:t>pacb</m:t>
                           </m:r>
                         </m:sub>
                       </m:sSub>
@@ -4221,13 +4102,7 @@
                     <w:rPr>
                       <w:rFonts w:ascii="Cambria Math" w:hAnsi="Cambria Math"/>
                     </w:rPr>
-                    <m:t>если</m:t>
-                  </m:r>
-                  <m:r>
-                    <w:rPr>
-                      <w:rFonts w:ascii="Cambria Math" w:hAnsi="Cambria Math"/>
-                    </w:rPr>
-                    <m:t xml:space="preserve"> (</m:t>
+                    <m:t>если (</m:t>
                   </m:r>
                   <m:r>
                     <w:rPr>
@@ -4290,26 +4165,13 @@
                       <w:rFonts w:ascii="Cambria Math" w:hAnsi="Cambria Math"/>
                       <w:lang w:val="en-US"/>
                     </w:rPr>
-                    <m:t>=O</m:t>
+                    <m:t xml:space="preserve">=O </m:t>
                   </m:r>
                   <m:r>
                     <w:rPr>
                       <w:rFonts w:ascii="Cambria Math" w:hAnsi="Cambria Math"/>
-                      <w:lang w:val="en-US"/>
-                    </w:rPr>
-                    <m:t xml:space="preserve"> </m:t>
-                  </m:r>
-                  <m:r>
-                    <w:rPr>
-                      <w:rFonts w:ascii="Cambria Math" w:hAnsi="Cambria Math"/>
-                    </w:rPr>
-                    <m:t xml:space="preserve">И </m:t>
-                  </m:r>
-                  <m:r>
-                    <w:rPr>
-                      <w:rFonts w:ascii="Cambria Math" w:hAnsi="Cambria Math"/>
-                    </w:rPr>
-                    <m:t>ov∈</m:t>
+                    </w:rPr>
+                    <m:t>И ov∈</m:t>
                   </m:r>
                   <m:sSub>
                     <m:sSubPr>
@@ -4369,13 +4231,7 @@
                     <w:rPr>
                       <w:rFonts w:ascii="Cambria Math" w:hAnsi="Cambria Math"/>
                     </w:rPr>
-                    <m:t>≠M</m:t>
-                  </m:r>
-                  <m:r>
-                    <w:rPr>
-                      <w:rFonts w:ascii="Cambria Math" w:hAnsi="Cambria Math"/>
-                    </w:rPr>
-                    <m:t>)</m:t>
+                    <m:t>≠M)</m:t>
                   </m:r>
                   <m:ctrlPr>
                     <w:rPr>
@@ -4396,14 +4252,7 @@
                       <w:rFonts w:ascii="Cambria Math" w:hAnsi="Cambria Math"/>
                       <w:lang w:val="en-US"/>
                     </w:rPr>
-                    <m:t>p=p, b=b,</m:t>
-                  </m:r>
-                  <m:r>
-                    <w:rPr>
-                      <w:rFonts w:ascii="Cambria Math" w:hAnsi="Cambria Math"/>
-                      <w:lang w:val="en-US"/>
-                    </w:rPr>
-                    <m:t>v=v, cv=cv, ov=</m:t>
+                    <m:t>p=p, b=b,v=v, cv=cv, ov=</m:t>
                   </m:r>
                   <m:r>
                     <w:rPr>
@@ -4485,14 +4334,7 @@
                       <w:rFonts w:ascii="Cambria Math" w:hAnsi="Cambria Math"/>
                       <w:lang w:val="en-US"/>
                     </w:rPr>
-                    <m:t>=</m:t>
-                  </m:r>
-                  <m:r>
-                    <w:rPr>
-                      <w:rFonts w:ascii="Cambria Math" w:hAnsi="Cambria Math"/>
-                      <w:lang w:val="en-US"/>
-                    </w:rPr>
-                    <m:t>C</m:t>
+                    <m:t>=C</m:t>
                   </m:r>
                   <m:r>
                     <w:rPr>
@@ -4507,7 +4349,337 @@
         </m:oMath>
       </m:oMathPara>
     </w:p>
+    <w:p>
+      <w:pPr>
+        <w:spacing w:after="160" w:line="259" w:lineRule="auto"/>
+        <w:ind w:firstLine="0"/>
+        <w:jc w:val="left"/>
+      </w:pPr>
+      <w:r>
+        <w:br w:type="page"/>
+      </w:r>
+    </w:p>
+    <w:p>
+      <w:pPr>
+        <w:pStyle w:val="a4"/>
+        <w:numPr>
+          <w:ilvl w:val="0"/>
+          <w:numId w:val="1"/>
+        </w:numPr>
+        <w:ind w:left="360"/>
+      </w:pPr>
+      <w:r>
+        <w:rPr>
+          <w:b/>
+          <w:bCs/>
+        </w:rPr>
+        <w:lastRenderedPageBreak/>
+        <w:t>Недопустимая ситуация</w:t>
+      </w:r>
+      <w:r>
+        <w:t xml:space="preserve"> – это такая ситуация, выявление которой приводит к проигрышу.</w:t>
+      </w:r>
+    </w:p>
+    <w:p>
+      <w:pPr>
+        <w:pStyle w:val="a4"/>
+        <w:numPr>
+          <w:ilvl w:val="0"/>
+          <w:numId w:val="1"/>
+        </w:numPr>
+        <w:ind w:left="360"/>
+      </w:pPr>
+      <w:r>
+        <w:rPr>
+          <w:b/>
+          <w:bCs/>
+        </w:rPr>
+        <w:t>Допустимая ситуация</w:t>
+      </w:r>
+      <w:r>
+        <w:t xml:space="preserve"> – это ситуация, являющаяся необходимым условием для победы.</w:t>
+      </w:r>
+    </w:p>
+    <w:p>
+      <w:pPr>
+        <w:pStyle w:val="a4"/>
+        <w:numPr>
+          <w:ilvl w:val="0"/>
+          <w:numId w:val="1"/>
+        </w:numPr>
+        <w:ind w:left="360"/>
+      </w:pPr>
+      <w:r>
+        <w:rPr>
+          <w:b/>
+          <w:bCs/>
+        </w:rPr>
+        <w:t>Некорректная ситуация</w:t>
+      </w:r>
+      <w:r>
+        <w:t xml:space="preserve"> – это такая ситуация (относительно выбранной открытой клетки), при которой как минимум одно значение в соседних клетках вычислено неверно.</w:t>
+      </w:r>
+    </w:p>
+    <w:p>
+      <w:pPr>
+        <w:pStyle w:val="a4"/>
+        <w:numPr>
+          <w:ilvl w:val="0"/>
+          <w:numId w:val="1"/>
+        </w:numPr>
+        <w:ind w:left="360"/>
+      </w:pPr>
+      <w:r>
+        <w:rPr>
+          <w:b/>
+          <w:bCs/>
+        </w:rPr>
+        <w:t>Корректная ситуация</w:t>
+      </w:r>
+      <w:r>
+        <w:t xml:space="preserve"> – это такая ситуация (относительно выбранной открытой клетки), при которой выполняются базовые правила для выбранной открытой клетки.</w:t>
+      </w:r>
+    </w:p>
+    <w:p>
+      <w:pPr>
+        <w:spacing w:after="160" w:line="259" w:lineRule="auto"/>
+        <w:ind w:firstLine="0"/>
+        <w:jc w:val="left"/>
+      </w:pPr>
+      <w:r>
+        <w:br w:type="page"/>
+      </w:r>
+    </w:p>
+    <w:p>
+      <w:pPr>
+        <w:rPr>
+          <w:rFonts w:eastAsiaTheme="minorEastAsia"/>
+        </w:rPr>
+      </w:pPr>
+      <w:r>
+        <w:rPr>
+          <w:rFonts w:eastAsiaTheme="minorEastAsia"/>
+        </w:rPr>
+        <w:lastRenderedPageBreak/>
+        <w:t>Рассмотрим второй метод, с помощью которого можно вычислить значение в закрытой клетке.</w:t>
+      </w:r>
+    </w:p>
+    <w:p>
+      <w:r>
+        <w:t xml:space="preserve">Данный метод основывается на следующей теореме: </w:t>
+      </w:r>
+      <w:r>
+        <w:t>Если при одновременной проверке двух противоположных гипотез для одной выбранной закрытой клетки поля, для другой закрытой клетки поля вычисляется одинаковое значение, исходя из значения в фокусной клетки, то в данной клетке находится вычисленное значение.</w:t>
+      </w:r>
+      <w:r>
+        <w:t xml:space="preserve"> </w:t>
+      </w:r>
+    </w:p>
+    <w:p>
+      <w:r>
+        <w:t xml:space="preserve">Рассмотрим доказательство данной теоремы. </w:t>
+      </w:r>
+      <w:r>
+        <w:t>Всего имеется 2 гипотезы для проверки значения в закрытой клетки, из которых только одна является верной.</w:t>
+      </w:r>
+      <w:r>
+        <w:t xml:space="preserve"> При проверке гипотезы значения в закрытых клетках вычисляются по правилам, исходя из значения в фокусной клетки. Таким образом, если гипотеза окажется верной, то и верными будут все значения в закрытых клетках, которые вычислены, исходя из значения в фокусной клетке. </w:t>
+      </w:r>
+      <w:r>
+        <w:t>Исходя из этого можно сделать вывод</w:t>
+      </w:r>
+      <w:r>
+        <w:t>,</w:t>
+      </w:r>
+      <w:r>
+        <w:t xml:space="preserve"> что</w:t>
+      </w:r>
+      <w:r>
+        <w:t xml:space="preserve"> если </w:t>
+      </w:r>
+      <w:r>
+        <w:t>при одновременной проверке двух противоположных гипотез для одной выбранной закрытой клетки поля, для другой закрытой клетки поля вычисляется одинаковое значение, исходя из значения в фокусной клетки, то в данной клетке находится вычисленное значение</w:t>
+      </w:r>
+      <w:r>
+        <w:t xml:space="preserve">, поскольку </w:t>
+      </w:r>
+      <w:r>
+        <w:t>вне зависимости от того, какая из гипотез окажется верной, значение в определённой закрытой клетке при проверке обоих гипотез вычислено одинаковое.</w:t>
+      </w:r>
+    </w:p>
+    <w:p>
+      <w:r>
+        <w:t xml:space="preserve">Будем называть </w:t>
+      </w:r>
+      <w:r>
+        <w:t>закрытую клетку,</w:t>
+      </w:r>
+      <w:r>
+        <w:t xml:space="preserve"> для которой при проверке двух противоположных гипотез было рассчитано аналогичное значение</w:t>
+      </w:r>
+      <w:r>
+        <w:t>,</w:t>
+      </w:r>
+      <w:r>
+        <w:t xml:space="preserve"> однозначной клеткой.</w:t>
+      </w:r>
+    </w:p>
     <w:p/>
+    <w:p>
+      <w:r>
+        <w:t>Вероятное с</w:t>
+      </w:r>
+      <w:r>
+        <w:t xml:space="preserve">войство из теоремы </w:t>
+      </w:r>
+      <w:r>
+        <w:t>2</w:t>
+      </w:r>
+    </w:p>
+    <w:p>
+      <w:pPr>
+        <w:rPr>
+          <w:rFonts w:eastAsiaTheme="minorEastAsia"/>
+        </w:rPr>
+      </w:pPr>
+      <w:r>
+        <w:t xml:space="preserve">Если </w:t>
+      </w:r>
+      <w:r>
+        <w:t>проверить неверную гипотезу для однозначной клетки, то среди соседних и соседних с соседн</w:t>
+      </w:r>
+      <w:r>
+        <w:t>и</w:t>
+      </w:r>
+      <w:r>
+        <w:t>ми</w:t>
+      </w:r>
+      <w:r>
+        <w:t xml:space="preserve"> с фокусной клеткой найдётся хотя бы одна</w:t>
+      </w:r>
+      <w:r>
+        <w:t xml:space="preserve"> некорректная</w:t>
+      </w:r>
+      <w:r>
+        <w:t xml:space="preserve"> клетка</w:t>
+      </w:r>
+      <w:r>
+        <w:rPr>
+          <w:rFonts w:eastAsiaTheme="minorEastAsia"/>
+        </w:rPr>
+        <w:t>.</w:t>
+      </w:r>
+    </w:p>
+    <w:p>
+      <w:pPr>
+        <w:spacing w:after="160" w:line="259" w:lineRule="auto"/>
+        <w:ind w:firstLine="0"/>
+        <w:jc w:val="left"/>
+        <w:rPr>
+          <w:rFonts w:eastAsiaTheme="minorEastAsia"/>
+        </w:rPr>
+      </w:pPr>
+      <w:r>
+        <w:rPr>
+          <w:rFonts w:eastAsiaTheme="minorEastAsia"/>
+        </w:rPr>
+        <w:br w:type="page"/>
+      </w:r>
+    </w:p>
+    <w:p>
+      <w:r>
+        <w:lastRenderedPageBreak/>
+        <w:t>Будем называть закрытую клетку, для которой при проверке двух противоположных гипотез было рассчитано аналогичное значение, однозначной клеткой.</w:t>
+      </w:r>
+    </w:p>
+    <w:p/>
+    <w:p>
+      <w:pPr>
+        <w:pStyle w:val="3"/>
+        <w:rPr>
+          <w:rFonts w:eastAsiaTheme="minorEastAsia"/>
+        </w:rPr>
+      </w:pPr>
+      <w:bookmarkStart w:id="0" w:name="_Toc100312110"/>
+      <w:r>
+        <w:rPr>
+          <w:rFonts w:eastAsiaTheme="minorEastAsia"/>
+        </w:rPr>
+        <w:t>2.4.6 Четвёртое правило вычисления значения в закрытой клетке</w:t>
+      </w:r>
+      <w:bookmarkEnd w:id="0"/>
+    </w:p>
+    <w:p>
+      <w:pPr>
+        <w:pStyle w:val="3"/>
+        <w:rPr>
+          <w:rFonts w:eastAsiaTheme="minorEastAsia"/>
+        </w:rPr>
+      </w:pPr>
+      <w:bookmarkStart w:id="1" w:name="_Toc100312111"/>
+      <w:r>
+        <w:rPr>
+          <w:rFonts w:eastAsiaTheme="minorEastAsia"/>
+        </w:rPr>
+        <w:t>2.4.7 Описание применения схем</w:t>
+      </w:r>
+      <w:bookmarkEnd w:id="1"/>
+    </w:p>
+    <w:p>
+      <w:pPr>
+        <w:pStyle w:val="3"/>
+        <w:rPr>
+          <w:rFonts w:eastAsiaTheme="minorEastAsia"/>
+        </w:rPr>
+      </w:pPr>
+      <w:bookmarkStart w:id="2" w:name="_Toc100312112"/>
+      <w:r>
+        <w:rPr>
+          <w:rFonts w:eastAsiaTheme="minorEastAsia"/>
+        </w:rPr>
+        <w:t>2.4.8 Достаточность правил для решения любого поля</w:t>
+      </w:r>
+      <w:bookmarkEnd w:id="2"/>
+    </w:p>
+    <w:p>
+      <w:pPr>
+        <w:pStyle w:val="2"/>
+        <w:rPr>
+          <w:rFonts w:eastAsiaTheme="minorEastAsia"/>
+        </w:rPr>
+      </w:pPr>
+      <w:bookmarkStart w:id="3" w:name="_Toc100312113"/>
+      <w:r>
+        <w:rPr>
+          <w:rFonts w:eastAsiaTheme="minorEastAsia"/>
+        </w:rPr>
+        <w:t>2.6 Описание программной реализации</w:t>
+      </w:r>
+      <w:bookmarkEnd w:id="3"/>
+    </w:p>
+    <w:p>
+      <w:pPr>
+        <w:pStyle w:val="2"/>
+        <w:rPr>
+          <w:rFonts w:eastAsiaTheme="minorEastAsia"/>
+        </w:rPr>
+      </w:pPr>
+      <w:bookmarkStart w:id="4" w:name="_Toc100312114"/>
+      <w:r>
+        <w:rPr>
+          <w:rFonts w:eastAsiaTheme="minorEastAsia"/>
+        </w:rPr>
+        <w:t>2.7 Результаты работы программы</w:t>
+      </w:r>
+      <w:bookmarkEnd w:id="4"/>
+    </w:p>
+    <w:p>
+      <w:pPr>
+        <w:rPr>
+          <w:rFonts w:eastAsiaTheme="minorEastAsia"/>
+        </w:rPr>
+      </w:pPr>
+    </w:p>
     <w:sectPr>
       <w:pgSz w:w="11906" w:h="16838"/>
       <w:pgMar w:top="1134" w:right="850" w:bottom="1134" w:left="1701" w:header="708" w:footer="708" w:gutter="0"/>
@@ -4516,6 +4688,127 @@
     </w:sectPr>
   </w:body>
 </w:document>
+</file>
+
+<file path=word/numbering.xml><?xml version="1.0" encoding="utf-8"?>
+<w:numbering xmlns:wpc="http://schemas.microsoft.com/office/word/2010/wordprocessingCanvas" xmlns:cx="http://schemas.microsoft.com/office/drawing/2014/chartex" xmlns:cx1="http://schemas.microsoft.com/office/drawing/2015/9/8/chartex" xmlns:cx2="http://schemas.microsoft.com/office/drawing/2015/10/21/chartex" xmlns:cx3="http://schemas.microsoft.com/office/drawing/2016/5/9/chartex" xmlns:cx4="http://schemas.microsoft.com/office/drawing/2016/5/10/chartex" xmlns:cx5="http://schemas.microsoft.com/office/drawing/2016/5/11/chartex" xmlns:cx6="http://schemas.microsoft.com/office/drawing/2016/5/12/chartex" xmlns:cx7="http://schemas.microsoft.com/office/drawing/2016/5/13/chartex" xmlns:cx8="http://schemas.microsoft.com/office/drawing/2016/5/14/chartex" xmlns:mc="http://schemas.openxmlformats.org/markup-compatibility/2006" xmlns:aink="http://schemas.microsoft.com/office/drawing/2016/ink" xmlns:am3d="http://schemas.microsoft.com/office/drawing/2017/model3d" xmlns:o="urn:schemas-microsoft-com:office:office" xmlns:r="http://schemas.openxmlformats.org/officeDocument/2006/relationships" xmlns:m="http://schemas.openxmlformats.org/officeDocument/2006/math" xmlns:v="urn:schemas-microsoft-com:vml" xmlns:wp14="http://schemas.microsoft.com/office/word/2010/wordprocessingDrawing" xmlns:wp="http://schemas.openxmlformats.org/drawingml/2006/wordprocessingDrawing" xmlns:w10="urn:schemas-microsoft-com:office:word" xmlns:w="http://schemas.openxmlformats.org/wordprocessingml/2006/main" xmlns:w14="http://schemas.microsoft.com/office/word/2010/wordml" xmlns:w15="http://schemas.microsoft.com/office/word/2012/wordml" xmlns:w16cex="http://schemas.microsoft.com/office/word/2018/wordml/cex" xmlns:w16cid="http://schemas.microsoft.com/office/word/2016/wordml/cid" xmlns:w16="http://schemas.microsoft.com/office/word/2018/wordml" xmlns:w16sdtdh="http://schemas.microsoft.com/office/word/2020/wordml/sdtdatahash" xmlns:w16se="http://schemas.microsoft.com/office/word/2015/wordml/symex" xmlns:wpg="http://schemas.microsoft.com/office/word/2010/wordprocessingGroup" xmlns:wpi="http://schemas.microsoft.com/office/word/2010/wordprocessingInk" xmlns:wne="http://schemas.microsoft.com/office/word/2006/wordml" xmlns:wps="http://schemas.microsoft.com/office/word/2010/wordprocessingShape" mc:Ignorable="w14 w15 w16se w16cid w16 w16cex w16sdtdh wp14">
+  <w:abstractNum w:abstractNumId="0" w15:restartNumberingAfterBreak="0">
+    <w:nsid w:val="5E2D3F17"/>
+    <w:multiLevelType w:val="hybridMultilevel"/>
+    <w:tmpl w:val="341A26B6"/>
+    <w:lvl w:ilvl="0" w:tplc="04190001">
+      <w:start w:val="1"/>
+      <w:numFmt w:val="bullet"/>
+      <w:lvlText w:val=""/>
+      <w:lvlJc w:val="left"/>
+      <w:pPr>
+        <w:ind w:left="1429" w:hanging="360"/>
+      </w:pPr>
+      <w:rPr>
+        <w:rFonts w:ascii="Symbol" w:hAnsi="Symbol" w:hint="default"/>
+      </w:rPr>
+    </w:lvl>
+    <w:lvl w:ilvl="1" w:tplc="04190003" w:tentative="1">
+      <w:start w:val="1"/>
+      <w:numFmt w:val="bullet"/>
+      <w:lvlText w:val="o"/>
+      <w:lvlJc w:val="left"/>
+      <w:pPr>
+        <w:ind w:left="2149" w:hanging="360"/>
+      </w:pPr>
+      <w:rPr>
+        <w:rFonts w:ascii="Courier New" w:hAnsi="Courier New" w:cs="Courier New" w:hint="default"/>
+      </w:rPr>
+    </w:lvl>
+    <w:lvl w:ilvl="2" w:tplc="04190005" w:tentative="1">
+      <w:start w:val="1"/>
+      <w:numFmt w:val="bullet"/>
+      <w:lvlText w:val=""/>
+      <w:lvlJc w:val="left"/>
+      <w:pPr>
+        <w:ind w:left="2869" w:hanging="360"/>
+      </w:pPr>
+      <w:rPr>
+        <w:rFonts w:ascii="Wingdings" w:hAnsi="Wingdings" w:hint="default"/>
+      </w:rPr>
+    </w:lvl>
+    <w:lvl w:ilvl="3" w:tplc="04190001" w:tentative="1">
+      <w:start w:val="1"/>
+      <w:numFmt w:val="bullet"/>
+      <w:lvlText w:val=""/>
+      <w:lvlJc w:val="left"/>
+      <w:pPr>
+        <w:ind w:left="3589" w:hanging="360"/>
+      </w:pPr>
+      <w:rPr>
+        <w:rFonts w:ascii="Symbol" w:hAnsi="Symbol" w:hint="default"/>
+      </w:rPr>
+    </w:lvl>
+    <w:lvl w:ilvl="4" w:tplc="04190003" w:tentative="1">
+      <w:start w:val="1"/>
+      <w:numFmt w:val="bullet"/>
+      <w:lvlText w:val="o"/>
+      <w:lvlJc w:val="left"/>
+      <w:pPr>
+        <w:ind w:left="4309" w:hanging="360"/>
+      </w:pPr>
+      <w:rPr>
+        <w:rFonts w:ascii="Courier New" w:hAnsi="Courier New" w:cs="Courier New" w:hint="default"/>
+      </w:rPr>
+    </w:lvl>
+    <w:lvl w:ilvl="5" w:tplc="04190005" w:tentative="1">
+      <w:start w:val="1"/>
+      <w:numFmt w:val="bullet"/>
+      <w:lvlText w:val=""/>
+      <w:lvlJc w:val="left"/>
+      <w:pPr>
+        <w:ind w:left="5029" w:hanging="360"/>
+      </w:pPr>
+      <w:rPr>
+        <w:rFonts w:ascii="Wingdings" w:hAnsi="Wingdings" w:hint="default"/>
+      </w:rPr>
+    </w:lvl>
+    <w:lvl w:ilvl="6" w:tplc="04190001" w:tentative="1">
+      <w:start w:val="1"/>
+      <w:numFmt w:val="bullet"/>
+      <w:lvlText w:val=""/>
+      <w:lvlJc w:val="left"/>
+      <w:pPr>
+        <w:ind w:left="5749" w:hanging="360"/>
+      </w:pPr>
+      <w:rPr>
+        <w:rFonts w:ascii="Symbol" w:hAnsi="Symbol" w:hint="default"/>
+      </w:rPr>
+    </w:lvl>
+    <w:lvl w:ilvl="7" w:tplc="04190003" w:tentative="1">
+      <w:start w:val="1"/>
+      <w:numFmt w:val="bullet"/>
+      <w:lvlText w:val="o"/>
+      <w:lvlJc w:val="left"/>
+      <w:pPr>
+        <w:ind w:left="6469" w:hanging="360"/>
+      </w:pPr>
+      <w:rPr>
+        <w:rFonts w:ascii="Courier New" w:hAnsi="Courier New" w:cs="Courier New" w:hint="default"/>
+      </w:rPr>
+    </w:lvl>
+    <w:lvl w:ilvl="8" w:tplc="04190005" w:tentative="1">
+      <w:start w:val="1"/>
+      <w:numFmt w:val="bullet"/>
+      <w:lvlText w:val=""/>
+      <w:lvlJc w:val="left"/>
+      <w:pPr>
+        <w:ind w:left="7189" w:hanging="360"/>
+      </w:pPr>
+      <w:rPr>
+        <w:rFonts w:ascii="Wingdings" w:hAnsi="Wingdings" w:hint="default"/>
+      </w:rPr>
+    </w:lvl>
+  </w:abstractNum>
+  <w:num w:numId="1" w16cid:durableId="1475178855">
+    <w:abstractNumId w:val="0"/>
+  </w:num>
+</w:numbering>
 </file>
 
 <file path=word/styles.xml><?xml version="1.0" encoding="utf-8"?>
@@ -5118,6 +5411,27 @@
       <w:sz w:val="28"/>
     </w:rPr>
   </w:style>
+  <w:style w:type="paragraph" w:styleId="a4">
+    <w:name w:val="List Paragraph"/>
+    <w:basedOn w:val="a"/>
+    <w:uiPriority w:val="34"/>
+    <w:qFormat/>
+    <w:rsid w:val="0059624C"/>
+    <w:pPr>
+      <w:ind w:left="720"/>
+      <w:contextualSpacing/>
+    </w:pPr>
+  </w:style>
+  <w:style w:type="character" w:styleId="a5">
+    <w:name w:val="Placeholder Text"/>
+    <w:basedOn w:val="a0"/>
+    <w:uiPriority w:val="99"/>
+    <w:semiHidden/>
+    <w:rsid w:val="00F648D1"/>
+    <w:rPr>
+      <w:color w:val="808080"/>
+    </w:rPr>
+  </w:style>
 </w:styles>
 </file>
 

--- a/docs/Отчёты/Черновик.docx
+++ b/docs/Отчёты/Черновик.docx
@@ -3797,6 +3797,7 @@
     <w:p>
       <w:pPr>
         <w:rPr>
+          <w:rFonts w:eastAsiaTheme="minorEastAsia"/>
           <w:i/>
         </w:rPr>
       </w:pPr>
@@ -4349,6 +4350,1866 @@
         </m:oMath>
       </m:oMathPara>
     </w:p>
+    <w:p>
+      <w:pPr>
+        <w:rPr>
+          <w:rFonts w:eastAsiaTheme="minorEastAsia"/>
+          <w:i/>
+        </w:rPr>
+      </w:pPr>
+      <m:oMathPara>
+        <m:oMath>
+          <m:d>
+            <m:dPr>
+              <m:begChr m:val="{"/>
+              <m:endChr m:val=""/>
+              <m:ctrlPr>
+                <w:rPr>
+                  <w:rFonts w:ascii="Cambria Math" w:hAnsi="Cambria Math"/>
+                  <w:i/>
+                </w:rPr>
+              </m:ctrlPr>
+            </m:dPr>
+            <m:e>
+              <m:eqArr>
+                <m:eqArrPr>
+                  <m:ctrlPr>
+                    <w:rPr>
+                      <w:rFonts w:ascii="Cambria Math" w:hAnsi="Cambria Math"/>
+                      <w:i/>
+                    </w:rPr>
+                  </m:ctrlPr>
+                </m:eqArrPr>
+                <m:e>
+                  <m:sSub>
+                    <m:sSubPr>
+                      <m:ctrlPr>
+                        <w:rPr>
+                          <w:rFonts w:ascii="Cambria Math" w:hAnsi="Cambria Math"/>
+                          <w:i/>
+                        </w:rPr>
+                      </m:ctrlPr>
+                    </m:sSubPr>
+                    <m:e>
+                      <m:r>
+                        <w:rPr>
+                          <w:rFonts w:ascii="Cambria Math" w:hAnsi="Cambria Math"/>
+                          <w:lang w:val="en-US"/>
+                        </w:rPr>
+                        <m:t>x</m:t>
+                      </m:r>
+                    </m:e>
+                    <m:sub>
+                      <m:r>
+                        <w:rPr>
+                          <w:rFonts w:ascii="Cambria Math" w:hAnsi="Cambria Math"/>
+                        </w:rPr>
+                        <m:t>0,1</m:t>
+                      </m:r>
+                    </m:sub>
+                  </m:sSub>
+                  <m:r>
+                    <w:rPr>
+                      <w:rFonts w:ascii="Cambria Math" w:eastAsiaTheme="minorEastAsia" w:hAnsi="Cambria Math"/>
+                    </w:rPr>
+                    <m:t>+</m:t>
+                  </m:r>
+                  <m:sSub>
+                    <m:sSubPr>
+                      <m:ctrlPr>
+                        <w:rPr>
+                          <w:rFonts w:ascii="Cambria Math" w:hAnsi="Cambria Math"/>
+                          <w:i/>
+                        </w:rPr>
+                      </m:ctrlPr>
+                    </m:sSubPr>
+                    <m:e>
+                      <m:r>
+                        <w:rPr>
+                          <w:rFonts w:ascii="Cambria Math" w:hAnsi="Cambria Math"/>
+                          <w:lang w:val="en-US"/>
+                        </w:rPr>
+                        <m:t>x</m:t>
+                      </m:r>
+                    </m:e>
+                    <m:sub>
+                      <m:r>
+                        <w:rPr>
+                          <w:rFonts w:ascii="Cambria Math" w:hAnsi="Cambria Math"/>
+                        </w:rPr>
+                        <m:t>1,0</m:t>
+                      </m:r>
+                    </m:sub>
+                  </m:sSub>
+                  <m:r>
+                    <w:rPr>
+                      <w:rFonts w:ascii="Cambria Math" w:hAnsi="Cambria Math"/>
+                    </w:rPr>
+                    <m:t>+</m:t>
+                  </m:r>
+                  <m:sSub>
+                    <m:sSubPr>
+                      <m:ctrlPr>
+                        <w:rPr>
+                          <w:rFonts w:ascii="Cambria Math" w:hAnsi="Cambria Math"/>
+                          <w:i/>
+                        </w:rPr>
+                      </m:ctrlPr>
+                    </m:sSubPr>
+                    <m:e>
+                      <m:r>
+                        <w:rPr>
+                          <w:rFonts w:ascii="Cambria Math" w:hAnsi="Cambria Math"/>
+                          <w:lang w:val="en-US"/>
+                        </w:rPr>
+                        <m:t>x</m:t>
+                      </m:r>
+                    </m:e>
+                    <m:sub>
+                      <m:r>
+                        <w:rPr>
+                          <w:rFonts w:ascii="Cambria Math" w:hAnsi="Cambria Math"/>
+                        </w:rPr>
+                        <m:t>1,1</m:t>
+                      </m:r>
+                    </m:sub>
+                  </m:sSub>
+                  <m:r>
+                    <w:rPr>
+                      <w:rFonts w:ascii="Cambria Math" w:hAnsi="Cambria Math"/>
+                    </w:rPr>
+                    <m:t>=</m:t>
+                  </m:r>
+                  <m:sSub>
+                    <m:sSubPr>
+                      <m:ctrlPr>
+                        <w:rPr>
+                          <w:rFonts w:ascii="Cambria Math" w:hAnsi="Cambria Math"/>
+                          <w:i/>
+                        </w:rPr>
+                      </m:ctrlPr>
+                    </m:sSubPr>
+                    <m:e>
+                      <m:r>
+                        <w:rPr>
+                          <w:rFonts w:ascii="Cambria Math" w:hAnsi="Cambria Math"/>
+                          <w:lang w:val="en-US"/>
+                        </w:rPr>
+                        <m:t>y</m:t>
+                      </m:r>
+                    </m:e>
+                    <m:sub>
+                      <m:r>
+                        <w:rPr>
+                          <w:rFonts w:ascii="Cambria Math" w:hAnsi="Cambria Math"/>
+                        </w:rPr>
+                        <m:t>0,0</m:t>
+                      </m:r>
+                    </m:sub>
+                  </m:sSub>
+                </m:e>
+                <m:e>
+                  <m:sSub>
+                    <m:sSubPr>
+                      <m:ctrlPr>
+                        <w:rPr>
+                          <w:rFonts w:ascii="Cambria Math" w:hAnsi="Cambria Math"/>
+                          <w:i/>
+                        </w:rPr>
+                      </m:ctrlPr>
+                    </m:sSubPr>
+                    <m:e>
+                      <m:r>
+                        <w:rPr>
+                          <w:rFonts w:ascii="Cambria Math" w:hAnsi="Cambria Math"/>
+                          <w:lang w:val="en-US"/>
+                        </w:rPr>
+                        <m:t>x</m:t>
+                      </m:r>
+                    </m:e>
+                    <m:sub>
+                      <m:r>
+                        <w:rPr>
+                          <w:rFonts w:ascii="Cambria Math" w:hAnsi="Cambria Math"/>
+                        </w:rPr>
+                        <m:t>0,w-1</m:t>
+                      </m:r>
+                    </m:sub>
+                  </m:sSub>
+                  <m:r>
+                    <w:rPr>
+                      <w:rFonts w:ascii="Cambria Math" w:eastAsiaTheme="minorEastAsia" w:hAnsi="Cambria Math"/>
+                    </w:rPr>
+                    <m:t>+</m:t>
+                  </m:r>
+                  <m:sSub>
+                    <m:sSubPr>
+                      <m:ctrlPr>
+                        <w:rPr>
+                          <w:rFonts w:ascii="Cambria Math" w:hAnsi="Cambria Math"/>
+                          <w:i/>
+                        </w:rPr>
+                      </m:ctrlPr>
+                    </m:sSubPr>
+                    <m:e>
+                      <m:r>
+                        <w:rPr>
+                          <w:rFonts w:ascii="Cambria Math" w:hAnsi="Cambria Math"/>
+                          <w:lang w:val="en-US"/>
+                        </w:rPr>
+                        <m:t>x</m:t>
+                      </m:r>
+                    </m:e>
+                    <m:sub>
+                      <m:r>
+                        <w:rPr>
+                          <w:rFonts w:ascii="Cambria Math" w:hAnsi="Cambria Math"/>
+                        </w:rPr>
+                        <m:t>1,w-1</m:t>
+                      </m:r>
+                    </m:sub>
+                  </m:sSub>
+                  <m:r>
+                    <w:rPr>
+                      <w:rFonts w:ascii="Cambria Math" w:hAnsi="Cambria Math"/>
+                    </w:rPr>
+                    <m:t>+</m:t>
+                  </m:r>
+                  <m:sSub>
+                    <m:sSubPr>
+                      <m:ctrlPr>
+                        <w:rPr>
+                          <w:rFonts w:ascii="Cambria Math" w:hAnsi="Cambria Math"/>
+                          <w:i/>
+                        </w:rPr>
+                      </m:ctrlPr>
+                    </m:sSubPr>
+                    <m:e>
+                      <m:r>
+                        <w:rPr>
+                          <w:rFonts w:ascii="Cambria Math" w:hAnsi="Cambria Math"/>
+                          <w:lang w:val="en-US"/>
+                        </w:rPr>
+                        <m:t>x</m:t>
+                      </m:r>
+                    </m:e>
+                    <m:sub>
+                      <m:r>
+                        <w:rPr>
+                          <w:rFonts w:ascii="Cambria Math" w:hAnsi="Cambria Math"/>
+                        </w:rPr>
+                        <m:t>1,</m:t>
+                      </m:r>
+                      <m:r>
+                        <w:rPr>
+                          <w:rFonts w:ascii="Cambria Math" w:hAnsi="Cambria Math"/>
+                        </w:rPr>
+                        <m:t>w</m:t>
+                      </m:r>
+                    </m:sub>
+                  </m:sSub>
+                  <m:r>
+                    <w:rPr>
+                      <w:rFonts w:ascii="Cambria Math" w:hAnsi="Cambria Math"/>
+                    </w:rPr>
+                    <m:t>=</m:t>
+                  </m:r>
+                  <m:sSub>
+                    <m:sSubPr>
+                      <m:ctrlPr>
+                        <w:rPr>
+                          <w:rFonts w:ascii="Cambria Math" w:hAnsi="Cambria Math"/>
+                          <w:i/>
+                        </w:rPr>
+                      </m:ctrlPr>
+                    </m:sSubPr>
+                    <m:e>
+                      <m:r>
+                        <w:rPr>
+                          <w:rFonts w:ascii="Cambria Math" w:hAnsi="Cambria Math"/>
+                          <w:lang w:val="en-US"/>
+                        </w:rPr>
+                        <m:t>y</m:t>
+                      </m:r>
+                    </m:e>
+                    <m:sub>
+                      <m:r>
+                        <w:rPr>
+                          <w:rFonts w:ascii="Cambria Math" w:hAnsi="Cambria Math"/>
+                        </w:rPr>
+                        <m:t>0,w</m:t>
+                      </m:r>
+                    </m:sub>
+                  </m:sSub>
+                  <m:ctrlPr>
+                    <w:rPr>
+                      <w:rFonts w:ascii="Cambria Math" w:eastAsia="Cambria Math" w:hAnsi="Cambria Math" w:cs="Cambria Math"/>
+                      <w:i/>
+                    </w:rPr>
+                  </m:ctrlPr>
+                </m:e>
+                <m:e>
+                  <m:sSub>
+                    <m:sSubPr>
+                      <m:ctrlPr>
+                        <w:rPr>
+                          <w:rFonts w:ascii="Cambria Math" w:hAnsi="Cambria Math"/>
+                          <w:i/>
+                        </w:rPr>
+                      </m:ctrlPr>
+                    </m:sSubPr>
+                    <m:e>
+                      <m:r>
+                        <w:rPr>
+                          <w:rFonts w:ascii="Cambria Math" w:hAnsi="Cambria Math"/>
+                          <w:lang w:val="en-US"/>
+                        </w:rPr>
+                        <m:t>x</m:t>
+                      </m:r>
+                    </m:e>
+                    <m:sub>
+                      <m:r>
+                        <w:rPr>
+                          <w:rFonts w:ascii="Cambria Math" w:hAnsi="Cambria Math"/>
+                        </w:rPr>
+                        <m:t>l-1,0</m:t>
+                      </m:r>
+                    </m:sub>
+                  </m:sSub>
+                  <m:r>
+                    <w:rPr>
+                      <w:rFonts w:ascii="Cambria Math" w:eastAsiaTheme="minorEastAsia" w:hAnsi="Cambria Math"/>
+                    </w:rPr>
+                    <m:t>+</m:t>
+                  </m:r>
+                  <m:sSub>
+                    <m:sSubPr>
+                      <m:ctrlPr>
+                        <w:rPr>
+                          <w:rFonts w:ascii="Cambria Math" w:hAnsi="Cambria Math"/>
+                          <w:i/>
+                        </w:rPr>
+                      </m:ctrlPr>
+                    </m:sSubPr>
+                    <m:e>
+                      <m:r>
+                        <w:rPr>
+                          <w:rFonts w:ascii="Cambria Math" w:hAnsi="Cambria Math"/>
+                          <w:lang w:val="en-US"/>
+                        </w:rPr>
+                        <m:t>x</m:t>
+                      </m:r>
+                    </m:e>
+                    <m:sub>
+                      <m:r>
+                        <w:rPr>
+                          <w:rFonts w:ascii="Cambria Math" w:hAnsi="Cambria Math"/>
+                        </w:rPr>
+                        <m:t>l-1,1</m:t>
+                      </m:r>
+                    </m:sub>
+                  </m:sSub>
+                  <m:r>
+                    <w:rPr>
+                      <w:rFonts w:ascii="Cambria Math" w:hAnsi="Cambria Math"/>
+                    </w:rPr>
+                    <m:t>+</m:t>
+                  </m:r>
+                  <m:sSub>
+                    <m:sSubPr>
+                      <m:ctrlPr>
+                        <w:rPr>
+                          <w:rFonts w:ascii="Cambria Math" w:hAnsi="Cambria Math"/>
+                          <w:i/>
+                        </w:rPr>
+                      </m:ctrlPr>
+                    </m:sSubPr>
+                    <m:e>
+                      <m:r>
+                        <w:rPr>
+                          <w:rFonts w:ascii="Cambria Math" w:hAnsi="Cambria Math"/>
+                          <w:lang w:val="en-US"/>
+                        </w:rPr>
+                        <m:t>x</m:t>
+                      </m:r>
+                    </m:e>
+                    <m:sub>
+                      <m:r>
+                        <w:rPr>
+                          <w:rFonts w:ascii="Cambria Math" w:hAnsi="Cambria Math"/>
+                        </w:rPr>
+                        <m:t>l,1</m:t>
+                      </m:r>
+                    </m:sub>
+                  </m:sSub>
+                  <m:r>
+                    <w:rPr>
+                      <w:rFonts w:ascii="Cambria Math" w:hAnsi="Cambria Math"/>
+                    </w:rPr>
+                    <m:t>=</m:t>
+                  </m:r>
+                  <m:sSub>
+                    <m:sSubPr>
+                      <m:ctrlPr>
+                        <w:rPr>
+                          <w:rFonts w:ascii="Cambria Math" w:hAnsi="Cambria Math"/>
+                          <w:i/>
+                        </w:rPr>
+                      </m:ctrlPr>
+                    </m:sSubPr>
+                    <m:e>
+                      <m:r>
+                        <w:rPr>
+                          <w:rFonts w:ascii="Cambria Math" w:hAnsi="Cambria Math"/>
+                          <w:lang w:val="en-US"/>
+                        </w:rPr>
+                        <m:t>y</m:t>
+                      </m:r>
+                    </m:e>
+                    <m:sub>
+                      <m:r>
+                        <w:rPr>
+                          <w:rFonts w:ascii="Cambria Math" w:hAnsi="Cambria Math"/>
+                        </w:rPr>
+                        <m:t>l,0</m:t>
+                      </m:r>
+                    </m:sub>
+                  </m:sSub>
+                  <m:ctrlPr>
+                    <w:rPr>
+                      <w:rFonts w:ascii="Cambria Math" w:eastAsia="Cambria Math" w:hAnsi="Cambria Math" w:cs="Cambria Math"/>
+                      <w:i/>
+                    </w:rPr>
+                  </m:ctrlPr>
+                </m:e>
+                <m:e>
+                  <m:sSub>
+                    <m:sSubPr>
+                      <m:ctrlPr>
+                        <w:rPr>
+                          <w:rFonts w:ascii="Cambria Math" w:hAnsi="Cambria Math"/>
+                          <w:i/>
+                        </w:rPr>
+                      </m:ctrlPr>
+                    </m:sSubPr>
+                    <m:e>
+                      <m:r>
+                        <w:rPr>
+                          <w:rFonts w:ascii="Cambria Math" w:hAnsi="Cambria Math"/>
+                          <w:lang w:val="en-US"/>
+                        </w:rPr>
+                        <m:t>x</m:t>
+                      </m:r>
+                    </m:e>
+                    <m:sub>
+                      <m:r>
+                        <w:rPr>
+                          <w:rFonts w:ascii="Cambria Math" w:hAnsi="Cambria Math"/>
+                        </w:rPr>
+                        <m:t>l-1,w-1</m:t>
+                      </m:r>
+                    </m:sub>
+                  </m:sSub>
+                  <m:r>
+                    <w:rPr>
+                      <w:rFonts w:ascii="Cambria Math" w:eastAsiaTheme="minorEastAsia" w:hAnsi="Cambria Math"/>
+                    </w:rPr>
+                    <m:t>+</m:t>
+                  </m:r>
+                  <m:sSub>
+                    <m:sSubPr>
+                      <m:ctrlPr>
+                        <w:rPr>
+                          <w:rFonts w:ascii="Cambria Math" w:hAnsi="Cambria Math"/>
+                          <w:i/>
+                        </w:rPr>
+                      </m:ctrlPr>
+                    </m:sSubPr>
+                    <m:e>
+                      <m:r>
+                        <w:rPr>
+                          <w:rFonts w:ascii="Cambria Math" w:hAnsi="Cambria Math"/>
+                          <w:lang w:val="en-US"/>
+                        </w:rPr>
+                        <m:t>x</m:t>
+                      </m:r>
+                    </m:e>
+                    <m:sub>
+                      <m:r>
+                        <w:rPr>
+                          <w:rFonts w:ascii="Cambria Math" w:hAnsi="Cambria Math"/>
+                        </w:rPr>
+                        <m:t>l-1,w</m:t>
+                      </m:r>
+                    </m:sub>
+                  </m:sSub>
+                  <m:r>
+                    <w:rPr>
+                      <w:rFonts w:ascii="Cambria Math" w:hAnsi="Cambria Math"/>
+                    </w:rPr>
+                    <m:t>+</m:t>
+                  </m:r>
+                  <m:sSub>
+                    <m:sSubPr>
+                      <m:ctrlPr>
+                        <w:rPr>
+                          <w:rFonts w:ascii="Cambria Math" w:hAnsi="Cambria Math"/>
+                          <w:i/>
+                        </w:rPr>
+                      </m:ctrlPr>
+                    </m:sSubPr>
+                    <m:e>
+                      <m:r>
+                        <w:rPr>
+                          <w:rFonts w:ascii="Cambria Math" w:hAnsi="Cambria Math"/>
+                          <w:lang w:val="en-US"/>
+                        </w:rPr>
+                        <m:t>x</m:t>
+                      </m:r>
+                    </m:e>
+                    <m:sub>
+                      <m:r>
+                        <w:rPr>
+                          <w:rFonts w:ascii="Cambria Math" w:hAnsi="Cambria Math"/>
+                        </w:rPr>
+                        <m:t>l,w-1</m:t>
+                      </m:r>
+                    </m:sub>
+                  </m:sSub>
+                  <m:r>
+                    <w:rPr>
+                      <w:rFonts w:ascii="Cambria Math" w:hAnsi="Cambria Math"/>
+                    </w:rPr>
+                    <m:t>=</m:t>
+                  </m:r>
+                  <m:sSub>
+                    <m:sSubPr>
+                      <m:ctrlPr>
+                        <w:rPr>
+                          <w:rFonts w:ascii="Cambria Math" w:hAnsi="Cambria Math"/>
+                          <w:i/>
+                        </w:rPr>
+                      </m:ctrlPr>
+                    </m:sSubPr>
+                    <m:e>
+                      <m:r>
+                        <w:rPr>
+                          <w:rFonts w:ascii="Cambria Math" w:hAnsi="Cambria Math"/>
+                          <w:lang w:val="en-US"/>
+                        </w:rPr>
+                        <m:t>y</m:t>
+                      </m:r>
+                    </m:e>
+                    <m:sub>
+                      <m:r>
+                        <w:rPr>
+                          <w:rFonts w:ascii="Cambria Math" w:hAnsi="Cambria Math"/>
+                        </w:rPr>
+                        <m:t>l,w</m:t>
+                      </m:r>
+                    </m:sub>
+                  </m:sSub>
+                  <m:ctrlPr>
+                    <w:rPr>
+                      <w:rFonts w:ascii="Cambria Math" w:eastAsia="Cambria Math" w:hAnsi="Cambria Math" w:cs="Cambria Math"/>
+                      <w:i/>
+                    </w:rPr>
+                  </m:ctrlPr>
+                </m:e>
+                <m:e>
+                  <m:sSub>
+                    <m:sSubPr>
+                      <m:ctrlPr>
+                        <w:rPr>
+                          <w:rFonts w:ascii="Cambria Math" w:hAnsi="Cambria Math"/>
+                          <w:i/>
+                        </w:rPr>
+                      </m:ctrlPr>
+                    </m:sSubPr>
+                    <m:e>
+                      <m:r>
+                        <w:rPr>
+                          <w:rFonts w:ascii="Cambria Math" w:hAnsi="Cambria Math"/>
+                          <w:lang w:val="en-US"/>
+                        </w:rPr>
+                        <m:t>x</m:t>
+                      </m:r>
+                    </m:e>
+                    <m:sub>
+                      <m:r>
+                        <w:rPr>
+                          <w:rFonts w:ascii="Cambria Math" w:hAnsi="Cambria Math"/>
+                        </w:rPr>
+                        <m:t>0,j-1</m:t>
+                      </m:r>
+                    </m:sub>
+                  </m:sSub>
+                  <m:r>
+                    <w:rPr>
+                      <w:rFonts w:ascii="Cambria Math" w:hAnsi="Cambria Math"/>
+                    </w:rPr>
+                    <m:t>+</m:t>
+                  </m:r>
+                  <m:sSub>
+                    <m:sSubPr>
+                      <m:ctrlPr>
+                        <w:rPr>
+                          <w:rFonts w:ascii="Cambria Math" w:hAnsi="Cambria Math"/>
+                          <w:i/>
+                        </w:rPr>
+                      </m:ctrlPr>
+                    </m:sSubPr>
+                    <m:e>
+                      <m:r>
+                        <w:rPr>
+                          <w:rFonts w:ascii="Cambria Math" w:hAnsi="Cambria Math"/>
+                          <w:lang w:val="en-US"/>
+                        </w:rPr>
+                        <m:t>x</m:t>
+                      </m:r>
+                    </m:e>
+                    <m:sub>
+                      <m:r>
+                        <w:rPr>
+                          <w:rFonts w:ascii="Cambria Math" w:hAnsi="Cambria Math"/>
+                        </w:rPr>
+                        <m:t>1,j-1</m:t>
+                      </m:r>
+                    </m:sub>
+                  </m:sSub>
+                  <m:r>
+                    <w:rPr>
+                      <w:rFonts w:ascii="Cambria Math" w:hAnsi="Cambria Math"/>
+                    </w:rPr>
+                    <m:t>+</m:t>
+                  </m:r>
+                  <m:sSub>
+                    <m:sSubPr>
+                      <m:ctrlPr>
+                        <w:rPr>
+                          <w:rFonts w:ascii="Cambria Math" w:hAnsi="Cambria Math"/>
+                          <w:i/>
+                        </w:rPr>
+                      </m:ctrlPr>
+                    </m:sSubPr>
+                    <m:e>
+                      <m:r>
+                        <w:rPr>
+                          <w:rFonts w:ascii="Cambria Math" w:hAnsi="Cambria Math"/>
+                          <w:lang w:val="en-US"/>
+                        </w:rPr>
+                        <m:t>x</m:t>
+                      </m:r>
+                    </m:e>
+                    <m:sub>
+                      <m:r>
+                        <w:rPr>
+                          <w:rFonts w:ascii="Cambria Math" w:hAnsi="Cambria Math"/>
+                        </w:rPr>
+                        <m:t>1,j</m:t>
+                      </m:r>
+                    </m:sub>
+                  </m:sSub>
+                  <m:r>
+                    <w:rPr>
+                      <w:rFonts w:ascii="Cambria Math" w:hAnsi="Cambria Math"/>
+                    </w:rPr>
+                    <m:t>+</m:t>
+                  </m:r>
+                  <m:sSub>
+                    <m:sSubPr>
+                      <m:ctrlPr>
+                        <w:rPr>
+                          <w:rFonts w:ascii="Cambria Math" w:hAnsi="Cambria Math"/>
+                          <w:i/>
+                        </w:rPr>
+                      </m:ctrlPr>
+                    </m:sSubPr>
+                    <m:e>
+                      <m:r>
+                        <w:rPr>
+                          <w:rFonts w:ascii="Cambria Math" w:hAnsi="Cambria Math"/>
+                          <w:lang w:val="en-US"/>
+                        </w:rPr>
+                        <m:t>x</m:t>
+                      </m:r>
+                    </m:e>
+                    <m:sub>
+                      <m:r>
+                        <w:rPr>
+                          <w:rFonts w:ascii="Cambria Math" w:hAnsi="Cambria Math"/>
+                        </w:rPr>
+                        <m:t>1,j+1</m:t>
+                      </m:r>
+                    </m:sub>
+                  </m:sSub>
+                  <m:r>
+                    <w:rPr>
+                      <w:rFonts w:ascii="Cambria Math" w:hAnsi="Cambria Math"/>
+                    </w:rPr>
+                    <m:t>+</m:t>
+                  </m:r>
+                  <m:sSub>
+                    <m:sSubPr>
+                      <m:ctrlPr>
+                        <w:rPr>
+                          <w:rFonts w:ascii="Cambria Math" w:hAnsi="Cambria Math"/>
+                          <w:i/>
+                        </w:rPr>
+                      </m:ctrlPr>
+                    </m:sSubPr>
+                    <m:e>
+                      <m:r>
+                        <w:rPr>
+                          <w:rFonts w:ascii="Cambria Math" w:hAnsi="Cambria Math"/>
+                          <w:lang w:val="en-US"/>
+                        </w:rPr>
+                        <m:t>x</m:t>
+                      </m:r>
+                    </m:e>
+                    <m:sub>
+                      <m:r>
+                        <w:rPr>
+                          <w:rFonts w:ascii="Cambria Math" w:hAnsi="Cambria Math"/>
+                        </w:rPr>
+                        <m:t>0,j+1</m:t>
+                      </m:r>
+                    </m:sub>
+                  </m:sSub>
+                  <m:r>
+                    <w:rPr>
+                      <w:rFonts w:ascii="Cambria Math" w:hAnsi="Cambria Math"/>
+                    </w:rPr>
+                    <m:t>=</m:t>
+                  </m:r>
+                  <m:sSub>
+                    <m:sSubPr>
+                      <m:ctrlPr>
+                        <w:rPr>
+                          <w:rFonts w:ascii="Cambria Math" w:hAnsi="Cambria Math"/>
+                          <w:i/>
+                        </w:rPr>
+                      </m:ctrlPr>
+                    </m:sSubPr>
+                    <m:e>
+                      <m:r>
+                        <w:rPr>
+                          <w:rFonts w:ascii="Cambria Math" w:hAnsi="Cambria Math"/>
+                          <w:lang w:val="en-US"/>
+                        </w:rPr>
+                        <m:t>y</m:t>
+                      </m:r>
+                    </m:e>
+                    <m:sub>
+                      <m:r>
+                        <w:rPr>
+                          <w:rFonts w:ascii="Cambria Math" w:hAnsi="Cambria Math"/>
+                        </w:rPr>
+                        <m:t>0,j</m:t>
+                      </m:r>
+                    </m:sub>
+                  </m:sSub>
+                  <m:r>
+                    <w:rPr>
+                      <w:rFonts w:ascii="Cambria Math" w:hAnsi="Cambria Math"/>
+                    </w:rPr>
+                    <m:t xml:space="preserve">, если </m:t>
+                  </m:r>
+                  <m:r>
+                    <w:rPr>
+                      <w:rFonts w:ascii="Cambria Math" w:hAnsi="Cambria Math"/>
+                      <w:lang w:val="en-US"/>
+                    </w:rPr>
+                    <m:t>0&lt;j&lt;w</m:t>
+                  </m:r>
+                  <m:ctrlPr>
+                    <w:rPr>
+                      <w:rFonts w:ascii="Cambria Math" w:eastAsia="Cambria Math" w:hAnsi="Cambria Math" w:cs="Cambria Math"/>
+                      <w:i/>
+                      <w:lang w:val="en-US"/>
+                    </w:rPr>
+                  </m:ctrlPr>
+                </m:e>
+                <m:e>
+                  <m:sSub>
+                    <m:sSubPr>
+                      <m:ctrlPr>
+                        <w:rPr>
+                          <w:rFonts w:ascii="Cambria Math" w:hAnsi="Cambria Math"/>
+                          <w:i/>
+                        </w:rPr>
+                      </m:ctrlPr>
+                    </m:sSubPr>
+                    <m:e>
+                      <m:r>
+                        <w:rPr>
+                          <w:rFonts w:ascii="Cambria Math" w:hAnsi="Cambria Math"/>
+                          <w:lang w:val="en-US"/>
+                        </w:rPr>
+                        <m:t>x</m:t>
+                      </m:r>
+                    </m:e>
+                    <m:sub>
+                      <m:r>
+                        <w:rPr>
+                          <w:rFonts w:ascii="Cambria Math" w:hAnsi="Cambria Math"/>
+                        </w:rPr>
+                        <m:t>i-1,w</m:t>
+                      </m:r>
+                    </m:sub>
+                  </m:sSub>
+                  <m:r>
+                    <w:rPr>
+                      <w:rFonts w:ascii="Cambria Math" w:hAnsi="Cambria Math"/>
+                    </w:rPr>
+                    <m:t>+</m:t>
+                  </m:r>
+                  <m:sSub>
+                    <m:sSubPr>
+                      <m:ctrlPr>
+                        <w:rPr>
+                          <w:rFonts w:ascii="Cambria Math" w:hAnsi="Cambria Math"/>
+                          <w:i/>
+                        </w:rPr>
+                      </m:ctrlPr>
+                    </m:sSubPr>
+                    <m:e>
+                      <m:r>
+                        <w:rPr>
+                          <w:rFonts w:ascii="Cambria Math" w:hAnsi="Cambria Math"/>
+                          <w:lang w:val="en-US"/>
+                        </w:rPr>
+                        <m:t>x</m:t>
+                      </m:r>
+                    </m:e>
+                    <m:sub>
+                      <m:r>
+                        <w:rPr>
+                          <w:rFonts w:ascii="Cambria Math" w:hAnsi="Cambria Math"/>
+                        </w:rPr>
+                        <m:t>i-1,w-1</m:t>
+                      </m:r>
+                    </m:sub>
+                  </m:sSub>
+                  <m:r>
+                    <w:rPr>
+                      <w:rFonts w:ascii="Cambria Math" w:hAnsi="Cambria Math"/>
+                    </w:rPr>
+                    <m:t>+</m:t>
+                  </m:r>
+                  <m:sSub>
+                    <m:sSubPr>
+                      <m:ctrlPr>
+                        <w:rPr>
+                          <w:rFonts w:ascii="Cambria Math" w:hAnsi="Cambria Math"/>
+                          <w:i/>
+                        </w:rPr>
+                      </m:ctrlPr>
+                    </m:sSubPr>
+                    <m:e>
+                      <m:r>
+                        <w:rPr>
+                          <w:rFonts w:ascii="Cambria Math" w:hAnsi="Cambria Math"/>
+                          <w:lang w:val="en-US"/>
+                        </w:rPr>
+                        <m:t>x</m:t>
+                      </m:r>
+                    </m:e>
+                    <m:sub>
+                      <m:r>
+                        <w:rPr>
+                          <w:rFonts w:ascii="Cambria Math" w:hAnsi="Cambria Math"/>
+                        </w:rPr>
+                        <m:t>i,w-1</m:t>
+                      </m:r>
+                    </m:sub>
+                  </m:sSub>
+                  <m:r>
+                    <w:rPr>
+                      <w:rFonts w:ascii="Cambria Math" w:hAnsi="Cambria Math"/>
+                    </w:rPr>
+                    <m:t>+</m:t>
+                  </m:r>
+                  <m:sSub>
+                    <m:sSubPr>
+                      <m:ctrlPr>
+                        <w:rPr>
+                          <w:rFonts w:ascii="Cambria Math" w:hAnsi="Cambria Math"/>
+                          <w:i/>
+                        </w:rPr>
+                      </m:ctrlPr>
+                    </m:sSubPr>
+                    <m:e>
+                      <m:r>
+                        <w:rPr>
+                          <w:rFonts w:ascii="Cambria Math" w:hAnsi="Cambria Math"/>
+                          <w:lang w:val="en-US"/>
+                        </w:rPr>
+                        <m:t>x</m:t>
+                      </m:r>
+                    </m:e>
+                    <m:sub>
+                      <m:r>
+                        <w:rPr>
+                          <w:rFonts w:ascii="Cambria Math" w:hAnsi="Cambria Math"/>
+                        </w:rPr>
+                        <m:t>i+1,w-1</m:t>
+                      </m:r>
+                    </m:sub>
+                  </m:sSub>
+                  <m:r>
+                    <w:rPr>
+                      <w:rFonts w:ascii="Cambria Math" w:hAnsi="Cambria Math"/>
+                    </w:rPr>
+                    <m:t>+</m:t>
+                  </m:r>
+                  <m:sSub>
+                    <m:sSubPr>
+                      <m:ctrlPr>
+                        <w:rPr>
+                          <w:rFonts w:ascii="Cambria Math" w:hAnsi="Cambria Math"/>
+                          <w:i/>
+                        </w:rPr>
+                      </m:ctrlPr>
+                    </m:sSubPr>
+                    <m:e>
+                      <m:r>
+                        <w:rPr>
+                          <w:rFonts w:ascii="Cambria Math" w:hAnsi="Cambria Math"/>
+                          <w:lang w:val="en-US"/>
+                        </w:rPr>
+                        <m:t>x</m:t>
+                      </m:r>
+                    </m:e>
+                    <m:sub>
+                      <m:r>
+                        <w:rPr>
+                          <w:rFonts w:ascii="Cambria Math" w:hAnsi="Cambria Math"/>
+                        </w:rPr>
+                        <m:t>i+1,w</m:t>
+                      </m:r>
+                    </m:sub>
+                  </m:sSub>
+                  <m:r>
+                    <w:rPr>
+                      <w:rFonts w:ascii="Cambria Math" w:hAnsi="Cambria Math"/>
+                    </w:rPr>
+                    <m:t>=</m:t>
+                  </m:r>
+                  <m:sSub>
+                    <m:sSubPr>
+                      <m:ctrlPr>
+                        <w:rPr>
+                          <w:rFonts w:ascii="Cambria Math" w:hAnsi="Cambria Math"/>
+                          <w:i/>
+                        </w:rPr>
+                      </m:ctrlPr>
+                    </m:sSubPr>
+                    <m:e>
+                      <m:r>
+                        <w:rPr>
+                          <w:rFonts w:ascii="Cambria Math" w:hAnsi="Cambria Math"/>
+                          <w:lang w:val="en-US"/>
+                        </w:rPr>
+                        <m:t>y</m:t>
+                      </m:r>
+                    </m:e>
+                    <m:sub>
+                      <m:r>
+                        <w:rPr>
+                          <w:rFonts w:ascii="Cambria Math" w:hAnsi="Cambria Math"/>
+                        </w:rPr>
+                        <m:t>i,w</m:t>
+                      </m:r>
+                    </m:sub>
+                  </m:sSub>
+                  <m:r>
+                    <w:rPr>
+                      <w:rFonts w:ascii="Cambria Math" w:hAnsi="Cambria Math"/>
+                    </w:rPr>
+                    <m:t xml:space="preserve">, если </m:t>
+                  </m:r>
+                  <m:r>
+                    <w:rPr>
+                      <w:rFonts w:ascii="Cambria Math" w:hAnsi="Cambria Math"/>
+                      <w:lang w:val="en-US"/>
+                    </w:rPr>
+                    <m:t>0&lt;i&lt;l</m:t>
+                  </m:r>
+                  <m:ctrlPr>
+                    <w:rPr>
+                      <w:rFonts w:ascii="Cambria Math" w:eastAsia="Cambria Math" w:hAnsi="Cambria Math" w:cs="Cambria Math"/>
+                      <w:i/>
+                      <w:lang w:val="en-US"/>
+                    </w:rPr>
+                  </m:ctrlPr>
+                </m:e>
+                <m:e>
+                  <m:sSub>
+                    <m:sSubPr>
+                      <m:ctrlPr>
+                        <w:rPr>
+                          <w:rFonts w:ascii="Cambria Math" w:hAnsi="Cambria Math"/>
+                          <w:i/>
+                        </w:rPr>
+                      </m:ctrlPr>
+                    </m:sSubPr>
+                    <m:e>
+                      <m:r>
+                        <w:rPr>
+                          <w:rFonts w:ascii="Cambria Math" w:hAnsi="Cambria Math"/>
+                          <w:lang w:val="en-US"/>
+                        </w:rPr>
+                        <m:t>x</m:t>
+                      </m:r>
+                    </m:e>
+                    <m:sub>
+                      <m:r>
+                        <w:rPr>
+                          <w:rFonts w:ascii="Cambria Math" w:hAnsi="Cambria Math"/>
+                        </w:rPr>
+                        <m:t>l,j-1</m:t>
+                      </m:r>
+                    </m:sub>
+                  </m:sSub>
+                  <m:r>
+                    <w:rPr>
+                      <w:rFonts w:ascii="Cambria Math" w:hAnsi="Cambria Math"/>
+                    </w:rPr>
+                    <m:t>+</m:t>
+                  </m:r>
+                  <m:sSub>
+                    <m:sSubPr>
+                      <m:ctrlPr>
+                        <w:rPr>
+                          <w:rFonts w:ascii="Cambria Math" w:hAnsi="Cambria Math"/>
+                          <w:i/>
+                        </w:rPr>
+                      </m:ctrlPr>
+                    </m:sSubPr>
+                    <m:e>
+                      <m:r>
+                        <w:rPr>
+                          <w:rFonts w:ascii="Cambria Math" w:hAnsi="Cambria Math"/>
+                          <w:lang w:val="en-US"/>
+                        </w:rPr>
+                        <m:t>x</m:t>
+                      </m:r>
+                    </m:e>
+                    <m:sub>
+                      <m:r>
+                        <w:rPr>
+                          <w:rFonts w:ascii="Cambria Math" w:hAnsi="Cambria Math"/>
+                        </w:rPr>
+                        <m:t>l-1,j-1</m:t>
+                      </m:r>
+                    </m:sub>
+                  </m:sSub>
+                  <m:r>
+                    <w:rPr>
+                      <w:rFonts w:ascii="Cambria Math" w:hAnsi="Cambria Math"/>
+                    </w:rPr>
+                    <m:t>+</m:t>
+                  </m:r>
+                  <m:sSub>
+                    <m:sSubPr>
+                      <m:ctrlPr>
+                        <w:rPr>
+                          <w:rFonts w:ascii="Cambria Math" w:hAnsi="Cambria Math"/>
+                          <w:i/>
+                        </w:rPr>
+                      </m:ctrlPr>
+                    </m:sSubPr>
+                    <m:e>
+                      <m:r>
+                        <w:rPr>
+                          <w:rFonts w:ascii="Cambria Math" w:hAnsi="Cambria Math"/>
+                          <w:lang w:val="en-US"/>
+                        </w:rPr>
+                        <m:t>x</m:t>
+                      </m:r>
+                    </m:e>
+                    <m:sub>
+                      <m:r>
+                        <w:rPr>
+                          <w:rFonts w:ascii="Cambria Math" w:hAnsi="Cambria Math"/>
+                        </w:rPr>
+                        <m:t>l-1,j</m:t>
+                      </m:r>
+                    </m:sub>
+                  </m:sSub>
+                  <m:r>
+                    <w:rPr>
+                      <w:rFonts w:ascii="Cambria Math" w:hAnsi="Cambria Math"/>
+                    </w:rPr>
+                    <m:t>+</m:t>
+                  </m:r>
+                  <m:sSub>
+                    <m:sSubPr>
+                      <m:ctrlPr>
+                        <w:rPr>
+                          <w:rFonts w:ascii="Cambria Math" w:hAnsi="Cambria Math"/>
+                          <w:i/>
+                        </w:rPr>
+                      </m:ctrlPr>
+                    </m:sSubPr>
+                    <m:e>
+                      <m:r>
+                        <w:rPr>
+                          <w:rFonts w:ascii="Cambria Math" w:hAnsi="Cambria Math"/>
+                          <w:lang w:val="en-US"/>
+                        </w:rPr>
+                        <m:t>x</m:t>
+                      </m:r>
+                    </m:e>
+                    <m:sub>
+                      <m:r>
+                        <w:rPr>
+                          <w:rFonts w:ascii="Cambria Math" w:hAnsi="Cambria Math"/>
+                        </w:rPr>
+                        <m:t>l-1,j+1</m:t>
+                      </m:r>
+                    </m:sub>
+                  </m:sSub>
+                  <m:r>
+                    <w:rPr>
+                      <w:rFonts w:ascii="Cambria Math" w:hAnsi="Cambria Math"/>
+                    </w:rPr>
+                    <m:t>+</m:t>
+                  </m:r>
+                  <m:sSub>
+                    <m:sSubPr>
+                      <m:ctrlPr>
+                        <w:rPr>
+                          <w:rFonts w:ascii="Cambria Math" w:hAnsi="Cambria Math"/>
+                          <w:i/>
+                        </w:rPr>
+                      </m:ctrlPr>
+                    </m:sSubPr>
+                    <m:e>
+                      <m:r>
+                        <w:rPr>
+                          <w:rFonts w:ascii="Cambria Math" w:hAnsi="Cambria Math"/>
+                          <w:lang w:val="en-US"/>
+                        </w:rPr>
+                        <m:t>x</m:t>
+                      </m:r>
+                    </m:e>
+                    <m:sub>
+                      <m:r>
+                        <w:rPr>
+                          <w:rFonts w:ascii="Cambria Math" w:hAnsi="Cambria Math"/>
+                        </w:rPr>
+                        <m:t>l,j+1</m:t>
+                      </m:r>
+                    </m:sub>
+                  </m:sSub>
+                  <m:r>
+                    <w:rPr>
+                      <w:rFonts w:ascii="Cambria Math" w:hAnsi="Cambria Math"/>
+                    </w:rPr>
+                    <m:t>=</m:t>
+                  </m:r>
+                  <m:sSub>
+                    <m:sSubPr>
+                      <m:ctrlPr>
+                        <w:rPr>
+                          <w:rFonts w:ascii="Cambria Math" w:hAnsi="Cambria Math"/>
+                          <w:i/>
+                        </w:rPr>
+                      </m:ctrlPr>
+                    </m:sSubPr>
+                    <m:e>
+                      <m:r>
+                        <w:rPr>
+                          <w:rFonts w:ascii="Cambria Math" w:hAnsi="Cambria Math"/>
+                          <w:lang w:val="en-US"/>
+                        </w:rPr>
+                        <m:t>y</m:t>
+                      </m:r>
+                    </m:e>
+                    <m:sub>
+                      <m:r>
+                        <w:rPr>
+                          <w:rFonts w:ascii="Cambria Math" w:hAnsi="Cambria Math"/>
+                        </w:rPr>
+                        <m:t>l,j</m:t>
+                      </m:r>
+                    </m:sub>
+                  </m:sSub>
+                  <m:r>
+                    <w:rPr>
+                      <w:rFonts w:ascii="Cambria Math" w:hAnsi="Cambria Math"/>
+                    </w:rPr>
+                    <m:t xml:space="preserve">, если </m:t>
+                  </m:r>
+                  <m:r>
+                    <w:rPr>
+                      <w:rFonts w:ascii="Cambria Math" w:hAnsi="Cambria Math"/>
+                      <w:lang w:val="en-US"/>
+                    </w:rPr>
+                    <m:t>0&lt;j&lt;w</m:t>
+                  </m:r>
+                  <m:ctrlPr>
+                    <w:rPr>
+                      <w:rFonts w:ascii="Cambria Math" w:eastAsia="Cambria Math" w:hAnsi="Cambria Math" w:cs="Cambria Math"/>
+                      <w:i/>
+                      <w:lang w:val="en-US"/>
+                    </w:rPr>
+                  </m:ctrlPr>
+                </m:e>
+                <m:e>
+                  <m:sSub>
+                    <m:sSubPr>
+                      <m:ctrlPr>
+                        <w:rPr>
+                          <w:rFonts w:ascii="Cambria Math" w:hAnsi="Cambria Math"/>
+                          <w:i/>
+                        </w:rPr>
+                      </m:ctrlPr>
+                    </m:sSubPr>
+                    <m:e>
+                      <m:r>
+                        <w:rPr>
+                          <w:rFonts w:ascii="Cambria Math" w:hAnsi="Cambria Math"/>
+                          <w:lang w:val="en-US"/>
+                        </w:rPr>
+                        <m:t>x</m:t>
+                      </m:r>
+                    </m:e>
+                    <m:sub>
+                      <m:r>
+                        <w:rPr>
+                          <w:rFonts w:ascii="Cambria Math" w:hAnsi="Cambria Math"/>
+                        </w:rPr>
+                        <m:t>i-1,0</m:t>
+                      </m:r>
+                    </m:sub>
+                  </m:sSub>
+                  <m:r>
+                    <w:rPr>
+                      <w:rFonts w:ascii="Cambria Math" w:hAnsi="Cambria Math"/>
+                    </w:rPr>
+                    <m:t>+</m:t>
+                  </m:r>
+                  <m:sSub>
+                    <m:sSubPr>
+                      <m:ctrlPr>
+                        <w:rPr>
+                          <w:rFonts w:ascii="Cambria Math" w:hAnsi="Cambria Math"/>
+                          <w:i/>
+                        </w:rPr>
+                      </m:ctrlPr>
+                    </m:sSubPr>
+                    <m:e>
+                      <m:r>
+                        <w:rPr>
+                          <w:rFonts w:ascii="Cambria Math" w:hAnsi="Cambria Math"/>
+                          <w:lang w:val="en-US"/>
+                        </w:rPr>
+                        <m:t>x</m:t>
+                      </m:r>
+                    </m:e>
+                    <m:sub>
+                      <m:r>
+                        <w:rPr>
+                          <w:rFonts w:ascii="Cambria Math" w:hAnsi="Cambria Math"/>
+                        </w:rPr>
+                        <m:t>i-1,1</m:t>
+                      </m:r>
+                    </m:sub>
+                  </m:sSub>
+                  <m:r>
+                    <w:rPr>
+                      <w:rFonts w:ascii="Cambria Math" w:hAnsi="Cambria Math"/>
+                    </w:rPr>
+                    <m:t>+</m:t>
+                  </m:r>
+                  <m:sSub>
+                    <m:sSubPr>
+                      <m:ctrlPr>
+                        <w:rPr>
+                          <w:rFonts w:ascii="Cambria Math" w:hAnsi="Cambria Math"/>
+                          <w:i/>
+                        </w:rPr>
+                      </m:ctrlPr>
+                    </m:sSubPr>
+                    <m:e>
+                      <m:r>
+                        <w:rPr>
+                          <w:rFonts w:ascii="Cambria Math" w:hAnsi="Cambria Math"/>
+                          <w:lang w:val="en-US"/>
+                        </w:rPr>
+                        <m:t>x</m:t>
+                      </m:r>
+                    </m:e>
+                    <m:sub>
+                      <m:r>
+                        <w:rPr>
+                          <w:rFonts w:ascii="Cambria Math" w:hAnsi="Cambria Math"/>
+                        </w:rPr>
+                        <m:t>i,1</m:t>
+                      </m:r>
+                    </m:sub>
+                  </m:sSub>
+                  <m:r>
+                    <w:rPr>
+                      <w:rFonts w:ascii="Cambria Math" w:hAnsi="Cambria Math"/>
+                    </w:rPr>
+                    <m:t>+</m:t>
+                  </m:r>
+                  <m:sSub>
+                    <m:sSubPr>
+                      <m:ctrlPr>
+                        <w:rPr>
+                          <w:rFonts w:ascii="Cambria Math" w:hAnsi="Cambria Math"/>
+                          <w:i/>
+                        </w:rPr>
+                      </m:ctrlPr>
+                    </m:sSubPr>
+                    <m:e>
+                      <m:r>
+                        <w:rPr>
+                          <w:rFonts w:ascii="Cambria Math" w:hAnsi="Cambria Math"/>
+                          <w:lang w:val="en-US"/>
+                        </w:rPr>
+                        <m:t>x</m:t>
+                      </m:r>
+                    </m:e>
+                    <m:sub>
+                      <m:r>
+                        <w:rPr>
+                          <w:rFonts w:ascii="Cambria Math" w:hAnsi="Cambria Math"/>
+                        </w:rPr>
+                        <m:t>i+1,1</m:t>
+                      </m:r>
+                    </m:sub>
+                  </m:sSub>
+                  <m:r>
+                    <w:rPr>
+                      <w:rFonts w:ascii="Cambria Math" w:hAnsi="Cambria Math"/>
+                    </w:rPr>
+                    <m:t>+</m:t>
+                  </m:r>
+                  <m:sSub>
+                    <m:sSubPr>
+                      <m:ctrlPr>
+                        <w:rPr>
+                          <w:rFonts w:ascii="Cambria Math" w:hAnsi="Cambria Math"/>
+                          <w:i/>
+                        </w:rPr>
+                      </m:ctrlPr>
+                    </m:sSubPr>
+                    <m:e>
+                      <m:r>
+                        <w:rPr>
+                          <w:rFonts w:ascii="Cambria Math" w:hAnsi="Cambria Math"/>
+                          <w:lang w:val="en-US"/>
+                        </w:rPr>
+                        <m:t>x</m:t>
+                      </m:r>
+                    </m:e>
+                    <m:sub>
+                      <m:r>
+                        <w:rPr>
+                          <w:rFonts w:ascii="Cambria Math" w:hAnsi="Cambria Math"/>
+                        </w:rPr>
+                        <m:t>i+1,0</m:t>
+                      </m:r>
+                    </m:sub>
+                  </m:sSub>
+                  <m:r>
+                    <w:rPr>
+                      <w:rFonts w:ascii="Cambria Math" w:hAnsi="Cambria Math"/>
+                    </w:rPr>
+                    <m:t>=</m:t>
+                  </m:r>
+                  <m:sSub>
+                    <m:sSubPr>
+                      <m:ctrlPr>
+                        <w:rPr>
+                          <w:rFonts w:ascii="Cambria Math" w:hAnsi="Cambria Math"/>
+                          <w:i/>
+                        </w:rPr>
+                      </m:ctrlPr>
+                    </m:sSubPr>
+                    <m:e>
+                      <m:r>
+                        <w:rPr>
+                          <w:rFonts w:ascii="Cambria Math" w:hAnsi="Cambria Math"/>
+                          <w:lang w:val="en-US"/>
+                        </w:rPr>
+                        <m:t>y</m:t>
+                      </m:r>
+                    </m:e>
+                    <m:sub>
+                      <m:r>
+                        <w:rPr>
+                          <w:rFonts w:ascii="Cambria Math" w:hAnsi="Cambria Math"/>
+                        </w:rPr>
+                        <m:t>i,0</m:t>
+                      </m:r>
+                    </m:sub>
+                  </m:sSub>
+                  <m:r>
+                    <w:rPr>
+                      <w:rFonts w:ascii="Cambria Math" w:hAnsi="Cambria Math"/>
+                    </w:rPr>
+                    <m:t xml:space="preserve">, если </m:t>
+                  </m:r>
+                  <m:r>
+                    <w:rPr>
+                      <w:rFonts w:ascii="Cambria Math" w:hAnsi="Cambria Math"/>
+                      <w:lang w:val="en-US"/>
+                    </w:rPr>
+                    <m:t>0&lt;i&lt;l</m:t>
+                  </m:r>
+                  <m:ctrlPr>
+                    <w:rPr>
+                      <w:rFonts w:ascii="Cambria Math" w:eastAsia="Cambria Math" w:hAnsi="Cambria Math" w:cs="Cambria Math"/>
+                      <w:i/>
+                      <w:lang w:val="en-US"/>
+                    </w:rPr>
+                  </m:ctrlPr>
+                </m:e>
+                <m:e>
+                  <m:sSub>
+                    <m:sSubPr>
+                      <m:ctrlPr>
+                        <w:rPr>
+                          <w:rFonts w:ascii="Cambria Math" w:hAnsi="Cambria Math"/>
+                          <w:i/>
+                        </w:rPr>
+                      </m:ctrlPr>
+                    </m:sSubPr>
+                    <m:e>
+                      <m:r>
+                        <w:rPr>
+                          <w:rFonts w:ascii="Cambria Math" w:hAnsi="Cambria Math"/>
+                          <w:lang w:val="en-US"/>
+                        </w:rPr>
+                        <m:t>x</m:t>
+                      </m:r>
+                    </m:e>
+                    <m:sub>
+                      <m:r>
+                        <w:rPr>
+                          <w:rFonts w:ascii="Cambria Math" w:hAnsi="Cambria Math"/>
+                        </w:rPr>
+                        <m:t>i-1,j-1</m:t>
+                      </m:r>
+                    </m:sub>
+                  </m:sSub>
+                  <m:r>
+                    <w:rPr>
+                      <w:rFonts w:ascii="Cambria Math" w:hAnsi="Cambria Math"/>
+                    </w:rPr>
+                    <m:t>+</m:t>
+                  </m:r>
+                  <m:sSub>
+                    <m:sSubPr>
+                      <m:ctrlPr>
+                        <w:rPr>
+                          <w:rFonts w:ascii="Cambria Math" w:hAnsi="Cambria Math"/>
+                          <w:i/>
+                        </w:rPr>
+                      </m:ctrlPr>
+                    </m:sSubPr>
+                    <m:e>
+                      <m:r>
+                        <w:rPr>
+                          <w:rFonts w:ascii="Cambria Math" w:hAnsi="Cambria Math"/>
+                          <w:lang w:val="en-US"/>
+                        </w:rPr>
+                        <m:t>x</m:t>
+                      </m:r>
+                    </m:e>
+                    <m:sub>
+                      <m:r>
+                        <w:rPr>
+                          <w:rFonts w:ascii="Cambria Math" w:hAnsi="Cambria Math"/>
+                        </w:rPr>
+                        <m:t>i-1,j</m:t>
+                      </m:r>
+                    </m:sub>
+                  </m:sSub>
+                  <m:r>
+                    <w:rPr>
+                      <w:rFonts w:ascii="Cambria Math" w:hAnsi="Cambria Math"/>
+                    </w:rPr>
+                    <m:t>+</m:t>
+                  </m:r>
+                  <m:sSub>
+                    <m:sSubPr>
+                      <m:ctrlPr>
+                        <w:rPr>
+                          <w:rFonts w:ascii="Cambria Math" w:hAnsi="Cambria Math"/>
+                          <w:i/>
+                        </w:rPr>
+                      </m:ctrlPr>
+                    </m:sSubPr>
+                    <m:e>
+                      <m:r>
+                        <w:rPr>
+                          <w:rFonts w:ascii="Cambria Math" w:hAnsi="Cambria Math"/>
+                          <w:lang w:val="en-US"/>
+                        </w:rPr>
+                        <m:t>x</m:t>
+                      </m:r>
+                    </m:e>
+                    <m:sub>
+                      <m:r>
+                        <w:rPr>
+                          <w:rFonts w:ascii="Cambria Math" w:hAnsi="Cambria Math"/>
+                        </w:rPr>
+                        <m:t>i-1,j+1</m:t>
+                      </m:r>
+                    </m:sub>
+                  </m:sSub>
+                  <m:r>
+                    <w:rPr>
+                      <w:rFonts w:ascii="Cambria Math" w:hAnsi="Cambria Math"/>
+                    </w:rPr>
+                    <m:t>+</m:t>
+                  </m:r>
+                  <m:sSub>
+                    <m:sSubPr>
+                      <m:ctrlPr>
+                        <w:rPr>
+                          <w:rFonts w:ascii="Cambria Math" w:hAnsi="Cambria Math"/>
+                          <w:i/>
+                        </w:rPr>
+                      </m:ctrlPr>
+                    </m:sSubPr>
+                    <m:e>
+                      <m:r>
+                        <w:rPr>
+                          <w:rFonts w:ascii="Cambria Math" w:hAnsi="Cambria Math"/>
+                          <w:lang w:val="en-US"/>
+                        </w:rPr>
+                        <m:t>x</m:t>
+                      </m:r>
+                    </m:e>
+                    <m:sub>
+                      <m:r>
+                        <w:rPr>
+                          <w:rFonts w:ascii="Cambria Math" w:hAnsi="Cambria Math"/>
+                        </w:rPr>
+                        <m:t>i,j-1</m:t>
+                      </m:r>
+                    </m:sub>
+                  </m:sSub>
+                  <m:r>
+                    <w:rPr>
+                      <w:rFonts w:ascii="Cambria Math" w:hAnsi="Cambria Math"/>
+                    </w:rPr>
+                    <m:t>+</m:t>
+                  </m:r>
+                  <m:sSub>
+                    <m:sSubPr>
+                      <m:ctrlPr>
+                        <w:rPr>
+                          <w:rFonts w:ascii="Cambria Math" w:hAnsi="Cambria Math"/>
+                          <w:i/>
+                        </w:rPr>
+                      </m:ctrlPr>
+                    </m:sSubPr>
+                    <m:e>
+                      <m:r>
+                        <w:rPr>
+                          <w:rFonts w:ascii="Cambria Math" w:hAnsi="Cambria Math"/>
+                          <w:lang w:val="en-US"/>
+                        </w:rPr>
+                        <m:t>x</m:t>
+                      </m:r>
+                    </m:e>
+                    <m:sub>
+                      <m:r>
+                        <w:rPr>
+                          <w:rFonts w:ascii="Cambria Math" w:hAnsi="Cambria Math"/>
+                        </w:rPr>
+                        <m:t>i,j+1</m:t>
+                      </m:r>
+                    </m:sub>
+                  </m:sSub>
+                  <m:r>
+                    <w:rPr>
+                      <w:rFonts w:ascii="Cambria Math" w:hAnsi="Cambria Math"/>
+                    </w:rPr>
+                    <m:t>+</m:t>
+                  </m:r>
+                  <m:sSub>
+                    <m:sSubPr>
+                      <m:ctrlPr>
+                        <w:rPr>
+                          <w:rFonts w:ascii="Cambria Math" w:hAnsi="Cambria Math"/>
+                          <w:i/>
+                        </w:rPr>
+                      </m:ctrlPr>
+                    </m:sSubPr>
+                    <m:e>
+                      <m:r>
+                        <w:rPr>
+                          <w:rFonts w:ascii="Cambria Math" w:hAnsi="Cambria Math"/>
+                          <w:lang w:val="en-US"/>
+                        </w:rPr>
+                        <m:t>x</m:t>
+                      </m:r>
+                    </m:e>
+                    <m:sub>
+                      <m:r>
+                        <w:rPr>
+                          <w:rFonts w:ascii="Cambria Math" w:hAnsi="Cambria Math"/>
+                        </w:rPr>
+                        <m:t>i+1,j-1</m:t>
+                      </m:r>
+                    </m:sub>
+                  </m:sSub>
+                  <m:r>
+                    <w:rPr>
+                      <w:rFonts w:ascii="Cambria Math" w:hAnsi="Cambria Math"/>
+                    </w:rPr>
+                    <m:t>+</m:t>
+                  </m:r>
+                  <m:sSub>
+                    <m:sSubPr>
+                      <m:ctrlPr>
+                        <w:rPr>
+                          <w:rFonts w:ascii="Cambria Math" w:hAnsi="Cambria Math"/>
+                          <w:i/>
+                        </w:rPr>
+                      </m:ctrlPr>
+                    </m:sSubPr>
+                    <m:e>
+                      <m:r>
+                        <w:rPr>
+                          <w:rFonts w:ascii="Cambria Math" w:hAnsi="Cambria Math"/>
+                          <w:lang w:val="en-US"/>
+                        </w:rPr>
+                        <m:t>x</m:t>
+                      </m:r>
+                    </m:e>
+                    <m:sub>
+                      <m:r>
+                        <w:rPr>
+                          <w:rFonts w:ascii="Cambria Math" w:hAnsi="Cambria Math"/>
+                        </w:rPr>
+                        <m:t>i+1,j</m:t>
+                      </m:r>
+                    </m:sub>
+                  </m:sSub>
+                  <m:r>
+                    <w:rPr>
+                      <w:rFonts w:ascii="Cambria Math" w:hAnsi="Cambria Math"/>
+                    </w:rPr>
+                    <m:t>+</m:t>
+                  </m:r>
+                  <m:sSub>
+                    <m:sSubPr>
+                      <m:ctrlPr>
+                        <w:rPr>
+                          <w:rFonts w:ascii="Cambria Math" w:hAnsi="Cambria Math"/>
+                          <w:i/>
+                        </w:rPr>
+                      </m:ctrlPr>
+                    </m:sSubPr>
+                    <m:e>
+                      <m:r>
+                        <w:rPr>
+                          <w:rFonts w:ascii="Cambria Math" w:hAnsi="Cambria Math"/>
+                          <w:lang w:val="en-US"/>
+                        </w:rPr>
+                        <m:t>x</m:t>
+                      </m:r>
+                    </m:e>
+                    <m:sub>
+                      <m:r>
+                        <w:rPr>
+                          <w:rFonts w:ascii="Cambria Math" w:hAnsi="Cambria Math"/>
+                        </w:rPr>
+                        <m:t>i+1,j+1</m:t>
+                      </m:r>
+                    </m:sub>
+                  </m:sSub>
+                  <m:r>
+                    <w:rPr>
+                      <w:rFonts w:ascii="Cambria Math" w:hAnsi="Cambria Math"/>
+                    </w:rPr>
+                    <m:t>=</m:t>
+                  </m:r>
+                  <m:sSub>
+                    <m:sSubPr>
+                      <m:ctrlPr>
+                        <w:rPr>
+                          <w:rFonts w:ascii="Cambria Math" w:hAnsi="Cambria Math"/>
+                          <w:i/>
+                        </w:rPr>
+                      </m:ctrlPr>
+                    </m:sSubPr>
+                    <m:e>
+                      <m:r>
+                        <w:rPr>
+                          <w:rFonts w:ascii="Cambria Math" w:hAnsi="Cambria Math"/>
+                          <w:lang w:val="en-US"/>
+                        </w:rPr>
+                        <m:t>y</m:t>
+                      </m:r>
+                    </m:e>
+                    <m:sub>
+                      <m:r>
+                        <w:rPr>
+                          <w:rFonts w:ascii="Cambria Math" w:hAnsi="Cambria Math"/>
+                        </w:rPr>
+                        <m:t>i,j</m:t>
+                      </m:r>
+                    </m:sub>
+                  </m:sSub>
+                  <m:r>
+                    <w:rPr>
+                      <w:rFonts w:ascii="Cambria Math" w:hAnsi="Cambria Math"/>
+                    </w:rPr>
+                    <m:t xml:space="preserve">, </m:t>
+                  </m:r>
+                  <m:ctrlPr>
+                    <w:rPr>
+                      <w:rFonts w:ascii="Cambria Math" w:eastAsia="Cambria Math" w:hAnsi="Cambria Math" w:cs="Cambria Math"/>
+                      <w:i/>
+                    </w:rPr>
+                  </m:ctrlPr>
+                </m:e>
+                <m:e>
+                  <m:r>
+                    <w:rPr>
+                      <w:rFonts w:ascii="Cambria Math" w:hAnsi="Cambria Math"/>
+                    </w:rPr>
+                    <m:t>если 0</m:t>
+                  </m:r>
+                  <m:r>
+                    <w:rPr>
+                      <w:rFonts w:ascii="Cambria Math" w:hAnsi="Cambria Math"/>
+                      <w:lang w:val="en-US"/>
+                    </w:rPr>
+                    <m:t>&lt;i&lt;l, 0&lt;j&lt;w</m:t>
+                  </m:r>
+                  <m:ctrlPr>
+                    <w:rPr>
+                      <w:rFonts w:ascii="Cambria Math" w:eastAsia="Cambria Math" w:hAnsi="Cambria Math" w:cs="Cambria Math"/>
+                      <w:i/>
+                      <w:lang w:val="en-US"/>
+                    </w:rPr>
+                  </m:ctrlPr>
+                </m:e>
+                <m:e>
+                  <m:nary>
+                    <m:naryPr>
+                      <m:chr m:val="∑"/>
+                      <m:limLoc m:val="undOvr"/>
+                      <m:ctrlPr>
+                        <w:rPr>
+                          <w:rFonts w:ascii="Cambria Math" w:eastAsia="Cambria Math" w:hAnsi="Cambria Math" w:cs="Cambria Math"/>
+                          <w:i/>
+                          <w:lang w:val="en-US"/>
+                        </w:rPr>
+                      </m:ctrlPr>
+                    </m:naryPr>
+                    <m:sub>
+                      <m:r>
+                        <w:rPr>
+                          <w:rFonts w:ascii="Cambria Math" w:eastAsia="Cambria Math" w:hAnsi="Cambria Math" w:cs="Cambria Math"/>
+                          <w:lang w:val="en-US"/>
+                        </w:rPr>
+                        <m:t>i=0</m:t>
+                      </m:r>
+                    </m:sub>
+                    <m:sup>
+                      <m:r>
+                        <w:rPr>
+                          <w:rFonts w:ascii="Cambria Math" w:eastAsia="Cambria Math" w:hAnsi="Cambria Math" w:cs="Cambria Math"/>
+                          <w:lang w:val="en-US"/>
+                        </w:rPr>
+                        <m:t>l</m:t>
+                      </m:r>
+                    </m:sup>
+                    <m:e>
+                      <m:nary>
+                        <m:naryPr>
+                          <m:chr m:val="∑"/>
+                          <m:limLoc m:val="undOvr"/>
+                          <m:ctrlPr>
+                            <w:rPr>
+                              <w:rFonts w:ascii="Cambria Math" w:eastAsia="Cambria Math" w:hAnsi="Cambria Math" w:cs="Cambria Math"/>
+                              <w:i/>
+                              <w:lang w:val="en-US"/>
+                            </w:rPr>
+                          </m:ctrlPr>
+                        </m:naryPr>
+                        <m:sub>
+                          <m:r>
+                            <w:rPr>
+                              <w:rFonts w:ascii="Cambria Math" w:eastAsia="Cambria Math" w:hAnsi="Cambria Math" w:cs="Cambria Math"/>
+                              <w:lang w:val="en-US"/>
+                            </w:rPr>
+                            <m:t>j=0</m:t>
+                          </m:r>
+                        </m:sub>
+                        <m:sup>
+                          <m:r>
+                            <w:rPr>
+                              <w:rFonts w:ascii="Cambria Math" w:eastAsia="Cambria Math" w:hAnsi="Cambria Math" w:cs="Cambria Math"/>
+                              <w:lang w:val="en-US"/>
+                            </w:rPr>
+                            <m:t>w</m:t>
+                          </m:r>
+                        </m:sup>
+                        <m:e>
+                          <m:sSub>
+                            <m:sSubPr>
+                              <m:ctrlPr>
+                                <w:rPr>
+                                  <w:rFonts w:ascii="Cambria Math" w:eastAsia="Cambria Math" w:hAnsi="Cambria Math" w:cs="Cambria Math"/>
+                                  <w:i/>
+                                  <w:lang w:val="en-US"/>
+                                </w:rPr>
+                              </m:ctrlPr>
+                            </m:sSubPr>
+                            <m:e>
+                              <m:r>
+                                <w:rPr>
+                                  <w:rFonts w:ascii="Cambria Math" w:eastAsia="Cambria Math" w:hAnsi="Cambria Math" w:cs="Cambria Math"/>
+                                  <w:lang w:val="en-US"/>
+                                </w:rPr>
+                                <m:t>x</m:t>
+                              </m:r>
+                            </m:e>
+                            <m:sub>
+                              <m:r>
+                                <w:rPr>
+                                  <w:rFonts w:ascii="Cambria Math" w:eastAsia="Cambria Math" w:hAnsi="Cambria Math" w:cs="Cambria Math"/>
+                                  <w:lang w:val="en-US"/>
+                                </w:rPr>
+                                <m:t>i,j</m:t>
+                              </m:r>
+                            </m:sub>
+                          </m:sSub>
+                        </m:e>
+                      </m:nary>
+                    </m:e>
+                  </m:nary>
+                  <m:r>
+                    <w:rPr>
+                      <w:rFonts w:ascii="Cambria Math" w:eastAsia="Cambria Math" w:hAnsi="Cambria Math" w:cs="Cambria Math"/>
+                      <w:lang w:val="en-US"/>
+                    </w:rPr>
+                    <m:t>=tm</m:t>
+                  </m:r>
+                </m:e>
+              </m:eqArr>
+            </m:e>
+          </m:d>
+        </m:oMath>
+      </m:oMathPara>
+    </w:p>
+    <w:p/>
     <w:p>
       <w:pPr>
         <w:spacing w:after="160" w:line="259" w:lineRule="auto"/>

--- a/docs/Отчёты/Черновик.docx
+++ b/docs/Отчёты/Черновик.docx
@@ -4598,13 +4598,7 @@
                         <w:rPr>
                           <w:rFonts w:ascii="Cambria Math" w:hAnsi="Cambria Math"/>
                         </w:rPr>
-                        <m:t>1,</m:t>
-                      </m:r>
-                      <m:r>
-                        <w:rPr>
-                          <w:rFonts w:ascii="Cambria Math" w:hAnsi="Cambria Math"/>
-                        </w:rPr>
-                        <m:t>w</m:t>
+                        <m:t>1,w</m:t>
                       </m:r>
                     </m:sub>
                   </m:sSub>
@@ -6534,6 +6528,670 @@
       </w:r>
       <w:bookmarkEnd w:id="4"/>
     </w:p>
+    <w:p>
+      <w:pPr>
+        <w:spacing w:after="160" w:line="259" w:lineRule="auto"/>
+        <w:ind w:firstLine="0"/>
+        <w:jc w:val="left"/>
+        <w:rPr>
+          <w:rFonts w:eastAsiaTheme="minorEastAsia"/>
+        </w:rPr>
+      </w:pPr>
+      <w:r>
+        <w:rPr>
+          <w:rFonts w:eastAsiaTheme="minorEastAsia"/>
+        </w:rPr>
+        <w:br w:type="page"/>
+      </w:r>
+    </w:p>
+    <w:p>
+      <w:r>
+        <w:lastRenderedPageBreak/>
+        <w:t xml:space="preserve">Определим теперь поле </w:t>
+      </w:r>
+      <w:r>
+        <w:rPr>
+          <w:lang w:val="en-US"/>
+        </w:rPr>
+        <w:t>AVOC</w:t>
+      </w:r>
+      <w:r>
+        <w:t xml:space="preserve"> (</w:t>
+      </w:r>
+      <w:r>
+        <w:rPr>
+          <w:lang w:val="en-US"/>
+        </w:rPr>
+        <w:t>available</w:t>
+      </w:r>
+      <w:r>
+        <w:t xml:space="preserve"> </w:t>
+      </w:r>
+      <w:r>
+        <w:rPr>
+          <w:lang w:val="en-US"/>
+        </w:rPr>
+        <w:t>values</w:t>
+      </w:r>
+      <w:r>
+        <w:t xml:space="preserve"> </w:t>
+      </w:r>
+      <w:r>
+        <w:rPr>
+          <w:lang w:val="en-US"/>
+        </w:rPr>
+        <w:t>in</w:t>
+      </w:r>
+      <w:r>
+        <w:t xml:space="preserve"> </w:t>
+      </w:r>
+      <w:r>
+        <w:rPr>
+          <w:lang w:val="en-US"/>
+        </w:rPr>
+        <w:t>open</w:t>
+      </w:r>
+      <w:r>
+        <w:t xml:space="preserve"> </w:t>
+      </w:r>
+      <w:r>
+        <w:rPr>
+          <w:lang w:val="en-US"/>
+        </w:rPr>
+        <w:t>cells</w:t>
+      </w:r>
+      <w:r>
+        <w:t xml:space="preserve"> </w:t>
+      </w:r>
+      <w:r>
+        <w:t>–</w:t>
+      </w:r>
+      <w:r>
+        <w:t xml:space="preserve"> доступные значения в открытых </w:t>
+      </w:r>
+      <w:r>
+        <w:t>клетках</w:t>
+      </w:r>
+      <w:r>
+        <w:t>)</w:t>
+      </w:r>
+      <w:r>
+        <w:t xml:space="preserve">, </w:t>
+      </w:r>
+      <w:r>
+        <w:t xml:space="preserve">элементы которого определяют известные значения поля </w:t>
+      </w:r>
+      <w:r>
+        <w:rPr>
+          <w:lang w:val="en-US"/>
+        </w:rPr>
+        <w:t>VOC</w:t>
+      </w:r>
+      <w:r>
+        <w:t xml:space="preserve"> для пользователя. То есть, если выбранная клетка поля открыта, то значение </w:t>
+      </w:r>
+      <w:r>
+        <w:rPr>
+          <w:lang w:val="en-US"/>
+        </w:rPr>
+        <w:t>AVOC</w:t>
+      </w:r>
+      <w:r>
+        <w:t>[</w:t>
+      </w:r>
+      <w:proofErr w:type="spellStart"/>
+      <w:r>
+        <w:rPr>
+          <w:lang w:val="en-US"/>
+        </w:rPr>
+        <w:t>i</w:t>
+      </w:r>
+      <w:proofErr w:type="spellEnd"/>
+      <w:r>
+        <w:t>][</w:t>
+      </w:r>
+      <w:r>
+        <w:rPr>
+          <w:lang w:val="en-US"/>
+        </w:rPr>
+        <w:t>j</w:t>
+      </w:r>
+      <w:r>
+        <w:t xml:space="preserve">] = </w:t>
+      </w:r>
+      <w:r>
+        <w:rPr>
+          <w:lang w:val="en-US"/>
+        </w:rPr>
+        <w:t>VOC</w:t>
+      </w:r>
+      <w:r>
+        <w:t>[</w:t>
+      </w:r>
+      <w:proofErr w:type="spellStart"/>
+      <w:r>
+        <w:rPr>
+          <w:lang w:val="en-US"/>
+        </w:rPr>
+        <w:t>i</w:t>
+      </w:r>
+      <w:proofErr w:type="spellEnd"/>
+      <w:r>
+        <w:t>][</w:t>
+      </w:r>
+      <w:r>
+        <w:rPr>
+          <w:lang w:val="en-US"/>
+        </w:rPr>
+        <w:t>j</w:t>
+      </w:r>
+      <w:r>
+        <w:t>]</w:t>
+      </w:r>
+      <w:r>
+        <w:t xml:space="preserve">, </w:t>
+      </w:r>
+      <w:r>
+        <w:t xml:space="preserve">в противном случае значение </w:t>
+      </w:r>
+      <w:r>
+        <w:rPr>
+          <w:lang w:val="en-US"/>
+        </w:rPr>
+        <w:t>AVOC</w:t>
+      </w:r>
+      <w:r>
+        <w:t>[</w:t>
+      </w:r>
+      <w:proofErr w:type="spellStart"/>
+      <w:r>
+        <w:rPr>
+          <w:lang w:val="en-US"/>
+        </w:rPr>
+        <w:t>i</w:t>
+      </w:r>
+      <w:proofErr w:type="spellEnd"/>
+      <w:r>
+        <w:t>][</w:t>
+      </w:r>
+      <w:r>
+        <w:rPr>
+          <w:lang w:val="en-US"/>
+        </w:rPr>
+        <w:t>j</w:t>
+      </w:r>
+      <w:r>
+        <w:t xml:space="preserve">] </w:t>
+      </w:r>
+      <w:r>
+        <w:t>остаётся неизвестным.</w:t>
+      </w:r>
+      <w:r>
+        <w:t xml:space="preserve"> </w:t>
+      </w:r>
+      <w:r>
+        <w:t xml:space="preserve">Таким образом, элементы поля </w:t>
+      </w:r>
+      <w:r>
+        <w:rPr>
+          <w:lang w:val="en-US"/>
+        </w:rPr>
+        <w:t xml:space="preserve">AVOC </w:t>
+      </w:r>
+      <w:r>
+        <w:t>рассчитываются следующим образом:</w:t>
+      </w:r>
+    </w:p>
+    <w:tbl>
+      <w:tblPr>
+        <w:tblStyle w:val="41"/>
+        <w:tblW w:w="5000" w:type="pct"/>
+        <w:tblLook w:val="04A0" w:firstRow="1" w:lastRow="0" w:firstColumn="1" w:lastColumn="0" w:noHBand="0" w:noVBand="1"/>
+      </w:tblPr>
+      <w:tblGrid>
+        <w:gridCol w:w="801"/>
+        <w:gridCol w:w="7349"/>
+        <w:gridCol w:w="1205"/>
+      </w:tblGrid>
+      <w:tr>
+        <w:trPr>
+          <w:cnfStyle w:val="100000000000" w:firstRow="1" w:lastRow="0" w:firstColumn="0" w:lastColumn="0" w:oddVBand="0" w:evenVBand="0" w:oddHBand="0" w:evenHBand="0" w:firstRowFirstColumn="0" w:firstRowLastColumn="0" w:lastRowFirstColumn="0" w:lastRowLastColumn="0"/>
+        </w:trPr>
+        <w:tc>
+          <w:tcPr>
+            <w:cnfStyle w:val="001000000000" w:firstRow="0" w:lastRow="0" w:firstColumn="1" w:lastColumn="0" w:oddVBand="0" w:evenVBand="0" w:oddHBand="0" w:evenHBand="0" w:firstRowFirstColumn="0" w:firstRowLastColumn="0" w:lastRowFirstColumn="0" w:lastRowLastColumn="0"/>
+            <w:tcW w:w="500" w:type="pct"/>
+          </w:tcPr>
+          <w:p/>
+        </w:tc>
+        <w:tc>
+          <w:tcPr>
+            <w:tcW w:w="4000" w:type="pct"/>
+          </w:tcPr>
+          <w:p>
+            <w:pPr>
+              <w:cnfStyle w:val="100000000000" w:firstRow="1" w:lastRow="0" w:firstColumn="0" w:lastColumn="0" w:oddVBand="0" w:evenVBand="0" w:oddHBand="0" w:evenHBand="0" w:firstRowFirstColumn="0" w:firstRowLastColumn="0" w:lastRowFirstColumn="0" w:lastRowLastColumn="0"/>
+            </w:pPr>
+            <m:oMathPara>
+              <m:oMath>
+                <m:r>
+                  <m:rPr>
+                    <m:sty m:val="bi"/>
+                  </m:rPr>
+                  <w:rPr>
+                    <w:rFonts w:ascii="Cambria Math" w:hAnsi="Cambria Math"/>
+                  </w:rPr>
+                  <m:t>AVOC</m:t>
+                </m:r>
+                <m:d>
+                  <m:dPr>
+                    <m:begChr m:val="["/>
+                    <m:endChr m:val="]"/>
+                    <m:ctrlPr>
+                      <w:rPr>
+                        <w:rFonts w:ascii="Cambria Math" w:hAnsi="Cambria Math"/>
+                        <w:i/>
+                      </w:rPr>
+                    </m:ctrlPr>
+                  </m:dPr>
+                  <m:e>
+                    <m:r>
+                      <m:rPr>
+                        <m:sty m:val="bi"/>
+                      </m:rPr>
+                      <w:rPr>
+                        <w:rFonts w:ascii="Cambria Math" w:hAnsi="Cambria Math"/>
+                      </w:rPr>
+                      <m:t>i</m:t>
+                    </m:r>
+                  </m:e>
+                </m:d>
+                <m:d>
+                  <m:dPr>
+                    <m:begChr m:val="["/>
+                    <m:endChr m:val="]"/>
+                    <m:ctrlPr>
+                      <w:rPr>
+                        <w:rFonts w:ascii="Cambria Math" w:hAnsi="Cambria Math"/>
+                        <w:i/>
+                      </w:rPr>
+                    </m:ctrlPr>
+                  </m:dPr>
+                  <m:e>
+                    <m:r>
+                      <m:rPr>
+                        <m:sty m:val="bi"/>
+                      </m:rPr>
+                      <w:rPr>
+                        <w:rFonts w:ascii="Cambria Math" w:hAnsi="Cambria Math"/>
+                      </w:rPr>
+                      <m:t>j</m:t>
+                    </m:r>
+                  </m:e>
+                </m:d>
+                <m:r>
+                  <m:rPr>
+                    <m:sty m:val="bi"/>
+                  </m:rPr>
+                  <w:rPr>
+                    <w:rFonts w:ascii="Cambria Math" w:hAnsi="Cambria Math"/>
+                  </w:rPr>
+                  <m:t>=</m:t>
+                </m:r>
+                <m:d>
+                  <m:dPr>
+                    <m:begChr m:val="{"/>
+                    <m:endChr m:val=""/>
+                    <m:ctrlPr>
+                      <w:rPr>
+                        <w:rFonts w:ascii="Cambria Math" w:hAnsi="Cambria Math"/>
+                        <w:i/>
+                      </w:rPr>
+                    </m:ctrlPr>
+                  </m:dPr>
+                  <m:e>
+                    <m:eqArr>
+                      <m:eqArrPr>
+                        <m:ctrlPr>
+                          <w:rPr>
+                            <w:rFonts w:ascii="Cambria Math" w:hAnsi="Cambria Math"/>
+                            <w:i/>
+                          </w:rPr>
+                        </m:ctrlPr>
+                      </m:eqArrPr>
+                      <m:e>
+                        <m:r>
+                          <m:rPr>
+                            <m:sty m:val="bi"/>
+                          </m:rPr>
+                          <w:rPr>
+                            <w:rFonts w:ascii="Cambria Math" w:hAnsi="Cambria Math"/>
+                          </w:rPr>
+                          <m:t>VOC</m:t>
+                        </m:r>
+                        <m:d>
+                          <m:dPr>
+                            <m:begChr m:val="["/>
+                            <m:endChr m:val="]"/>
+                            <m:ctrlPr>
+                              <w:rPr>
+                                <w:rFonts w:ascii="Cambria Math" w:hAnsi="Cambria Math"/>
+                                <w:i/>
+                              </w:rPr>
+                            </m:ctrlPr>
+                          </m:dPr>
+                          <m:e>
+                            <m:r>
+                              <m:rPr>
+                                <m:sty m:val="bi"/>
+                              </m:rPr>
+                              <w:rPr>
+                                <w:rFonts w:ascii="Cambria Math" w:hAnsi="Cambria Math"/>
+                              </w:rPr>
+                              <m:t>i</m:t>
+                            </m:r>
+                          </m:e>
+                        </m:d>
+                        <m:d>
+                          <m:dPr>
+                            <m:begChr m:val="["/>
+                            <m:endChr m:val="]"/>
+                            <m:ctrlPr>
+                              <w:rPr>
+                                <w:rFonts w:ascii="Cambria Math" w:hAnsi="Cambria Math"/>
+                                <w:i/>
+                              </w:rPr>
+                            </m:ctrlPr>
+                          </m:dPr>
+                          <m:e>
+                            <m:r>
+                              <m:rPr>
+                                <m:sty m:val="bi"/>
+                              </m:rPr>
+                              <w:rPr>
+                                <w:rFonts w:ascii="Cambria Math" w:hAnsi="Cambria Math"/>
+                              </w:rPr>
+                              <m:t>j</m:t>
+                            </m:r>
+                          </m:e>
+                        </m:d>
+                        <m:r>
+                          <m:rPr>
+                            <m:sty m:val="bi"/>
+                          </m:rPr>
+                          <w:rPr>
+                            <w:rFonts w:ascii="Cambria Math" w:hAnsi="Cambria Math"/>
+                          </w:rPr>
+                          <m:t xml:space="preserve">, если </m:t>
+                        </m:r>
+                        <m:r>
+                          <m:rPr>
+                            <m:sty m:val="bi"/>
+                          </m:rPr>
+                          <w:rPr>
+                            <w:rFonts w:ascii="Cambria Math" w:hAnsi="Cambria Math"/>
+                            <w:lang w:val="en-US"/>
+                          </w:rPr>
+                          <m:t>S</m:t>
+                        </m:r>
+                        <m:d>
+                          <m:dPr>
+                            <m:begChr m:val="["/>
+                            <m:endChr m:val="]"/>
+                            <m:ctrlPr>
+                              <w:rPr>
+                                <w:rFonts w:ascii="Cambria Math" w:hAnsi="Cambria Math"/>
+                                <w:i/>
+                                <w:lang w:val="en-US"/>
+                              </w:rPr>
+                            </m:ctrlPr>
+                          </m:dPr>
+                          <m:e>
+                            <m:r>
+                              <m:rPr>
+                                <m:sty m:val="bi"/>
+                              </m:rPr>
+                              <w:rPr>
+                                <w:rFonts w:ascii="Cambria Math" w:hAnsi="Cambria Math"/>
+                                <w:lang w:val="en-US"/>
+                              </w:rPr>
+                              <m:t>i</m:t>
+                            </m:r>
+                          </m:e>
+                        </m:d>
+                        <m:d>
+                          <m:dPr>
+                            <m:begChr m:val="["/>
+                            <m:endChr m:val="]"/>
+                            <m:ctrlPr>
+                              <w:rPr>
+                                <w:rFonts w:ascii="Cambria Math" w:hAnsi="Cambria Math"/>
+                                <w:i/>
+                                <w:lang w:val="en-US"/>
+                              </w:rPr>
+                            </m:ctrlPr>
+                          </m:dPr>
+                          <m:e>
+                            <m:r>
+                              <m:rPr>
+                                <m:sty m:val="bi"/>
+                              </m:rPr>
+                              <w:rPr>
+                                <w:rFonts w:ascii="Cambria Math" w:hAnsi="Cambria Math"/>
+                                <w:lang w:val="en-US"/>
+                              </w:rPr>
+                              <m:t>j</m:t>
+                            </m:r>
+                          </m:e>
+                        </m:d>
+                        <m:r>
+                          <m:rPr>
+                            <m:sty m:val="bi"/>
+                          </m:rPr>
+                          <w:rPr>
+                            <w:rFonts w:ascii="Cambria Math" w:hAnsi="Cambria Math"/>
+                            <w:lang w:val="en-US"/>
+                          </w:rPr>
+                          <m:t>=O</m:t>
+                        </m:r>
+                      </m:e>
+                      <m:e>
+                        <m:r>
+                          <m:rPr>
+                            <m:sty m:val="bi"/>
+                          </m:rPr>
+                          <w:rPr>
+                            <w:rFonts w:ascii="Cambria Math" w:hAnsi="Cambria Math"/>
+                          </w:rPr>
+                          <m:t>AVOC</m:t>
+                        </m:r>
+                        <m:d>
+                          <m:dPr>
+                            <m:begChr m:val="["/>
+                            <m:endChr m:val="]"/>
+                            <m:ctrlPr>
+                              <w:rPr>
+                                <w:rFonts w:ascii="Cambria Math" w:hAnsi="Cambria Math"/>
+                                <w:i/>
+                              </w:rPr>
+                            </m:ctrlPr>
+                          </m:dPr>
+                          <m:e>
+                            <m:r>
+                              <m:rPr>
+                                <m:sty m:val="bi"/>
+                              </m:rPr>
+                              <w:rPr>
+                                <w:rFonts w:ascii="Cambria Math" w:hAnsi="Cambria Math"/>
+                              </w:rPr>
+                              <m:t>i</m:t>
+                            </m:r>
+                          </m:e>
+                        </m:d>
+                        <m:d>
+                          <m:dPr>
+                            <m:begChr m:val="["/>
+                            <m:endChr m:val="]"/>
+                            <m:ctrlPr>
+                              <w:rPr>
+                                <w:rFonts w:ascii="Cambria Math" w:hAnsi="Cambria Math"/>
+                                <w:i/>
+                              </w:rPr>
+                            </m:ctrlPr>
+                          </m:dPr>
+                          <m:e>
+                            <m:r>
+                              <m:rPr>
+                                <m:sty m:val="bi"/>
+                              </m:rPr>
+                              <w:rPr>
+                                <w:rFonts w:ascii="Cambria Math" w:hAnsi="Cambria Math"/>
+                              </w:rPr>
+                              <m:t>j</m:t>
+                            </m:r>
+                          </m:e>
+                        </m:d>
+                        <m:r>
+                          <m:rPr>
+                            <m:sty m:val="bi"/>
+                          </m:rPr>
+                          <w:rPr>
+                            <w:rFonts w:ascii="Cambria Math" w:hAnsi="Cambria Math"/>
+                          </w:rPr>
+                          <m:t xml:space="preserve">, если </m:t>
+                        </m:r>
+                        <m:r>
+                          <m:rPr>
+                            <m:sty m:val="bi"/>
+                          </m:rPr>
+                          <w:rPr>
+                            <w:rFonts w:ascii="Cambria Math" w:hAnsi="Cambria Math"/>
+                            <w:lang w:val="en-US"/>
+                          </w:rPr>
+                          <m:t>S</m:t>
+                        </m:r>
+                        <m:d>
+                          <m:dPr>
+                            <m:begChr m:val="["/>
+                            <m:endChr m:val="]"/>
+                            <m:ctrlPr>
+                              <w:rPr>
+                                <w:rFonts w:ascii="Cambria Math" w:hAnsi="Cambria Math"/>
+                                <w:i/>
+                                <w:lang w:val="en-US"/>
+                              </w:rPr>
+                            </m:ctrlPr>
+                          </m:dPr>
+                          <m:e>
+                            <m:r>
+                              <m:rPr>
+                                <m:sty m:val="bi"/>
+                              </m:rPr>
+                              <w:rPr>
+                                <w:rFonts w:ascii="Cambria Math" w:hAnsi="Cambria Math"/>
+                                <w:lang w:val="en-US"/>
+                              </w:rPr>
+                              <m:t>i</m:t>
+                            </m:r>
+                          </m:e>
+                        </m:d>
+                        <m:d>
+                          <m:dPr>
+                            <m:begChr m:val="["/>
+                            <m:endChr m:val="]"/>
+                            <m:ctrlPr>
+                              <w:rPr>
+                                <w:rFonts w:ascii="Cambria Math" w:hAnsi="Cambria Math"/>
+                                <w:i/>
+                                <w:lang w:val="en-US"/>
+                              </w:rPr>
+                            </m:ctrlPr>
+                          </m:dPr>
+                          <m:e>
+                            <m:r>
+                              <m:rPr>
+                                <m:sty m:val="bi"/>
+                              </m:rPr>
+                              <w:rPr>
+                                <w:rFonts w:ascii="Cambria Math" w:hAnsi="Cambria Math"/>
+                                <w:lang w:val="en-US"/>
+                              </w:rPr>
+                              <m:t>j</m:t>
+                            </m:r>
+                          </m:e>
+                        </m:d>
+                        <m:r>
+                          <m:rPr>
+                            <m:sty m:val="bi"/>
+                          </m:rPr>
+                          <w:rPr>
+                            <w:rFonts w:ascii="Cambria Math" w:hAnsi="Cambria Math"/>
+                            <w:lang w:val="en-US"/>
+                          </w:rPr>
+                          <m:t>=C</m:t>
+                        </m:r>
+                      </m:e>
+                    </m:eqArr>
+                  </m:e>
+                </m:d>
+              </m:oMath>
+            </m:oMathPara>
+          </w:p>
+        </w:tc>
+        <w:tc>
+          <w:tcPr>
+            <w:tcW w:w="500" w:type="pct"/>
+            <w:vAlign w:val="center"/>
+          </w:tcPr>
+          <w:p>
+            <w:pPr>
+              <w:jc w:val="right"/>
+              <w:cnfStyle w:val="100000000000" w:firstRow="1" w:lastRow="0" w:firstColumn="0" w:lastColumn="0" w:oddVBand="0" w:evenVBand="0" w:oddHBand="0" w:evenHBand="0" w:firstRowFirstColumn="0" w:firstRowLastColumn="0" w:lastRowFirstColumn="0" w:lastRowLastColumn="0"/>
+              <w:rPr>
+                <w:b w:val="0"/>
+                <w:bCs w:val="0"/>
+              </w:rPr>
+            </w:pPr>
+            <w:r>
+              <w:rPr>
+                <w:b w:val="0"/>
+                <w:bCs w:val="0"/>
+              </w:rPr>
+              <w:t>(</w:t>
+            </w:r>
+            <w:r>
+              <w:fldChar w:fldCharType="begin"/>
+            </w:r>
+            <w:r>
+              <w:rPr>
+                <w:b w:val="0"/>
+                <w:bCs w:val="0"/>
+              </w:rPr>
+              <w:instrText xml:space="preserve"> SEQ Формула \* ARABIC </w:instrText>
+            </w:r>
+            <w:r>
+              <w:fldChar w:fldCharType="separate"/>
+            </w:r>
+            <w:r>
+              <w:rPr>
+                <w:noProof/>
+              </w:rPr>
+              <w:t>5</w:t>
+            </w:r>
+            <w:r>
+              <w:fldChar w:fldCharType="end"/>
+            </w:r>
+            <w:r>
+              <w:rPr>
+                <w:b w:val="0"/>
+                <w:bCs w:val="0"/>
+              </w:rPr>
+              <w:t>)</w:t>
+            </w:r>
+          </w:p>
+        </w:tc>
+      </w:tr>
+    </w:tbl>
     <w:p>
       <w:pPr>
         <w:rPr>
@@ -7293,6 +7951,55 @@
       <w:color w:val="808080"/>
     </w:rPr>
   </w:style>
+  <w:style w:type="table" w:styleId="41">
+    <w:name w:val="Plain Table 4"/>
+    <w:basedOn w:val="a1"/>
+    <w:uiPriority w:val="44"/>
+    <w:rsid w:val="00C04E7E"/>
+    <w:pPr>
+      <w:spacing w:after="0" w:line="240" w:lineRule="auto"/>
+    </w:pPr>
+    <w:tblPr>
+      <w:tblStyleRowBandSize w:val="1"/>
+      <w:tblStyleColBandSize w:val="1"/>
+    </w:tblPr>
+    <w:tblStylePr w:type="firstRow">
+      <w:rPr>
+        <w:b/>
+        <w:bCs/>
+      </w:rPr>
+    </w:tblStylePr>
+    <w:tblStylePr w:type="lastRow">
+      <w:rPr>
+        <w:b/>
+        <w:bCs/>
+      </w:rPr>
+    </w:tblStylePr>
+    <w:tblStylePr w:type="firstCol">
+      <w:rPr>
+        <w:b/>
+        <w:bCs/>
+      </w:rPr>
+    </w:tblStylePr>
+    <w:tblStylePr w:type="lastCol">
+      <w:rPr>
+        <w:b/>
+        <w:bCs/>
+      </w:rPr>
+    </w:tblStylePr>
+    <w:tblStylePr w:type="band1Vert">
+      <w:tblPr/>
+      <w:tcPr>
+        <w:shd w:val="clear" w:color="auto" w:fill="F2F2F2" w:themeFill="background1" w:themeFillShade="F2"/>
+      </w:tcPr>
+    </w:tblStylePr>
+    <w:tblStylePr w:type="band1Horz">
+      <w:tblPr/>
+      <w:tcPr>
+        <w:shd w:val="clear" w:color="auto" w:fill="F2F2F2" w:themeFill="background1" w:themeFillShade="F2"/>
+      </w:tcPr>
+    </w:tblStylePr>
+  </w:style>
 </w:styles>
 </file>
 

--- a/docs/Отчёты/Черновик.docx
+++ b/docs/Отчёты/Черновик.docx
@@ -1,6 +1,6 @@
 
 <file path=word/document.xml><?xml version="1.0" encoding="utf-8"?>
-<w:document xmlns:wpc="http://schemas.microsoft.com/office/word/2010/wordprocessingCanvas" xmlns:cx="http://schemas.microsoft.com/office/drawing/2014/chartex" xmlns:cx1="http://schemas.microsoft.com/office/drawing/2015/9/8/chartex" xmlns:cx2="http://schemas.microsoft.com/office/drawing/2015/10/21/chartex" xmlns:cx3="http://schemas.microsoft.com/office/drawing/2016/5/9/chartex" xmlns:cx4="http://schemas.microsoft.com/office/drawing/2016/5/10/chartex" xmlns:cx5="http://schemas.microsoft.com/office/drawing/2016/5/11/chartex" xmlns:cx6="http://schemas.microsoft.com/office/drawing/2016/5/12/chartex" xmlns:cx7="http://schemas.microsoft.com/office/drawing/2016/5/13/chartex" xmlns:cx8="http://schemas.microsoft.com/office/drawing/2016/5/14/chartex" xmlns:mc="http://schemas.openxmlformats.org/markup-compatibility/2006" xmlns:aink="http://schemas.microsoft.com/office/drawing/2016/ink" xmlns:am3d="http://schemas.microsoft.com/office/drawing/2017/model3d" xmlns:o="urn:schemas-microsoft-com:office:office" xmlns:r="http://schemas.openxmlformats.org/officeDocument/2006/relationships" xmlns:m="http://schemas.openxmlformats.org/officeDocument/2006/math" xmlns:v="urn:schemas-microsoft-com:vml" xmlns:wp14="http://schemas.microsoft.com/office/word/2010/wordprocessingDrawing" xmlns:wp="http://schemas.openxmlformats.org/drawingml/2006/wordprocessingDrawing" xmlns:w10="urn:schemas-microsoft-com:office:word" xmlns:w="http://schemas.openxmlformats.org/wordprocessingml/2006/main" xmlns:w14="http://schemas.microsoft.com/office/word/2010/wordml" xmlns:w15="http://schemas.microsoft.com/office/word/2012/wordml" xmlns:w16cex="http://schemas.microsoft.com/office/word/2018/wordml/cex" xmlns:w16cid="http://schemas.microsoft.com/office/word/2016/wordml/cid" xmlns:w16="http://schemas.microsoft.com/office/word/2018/wordml" xmlns:w16sdtdh="http://schemas.microsoft.com/office/word/2020/wordml/sdtdatahash" xmlns:w16se="http://schemas.microsoft.com/office/word/2015/wordml/symex" xmlns:wpg="http://schemas.microsoft.com/office/word/2010/wordprocessingGroup" xmlns:wpi="http://schemas.microsoft.com/office/word/2010/wordprocessingInk" xmlns:wne="http://schemas.microsoft.com/office/word/2006/wordml" xmlns:wps="http://schemas.microsoft.com/office/word/2010/wordprocessingShape" mc:Ignorable="w14 w15 w16se w16cid w16 w16cex w16sdtdh wp14">
+<w:document xmlns:wpc="http://schemas.microsoft.com/office/word/2010/wordprocessingCanvas" xmlns:cx="http://schemas.microsoft.com/office/drawing/2014/chartex" xmlns:cx1="http://schemas.microsoft.com/office/drawing/2015/9/8/chartex" xmlns:cx2="http://schemas.microsoft.com/office/drawing/2015/10/21/chartex" xmlns:cx3="http://schemas.microsoft.com/office/drawing/2016/5/9/chartex" xmlns:cx4="http://schemas.microsoft.com/office/drawing/2016/5/10/chartex" xmlns:cx5="http://schemas.microsoft.com/office/drawing/2016/5/11/chartex" xmlns:cx6="http://schemas.microsoft.com/office/drawing/2016/5/12/chartex" xmlns:cx7="http://schemas.microsoft.com/office/drawing/2016/5/13/chartex" xmlns:cx8="http://schemas.microsoft.com/office/drawing/2016/5/14/chartex" xmlns:mc="http://schemas.openxmlformats.org/markup-compatibility/2006" xmlns:aink="http://schemas.microsoft.com/office/drawing/2016/ink" xmlns:am3d="http://schemas.microsoft.com/office/drawing/2017/model3d" xmlns:o="urn:schemas-microsoft-com:office:office" xmlns:oel="http://schemas.microsoft.com/office/2019/extlst" xmlns:r="http://schemas.openxmlformats.org/officeDocument/2006/relationships" xmlns:m="http://schemas.openxmlformats.org/officeDocument/2006/math" xmlns:v="urn:schemas-microsoft-com:vml" xmlns:wp14="http://schemas.microsoft.com/office/word/2010/wordprocessingDrawing" xmlns:wp="http://schemas.openxmlformats.org/drawingml/2006/wordprocessingDrawing" xmlns:w10="urn:schemas-microsoft-com:office:word" xmlns:w="http://schemas.openxmlformats.org/wordprocessingml/2006/main" xmlns:w14="http://schemas.microsoft.com/office/word/2010/wordml" xmlns:w15="http://schemas.microsoft.com/office/word/2012/wordml" xmlns:w16cex="http://schemas.microsoft.com/office/word/2018/wordml/cex" xmlns:w16cid="http://schemas.microsoft.com/office/word/2016/wordml/cid" xmlns:w16="http://schemas.microsoft.com/office/word/2018/wordml" xmlns:w16sdtdh="http://schemas.microsoft.com/office/word/2020/wordml/sdtdatahash" xmlns:w16se="http://schemas.microsoft.com/office/word/2015/wordml/symex" xmlns:wpg="http://schemas.microsoft.com/office/word/2010/wordprocessingGroup" xmlns:wpi="http://schemas.microsoft.com/office/word/2010/wordprocessingInk" xmlns:wne="http://schemas.microsoft.com/office/word/2006/wordml" xmlns:wps="http://schemas.microsoft.com/office/word/2010/wordprocessingShape" mc:Ignorable="w14 w15 w16se w16cid w16 w16cex w16sdtdh wp14">
   <w:body>
     <w:p>
       <w:pPr>
@@ -163,14 +163,12 @@
       <w:r>
         <w:t>(</w:t>
       </w:r>
-      <w:proofErr w:type="spellStart"/>
       <w:r>
         <w:rPr>
           <w:lang w:val="en-US"/>
         </w:rPr>
         <w:t>i</w:t>
       </w:r>
-      <w:proofErr w:type="spellEnd"/>
       <w:r>
         <w:t xml:space="preserve">; </w:t>
       </w:r>
@@ -6216,7 +6214,7 @@
     </w:p>
     <w:p>
       <w:pPr>
-        <w:pStyle w:val="a4"/>
+        <w:pStyle w:val="a5"/>
         <w:numPr>
           <w:ilvl w:val="0"/>
           <w:numId w:val="1"/>
@@ -6237,7 +6235,7 @@
     </w:p>
     <w:p>
       <w:pPr>
-        <w:pStyle w:val="a4"/>
+        <w:pStyle w:val="a5"/>
         <w:numPr>
           <w:ilvl w:val="0"/>
           <w:numId w:val="1"/>
@@ -6257,7 +6255,7 @@
     </w:p>
     <w:p>
       <w:pPr>
-        <w:pStyle w:val="a4"/>
+        <w:pStyle w:val="a5"/>
         <w:numPr>
           <w:ilvl w:val="0"/>
           <w:numId w:val="1"/>
@@ -6277,7 +6275,7 @@
     </w:p>
     <w:p>
       <w:pPr>
-        <w:pStyle w:val="a4"/>
+        <w:pStyle w:val="a5"/>
         <w:numPr>
           <w:ilvl w:val="0"/>
           <w:numId w:val="1"/>
@@ -6639,14 +6637,12 @@
       <w:r>
         <w:t>[</w:t>
       </w:r>
-      <w:proofErr w:type="spellStart"/>
       <w:r>
         <w:rPr>
           <w:lang w:val="en-US"/>
         </w:rPr>
         <w:t>i</w:t>
       </w:r>
-      <w:proofErr w:type="spellEnd"/>
       <w:r>
         <w:t>][</w:t>
       </w:r>
@@ -6668,14 +6664,12 @@
       <w:r>
         <w:t>[</w:t>
       </w:r>
-      <w:proofErr w:type="spellStart"/>
       <w:r>
         <w:rPr>
           <w:lang w:val="en-US"/>
         </w:rPr>
         <w:t>i</w:t>
       </w:r>
-      <w:proofErr w:type="spellEnd"/>
       <w:r>
         <w:t>][</w:t>
       </w:r>
@@ -6703,14 +6697,12 @@
       <w:r>
         <w:t>[</w:t>
       </w:r>
-      <w:proofErr w:type="spellStart"/>
       <w:r>
         <w:rPr>
           <w:lang w:val="en-US"/>
         </w:rPr>
         <w:t>i</w:t>
       </w:r>
-      <w:proofErr w:type="spellEnd"/>
       <w:r>
         <w:t>][</w:t>
       </w:r>
@@ -7199,6 +7191,1085 @@
         </w:rPr>
       </w:pPr>
     </w:p>
+    <w:p>
+      <w:pPr>
+        <w:spacing w:after="160" w:line="259" w:lineRule="auto"/>
+        <w:ind w:firstLine="0"/>
+        <w:jc w:val="left"/>
+        <w:rPr>
+          <w:rFonts w:eastAsiaTheme="minorEastAsia"/>
+        </w:rPr>
+      </w:pPr>
+      <w:r>
+        <w:rPr>
+          <w:rFonts w:eastAsiaTheme="minorEastAsia"/>
+        </w:rPr>
+        <w:br w:type="page"/>
+      </w:r>
+    </w:p>
+    <w:p>
+      <w:pPr>
+        <w:rPr>
+          <w:rFonts w:eastAsiaTheme="minorEastAsia"/>
+        </w:rPr>
+      </w:pPr>
+      <w:r>
+        <w:rPr>
+          <w:rFonts w:eastAsiaTheme="minorEastAsia"/>
+        </w:rPr>
+        <w:lastRenderedPageBreak/>
+        <w:t>Для метода однозначного определения значений и метода гипотез – это следующие критерии:</w:t>
+      </w:r>
+    </w:p>
+    <w:p>
+      <w:pPr>
+        <w:pStyle w:val="a5"/>
+        <w:numPr>
+          <w:ilvl w:val="0"/>
+          <w:numId w:val="2"/>
+        </w:numPr>
+        <w:ind w:left="0" w:firstLine="709"/>
+      </w:pPr>
+      <w:r>
+        <w:t>Количество соседних клеток с заданной клеткой.</w:t>
+      </w:r>
+    </w:p>
+    <w:p>
+      <w:pPr>
+        <w:pStyle w:val="a5"/>
+        <w:numPr>
+          <w:ilvl w:val="0"/>
+          <w:numId w:val="2"/>
+        </w:numPr>
+        <w:ind w:left="0" w:firstLine="709"/>
+      </w:pPr>
+      <w:r>
+        <w:t>Количество соседних закрытых клеток с заданной клеткой.</w:t>
+      </w:r>
+    </w:p>
+    <w:p>
+      <w:pPr>
+        <w:pStyle w:val="a5"/>
+        <w:numPr>
+          <w:ilvl w:val="0"/>
+          <w:numId w:val="2"/>
+        </w:numPr>
+        <w:ind w:left="0" w:firstLine="709"/>
+      </w:pPr>
+      <w:r>
+        <w:t>Количество выявленных мин в соседних с заданной клеткой клетках.</w:t>
+      </w:r>
+    </w:p>
+    <w:p>
+      <w:pPr>
+        <w:pStyle w:val="a5"/>
+        <w:numPr>
+          <w:ilvl w:val="0"/>
+          <w:numId w:val="2"/>
+        </w:numPr>
+        <w:ind w:left="0" w:firstLine="709"/>
+      </w:pPr>
+      <w:r>
+        <w:t>Расположение соседних с заданной клеткой клеток.</w:t>
+      </w:r>
+    </w:p>
+    <w:p>
+      <w:pPr>
+        <w:pStyle w:val="a5"/>
+        <w:numPr>
+          <w:ilvl w:val="0"/>
+          <w:numId w:val="2"/>
+        </w:numPr>
+        <w:ind w:left="0" w:firstLine="709"/>
+      </w:pPr>
+      <w:r>
+        <w:t>Расположение соседних закрытых с заданной клеткой клеток.</w:t>
+      </w:r>
+    </w:p>
+    <w:p>
+      <w:pPr>
+        <w:pStyle w:val="a5"/>
+        <w:numPr>
+          <w:ilvl w:val="0"/>
+          <w:numId w:val="2"/>
+        </w:numPr>
+        <w:ind w:left="0" w:firstLine="709"/>
+      </w:pPr>
+      <w:r>
+        <w:t>Расположение соседних клеток с выявленными минами с заданной клеткой.</w:t>
+      </w:r>
+    </w:p>
+    <w:p>
+      <w:pPr>
+        <w:pStyle w:val="a5"/>
+        <w:numPr>
+          <w:ilvl w:val="0"/>
+          <w:numId w:val="2"/>
+        </w:numPr>
+        <w:ind w:left="0" w:firstLine="709"/>
+      </w:pPr>
+      <w:r>
+        <w:t>Число в заданной клетке, если клетка открыта.</w:t>
+      </w:r>
+    </w:p>
+    <w:p>
+      <w:pPr>
+        <w:pStyle w:val="a5"/>
+        <w:numPr>
+          <w:ilvl w:val="0"/>
+          <w:numId w:val="2"/>
+        </w:numPr>
+        <w:ind w:left="0" w:firstLine="709"/>
+      </w:pPr>
+      <w:r>
+        <w:t>Статус заданной клетки.</w:t>
+      </w:r>
+    </w:p>
+    <w:p>
+      <w:pPr>
+        <w:pStyle w:val="a5"/>
+        <w:numPr>
+          <w:ilvl w:val="0"/>
+          <w:numId w:val="2"/>
+        </w:numPr>
+        <w:ind w:left="0" w:firstLine="709"/>
+      </w:pPr>
+      <w:r>
+        <w:t xml:space="preserve">Значение </w:t>
+      </w:r>
+      <w:r>
+        <w:rPr>
+          <w:i/>
+          <w:iCs/>
+          <w:lang w:val="en-US"/>
+        </w:rPr>
+        <w:t>i</w:t>
+      </w:r>
+      <w:r>
+        <w:rPr>
+          <w:lang w:val="en-US"/>
+        </w:rPr>
+        <w:t>-</w:t>
+      </w:r>
+      <w:r>
+        <w:t>координаты клетки.</w:t>
+      </w:r>
+    </w:p>
+    <w:p>
+      <w:pPr>
+        <w:pStyle w:val="a5"/>
+        <w:numPr>
+          <w:ilvl w:val="0"/>
+          <w:numId w:val="2"/>
+        </w:numPr>
+        <w:ind w:left="0" w:firstLine="709"/>
+      </w:pPr>
+      <w:r>
+        <w:t xml:space="preserve">Значение </w:t>
+      </w:r>
+      <w:r>
+        <w:rPr>
+          <w:i/>
+          <w:iCs/>
+          <w:lang w:val="en-US"/>
+        </w:rPr>
+        <w:t>j</w:t>
+      </w:r>
+      <w:r>
+        <w:rPr>
+          <w:lang w:val="en-US"/>
+        </w:rPr>
+        <w:t>-</w:t>
+      </w:r>
+      <w:r>
+        <w:t>координаты клетки.</w:t>
+      </w:r>
+    </w:p>
+    <w:p/>
+    <w:p>
+      <w:r>
+        <w:t>Для метода связанных клеток 1 – это следующие критерии:</w:t>
+      </w:r>
+    </w:p>
+    <w:p>
+      <w:pPr>
+        <w:pStyle w:val="a5"/>
+        <w:numPr>
+          <w:ilvl w:val="0"/>
+          <w:numId w:val="3"/>
+        </w:numPr>
+        <w:ind w:left="0" w:firstLine="709"/>
+      </w:pPr>
+      <w:r>
+        <w:t xml:space="preserve">Модуль разности </w:t>
+      </w:r>
+      <w:r>
+        <w:rPr>
+          <w:lang w:val="en-US"/>
+        </w:rPr>
+        <w:t>i</w:t>
+      </w:r>
+      <w:r>
+        <w:t>-</w:t>
+      </w:r>
+      <w:r>
+        <w:t>координаты заданных клеток.</w:t>
+      </w:r>
+    </w:p>
+    <w:p>
+      <w:pPr>
+        <w:pStyle w:val="a5"/>
+        <w:numPr>
+          <w:ilvl w:val="0"/>
+          <w:numId w:val="3"/>
+        </w:numPr>
+        <w:ind w:left="0" w:firstLine="709"/>
+      </w:pPr>
+      <w:r>
+        <w:t xml:space="preserve">Модуль разности </w:t>
+      </w:r>
+      <w:r>
+        <w:rPr>
+          <w:lang w:val="en-US"/>
+        </w:rPr>
+        <w:t>j</w:t>
+      </w:r>
+      <w:r>
+        <w:t>-координаты заданных клеток.</w:t>
+      </w:r>
+    </w:p>
+    <w:p>
+      <w:pPr>
+        <w:pStyle w:val="a5"/>
+        <w:numPr>
+          <w:ilvl w:val="0"/>
+          <w:numId w:val="3"/>
+        </w:numPr>
+        <w:ind w:left="0" w:firstLine="709"/>
+      </w:pPr>
+      <w:r>
+        <w:t>Модуль разности чисел в заданных клетках, если клетки открыты.</w:t>
+      </w:r>
+    </w:p>
+    <w:p>
+      <w:pPr>
+        <w:pStyle w:val="a5"/>
+        <w:numPr>
+          <w:ilvl w:val="0"/>
+          <w:numId w:val="3"/>
+        </w:numPr>
+        <w:ind w:left="0" w:firstLine="709"/>
+      </w:pPr>
+      <w:r>
+        <w:t>Количество соседних клеток для каждой из двух заданных клеток.</w:t>
+      </w:r>
+    </w:p>
+    <w:p>
+      <w:pPr>
+        <w:pStyle w:val="a5"/>
+        <w:numPr>
+          <w:ilvl w:val="0"/>
+          <w:numId w:val="3"/>
+        </w:numPr>
+        <w:ind w:left="0" w:firstLine="709"/>
+      </w:pPr>
+      <w:r>
+        <w:t>Количество соседних закрытых клеток для каждой из двух заданных клеток.</w:t>
+      </w:r>
+    </w:p>
+    <w:p>
+      <w:pPr>
+        <w:pStyle w:val="a5"/>
+        <w:numPr>
+          <w:ilvl w:val="0"/>
+          <w:numId w:val="3"/>
+        </w:numPr>
+        <w:ind w:left="0" w:firstLine="709"/>
+      </w:pPr>
+      <w:r>
+        <w:t>Количество выявленных мин в соседних клетках для каждой из двух заданных клеток.</w:t>
+      </w:r>
+    </w:p>
+    <w:p>
+      <w:pPr>
+        <w:pStyle w:val="a5"/>
+        <w:numPr>
+          <w:ilvl w:val="0"/>
+          <w:numId w:val="3"/>
+        </w:numPr>
+        <w:ind w:left="0" w:firstLine="709"/>
+      </w:pPr>
+      <w:r>
+        <w:t>Расположение соседних клеток для каждой из двух заданных клеток.</w:t>
+      </w:r>
+    </w:p>
+    <w:p>
+      <w:pPr>
+        <w:pStyle w:val="a5"/>
+        <w:numPr>
+          <w:ilvl w:val="0"/>
+          <w:numId w:val="3"/>
+        </w:numPr>
+        <w:ind w:left="0" w:firstLine="709"/>
+      </w:pPr>
+      <w:r>
+        <w:t>Расположение соседних закрытых клеток для каждой из двух заданных клеток.</w:t>
+      </w:r>
+    </w:p>
+    <w:p>
+      <w:pPr>
+        <w:pStyle w:val="a5"/>
+        <w:numPr>
+          <w:ilvl w:val="0"/>
+          <w:numId w:val="3"/>
+        </w:numPr>
+        <w:ind w:left="0" w:firstLine="709"/>
+      </w:pPr>
+      <w:r>
+        <w:t>Расположение клеток с выявленными минами для каждой из двух заданных клеток.</w:t>
+      </w:r>
+    </w:p>
+    <w:p>
+      <w:pPr>
+        <w:pStyle w:val="a5"/>
+        <w:numPr>
+          <w:ilvl w:val="0"/>
+          <w:numId w:val="3"/>
+        </w:numPr>
+        <w:ind w:left="0" w:firstLine="709"/>
+      </w:pPr>
+      <w:r>
+        <w:t>Число в каждой из двух заданных клеток, если данные клетки открыты.</w:t>
+      </w:r>
+    </w:p>
+    <w:p>
+      <w:pPr>
+        <w:pStyle w:val="a5"/>
+        <w:numPr>
+          <w:ilvl w:val="0"/>
+          <w:numId w:val="3"/>
+        </w:numPr>
+        <w:ind w:left="0" w:firstLine="709"/>
+      </w:pPr>
+      <w:r>
+        <w:t>Статус каждой из двух заданных клеток.</w:t>
+      </w:r>
+    </w:p>
+    <w:p>
+      <w:pPr>
+        <w:spacing w:after="160" w:line="259" w:lineRule="auto"/>
+        <w:ind w:firstLine="0"/>
+        <w:jc w:val="left"/>
+        <w:rPr>
+          <w:rFonts w:eastAsiaTheme="minorEastAsia"/>
+        </w:rPr>
+      </w:pPr>
+      <w:r>
+        <w:rPr>
+          <w:rFonts w:eastAsiaTheme="minorEastAsia"/>
+        </w:rPr>
+        <w:br w:type="page"/>
+      </w:r>
+    </w:p>
+    <w:p>
+      <w:r>
+        <w:lastRenderedPageBreak/>
+        <w:t xml:space="preserve">Будем называть проверкой уравнения </w:t>
+      </w:r>
+      <w:r>
+        <w:t>(</w:t>
+      </w:r>
+      <w:r>
+        <w:t xml:space="preserve">или уравнений) из системы уравнений 20 определение с помощью одного из методов, удалось ли с использованием данного уравнения вычислить хотя бы одно из значений переменных </w:t>
+      </w:r>
+      <w:r>
+        <w:rPr>
+          <w:lang w:val="en-US"/>
+        </w:rPr>
+        <w:t>x</w:t>
+      </w:r>
+      <w:r>
+        <w:t>.</w:t>
+      </w:r>
+      <w:r>
+        <w:t xml:space="preserve"> Тогда при каждой проверке для каждого критерия каждого метода можно собирать следующие данные:</w:t>
+      </w:r>
+    </w:p>
+    <w:p>
+      <w:pPr>
+        <w:pStyle w:val="a5"/>
+        <w:numPr>
+          <w:ilvl w:val="0"/>
+          <w:numId w:val="5"/>
+        </w:numPr>
+        <w:ind w:left="0" w:firstLine="709"/>
+      </w:pPr>
+      <w:r>
+        <w:t>Уникальный номер проверки.</w:t>
+      </w:r>
+    </w:p>
+    <w:p>
+      <w:pPr>
+        <w:pStyle w:val="a5"/>
+        <w:numPr>
+          <w:ilvl w:val="0"/>
+          <w:numId w:val="5"/>
+        </w:numPr>
+        <w:ind w:left="0" w:firstLine="709"/>
+      </w:pPr>
+      <w:r>
+        <w:t>Значения критериев.</w:t>
+      </w:r>
+    </w:p>
+    <w:p>
+      <w:pPr>
+        <w:pStyle w:val="a5"/>
+        <w:numPr>
+          <w:ilvl w:val="0"/>
+          <w:numId w:val="5"/>
+        </w:numPr>
+        <w:ind w:left="0" w:firstLine="709"/>
+      </w:pPr>
+      <w:r>
+        <w:t>Результат работы метода (принимает значения 0 или 1).</w:t>
+      </w:r>
+    </w:p>
+    <w:p>
+      <w:pPr>
+        <w:spacing w:before="360"/>
+      </w:pPr>
+      <w:r>
+        <w:t xml:space="preserve">Стоит отметить, что каждый критерий имеет свою область допустимых значений, причём эта область допустимых значений конечна. Так, например, допустимое количество соседних клеток можно задать в виде множества </w:t>
+      </w:r>
+      <w:r>
+        <w:t>{3, 5, 8}</w:t>
+      </w:r>
+      <w:r>
+        <w:t xml:space="preserve">, допустимое количество соседних закрытых клеток можно задать в виде следующего множества </w:t>
+      </w:r>
+      <w:r>
+        <w:t xml:space="preserve">{0, 1, 2, 3, 4, 5, 6, 7, 8} </w:t>
+      </w:r>
+      <w:r>
+        <w:t xml:space="preserve">и т. д. Таким образом, каждое значение каждого критерия можно представить в двоичном виде, где длина двоичного числа </w:t>
+      </w:r>
+      <w:r>
+        <w:rPr>
+          <w:lang w:val="en-US"/>
+        </w:rPr>
+        <w:t>n</w:t>
+      </w:r>
+      <w:r>
+        <w:t xml:space="preserve"> </w:t>
+      </w:r>
+      <w:r>
+        <w:t>должна быть минимальным значением, чтобы выполнялось следующее неравенство (формула 33):</w:t>
+      </w:r>
+    </w:p>
+    <w:tbl>
+      <w:tblPr>
+        <w:tblStyle w:val="41"/>
+        <w:tblW w:w="5000" w:type="pct"/>
+        <w:tblLook w:val="04A0" w:firstRow="1" w:lastRow="0" w:firstColumn="1" w:lastColumn="0" w:noHBand="0" w:noVBand="1"/>
+      </w:tblPr>
+      <w:tblGrid>
+        <w:gridCol w:w="741"/>
+        <w:gridCol w:w="7289"/>
+        <w:gridCol w:w="1325"/>
+      </w:tblGrid>
+      <w:tr>
+        <w:trPr>
+          <w:cnfStyle w:val="100000000000" w:firstRow="1" w:lastRow="0" w:firstColumn="0" w:lastColumn="0" w:oddVBand="0" w:evenVBand="0" w:oddHBand="0" w:evenHBand="0" w:firstRowFirstColumn="0" w:firstRowLastColumn="0" w:lastRowFirstColumn="0" w:lastRowLastColumn="0"/>
+        </w:trPr>
+        <w:tc>
+          <w:tcPr>
+            <w:cnfStyle w:val="001000000000" w:firstRow="0" w:lastRow="0" w:firstColumn="1" w:lastColumn="0" w:oddVBand="0" w:evenVBand="0" w:oddHBand="0" w:evenHBand="0" w:firstRowFirstColumn="0" w:firstRowLastColumn="0" w:lastRowFirstColumn="0" w:lastRowLastColumn="0"/>
+            <w:tcW w:w="500" w:type="pct"/>
+          </w:tcPr>
+          <w:p/>
+        </w:tc>
+        <w:tc>
+          <w:tcPr>
+            <w:tcW w:w="4000" w:type="pct"/>
+          </w:tcPr>
+          <w:p>
+            <w:pPr>
+              <w:cnfStyle w:val="100000000000" w:firstRow="1" w:lastRow="0" w:firstColumn="0" w:lastColumn="0" w:oddVBand="0" w:evenVBand="0" w:oddHBand="0" w:evenHBand="0" w:firstRowFirstColumn="0" w:firstRowLastColumn="0" w:lastRowFirstColumn="0" w:lastRowLastColumn="0"/>
+              <w:rPr>
+                <w:i/>
+              </w:rPr>
+            </w:pPr>
+            <m:oMathPara>
+              <m:oMath>
+                <m:sSup>
+                  <m:sSupPr>
+                    <m:ctrlPr>
+                      <w:rPr>
+                        <w:rFonts w:ascii="Cambria Math" w:hAnsi="Cambria Math"/>
+                        <w:i/>
+                      </w:rPr>
+                    </m:ctrlPr>
+                  </m:sSupPr>
+                  <m:e>
+                    <m:r>
+                      <m:rPr>
+                        <m:sty m:val="bi"/>
+                      </m:rPr>
+                      <w:rPr>
+                        <w:rFonts w:ascii="Cambria Math" w:hAnsi="Cambria Math"/>
+                      </w:rPr>
+                      <m:t>2</m:t>
+                    </m:r>
+                  </m:e>
+                  <m:sup>
+                    <m:r>
+                      <m:rPr>
+                        <m:sty m:val="bi"/>
+                      </m:rPr>
+                      <w:rPr>
+                        <w:rFonts w:ascii="Cambria Math" w:hAnsi="Cambria Math"/>
+                        <w:lang w:val="en-US"/>
+                      </w:rPr>
+                      <m:t>n</m:t>
+                    </m:r>
+                  </m:sup>
+                </m:sSup>
+                <m:r>
+                  <m:rPr>
+                    <m:sty m:val="bi"/>
+                  </m:rPr>
+                  <w:rPr>
+                    <w:rFonts w:ascii="Cambria Math" w:hAnsi="Cambria Math"/>
+                  </w:rPr>
+                  <m:t>&gt;</m:t>
+                </m:r>
+                <m:d>
+                  <m:dPr>
+                    <m:begChr m:val="|"/>
+                    <m:endChr m:val="|"/>
+                    <m:ctrlPr>
+                      <w:rPr>
+                        <w:rFonts w:ascii="Cambria Math" w:hAnsi="Cambria Math"/>
+                        <w:b w:val="0"/>
+                        <w:bCs w:val="0"/>
+                        <w:i/>
+                      </w:rPr>
+                    </m:ctrlPr>
+                  </m:dPr>
+                  <m:e>
+                    <m:r>
+                      <m:rPr>
+                        <m:sty m:val="bi"/>
+                      </m:rPr>
+                      <w:rPr>
+                        <w:rFonts w:ascii="Cambria Math" w:hAnsi="Cambria Math"/>
+                      </w:rPr>
+                      <m:t>S</m:t>
+                    </m:r>
+                  </m:e>
+                </m:d>
+                <m:r>
+                  <m:rPr>
+                    <m:sty m:val="bi"/>
+                  </m:rPr>
+                  <w:rPr>
+                    <w:rFonts w:ascii="Cambria Math" w:eastAsiaTheme="minorEastAsia" w:hAnsi="Cambria Math"/>
+                  </w:rPr>
+                  <m:t>,</m:t>
+                </m:r>
+              </m:oMath>
+            </m:oMathPara>
+          </w:p>
+        </w:tc>
+        <w:tc>
+          <w:tcPr>
+            <w:tcW w:w="500" w:type="pct"/>
+            <w:vAlign w:val="center"/>
+          </w:tcPr>
+          <w:p>
+            <w:pPr>
+              <w:jc w:val="right"/>
+              <w:cnfStyle w:val="100000000000" w:firstRow="1" w:lastRow="0" w:firstColumn="0" w:lastColumn="0" w:oddVBand="0" w:evenVBand="0" w:oddHBand="0" w:evenHBand="0" w:firstRowFirstColumn="0" w:firstRowLastColumn="0" w:lastRowFirstColumn="0" w:lastRowLastColumn="0"/>
+              <w:rPr>
+                <w:b w:val="0"/>
+                <w:bCs w:val="0"/>
+              </w:rPr>
+            </w:pPr>
+            <w:r>
+              <w:rPr>
+                <w:b w:val="0"/>
+                <w:bCs w:val="0"/>
+              </w:rPr>
+              <w:t>(</w:t>
+            </w:r>
+            <w:r>
+              <w:fldChar w:fldCharType="begin"/>
+            </w:r>
+            <w:r>
+              <w:rPr>
+                <w:b w:val="0"/>
+                <w:bCs w:val="0"/>
+              </w:rPr>
+              <w:instrText xml:space="preserve"> SEQ Формула \* ARABIC </w:instrText>
+            </w:r>
+            <w:r>
+              <w:fldChar w:fldCharType="separate"/>
+            </w:r>
+            <w:r>
+              <w:rPr>
+                <w:noProof/>
+              </w:rPr>
+              <w:t>33</w:t>
+            </w:r>
+            <w:r>
+              <w:fldChar w:fldCharType="end"/>
+            </w:r>
+            <w:r>
+              <w:rPr>
+                <w:b w:val="0"/>
+                <w:bCs w:val="0"/>
+              </w:rPr>
+              <w:t>)</w:t>
+            </w:r>
+          </w:p>
+        </w:tc>
+      </w:tr>
+    </w:tbl>
+    <w:p>
+      <w:pPr>
+        <w:ind w:firstLine="0"/>
+      </w:pPr>
+      <w:r>
+        <w:t xml:space="preserve">где </w:t>
+      </w:r>
+      <w:r>
+        <w:t>|</w:t>
+      </w:r>
+      <w:r>
+        <w:rPr>
+          <w:lang w:val="en-US"/>
+        </w:rPr>
+        <w:t>S</w:t>
+      </w:r>
+      <w:r>
+        <w:t xml:space="preserve">| – </w:t>
+      </w:r>
+      <w:r>
+        <w:t>мощность множества допустимых значений заданного критерия.</w:t>
+      </w:r>
+    </w:p>
+    <w:p>
+      <w:r>
+        <w:t>Исходя из того, что значение каждого критерия можно представить в двоичном виде, возникает вопрос, можно ли будет назвать таблицу с данными значениями таблицей истинности? Для того, чтобы ответить на данный вопрос, необходимо определить, можно ли для каждой уникальной комбинации значений от каждого критерия однозначно определить результат работы метода.</w:t>
+      </w:r>
+    </w:p>
+    <w:p/>
+    <w:p/>
+    <w:p/>
+    <w:p>
+      <w:r>
+        <w:t xml:space="preserve">После </w:t>
+      </w:r>
+      <w:r>
+        <w:rPr>
+          <w:lang w:val="en-US"/>
+        </w:rPr>
+        <w:t>n</w:t>
+      </w:r>
+      <w:r>
+        <w:t xml:space="preserve"> </w:t>
+      </w:r>
+      <w:r>
+        <w:t>проверок для определённого метода для каждого критерия можно будет вычислить следующие статистические данные:</w:t>
+      </w:r>
+    </w:p>
+    <w:p>
+      <w:pPr>
+        <w:pStyle w:val="a5"/>
+        <w:numPr>
+          <w:ilvl w:val="0"/>
+          <w:numId w:val="6"/>
+        </w:numPr>
+        <w:ind w:left="0" w:firstLine="709"/>
+      </w:pPr>
+      <w:r>
+        <w:t>Общее количество проверок (количество строк в таблице).</w:t>
+      </w:r>
+    </w:p>
+    <w:p>
+      <w:pPr>
+        <w:pStyle w:val="a5"/>
+        <w:numPr>
+          <w:ilvl w:val="0"/>
+          <w:numId w:val="6"/>
+        </w:numPr>
+        <w:ind w:left="0" w:firstLine="709"/>
+      </w:pPr>
+      <w:r>
+        <w:t>Количество успешных проверок (количество строк в таблице, где значение столбца «Результат работы метода» равен 1).</w:t>
+      </w:r>
+    </w:p>
+    <w:p>
+      <w:pPr>
+        <w:pStyle w:val="a5"/>
+        <w:numPr>
+          <w:ilvl w:val="0"/>
+          <w:numId w:val="6"/>
+        </w:numPr>
+        <w:ind w:left="0" w:firstLine="709"/>
+      </w:pPr>
+      <w:r>
+        <w:t>Количество неуспешных проверок (количество строк в таблице, где значение столбца «Результат работы метода» равен 0).</w:t>
+      </w:r>
+    </w:p>
+    <w:p>
+      <w:pPr>
+        <w:pStyle w:val="a5"/>
+        <w:numPr>
+          <w:ilvl w:val="0"/>
+          <w:numId w:val="6"/>
+        </w:numPr>
+        <w:ind w:left="0" w:firstLine="709"/>
+      </w:pPr>
+      <w:r>
+        <w:t>Доля успешных проверок.</w:t>
+      </w:r>
+    </w:p>
+    <w:p>
+      <w:pPr>
+        <w:pStyle w:val="a5"/>
+        <w:numPr>
+          <w:ilvl w:val="0"/>
+          <w:numId w:val="6"/>
+        </w:numPr>
+        <w:ind w:left="0" w:firstLine="709"/>
+      </w:pPr>
+      <w:r>
+        <w:t>Количество уникальных значений в столбце «Значение критерия».</w:t>
+      </w:r>
+    </w:p>
+    <w:p>
+      <w:pPr>
+        <w:pStyle w:val="a5"/>
+        <w:numPr>
+          <w:ilvl w:val="0"/>
+          <w:numId w:val="6"/>
+        </w:numPr>
+        <w:ind w:left="0" w:firstLine="709"/>
+      </w:pPr>
+      <w:r>
+        <w:lastRenderedPageBreak/>
+        <w:t>Общее количество проверок для каждого уникального значения столбца «Значение критерия».</w:t>
+      </w:r>
+    </w:p>
+    <w:p>
+      <w:pPr>
+        <w:pStyle w:val="a5"/>
+        <w:numPr>
+          <w:ilvl w:val="0"/>
+          <w:numId w:val="6"/>
+        </w:numPr>
+        <w:ind w:left="0" w:firstLine="709"/>
+      </w:pPr>
+      <w:r>
+        <w:t>Количество успешных проверок для каждого уникального значения столбца «Значение критерия».</w:t>
+      </w:r>
+    </w:p>
+    <w:p>
+      <w:pPr>
+        <w:pStyle w:val="a5"/>
+        <w:numPr>
+          <w:ilvl w:val="0"/>
+          <w:numId w:val="6"/>
+        </w:numPr>
+        <w:ind w:left="0" w:firstLine="709"/>
+      </w:pPr>
+      <w:r>
+        <w:t>Количество неуспешных проверок для каждого уникального значения столбца «Значение критерия».</w:t>
+      </w:r>
+    </w:p>
+    <w:p>
+      <w:pPr>
+        <w:pStyle w:val="a5"/>
+        <w:numPr>
+          <w:ilvl w:val="0"/>
+          <w:numId w:val="6"/>
+        </w:numPr>
+        <w:ind w:left="0" w:firstLine="709"/>
+      </w:pPr>
+      <w:r>
+        <w:t>Доля успешных проверок для каждого уникального значения столбца «Значение критерия».</w:t>
+      </w:r>
+    </w:p>
+    <w:p>
+      <w:r>
+        <w:t xml:space="preserve">Исходя из представленных статистических данных можно будет определить зависимость результата проверки выбранным методом от значения того или иного критерия. Однако, полученных статистических данных по каждому критерию каждого метода будет недостаточно для объективного анализа. Объясним, почему. </w:t>
+      </w:r>
+    </w:p>
+    <w:p/>
+    <w:p>
+      <w:r>
+        <w:t xml:space="preserve">Для того, чтобы повысить эффективность алгоритмов, будем собирать статистические данные. </w:t>
+      </w:r>
+    </w:p>
+    <w:p>
+      <w:r>
+        <w:t>Рассмотрим критерии для оценки эффективности описанных ранее методов.</w:t>
+      </w:r>
+    </w:p>
+    <w:p>
+      <w:pPr>
+        <w:pStyle w:val="a"/>
+      </w:pPr>
+      <w:r>
+        <w:t>Расчёт вероятностей нахождения/отсутствия мины в закрытой клетке</w:t>
+      </w:r>
+    </w:p>
+    <w:p>
+      <w:pPr>
+        <w:pStyle w:val="a"/>
+      </w:pPr>
+      <w:r>
+        <w:t>Для каждой соседней с выбранной закрытой клеткой открытой клетки</w:t>
+      </w:r>
+    </w:p>
+    <w:p>
+      <w:pPr>
+        <w:pStyle w:val="a"/>
+      </w:pPr>
+      <w:r>
+        <w:t>Среднее арифметическое для всех соседних открытых клеток</w:t>
+      </w:r>
+    </w:p>
+    <w:p>
+      <w:pPr>
+        <w:pStyle w:val="a"/>
+      </w:pPr>
+      <w:r>
+        <w:t>Максимальное/минимальное значения для соседних с выбранной закрытой клеткой открытых клеток</w:t>
+      </w:r>
+    </w:p>
+    <w:p>
+      <w:pPr>
+        <w:pStyle w:val="3"/>
+      </w:pPr>
+      <w:bookmarkStart w:id="5" w:name="_Toc103093839"/>
+      <w:r>
+        <w:t>2.6.1 Критерии оценки для метода поиска однозначных значений</w:t>
+      </w:r>
+      <w:bookmarkEnd w:id="5"/>
+    </w:p>
+    <w:p>
+      <w:pPr>
+        <w:pStyle w:val="a"/>
+      </w:pPr>
+      <w:r>
+        <w:t>Общее количество проверок уравнений системы</w:t>
+      </w:r>
+    </w:p>
+    <w:p>
+      <w:pPr>
+        <w:pStyle w:val="a"/>
+      </w:pPr>
+      <w:r>
+        <w:t>Количество успешных/неуспешных проверок уравнений системы</w:t>
+      </w:r>
+    </w:p>
+    <w:p>
+      <w:pPr>
+        <w:pStyle w:val="a"/>
+      </w:pPr>
+      <w:r>
+        <w:t>Доля успешных/неуспешных проверок уравнений системы</w:t>
+      </w:r>
+    </w:p>
+    <w:p>
+      <w:pPr>
+        <w:pStyle w:val="a"/>
+      </w:pPr>
+      <w:r>
+        <w:t>Количество успешных/неуспешных проверок уравнений системы для разных видов точек</w:t>
+      </w:r>
+    </w:p>
+    <w:p>
+      <w:pPr>
+        <w:pStyle w:val="a"/>
+      </w:pPr>
+      <w:r>
+        <w:t>Доля успешных/неуспешных проверок уравнений системы для разных видов точек</w:t>
+      </w:r>
+    </w:p>
+    <w:p>
+      <w:pPr>
+        <w:pStyle w:val="a"/>
+      </w:pPr>
+      <w:r>
+        <w:t>Среднее время поиска успешных уравнений системы</w:t>
+      </w:r>
+    </w:p>
+    <w:p>
+      <w:pPr>
+        <w:pStyle w:val="a"/>
+      </w:pPr>
+      <w:r>
+        <w:t>Возможно ли найти решение только с помощью применения данного метода (универсальность метода)</w:t>
+      </w:r>
+    </w:p>
+    <w:p>
+      <w:pPr>
+        <w:pStyle w:val="3"/>
+      </w:pPr>
+      <w:bookmarkStart w:id="6" w:name="_Toc103093840"/>
+      <w:r>
+        <w:lastRenderedPageBreak/>
+        <w:t>2.6.2 Критерии оценки для метода проверки гипотез</w:t>
+      </w:r>
+      <w:bookmarkEnd w:id="6"/>
+    </w:p>
+    <w:p>
+      <w:pPr>
+        <w:pStyle w:val="a"/>
+      </w:pPr>
+      <w:r>
+        <w:t>Общее количество проверенных гипотез</w:t>
+      </w:r>
+    </w:p>
+    <w:p>
+      <w:pPr>
+        <w:pStyle w:val="a"/>
+      </w:pPr>
+      <w:r>
+        <w:t>Количество успешно/неуспешно проверенных гипотез</w:t>
+      </w:r>
+    </w:p>
+    <w:p>
+      <w:pPr>
+        <w:pStyle w:val="a"/>
+      </w:pPr>
+      <w:r>
+        <w:t>Количество проверенных гипотез с минами и без мин</w:t>
+      </w:r>
+    </w:p>
+    <w:p>
+      <w:pPr>
+        <w:pStyle w:val="a"/>
+      </w:pPr>
+      <w:r>
+        <w:t>Количество успешно/неуспешно проверенных гипотез с минами и без мин</w:t>
+      </w:r>
+    </w:p>
+    <w:p>
+      <w:pPr>
+        <w:pStyle w:val="a"/>
+      </w:pPr>
+      <w:r>
+        <w:t>Количество успешно/неуспешно проверенных гипотез для разных видов точек с минами и без мин</w:t>
+      </w:r>
+    </w:p>
+    <w:p>
+      <w:pPr>
+        <w:pStyle w:val="a"/>
+      </w:pPr>
+      <w:r>
+        <w:t>Среднее время поиска успешно проверенных гипотез</w:t>
+      </w:r>
+    </w:p>
+    <w:p>
+      <w:pPr>
+        <w:pStyle w:val="a"/>
+      </w:pPr>
+      <w:r>
+        <w:t>Среднее время проверки успешных/неуспешных гипотез</w:t>
+      </w:r>
+    </w:p>
+    <w:p>
+      <w:pPr>
+        <w:pStyle w:val="a"/>
+      </w:pPr>
+      <w:r>
+        <w:t>Для успешных и неуспешных проверок: расчёт вероятностей наличия/отсутствия мины в закрытой клетке</w:t>
+      </w:r>
+    </w:p>
+    <w:p>
+      <w:pPr>
+        <w:pStyle w:val="a"/>
+      </w:pPr>
+      <w:r>
+        <w:t>Возможно ли найти решение только с помощью применения данного метода (универсальность метода)</w:t>
+      </w:r>
+    </w:p>
+    <w:p>
+      <w:pPr>
+        <w:ind w:firstLine="0"/>
+      </w:pPr>
+    </w:p>
+    <w:p>
+      <w:pPr>
+        <w:pStyle w:val="3"/>
+      </w:pPr>
+      <w:bookmarkStart w:id="7" w:name="_Toc103093841"/>
+      <w:r>
+        <w:t>2.6.3 Критерии оценки для метода связанных клеток 1</w:t>
+      </w:r>
+      <w:bookmarkEnd w:id="7"/>
+    </w:p>
+    <w:p>
+      <w:pPr>
+        <w:pStyle w:val="a"/>
+      </w:pPr>
+      <w:r>
+        <w:t>Общее количество проверок пары уравнений системы</w:t>
+      </w:r>
+    </w:p>
+    <w:p>
+      <w:pPr>
+        <w:pStyle w:val="a"/>
+      </w:pPr>
+      <w:r>
+        <w:t>Количество успешных/неуспешных проверок пары уравнений системы</w:t>
+      </w:r>
+    </w:p>
+    <w:p>
+      <w:pPr>
+        <w:pStyle w:val="a"/>
+      </w:pPr>
+      <w:r>
+        <w:t>Среднее время поиска успешной пары уравнений системы</w:t>
+      </w:r>
+    </w:p>
+    <w:p>
+      <w:pPr>
+        <w:pStyle w:val="a"/>
+      </w:pPr>
+      <w:r>
+        <w:t>Среднее время обработки успешной пары уравнений системы</w:t>
+      </w:r>
+    </w:p>
+    <w:p>
+      <w:pPr>
+        <w:pStyle w:val="a"/>
+      </w:pPr>
+      <w:r>
+        <w:t>Возможно ли найти решение только с помощью применения данного метода (универсальность метода)</w:t>
+      </w:r>
+    </w:p>
+    <w:p>
+      <w:pPr>
+        <w:pStyle w:val="3"/>
+      </w:pPr>
+      <w:bookmarkStart w:id="8" w:name="_Toc103093842"/>
+      <w:r>
+        <w:t>2.6.4 Критерии оценки для метода связанных клеток 2</w:t>
+      </w:r>
+      <w:bookmarkEnd w:id="8"/>
+    </w:p>
+    <w:p>
+      <w:pPr>
+        <w:rPr>
+          <w:rFonts w:eastAsiaTheme="minorEastAsia"/>
+        </w:rPr>
+      </w:pPr>
+    </w:p>
     <w:sectPr>
       <w:pgSz w:w="11906" w:h="16838"/>
       <w:pgMar w:top="1134" w:right="850" w:bottom="1134" w:left="1701" w:header="708" w:footer="708" w:gutter="0"/>
@@ -7210,8 +8281,352 @@
 </file>
 
 <file path=word/numbering.xml><?xml version="1.0" encoding="utf-8"?>
-<w:numbering xmlns:wpc="http://schemas.microsoft.com/office/word/2010/wordprocessingCanvas" xmlns:cx="http://schemas.microsoft.com/office/drawing/2014/chartex" xmlns:cx1="http://schemas.microsoft.com/office/drawing/2015/9/8/chartex" xmlns:cx2="http://schemas.microsoft.com/office/drawing/2015/10/21/chartex" xmlns:cx3="http://schemas.microsoft.com/office/drawing/2016/5/9/chartex" xmlns:cx4="http://schemas.microsoft.com/office/drawing/2016/5/10/chartex" xmlns:cx5="http://schemas.microsoft.com/office/drawing/2016/5/11/chartex" xmlns:cx6="http://schemas.microsoft.com/office/drawing/2016/5/12/chartex" xmlns:cx7="http://schemas.microsoft.com/office/drawing/2016/5/13/chartex" xmlns:cx8="http://schemas.microsoft.com/office/drawing/2016/5/14/chartex" xmlns:mc="http://schemas.openxmlformats.org/markup-compatibility/2006" xmlns:aink="http://schemas.microsoft.com/office/drawing/2016/ink" xmlns:am3d="http://schemas.microsoft.com/office/drawing/2017/model3d" xmlns:o="urn:schemas-microsoft-com:office:office" xmlns:r="http://schemas.openxmlformats.org/officeDocument/2006/relationships" xmlns:m="http://schemas.openxmlformats.org/officeDocument/2006/math" xmlns:v="urn:schemas-microsoft-com:vml" xmlns:wp14="http://schemas.microsoft.com/office/word/2010/wordprocessingDrawing" xmlns:wp="http://schemas.openxmlformats.org/drawingml/2006/wordprocessingDrawing" xmlns:w10="urn:schemas-microsoft-com:office:word" xmlns:w="http://schemas.openxmlformats.org/wordprocessingml/2006/main" xmlns:w14="http://schemas.microsoft.com/office/word/2010/wordml" xmlns:w15="http://schemas.microsoft.com/office/word/2012/wordml" xmlns:w16cex="http://schemas.microsoft.com/office/word/2018/wordml/cex" xmlns:w16cid="http://schemas.microsoft.com/office/word/2016/wordml/cid" xmlns:w16="http://schemas.microsoft.com/office/word/2018/wordml" xmlns:w16sdtdh="http://schemas.microsoft.com/office/word/2020/wordml/sdtdatahash" xmlns:w16se="http://schemas.microsoft.com/office/word/2015/wordml/symex" xmlns:wpg="http://schemas.microsoft.com/office/word/2010/wordprocessingGroup" xmlns:wpi="http://schemas.microsoft.com/office/word/2010/wordprocessingInk" xmlns:wne="http://schemas.microsoft.com/office/word/2006/wordml" xmlns:wps="http://schemas.microsoft.com/office/word/2010/wordprocessingShape" mc:Ignorable="w14 w15 w16se w16cid w16 w16cex w16sdtdh wp14">
+<w:numbering xmlns:wpc="http://schemas.microsoft.com/office/word/2010/wordprocessingCanvas" xmlns:cx="http://schemas.microsoft.com/office/drawing/2014/chartex" xmlns:cx1="http://schemas.microsoft.com/office/drawing/2015/9/8/chartex" xmlns:cx2="http://schemas.microsoft.com/office/drawing/2015/10/21/chartex" xmlns:cx3="http://schemas.microsoft.com/office/drawing/2016/5/9/chartex" xmlns:cx4="http://schemas.microsoft.com/office/drawing/2016/5/10/chartex" xmlns:cx5="http://schemas.microsoft.com/office/drawing/2016/5/11/chartex" xmlns:cx6="http://schemas.microsoft.com/office/drawing/2016/5/12/chartex" xmlns:cx7="http://schemas.microsoft.com/office/drawing/2016/5/13/chartex" xmlns:cx8="http://schemas.microsoft.com/office/drawing/2016/5/14/chartex" xmlns:mc="http://schemas.openxmlformats.org/markup-compatibility/2006" xmlns:aink="http://schemas.microsoft.com/office/drawing/2016/ink" xmlns:am3d="http://schemas.microsoft.com/office/drawing/2017/model3d" xmlns:o="urn:schemas-microsoft-com:office:office" xmlns:oel="http://schemas.microsoft.com/office/2019/extlst" xmlns:r="http://schemas.openxmlformats.org/officeDocument/2006/relationships" xmlns:m="http://schemas.openxmlformats.org/officeDocument/2006/math" xmlns:v="urn:schemas-microsoft-com:vml" xmlns:wp14="http://schemas.microsoft.com/office/word/2010/wordprocessingDrawing" xmlns:wp="http://schemas.openxmlformats.org/drawingml/2006/wordprocessingDrawing" xmlns:w10="urn:schemas-microsoft-com:office:word" xmlns:w="http://schemas.openxmlformats.org/wordprocessingml/2006/main" xmlns:w14="http://schemas.microsoft.com/office/word/2010/wordml" xmlns:w15="http://schemas.microsoft.com/office/word/2012/wordml" xmlns:w16cex="http://schemas.microsoft.com/office/word/2018/wordml/cex" xmlns:w16cid="http://schemas.microsoft.com/office/word/2016/wordml/cid" xmlns:w16="http://schemas.microsoft.com/office/word/2018/wordml" xmlns:w16sdtdh="http://schemas.microsoft.com/office/word/2020/wordml/sdtdatahash" xmlns:w16se="http://schemas.microsoft.com/office/word/2015/wordml/symex" xmlns:wpg="http://schemas.microsoft.com/office/word/2010/wordprocessingGroup" xmlns:wpi="http://schemas.microsoft.com/office/word/2010/wordprocessingInk" xmlns:wne="http://schemas.microsoft.com/office/word/2006/wordml" xmlns:wps="http://schemas.microsoft.com/office/word/2010/wordprocessingShape" mc:Ignorable="w14 w15 w16se w16cid w16 w16cex w16sdtdh wp14">
   <w:abstractNum w:abstractNumId="0" w15:restartNumberingAfterBreak="0">
+    <w:nsid w:val="0F56161F"/>
+    <w:multiLevelType w:val="hybridMultilevel"/>
+    <w:tmpl w:val="8390B924"/>
+    <w:lvl w:ilvl="0" w:tplc="FFFFFFFF">
+      <w:start w:val="1"/>
+      <w:numFmt w:val="decimal"/>
+      <w:lvlText w:val="%1)"/>
+      <w:lvlJc w:val="left"/>
+      <w:pPr>
+        <w:ind w:left="1429" w:hanging="360"/>
+      </w:pPr>
+    </w:lvl>
+    <w:lvl w:ilvl="1" w:tplc="FFFFFFFF" w:tentative="1">
+      <w:start w:val="1"/>
+      <w:numFmt w:val="lowerLetter"/>
+      <w:lvlText w:val="%2."/>
+      <w:lvlJc w:val="left"/>
+      <w:pPr>
+        <w:ind w:left="2149" w:hanging="360"/>
+      </w:pPr>
+    </w:lvl>
+    <w:lvl w:ilvl="2" w:tplc="FFFFFFFF" w:tentative="1">
+      <w:start w:val="1"/>
+      <w:numFmt w:val="lowerRoman"/>
+      <w:lvlText w:val="%3."/>
+      <w:lvlJc w:val="right"/>
+      <w:pPr>
+        <w:ind w:left="2869" w:hanging="180"/>
+      </w:pPr>
+    </w:lvl>
+    <w:lvl w:ilvl="3" w:tplc="FFFFFFFF" w:tentative="1">
+      <w:start w:val="1"/>
+      <w:numFmt w:val="decimal"/>
+      <w:lvlText w:val="%4."/>
+      <w:lvlJc w:val="left"/>
+      <w:pPr>
+        <w:ind w:left="3589" w:hanging="360"/>
+      </w:pPr>
+    </w:lvl>
+    <w:lvl w:ilvl="4" w:tplc="FFFFFFFF" w:tentative="1">
+      <w:start w:val="1"/>
+      <w:numFmt w:val="lowerLetter"/>
+      <w:lvlText w:val="%5."/>
+      <w:lvlJc w:val="left"/>
+      <w:pPr>
+        <w:ind w:left="4309" w:hanging="360"/>
+      </w:pPr>
+    </w:lvl>
+    <w:lvl w:ilvl="5" w:tplc="FFFFFFFF" w:tentative="1">
+      <w:start w:val="1"/>
+      <w:numFmt w:val="lowerRoman"/>
+      <w:lvlText w:val="%6."/>
+      <w:lvlJc w:val="right"/>
+      <w:pPr>
+        <w:ind w:left="5029" w:hanging="180"/>
+      </w:pPr>
+    </w:lvl>
+    <w:lvl w:ilvl="6" w:tplc="FFFFFFFF" w:tentative="1">
+      <w:start w:val="1"/>
+      <w:numFmt w:val="decimal"/>
+      <w:lvlText w:val="%7."/>
+      <w:lvlJc w:val="left"/>
+      <w:pPr>
+        <w:ind w:left="5749" w:hanging="360"/>
+      </w:pPr>
+    </w:lvl>
+    <w:lvl w:ilvl="7" w:tplc="FFFFFFFF" w:tentative="1">
+      <w:start w:val="1"/>
+      <w:numFmt w:val="lowerLetter"/>
+      <w:lvlText w:val="%8."/>
+      <w:lvlJc w:val="left"/>
+      <w:pPr>
+        <w:ind w:left="6469" w:hanging="360"/>
+      </w:pPr>
+    </w:lvl>
+    <w:lvl w:ilvl="8" w:tplc="FFFFFFFF" w:tentative="1">
+      <w:start w:val="1"/>
+      <w:numFmt w:val="lowerRoman"/>
+      <w:lvlText w:val="%9."/>
+      <w:lvlJc w:val="right"/>
+      <w:pPr>
+        <w:ind w:left="7189" w:hanging="180"/>
+      </w:pPr>
+    </w:lvl>
+  </w:abstractNum>
+  <w:abstractNum w:abstractNumId="1" w15:restartNumberingAfterBreak="0">
+    <w:nsid w:val="1DFC797A"/>
+    <w:multiLevelType w:val="hybridMultilevel"/>
+    <w:tmpl w:val="E5684AF2"/>
+    <w:lvl w:ilvl="0" w:tplc="FFFFFFFF">
+      <w:start w:val="1"/>
+      <w:numFmt w:val="decimal"/>
+      <w:lvlText w:val="%1)"/>
+      <w:lvlJc w:val="left"/>
+      <w:pPr>
+        <w:ind w:left="1429" w:hanging="360"/>
+      </w:pPr>
+    </w:lvl>
+    <w:lvl w:ilvl="1" w:tplc="FFFFFFFF" w:tentative="1">
+      <w:start w:val="1"/>
+      <w:numFmt w:val="lowerLetter"/>
+      <w:lvlText w:val="%2."/>
+      <w:lvlJc w:val="left"/>
+      <w:pPr>
+        <w:ind w:left="2149" w:hanging="360"/>
+      </w:pPr>
+    </w:lvl>
+    <w:lvl w:ilvl="2" w:tplc="FFFFFFFF" w:tentative="1">
+      <w:start w:val="1"/>
+      <w:numFmt w:val="lowerRoman"/>
+      <w:lvlText w:val="%3."/>
+      <w:lvlJc w:val="right"/>
+      <w:pPr>
+        <w:ind w:left="2869" w:hanging="180"/>
+      </w:pPr>
+    </w:lvl>
+    <w:lvl w:ilvl="3" w:tplc="FFFFFFFF" w:tentative="1">
+      <w:start w:val="1"/>
+      <w:numFmt w:val="decimal"/>
+      <w:lvlText w:val="%4."/>
+      <w:lvlJc w:val="left"/>
+      <w:pPr>
+        <w:ind w:left="3589" w:hanging="360"/>
+      </w:pPr>
+    </w:lvl>
+    <w:lvl w:ilvl="4" w:tplc="FFFFFFFF" w:tentative="1">
+      <w:start w:val="1"/>
+      <w:numFmt w:val="lowerLetter"/>
+      <w:lvlText w:val="%5."/>
+      <w:lvlJc w:val="left"/>
+      <w:pPr>
+        <w:ind w:left="4309" w:hanging="360"/>
+      </w:pPr>
+    </w:lvl>
+    <w:lvl w:ilvl="5" w:tplc="FFFFFFFF" w:tentative="1">
+      <w:start w:val="1"/>
+      <w:numFmt w:val="lowerRoman"/>
+      <w:lvlText w:val="%6."/>
+      <w:lvlJc w:val="right"/>
+      <w:pPr>
+        <w:ind w:left="5029" w:hanging="180"/>
+      </w:pPr>
+    </w:lvl>
+    <w:lvl w:ilvl="6" w:tplc="FFFFFFFF" w:tentative="1">
+      <w:start w:val="1"/>
+      <w:numFmt w:val="decimal"/>
+      <w:lvlText w:val="%7."/>
+      <w:lvlJc w:val="left"/>
+      <w:pPr>
+        <w:ind w:left="5749" w:hanging="360"/>
+      </w:pPr>
+    </w:lvl>
+    <w:lvl w:ilvl="7" w:tplc="FFFFFFFF" w:tentative="1">
+      <w:start w:val="1"/>
+      <w:numFmt w:val="lowerLetter"/>
+      <w:lvlText w:val="%8."/>
+      <w:lvlJc w:val="left"/>
+      <w:pPr>
+        <w:ind w:left="6469" w:hanging="360"/>
+      </w:pPr>
+    </w:lvl>
+    <w:lvl w:ilvl="8" w:tplc="FFFFFFFF" w:tentative="1">
+      <w:start w:val="1"/>
+      <w:numFmt w:val="lowerRoman"/>
+      <w:lvlText w:val="%9."/>
+      <w:lvlJc w:val="right"/>
+      <w:pPr>
+        <w:ind w:left="7189" w:hanging="180"/>
+      </w:pPr>
+    </w:lvl>
+  </w:abstractNum>
+  <w:abstractNum w:abstractNumId="2" w15:restartNumberingAfterBreak="0">
+    <w:nsid w:val="1E3C2C47"/>
+    <w:multiLevelType w:val="hybridMultilevel"/>
+    <w:tmpl w:val="E5684AF2"/>
+    <w:lvl w:ilvl="0" w:tplc="FFFFFFFF">
+      <w:start w:val="1"/>
+      <w:numFmt w:val="decimal"/>
+      <w:lvlText w:val="%1)"/>
+      <w:lvlJc w:val="left"/>
+      <w:pPr>
+        <w:ind w:left="1429" w:hanging="360"/>
+      </w:pPr>
+    </w:lvl>
+    <w:lvl w:ilvl="1" w:tplc="FFFFFFFF" w:tentative="1">
+      <w:start w:val="1"/>
+      <w:numFmt w:val="lowerLetter"/>
+      <w:lvlText w:val="%2."/>
+      <w:lvlJc w:val="left"/>
+      <w:pPr>
+        <w:ind w:left="2149" w:hanging="360"/>
+      </w:pPr>
+    </w:lvl>
+    <w:lvl w:ilvl="2" w:tplc="FFFFFFFF" w:tentative="1">
+      <w:start w:val="1"/>
+      <w:numFmt w:val="lowerRoman"/>
+      <w:lvlText w:val="%3."/>
+      <w:lvlJc w:val="right"/>
+      <w:pPr>
+        <w:ind w:left="2869" w:hanging="180"/>
+      </w:pPr>
+    </w:lvl>
+    <w:lvl w:ilvl="3" w:tplc="FFFFFFFF" w:tentative="1">
+      <w:start w:val="1"/>
+      <w:numFmt w:val="decimal"/>
+      <w:lvlText w:val="%4."/>
+      <w:lvlJc w:val="left"/>
+      <w:pPr>
+        <w:ind w:left="3589" w:hanging="360"/>
+      </w:pPr>
+    </w:lvl>
+    <w:lvl w:ilvl="4" w:tplc="FFFFFFFF" w:tentative="1">
+      <w:start w:val="1"/>
+      <w:numFmt w:val="lowerLetter"/>
+      <w:lvlText w:val="%5."/>
+      <w:lvlJc w:val="left"/>
+      <w:pPr>
+        <w:ind w:left="4309" w:hanging="360"/>
+      </w:pPr>
+    </w:lvl>
+    <w:lvl w:ilvl="5" w:tplc="FFFFFFFF" w:tentative="1">
+      <w:start w:val="1"/>
+      <w:numFmt w:val="lowerRoman"/>
+      <w:lvlText w:val="%6."/>
+      <w:lvlJc w:val="right"/>
+      <w:pPr>
+        <w:ind w:left="5029" w:hanging="180"/>
+      </w:pPr>
+    </w:lvl>
+    <w:lvl w:ilvl="6" w:tplc="FFFFFFFF" w:tentative="1">
+      <w:start w:val="1"/>
+      <w:numFmt w:val="decimal"/>
+      <w:lvlText w:val="%7."/>
+      <w:lvlJc w:val="left"/>
+      <w:pPr>
+        <w:ind w:left="5749" w:hanging="360"/>
+      </w:pPr>
+    </w:lvl>
+    <w:lvl w:ilvl="7" w:tplc="FFFFFFFF" w:tentative="1">
+      <w:start w:val="1"/>
+      <w:numFmt w:val="lowerLetter"/>
+      <w:lvlText w:val="%8."/>
+      <w:lvlJc w:val="left"/>
+      <w:pPr>
+        <w:ind w:left="6469" w:hanging="360"/>
+      </w:pPr>
+    </w:lvl>
+    <w:lvl w:ilvl="8" w:tplc="FFFFFFFF" w:tentative="1">
+      <w:start w:val="1"/>
+      <w:numFmt w:val="lowerRoman"/>
+      <w:lvlText w:val="%9."/>
+      <w:lvlJc w:val="right"/>
+      <w:pPr>
+        <w:ind w:left="7189" w:hanging="180"/>
+      </w:pPr>
+    </w:lvl>
+  </w:abstractNum>
+  <w:abstractNum w:abstractNumId="3" w15:restartNumberingAfterBreak="0">
+    <w:nsid w:val="46822B61"/>
+    <w:multiLevelType w:val="hybridMultilevel"/>
+    <w:tmpl w:val="8390B924"/>
+    <w:lvl w:ilvl="0" w:tplc="04190011">
+      <w:start w:val="1"/>
+      <w:numFmt w:val="decimal"/>
+      <w:lvlText w:val="%1)"/>
+      <w:lvlJc w:val="left"/>
+      <w:pPr>
+        <w:ind w:left="1429" w:hanging="360"/>
+      </w:pPr>
+    </w:lvl>
+    <w:lvl w:ilvl="1" w:tplc="FFFFFFFF" w:tentative="1">
+      <w:start w:val="1"/>
+      <w:numFmt w:val="lowerLetter"/>
+      <w:lvlText w:val="%2."/>
+      <w:lvlJc w:val="left"/>
+      <w:pPr>
+        <w:ind w:left="2149" w:hanging="360"/>
+      </w:pPr>
+    </w:lvl>
+    <w:lvl w:ilvl="2" w:tplc="FFFFFFFF" w:tentative="1">
+      <w:start w:val="1"/>
+      <w:numFmt w:val="lowerRoman"/>
+      <w:lvlText w:val="%3."/>
+      <w:lvlJc w:val="right"/>
+      <w:pPr>
+        <w:ind w:left="2869" w:hanging="180"/>
+      </w:pPr>
+    </w:lvl>
+    <w:lvl w:ilvl="3" w:tplc="FFFFFFFF" w:tentative="1">
+      <w:start w:val="1"/>
+      <w:numFmt w:val="decimal"/>
+      <w:lvlText w:val="%4."/>
+      <w:lvlJc w:val="left"/>
+      <w:pPr>
+        <w:ind w:left="3589" w:hanging="360"/>
+      </w:pPr>
+    </w:lvl>
+    <w:lvl w:ilvl="4" w:tplc="FFFFFFFF" w:tentative="1">
+      <w:start w:val="1"/>
+      <w:numFmt w:val="lowerLetter"/>
+      <w:lvlText w:val="%5."/>
+      <w:lvlJc w:val="left"/>
+      <w:pPr>
+        <w:ind w:left="4309" w:hanging="360"/>
+      </w:pPr>
+    </w:lvl>
+    <w:lvl w:ilvl="5" w:tplc="FFFFFFFF" w:tentative="1">
+      <w:start w:val="1"/>
+      <w:numFmt w:val="lowerRoman"/>
+      <w:lvlText w:val="%6."/>
+      <w:lvlJc w:val="right"/>
+      <w:pPr>
+        <w:ind w:left="5029" w:hanging="180"/>
+      </w:pPr>
+    </w:lvl>
+    <w:lvl w:ilvl="6" w:tplc="FFFFFFFF" w:tentative="1">
+      <w:start w:val="1"/>
+      <w:numFmt w:val="decimal"/>
+      <w:lvlText w:val="%7."/>
+      <w:lvlJc w:val="left"/>
+      <w:pPr>
+        <w:ind w:left="5749" w:hanging="360"/>
+      </w:pPr>
+    </w:lvl>
+    <w:lvl w:ilvl="7" w:tplc="FFFFFFFF" w:tentative="1">
+      <w:start w:val="1"/>
+      <w:numFmt w:val="lowerLetter"/>
+      <w:lvlText w:val="%8."/>
+      <w:lvlJc w:val="left"/>
+      <w:pPr>
+        <w:ind w:left="6469" w:hanging="360"/>
+      </w:pPr>
+    </w:lvl>
+    <w:lvl w:ilvl="8" w:tplc="FFFFFFFF" w:tentative="1">
+      <w:start w:val="1"/>
+      <w:numFmt w:val="lowerRoman"/>
+      <w:lvlText w:val="%9."/>
+      <w:lvlJc w:val="right"/>
+      <w:pPr>
+        <w:ind w:left="7189" w:hanging="180"/>
+      </w:pPr>
+    </w:lvl>
+  </w:abstractNum>
+  <w:abstractNum w:abstractNumId="4" w15:restartNumberingAfterBreak="0">
     <w:nsid w:val="5E2D3F17"/>
     <w:multiLevelType w:val="hybridMultilevel"/>
     <w:tmpl w:val="341A26B6"/>
@@ -7324,7 +8739,115 @@
       </w:rPr>
     </w:lvl>
   </w:abstractNum>
+  <w:abstractNum w:abstractNumId="5" w15:restartNumberingAfterBreak="0">
+    <w:nsid w:val="7EE858A4"/>
+    <w:multiLevelType w:val="hybridMultilevel"/>
+    <w:tmpl w:val="C204A512"/>
+    <w:lvl w:ilvl="0" w:tplc="94528010">
+      <w:start w:val="1"/>
+      <w:numFmt w:val="bullet"/>
+      <w:pStyle w:val="a"/>
+      <w:lvlText w:val="-"/>
+      <w:lvlJc w:val="left"/>
+      <w:pPr>
+        <w:ind w:left="1429" w:hanging="360"/>
+      </w:pPr>
+      <w:rPr>
+        <w:rFonts w:ascii="Courier New" w:hAnsi="Courier New" w:hint="default"/>
+      </w:rPr>
+    </w:lvl>
+    <w:lvl w:ilvl="1" w:tplc="04190019">
+      <w:start w:val="1"/>
+      <w:numFmt w:val="lowerLetter"/>
+      <w:lvlText w:val="%2."/>
+      <w:lvlJc w:val="left"/>
+      <w:pPr>
+        <w:ind w:left="2149" w:hanging="360"/>
+      </w:pPr>
+    </w:lvl>
+    <w:lvl w:ilvl="2" w:tplc="4C6A08C0">
+      <w:start w:val="1"/>
+      <w:numFmt w:val="decimal"/>
+      <w:lvlText w:val="%3)"/>
+      <w:lvlJc w:val="left"/>
+      <w:pPr>
+        <w:ind w:left="3049" w:hanging="360"/>
+      </w:pPr>
+      <w:rPr>
+        <w:rFonts w:hint="default"/>
+      </w:rPr>
+    </w:lvl>
+    <w:lvl w:ilvl="3" w:tplc="0419000F" w:tentative="1">
+      <w:start w:val="1"/>
+      <w:numFmt w:val="decimal"/>
+      <w:lvlText w:val="%4."/>
+      <w:lvlJc w:val="left"/>
+      <w:pPr>
+        <w:ind w:left="3589" w:hanging="360"/>
+      </w:pPr>
+    </w:lvl>
+    <w:lvl w:ilvl="4" w:tplc="04190019" w:tentative="1">
+      <w:start w:val="1"/>
+      <w:numFmt w:val="lowerLetter"/>
+      <w:lvlText w:val="%5."/>
+      <w:lvlJc w:val="left"/>
+      <w:pPr>
+        <w:ind w:left="4309" w:hanging="360"/>
+      </w:pPr>
+    </w:lvl>
+    <w:lvl w:ilvl="5" w:tplc="0419001B" w:tentative="1">
+      <w:start w:val="1"/>
+      <w:numFmt w:val="lowerRoman"/>
+      <w:lvlText w:val="%6."/>
+      <w:lvlJc w:val="right"/>
+      <w:pPr>
+        <w:ind w:left="5029" w:hanging="180"/>
+      </w:pPr>
+    </w:lvl>
+    <w:lvl w:ilvl="6" w:tplc="0419000F" w:tentative="1">
+      <w:start w:val="1"/>
+      <w:numFmt w:val="decimal"/>
+      <w:lvlText w:val="%7."/>
+      <w:lvlJc w:val="left"/>
+      <w:pPr>
+        <w:ind w:left="5749" w:hanging="360"/>
+      </w:pPr>
+    </w:lvl>
+    <w:lvl w:ilvl="7" w:tplc="04190019" w:tentative="1">
+      <w:start w:val="1"/>
+      <w:numFmt w:val="lowerLetter"/>
+      <w:lvlText w:val="%8."/>
+      <w:lvlJc w:val="left"/>
+      <w:pPr>
+        <w:ind w:left="6469" w:hanging="360"/>
+      </w:pPr>
+    </w:lvl>
+    <w:lvl w:ilvl="8" w:tplc="0419001B" w:tentative="1">
+      <w:start w:val="1"/>
+      <w:numFmt w:val="lowerRoman"/>
+      <w:lvlText w:val="%9."/>
+      <w:lvlJc w:val="right"/>
+      <w:pPr>
+        <w:ind w:left="7189" w:hanging="180"/>
+      </w:pPr>
+    </w:lvl>
+  </w:abstractNum>
   <w:num w:numId="1" w16cid:durableId="1475178855">
+    <w:abstractNumId w:val="4"/>
+  </w:num>
+  <w:num w:numId="2" w16cid:durableId="2001882754">
+    <w:abstractNumId w:val="2"/>
+  </w:num>
+  <w:num w:numId="3" w16cid:durableId="634140264">
+    <w:abstractNumId w:val="1"/>
+  </w:num>
+  <w:num w:numId="4" w16cid:durableId="454372953">
+    <w:abstractNumId w:val="5"/>
+  </w:num>
+  <w:num w:numId="5" w16cid:durableId="1103839478">
+    <w:abstractNumId w:val="3"/>
+  </w:num>
+  <w:num w:numId="6" w16cid:durableId="1652056852">
     <w:abstractNumId w:val="0"/>
   </w:num>
 </w:numbering>
@@ -7725,7 +9248,7 @@
     <w:lsdException w:name="Unresolved Mention" w:semiHidden="1" w:unhideWhenUsed="1"/>
     <w:lsdException w:name="Smart Link" w:semiHidden="1" w:unhideWhenUsed="1"/>
   </w:latentStyles>
-  <w:style w:type="paragraph" w:default="1" w:styleId="a">
+  <w:style w:type="paragraph" w:default="1" w:styleId="a0">
     <w:name w:val="Normal"/>
     <w:qFormat/>
     <w:rsid w:val="005D5CE2"/>
@@ -7741,8 +9264,8 @@
   </w:style>
   <w:style w:type="paragraph" w:styleId="1">
     <w:name w:val="heading 1"/>
-    <w:basedOn w:val="a"/>
-    <w:next w:val="a"/>
+    <w:basedOn w:val="a0"/>
+    <w:next w:val="a0"/>
     <w:link w:val="10"/>
     <w:uiPriority w:val="9"/>
     <w:qFormat/>
@@ -7764,8 +9287,8 @@
   </w:style>
   <w:style w:type="paragraph" w:styleId="2">
     <w:name w:val="heading 2"/>
-    <w:basedOn w:val="a"/>
-    <w:next w:val="a"/>
+    <w:basedOn w:val="a0"/>
+    <w:next w:val="a0"/>
     <w:link w:val="20"/>
     <w:uiPriority w:val="9"/>
     <w:unhideWhenUsed/>
@@ -7788,8 +9311,8 @@
   </w:style>
   <w:style w:type="paragraph" w:styleId="3">
     <w:name w:val="heading 3"/>
-    <w:basedOn w:val="a"/>
-    <w:next w:val="a"/>
+    <w:basedOn w:val="a0"/>
+    <w:next w:val="a0"/>
     <w:link w:val="30"/>
     <w:uiPriority w:val="9"/>
     <w:unhideWhenUsed/>
@@ -7812,8 +9335,8 @@
   </w:style>
   <w:style w:type="paragraph" w:styleId="4">
     <w:name w:val="heading 4"/>
-    <w:basedOn w:val="a"/>
-    <w:next w:val="a"/>
+    <w:basedOn w:val="a0"/>
+    <w:next w:val="a0"/>
     <w:link w:val="40"/>
     <w:uiPriority w:val="9"/>
     <w:semiHidden/>
@@ -7835,13 +9358,13 @@
       <w:sz w:val="28"/>
     </w:rPr>
   </w:style>
-  <w:style w:type="character" w:default="1" w:styleId="a0">
+  <w:style w:type="character" w:default="1" w:styleId="a1">
     <w:name w:val="Default Paragraph Font"/>
     <w:uiPriority w:val="1"/>
     <w:semiHidden/>
     <w:unhideWhenUsed/>
   </w:style>
-  <w:style w:type="table" w:default="1" w:styleId="a1">
+  <w:style w:type="table" w:default="1" w:styleId="a2">
     <w:name w:val="Normal Table"/>
     <w:uiPriority w:val="99"/>
     <w:semiHidden/>
@@ -7856,7 +9379,7 @@
       </w:tblCellMar>
     </w:tblPr>
   </w:style>
-  <w:style w:type="numbering" w:default="1" w:styleId="a2">
+  <w:style w:type="numbering" w:default="1" w:styleId="a3">
     <w:name w:val="No List"/>
     <w:uiPriority w:val="99"/>
     <w:semiHidden/>
@@ -7864,7 +9387,7 @@
   </w:style>
   <w:style w:type="character" w:customStyle="1" w:styleId="10">
     <w:name w:val="Заголовок 1 Знак"/>
-    <w:basedOn w:val="a0"/>
+    <w:basedOn w:val="a1"/>
     <w:link w:val="1"/>
     <w:uiPriority w:val="9"/>
     <w:rsid w:val="00C476BC"/>
@@ -7875,7 +9398,7 @@
       <w:szCs w:val="32"/>
     </w:rPr>
   </w:style>
-  <w:style w:type="paragraph" w:styleId="a3">
+  <w:style w:type="paragraph" w:styleId="a4">
     <w:name w:val="No Spacing"/>
     <w:aliases w:val="Подписи"/>
     <w:uiPriority w:val="1"/>
@@ -7892,7 +9415,7 @@
   </w:style>
   <w:style w:type="character" w:customStyle="1" w:styleId="20">
     <w:name w:val="Заголовок 2 Знак"/>
-    <w:basedOn w:val="a0"/>
+    <w:basedOn w:val="a1"/>
     <w:link w:val="2"/>
     <w:uiPriority w:val="9"/>
     <w:rsid w:val="004A50C2"/>
@@ -7905,7 +9428,7 @@
   </w:style>
   <w:style w:type="character" w:customStyle="1" w:styleId="30">
     <w:name w:val="Заголовок 3 Знак"/>
-    <w:basedOn w:val="a0"/>
+    <w:basedOn w:val="a1"/>
     <w:link w:val="3"/>
     <w:uiPriority w:val="9"/>
     <w:rsid w:val="004A50C2"/>
@@ -7918,7 +9441,7 @@
   </w:style>
   <w:style w:type="character" w:customStyle="1" w:styleId="40">
     <w:name w:val="Заголовок 4 Знак"/>
-    <w:basedOn w:val="a0"/>
+    <w:basedOn w:val="a1"/>
     <w:link w:val="4"/>
     <w:uiPriority w:val="9"/>
     <w:semiHidden/>
@@ -7930,9 +9453,10 @@
       <w:sz w:val="28"/>
     </w:rPr>
   </w:style>
-  <w:style w:type="paragraph" w:styleId="a4">
+  <w:style w:type="paragraph" w:styleId="a5">
     <w:name w:val="List Paragraph"/>
-    <w:basedOn w:val="a"/>
+    <w:basedOn w:val="a0"/>
+    <w:link w:val="a6"/>
     <w:uiPriority w:val="34"/>
     <w:qFormat/>
     <w:rsid w:val="0059624C"/>
@@ -7941,9 +9465,9 @@
       <w:contextualSpacing/>
     </w:pPr>
   </w:style>
-  <w:style w:type="character" w:styleId="a5">
+  <w:style w:type="character" w:styleId="a7">
     <w:name w:val="Placeholder Text"/>
-    <w:basedOn w:val="a0"/>
+    <w:basedOn w:val="a1"/>
     <w:uiPriority w:val="99"/>
     <w:semiHidden/>
     <w:rsid w:val="00F648D1"/>
@@ -7953,7 +9477,7 @@
   </w:style>
   <w:style w:type="table" w:styleId="41">
     <w:name w:val="Plain Table 4"/>
-    <w:basedOn w:val="a1"/>
+    <w:basedOn w:val="a2"/>
     <w:uiPriority w:val="44"/>
     <w:rsid w:val="00C04E7E"/>
     <w:pPr>
@@ -7999,6 +9523,37 @@
         <w:shd w:val="clear" w:color="auto" w:fill="F2F2F2" w:themeFill="background1" w:themeFillShade="F2"/>
       </w:tcPr>
     </w:tblStylePr>
+  </w:style>
+  <w:style w:type="character" w:customStyle="1" w:styleId="a6">
+    <w:name w:val="Абзац списка Знак"/>
+    <w:basedOn w:val="a1"/>
+    <w:link w:val="a5"/>
+    <w:uiPriority w:val="34"/>
+    <w:rsid w:val="00CE2326"/>
+    <w:rPr>
+      <w:rFonts w:ascii="Times New Roman" w:hAnsi="Times New Roman"/>
+      <w:sz w:val="24"/>
+    </w:rPr>
+  </w:style>
+  <w:style w:type="paragraph" w:styleId="a">
+    <w:name w:val="caption"/>
+    <w:aliases w:val="Маркированный"/>
+    <w:basedOn w:val="a0"/>
+    <w:next w:val="a0"/>
+    <w:uiPriority w:val="35"/>
+    <w:unhideWhenUsed/>
+    <w:qFormat/>
+    <w:rsid w:val="00090B6E"/>
+    <w:pPr>
+      <w:numPr>
+        <w:numId w:val="4"/>
+      </w:numPr>
+      <w:ind w:left="0" w:firstLine="709"/>
+    </w:pPr>
+    <w:rPr>
+      <w:iCs/>
+      <w:szCs w:val="18"/>
+    </w:rPr>
   </w:style>
 </w:styles>
 </file>

--- a/docs/Отчёты/Черновик.docx
+++ b/docs/Отчёты/Черновик.docx
@@ -163,12 +163,14 @@
       <w:r>
         <w:t>(</w:t>
       </w:r>
+      <w:proofErr w:type="spellStart"/>
       <w:r>
         <w:rPr>
           <w:lang w:val="en-US"/>
         </w:rPr>
         <w:t>i</w:t>
       </w:r>
+      <w:proofErr w:type="spellEnd"/>
       <w:r>
         <w:t xml:space="preserve">; </w:t>
       </w:r>
@@ -6637,12 +6639,14 @@
       <w:r>
         <w:t>[</w:t>
       </w:r>
+      <w:proofErr w:type="spellStart"/>
       <w:r>
         <w:rPr>
           <w:lang w:val="en-US"/>
         </w:rPr>
         <w:t>i</w:t>
       </w:r>
+      <w:proofErr w:type="spellEnd"/>
       <w:r>
         <w:t>][</w:t>
       </w:r>
@@ -6664,12 +6668,14 @@
       <w:r>
         <w:t>[</w:t>
       </w:r>
+      <w:proofErr w:type="spellStart"/>
       <w:r>
         <w:rPr>
           <w:lang w:val="en-US"/>
         </w:rPr>
         <w:t>i</w:t>
       </w:r>
+      <w:proofErr w:type="spellEnd"/>
       <w:r>
         <w:t>][</w:t>
       </w:r>
@@ -6697,12 +6703,14 @@
       <w:r>
         <w:t>[</w:t>
       </w:r>
+      <w:proofErr w:type="spellStart"/>
       <w:r>
         <w:rPr>
           <w:lang w:val="en-US"/>
         </w:rPr>
         <w:t>i</w:t>
       </w:r>
+      <w:proofErr w:type="spellEnd"/>
       <w:r>
         <w:t>][</w:t>
       </w:r>
@@ -7337,6 +7345,7 @@
       <w:r>
         <w:t xml:space="preserve">Значение </w:t>
       </w:r>
+      <w:proofErr w:type="spellStart"/>
       <w:r>
         <w:rPr>
           <w:i/>
@@ -7345,6 +7354,7 @@
         </w:rPr>
         <w:t>i</w:t>
       </w:r>
+      <w:proofErr w:type="spellEnd"/>
       <w:r>
         <w:rPr>
           <w:lang w:val="en-US"/>
@@ -7403,12 +7413,14 @@
       <w:r>
         <w:t xml:space="preserve">Модуль разности </w:t>
       </w:r>
+      <w:proofErr w:type="spellStart"/>
       <w:r>
         <w:rPr>
           <w:lang w:val="en-US"/>
         </w:rPr>
         <w:t>i</w:t>
       </w:r>
+      <w:proofErr w:type="spellEnd"/>
       <w:r>
         <w:t>-</w:t>
       </w:r>
@@ -7574,6 +7586,11 @@
     <w:p>
       <w:r>
         <w:lastRenderedPageBreak/>
+        <w:t xml:space="preserve">Для этого будем называть проверкой уравнения (или уравнений) из системы уравнений 20 вычисление результата работы выбранного метода, на основе принимаемых на вход уравнений. </w:t>
+      </w:r>
+    </w:p>
+    <w:p>
+      <w:r>
         <w:t xml:space="preserve">Будем называть проверкой уравнения </w:t>
       </w:r>
       <w:r>
@@ -7932,6 +7949,7 @@
         <w:ind w:left="0" w:firstLine="709"/>
       </w:pPr>
       <w:r>
+        <w:lastRenderedPageBreak/>
         <w:t>Доля успешных проверок.</w:t>
       </w:r>
     </w:p>
@@ -7958,7 +7976,6 @@
         <w:ind w:left="0" w:firstLine="709"/>
       </w:pPr>
       <w:r>
-        <w:lastRenderedPageBreak/>
         <w:t>Общее количество проверок для каждого уникального значения столбца «Значение критерия».</w:t>
       </w:r>
     </w:p>
@@ -8112,6 +8129,7 @@
         <w:pStyle w:val="a"/>
       </w:pPr>
       <w:r>
+        <w:lastRenderedPageBreak/>
         <w:t>Возможно ли найти решение только с помощью применения данного метода (универсальность метода)</w:t>
       </w:r>
     </w:p>
@@ -8121,7 +8139,6 @@
       </w:pPr>
       <w:bookmarkStart w:id="6" w:name="_Toc103093840"/>
       <w:r>
-        <w:lastRenderedPageBreak/>
         <w:t>2.6.2 Критерии оценки для метода проверки гипотез</w:t>
       </w:r>
       <w:bookmarkEnd w:id="6"/>

--- a/docs/Отчёты/Черновик.docx
+++ b/docs/Отчёты/Черновик.docx
@@ -163,14 +163,12 @@
       <w:r>
         <w:t>(</w:t>
       </w:r>
-      <w:proofErr w:type="spellStart"/>
       <w:r>
         <w:rPr>
           <w:lang w:val="en-US"/>
         </w:rPr>
         <w:t>i</w:t>
       </w:r>
-      <w:proofErr w:type="spellEnd"/>
       <w:r>
         <w:t xml:space="preserve">; </w:t>
       </w:r>
@@ -6639,14 +6637,12 @@
       <w:r>
         <w:t>[</w:t>
       </w:r>
-      <w:proofErr w:type="spellStart"/>
       <w:r>
         <w:rPr>
           <w:lang w:val="en-US"/>
         </w:rPr>
         <w:t>i</w:t>
       </w:r>
-      <w:proofErr w:type="spellEnd"/>
       <w:r>
         <w:t>][</w:t>
       </w:r>
@@ -6668,14 +6664,12 @@
       <w:r>
         <w:t>[</w:t>
       </w:r>
-      <w:proofErr w:type="spellStart"/>
       <w:r>
         <w:rPr>
           <w:lang w:val="en-US"/>
         </w:rPr>
         <w:t>i</w:t>
       </w:r>
-      <w:proofErr w:type="spellEnd"/>
       <w:r>
         <w:t>][</w:t>
       </w:r>
@@ -6703,14 +6697,12 @@
       <w:r>
         <w:t>[</w:t>
       </w:r>
-      <w:proofErr w:type="spellStart"/>
       <w:r>
         <w:rPr>
           <w:lang w:val="en-US"/>
         </w:rPr>
         <w:t>i</w:t>
       </w:r>
-      <w:proofErr w:type="spellEnd"/>
       <w:r>
         <w:t>][</w:t>
       </w:r>
@@ -7345,7 +7337,6 @@
       <w:r>
         <w:t xml:space="preserve">Значение </w:t>
       </w:r>
-      <w:proofErr w:type="spellStart"/>
       <w:r>
         <w:rPr>
           <w:i/>
@@ -7354,7 +7345,6 @@
         </w:rPr>
         <w:t>i</w:t>
       </w:r>
-      <w:proofErr w:type="spellEnd"/>
       <w:r>
         <w:rPr>
           <w:lang w:val="en-US"/>
@@ -7413,14 +7403,12 @@
       <w:r>
         <w:t xml:space="preserve">Модуль разности </w:t>
       </w:r>
-      <w:proofErr w:type="spellStart"/>
       <w:r>
         <w:rPr>
           <w:lang w:val="en-US"/>
         </w:rPr>
         <w:t>i</w:t>
       </w:r>
-      <w:proofErr w:type="spellEnd"/>
       <w:r>
         <w:t>-</w:t>
       </w:r>
@@ -8282,10 +8270,2396 @@
     </w:p>
     <w:p>
       <w:pPr>
+        <w:spacing w:after="160" w:line="259" w:lineRule="auto"/>
+        <w:ind w:firstLine="0"/>
+        <w:jc w:val="left"/>
         <w:rPr>
           <w:rFonts w:eastAsiaTheme="minorEastAsia"/>
         </w:rPr>
       </w:pPr>
+      <w:r>
+        <w:rPr>
+          <w:rFonts w:eastAsiaTheme="minorEastAsia"/>
+        </w:rPr>
+        <w:br w:type="page"/>
+      </w:r>
+    </w:p>
+    <w:p>
+      <w:pPr>
+        <w:pStyle w:val="a"/>
+      </w:pPr>
+      <w:r>
+        <w:rPr>
+          <w:b/>
+          <w:bCs/>
+        </w:rPr>
+        <w:lastRenderedPageBreak/>
+        <w:t>Множество</w:t>
+      </w:r>
+      <w:r>
+        <w:t xml:space="preserve"> </w:t>
+      </w:r>
+      <w:r>
+        <w:rPr>
+          <w:b/>
+          <w:bCs/>
+        </w:rPr>
+        <w:t>CCV</w:t>
+      </w:r>
+      <w:r>
+        <w:t xml:space="preserve"> (close cell values - значения закрытых клеток) - множество, содержащее элемент MF (mine flag - флаг мины), элемент Q (question - вопрос/сомнение), элемент E (emptiness - пустота).</w:t>
+      </w:r>
+    </w:p>
+    <w:p>
+      <w:pPr>
+        <w:pStyle w:val="a"/>
+      </w:pPr>
+      <w:r>
+        <w:rPr>
+          <w:b/>
+          <w:bCs/>
+        </w:rPr>
+        <w:t>Множество OCV</w:t>
+      </w:r>
+      <w:r>
+        <w:t xml:space="preserve"> (open cell values - значения открытых клеток) - множество, содержащее целые числа [0; 8], элемент M (mine - мина).</w:t>
+      </w:r>
+    </w:p>
+    <w:p>
+      <w:pPr>
+        <w:pStyle w:val="a"/>
+      </w:pPr>
+      <w:r>
+        <w:rPr>
+          <w:b/>
+          <w:bCs/>
+        </w:rPr>
+        <w:t>Множество S</w:t>
+      </w:r>
+      <w:r>
+        <w:rPr>
+          <w:b/>
+          <w:bCs/>
+          <w:lang w:val="en-US"/>
+        </w:rPr>
+        <w:t>t</w:t>
+      </w:r>
+      <w:r>
+        <w:t xml:space="preserve"> (status – состояние) – множество статусов клетки, состоящее из двух элементов: C (close – закрыта), O (open – открыта).</w:t>
+      </w:r>
+    </w:p>
+    <w:p>
+      <w:pPr>
+        <w:pStyle w:val="a"/>
+      </w:pPr>
+      <w:r>
+        <w:rPr>
+          <w:b/>
+          <w:bCs/>
+        </w:rPr>
+        <w:t>Закрытая клетка</w:t>
+      </w:r>
+      <w:r>
+        <w:t xml:space="preserve"> – клетка, значение </w:t>
+      </w:r>
+      <w:r>
+        <w:rPr>
+          <w:lang w:val="en-US"/>
+        </w:rPr>
+        <w:t>s</w:t>
+      </w:r>
+      <w:r>
+        <w:t xml:space="preserve"> </w:t>
+      </w:r>
+      <w:r>
+        <w:t>которой равно C.</w:t>
+      </w:r>
+    </w:p>
+    <w:p>
+      <w:pPr>
+        <w:pStyle w:val="a"/>
+      </w:pPr>
+      <w:r>
+        <w:rPr>
+          <w:b/>
+          <w:bCs/>
+        </w:rPr>
+        <w:t>Открытая клетка</w:t>
+      </w:r>
+      <w:r>
+        <w:t xml:space="preserve"> – клетка, значение </w:t>
+      </w:r>
+      <w:r>
+        <w:rPr>
+          <w:lang w:val="en-US"/>
+        </w:rPr>
+        <w:t>s</w:t>
+      </w:r>
+      <w:r>
+        <w:t xml:space="preserve"> </w:t>
+      </w:r>
+      <w:r>
+        <w:t>которой равно O.</w:t>
+      </w:r>
+    </w:p>
+    <w:p>
+      <w:pPr>
+        <w:pStyle w:val="a"/>
+      </w:pPr>
+      <w:r>
+        <w:rPr>
+          <w:b/>
+          <w:bCs/>
+        </w:rPr>
+        <w:t>Мина</w:t>
+      </w:r>
+      <w:r>
+        <w:t xml:space="preserve"> – это элемент </w:t>
+      </w:r>
+      <w:r>
+        <w:rPr>
+          <w:b/>
+          <w:bCs/>
+        </w:rPr>
+        <w:t>M</w:t>
+      </w:r>
+      <w:r>
+        <w:t xml:space="preserve"> множества </w:t>
+      </w:r>
+      <w:r>
+        <w:rPr>
+          <w:b/>
+          <w:bCs/>
+          <w:lang w:val="en-US"/>
+        </w:rPr>
+        <w:t>OCV</w:t>
+      </w:r>
+      <w:r>
+        <w:t xml:space="preserve">. Словосочетание «в клетке находится мина» означает, что в заданной клетке значение </w:t>
+      </w:r>
+      <m:oMath>
+        <m:r>
+          <w:rPr>
+            <w:rFonts w:ascii="Cambria Math" w:hAnsi="Cambria Math"/>
+          </w:rPr>
+          <m:t>ov=M</m:t>
+        </m:r>
+      </m:oMath>
+      <w:r>
+        <w:t>. Словосочетание «в клетке отсутствует мина» означает, что в заданной клетке значение</w:t>
+      </w:r>
+      <w:r>
+        <w:t xml:space="preserve"> </w:t>
+      </w:r>
+      <m:oMath>
+        <m:r>
+          <w:rPr>
+            <w:rFonts w:ascii="Cambria Math" w:hAnsi="Cambria Math"/>
+          </w:rPr>
+          <m:t>ov≠M</m:t>
+        </m:r>
+      </m:oMath>
+      <w:r>
+        <w:t>.</w:t>
+      </w:r>
+    </w:p>
+    <w:p>
+      <w:pPr>
+        <w:pStyle w:val="a"/>
+      </w:pPr>
+      <w:r>
+        <w:rPr>
+          <w:b/>
+          <w:bCs/>
+        </w:rPr>
+        <w:t xml:space="preserve">Координаты клетки </w:t>
+      </w:r>
+      <w:r>
+        <w:t xml:space="preserve">– это упорядоченная пара </w:t>
+      </w:r>
+      <m:oMath>
+        <m:r>
+          <w:rPr>
+            <w:rFonts w:ascii="Cambria Math" w:hAnsi="Cambria Math"/>
+          </w:rPr>
+          <m:t>(x,y)</m:t>
+        </m:r>
+      </m:oMath>
+      <w:r>
+        <w:rPr>
+          <w:rFonts w:eastAsiaTheme="minorEastAsia"/>
+        </w:rPr>
+        <w:t xml:space="preserve">, </w:t>
+      </w:r>
+      <w:r>
+        <w:rPr>
+          <w:rFonts w:eastAsiaTheme="minorEastAsia"/>
+        </w:rPr>
+        <w:t>с помощью которой возможно получить значение заданного элемента поля</w:t>
+      </w:r>
+      <w:r>
+        <w:rPr>
+          <w:rFonts w:eastAsiaTheme="minorEastAsia"/>
+        </w:rPr>
+        <w:t>.</w:t>
+      </w:r>
+    </w:p>
+    <w:p>
+      <w:pPr>
+        <w:pStyle w:val="a"/>
+      </w:pPr>
+      <w:r>
+        <w:rPr>
+          <w:b/>
+          <w:bCs/>
+        </w:rPr>
+        <w:t>Соседн</w:t>
+      </w:r>
+      <w:r>
+        <w:rPr>
+          <w:b/>
+          <w:bCs/>
+        </w:rPr>
+        <w:t>ие</w:t>
+      </w:r>
+      <w:r>
+        <w:rPr>
+          <w:b/>
+          <w:bCs/>
+        </w:rPr>
+        <w:t xml:space="preserve"> клетк</w:t>
+      </w:r>
+      <w:r>
+        <w:rPr>
+          <w:b/>
+          <w:bCs/>
+        </w:rPr>
+        <w:t xml:space="preserve">и </w:t>
+      </w:r>
+      <w:r>
+        <w:t xml:space="preserve">(для заданной клетки поля </w:t>
+      </w:r>
+      <m:oMath>
+        <m:r>
+          <w:rPr>
+            <w:rFonts w:ascii="Cambria Math" w:hAnsi="Cambria Math"/>
+          </w:rPr>
+          <m:t>F</m:t>
+        </m:r>
+        <m:d>
+          <m:dPr>
+            <m:begChr m:val="["/>
+            <m:endChr m:val="]"/>
+            <m:ctrlPr>
+              <w:rPr>
+                <w:rFonts w:ascii="Cambria Math" w:hAnsi="Cambria Math"/>
+                <w:i/>
+              </w:rPr>
+            </m:ctrlPr>
+          </m:dPr>
+          <m:e>
+            <m:r>
+              <w:rPr>
+                <w:rFonts w:ascii="Cambria Math" w:hAnsi="Cambria Math"/>
+              </w:rPr>
+              <m:t>x</m:t>
+            </m:r>
+          </m:e>
+        </m:d>
+        <m:r>
+          <w:rPr>
+            <w:rFonts w:ascii="Cambria Math" w:hAnsi="Cambria Math"/>
+          </w:rPr>
+          <m:t>[y]</m:t>
+        </m:r>
+      </m:oMath>
+      <w:r>
+        <w:t>)</w:t>
+      </w:r>
+      <w:r>
+        <w:t xml:space="preserve"> – это кортеж</w:t>
+      </w:r>
+      <w:r>
+        <w:t xml:space="preserve"> </w:t>
+      </w:r>
+      <w:r>
+        <w:t xml:space="preserve">клеток </w:t>
+      </w:r>
+      <m:oMath>
+        <m:sSub>
+          <m:sSubPr>
+            <m:ctrlPr>
+              <w:rPr>
+                <w:rFonts w:ascii="Cambria Math" w:hAnsi="Cambria Math"/>
+                <w:i/>
+              </w:rPr>
+            </m:ctrlPr>
+          </m:sSubPr>
+          <m:e>
+            <m:r>
+              <w:rPr>
+                <w:rFonts w:ascii="Cambria Math" w:hAnsi="Cambria Math"/>
+                <w:lang w:val="en-US"/>
+              </w:rPr>
+              <m:t>F</m:t>
+            </m:r>
+          </m:e>
+          <m:sub>
+            <m:r>
+              <w:rPr>
+                <w:rFonts w:ascii="Cambria Math" w:hAnsi="Cambria Math"/>
+              </w:rPr>
+              <m:t>ac</m:t>
+            </m:r>
+          </m:sub>
+        </m:sSub>
+        <m:d>
+          <m:dPr>
+            <m:begChr m:val="["/>
+            <m:endChr m:val="]"/>
+            <m:ctrlPr>
+              <w:rPr>
+                <w:rFonts w:ascii="Cambria Math" w:eastAsiaTheme="minorEastAsia" w:hAnsi="Cambria Math"/>
+                <w:i/>
+              </w:rPr>
+            </m:ctrlPr>
+          </m:dPr>
+          <m:e>
+            <m:r>
+              <w:rPr>
+                <w:rFonts w:ascii="Cambria Math" w:eastAsiaTheme="minorEastAsia" w:hAnsi="Cambria Math"/>
+              </w:rPr>
+              <m:t>x</m:t>
+            </m:r>
+          </m:e>
+        </m:d>
+        <m:r>
+          <w:rPr>
+            <w:rFonts w:ascii="Cambria Math" w:eastAsiaTheme="minorEastAsia" w:hAnsi="Cambria Math"/>
+          </w:rPr>
+          <m:t>[y]</m:t>
+        </m:r>
+      </m:oMath>
+      <w:r>
+        <w:t xml:space="preserve">. Соседняя клетка </w:t>
+      </w:r>
+      <w:r>
+        <w:t xml:space="preserve">(для заданной клетки поля </w:t>
+      </w:r>
+      <m:oMath>
+        <m:r>
+          <w:rPr>
+            <w:rFonts w:ascii="Cambria Math" w:hAnsi="Cambria Math"/>
+          </w:rPr>
+          <m:t>F</m:t>
+        </m:r>
+        <m:d>
+          <m:dPr>
+            <m:begChr m:val="["/>
+            <m:endChr m:val="]"/>
+            <m:ctrlPr>
+              <w:rPr>
+                <w:rFonts w:ascii="Cambria Math" w:hAnsi="Cambria Math"/>
+                <w:i/>
+              </w:rPr>
+            </m:ctrlPr>
+          </m:dPr>
+          <m:e>
+            <m:r>
+              <w:rPr>
+                <w:rFonts w:ascii="Cambria Math" w:hAnsi="Cambria Math"/>
+              </w:rPr>
+              <m:t>x</m:t>
+            </m:r>
+          </m:e>
+        </m:d>
+        <m:r>
+          <w:rPr>
+            <w:rFonts w:ascii="Cambria Math" w:hAnsi="Cambria Math"/>
+          </w:rPr>
+          <m:t>[y]</m:t>
+        </m:r>
+      </m:oMath>
+      <w:r>
+        <w:t>)</w:t>
+      </w:r>
+      <w:r>
+        <w:t xml:space="preserve"> – это клетка поля </w:t>
+      </w:r>
+      <m:oMath>
+        <m:r>
+          <w:rPr>
+            <w:rFonts w:ascii="Cambria Math" w:hAnsi="Cambria Math"/>
+          </w:rPr>
+          <m:t>F</m:t>
+        </m:r>
+        <m:d>
+          <m:dPr>
+            <m:begChr m:val="["/>
+            <m:endChr m:val="]"/>
+            <m:ctrlPr>
+              <w:rPr>
+                <w:rFonts w:ascii="Cambria Math" w:hAnsi="Cambria Math"/>
+                <w:i/>
+              </w:rPr>
+            </m:ctrlPr>
+          </m:dPr>
+          <m:e>
+            <m:sSub>
+              <m:sSubPr>
+                <m:ctrlPr>
+                  <w:rPr>
+                    <w:rFonts w:ascii="Cambria Math" w:hAnsi="Cambria Math"/>
+                    <w:i/>
+                  </w:rPr>
+                </m:ctrlPr>
+              </m:sSubPr>
+              <m:e>
+                <m:r>
+                  <w:rPr>
+                    <w:rFonts w:ascii="Cambria Math" w:hAnsi="Cambria Math"/>
+                  </w:rPr>
+                  <m:t>x</m:t>
+                </m:r>
+              </m:e>
+              <m:sub>
+                <m:r>
+                  <w:rPr>
+                    <w:rFonts w:ascii="Cambria Math" w:hAnsi="Cambria Math"/>
+                  </w:rPr>
+                  <m:t>1</m:t>
+                </m:r>
+              </m:sub>
+            </m:sSub>
+          </m:e>
+        </m:d>
+        <m:r>
+          <w:rPr>
+            <w:rFonts w:ascii="Cambria Math" w:hAnsi="Cambria Math"/>
+          </w:rPr>
+          <m:t>[</m:t>
+        </m:r>
+        <m:sSub>
+          <m:sSubPr>
+            <m:ctrlPr>
+              <w:rPr>
+                <w:rFonts w:ascii="Cambria Math" w:hAnsi="Cambria Math"/>
+                <w:i/>
+              </w:rPr>
+            </m:ctrlPr>
+          </m:sSubPr>
+          <m:e>
+            <m:r>
+              <w:rPr>
+                <w:rFonts w:ascii="Cambria Math" w:hAnsi="Cambria Math"/>
+              </w:rPr>
+              <m:t>y</m:t>
+            </m:r>
+          </m:e>
+          <m:sub>
+            <m:r>
+              <w:rPr>
+                <w:rFonts w:ascii="Cambria Math" w:hAnsi="Cambria Math"/>
+              </w:rPr>
+              <m:t>1</m:t>
+            </m:r>
+          </m:sub>
+        </m:sSub>
+        <m:r>
+          <w:rPr>
+            <w:rFonts w:ascii="Cambria Math" w:hAnsi="Cambria Math"/>
+          </w:rPr>
+          <m:t>]∈</m:t>
+        </m:r>
+        <m:sSub>
+          <m:sSubPr>
+            <m:ctrlPr>
+              <w:rPr>
+                <w:rFonts w:ascii="Cambria Math" w:hAnsi="Cambria Math"/>
+                <w:i/>
+              </w:rPr>
+            </m:ctrlPr>
+          </m:sSubPr>
+          <m:e>
+            <m:r>
+              <w:rPr>
+                <w:rFonts w:ascii="Cambria Math" w:hAnsi="Cambria Math"/>
+                <w:lang w:val="en-US"/>
+              </w:rPr>
+              <m:t>F</m:t>
+            </m:r>
+          </m:e>
+          <m:sub>
+            <m:r>
+              <w:rPr>
+                <w:rFonts w:ascii="Cambria Math" w:hAnsi="Cambria Math"/>
+              </w:rPr>
+              <m:t>ac</m:t>
+            </m:r>
+          </m:sub>
+        </m:sSub>
+        <m:d>
+          <m:dPr>
+            <m:begChr m:val="["/>
+            <m:endChr m:val="]"/>
+            <m:ctrlPr>
+              <w:rPr>
+                <w:rFonts w:ascii="Cambria Math" w:eastAsiaTheme="minorEastAsia" w:hAnsi="Cambria Math"/>
+                <w:i/>
+              </w:rPr>
+            </m:ctrlPr>
+          </m:dPr>
+          <m:e>
+            <m:r>
+              <w:rPr>
+                <w:rFonts w:ascii="Cambria Math" w:eastAsiaTheme="minorEastAsia" w:hAnsi="Cambria Math"/>
+              </w:rPr>
+              <m:t>x</m:t>
+            </m:r>
+          </m:e>
+        </m:d>
+        <m:r>
+          <w:rPr>
+            <w:rFonts w:ascii="Cambria Math" w:eastAsiaTheme="minorEastAsia" w:hAnsi="Cambria Math"/>
+          </w:rPr>
+          <m:t>[y]</m:t>
+        </m:r>
+      </m:oMath>
+      <w:r>
+        <w:rPr>
+          <w:rFonts w:eastAsiaTheme="minorEastAsia"/>
+        </w:rPr>
+        <w:t>.</w:t>
+      </w:r>
+    </w:p>
+    <w:p>
+      <w:pPr>
+        <w:pStyle w:val="a"/>
+      </w:pPr>
+      <w:r>
+        <w:rPr>
+          <w:b/>
+          <w:bCs/>
+        </w:rPr>
+        <w:t>Множество GS</w:t>
+      </w:r>
+      <w:r>
+        <w:t xml:space="preserve"> (game status - статус игры) </w:t>
+      </w:r>
+      <w:r>
+        <w:t>–</w:t>
+      </w:r>
+      <w:r>
+        <w:t xml:space="preserve"> это множество статусов игры, состоящее из 3-ёх элементов: V (victory - победа), D (defeat - поражение) и N/O (not over - игра не окончена).</w:t>
+      </w:r>
+    </w:p>
+    <w:p>
+      <w:pPr>
+        <w:pStyle w:val="a"/>
+      </w:pPr>
+      <w:r>
+        <w:rPr>
+          <w:b/>
+          <w:bCs/>
+        </w:rPr>
+        <w:t>Изолированная клетка</w:t>
+      </w:r>
+      <w:r>
+        <w:t xml:space="preserve"> – это такая клетка поля, для которой все соседние клетки – закрытые.</w:t>
+      </w:r>
+    </w:p>
+    <w:p>
+      <w:pPr>
+        <w:pStyle w:val="a"/>
+      </w:pPr>
+      <w:r>
+        <w:rPr>
+          <w:b/>
+          <w:bCs/>
+        </w:rPr>
+        <w:t>Связанные клетки</w:t>
+      </w:r>
+      <w:r>
+        <w:t xml:space="preserve"> – это кортеж кортежей закрытых клеток поля, в котором суммарное количество мин в клетках </w:t>
+      </w:r>
+      <m:oMath>
+        <m:r>
+          <w:rPr>
+            <w:rFonts w:ascii="Cambria Math" w:hAnsi="Cambria Math"/>
+          </w:rPr>
+          <m:t>x≠0</m:t>
+        </m:r>
+      </m:oMath>
+      <w:r>
+        <w:t>.</w:t>
+      </w:r>
+    </w:p>
+    <w:p>
+      <w:pPr>
+        <w:pStyle w:val="a"/>
+      </w:pPr>
+      <w:r>
+        <w:rPr>
+          <w:b/>
+          <w:bCs/>
+        </w:rPr>
+        <w:t>Гипотеза</w:t>
+      </w:r>
+      <w:r>
+        <w:t xml:space="preserve"> – это предположение, что в выбранной закрытой клетке </w:t>
+      </w:r>
+      <w:r>
+        <w:rPr>
+          <w:lang w:val="en-US"/>
+        </w:rPr>
+        <w:t>C</w:t>
+      </w:r>
+      <w:r>
+        <w:t xml:space="preserve"> поля </w:t>
+      </w:r>
+      <w:r>
+        <w:rPr>
+          <w:lang w:val="en-US"/>
+        </w:rPr>
+        <w:t>F</w:t>
+      </w:r>
+      <w:r>
+        <w:t xml:space="preserve"> значение</w:t>
+      </w:r>
+      <w:r>
+        <w:t xml:space="preserve"> </w:t>
+      </w:r>
+      <m:oMath>
+        <m:r>
+          <w:rPr>
+            <w:rFonts w:ascii="Cambria Math" w:hAnsi="Cambria Math"/>
+          </w:rPr>
+          <m:t>ov=x</m:t>
+        </m:r>
+      </m:oMath>
+      <w:r>
+        <w:rPr>
+          <w:rFonts w:eastAsiaTheme="minorEastAsia"/>
+        </w:rPr>
+        <w:t xml:space="preserve">, где </w:t>
+      </w:r>
+      <m:oMath>
+        <m:r>
+          <w:rPr>
+            <w:rFonts w:ascii="Cambria Math" w:eastAsiaTheme="minorEastAsia" w:hAnsi="Cambria Math"/>
+          </w:rPr>
+          <m:t>x∈H</m:t>
+        </m:r>
+      </m:oMath>
+      <w:r>
+        <w:t>.</w:t>
+      </w:r>
+    </w:p>
+    <w:p>
+      <w:pPr>
+        <w:pStyle w:val="a"/>
+      </w:pPr>
+      <w:r>
+        <w:rPr>
+          <w:b/>
+          <w:bCs/>
+        </w:rPr>
+        <w:t xml:space="preserve">Множество </w:t>
+      </w:r>
+      <w:r>
+        <w:rPr>
+          <w:b/>
+          <w:bCs/>
+          <w:lang w:val="en-US"/>
+        </w:rPr>
+        <w:t>H</w:t>
+      </w:r>
+      <w:r>
+        <w:t xml:space="preserve"> (hypothesis - гипотеза) – это множество</w:t>
+      </w:r>
+      <w:r>
+        <w:t>,</w:t>
+      </w:r>
+      <w:r>
+        <w:t xml:space="preserve"> состоящее из 2-ух элементов: </w:t>
+      </w:r>
+      <w:r>
+        <w:rPr>
+          <w:lang w:val="en-US"/>
+        </w:rPr>
+        <w:t>M</w:t>
+      </w:r>
+      <w:r>
+        <w:t xml:space="preserve"> </w:t>
+      </w:r>
+      <w:r>
+        <w:t xml:space="preserve">и множества </w:t>
+      </w:r>
+      <w:r>
+        <w:t>[0; 8]</w:t>
+      </w:r>
+      <w:r>
+        <w:t>.</w:t>
+      </w:r>
+    </w:p>
+    <w:p>
+      <w:pPr>
+        <w:pStyle w:val="a"/>
+      </w:pPr>
+      <w:r>
+        <w:rPr>
+          <w:b/>
+          <w:bCs/>
+        </w:rPr>
+        <w:t>Противоположные гипотезы</w:t>
+      </w:r>
+      <w:r>
+        <w:t xml:space="preserve"> – это две гипотезы из множества гипотез </w:t>
+      </w:r>
+      <w:r>
+        <w:rPr>
+          <w:b/>
+          <w:bCs/>
+          <w:lang w:val="en-US"/>
+        </w:rPr>
+        <w:t>H</w:t>
+      </w:r>
+      <w:r>
+        <w:t>.</w:t>
+      </w:r>
+    </w:p>
+    <w:p>
+      <w:pPr>
+        <w:pStyle w:val="a"/>
+      </w:pPr>
+      <w:r>
+        <w:rPr>
+          <w:b/>
+          <w:bCs/>
+        </w:rPr>
+        <w:t>Проверка гипотезы</w:t>
+      </w:r>
+      <w:r>
+        <w:t xml:space="preserve"> </w:t>
+      </w:r>
+      <w:r>
+        <w:t>– подтверждение или опровержение гипотезы практическим путём.</w:t>
+      </w:r>
+    </w:p>
+    <w:p>
+      <w:pPr>
+        <w:pStyle w:val="a"/>
+      </w:pPr>
+      <w:r>
+        <w:rPr>
+          <w:b/>
+          <w:bCs/>
+        </w:rPr>
+        <w:t>Фокусная клетка</w:t>
+      </w:r>
+      <w:r>
+        <w:t xml:space="preserve"> – при проверке гипотезы это закрытая клетка, для которой проверяется выполнение гипотезы.</w:t>
+      </w:r>
+    </w:p>
+    <w:p>
+      <w:pPr>
+        <w:pStyle w:val="a"/>
+      </w:pPr>
+      <w:r>
+        <w:rPr>
+          <w:b/>
+          <w:bCs/>
+        </w:rPr>
+        <w:lastRenderedPageBreak/>
+        <w:t>Схема</w:t>
+      </w:r>
+      <w:r>
+        <w:t xml:space="preserve"> – это кортеж кортежей </w:t>
+      </w:r>
+      <w:r>
+        <w:rPr>
+          <w:lang w:val="en-US"/>
+        </w:rPr>
+        <w:t>S</w:t>
+      </w:r>
+      <w:r>
+        <w:t xml:space="preserve"> (</w:t>
+      </w:r>
+      <w:r>
+        <w:rPr>
+          <w:lang w:val="en-US"/>
+        </w:rPr>
+        <w:t>scheme</w:t>
+      </w:r>
+      <w:r>
+        <w:t xml:space="preserve"> </w:t>
+      </w:r>
+      <w:r>
+        <w:t>–</w:t>
+      </w:r>
+      <w:r>
+        <w:t xml:space="preserve"> </w:t>
+      </w:r>
+      <w:r>
+        <w:t>схема</w:t>
+      </w:r>
+      <w:r>
+        <w:t>)</w:t>
+      </w:r>
+      <w:r>
+        <w:t>, элементами подкортежей которого являются пары</w:t>
+      </w:r>
+      <w:r>
+        <w:t xml:space="preserve"> </w:t>
+      </w:r>
+      <w:r>
+        <w:rPr>
+          <w:i/>
+        </w:rPr>
+        <w:t>{клетка; состояние}</w:t>
+      </w:r>
+      <w:r>
+        <w:t xml:space="preserve">, для которых выполняется логическое условие: </w:t>
+      </w:r>
+      <w:r>
+        <w:rPr>
+          <w:b/>
+          <w:bCs/>
+        </w:rPr>
+        <w:t>ЕСЛИ</w:t>
+      </w:r>
+      <w:r>
+        <w:t xml:space="preserve"> </w:t>
+      </w:r>
+      <w:r>
+        <w:rPr>
+          <w:i/>
+        </w:rPr>
+        <w:t>{клетка_1; 0}</w:t>
+      </w:r>
+      <w:r>
+        <w:t xml:space="preserve"> </w:t>
+      </w:r>
+      <w:r>
+        <w:rPr>
+          <w:b/>
+          <w:bCs/>
+        </w:rPr>
+        <w:t>И</w:t>
+      </w:r>
+      <w:r>
+        <w:t xml:space="preserve"> </w:t>
+      </w:r>
+      <w:r>
+        <w:rPr>
+          <w:i/>
+        </w:rPr>
+        <w:t>{клетка_2; 0}</w:t>
+      </w:r>
+      <w:r>
+        <w:t xml:space="preserve"> </w:t>
+      </w:r>
+      <w:r>
+        <w:rPr>
+          <w:b/>
+          <w:bCs/>
+        </w:rPr>
+        <w:t>И</w:t>
+      </w:r>
+      <w:r>
+        <w:t xml:space="preserve"> ... </w:t>
+      </w:r>
+      <w:r>
+        <w:rPr>
+          <w:b/>
+          <w:bCs/>
+        </w:rPr>
+        <w:t>И</w:t>
+      </w:r>
+      <w:r>
+        <w:t xml:space="preserve"> </w:t>
+      </w:r>
+      <w:r>
+        <w:rPr>
+          <w:i/>
+        </w:rPr>
+        <w:t>{клетка_n; 0}</w:t>
+      </w:r>
+      <w:r>
+        <w:t xml:space="preserve">, </w:t>
+      </w:r>
+      <w:r>
+        <w:rPr>
+          <w:b/>
+          <w:bCs/>
+        </w:rPr>
+        <w:t>ТО</w:t>
+      </w:r>
+      <w:r>
+        <w:t xml:space="preserve"> </w:t>
+      </w:r>
+      <w:r>
+        <w:rPr>
+          <w:i/>
+        </w:rPr>
+        <w:t>{клетка_n+1; 1}</w:t>
+      </w:r>
+      <w:r>
+        <w:t>.</w:t>
+      </w:r>
+    </w:p>
+    <w:p>
+      <w:pPr>
+        <w:pStyle w:val="a"/>
+      </w:pPr>
+      <w:r>
+        <w:rPr>
+          <w:b/>
+          <w:bCs/>
+        </w:rPr>
+        <w:t>Применение схемы</w:t>
+      </w:r>
+      <w:r>
+        <w:t xml:space="preserve"> (к полю) – для каждой клетки заданного подкортежа кортежа </w:t>
+      </w:r>
+      <w:r>
+        <w:rPr>
+          <w:lang w:val="en-US"/>
+        </w:rPr>
+        <w:t>S</w:t>
+      </w:r>
+      <w:r>
+        <w:t xml:space="preserve"> </w:t>
+      </w:r>
+      <w:r>
+        <w:t xml:space="preserve">поиск подобных клеток поля </w:t>
+      </w:r>
+      <w:r>
+        <w:rPr>
+          <w:lang w:val="en-US"/>
+        </w:rPr>
+        <w:t>F</w:t>
+      </w:r>
+    </w:p>
+    <w:p>
+      <w:pPr>
+        <w:pStyle w:val="a"/>
+      </w:pPr>
+      <w:r>
+        <w:rPr>
+          <w:b/>
+          <w:bCs/>
+        </w:rPr>
+        <w:t xml:space="preserve">Корректная клетка </w:t>
+      </w:r>
+      <w:r>
+        <w:t>– это такая</w:t>
+      </w:r>
+      <w:r>
+        <w:t xml:space="preserve"> открытая</w:t>
+      </w:r>
+      <w:r>
+        <w:t xml:space="preserve"> клетка </w:t>
+      </w:r>
+      <w:r>
+        <w:rPr>
+          <w:lang w:val="en-US"/>
+        </w:rPr>
+        <w:t>C</w:t>
+      </w:r>
+      <w:r>
+        <w:t xml:space="preserve"> поля </w:t>
+      </w:r>
+      <m:oMath>
+        <m:sSub>
+          <m:sSubPr>
+            <m:ctrlPr>
+              <w:rPr>
+                <w:rFonts w:ascii="Cambria Math" w:hAnsi="Cambria Math"/>
+                <w:i/>
+              </w:rPr>
+            </m:ctrlPr>
+          </m:sSubPr>
+          <m:e>
+            <m:r>
+              <w:rPr>
+                <w:rFonts w:ascii="Cambria Math" w:hAnsi="Cambria Math"/>
+              </w:rPr>
+              <m:t>F</m:t>
+            </m:r>
+          </m:e>
+          <m:sub>
+            <m:r>
+              <w:rPr>
+                <w:rFonts w:ascii="Cambria Math" w:hAnsi="Cambria Math"/>
+              </w:rPr>
+              <m:t>p</m:t>
+            </m:r>
+          </m:sub>
+        </m:sSub>
+      </m:oMath>
+      <w:r>
+        <w:rPr>
+          <w:rFonts w:eastAsiaTheme="minorEastAsia"/>
+        </w:rPr>
+        <w:t xml:space="preserve">, для которой выполняется функция </w:t>
+      </w:r>
+      <m:oMath>
+        <m:sSub>
+          <m:sSubPr>
+            <m:ctrlPr>
+              <w:rPr>
+                <w:rFonts w:ascii="Cambria Math" w:eastAsiaTheme="minorEastAsia" w:hAnsi="Cambria Math"/>
+                <w:i/>
+              </w:rPr>
+            </m:ctrlPr>
+          </m:sSubPr>
+          <m:e>
+            <m:r>
+              <w:rPr>
+                <w:rFonts w:ascii="Cambria Math" w:eastAsiaTheme="minorEastAsia" w:hAnsi="Cambria Math"/>
+                <w:lang w:val="en-US"/>
+              </w:rPr>
+              <m:t>R</m:t>
+            </m:r>
+          </m:e>
+          <m:sub>
+            <m:r>
+              <w:rPr>
+                <w:rFonts w:ascii="Cambria Math" w:eastAsiaTheme="minorEastAsia" w:hAnsi="Cambria Math"/>
+              </w:rPr>
+              <m:t>2</m:t>
+            </m:r>
+          </m:sub>
+        </m:sSub>
+      </m:oMath>
+      <w:r>
+        <w:rPr>
+          <w:rFonts w:eastAsiaTheme="minorEastAsia"/>
+        </w:rPr>
+        <w:t>.</w:t>
+      </w:r>
+    </w:p>
+    <w:p>
+      <w:pPr>
+        <w:pStyle w:val="a"/>
+      </w:pPr>
+      <w:r>
+        <w:rPr>
+          <w:b/>
+          <w:bCs/>
+        </w:rPr>
+        <w:t xml:space="preserve">Нейтральная клетка </w:t>
+      </w:r>
+      <w:r>
+        <w:t>–</w:t>
+      </w:r>
+      <w:r>
+        <w:rPr>
+          <w:b/>
+          <w:bCs/>
+        </w:rPr>
+        <w:t xml:space="preserve"> </w:t>
+      </w:r>
+      <w:r>
+        <w:t>это такая</w:t>
+      </w:r>
+      <w:r>
+        <w:t xml:space="preserve"> открытая</w:t>
+      </w:r>
+      <w:r>
+        <w:t xml:space="preserve"> клетка </w:t>
+      </w:r>
+      <w:r>
+        <w:rPr>
+          <w:lang w:val="en-US"/>
+        </w:rPr>
+        <w:t>C</w:t>
+      </w:r>
+      <w:r>
+        <w:t xml:space="preserve"> поля </w:t>
+      </w:r>
+      <m:oMath>
+        <m:sSub>
+          <m:sSubPr>
+            <m:ctrlPr>
+              <w:rPr>
+                <w:rFonts w:ascii="Cambria Math" w:hAnsi="Cambria Math"/>
+                <w:i/>
+              </w:rPr>
+            </m:ctrlPr>
+          </m:sSubPr>
+          <m:e>
+            <m:r>
+              <w:rPr>
+                <w:rFonts w:ascii="Cambria Math" w:hAnsi="Cambria Math"/>
+              </w:rPr>
+              <m:t>F</m:t>
+            </m:r>
+          </m:e>
+          <m:sub>
+            <m:r>
+              <w:rPr>
+                <w:rFonts w:ascii="Cambria Math" w:hAnsi="Cambria Math"/>
+              </w:rPr>
+              <m:t>p</m:t>
+            </m:r>
+          </m:sub>
+        </m:sSub>
+      </m:oMath>
+      <w:r>
+        <w:rPr>
+          <w:rFonts w:eastAsiaTheme="minorEastAsia"/>
+        </w:rPr>
+        <w:t xml:space="preserve">, для которой </w:t>
+      </w:r>
+      <w:r>
+        <w:rPr>
+          <w:rFonts w:eastAsiaTheme="minorEastAsia"/>
+        </w:rPr>
+        <w:t>пока невозможно проверить выполнение функции</w:t>
+      </w:r>
+      <w:r>
+        <w:rPr>
+          <w:rFonts w:eastAsiaTheme="minorEastAsia"/>
+        </w:rPr>
+        <w:t xml:space="preserve"> </w:t>
+      </w:r>
+      <m:oMath>
+        <m:sSub>
+          <m:sSubPr>
+            <m:ctrlPr>
+              <w:rPr>
+                <w:rFonts w:ascii="Cambria Math" w:eastAsiaTheme="minorEastAsia" w:hAnsi="Cambria Math"/>
+                <w:i/>
+              </w:rPr>
+            </m:ctrlPr>
+          </m:sSubPr>
+          <m:e>
+            <m:r>
+              <w:rPr>
+                <w:rFonts w:ascii="Cambria Math" w:eastAsiaTheme="minorEastAsia" w:hAnsi="Cambria Math"/>
+                <w:lang w:val="en-US"/>
+              </w:rPr>
+              <m:t>R</m:t>
+            </m:r>
+          </m:e>
+          <m:sub>
+            <m:r>
+              <w:rPr>
+                <w:rFonts w:ascii="Cambria Math" w:eastAsiaTheme="minorEastAsia" w:hAnsi="Cambria Math"/>
+              </w:rPr>
+              <m:t>2</m:t>
+            </m:r>
+          </m:sub>
+        </m:sSub>
+      </m:oMath>
+      <w:r>
+        <w:rPr>
+          <w:rFonts w:eastAsiaTheme="minorEastAsia"/>
+        </w:rPr>
+        <w:t>.</w:t>
+      </w:r>
+    </w:p>
+    <w:p>
+      <w:pPr>
+        <w:pStyle w:val="a"/>
+      </w:pPr>
+      <w:r>
+        <w:rPr>
+          <w:b/>
+          <w:bCs/>
+        </w:rPr>
+        <w:t xml:space="preserve">Некорректная клетка </w:t>
+      </w:r>
+      <w:r>
+        <w:t>– это такая</w:t>
+      </w:r>
+      <w:r>
+        <w:t xml:space="preserve"> открытая</w:t>
+      </w:r>
+      <w:r>
+        <w:t xml:space="preserve"> клетка </w:t>
+      </w:r>
+      <w:r>
+        <w:rPr>
+          <w:lang w:val="en-US"/>
+        </w:rPr>
+        <w:t>C</w:t>
+      </w:r>
+      <w:r>
+        <w:t xml:space="preserve"> поля </w:t>
+      </w:r>
+      <m:oMath>
+        <m:sSub>
+          <m:sSubPr>
+            <m:ctrlPr>
+              <w:rPr>
+                <w:rFonts w:ascii="Cambria Math" w:hAnsi="Cambria Math"/>
+                <w:i/>
+              </w:rPr>
+            </m:ctrlPr>
+          </m:sSubPr>
+          <m:e>
+            <m:r>
+              <w:rPr>
+                <w:rFonts w:ascii="Cambria Math" w:hAnsi="Cambria Math"/>
+              </w:rPr>
+              <m:t>F</m:t>
+            </m:r>
+          </m:e>
+          <m:sub>
+            <m:r>
+              <w:rPr>
+                <w:rFonts w:ascii="Cambria Math" w:hAnsi="Cambria Math"/>
+              </w:rPr>
+              <m:t>p</m:t>
+            </m:r>
+          </m:sub>
+        </m:sSub>
+      </m:oMath>
+      <w:r>
+        <w:rPr>
+          <w:rFonts w:eastAsiaTheme="minorEastAsia"/>
+        </w:rPr>
+        <w:t>, для которой</w:t>
+      </w:r>
+      <w:r>
+        <w:rPr>
+          <w:rFonts w:eastAsiaTheme="minorEastAsia"/>
+        </w:rPr>
+        <w:t xml:space="preserve"> не</w:t>
+      </w:r>
+      <w:r>
+        <w:rPr>
+          <w:rFonts w:eastAsiaTheme="minorEastAsia"/>
+        </w:rPr>
+        <w:t xml:space="preserve"> выполняется функция </w:t>
+      </w:r>
+      <m:oMath>
+        <m:sSub>
+          <m:sSubPr>
+            <m:ctrlPr>
+              <w:rPr>
+                <w:rFonts w:ascii="Cambria Math" w:eastAsiaTheme="minorEastAsia" w:hAnsi="Cambria Math"/>
+                <w:i/>
+              </w:rPr>
+            </m:ctrlPr>
+          </m:sSubPr>
+          <m:e>
+            <m:r>
+              <w:rPr>
+                <w:rFonts w:ascii="Cambria Math" w:eastAsiaTheme="minorEastAsia" w:hAnsi="Cambria Math"/>
+                <w:lang w:val="en-US"/>
+              </w:rPr>
+              <m:t>R</m:t>
+            </m:r>
+          </m:e>
+          <m:sub>
+            <m:r>
+              <w:rPr>
+                <w:rFonts w:ascii="Cambria Math" w:eastAsiaTheme="minorEastAsia" w:hAnsi="Cambria Math"/>
+              </w:rPr>
+              <m:t>2</m:t>
+            </m:r>
+          </m:sub>
+        </m:sSub>
+      </m:oMath>
+      <w:r>
+        <w:rPr>
+          <w:rFonts w:eastAsiaTheme="minorEastAsia"/>
+        </w:rPr>
+        <w:t>.</w:t>
+      </w:r>
+    </w:p>
+    <w:p>
+      <w:pPr>
+        <w:rPr>
+          <w:rFonts w:eastAsiaTheme="minorEastAsia"/>
+        </w:rPr>
+      </w:pPr>
+    </w:p>
+    <w:p>
+      <w:pPr>
+        <w:rPr>
+          <w:rFonts w:eastAsiaTheme="minorEastAsia"/>
+        </w:rPr>
+      </w:pPr>
+    </w:p>
+    <w:p>
+      <w:pPr>
+        <w:rPr>
+          <w:rFonts w:eastAsiaTheme="minorEastAsia"/>
+        </w:rPr>
+      </w:pPr>
+    </w:p>
+    <w:p>
+      <w:r>
+        <w:rPr>
+          <w:b/>
+          <w:bCs/>
+        </w:rPr>
+        <w:t>П</w:t>
+      </w:r>
+      <w:r>
+        <w:rPr>
+          <w:b/>
+          <w:bCs/>
+        </w:rPr>
+        <w:t xml:space="preserve">оле </w:t>
+      </w:r>
+      <w:r>
+        <w:rPr>
+          <w:b/>
+          <w:bCs/>
+          <w:lang w:val="en-US"/>
+        </w:rPr>
+        <w:t>S</w:t>
+      </w:r>
+      <w:r>
+        <w:t xml:space="preserve"> (</w:t>
+      </w:r>
+      <w:r>
+        <w:rPr>
+          <w:lang w:val="en-US"/>
+        </w:rPr>
+        <w:t>status</w:t>
+      </w:r>
+      <w:r>
+        <w:t xml:space="preserve"> – </w:t>
+      </w:r>
+      <w:r>
+        <w:t>статус)</w:t>
+      </w:r>
+      <w:r>
+        <w:t xml:space="preserve"> – двумерный кортеж, элементы которого хранят</w:t>
+      </w:r>
+      <w:r>
+        <w:t xml:space="preserve"> состояние клетки</w:t>
+      </w:r>
+      <w:r>
+        <w:t>.</w:t>
+      </w:r>
+      <w:r>
+        <w:t xml:space="preserve"> Элементы поля </w:t>
+      </w:r>
+      <w:r>
+        <w:rPr>
+          <w:lang w:val="en-US"/>
+        </w:rPr>
+        <w:t>S</w:t>
+      </w:r>
+      <w:r>
+        <w:t xml:space="preserve"> </w:t>
+      </w:r>
+      <w:r>
+        <w:t xml:space="preserve">принадлежат множеству </w:t>
+      </w:r>
+      <w:r>
+        <w:rPr>
+          <w:lang w:val="en-US"/>
+        </w:rPr>
+        <w:t>SS</w:t>
+      </w:r>
+      <w:r>
+        <w:t>.</w:t>
+      </w:r>
+    </w:p>
+    <w:p>
+      <w:pPr>
+        <w:rPr>
+          <w:rFonts w:eastAsiaTheme="minorEastAsia"/>
+        </w:rPr>
+      </w:pPr>
+      <w:r>
+        <w:rPr>
+          <w:b/>
+          <w:bCs/>
+        </w:rPr>
+        <w:t>М</w:t>
+      </w:r>
+      <w:r>
+        <w:rPr>
+          <w:b/>
+          <w:bCs/>
+        </w:rPr>
+        <w:t xml:space="preserve">ножество </w:t>
+      </w:r>
+      <w:r>
+        <w:rPr>
+          <w:b/>
+          <w:bCs/>
+          <w:lang w:val="en-US"/>
+        </w:rPr>
+        <w:t>SS</w:t>
+      </w:r>
+      <w:r>
+        <w:t xml:space="preserve"> (</w:t>
+      </w:r>
+      <w:r>
+        <w:rPr>
+          <w:lang w:val="en-US"/>
+        </w:rPr>
+        <w:t>set</w:t>
+      </w:r>
+      <w:r>
+        <w:t xml:space="preserve"> </w:t>
+      </w:r>
+      <w:r>
+        <w:rPr>
+          <w:lang w:val="en-US"/>
+        </w:rPr>
+        <w:t>of</w:t>
+      </w:r>
+      <w:r>
+        <w:t xml:space="preserve"> </w:t>
+      </w:r>
+      <w:r>
+        <w:rPr>
+          <w:lang w:val="en-US"/>
+        </w:rPr>
+        <w:t>status</w:t>
+      </w:r>
+      <w:r>
+        <w:t xml:space="preserve"> – </w:t>
+      </w:r>
+      <w:r>
+        <w:t>множество статусов</w:t>
+      </w:r>
+      <w:r>
+        <w:t>)</w:t>
+      </w:r>
+      <w:r>
+        <w:t xml:space="preserve"> – множество допустимых статусов клетки. </w:t>
+      </w:r>
+      <m:oMath>
+        <m:r>
+          <w:rPr>
+            <w:rFonts w:ascii="Cambria Math" w:hAnsi="Cambria Math"/>
+          </w:rPr>
+          <m:t>SS={O, C}</m:t>
+        </m:r>
+      </m:oMath>
+      <w:r>
+        <w:rPr>
+          <w:rFonts w:eastAsiaTheme="minorEastAsia"/>
+        </w:rPr>
+        <w:t>.</w:t>
+      </w:r>
+      <w:r>
+        <w:rPr>
+          <w:rFonts w:eastAsiaTheme="minorEastAsia"/>
+        </w:rPr>
+        <w:t xml:space="preserve"> </w:t>
+      </w:r>
+      <w:r>
+        <w:rPr>
+          <w:rFonts w:eastAsiaTheme="minorEastAsia"/>
+          <w:lang w:val="en-US"/>
+        </w:rPr>
+        <w:t>O</w:t>
+      </w:r>
+      <w:r>
+        <w:rPr>
+          <w:rFonts w:eastAsiaTheme="minorEastAsia"/>
+        </w:rPr>
+        <w:t xml:space="preserve"> (</w:t>
+      </w:r>
+      <w:r>
+        <w:rPr>
+          <w:rFonts w:eastAsiaTheme="minorEastAsia"/>
+          <w:lang w:val="en-US"/>
+        </w:rPr>
+        <w:t>open</w:t>
+      </w:r>
+      <w:r>
+        <w:rPr>
+          <w:rFonts w:eastAsiaTheme="minorEastAsia"/>
+        </w:rPr>
+        <w:t xml:space="preserve">) </w:t>
+      </w:r>
+      <w:r>
+        <w:rPr>
+          <w:rFonts w:eastAsiaTheme="minorEastAsia"/>
+        </w:rPr>
+        <w:t xml:space="preserve">– клетка открыта, </w:t>
+      </w:r>
+      <w:r>
+        <w:rPr>
+          <w:rFonts w:eastAsiaTheme="minorEastAsia"/>
+          <w:lang w:val="en-US"/>
+        </w:rPr>
+        <w:t>C</w:t>
+      </w:r>
+      <w:r>
+        <w:rPr>
+          <w:rFonts w:eastAsiaTheme="minorEastAsia"/>
+        </w:rPr>
+        <w:t xml:space="preserve"> (</w:t>
+      </w:r>
+      <w:r>
+        <w:rPr>
+          <w:rFonts w:eastAsiaTheme="minorEastAsia"/>
+          <w:lang w:val="en-US"/>
+        </w:rPr>
+        <w:t>close</w:t>
+      </w:r>
+      <w:r>
+        <w:rPr>
+          <w:rFonts w:eastAsiaTheme="minorEastAsia"/>
+        </w:rPr>
+        <w:t xml:space="preserve">) – </w:t>
+      </w:r>
+      <w:r>
+        <w:rPr>
+          <w:rFonts w:eastAsiaTheme="minorEastAsia"/>
+        </w:rPr>
+        <w:t>клетка закрыта.</w:t>
+      </w:r>
+    </w:p>
+    <w:p>
+      <w:pPr>
+        <w:rPr>
+          <w:lang w:val="en-US"/>
+        </w:rPr>
+      </w:pPr>
+      <w:r>
+        <w:rPr>
+          <w:b/>
+          <w:bCs/>
+        </w:rPr>
+        <w:t>П</w:t>
+      </w:r>
+      <w:r>
+        <w:rPr>
+          <w:b/>
+          <w:bCs/>
+        </w:rPr>
+        <w:t xml:space="preserve">оле </w:t>
+      </w:r>
+      <w:r>
+        <w:rPr>
+          <w:b/>
+          <w:bCs/>
+          <w:lang w:val="en-US"/>
+        </w:rPr>
+        <w:t>VOC</w:t>
+      </w:r>
+      <w:r>
+        <w:t xml:space="preserve"> (</w:t>
+      </w:r>
+      <w:r>
+        <w:rPr>
+          <w:lang w:val="en-US"/>
+        </w:rPr>
+        <w:t>values</w:t>
+      </w:r>
+      <w:r>
+        <w:t xml:space="preserve"> </w:t>
+      </w:r>
+      <w:r>
+        <w:rPr>
+          <w:lang w:val="en-US"/>
+        </w:rPr>
+        <w:t>in</w:t>
+      </w:r>
+      <w:r>
+        <w:t xml:space="preserve"> </w:t>
+      </w:r>
+      <w:r>
+        <w:rPr>
+          <w:lang w:val="en-US"/>
+        </w:rPr>
+        <w:t>open</w:t>
+      </w:r>
+      <w:r>
+        <w:t xml:space="preserve"> </w:t>
+      </w:r>
+      <w:r>
+        <w:rPr>
+          <w:lang w:val="en-US"/>
+        </w:rPr>
+        <w:t>cells</w:t>
+      </w:r>
+      <w:r>
+        <w:t xml:space="preserve"> </w:t>
+      </w:r>
+      <w:r>
+        <w:t>–</w:t>
+      </w:r>
+      <w:r>
+        <w:t xml:space="preserve"> </w:t>
+      </w:r>
+      <w:r>
+        <w:t>значения в открытых клетках</w:t>
+      </w:r>
+      <w:r>
+        <w:t>)</w:t>
+      </w:r>
+      <w:r>
+        <w:t xml:space="preserve"> – двумерный кортеж,</w:t>
+      </w:r>
+      <w:r>
+        <w:t xml:space="preserve"> </w:t>
+      </w:r>
+      <w:r>
+        <w:t xml:space="preserve">элементы которого </w:t>
+      </w:r>
+      <w:r>
+        <w:t>хранят</w:t>
+      </w:r>
+      <w:r>
+        <w:t xml:space="preserve"> значение, которое находится в открытой клетке</w:t>
+      </w:r>
+      <w:r>
+        <w:t>.</w:t>
+      </w:r>
+      <w:r>
+        <w:t xml:space="preserve"> Элементы поля </w:t>
+      </w:r>
+      <w:r>
+        <w:rPr>
+          <w:lang w:val="en-US"/>
+        </w:rPr>
+        <w:t xml:space="preserve">VOC </w:t>
+      </w:r>
+      <w:r>
+        <w:t xml:space="preserve">принадлежат множеству </w:t>
+      </w:r>
+      <w:r>
+        <w:rPr>
+          <w:lang w:val="en-US"/>
+        </w:rPr>
+        <w:t>SVOC.</w:t>
+      </w:r>
+    </w:p>
+    <w:p>
+      <w:pPr>
+        <w:rPr>
+          <w:rFonts w:eastAsiaTheme="minorEastAsia"/>
+        </w:rPr>
+      </w:pPr>
+      <w:r>
+        <w:rPr>
+          <w:b/>
+          <w:bCs/>
+        </w:rPr>
+        <w:t xml:space="preserve">Множество </w:t>
+      </w:r>
+      <w:r>
+        <w:rPr>
+          <w:b/>
+          <w:bCs/>
+          <w:lang w:val="en-US"/>
+        </w:rPr>
+        <w:t>SVOC</w:t>
+      </w:r>
+      <w:r>
+        <w:t xml:space="preserve"> (</w:t>
+      </w:r>
+      <w:r>
+        <w:rPr>
+          <w:lang w:val="en-US"/>
+        </w:rPr>
+        <w:t>set</w:t>
+      </w:r>
+      <w:r>
+        <w:t xml:space="preserve"> </w:t>
+      </w:r>
+      <w:r>
+        <w:rPr>
+          <w:lang w:val="en-US"/>
+        </w:rPr>
+        <w:t>of</w:t>
+      </w:r>
+      <w:r>
+        <w:t xml:space="preserve"> </w:t>
+      </w:r>
+      <w:r>
+        <w:rPr>
+          <w:lang w:val="en-US"/>
+        </w:rPr>
+        <w:t>values</w:t>
+      </w:r>
+      <w:r>
+        <w:t xml:space="preserve"> </w:t>
+      </w:r>
+      <w:r>
+        <w:rPr>
+          <w:lang w:val="en-US"/>
+        </w:rPr>
+        <w:t>in</w:t>
+      </w:r>
+      <w:r>
+        <w:t xml:space="preserve"> </w:t>
+      </w:r>
+      <w:r>
+        <w:rPr>
+          <w:lang w:val="en-US"/>
+        </w:rPr>
+        <w:t>open</w:t>
+      </w:r>
+      <w:r>
+        <w:t xml:space="preserve"> </w:t>
+      </w:r>
+      <w:r>
+        <w:rPr>
+          <w:lang w:val="en-US"/>
+        </w:rPr>
+        <w:t>cells</w:t>
+      </w:r>
+      <w:r>
+        <w:t xml:space="preserve"> </w:t>
+      </w:r>
+      <w:r>
+        <w:t>–</w:t>
+      </w:r>
+      <w:r>
+        <w:t xml:space="preserve"> </w:t>
+      </w:r>
+      <w:r>
+        <w:t>множество значений в открытых клетках</w:t>
+      </w:r>
+      <w:r>
+        <w:t>)</w:t>
+      </w:r>
+      <w:r>
+        <w:t xml:space="preserve"> – множество допустимых значений в открытых клетках. </w:t>
+      </w:r>
+      <m:oMath>
+        <m:r>
+          <w:rPr>
+            <w:rFonts w:ascii="Cambria Math" w:hAnsi="Cambria Math"/>
+          </w:rPr>
+          <m:t xml:space="preserve">SVOC={0, 1, 2, 3, 4, 5, 6, 7, 8, мина </m:t>
+        </m:r>
+        <m:r>
+          <w:rPr>
+            <w:rFonts w:ascii="Cambria Math" w:hAnsi="Cambria Math"/>
+          </w:rPr>
+          <m:t>(</m:t>
+        </m:r>
+        <m:r>
+          <w:rPr>
+            <w:rFonts w:ascii="Cambria Math" w:hAnsi="Cambria Math"/>
+            <w:lang w:val="en-US"/>
+          </w:rPr>
+          <m:t>M</m:t>
+        </m:r>
+        <m:r>
+          <w:rPr>
+            <w:rFonts w:ascii="Cambria Math" w:hAnsi="Cambria Math"/>
+          </w:rPr>
+          <m:t>)</m:t>
+        </m:r>
+        <m:r>
+          <w:rPr>
+            <w:rFonts w:ascii="Cambria Math" w:hAnsi="Cambria Math"/>
+          </w:rPr>
+          <m:t>}</m:t>
+        </m:r>
+      </m:oMath>
+      <w:r>
+        <w:rPr>
+          <w:rFonts w:eastAsiaTheme="minorEastAsia"/>
+        </w:rPr>
+        <w:t>.</w:t>
+      </w:r>
+    </w:p>
+    <w:p>
+      <w:r>
+        <w:rPr>
+          <w:b/>
+          <w:bCs/>
+        </w:rPr>
+        <w:t>П</w:t>
+      </w:r>
+      <w:r>
+        <w:rPr>
+          <w:b/>
+          <w:bCs/>
+        </w:rPr>
+        <w:t xml:space="preserve">оле </w:t>
+      </w:r>
+      <w:r>
+        <w:rPr>
+          <w:b/>
+          <w:bCs/>
+          <w:lang w:val="en-US"/>
+        </w:rPr>
+        <w:t>VCC</w:t>
+      </w:r>
+      <w:r>
+        <w:t xml:space="preserve"> (</w:t>
+      </w:r>
+      <w:r>
+        <w:rPr>
+          <w:lang w:val="en-US"/>
+        </w:rPr>
+        <w:t>values</w:t>
+      </w:r>
+      <w:r>
+        <w:t xml:space="preserve"> </w:t>
+      </w:r>
+      <w:r>
+        <w:rPr>
+          <w:lang w:val="en-US"/>
+        </w:rPr>
+        <w:t>in</w:t>
+      </w:r>
+      <w:r>
+        <w:t xml:space="preserve"> </w:t>
+      </w:r>
+      <w:r>
+        <w:rPr>
+          <w:lang w:val="en-US"/>
+        </w:rPr>
+        <w:t>close</w:t>
+      </w:r>
+      <w:r>
+        <w:t xml:space="preserve"> </w:t>
+      </w:r>
+      <w:r>
+        <w:rPr>
+          <w:lang w:val="en-US"/>
+        </w:rPr>
+        <w:t>cells</w:t>
+      </w:r>
+      <w:r>
+        <w:t xml:space="preserve"> </w:t>
+      </w:r>
+      <w:r>
+        <w:t>–</w:t>
+      </w:r>
+      <w:r>
+        <w:t xml:space="preserve"> </w:t>
+      </w:r>
+      <w:r>
+        <w:t>значения в закрытых клетках</w:t>
+      </w:r>
+      <w:r>
+        <w:t>)</w:t>
+      </w:r>
+      <w:r>
+        <w:t xml:space="preserve"> – двумерный кортеж,</w:t>
+      </w:r>
+      <w:r>
+        <w:t xml:space="preserve"> </w:t>
+      </w:r>
+      <w:r>
+        <w:t xml:space="preserve">элементы которого </w:t>
+      </w:r>
+      <w:r>
+        <w:t>хранят</w:t>
+      </w:r>
+      <w:r>
+        <w:t xml:space="preserve"> значение, которое находится в закрытой клетке</w:t>
+      </w:r>
+      <w:r>
+        <w:t>.</w:t>
+      </w:r>
+      <w:r>
+        <w:t xml:space="preserve"> Элементы поля </w:t>
+      </w:r>
+      <w:r>
+        <w:rPr>
+          <w:lang w:val="en-US"/>
+        </w:rPr>
+        <w:t>VCC</w:t>
+      </w:r>
+      <w:r>
+        <w:t xml:space="preserve"> </w:t>
+      </w:r>
+      <w:r>
+        <w:t xml:space="preserve">принадлежат множеству </w:t>
+      </w:r>
+      <w:r>
+        <w:rPr>
+          <w:lang w:val="en-US"/>
+        </w:rPr>
+        <w:t>SVCC</w:t>
+      </w:r>
+      <w:r>
+        <w:t>.</w:t>
+      </w:r>
+    </w:p>
+    <w:p>
+      <w:r>
+        <w:rPr>
+          <w:b/>
+          <w:bCs/>
+        </w:rPr>
+        <w:t xml:space="preserve">Множество </w:t>
+      </w:r>
+      <w:r>
+        <w:rPr>
+          <w:b/>
+          <w:bCs/>
+          <w:lang w:val="en-US"/>
+        </w:rPr>
+        <w:t>SVCC</w:t>
+      </w:r>
+      <w:r>
+        <w:t xml:space="preserve"> (</w:t>
+      </w:r>
+      <w:r>
+        <w:rPr>
+          <w:lang w:val="en-US"/>
+        </w:rPr>
+        <w:t>set</w:t>
+      </w:r>
+      <w:r>
+        <w:t xml:space="preserve"> </w:t>
+      </w:r>
+      <w:r>
+        <w:rPr>
+          <w:lang w:val="en-US"/>
+        </w:rPr>
+        <w:t>of</w:t>
+      </w:r>
+      <w:r>
+        <w:t xml:space="preserve"> </w:t>
+      </w:r>
+      <w:r>
+        <w:rPr>
+          <w:lang w:val="en-US"/>
+        </w:rPr>
+        <w:t>values</w:t>
+      </w:r>
+      <w:r>
+        <w:t xml:space="preserve"> </w:t>
+      </w:r>
+      <w:r>
+        <w:rPr>
+          <w:lang w:val="en-US"/>
+        </w:rPr>
+        <w:t>in</w:t>
+      </w:r>
+      <w:r>
+        <w:t xml:space="preserve"> </w:t>
+      </w:r>
+      <w:r>
+        <w:rPr>
+          <w:lang w:val="en-US"/>
+        </w:rPr>
+        <w:t>close</w:t>
+      </w:r>
+      <w:r>
+        <w:t xml:space="preserve"> </w:t>
+      </w:r>
+      <w:r>
+        <w:rPr>
+          <w:lang w:val="en-US"/>
+        </w:rPr>
+        <w:t>cells</w:t>
+      </w:r>
+      <w:r>
+        <w:t xml:space="preserve"> </w:t>
+      </w:r>
+      <w:r>
+        <w:t>–</w:t>
+      </w:r>
+      <w:r>
+        <w:t xml:space="preserve"> </w:t>
+      </w:r>
+      <w:r>
+        <w:t>множество значений в открытых клетках</w:t>
+      </w:r>
+      <w:r>
+        <w:t>)</w:t>
+      </w:r>
+      <w:r>
+        <w:t xml:space="preserve"> – </w:t>
+      </w:r>
+      <w:r>
+        <w:t xml:space="preserve">множество допустимых значений в закрытых клетках. </w:t>
+      </w:r>
+      <m:oMath>
+        <m:r>
+          <w:rPr>
+            <w:rFonts w:ascii="Cambria Math" w:hAnsi="Cambria Math"/>
+          </w:rPr>
+          <m:t>SVCC={E, MF, Q}</m:t>
+        </m:r>
+      </m:oMath>
+      <w:r>
+        <w:rPr>
+          <w:rFonts w:eastAsiaTheme="minorEastAsia"/>
+        </w:rPr>
+        <w:t xml:space="preserve">. </w:t>
+      </w:r>
+      <w:r>
+        <w:rPr>
+          <w:rFonts w:eastAsiaTheme="minorEastAsia"/>
+          <w:lang w:val="en-US"/>
+        </w:rPr>
+        <w:t>E</w:t>
+      </w:r>
+      <w:r>
+        <w:rPr>
+          <w:rFonts w:eastAsiaTheme="minorEastAsia"/>
+        </w:rPr>
+        <w:t xml:space="preserve"> (</w:t>
+      </w:r>
+      <w:r>
+        <w:rPr>
+          <w:rFonts w:eastAsiaTheme="minorEastAsia"/>
+          <w:lang w:val="en-US"/>
+        </w:rPr>
+        <w:t>emptiness</w:t>
+      </w:r>
+      <w:r>
+        <w:rPr>
+          <w:rFonts w:eastAsiaTheme="minorEastAsia"/>
+        </w:rPr>
+        <w:t xml:space="preserve">) – </w:t>
+      </w:r>
+      <w:r>
+        <w:rPr>
+          <w:rFonts w:eastAsiaTheme="minorEastAsia"/>
+        </w:rPr>
+        <w:t xml:space="preserve">клетка без значения, </w:t>
+      </w:r>
+      <w:r>
+        <w:rPr>
+          <w:rFonts w:eastAsiaTheme="minorEastAsia"/>
+          <w:lang w:val="en-US"/>
+        </w:rPr>
+        <w:t>MF</w:t>
+      </w:r>
+      <w:r>
+        <w:rPr>
+          <w:rFonts w:eastAsiaTheme="minorEastAsia"/>
+        </w:rPr>
+        <w:t xml:space="preserve"> (</w:t>
+      </w:r>
+      <w:r>
+        <w:rPr>
+          <w:rFonts w:eastAsiaTheme="minorEastAsia"/>
+          <w:lang w:val="en-US"/>
+        </w:rPr>
+        <w:t>mine</w:t>
+      </w:r>
+      <w:r>
+        <w:rPr>
+          <w:rFonts w:eastAsiaTheme="minorEastAsia"/>
+        </w:rPr>
+        <w:t xml:space="preserve"> </w:t>
+      </w:r>
+      <w:r>
+        <w:rPr>
+          <w:rFonts w:eastAsiaTheme="minorEastAsia"/>
+          <w:lang w:val="en-US"/>
+        </w:rPr>
+        <w:t>flag</w:t>
+      </w:r>
+      <w:r>
+        <w:rPr>
+          <w:rFonts w:eastAsiaTheme="minorEastAsia"/>
+        </w:rPr>
+        <w:t xml:space="preserve">) – </w:t>
+      </w:r>
+      <w:r>
+        <w:rPr>
+          <w:rFonts w:eastAsiaTheme="minorEastAsia"/>
+        </w:rPr>
+        <w:t xml:space="preserve">флаг мины, </w:t>
+      </w:r>
+      <w:r>
+        <w:rPr>
+          <w:rFonts w:eastAsiaTheme="minorEastAsia"/>
+          <w:lang w:val="en-US"/>
+        </w:rPr>
+        <w:t>Q</w:t>
+      </w:r>
+      <w:r>
+        <w:rPr>
+          <w:rFonts w:eastAsiaTheme="minorEastAsia"/>
+        </w:rPr>
+        <w:t xml:space="preserve"> (</w:t>
+      </w:r>
+      <w:r>
+        <w:rPr>
+          <w:rFonts w:eastAsiaTheme="minorEastAsia"/>
+          <w:lang w:val="en-US"/>
+        </w:rPr>
+        <w:t>question</w:t>
+      </w:r>
+      <w:r>
+        <w:rPr>
+          <w:rFonts w:eastAsiaTheme="minorEastAsia"/>
+        </w:rPr>
+        <w:t>) –</w:t>
+      </w:r>
+      <w:r>
+        <w:rPr>
+          <w:rFonts w:eastAsiaTheme="minorEastAsia"/>
+        </w:rPr>
+        <w:t xml:space="preserve"> знак</w:t>
+      </w:r>
+      <w:r>
+        <w:t xml:space="preserve"> вопроса.</w:t>
+      </w:r>
+    </w:p>
+    <w:p>
+      <w:pPr>
+        <w:rPr>
+          <w:rFonts w:eastAsiaTheme="minorEastAsia"/>
+        </w:rPr>
+      </w:pPr>
+      <w:r>
+        <w:rPr>
+          <w:b/>
+          <w:bCs/>
+        </w:rPr>
+        <w:t>П</w:t>
+      </w:r>
+      <w:r>
+        <w:rPr>
+          <w:b/>
+          <w:bCs/>
+        </w:rPr>
+        <w:t xml:space="preserve">оле </w:t>
+      </w:r>
+      <w:r>
+        <w:rPr>
+          <w:b/>
+          <w:bCs/>
+          <w:lang w:val="en-US"/>
+        </w:rPr>
+        <w:t>VC</w:t>
+      </w:r>
+      <w:r>
+        <w:t xml:space="preserve"> (</w:t>
+      </w:r>
+      <w:r>
+        <w:rPr>
+          <w:lang w:val="en-US"/>
+        </w:rPr>
+        <w:t>values</w:t>
+      </w:r>
+      <w:r>
+        <w:t xml:space="preserve"> </w:t>
+      </w:r>
+      <w:r>
+        <w:rPr>
+          <w:lang w:val="en-US"/>
+        </w:rPr>
+        <w:t>of</w:t>
+      </w:r>
+      <w:r>
+        <w:t xml:space="preserve"> </w:t>
+      </w:r>
+      <w:r>
+        <w:rPr>
+          <w:lang w:val="en-US"/>
+        </w:rPr>
+        <w:t>cells</w:t>
+      </w:r>
+      <w:r>
+        <w:t xml:space="preserve"> – </w:t>
+      </w:r>
+      <w:r>
+        <w:t>значения клеток</w:t>
+      </w:r>
+      <w:r>
+        <w:t>)</w:t>
+      </w:r>
+      <w:r>
+        <w:t xml:space="preserve"> – двумерный кортеж</w:t>
+      </w:r>
+      <w:r>
+        <w:t xml:space="preserve"> элементы которого </w:t>
+      </w:r>
+      <w:r>
+        <w:t>хранят</w:t>
+      </w:r>
+      <w:r>
+        <w:t xml:space="preserve"> значение клетки, которое отображается пользователю</w:t>
+      </w:r>
+      <w:r>
+        <w:t>.</w:t>
+      </w:r>
+      <w:r>
+        <w:t xml:space="preserve"> Элементы поля </w:t>
+      </w:r>
+      <w:r>
+        <w:rPr>
+          <w:lang w:val="en-US"/>
+        </w:rPr>
+        <w:t xml:space="preserve">VC </w:t>
+      </w:r>
+      <w:r>
+        <w:t xml:space="preserve">принадлежат множеству </w:t>
+      </w:r>
+      <m:oMath>
+        <m:r>
+          <w:rPr>
+            <w:rFonts w:ascii="Cambria Math" w:hAnsi="Cambria Math"/>
+          </w:rPr>
+          <m:t>SVOC∪SVCC</m:t>
+        </m:r>
+      </m:oMath>
+      <w:r>
+        <w:rPr>
+          <w:rFonts w:eastAsiaTheme="minorEastAsia"/>
+        </w:rPr>
+        <w:t>.</w:t>
+      </w:r>
+    </w:p>
+    <w:p>
+      <w:pPr>
+        <w:rPr>
+          <w:lang w:val="en-US"/>
+        </w:rPr>
+      </w:pPr>
+      <w:r>
+        <w:rPr>
+          <w:rFonts w:eastAsiaTheme="minorEastAsia"/>
+          <w:b/>
+          <w:bCs/>
+        </w:rPr>
+        <w:lastRenderedPageBreak/>
+        <w:t>П</w:t>
+      </w:r>
+      <w:r>
+        <w:rPr>
+          <w:rFonts w:eastAsiaTheme="minorEastAsia"/>
+          <w:b/>
+          <w:bCs/>
+        </w:rPr>
+        <w:t xml:space="preserve">оле </w:t>
+      </w:r>
+      <w:r>
+        <w:rPr>
+          <w:rFonts w:eastAsiaTheme="minorEastAsia"/>
+          <w:b/>
+          <w:bCs/>
+          <w:lang w:val="en-US"/>
+        </w:rPr>
+        <w:t>MC</w:t>
+      </w:r>
+      <w:r>
+        <w:rPr>
+          <w:rFonts w:eastAsiaTheme="minorEastAsia"/>
+        </w:rPr>
+        <w:t xml:space="preserve"> (</w:t>
+      </w:r>
+      <w:r>
+        <w:rPr>
+          <w:rFonts w:eastAsiaTheme="minorEastAsia"/>
+          <w:lang w:val="en-US"/>
+        </w:rPr>
+        <w:t>mines</w:t>
+      </w:r>
+      <w:r>
+        <w:rPr>
+          <w:rFonts w:eastAsiaTheme="minorEastAsia"/>
+        </w:rPr>
+        <w:t xml:space="preserve"> </w:t>
+      </w:r>
+      <w:r>
+        <w:rPr>
+          <w:rFonts w:eastAsiaTheme="minorEastAsia"/>
+          <w:lang w:val="en-US"/>
+        </w:rPr>
+        <w:t>in</w:t>
+      </w:r>
+      <w:r>
+        <w:rPr>
+          <w:rFonts w:eastAsiaTheme="minorEastAsia"/>
+        </w:rPr>
+        <w:t xml:space="preserve"> </w:t>
+      </w:r>
+      <w:r>
+        <w:rPr>
+          <w:rFonts w:eastAsiaTheme="minorEastAsia"/>
+          <w:lang w:val="en-US"/>
+        </w:rPr>
+        <w:t>cells</w:t>
+      </w:r>
+      <w:r>
+        <w:rPr>
+          <w:rFonts w:eastAsiaTheme="minorEastAsia"/>
+        </w:rPr>
+        <w:t xml:space="preserve"> – </w:t>
+      </w:r>
+      <w:r>
+        <w:rPr>
+          <w:rFonts w:eastAsiaTheme="minorEastAsia"/>
+        </w:rPr>
+        <w:t>мины в клетках)</w:t>
+      </w:r>
+      <w:r>
+        <w:rPr>
+          <w:rFonts w:eastAsiaTheme="minorEastAsia"/>
+        </w:rPr>
+        <w:t xml:space="preserve"> – двумерный кортеж</w:t>
+      </w:r>
+      <w:r>
+        <w:rPr>
+          <w:rFonts w:eastAsiaTheme="minorEastAsia"/>
+        </w:rPr>
+        <w:t xml:space="preserve"> элементы которого </w:t>
+      </w:r>
+      <w:r>
+        <w:rPr>
+          <w:rFonts w:eastAsiaTheme="minorEastAsia"/>
+        </w:rPr>
+        <w:t>хранят значение</w:t>
+      </w:r>
+      <w:r>
+        <w:rPr>
+          <w:rFonts w:eastAsiaTheme="minorEastAsia"/>
+        </w:rPr>
+        <w:t>,</w:t>
+      </w:r>
+      <w:r>
+        <w:rPr>
+          <w:rFonts w:eastAsiaTheme="minorEastAsia"/>
+        </w:rPr>
+        <w:t xml:space="preserve"> которое определяет,</w:t>
+      </w:r>
+      <w:r>
+        <w:rPr>
+          <w:rFonts w:eastAsiaTheme="minorEastAsia"/>
+        </w:rPr>
+        <w:t xml:space="preserve"> находится в заданной клетке мина или нет</w:t>
+      </w:r>
+      <w:r>
+        <w:rPr>
+          <w:rFonts w:eastAsiaTheme="minorEastAsia"/>
+        </w:rPr>
+        <w:t xml:space="preserve">. Элементы поля </w:t>
+      </w:r>
+      <w:r>
+        <w:rPr>
+          <w:rFonts w:eastAsiaTheme="minorEastAsia"/>
+          <w:lang w:val="en-US"/>
+        </w:rPr>
+        <w:t xml:space="preserve">MC </w:t>
+      </w:r>
+      <w:r>
+        <w:rPr>
+          <w:rFonts w:eastAsiaTheme="minorEastAsia"/>
+        </w:rPr>
+        <w:t xml:space="preserve">принадлежат множеству нулей и единиц </w:t>
+      </w:r>
+      <m:oMath>
+        <m:r>
+          <w:rPr>
+            <w:rFonts w:ascii="Cambria Math" w:eastAsiaTheme="minorEastAsia" w:hAnsi="Cambria Math"/>
+          </w:rPr>
+          <m:t>{0, 1}</m:t>
+        </m:r>
+      </m:oMath>
+      <w:r>
+        <w:rPr>
+          <w:rFonts w:eastAsiaTheme="minorEastAsia"/>
+          <w:lang w:val="en-US"/>
+        </w:rPr>
+        <w:t>.</w:t>
+      </w:r>
     </w:p>
     <w:sectPr>
       <w:pgSz w:w="11906" w:h="16838"/>
@@ -9378,7 +11752,6 @@
   <w:style w:type="character" w:default="1" w:styleId="a1">
     <w:name w:val="Default Paragraph Font"/>
     <w:uiPriority w:val="1"/>
-    <w:semiHidden/>
     <w:unhideWhenUsed/>
   </w:style>
   <w:style w:type="table" w:default="1" w:styleId="a2">

--- a/docs/Отчёты/Черновик.docx
+++ b/docs/Отчёты/Черновик.docx
@@ -163,12 +163,14 @@
       <w:r>
         <w:t>(</w:t>
       </w:r>
+      <w:proofErr w:type="spellStart"/>
       <w:r>
         <w:rPr>
           <w:lang w:val="en-US"/>
         </w:rPr>
         <w:t>i</w:t>
       </w:r>
+      <w:proofErr w:type="spellEnd"/>
       <w:r>
         <w:t xml:space="preserve">; </w:t>
       </w:r>
@@ -6637,12 +6639,14 @@
       <w:r>
         <w:t>[</w:t>
       </w:r>
+      <w:proofErr w:type="spellStart"/>
       <w:r>
         <w:rPr>
           <w:lang w:val="en-US"/>
         </w:rPr>
         <w:t>i</w:t>
       </w:r>
+      <w:proofErr w:type="spellEnd"/>
       <w:r>
         <w:t>][</w:t>
       </w:r>
@@ -6664,12 +6668,14 @@
       <w:r>
         <w:t>[</w:t>
       </w:r>
+      <w:proofErr w:type="spellStart"/>
       <w:r>
         <w:rPr>
           <w:lang w:val="en-US"/>
         </w:rPr>
         <w:t>i</w:t>
       </w:r>
+      <w:proofErr w:type="spellEnd"/>
       <w:r>
         <w:t>][</w:t>
       </w:r>
@@ -6697,12 +6703,14 @@
       <w:r>
         <w:t>[</w:t>
       </w:r>
+      <w:proofErr w:type="spellStart"/>
       <w:r>
         <w:rPr>
           <w:lang w:val="en-US"/>
         </w:rPr>
         <w:t>i</w:t>
       </w:r>
+      <w:proofErr w:type="spellEnd"/>
       <w:r>
         <w:t>][</w:t>
       </w:r>
@@ -7337,6 +7345,7 @@
       <w:r>
         <w:t xml:space="preserve">Значение </w:t>
       </w:r>
+      <w:proofErr w:type="spellStart"/>
       <w:r>
         <w:rPr>
           <w:i/>
@@ -7345,6 +7354,7 @@
         </w:rPr>
         <w:t>i</w:t>
       </w:r>
+      <w:proofErr w:type="spellEnd"/>
       <w:r>
         <w:rPr>
           <w:lang w:val="en-US"/>
@@ -7403,12 +7413,14 @@
       <w:r>
         <w:t xml:space="preserve">Модуль разности </w:t>
       </w:r>
+      <w:proofErr w:type="spellStart"/>
       <w:r>
         <w:rPr>
           <w:lang w:val="en-US"/>
         </w:rPr>
         <w:t>i</w:t>
       </w:r>
+      <w:proofErr w:type="spellEnd"/>
       <w:r>
         <w:t>-</w:t>
       </w:r>
@@ -8307,7 +8319,63 @@
         <w:t>CCV</w:t>
       </w:r>
       <w:r>
-        <w:t xml:space="preserve"> (close cell values - значения закрытых клеток) - множество, содержащее элемент MF (mine flag - флаг мины), элемент Q (question - вопрос/сомнение), элемент E (emptiness - пустота).</w:t>
+        <w:t xml:space="preserve"> (</w:t>
+      </w:r>
+      <w:proofErr w:type="spellStart"/>
+      <w:r>
+        <w:t>close</w:t>
+      </w:r>
+      <w:proofErr w:type="spellEnd"/>
+      <w:r>
+        <w:t xml:space="preserve"> </w:t>
+      </w:r>
+      <w:proofErr w:type="spellStart"/>
+      <w:r>
+        <w:t>cell</w:t>
+      </w:r>
+      <w:proofErr w:type="spellEnd"/>
+      <w:r>
+        <w:t xml:space="preserve"> </w:t>
+      </w:r>
+      <w:proofErr w:type="spellStart"/>
+      <w:r>
+        <w:t>values</w:t>
+      </w:r>
+      <w:proofErr w:type="spellEnd"/>
+      <w:r>
+        <w:t xml:space="preserve"> - значения закрытых клеток) - множество, содержащее элемент MF (</w:t>
+      </w:r>
+      <w:proofErr w:type="spellStart"/>
+      <w:r>
+        <w:t>mine</w:t>
+      </w:r>
+      <w:proofErr w:type="spellEnd"/>
+      <w:r>
+        <w:t xml:space="preserve"> </w:t>
+      </w:r>
+      <w:proofErr w:type="spellStart"/>
+      <w:r>
+        <w:t>flag</w:t>
+      </w:r>
+      <w:proofErr w:type="spellEnd"/>
+      <w:r>
+        <w:t xml:space="preserve"> - флаг мины), элемент Q (</w:t>
+      </w:r>
+      <w:proofErr w:type="spellStart"/>
+      <w:r>
+        <w:t>question</w:t>
+      </w:r>
+      <w:proofErr w:type="spellEnd"/>
+      <w:r>
+        <w:t xml:space="preserve"> - вопрос/сомнение), элемент E (</w:t>
+      </w:r>
+      <w:proofErr w:type="spellStart"/>
+      <w:r>
+        <w:t>emptiness</w:t>
+      </w:r>
+      <w:proofErr w:type="spellEnd"/>
+      <w:r>
+        <w:t xml:space="preserve"> - пустота).</w:t>
       </w:r>
     </w:p>
     <w:p>
@@ -8322,7 +8390,39 @@
         <w:t>Множество OCV</w:t>
       </w:r>
       <w:r>
-        <w:t xml:space="preserve"> (open cell values - значения открытых клеток) - множество, содержащее целые числа [0; 8], элемент M (mine - мина).</w:t>
+        <w:t xml:space="preserve"> (</w:t>
+      </w:r>
+      <w:proofErr w:type="spellStart"/>
+      <w:r>
+        <w:t>open</w:t>
+      </w:r>
+      <w:proofErr w:type="spellEnd"/>
+      <w:r>
+        <w:t xml:space="preserve"> </w:t>
+      </w:r>
+      <w:proofErr w:type="spellStart"/>
+      <w:r>
+        <w:t>cell</w:t>
+      </w:r>
+      <w:proofErr w:type="spellEnd"/>
+      <w:r>
+        <w:t xml:space="preserve"> </w:t>
+      </w:r>
+      <w:proofErr w:type="spellStart"/>
+      <w:r>
+        <w:t>values</w:t>
+      </w:r>
+      <w:proofErr w:type="spellEnd"/>
+      <w:r>
+        <w:t xml:space="preserve"> - значения открытых клеток) - множество, содержащее целые числа [0; 8], элемент M (</w:t>
+      </w:r>
+      <w:proofErr w:type="spellStart"/>
+      <w:r>
+        <w:t>mine</w:t>
+      </w:r>
+      <w:proofErr w:type="spellEnd"/>
+      <w:r>
+        <w:t xml:space="preserve"> - мина).</w:t>
       </w:r>
     </w:p>
     <w:p>
@@ -8345,7 +8445,31 @@
         <w:t>t</w:t>
       </w:r>
       <w:r>
-        <w:t xml:space="preserve"> (status – состояние) – множество статусов клетки, состоящее из двух элементов: C (close – закрыта), O (open – открыта).</w:t>
+        <w:t xml:space="preserve"> (</w:t>
+      </w:r>
+      <w:proofErr w:type="spellStart"/>
+      <w:r>
+        <w:t>status</w:t>
+      </w:r>
+      <w:proofErr w:type="spellEnd"/>
+      <w:r>
+        <w:t xml:space="preserve"> – состояние) – множество статусов клетки, состоящее из двух элементов: C (</w:t>
+      </w:r>
+      <w:proofErr w:type="spellStart"/>
+      <w:r>
+        <w:t>close</w:t>
+      </w:r>
+      <w:proofErr w:type="spellEnd"/>
+      <w:r>
+        <w:t xml:space="preserve"> – закрыта), O (</w:t>
+      </w:r>
+      <w:proofErr w:type="spellStart"/>
+      <w:r>
+        <w:t>open</w:t>
+      </w:r>
+      <w:proofErr w:type="spellEnd"/>
+      <w:r>
+        <w:t xml:space="preserve"> – открыта).</w:t>
       </w:r>
     </w:p>
     <w:p>
@@ -8844,13 +8968,69 @@
         <w:t>Множество GS</w:t>
       </w:r>
       <w:r>
-        <w:t xml:space="preserve"> (game status - статус игры) </w:t>
+        <w:t xml:space="preserve"> (</w:t>
+      </w:r>
+      <w:proofErr w:type="spellStart"/>
+      <w:r>
+        <w:t>game</w:t>
+      </w:r>
+      <w:proofErr w:type="spellEnd"/>
+      <w:r>
+        <w:t xml:space="preserve"> </w:t>
+      </w:r>
+      <w:proofErr w:type="spellStart"/>
+      <w:r>
+        <w:t>status</w:t>
+      </w:r>
+      <w:proofErr w:type="spellEnd"/>
+      <w:r>
+        <w:t xml:space="preserve"> - статус игры) </w:t>
       </w:r>
       <w:r>
         <w:t>–</w:t>
       </w:r>
       <w:r>
-        <w:t xml:space="preserve"> это множество статусов игры, состоящее из 3-ёх элементов: V (victory - победа), D (defeat - поражение) и N/O (not over - игра не окончена).</w:t>
+        <w:t xml:space="preserve"> это множество статусов игры, состоящее из </w:t>
+      </w:r>
+      <w:proofErr w:type="gramStart"/>
+      <w:r>
+        <w:t>3-ёх</w:t>
+      </w:r>
+      <w:proofErr w:type="gramEnd"/>
+      <w:r>
+        <w:t xml:space="preserve"> элементов: V (</w:t>
+      </w:r>
+      <w:proofErr w:type="spellStart"/>
+      <w:r>
+        <w:t>victory</w:t>
+      </w:r>
+      <w:proofErr w:type="spellEnd"/>
+      <w:r>
+        <w:t xml:space="preserve"> - победа), D (</w:t>
+      </w:r>
+      <w:proofErr w:type="spellStart"/>
+      <w:r>
+        <w:t>defeat</w:t>
+      </w:r>
+      <w:proofErr w:type="spellEnd"/>
+      <w:r>
+        <w:t xml:space="preserve"> - поражение) и N/O (</w:t>
+      </w:r>
+      <w:proofErr w:type="spellStart"/>
+      <w:r>
+        <w:t>not</w:t>
+      </w:r>
+      <w:proofErr w:type="spellEnd"/>
+      <w:r>
+        <w:t xml:space="preserve"> </w:t>
+      </w:r>
+      <w:proofErr w:type="spellStart"/>
+      <w:r>
+        <w:t>over</w:t>
+      </w:r>
+      <w:proofErr w:type="spellEnd"/>
+      <w:r>
+        <w:t xml:space="preserve"> - игра не окончена).</w:t>
       </w:r>
     </w:p>
     <w:p>
@@ -8975,7 +9155,15 @@
         <w:t>H</w:t>
       </w:r>
       <w:r>
-        <w:t xml:space="preserve"> (hypothesis - гипотеза) – это множество</w:t>
+        <w:t xml:space="preserve"> (</w:t>
+      </w:r>
+      <w:proofErr w:type="spellStart"/>
+      <w:r>
+        <w:t>hypothesis</w:t>
+      </w:r>
+      <w:proofErr w:type="spellEnd"/>
+      <w:r>
+        <w:t xml:space="preserve"> - гипотеза) – это множество</w:t>
       </w:r>
       <w:r>
         <w:t>,</w:t>
@@ -9107,7 +9295,15 @@
         <w:t>)</w:t>
       </w:r>
       <w:r>
-        <w:t>, элементами подкортежей которого являются пары</w:t>
+        <w:t xml:space="preserve">, элементами </w:t>
+      </w:r>
+      <w:proofErr w:type="spellStart"/>
+      <w:r>
+        <w:t>подкортежей</w:t>
+      </w:r>
+      <w:proofErr w:type="spellEnd"/>
+      <w:r>
+        <w:t xml:space="preserve"> которого являются пары</w:t>
       </w:r>
       <w:r>
         <w:t xml:space="preserve"> </w:t>
@@ -9183,7 +9379,21 @@
         <w:rPr>
           <w:i/>
         </w:rPr>
-        <w:t>{клетка_n; 0}</w:t>
+        <w:t>{</w:t>
+      </w:r>
+      <w:proofErr w:type="spellStart"/>
+      <w:r>
+        <w:rPr>
+          <w:i/>
+        </w:rPr>
+        <w:t>клетка_n</w:t>
+      </w:r>
+      <w:proofErr w:type="spellEnd"/>
+      <w:r>
+        <w:rPr>
+          <w:i/>
+        </w:rPr>
+        <w:t>; 0}</w:t>
       </w:r>
       <w:r>
         <w:t xml:space="preserve">, </w:t>
@@ -9220,7 +9430,15 @@
         <w:t>Применение схемы</w:t>
       </w:r>
       <w:r>
-        <w:t xml:space="preserve"> (к полю) – для каждой клетки заданного подкортежа кортежа </w:t>
+        <w:t xml:space="preserve"> (к полю) – для каждой клетки заданного </w:t>
+      </w:r>
+      <w:proofErr w:type="spellStart"/>
+      <w:r>
+        <w:t>подкортежа</w:t>
+      </w:r>
+      <w:proofErr w:type="spellEnd"/>
+      <w:r>
+        <w:t xml:space="preserve"> кортежа </w:t>
       </w:r>
       <w:r>
         <w:rPr>
@@ -9599,14 +9817,7 @@
           <w:b/>
           <w:bCs/>
         </w:rPr>
-        <w:t>П</w:t>
-      </w:r>
-      <w:r>
-        <w:rPr>
-          <w:b/>
-          <w:bCs/>
-        </w:rPr>
-        <w:t xml:space="preserve">оле </w:t>
+        <w:t xml:space="preserve">Поле </w:t>
       </w:r>
       <w:r>
         <w:rPr>
@@ -9629,13 +9840,7 @@
         <w:t xml:space="preserve"> – </w:t>
       </w:r>
       <w:r>
-        <w:t>статус)</w:t>
-      </w:r>
-      <w:r>
-        <w:t xml:space="preserve"> – двумерный кортеж, элементы которого хранят</w:t>
-      </w:r>
-      <w:r>
-        <w:t xml:space="preserve"> состояние клетки</w:t>
+        <w:t>статус) – двумерный кортеж, элементы которого хранят состояние клетки</w:t>
       </w:r>
       <w:r>
         <w:t>.</w:t>
@@ -9676,14 +9881,7 @@
           <w:b/>
           <w:bCs/>
         </w:rPr>
-        <w:t>М</w:t>
-      </w:r>
-      <w:r>
-        <w:rPr>
-          <w:b/>
-          <w:bCs/>
-        </w:rPr>
-        <w:t xml:space="preserve">ножество </w:t>
+        <w:t xml:space="preserve">Множество </w:t>
       </w:r>
       <w:r>
         <w:rPr>
@@ -9818,24 +10016,12 @@
       </w:r>
     </w:p>
     <w:p>
-      <w:pPr>
-        <w:rPr>
-          <w:lang w:val="en-US"/>
-        </w:rPr>
-      </w:pPr>
       <w:r>
         <w:rPr>
           <w:b/>
           <w:bCs/>
         </w:rPr>
-        <w:t>П</w:t>
-      </w:r>
-      <w:r>
-        <w:rPr>
-          <w:b/>
-          <w:bCs/>
-        </w:rPr>
-        <w:t xml:space="preserve">оле </w:t>
+        <w:t xml:space="preserve">Поле </w:t>
       </w:r>
       <w:r>
         <w:rPr>
@@ -9903,34 +10089,31 @@
         <w:t xml:space="preserve"> </w:t>
       </w:r>
       <w:r>
-        <w:t xml:space="preserve">элементы которого </w:t>
-      </w:r>
-      <w:r>
-        <w:t>хранят</w:t>
-      </w:r>
-      <w:r>
-        <w:t xml:space="preserve"> значение, которое находится в открытой клетке</w:t>
+        <w:t>элементы которого хранят значение, которое находится в открытой клетке.</w:t>
+      </w:r>
+      <w:r>
+        <w:t xml:space="preserve"> Элементы поля </w:t>
+      </w:r>
+      <w:r>
+        <w:rPr>
+          <w:lang w:val="en-US"/>
+        </w:rPr>
+        <w:t>VOC</w:t>
+      </w:r>
+      <w:r>
+        <w:t xml:space="preserve"> </w:t>
+      </w:r>
+      <w:r>
+        <w:t xml:space="preserve">принадлежат множеству </w:t>
+      </w:r>
+      <w:r>
+        <w:rPr>
+          <w:lang w:val="en-US"/>
+        </w:rPr>
+        <w:t>SVOC</w:t>
       </w:r>
       <w:r>
         <w:t>.</w:t>
-      </w:r>
-      <w:r>
-        <w:t xml:space="preserve"> Элементы поля </w:t>
-      </w:r>
-      <w:r>
-        <w:rPr>
-          <w:lang w:val="en-US"/>
-        </w:rPr>
-        <w:t xml:space="preserve">VOC </w:t>
-      </w:r>
-      <w:r>
-        <w:t xml:space="preserve">принадлежат множеству </w:t>
-      </w:r>
-      <w:r>
-        <w:rPr>
-          <w:lang w:val="en-US"/>
-        </w:rPr>
-        <w:t>SVOC.</w:t>
       </w:r>
     </w:p>
     <w:p>
@@ -10031,13 +10214,7 @@
           <w:rPr>
             <w:rFonts w:ascii="Cambria Math" w:hAnsi="Cambria Math"/>
           </w:rPr>
-          <m:t xml:space="preserve">SVOC={0, 1, 2, 3, 4, 5, 6, 7, 8, мина </m:t>
-        </m:r>
-        <m:r>
-          <w:rPr>
-            <w:rFonts w:ascii="Cambria Math" w:hAnsi="Cambria Math"/>
-          </w:rPr>
-          <m:t>(</m:t>
+          <m:t>SVOC={0, 1, 2, 3, 4, 5, 6, 7, 8, мина (</m:t>
         </m:r>
         <m:r>
           <w:rPr>
@@ -10050,13 +10227,7 @@
           <w:rPr>
             <w:rFonts w:ascii="Cambria Math" w:hAnsi="Cambria Math"/>
           </w:rPr>
-          <m:t>)</m:t>
-        </m:r>
-        <m:r>
-          <w:rPr>
-            <w:rFonts w:ascii="Cambria Math" w:hAnsi="Cambria Math"/>
-          </w:rPr>
-          <m:t>}</m:t>
+          <m:t>)}</m:t>
         </m:r>
       </m:oMath>
       <w:r>
@@ -10072,14 +10243,7 @@
           <w:b/>
           <w:bCs/>
         </w:rPr>
-        <w:t>П</w:t>
-      </w:r>
-      <w:r>
-        <w:rPr>
-          <w:b/>
-          <w:bCs/>
-        </w:rPr>
-        <w:t xml:space="preserve">оле </w:t>
+        <w:t xml:space="preserve">Поле </w:t>
       </w:r>
       <w:r>
         <w:rPr>
@@ -10412,14 +10576,7 @@
           <w:b/>
           <w:bCs/>
         </w:rPr>
-        <w:t>П</w:t>
-      </w:r>
-      <w:r>
-        <w:rPr>
-          <w:b/>
-          <w:bCs/>
-        </w:rPr>
-        <w:t xml:space="preserve">оле </w:t>
+        <w:t xml:space="preserve">Поле </w:t>
       </w:r>
       <w:r>
         <w:rPr>
@@ -10466,19 +10623,7 @@
         <w:t>)</w:t>
       </w:r>
       <w:r>
-        <w:t xml:space="preserve"> – двумерный кортеж</w:t>
-      </w:r>
-      <w:r>
-        <w:t xml:space="preserve"> элементы которого </w:t>
-      </w:r>
-      <w:r>
-        <w:t>хранят</w:t>
-      </w:r>
-      <w:r>
-        <w:t xml:space="preserve"> значение клетки, которое отображается пользователю</w:t>
-      </w:r>
-      <w:r>
-        <w:t>.</w:t>
+        <w:t xml:space="preserve"> – двумерный кортеж элементы которого хранят значение клетки, которое отображается пользователю.</w:t>
       </w:r>
       <w:r>
         <w:t xml:space="preserve"> Элементы поля </w:t>
@@ -10510,6 +10655,7 @@
     <w:p>
       <w:pPr>
         <w:rPr>
+          <w:rFonts w:eastAsiaTheme="minorEastAsia"/>
           <w:lang w:val="en-US"/>
         </w:rPr>
       </w:pPr>
@@ -10520,15 +10666,7 @@
           <w:bCs/>
         </w:rPr>
         <w:lastRenderedPageBreak/>
-        <w:t>П</w:t>
-      </w:r>
-      <w:r>
-        <w:rPr>
-          <w:rFonts w:eastAsiaTheme="minorEastAsia"/>
-          <w:b/>
-          <w:bCs/>
-        </w:rPr>
-        <w:t xml:space="preserve">оле </w:t>
+        <w:t xml:space="preserve">Поле </w:t>
       </w:r>
       <w:r>
         <w:rPr>
@@ -10588,31 +10726,7 @@
         <w:rPr>
           <w:rFonts w:eastAsiaTheme="minorEastAsia"/>
         </w:rPr>
-        <w:t>мины в клетках)</w:t>
-      </w:r>
-      <w:r>
-        <w:rPr>
-          <w:rFonts w:eastAsiaTheme="minorEastAsia"/>
-        </w:rPr>
-        <w:t xml:space="preserve"> – двумерный кортеж</w:t>
-      </w:r>
-      <w:r>
-        <w:rPr>
-          <w:rFonts w:eastAsiaTheme="minorEastAsia"/>
-        </w:rPr>
-        <w:t xml:space="preserve"> элементы которого </w:t>
-      </w:r>
-      <w:r>
-        <w:rPr>
-          <w:rFonts w:eastAsiaTheme="minorEastAsia"/>
-        </w:rPr>
-        <w:t>хранят значение</w:t>
-      </w:r>
-      <w:r>
-        <w:rPr>
-          <w:rFonts w:eastAsiaTheme="minorEastAsia"/>
-        </w:rPr>
-        <w:t>,</w:t>
+        <w:t>мины в клетках) – двумерный кортеж элементы которого хранят значение,</w:t>
       </w:r>
       <w:r>
         <w:rPr>
@@ -10661,6 +10775,3030 @@
         <w:t>.</w:t>
       </w:r>
     </w:p>
+    <w:p>
+      <w:pPr>
+        <w:spacing w:after="160" w:line="259" w:lineRule="auto"/>
+        <w:ind w:firstLine="0"/>
+        <w:jc w:val="left"/>
+        <w:rPr>
+          <w:rFonts w:eastAsiaTheme="minorEastAsia"/>
+          <w:lang w:val="en-US"/>
+        </w:rPr>
+      </w:pPr>
+      <w:r>
+        <w:rPr>
+          <w:rFonts w:eastAsiaTheme="minorEastAsia"/>
+          <w:lang w:val="en-US"/>
+        </w:rPr>
+        <w:br w:type="page"/>
+      </w:r>
+    </w:p>
+    <w:p>
+      <w:r>
+        <w:lastRenderedPageBreak/>
+        <w:t>Основными элементами игры является поля. Будем называть полем матрицу, количество строк которой равно</w:t>
+      </w:r>
+      <w:r>
+        <w:t xml:space="preserve"> </w:t>
+      </w:r>
+      <w:r>
+        <w:rPr>
+          <w:i/>
+          <w:iCs/>
+          <w:lang w:val="en-US"/>
+        </w:rPr>
+        <w:t>h</w:t>
+      </w:r>
+      <w:r>
+        <w:t xml:space="preserve"> (</w:t>
+      </w:r>
+      <w:r>
+        <w:rPr>
+          <w:lang w:val="en-US"/>
+        </w:rPr>
+        <w:t>height</w:t>
+      </w:r>
+      <w:r>
+        <w:t xml:space="preserve"> </w:t>
+      </w:r>
+      <w:r>
+        <w:t>–</w:t>
+      </w:r>
+      <w:r>
+        <w:t xml:space="preserve"> </w:t>
+      </w:r>
+      <w:r>
+        <w:t xml:space="preserve">высота), а количество столбцов которой равно </w:t>
+      </w:r>
+      <w:r>
+        <w:rPr>
+          <w:i/>
+          <w:iCs/>
+          <w:lang w:val="en-US"/>
+        </w:rPr>
+        <w:t>w</w:t>
+      </w:r>
+      <w:r>
+        <w:t xml:space="preserve"> </w:t>
+      </w:r>
+      <w:r>
+        <w:t>(</w:t>
+      </w:r>
+      <w:r>
+        <w:rPr>
+          <w:lang w:val="en-US"/>
+        </w:rPr>
+        <w:t>width</w:t>
+      </w:r>
+      <w:r>
+        <w:t xml:space="preserve"> </w:t>
+      </w:r>
+      <w:r>
+        <w:t>–</w:t>
+      </w:r>
+      <w:r>
+        <w:t xml:space="preserve"> </w:t>
+      </w:r>
+      <w:r>
+        <w:t>ширина</w:t>
+      </w:r>
+      <w:r>
+        <w:t>)</w:t>
+      </w:r>
+      <w:r>
+        <w:t xml:space="preserve">. Параметры </w:t>
+      </w:r>
+      <w:r>
+        <w:rPr>
+          <w:i/>
+          <w:iCs/>
+          <w:lang w:val="en-US"/>
+        </w:rPr>
+        <w:t>h</w:t>
+      </w:r>
+      <w:r>
+        <w:t xml:space="preserve"> </w:t>
+      </w:r>
+      <w:r>
+        <w:t xml:space="preserve">и </w:t>
+      </w:r>
+      <w:r>
+        <w:rPr>
+          <w:i/>
+          <w:iCs/>
+          <w:lang w:val="en-US"/>
+        </w:rPr>
+        <w:t>w</w:t>
+      </w:r>
+      <w:r>
+        <w:t xml:space="preserve"> </w:t>
+      </w:r>
+      <w:r>
+        <w:t xml:space="preserve">являются входными данными. Каждое </w:t>
+      </w:r>
+      <w:proofErr w:type="gramStart"/>
+      <w:r>
+        <w:t>поле  Элементом</w:t>
+      </w:r>
+      <w:proofErr w:type="gramEnd"/>
+      <w:r>
+        <w:t xml:space="preserve"> поля является клетка, для которой определено несколько свойств:</w:t>
+      </w:r>
+    </w:p>
+    <w:p>
+      <w:pPr>
+        <w:pStyle w:val="a"/>
+      </w:pPr>
+      <w:r>
+        <w:t>клетка может быть открыта или закрыта;</w:t>
+      </w:r>
+    </w:p>
+    <w:p>
+      <w:pPr>
+        <w:pStyle w:val="a"/>
+      </w:pPr>
+      <w:r>
+        <w:t>в открытой клетке поля может находиться одно значение из множества допустимых значений</w:t>
+      </w:r>
+      <w:r>
+        <w:t xml:space="preserve">: </w:t>
+      </w:r>
+      <w:r>
+        <w:t>{</w:t>
+      </w:r>
+      <w:r>
+        <w:t xml:space="preserve">0, 1, 2, 3, 4, 5, 6, 7, 8, </w:t>
+      </w:r>
+      <w:r>
+        <w:t>мина (</w:t>
+      </w:r>
+      <w:r>
+        <w:rPr>
+          <w:lang w:val="en-US"/>
+        </w:rPr>
+        <w:t>M</w:t>
+      </w:r>
+      <w:r>
+        <w:t>)</w:t>
+      </w:r>
+      <w:r>
+        <w:t>}</w:t>
+      </w:r>
+      <w:r>
+        <w:t>;</w:t>
+      </w:r>
+    </w:p>
+    <w:p>
+      <w:pPr>
+        <w:pStyle w:val="a"/>
+      </w:pPr>
+      <w:r>
+        <w:t>в закрытой клетке поля может находиться одно значение из множества допустимых значений</w:t>
+      </w:r>
+      <w:r>
+        <w:t xml:space="preserve">: </w:t>
+      </w:r>
+      <w:r>
+        <w:t>{</w:t>
+      </w:r>
+      <w:r>
+        <w:t>нет значения, флаг мины, знак вопроса</w:t>
+      </w:r>
+      <w:r>
+        <w:t>}</w:t>
+      </w:r>
+      <w:r>
+        <w:t>.</w:t>
+      </w:r>
+    </w:p>
+    <w:tbl>
+      <w:tblPr>
+        <w:tblStyle w:val="41"/>
+        <w:tblW w:w="5000" w:type="pct"/>
+        <w:tblLook w:val="04A0" w:firstRow="1" w:lastRow="0" w:firstColumn="1" w:lastColumn="0" w:noHBand="0" w:noVBand="1"/>
+      </w:tblPr>
+      <w:tblGrid>
+        <w:gridCol w:w="801"/>
+        <w:gridCol w:w="7349"/>
+        <w:gridCol w:w="1205"/>
+      </w:tblGrid>
+      <w:tr>
+        <w:trPr>
+          <w:cnfStyle w:val="100000000000" w:firstRow="1" w:lastRow="0" w:firstColumn="0" w:lastColumn="0" w:oddVBand="0" w:evenVBand="0" w:oddHBand="0" w:evenHBand="0" w:firstRowFirstColumn="0" w:firstRowLastColumn="0" w:lastRowFirstColumn="0" w:lastRowLastColumn="0"/>
+        </w:trPr>
+        <w:tc>
+          <w:tcPr>
+            <w:cnfStyle w:val="001000000000" w:firstRow="0" w:lastRow="0" w:firstColumn="1" w:lastColumn="0" w:oddVBand="0" w:evenVBand="0" w:oddHBand="0" w:evenHBand="0" w:firstRowFirstColumn="0" w:firstRowLastColumn="0" w:lastRowFirstColumn="0" w:lastRowLastColumn="0"/>
+            <w:tcW w:w="500" w:type="pct"/>
+          </w:tcPr>
+          <w:p>
+            <w:pPr>
+              <w:rPr>
+                <w:b w:val="0"/>
+                <w:bCs w:val="0"/>
+              </w:rPr>
+            </w:pPr>
+          </w:p>
+        </w:tc>
+        <w:tc>
+          <w:tcPr>
+            <w:tcW w:w="4000" w:type="pct"/>
+          </w:tcPr>
+          <w:p>
+            <w:pPr>
+              <w:cnfStyle w:val="100000000000" w:firstRow="1" w:lastRow="0" w:firstColumn="0" w:lastColumn="0" w:oddVBand="0" w:evenVBand="0" w:oddHBand="0" w:evenHBand="0" w:firstRowFirstColumn="0" w:firstRowLastColumn="0" w:lastRowFirstColumn="0" w:lastRowLastColumn="0"/>
+              <w:rPr>
+                <w:b w:val="0"/>
+                <w:bCs w:val="0"/>
+              </w:rPr>
+            </w:pPr>
+            <m:oMathPara>
+              <m:oMath>
+                <m:d>
+                  <m:dPr>
+                    <m:begChr m:val="{"/>
+                    <m:endChr m:val=""/>
+                    <m:ctrlPr>
+                      <w:rPr>
+                        <w:rFonts w:ascii="Cambria Math" w:hAnsi="Cambria Math"/>
+                        <w:b w:val="0"/>
+                        <w:bCs w:val="0"/>
+                        <w:i/>
+                      </w:rPr>
+                    </m:ctrlPr>
+                  </m:dPr>
+                  <m:e>
+                    <m:eqArr>
+                      <m:eqArrPr>
+                        <m:ctrlPr>
+                          <w:rPr>
+                            <w:rFonts w:ascii="Cambria Math" w:hAnsi="Cambria Math"/>
+                            <w:b w:val="0"/>
+                            <w:bCs w:val="0"/>
+                            <w:i/>
+                          </w:rPr>
+                        </m:ctrlPr>
+                      </m:eqArrPr>
+                      <m:e>
+                        <m:sSub>
+                          <m:sSubPr>
+                            <m:ctrlPr>
+                              <w:rPr>
+                                <w:rFonts w:ascii="Cambria Math" w:hAnsi="Cambria Math"/>
+                                <w:b w:val="0"/>
+                                <w:bCs w:val="0"/>
+                                <w:i/>
+                                <w:lang w:val="en-US"/>
+                              </w:rPr>
+                            </m:ctrlPr>
+                          </m:sSubPr>
+                          <m:e>
+                            <m:r>
+                              <w:rPr>
+                                <w:rFonts w:ascii="Cambria Math" w:hAnsi="Cambria Math"/>
+                                <w:lang w:val="en-US"/>
+                              </w:rPr>
+                              <m:t>VOC</m:t>
+                            </m:r>
+                          </m:e>
+                          <m:sub>
+                            <m:r>
+                              <w:rPr>
+                                <w:rFonts w:ascii="Cambria Math" w:hAnsi="Cambria Math"/>
+                                <w:lang w:val="en-US"/>
+                              </w:rPr>
+                              <m:t>0,0</m:t>
+                            </m:r>
+                          </m:sub>
+                        </m:sSub>
+                        <m:r>
+                          <w:rPr>
+                            <w:rFonts w:ascii="Cambria Math" w:hAnsi="Cambria Math"/>
+                            <w:lang w:val="en-US"/>
+                          </w:rPr>
+                          <m:t>=</m:t>
+                        </m:r>
+                        <m:sSub>
+                          <m:sSubPr>
+                            <m:ctrlPr>
+                              <w:rPr>
+                                <w:rFonts w:ascii="Cambria Math" w:hAnsi="Cambria Math"/>
+                                <w:b w:val="0"/>
+                                <w:bCs w:val="0"/>
+                                <w:i/>
+                                <w:lang w:val="en-US"/>
+                              </w:rPr>
+                            </m:ctrlPr>
+                          </m:sSubPr>
+                          <m:e>
+                            <m:r>
+                              <w:rPr>
+                                <w:rFonts w:ascii="Cambria Math" w:hAnsi="Cambria Math"/>
+                                <w:lang w:val="en-US"/>
+                              </w:rPr>
+                              <m:t>MC</m:t>
+                            </m:r>
+                          </m:e>
+                          <m:sub>
+                            <m:r>
+                              <w:rPr>
+                                <w:rFonts w:ascii="Cambria Math" w:hAnsi="Cambria Math"/>
+                                <w:lang w:val="en-US"/>
+                              </w:rPr>
+                              <m:t>0,1</m:t>
+                            </m:r>
+                          </m:sub>
+                        </m:sSub>
+                        <m:r>
+                          <w:rPr>
+                            <w:rFonts w:ascii="Cambria Math" w:hAnsi="Cambria Math"/>
+                            <w:lang w:val="en-US"/>
+                          </w:rPr>
+                          <m:t>+</m:t>
+                        </m:r>
+                        <m:sSub>
+                          <m:sSubPr>
+                            <m:ctrlPr>
+                              <w:rPr>
+                                <w:rFonts w:ascii="Cambria Math" w:hAnsi="Cambria Math"/>
+                                <w:b w:val="0"/>
+                                <w:bCs w:val="0"/>
+                                <w:i/>
+                                <w:lang w:val="en-US"/>
+                              </w:rPr>
+                            </m:ctrlPr>
+                          </m:sSubPr>
+                          <m:e>
+                            <m:r>
+                              <w:rPr>
+                                <w:rFonts w:ascii="Cambria Math" w:hAnsi="Cambria Math"/>
+                                <w:lang w:val="en-US"/>
+                              </w:rPr>
+                              <m:t>MC</m:t>
+                            </m:r>
+                          </m:e>
+                          <m:sub>
+                            <m:r>
+                              <w:rPr>
+                                <w:rFonts w:ascii="Cambria Math" w:hAnsi="Cambria Math"/>
+                                <w:lang w:val="en-US"/>
+                              </w:rPr>
+                              <m:t>1,0</m:t>
+                            </m:r>
+                          </m:sub>
+                        </m:sSub>
+                        <m:r>
+                          <w:rPr>
+                            <w:rFonts w:ascii="Cambria Math" w:hAnsi="Cambria Math"/>
+                            <w:lang w:val="en-US"/>
+                          </w:rPr>
+                          <m:t>+</m:t>
+                        </m:r>
+                        <m:sSub>
+                          <m:sSubPr>
+                            <m:ctrlPr>
+                              <w:rPr>
+                                <w:rFonts w:ascii="Cambria Math" w:hAnsi="Cambria Math"/>
+                                <w:b w:val="0"/>
+                                <w:bCs w:val="0"/>
+                                <w:i/>
+                                <w:lang w:val="en-US"/>
+                              </w:rPr>
+                            </m:ctrlPr>
+                          </m:sSubPr>
+                          <m:e>
+                            <m:r>
+                              <w:rPr>
+                                <w:rFonts w:ascii="Cambria Math" w:hAnsi="Cambria Math"/>
+                                <w:lang w:val="en-US"/>
+                              </w:rPr>
+                              <m:t>MC</m:t>
+                            </m:r>
+                          </m:e>
+                          <m:sub>
+                            <m:r>
+                              <w:rPr>
+                                <w:rFonts w:ascii="Cambria Math" w:hAnsi="Cambria Math"/>
+                                <w:lang w:val="en-US"/>
+                              </w:rPr>
+                              <m:t>1,1</m:t>
+                            </m:r>
+                          </m:sub>
+                        </m:sSub>
+                      </m:e>
+                      <m:e>
+                        <m:sSub>
+                          <m:sSubPr>
+                            <m:ctrlPr>
+                              <w:rPr>
+                                <w:rFonts w:ascii="Cambria Math" w:hAnsi="Cambria Math"/>
+                                <w:b w:val="0"/>
+                                <w:bCs w:val="0"/>
+                                <w:i/>
+                                <w:lang w:val="en-US"/>
+                              </w:rPr>
+                            </m:ctrlPr>
+                          </m:sSubPr>
+                          <m:e>
+                            <m:r>
+                              <w:rPr>
+                                <w:rFonts w:ascii="Cambria Math" w:hAnsi="Cambria Math"/>
+                                <w:lang w:val="en-US"/>
+                              </w:rPr>
+                              <m:t>VOC</m:t>
+                            </m:r>
+                          </m:e>
+                          <m:sub>
+                            <m:r>
+                              <w:rPr>
+                                <w:rFonts w:ascii="Cambria Math" w:hAnsi="Cambria Math"/>
+                                <w:lang w:val="en-US"/>
+                              </w:rPr>
+                              <m:t>0,w</m:t>
+                            </m:r>
+                          </m:sub>
+                        </m:sSub>
+                        <m:r>
+                          <w:rPr>
+                            <w:rFonts w:ascii="Cambria Math" w:hAnsi="Cambria Math"/>
+                            <w:lang w:val="en-US"/>
+                          </w:rPr>
+                          <m:t>=</m:t>
+                        </m:r>
+                        <m:sSub>
+                          <m:sSubPr>
+                            <m:ctrlPr>
+                              <w:rPr>
+                                <w:rFonts w:ascii="Cambria Math" w:hAnsi="Cambria Math"/>
+                                <w:b w:val="0"/>
+                                <w:bCs w:val="0"/>
+                                <w:i/>
+                                <w:lang w:val="en-US"/>
+                              </w:rPr>
+                            </m:ctrlPr>
+                          </m:sSubPr>
+                          <m:e>
+                            <m:r>
+                              <w:rPr>
+                                <w:rFonts w:ascii="Cambria Math" w:hAnsi="Cambria Math"/>
+                                <w:lang w:val="en-US"/>
+                              </w:rPr>
+                              <m:t>MC</m:t>
+                            </m:r>
+                          </m:e>
+                          <m:sub>
+                            <m:r>
+                              <w:rPr>
+                                <w:rFonts w:ascii="Cambria Math" w:hAnsi="Cambria Math"/>
+                                <w:lang w:val="en-US"/>
+                              </w:rPr>
+                              <m:t>0,w-1</m:t>
+                            </m:r>
+                          </m:sub>
+                        </m:sSub>
+                        <m:r>
+                          <w:rPr>
+                            <w:rFonts w:ascii="Cambria Math" w:hAnsi="Cambria Math"/>
+                            <w:lang w:val="en-US"/>
+                          </w:rPr>
+                          <m:t>+</m:t>
+                        </m:r>
+                        <m:sSub>
+                          <m:sSubPr>
+                            <m:ctrlPr>
+                              <w:rPr>
+                                <w:rFonts w:ascii="Cambria Math" w:hAnsi="Cambria Math"/>
+                                <w:b w:val="0"/>
+                                <w:bCs w:val="0"/>
+                                <w:i/>
+                                <w:lang w:val="en-US"/>
+                              </w:rPr>
+                            </m:ctrlPr>
+                          </m:sSubPr>
+                          <m:e>
+                            <m:r>
+                              <w:rPr>
+                                <w:rFonts w:ascii="Cambria Math" w:hAnsi="Cambria Math"/>
+                                <w:lang w:val="en-US"/>
+                              </w:rPr>
+                              <m:t>MC</m:t>
+                            </m:r>
+                          </m:e>
+                          <m:sub>
+                            <m:r>
+                              <w:rPr>
+                                <w:rFonts w:ascii="Cambria Math" w:hAnsi="Cambria Math"/>
+                                <w:lang w:val="en-US"/>
+                              </w:rPr>
+                              <m:t>1,w-1</m:t>
+                            </m:r>
+                          </m:sub>
+                        </m:sSub>
+                        <m:r>
+                          <w:rPr>
+                            <w:rFonts w:ascii="Cambria Math" w:hAnsi="Cambria Math"/>
+                            <w:lang w:val="en-US"/>
+                          </w:rPr>
+                          <m:t>+</m:t>
+                        </m:r>
+                        <m:sSub>
+                          <m:sSubPr>
+                            <m:ctrlPr>
+                              <w:rPr>
+                                <w:rFonts w:ascii="Cambria Math" w:hAnsi="Cambria Math"/>
+                                <w:b w:val="0"/>
+                                <w:bCs w:val="0"/>
+                                <w:i/>
+                                <w:lang w:val="en-US"/>
+                              </w:rPr>
+                            </m:ctrlPr>
+                          </m:sSubPr>
+                          <m:e>
+                            <m:r>
+                              <w:rPr>
+                                <w:rFonts w:ascii="Cambria Math" w:hAnsi="Cambria Math"/>
+                                <w:lang w:val="en-US"/>
+                              </w:rPr>
+                              <m:t>MC</m:t>
+                            </m:r>
+                          </m:e>
+                          <m:sub>
+                            <m:r>
+                              <w:rPr>
+                                <w:rFonts w:ascii="Cambria Math" w:hAnsi="Cambria Math"/>
+                                <w:lang w:val="en-US"/>
+                              </w:rPr>
+                              <m:t>1,w</m:t>
+                            </m:r>
+                          </m:sub>
+                        </m:sSub>
+                        <m:ctrlPr>
+                          <w:rPr>
+                            <w:rFonts w:ascii="Cambria Math" w:eastAsia="Cambria Math" w:hAnsi="Cambria Math" w:cs="Cambria Math"/>
+                            <w:b w:val="0"/>
+                            <w:bCs w:val="0"/>
+                            <w:i/>
+                            <w:lang w:val="en-US"/>
+                          </w:rPr>
+                        </m:ctrlPr>
+                      </m:e>
+                      <m:e>
+                        <m:sSub>
+                          <m:sSubPr>
+                            <m:ctrlPr>
+                              <w:rPr>
+                                <w:rFonts w:ascii="Cambria Math" w:hAnsi="Cambria Math"/>
+                                <w:b w:val="0"/>
+                                <w:bCs w:val="0"/>
+                                <w:i/>
+                                <w:lang w:val="en-US"/>
+                              </w:rPr>
+                            </m:ctrlPr>
+                          </m:sSubPr>
+                          <m:e>
+                            <m:r>
+                              <w:rPr>
+                                <w:rFonts w:ascii="Cambria Math" w:hAnsi="Cambria Math"/>
+                                <w:lang w:val="en-US"/>
+                              </w:rPr>
+                              <m:t>VOC</m:t>
+                            </m:r>
+                          </m:e>
+                          <m:sub>
+                            <m:r>
+                              <w:rPr>
+                                <w:rFonts w:ascii="Cambria Math" w:hAnsi="Cambria Math"/>
+                                <w:lang w:val="en-US"/>
+                              </w:rPr>
+                              <m:t>l,0</m:t>
+                            </m:r>
+                          </m:sub>
+                        </m:sSub>
+                        <m:r>
+                          <w:rPr>
+                            <w:rFonts w:ascii="Cambria Math" w:hAnsi="Cambria Math"/>
+                            <w:lang w:val="en-US"/>
+                          </w:rPr>
+                          <m:t>=</m:t>
+                        </m:r>
+                        <m:sSub>
+                          <m:sSubPr>
+                            <m:ctrlPr>
+                              <w:rPr>
+                                <w:rFonts w:ascii="Cambria Math" w:hAnsi="Cambria Math"/>
+                                <w:b w:val="0"/>
+                                <w:bCs w:val="0"/>
+                                <w:i/>
+                                <w:lang w:val="en-US"/>
+                              </w:rPr>
+                            </m:ctrlPr>
+                          </m:sSubPr>
+                          <m:e>
+                            <m:r>
+                              <w:rPr>
+                                <w:rFonts w:ascii="Cambria Math" w:hAnsi="Cambria Math"/>
+                                <w:lang w:val="en-US"/>
+                              </w:rPr>
+                              <m:t>MC</m:t>
+                            </m:r>
+                          </m:e>
+                          <m:sub>
+                            <m:r>
+                              <w:rPr>
+                                <w:rFonts w:ascii="Cambria Math" w:hAnsi="Cambria Math"/>
+                                <w:lang w:val="en-US"/>
+                              </w:rPr>
+                              <m:t>l-1,0</m:t>
+                            </m:r>
+                          </m:sub>
+                        </m:sSub>
+                        <m:r>
+                          <w:rPr>
+                            <w:rFonts w:ascii="Cambria Math" w:hAnsi="Cambria Math"/>
+                            <w:lang w:val="en-US"/>
+                          </w:rPr>
+                          <m:t>+</m:t>
+                        </m:r>
+                        <m:sSub>
+                          <m:sSubPr>
+                            <m:ctrlPr>
+                              <w:rPr>
+                                <w:rFonts w:ascii="Cambria Math" w:hAnsi="Cambria Math"/>
+                                <w:b w:val="0"/>
+                                <w:bCs w:val="0"/>
+                                <w:i/>
+                                <w:lang w:val="en-US"/>
+                              </w:rPr>
+                            </m:ctrlPr>
+                          </m:sSubPr>
+                          <m:e>
+                            <m:r>
+                              <w:rPr>
+                                <w:rFonts w:ascii="Cambria Math" w:hAnsi="Cambria Math"/>
+                                <w:lang w:val="en-US"/>
+                              </w:rPr>
+                              <m:t>MC</m:t>
+                            </m:r>
+                          </m:e>
+                          <m:sub>
+                            <m:r>
+                              <w:rPr>
+                                <w:rFonts w:ascii="Cambria Math" w:hAnsi="Cambria Math"/>
+                                <w:lang w:val="en-US"/>
+                              </w:rPr>
+                              <m:t>l-1,1</m:t>
+                            </m:r>
+                          </m:sub>
+                        </m:sSub>
+                        <m:r>
+                          <w:rPr>
+                            <w:rFonts w:ascii="Cambria Math" w:hAnsi="Cambria Math"/>
+                            <w:lang w:val="en-US"/>
+                          </w:rPr>
+                          <m:t>+</m:t>
+                        </m:r>
+                        <m:sSub>
+                          <m:sSubPr>
+                            <m:ctrlPr>
+                              <w:rPr>
+                                <w:rFonts w:ascii="Cambria Math" w:hAnsi="Cambria Math"/>
+                                <w:b w:val="0"/>
+                                <w:bCs w:val="0"/>
+                                <w:i/>
+                                <w:lang w:val="en-US"/>
+                              </w:rPr>
+                            </m:ctrlPr>
+                          </m:sSubPr>
+                          <m:e>
+                            <m:r>
+                              <w:rPr>
+                                <w:rFonts w:ascii="Cambria Math" w:hAnsi="Cambria Math"/>
+                                <w:lang w:val="en-US"/>
+                              </w:rPr>
+                              <m:t>MC</m:t>
+                            </m:r>
+                          </m:e>
+                          <m:sub>
+                            <m:r>
+                              <w:rPr>
+                                <w:rFonts w:ascii="Cambria Math" w:hAnsi="Cambria Math"/>
+                                <w:lang w:val="en-US"/>
+                              </w:rPr>
+                              <m:t>l,1</m:t>
+                            </m:r>
+                          </m:sub>
+                        </m:sSub>
+                        <m:ctrlPr>
+                          <w:rPr>
+                            <w:rFonts w:ascii="Cambria Math" w:eastAsia="Cambria Math" w:hAnsi="Cambria Math" w:cs="Cambria Math"/>
+                            <w:b w:val="0"/>
+                            <w:bCs w:val="0"/>
+                            <w:i/>
+                            <w:lang w:val="en-US"/>
+                          </w:rPr>
+                        </m:ctrlPr>
+                      </m:e>
+                      <m:e>
+                        <m:sSub>
+                          <m:sSubPr>
+                            <m:ctrlPr>
+                              <w:rPr>
+                                <w:rFonts w:ascii="Cambria Math" w:hAnsi="Cambria Math"/>
+                                <w:b w:val="0"/>
+                                <w:bCs w:val="0"/>
+                                <w:i/>
+                                <w:lang w:val="en-US"/>
+                              </w:rPr>
+                            </m:ctrlPr>
+                          </m:sSubPr>
+                          <m:e>
+                            <m:r>
+                              <w:rPr>
+                                <w:rFonts w:ascii="Cambria Math" w:hAnsi="Cambria Math"/>
+                                <w:lang w:val="en-US"/>
+                              </w:rPr>
+                              <m:t>VOC</m:t>
+                            </m:r>
+                          </m:e>
+                          <m:sub>
+                            <m:r>
+                              <w:rPr>
+                                <w:rFonts w:ascii="Cambria Math" w:hAnsi="Cambria Math"/>
+                                <w:lang w:val="en-US"/>
+                              </w:rPr>
+                              <m:t>l,w</m:t>
+                            </m:r>
+                          </m:sub>
+                        </m:sSub>
+                        <m:r>
+                          <w:rPr>
+                            <w:rFonts w:ascii="Cambria Math" w:hAnsi="Cambria Math"/>
+                            <w:lang w:val="en-US"/>
+                          </w:rPr>
+                          <m:t>=</m:t>
+                        </m:r>
+                        <m:sSub>
+                          <m:sSubPr>
+                            <m:ctrlPr>
+                              <w:rPr>
+                                <w:rFonts w:ascii="Cambria Math" w:hAnsi="Cambria Math"/>
+                                <w:b w:val="0"/>
+                                <w:bCs w:val="0"/>
+                                <w:i/>
+                                <w:lang w:val="en-US"/>
+                              </w:rPr>
+                            </m:ctrlPr>
+                          </m:sSubPr>
+                          <m:e>
+                            <m:r>
+                              <w:rPr>
+                                <w:rFonts w:ascii="Cambria Math" w:hAnsi="Cambria Math"/>
+                                <w:lang w:val="en-US"/>
+                              </w:rPr>
+                              <m:t>MC</m:t>
+                            </m:r>
+                          </m:e>
+                          <m:sub>
+                            <m:r>
+                              <w:rPr>
+                                <w:rFonts w:ascii="Cambria Math" w:hAnsi="Cambria Math"/>
+                                <w:lang w:val="en-US"/>
+                              </w:rPr>
+                              <m:t>l-1,w-1</m:t>
+                            </m:r>
+                          </m:sub>
+                        </m:sSub>
+                        <m:r>
+                          <w:rPr>
+                            <w:rFonts w:ascii="Cambria Math" w:hAnsi="Cambria Math"/>
+                            <w:lang w:val="en-US"/>
+                          </w:rPr>
+                          <m:t>+</m:t>
+                        </m:r>
+                        <m:sSub>
+                          <m:sSubPr>
+                            <m:ctrlPr>
+                              <w:rPr>
+                                <w:rFonts w:ascii="Cambria Math" w:hAnsi="Cambria Math"/>
+                                <w:b w:val="0"/>
+                                <w:bCs w:val="0"/>
+                                <w:i/>
+                                <w:lang w:val="en-US"/>
+                              </w:rPr>
+                            </m:ctrlPr>
+                          </m:sSubPr>
+                          <m:e>
+                            <m:r>
+                              <w:rPr>
+                                <w:rFonts w:ascii="Cambria Math" w:hAnsi="Cambria Math"/>
+                                <w:lang w:val="en-US"/>
+                              </w:rPr>
+                              <m:t>MC</m:t>
+                            </m:r>
+                          </m:e>
+                          <m:sub>
+                            <m:r>
+                              <w:rPr>
+                                <w:rFonts w:ascii="Cambria Math" w:hAnsi="Cambria Math"/>
+                                <w:lang w:val="en-US"/>
+                              </w:rPr>
+                              <m:t>l-1,w</m:t>
+                            </m:r>
+                          </m:sub>
+                        </m:sSub>
+                        <m:r>
+                          <w:rPr>
+                            <w:rFonts w:ascii="Cambria Math" w:hAnsi="Cambria Math"/>
+                            <w:lang w:val="en-US"/>
+                          </w:rPr>
+                          <m:t>+</m:t>
+                        </m:r>
+                        <m:sSub>
+                          <m:sSubPr>
+                            <m:ctrlPr>
+                              <w:rPr>
+                                <w:rFonts w:ascii="Cambria Math" w:hAnsi="Cambria Math"/>
+                                <w:b w:val="0"/>
+                                <w:bCs w:val="0"/>
+                                <w:i/>
+                                <w:lang w:val="en-US"/>
+                              </w:rPr>
+                            </m:ctrlPr>
+                          </m:sSubPr>
+                          <m:e>
+                            <m:r>
+                              <w:rPr>
+                                <w:rFonts w:ascii="Cambria Math" w:hAnsi="Cambria Math"/>
+                                <w:lang w:val="en-US"/>
+                              </w:rPr>
+                              <m:t>MC</m:t>
+                            </m:r>
+                          </m:e>
+                          <m:sub>
+                            <m:r>
+                              <w:rPr>
+                                <w:rFonts w:ascii="Cambria Math" w:hAnsi="Cambria Math"/>
+                                <w:lang w:val="en-US"/>
+                              </w:rPr>
+                              <m:t>l,w-1</m:t>
+                            </m:r>
+                          </m:sub>
+                        </m:sSub>
+                        <m:ctrlPr>
+                          <w:rPr>
+                            <w:rFonts w:ascii="Cambria Math" w:eastAsia="Cambria Math" w:hAnsi="Cambria Math" w:cs="Cambria Math"/>
+                            <w:b w:val="0"/>
+                            <w:bCs w:val="0"/>
+                            <w:i/>
+                            <w:lang w:val="en-US"/>
+                          </w:rPr>
+                        </m:ctrlPr>
+                      </m:e>
+                      <m:e>
+                        <m:r>
+                          <w:rPr>
+                            <w:rFonts w:ascii="Cambria Math" w:hAnsi="Cambria Math"/>
+                            <w:lang w:val="en-US"/>
+                          </w:rPr>
+                          <m:t>VOC</m:t>
+                        </m:r>
+                        <m:d>
+                          <m:dPr>
+                            <m:begChr m:val="["/>
+                            <m:endChr m:val="]"/>
+                            <m:ctrlPr>
+                              <w:rPr>
+                                <w:rFonts w:ascii="Cambria Math" w:hAnsi="Cambria Math"/>
+                                <w:b w:val="0"/>
+                                <w:bCs w:val="0"/>
+                                <w:i/>
+                                <w:lang w:val="en-US"/>
+                              </w:rPr>
+                            </m:ctrlPr>
+                          </m:dPr>
+                          <m:e>
+                            <m:r>
+                              <w:rPr>
+                                <w:rFonts w:ascii="Cambria Math" w:hAnsi="Cambria Math"/>
+                                <w:lang w:val="en-US"/>
+                              </w:rPr>
+                              <m:t>0</m:t>
+                            </m:r>
+                          </m:e>
+                        </m:d>
+                        <m:d>
+                          <m:dPr>
+                            <m:begChr m:val="["/>
+                            <m:endChr m:val="]"/>
+                            <m:ctrlPr>
+                              <w:rPr>
+                                <w:rFonts w:ascii="Cambria Math" w:hAnsi="Cambria Math"/>
+                                <w:b w:val="0"/>
+                                <w:bCs w:val="0"/>
+                                <w:i/>
+                                <w:lang w:val="en-US"/>
+                              </w:rPr>
+                            </m:ctrlPr>
+                          </m:dPr>
+                          <m:e>
+                            <m:r>
+                              <w:rPr>
+                                <w:rFonts w:ascii="Cambria Math" w:hAnsi="Cambria Math"/>
+                                <w:lang w:val="en-US"/>
+                              </w:rPr>
+                              <m:t>j</m:t>
+                            </m:r>
+                          </m:e>
+                        </m:d>
+                        <m:r>
+                          <w:rPr>
+                            <w:rFonts w:ascii="Cambria Math" w:hAnsi="Cambria Math"/>
+                            <w:lang w:val="en-US"/>
+                          </w:rPr>
+                          <m:t>=MC</m:t>
+                        </m:r>
+                        <m:d>
+                          <m:dPr>
+                            <m:begChr m:val="["/>
+                            <m:endChr m:val="]"/>
+                            <m:ctrlPr>
+                              <w:rPr>
+                                <w:rFonts w:ascii="Cambria Math" w:hAnsi="Cambria Math"/>
+                                <w:b w:val="0"/>
+                                <w:bCs w:val="0"/>
+                                <w:i/>
+                                <w:lang w:val="en-US"/>
+                              </w:rPr>
+                            </m:ctrlPr>
+                          </m:dPr>
+                          <m:e>
+                            <m:r>
+                              <w:rPr>
+                                <w:rFonts w:ascii="Cambria Math" w:hAnsi="Cambria Math"/>
+                                <w:lang w:val="en-US"/>
+                              </w:rPr>
+                              <m:t>0</m:t>
+                            </m:r>
+                          </m:e>
+                        </m:d>
+                        <m:d>
+                          <m:dPr>
+                            <m:begChr m:val="["/>
+                            <m:endChr m:val="]"/>
+                            <m:ctrlPr>
+                              <w:rPr>
+                                <w:rFonts w:ascii="Cambria Math" w:hAnsi="Cambria Math"/>
+                                <w:b w:val="0"/>
+                                <w:bCs w:val="0"/>
+                                <w:i/>
+                                <w:lang w:val="en-US"/>
+                              </w:rPr>
+                            </m:ctrlPr>
+                          </m:dPr>
+                          <m:e>
+                            <m:r>
+                              <w:rPr>
+                                <w:rFonts w:ascii="Cambria Math" w:hAnsi="Cambria Math"/>
+                                <w:lang w:val="en-US"/>
+                              </w:rPr>
+                              <m:t>j-1</m:t>
+                            </m:r>
+                          </m:e>
+                        </m:d>
+                        <m:r>
+                          <w:rPr>
+                            <w:rFonts w:ascii="Cambria Math" w:hAnsi="Cambria Math"/>
+                            <w:lang w:val="en-US"/>
+                          </w:rPr>
+                          <m:t>+MC</m:t>
+                        </m:r>
+                        <m:d>
+                          <m:dPr>
+                            <m:begChr m:val="["/>
+                            <m:endChr m:val="]"/>
+                            <m:ctrlPr>
+                              <w:rPr>
+                                <w:rFonts w:ascii="Cambria Math" w:hAnsi="Cambria Math"/>
+                                <w:b w:val="0"/>
+                                <w:bCs w:val="0"/>
+                                <w:i/>
+                                <w:lang w:val="en-US"/>
+                              </w:rPr>
+                            </m:ctrlPr>
+                          </m:dPr>
+                          <m:e>
+                            <m:r>
+                              <w:rPr>
+                                <w:rFonts w:ascii="Cambria Math" w:hAnsi="Cambria Math"/>
+                                <w:lang w:val="en-US"/>
+                              </w:rPr>
+                              <m:t>1</m:t>
+                            </m:r>
+                          </m:e>
+                        </m:d>
+                        <m:d>
+                          <m:dPr>
+                            <m:begChr m:val="["/>
+                            <m:endChr m:val="]"/>
+                            <m:ctrlPr>
+                              <w:rPr>
+                                <w:rFonts w:ascii="Cambria Math" w:hAnsi="Cambria Math"/>
+                                <w:b w:val="0"/>
+                                <w:bCs w:val="0"/>
+                                <w:i/>
+                                <w:lang w:val="en-US"/>
+                              </w:rPr>
+                            </m:ctrlPr>
+                          </m:dPr>
+                          <m:e>
+                            <m:r>
+                              <w:rPr>
+                                <w:rFonts w:ascii="Cambria Math" w:hAnsi="Cambria Math"/>
+                                <w:lang w:val="en-US"/>
+                              </w:rPr>
+                              <m:t>j-1</m:t>
+                            </m:r>
+                          </m:e>
+                        </m:d>
+                        <m:r>
+                          <w:rPr>
+                            <w:rFonts w:ascii="Cambria Math" w:hAnsi="Cambria Math"/>
+                            <w:lang w:val="en-US"/>
+                          </w:rPr>
+                          <m:t>+MC</m:t>
+                        </m:r>
+                        <m:d>
+                          <m:dPr>
+                            <m:begChr m:val="["/>
+                            <m:endChr m:val="]"/>
+                            <m:ctrlPr>
+                              <w:rPr>
+                                <w:rFonts w:ascii="Cambria Math" w:hAnsi="Cambria Math"/>
+                                <w:b w:val="0"/>
+                                <w:bCs w:val="0"/>
+                                <w:i/>
+                                <w:lang w:val="en-US"/>
+                              </w:rPr>
+                            </m:ctrlPr>
+                          </m:dPr>
+                          <m:e>
+                            <m:r>
+                              <w:rPr>
+                                <w:rFonts w:ascii="Cambria Math" w:hAnsi="Cambria Math"/>
+                                <w:lang w:val="en-US"/>
+                              </w:rPr>
+                              <m:t>1</m:t>
+                            </m:r>
+                          </m:e>
+                        </m:d>
+                        <m:d>
+                          <m:dPr>
+                            <m:begChr m:val="["/>
+                            <m:endChr m:val="]"/>
+                            <m:ctrlPr>
+                              <w:rPr>
+                                <w:rFonts w:ascii="Cambria Math" w:hAnsi="Cambria Math"/>
+                                <w:b w:val="0"/>
+                                <w:bCs w:val="0"/>
+                                <w:i/>
+                                <w:lang w:val="en-US"/>
+                              </w:rPr>
+                            </m:ctrlPr>
+                          </m:dPr>
+                          <m:e>
+                            <m:r>
+                              <w:rPr>
+                                <w:rFonts w:ascii="Cambria Math" w:hAnsi="Cambria Math"/>
+                                <w:lang w:val="en-US"/>
+                              </w:rPr>
+                              <m:t>j</m:t>
+                            </m:r>
+                          </m:e>
+                        </m:d>
+                        <m:r>
+                          <w:rPr>
+                            <w:rFonts w:ascii="Cambria Math" w:hAnsi="Cambria Math"/>
+                            <w:lang w:val="en-US"/>
+                          </w:rPr>
+                          <m:t>+</m:t>
+                        </m:r>
+                        <m:ctrlPr>
+                          <w:rPr>
+                            <w:rFonts w:ascii="Cambria Math" w:eastAsia="Cambria Math" w:hAnsi="Cambria Math" w:cs="Cambria Math"/>
+                            <w:b w:val="0"/>
+                            <w:bCs w:val="0"/>
+                            <w:i/>
+                            <w:lang w:val="en-US"/>
+                          </w:rPr>
+                        </m:ctrlPr>
+                      </m:e>
+                      <m:e>
+                        <m:r>
+                          <w:rPr>
+                            <w:rFonts w:ascii="Cambria Math" w:hAnsi="Cambria Math"/>
+                            <w:lang w:val="en-US"/>
+                          </w:rPr>
+                          <m:t>+MC</m:t>
+                        </m:r>
+                        <m:d>
+                          <m:dPr>
+                            <m:begChr m:val="["/>
+                            <m:endChr m:val="]"/>
+                            <m:ctrlPr>
+                              <w:rPr>
+                                <w:rFonts w:ascii="Cambria Math" w:hAnsi="Cambria Math"/>
+                                <w:b w:val="0"/>
+                                <w:bCs w:val="0"/>
+                                <w:i/>
+                                <w:lang w:val="en-US"/>
+                              </w:rPr>
+                            </m:ctrlPr>
+                          </m:dPr>
+                          <m:e>
+                            <m:r>
+                              <w:rPr>
+                                <w:rFonts w:ascii="Cambria Math" w:hAnsi="Cambria Math"/>
+                                <w:lang w:val="en-US"/>
+                              </w:rPr>
+                              <m:t>1</m:t>
+                            </m:r>
+                          </m:e>
+                        </m:d>
+                        <m:d>
+                          <m:dPr>
+                            <m:begChr m:val="["/>
+                            <m:endChr m:val="]"/>
+                            <m:ctrlPr>
+                              <w:rPr>
+                                <w:rFonts w:ascii="Cambria Math" w:hAnsi="Cambria Math"/>
+                                <w:b w:val="0"/>
+                                <w:bCs w:val="0"/>
+                                <w:i/>
+                                <w:lang w:val="en-US"/>
+                              </w:rPr>
+                            </m:ctrlPr>
+                          </m:dPr>
+                          <m:e>
+                            <m:r>
+                              <w:rPr>
+                                <w:rFonts w:ascii="Cambria Math" w:hAnsi="Cambria Math"/>
+                                <w:lang w:val="en-US"/>
+                              </w:rPr>
+                              <m:t>j+1</m:t>
+                            </m:r>
+                          </m:e>
+                        </m:d>
+                        <m:r>
+                          <w:rPr>
+                            <w:rFonts w:ascii="Cambria Math" w:hAnsi="Cambria Math"/>
+                            <w:lang w:val="en-US"/>
+                          </w:rPr>
+                          <m:t>+MC</m:t>
+                        </m:r>
+                        <m:d>
+                          <m:dPr>
+                            <m:begChr m:val="["/>
+                            <m:endChr m:val="]"/>
+                            <m:ctrlPr>
+                              <w:rPr>
+                                <w:rFonts w:ascii="Cambria Math" w:hAnsi="Cambria Math"/>
+                                <w:b w:val="0"/>
+                                <w:bCs w:val="0"/>
+                                <w:i/>
+                                <w:lang w:val="en-US"/>
+                              </w:rPr>
+                            </m:ctrlPr>
+                          </m:dPr>
+                          <m:e>
+                            <m:r>
+                              <w:rPr>
+                                <w:rFonts w:ascii="Cambria Math" w:hAnsi="Cambria Math"/>
+                                <w:lang w:val="en-US"/>
+                              </w:rPr>
+                              <m:t>0</m:t>
+                            </m:r>
+                          </m:e>
+                        </m:d>
+                        <m:d>
+                          <m:dPr>
+                            <m:begChr m:val="["/>
+                            <m:endChr m:val="]"/>
+                            <m:ctrlPr>
+                              <w:rPr>
+                                <w:rFonts w:ascii="Cambria Math" w:hAnsi="Cambria Math"/>
+                                <w:b w:val="0"/>
+                                <w:bCs w:val="0"/>
+                                <w:i/>
+                                <w:lang w:val="en-US"/>
+                              </w:rPr>
+                            </m:ctrlPr>
+                          </m:dPr>
+                          <m:e>
+                            <m:r>
+                              <w:rPr>
+                                <w:rFonts w:ascii="Cambria Math" w:hAnsi="Cambria Math"/>
+                                <w:lang w:val="en-US"/>
+                              </w:rPr>
+                              <m:t>j+1</m:t>
+                            </m:r>
+                          </m:e>
+                        </m:d>
+                        <m:r>
+                          <w:rPr>
+                            <w:rFonts w:ascii="Cambria Math" w:hAnsi="Cambria Math"/>
+                            <w:lang w:val="en-US"/>
+                          </w:rPr>
+                          <m:t xml:space="preserve">, </m:t>
+                        </m:r>
+                        <m:r>
+                          <w:rPr>
+                            <w:rFonts w:ascii="Cambria Math" w:hAnsi="Cambria Math"/>
+                          </w:rPr>
+                          <m:t xml:space="preserve">если </m:t>
+                        </m:r>
+                        <m:r>
+                          <w:rPr>
+                            <w:rFonts w:ascii="Cambria Math" w:hAnsi="Cambria Math"/>
+                            <w:lang w:val="en-US"/>
+                          </w:rPr>
+                          <m:t>0&lt;j&lt;w</m:t>
+                        </m:r>
+                        <m:ctrlPr>
+                          <w:rPr>
+                            <w:rFonts w:ascii="Cambria Math" w:eastAsia="Cambria Math" w:hAnsi="Cambria Math" w:cs="Cambria Math"/>
+                            <w:b w:val="0"/>
+                            <w:bCs w:val="0"/>
+                            <w:i/>
+                            <w:lang w:val="en-US"/>
+                          </w:rPr>
+                        </m:ctrlPr>
+                      </m:e>
+                      <m:e>
+                        <m:r>
+                          <w:rPr>
+                            <w:rFonts w:ascii="Cambria Math" w:hAnsi="Cambria Math"/>
+                            <w:lang w:val="en-US"/>
+                          </w:rPr>
+                          <m:t>VOC</m:t>
+                        </m:r>
+                        <m:d>
+                          <m:dPr>
+                            <m:begChr m:val="["/>
+                            <m:endChr m:val="]"/>
+                            <m:ctrlPr>
+                              <w:rPr>
+                                <w:rFonts w:ascii="Cambria Math" w:hAnsi="Cambria Math"/>
+                                <w:b w:val="0"/>
+                                <w:bCs w:val="0"/>
+                                <w:i/>
+                                <w:lang w:val="en-US"/>
+                              </w:rPr>
+                            </m:ctrlPr>
+                          </m:dPr>
+                          <m:e>
+                            <m:r>
+                              <w:rPr>
+                                <w:rFonts w:ascii="Cambria Math" w:hAnsi="Cambria Math"/>
+                                <w:lang w:val="en-US"/>
+                              </w:rPr>
+                              <m:t>i</m:t>
+                            </m:r>
+                          </m:e>
+                        </m:d>
+                        <m:d>
+                          <m:dPr>
+                            <m:begChr m:val="["/>
+                            <m:endChr m:val="]"/>
+                            <m:ctrlPr>
+                              <w:rPr>
+                                <w:rFonts w:ascii="Cambria Math" w:hAnsi="Cambria Math"/>
+                                <w:b w:val="0"/>
+                                <w:bCs w:val="0"/>
+                                <w:i/>
+                                <w:lang w:val="en-US"/>
+                              </w:rPr>
+                            </m:ctrlPr>
+                          </m:dPr>
+                          <m:e>
+                            <m:r>
+                              <w:rPr>
+                                <w:rFonts w:ascii="Cambria Math" w:hAnsi="Cambria Math"/>
+                                <w:lang w:val="en-US"/>
+                              </w:rPr>
+                              <m:t>w</m:t>
+                            </m:r>
+                          </m:e>
+                        </m:d>
+                        <m:r>
+                          <w:rPr>
+                            <w:rFonts w:ascii="Cambria Math" w:hAnsi="Cambria Math"/>
+                            <w:lang w:val="en-US"/>
+                          </w:rPr>
+                          <m:t>=MC</m:t>
+                        </m:r>
+                        <m:d>
+                          <m:dPr>
+                            <m:begChr m:val="["/>
+                            <m:endChr m:val="]"/>
+                            <m:ctrlPr>
+                              <w:rPr>
+                                <w:rFonts w:ascii="Cambria Math" w:hAnsi="Cambria Math"/>
+                                <w:b w:val="0"/>
+                                <w:bCs w:val="0"/>
+                                <w:i/>
+                                <w:lang w:val="en-US"/>
+                              </w:rPr>
+                            </m:ctrlPr>
+                          </m:dPr>
+                          <m:e>
+                            <m:r>
+                              <w:rPr>
+                                <w:rFonts w:ascii="Cambria Math" w:hAnsi="Cambria Math"/>
+                                <w:lang w:val="en-US"/>
+                              </w:rPr>
+                              <m:t>i-1</m:t>
+                            </m:r>
+                          </m:e>
+                        </m:d>
+                        <m:d>
+                          <m:dPr>
+                            <m:begChr m:val="["/>
+                            <m:endChr m:val="]"/>
+                            <m:ctrlPr>
+                              <w:rPr>
+                                <w:rFonts w:ascii="Cambria Math" w:hAnsi="Cambria Math"/>
+                                <w:b w:val="0"/>
+                                <w:bCs w:val="0"/>
+                                <w:i/>
+                                <w:lang w:val="en-US"/>
+                              </w:rPr>
+                            </m:ctrlPr>
+                          </m:dPr>
+                          <m:e>
+                            <m:r>
+                              <w:rPr>
+                                <w:rFonts w:ascii="Cambria Math" w:hAnsi="Cambria Math"/>
+                                <w:lang w:val="en-US"/>
+                              </w:rPr>
+                              <m:t>w</m:t>
+                            </m:r>
+                          </m:e>
+                        </m:d>
+                        <m:r>
+                          <w:rPr>
+                            <w:rFonts w:ascii="Cambria Math" w:hAnsi="Cambria Math"/>
+                            <w:lang w:val="en-US"/>
+                          </w:rPr>
+                          <m:t>+MC</m:t>
+                        </m:r>
+                        <m:d>
+                          <m:dPr>
+                            <m:begChr m:val="["/>
+                            <m:endChr m:val="]"/>
+                            <m:ctrlPr>
+                              <w:rPr>
+                                <w:rFonts w:ascii="Cambria Math" w:hAnsi="Cambria Math"/>
+                                <w:b w:val="0"/>
+                                <w:bCs w:val="0"/>
+                                <w:i/>
+                                <w:lang w:val="en-US"/>
+                              </w:rPr>
+                            </m:ctrlPr>
+                          </m:dPr>
+                          <m:e>
+                            <m:r>
+                              <w:rPr>
+                                <w:rFonts w:ascii="Cambria Math" w:hAnsi="Cambria Math"/>
+                                <w:lang w:val="en-US"/>
+                              </w:rPr>
+                              <m:t>i-1</m:t>
+                            </m:r>
+                          </m:e>
+                        </m:d>
+                        <m:d>
+                          <m:dPr>
+                            <m:begChr m:val="["/>
+                            <m:endChr m:val="]"/>
+                            <m:ctrlPr>
+                              <w:rPr>
+                                <w:rFonts w:ascii="Cambria Math" w:hAnsi="Cambria Math"/>
+                                <w:b w:val="0"/>
+                                <w:bCs w:val="0"/>
+                                <w:i/>
+                                <w:lang w:val="en-US"/>
+                              </w:rPr>
+                            </m:ctrlPr>
+                          </m:dPr>
+                          <m:e>
+                            <m:r>
+                              <w:rPr>
+                                <w:rFonts w:ascii="Cambria Math" w:hAnsi="Cambria Math"/>
+                                <w:lang w:val="en-US"/>
+                              </w:rPr>
+                              <m:t>w-1</m:t>
+                            </m:r>
+                          </m:e>
+                        </m:d>
+                        <m:r>
+                          <w:rPr>
+                            <w:rFonts w:ascii="Cambria Math" w:hAnsi="Cambria Math"/>
+                            <w:lang w:val="en-US"/>
+                          </w:rPr>
+                          <m:t>+MC</m:t>
+                        </m:r>
+                        <m:d>
+                          <m:dPr>
+                            <m:begChr m:val="["/>
+                            <m:endChr m:val="]"/>
+                            <m:ctrlPr>
+                              <w:rPr>
+                                <w:rFonts w:ascii="Cambria Math" w:hAnsi="Cambria Math"/>
+                                <w:b w:val="0"/>
+                                <w:bCs w:val="0"/>
+                                <w:i/>
+                                <w:lang w:val="en-US"/>
+                              </w:rPr>
+                            </m:ctrlPr>
+                          </m:dPr>
+                          <m:e>
+                            <m:r>
+                              <w:rPr>
+                                <w:rFonts w:ascii="Cambria Math" w:hAnsi="Cambria Math"/>
+                                <w:lang w:val="en-US"/>
+                              </w:rPr>
+                              <m:t>i</m:t>
+                            </m:r>
+                          </m:e>
+                        </m:d>
+                        <m:d>
+                          <m:dPr>
+                            <m:begChr m:val="["/>
+                            <m:endChr m:val="]"/>
+                            <m:ctrlPr>
+                              <w:rPr>
+                                <w:rFonts w:ascii="Cambria Math" w:hAnsi="Cambria Math"/>
+                                <w:b w:val="0"/>
+                                <w:bCs w:val="0"/>
+                                <w:i/>
+                                <w:lang w:val="en-US"/>
+                              </w:rPr>
+                            </m:ctrlPr>
+                          </m:dPr>
+                          <m:e>
+                            <m:r>
+                              <w:rPr>
+                                <w:rFonts w:ascii="Cambria Math" w:hAnsi="Cambria Math"/>
+                                <w:lang w:val="en-US"/>
+                              </w:rPr>
+                              <m:t>w-1</m:t>
+                            </m:r>
+                          </m:e>
+                        </m:d>
+                        <m:r>
+                          <w:rPr>
+                            <w:rFonts w:ascii="Cambria Math" w:hAnsi="Cambria Math"/>
+                            <w:lang w:val="en-US"/>
+                          </w:rPr>
+                          <m:t>+</m:t>
+                        </m:r>
+                        <m:ctrlPr>
+                          <w:rPr>
+                            <w:rFonts w:ascii="Cambria Math" w:eastAsia="Cambria Math" w:hAnsi="Cambria Math" w:cs="Cambria Math"/>
+                            <w:b w:val="0"/>
+                            <w:bCs w:val="0"/>
+                            <w:i/>
+                            <w:lang w:val="en-US"/>
+                          </w:rPr>
+                        </m:ctrlPr>
+                      </m:e>
+                      <m:e>
+                        <m:r>
+                          <w:rPr>
+                            <w:rFonts w:ascii="Cambria Math" w:hAnsi="Cambria Math"/>
+                            <w:lang w:val="en-US"/>
+                          </w:rPr>
+                          <m:t>+MC</m:t>
+                        </m:r>
+                        <m:d>
+                          <m:dPr>
+                            <m:begChr m:val="["/>
+                            <m:endChr m:val="]"/>
+                            <m:ctrlPr>
+                              <w:rPr>
+                                <w:rFonts w:ascii="Cambria Math" w:hAnsi="Cambria Math"/>
+                                <w:b w:val="0"/>
+                                <w:bCs w:val="0"/>
+                                <w:i/>
+                                <w:lang w:val="en-US"/>
+                              </w:rPr>
+                            </m:ctrlPr>
+                          </m:dPr>
+                          <m:e>
+                            <m:r>
+                              <w:rPr>
+                                <w:rFonts w:ascii="Cambria Math" w:hAnsi="Cambria Math"/>
+                                <w:lang w:val="en-US"/>
+                              </w:rPr>
+                              <m:t>i+1</m:t>
+                            </m:r>
+                          </m:e>
+                        </m:d>
+                        <m:d>
+                          <m:dPr>
+                            <m:begChr m:val="["/>
+                            <m:endChr m:val="]"/>
+                            <m:ctrlPr>
+                              <w:rPr>
+                                <w:rFonts w:ascii="Cambria Math" w:hAnsi="Cambria Math"/>
+                                <w:b w:val="0"/>
+                                <w:bCs w:val="0"/>
+                                <w:i/>
+                                <w:lang w:val="en-US"/>
+                              </w:rPr>
+                            </m:ctrlPr>
+                          </m:dPr>
+                          <m:e>
+                            <m:r>
+                              <w:rPr>
+                                <w:rFonts w:ascii="Cambria Math" w:hAnsi="Cambria Math"/>
+                                <w:lang w:val="en-US"/>
+                              </w:rPr>
+                              <m:t>w-1</m:t>
+                            </m:r>
+                          </m:e>
+                        </m:d>
+                        <m:r>
+                          <w:rPr>
+                            <w:rFonts w:ascii="Cambria Math" w:hAnsi="Cambria Math"/>
+                            <w:lang w:val="en-US"/>
+                          </w:rPr>
+                          <m:t>+MC</m:t>
+                        </m:r>
+                        <m:d>
+                          <m:dPr>
+                            <m:begChr m:val="["/>
+                            <m:endChr m:val="]"/>
+                            <m:ctrlPr>
+                              <w:rPr>
+                                <w:rFonts w:ascii="Cambria Math" w:hAnsi="Cambria Math"/>
+                                <w:b w:val="0"/>
+                                <w:bCs w:val="0"/>
+                                <w:i/>
+                                <w:lang w:val="en-US"/>
+                              </w:rPr>
+                            </m:ctrlPr>
+                          </m:dPr>
+                          <m:e>
+                            <m:r>
+                              <w:rPr>
+                                <w:rFonts w:ascii="Cambria Math" w:hAnsi="Cambria Math"/>
+                                <w:lang w:val="en-US"/>
+                              </w:rPr>
+                              <m:t>i+1</m:t>
+                            </m:r>
+                          </m:e>
+                        </m:d>
+                        <m:d>
+                          <m:dPr>
+                            <m:begChr m:val="["/>
+                            <m:endChr m:val="]"/>
+                            <m:ctrlPr>
+                              <w:rPr>
+                                <w:rFonts w:ascii="Cambria Math" w:hAnsi="Cambria Math"/>
+                                <w:b w:val="0"/>
+                                <w:bCs w:val="0"/>
+                                <w:i/>
+                                <w:lang w:val="en-US"/>
+                              </w:rPr>
+                            </m:ctrlPr>
+                          </m:dPr>
+                          <m:e>
+                            <m:r>
+                              <w:rPr>
+                                <w:rFonts w:ascii="Cambria Math" w:hAnsi="Cambria Math"/>
+                                <w:lang w:val="en-US"/>
+                              </w:rPr>
+                              <m:t>w</m:t>
+                            </m:r>
+                          </m:e>
+                        </m:d>
+                        <m:r>
+                          <w:rPr>
+                            <w:rFonts w:ascii="Cambria Math" w:hAnsi="Cambria Math"/>
+                            <w:lang w:val="en-US"/>
+                          </w:rPr>
+                          <m:t xml:space="preserve">, </m:t>
+                        </m:r>
+                        <m:r>
+                          <w:rPr>
+                            <w:rFonts w:ascii="Cambria Math" w:hAnsi="Cambria Math"/>
+                          </w:rPr>
+                          <m:t xml:space="preserve">если </m:t>
+                        </m:r>
+                        <m:r>
+                          <w:rPr>
+                            <w:rFonts w:ascii="Cambria Math" w:hAnsi="Cambria Math"/>
+                            <w:lang w:val="en-US"/>
+                          </w:rPr>
+                          <m:t>0&lt;i&lt;l</m:t>
+                        </m:r>
+                        <m:ctrlPr>
+                          <w:rPr>
+                            <w:rFonts w:ascii="Cambria Math" w:eastAsia="Cambria Math" w:hAnsi="Cambria Math" w:cs="Cambria Math"/>
+                            <w:b w:val="0"/>
+                            <w:bCs w:val="0"/>
+                            <w:i/>
+                            <w:lang w:val="en-US"/>
+                          </w:rPr>
+                        </m:ctrlPr>
+                      </m:e>
+                      <m:e>
+                        <m:r>
+                          <w:rPr>
+                            <w:rFonts w:ascii="Cambria Math" w:hAnsi="Cambria Math"/>
+                            <w:lang w:val="en-US"/>
+                          </w:rPr>
+                          <m:t>VOC</m:t>
+                        </m:r>
+                        <m:d>
+                          <m:dPr>
+                            <m:begChr m:val="["/>
+                            <m:endChr m:val="]"/>
+                            <m:ctrlPr>
+                              <w:rPr>
+                                <w:rFonts w:ascii="Cambria Math" w:hAnsi="Cambria Math"/>
+                                <w:b w:val="0"/>
+                                <w:bCs w:val="0"/>
+                                <w:i/>
+                                <w:lang w:val="en-US"/>
+                              </w:rPr>
+                            </m:ctrlPr>
+                          </m:dPr>
+                          <m:e>
+                            <m:r>
+                              <w:rPr>
+                                <w:rFonts w:ascii="Cambria Math" w:hAnsi="Cambria Math"/>
+                                <w:lang w:val="en-US"/>
+                              </w:rPr>
+                              <m:t>l</m:t>
+                            </m:r>
+                          </m:e>
+                        </m:d>
+                        <m:d>
+                          <m:dPr>
+                            <m:begChr m:val="["/>
+                            <m:endChr m:val="]"/>
+                            <m:ctrlPr>
+                              <w:rPr>
+                                <w:rFonts w:ascii="Cambria Math" w:hAnsi="Cambria Math"/>
+                                <w:b w:val="0"/>
+                                <w:bCs w:val="0"/>
+                                <w:i/>
+                                <w:lang w:val="en-US"/>
+                              </w:rPr>
+                            </m:ctrlPr>
+                          </m:dPr>
+                          <m:e>
+                            <m:r>
+                              <w:rPr>
+                                <w:rFonts w:ascii="Cambria Math" w:hAnsi="Cambria Math"/>
+                                <w:lang w:val="en-US"/>
+                              </w:rPr>
+                              <m:t>j</m:t>
+                            </m:r>
+                          </m:e>
+                        </m:d>
+                        <m:r>
+                          <w:rPr>
+                            <w:rFonts w:ascii="Cambria Math" w:hAnsi="Cambria Math"/>
+                            <w:lang w:val="en-US"/>
+                          </w:rPr>
+                          <m:t>=MC</m:t>
+                        </m:r>
+                        <m:d>
+                          <m:dPr>
+                            <m:begChr m:val="["/>
+                            <m:endChr m:val="]"/>
+                            <m:ctrlPr>
+                              <w:rPr>
+                                <w:rFonts w:ascii="Cambria Math" w:hAnsi="Cambria Math"/>
+                                <w:b w:val="0"/>
+                                <w:bCs w:val="0"/>
+                                <w:i/>
+                                <w:lang w:val="en-US"/>
+                              </w:rPr>
+                            </m:ctrlPr>
+                          </m:dPr>
+                          <m:e>
+                            <m:r>
+                              <w:rPr>
+                                <w:rFonts w:ascii="Cambria Math" w:hAnsi="Cambria Math"/>
+                                <w:lang w:val="en-US"/>
+                              </w:rPr>
+                              <m:t>l</m:t>
+                            </m:r>
+                          </m:e>
+                        </m:d>
+                        <m:d>
+                          <m:dPr>
+                            <m:begChr m:val="["/>
+                            <m:endChr m:val="]"/>
+                            <m:ctrlPr>
+                              <w:rPr>
+                                <w:rFonts w:ascii="Cambria Math" w:hAnsi="Cambria Math"/>
+                                <w:b w:val="0"/>
+                                <w:bCs w:val="0"/>
+                                <w:i/>
+                                <w:lang w:val="en-US"/>
+                              </w:rPr>
+                            </m:ctrlPr>
+                          </m:dPr>
+                          <m:e>
+                            <m:r>
+                              <w:rPr>
+                                <w:rFonts w:ascii="Cambria Math" w:hAnsi="Cambria Math"/>
+                                <w:lang w:val="en-US"/>
+                              </w:rPr>
+                              <m:t>j-1</m:t>
+                            </m:r>
+                          </m:e>
+                        </m:d>
+                        <m:r>
+                          <w:rPr>
+                            <w:rFonts w:ascii="Cambria Math" w:hAnsi="Cambria Math"/>
+                            <w:lang w:val="en-US"/>
+                          </w:rPr>
+                          <m:t>+MC</m:t>
+                        </m:r>
+                        <m:d>
+                          <m:dPr>
+                            <m:begChr m:val="["/>
+                            <m:endChr m:val="]"/>
+                            <m:ctrlPr>
+                              <w:rPr>
+                                <w:rFonts w:ascii="Cambria Math" w:hAnsi="Cambria Math"/>
+                                <w:b w:val="0"/>
+                                <w:bCs w:val="0"/>
+                                <w:i/>
+                                <w:lang w:val="en-US"/>
+                              </w:rPr>
+                            </m:ctrlPr>
+                          </m:dPr>
+                          <m:e>
+                            <m:r>
+                              <w:rPr>
+                                <w:rFonts w:ascii="Cambria Math" w:hAnsi="Cambria Math"/>
+                                <w:lang w:val="en-US"/>
+                              </w:rPr>
+                              <m:t>l-1</m:t>
+                            </m:r>
+                          </m:e>
+                        </m:d>
+                        <m:d>
+                          <m:dPr>
+                            <m:begChr m:val="["/>
+                            <m:endChr m:val="]"/>
+                            <m:ctrlPr>
+                              <w:rPr>
+                                <w:rFonts w:ascii="Cambria Math" w:hAnsi="Cambria Math"/>
+                                <w:b w:val="0"/>
+                                <w:bCs w:val="0"/>
+                                <w:i/>
+                                <w:lang w:val="en-US"/>
+                              </w:rPr>
+                            </m:ctrlPr>
+                          </m:dPr>
+                          <m:e>
+                            <m:r>
+                              <w:rPr>
+                                <w:rFonts w:ascii="Cambria Math" w:hAnsi="Cambria Math"/>
+                                <w:lang w:val="en-US"/>
+                              </w:rPr>
+                              <m:t>j-1</m:t>
+                            </m:r>
+                          </m:e>
+                        </m:d>
+                        <m:r>
+                          <w:rPr>
+                            <w:rFonts w:ascii="Cambria Math" w:hAnsi="Cambria Math"/>
+                            <w:lang w:val="en-US"/>
+                          </w:rPr>
+                          <m:t>+MC</m:t>
+                        </m:r>
+                        <m:d>
+                          <m:dPr>
+                            <m:begChr m:val="["/>
+                            <m:endChr m:val="]"/>
+                            <m:ctrlPr>
+                              <w:rPr>
+                                <w:rFonts w:ascii="Cambria Math" w:hAnsi="Cambria Math"/>
+                                <w:b w:val="0"/>
+                                <w:bCs w:val="0"/>
+                                <w:i/>
+                                <w:lang w:val="en-US"/>
+                              </w:rPr>
+                            </m:ctrlPr>
+                          </m:dPr>
+                          <m:e>
+                            <m:r>
+                              <w:rPr>
+                                <w:rFonts w:ascii="Cambria Math" w:hAnsi="Cambria Math"/>
+                                <w:lang w:val="en-US"/>
+                              </w:rPr>
+                              <m:t>l-1</m:t>
+                            </m:r>
+                          </m:e>
+                        </m:d>
+                        <m:d>
+                          <m:dPr>
+                            <m:begChr m:val="["/>
+                            <m:endChr m:val="]"/>
+                            <m:ctrlPr>
+                              <w:rPr>
+                                <w:rFonts w:ascii="Cambria Math" w:hAnsi="Cambria Math"/>
+                                <w:b w:val="0"/>
+                                <w:bCs w:val="0"/>
+                                <w:i/>
+                                <w:lang w:val="en-US"/>
+                              </w:rPr>
+                            </m:ctrlPr>
+                          </m:dPr>
+                          <m:e>
+                            <m:r>
+                              <w:rPr>
+                                <w:rFonts w:ascii="Cambria Math" w:hAnsi="Cambria Math"/>
+                                <w:lang w:val="en-US"/>
+                              </w:rPr>
+                              <m:t>j</m:t>
+                            </m:r>
+                          </m:e>
+                        </m:d>
+                        <m:r>
+                          <w:rPr>
+                            <w:rFonts w:ascii="Cambria Math" w:hAnsi="Cambria Math"/>
+                            <w:lang w:val="en-US"/>
+                          </w:rPr>
+                          <m:t>+</m:t>
+                        </m:r>
+                        <m:ctrlPr>
+                          <w:rPr>
+                            <w:rFonts w:ascii="Cambria Math" w:eastAsia="Cambria Math" w:hAnsi="Cambria Math" w:cs="Cambria Math"/>
+                            <w:b w:val="0"/>
+                            <w:bCs w:val="0"/>
+                            <w:i/>
+                            <w:lang w:val="en-US"/>
+                          </w:rPr>
+                        </m:ctrlPr>
+                      </m:e>
+                      <m:e>
+                        <m:r>
+                          <w:rPr>
+                            <w:rFonts w:ascii="Cambria Math" w:hAnsi="Cambria Math"/>
+                            <w:lang w:val="en-US"/>
+                          </w:rPr>
+                          <m:t>+MC</m:t>
+                        </m:r>
+                        <m:d>
+                          <m:dPr>
+                            <m:begChr m:val="["/>
+                            <m:endChr m:val="]"/>
+                            <m:ctrlPr>
+                              <w:rPr>
+                                <w:rFonts w:ascii="Cambria Math" w:hAnsi="Cambria Math"/>
+                                <w:b w:val="0"/>
+                                <w:bCs w:val="0"/>
+                                <w:i/>
+                                <w:lang w:val="en-US"/>
+                              </w:rPr>
+                            </m:ctrlPr>
+                          </m:dPr>
+                          <m:e>
+                            <m:r>
+                              <w:rPr>
+                                <w:rFonts w:ascii="Cambria Math" w:hAnsi="Cambria Math"/>
+                                <w:lang w:val="en-US"/>
+                              </w:rPr>
+                              <m:t>l-1</m:t>
+                            </m:r>
+                          </m:e>
+                        </m:d>
+                        <m:d>
+                          <m:dPr>
+                            <m:begChr m:val="["/>
+                            <m:endChr m:val="]"/>
+                            <m:ctrlPr>
+                              <w:rPr>
+                                <w:rFonts w:ascii="Cambria Math" w:hAnsi="Cambria Math"/>
+                                <w:b w:val="0"/>
+                                <w:bCs w:val="0"/>
+                                <w:i/>
+                                <w:lang w:val="en-US"/>
+                              </w:rPr>
+                            </m:ctrlPr>
+                          </m:dPr>
+                          <m:e>
+                            <m:r>
+                              <w:rPr>
+                                <w:rFonts w:ascii="Cambria Math" w:hAnsi="Cambria Math"/>
+                                <w:lang w:val="en-US"/>
+                              </w:rPr>
+                              <m:t>j+1</m:t>
+                            </m:r>
+                          </m:e>
+                        </m:d>
+                        <m:r>
+                          <w:rPr>
+                            <w:rFonts w:ascii="Cambria Math" w:hAnsi="Cambria Math"/>
+                            <w:lang w:val="en-US"/>
+                          </w:rPr>
+                          <m:t>+MC</m:t>
+                        </m:r>
+                        <m:d>
+                          <m:dPr>
+                            <m:begChr m:val="["/>
+                            <m:endChr m:val="]"/>
+                            <m:ctrlPr>
+                              <w:rPr>
+                                <w:rFonts w:ascii="Cambria Math" w:hAnsi="Cambria Math"/>
+                                <w:b w:val="0"/>
+                                <w:bCs w:val="0"/>
+                                <w:i/>
+                                <w:lang w:val="en-US"/>
+                              </w:rPr>
+                            </m:ctrlPr>
+                          </m:dPr>
+                          <m:e>
+                            <m:r>
+                              <w:rPr>
+                                <w:rFonts w:ascii="Cambria Math" w:hAnsi="Cambria Math"/>
+                                <w:lang w:val="en-US"/>
+                              </w:rPr>
+                              <m:t>l</m:t>
+                            </m:r>
+                          </m:e>
+                        </m:d>
+                        <m:d>
+                          <m:dPr>
+                            <m:begChr m:val="["/>
+                            <m:endChr m:val="]"/>
+                            <m:ctrlPr>
+                              <w:rPr>
+                                <w:rFonts w:ascii="Cambria Math" w:hAnsi="Cambria Math"/>
+                                <w:b w:val="0"/>
+                                <w:bCs w:val="0"/>
+                                <w:i/>
+                                <w:lang w:val="en-US"/>
+                              </w:rPr>
+                            </m:ctrlPr>
+                          </m:dPr>
+                          <m:e>
+                            <m:r>
+                              <w:rPr>
+                                <w:rFonts w:ascii="Cambria Math" w:hAnsi="Cambria Math"/>
+                                <w:lang w:val="en-US"/>
+                              </w:rPr>
+                              <m:t>j+1</m:t>
+                            </m:r>
+                          </m:e>
+                        </m:d>
+                        <m:r>
+                          <w:rPr>
+                            <w:rFonts w:ascii="Cambria Math" w:hAnsi="Cambria Math"/>
+                            <w:lang w:val="en-US"/>
+                          </w:rPr>
+                          <m:t xml:space="preserve">, </m:t>
+                        </m:r>
+                        <m:r>
+                          <w:rPr>
+                            <w:rFonts w:ascii="Cambria Math" w:hAnsi="Cambria Math"/>
+                          </w:rPr>
+                          <m:t xml:space="preserve">если </m:t>
+                        </m:r>
+                        <m:r>
+                          <w:rPr>
+                            <w:rFonts w:ascii="Cambria Math" w:hAnsi="Cambria Math"/>
+                            <w:lang w:val="en-US"/>
+                          </w:rPr>
+                          <m:t>0&lt;j&lt;w</m:t>
+                        </m:r>
+                        <m:ctrlPr>
+                          <w:rPr>
+                            <w:rFonts w:ascii="Cambria Math" w:eastAsia="Cambria Math" w:hAnsi="Cambria Math" w:cs="Cambria Math"/>
+                            <w:b w:val="0"/>
+                            <w:bCs w:val="0"/>
+                            <w:i/>
+                            <w:lang w:val="en-US"/>
+                          </w:rPr>
+                        </m:ctrlPr>
+                      </m:e>
+                      <m:e>
+                        <m:r>
+                          <w:rPr>
+                            <w:rFonts w:ascii="Cambria Math" w:hAnsi="Cambria Math"/>
+                            <w:lang w:val="en-US"/>
+                          </w:rPr>
+                          <m:t>VOC</m:t>
+                        </m:r>
+                        <m:d>
+                          <m:dPr>
+                            <m:begChr m:val="["/>
+                            <m:endChr m:val="]"/>
+                            <m:ctrlPr>
+                              <w:rPr>
+                                <w:rFonts w:ascii="Cambria Math" w:hAnsi="Cambria Math"/>
+                                <w:b w:val="0"/>
+                                <w:bCs w:val="0"/>
+                                <w:i/>
+                                <w:lang w:val="en-US"/>
+                              </w:rPr>
+                            </m:ctrlPr>
+                          </m:dPr>
+                          <m:e>
+                            <m:r>
+                              <w:rPr>
+                                <w:rFonts w:ascii="Cambria Math" w:hAnsi="Cambria Math"/>
+                                <w:lang w:val="en-US"/>
+                              </w:rPr>
+                              <m:t>i</m:t>
+                            </m:r>
+                          </m:e>
+                        </m:d>
+                        <m:d>
+                          <m:dPr>
+                            <m:begChr m:val="["/>
+                            <m:endChr m:val="]"/>
+                            <m:ctrlPr>
+                              <w:rPr>
+                                <w:rFonts w:ascii="Cambria Math" w:hAnsi="Cambria Math"/>
+                                <w:b w:val="0"/>
+                                <w:bCs w:val="0"/>
+                                <w:i/>
+                                <w:lang w:val="en-US"/>
+                              </w:rPr>
+                            </m:ctrlPr>
+                          </m:dPr>
+                          <m:e>
+                            <m:r>
+                              <w:rPr>
+                                <w:rFonts w:ascii="Cambria Math" w:hAnsi="Cambria Math"/>
+                                <w:lang w:val="en-US"/>
+                              </w:rPr>
+                              <m:t>0</m:t>
+                            </m:r>
+                          </m:e>
+                        </m:d>
+                        <m:r>
+                          <w:rPr>
+                            <w:rFonts w:ascii="Cambria Math" w:hAnsi="Cambria Math"/>
+                            <w:lang w:val="en-US"/>
+                          </w:rPr>
+                          <m:t>=MC</m:t>
+                        </m:r>
+                        <m:d>
+                          <m:dPr>
+                            <m:begChr m:val="["/>
+                            <m:endChr m:val="]"/>
+                            <m:ctrlPr>
+                              <w:rPr>
+                                <w:rFonts w:ascii="Cambria Math" w:hAnsi="Cambria Math"/>
+                                <w:b w:val="0"/>
+                                <w:bCs w:val="0"/>
+                                <w:i/>
+                                <w:lang w:val="en-US"/>
+                              </w:rPr>
+                            </m:ctrlPr>
+                          </m:dPr>
+                          <m:e>
+                            <m:r>
+                              <w:rPr>
+                                <w:rFonts w:ascii="Cambria Math" w:hAnsi="Cambria Math"/>
+                                <w:lang w:val="en-US"/>
+                              </w:rPr>
+                              <m:t>i-1</m:t>
+                            </m:r>
+                          </m:e>
+                        </m:d>
+                        <m:d>
+                          <m:dPr>
+                            <m:begChr m:val="["/>
+                            <m:endChr m:val="]"/>
+                            <m:ctrlPr>
+                              <w:rPr>
+                                <w:rFonts w:ascii="Cambria Math" w:hAnsi="Cambria Math"/>
+                                <w:b w:val="0"/>
+                                <w:bCs w:val="0"/>
+                                <w:i/>
+                                <w:lang w:val="en-US"/>
+                              </w:rPr>
+                            </m:ctrlPr>
+                          </m:dPr>
+                          <m:e>
+                            <m:r>
+                              <w:rPr>
+                                <w:rFonts w:ascii="Cambria Math" w:hAnsi="Cambria Math"/>
+                                <w:lang w:val="en-US"/>
+                              </w:rPr>
+                              <m:t>0</m:t>
+                            </m:r>
+                          </m:e>
+                        </m:d>
+                        <m:r>
+                          <w:rPr>
+                            <w:rFonts w:ascii="Cambria Math" w:hAnsi="Cambria Math"/>
+                            <w:lang w:val="en-US"/>
+                          </w:rPr>
+                          <m:t>+MC</m:t>
+                        </m:r>
+                        <m:d>
+                          <m:dPr>
+                            <m:begChr m:val="["/>
+                            <m:endChr m:val="]"/>
+                            <m:ctrlPr>
+                              <w:rPr>
+                                <w:rFonts w:ascii="Cambria Math" w:hAnsi="Cambria Math"/>
+                                <w:b w:val="0"/>
+                                <w:bCs w:val="0"/>
+                                <w:i/>
+                                <w:lang w:val="en-US"/>
+                              </w:rPr>
+                            </m:ctrlPr>
+                          </m:dPr>
+                          <m:e>
+                            <m:r>
+                              <w:rPr>
+                                <w:rFonts w:ascii="Cambria Math" w:hAnsi="Cambria Math"/>
+                                <w:lang w:val="en-US"/>
+                              </w:rPr>
+                              <m:t>i-1</m:t>
+                            </m:r>
+                          </m:e>
+                        </m:d>
+                        <m:d>
+                          <m:dPr>
+                            <m:begChr m:val="["/>
+                            <m:endChr m:val="]"/>
+                            <m:ctrlPr>
+                              <w:rPr>
+                                <w:rFonts w:ascii="Cambria Math" w:hAnsi="Cambria Math"/>
+                                <w:b w:val="0"/>
+                                <w:bCs w:val="0"/>
+                                <w:i/>
+                                <w:lang w:val="en-US"/>
+                              </w:rPr>
+                            </m:ctrlPr>
+                          </m:dPr>
+                          <m:e>
+                            <m:r>
+                              <w:rPr>
+                                <w:rFonts w:ascii="Cambria Math" w:hAnsi="Cambria Math"/>
+                                <w:lang w:val="en-US"/>
+                              </w:rPr>
+                              <m:t>1</m:t>
+                            </m:r>
+                          </m:e>
+                        </m:d>
+                        <m:r>
+                          <w:rPr>
+                            <w:rFonts w:ascii="Cambria Math" w:hAnsi="Cambria Math"/>
+                            <w:lang w:val="en-US"/>
+                          </w:rPr>
+                          <m:t>+MC</m:t>
+                        </m:r>
+                        <m:d>
+                          <m:dPr>
+                            <m:begChr m:val="["/>
+                            <m:endChr m:val="]"/>
+                            <m:ctrlPr>
+                              <w:rPr>
+                                <w:rFonts w:ascii="Cambria Math" w:hAnsi="Cambria Math"/>
+                                <w:b w:val="0"/>
+                                <w:bCs w:val="0"/>
+                                <w:i/>
+                                <w:lang w:val="en-US"/>
+                              </w:rPr>
+                            </m:ctrlPr>
+                          </m:dPr>
+                          <m:e>
+                            <m:r>
+                              <w:rPr>
+                                <w:rFonts w:ascii="Cambria Math" w:hAnsi="Cambria Math"/>
+                                <w:lang w:val="en-US"/>
+                              </w:rPr>
+                              <m:t>i</m:t>
+                            </m:r>
+                          </m:e>
+                        </m:d>
+                        <m:d>
+                          <m:dPr>
+                            <m:begChr m:val="["/>
+                            <m:endChr m:val="]"/>
+                            <m:ctrlPr>
+                              <w:rPr>
+                                <w:rFonts w:ascii="Cambria Math" w:hAnsi="Cambria Math"/>
+                                <w:b w:val="0"/>
+                                <w:bCs w:val="0"/>
+                                <w:i/>
+                                <w:lang w:val="en-US"/>
+                              </w:rPr>
+                            </m:ctrlPr>
+                          </m:dPr>
+                          <m:e>
+                            <m:r>
+                              <w:rPr>
+                                <w:rFonts w:ascii="Cambria Math" w:hAnsi="Cambria Math"/>
+                                <w:lang w:val="en-US"/>
+                              </w:rPr>
+                              <m:t>1</m:t>
+                            </m:r>
+                          </m:e>
+                        </m:d>
+                        <m:r>
+                          <w:rPr>
+                            <w:rFonts w:ascii="Cambria Math" w:hAnsi="Cambria Math"/>
+                            <w:lang w:val="en-US"/>
+                          </w:rPr>
+                          <m:t>+</m:t>
+                        </m:r>
+                        <m:ctrlPr>
+                          <w:rPr>
+                            <w:rFonts w:ascii="Cambria Math" w:eastAsia="Cambria Math" w:hAnsi="Cambria Math" w:cs="Cambria Math"/>
+                            <w:b w:val="0"/>
+                            <w:bCs w:val="0"/>
+                            <w:i/>
+                            <w:lang w:val="en-US"/>
+                          </w:rPr>
+                        </m:ctrlPr>
+                      </m:e>
+                      <m:e>
+                        <m:r>
+                          <w:rPr>
+                            <w:rFonts w:ascii="Cambria Math" w:hAnsi="Cambria Math"/>
+                            <w:lang w:val="en-US"/>
+                          </w:rPr>
+                          <m:t>+MC</m:t>
+                        </m:r>
+                        <m:d>
+                          <m:dPr>
+                            <m:begChr m:val="["/>
+                            <m:endChr m:val="]"/>
+                            <m:ctrlPr>
+                              <w:rPr>
+                                <w:rFonts w:ascii="Cambria Math" w:hAnsi="Cambria Math"/>
+                                <w:b w:val="0"/>
+                                <w:bCs w:val="0"/>
+                                <w:i/>
+                                <w:lang w:val="en-US"/>
+                              </w:rPr>
+                            </m:ctrlPr>
+                          </m:dPr>
+                          <m:e>
+                            <m:r>
+                              <w:rPr>
+                                <w:rFonts w:ascii="Cambria Math" w:hAnsi="Cambria Math"/>
+                                <w:lang w:val="en-US"/>
+                              </w:rPr>
+                              <m:t>i+1</m:t>
+                            </m:r>
+                          </m:e>
+                        </m:d>
+                        <m:d>
+                          <m:dPr>
+                            <m:begChr m:val="["/>
+                            <m:endChr m:val="]"/>
+                            <m:ctrlPr>
+                              <w:rPr>
+                                <w:rFonts w:ascii="Cambria Math" w:hAnsi="Cambria Math"/>
+                                <w:b w:val="0"/>
+                                <w:bCs w:val="0"/>
+                                <w:i/>
+                                <w:lang w:val="en-US"/>
+                              </w:rPr>
+                            </m:ctrlPr>
+                          </m:dPr>
+                          <m:e>
+                            <m:r>
+                              <w:rPr>
+                                <w:rFonts w:ascii="Cambria Math" w:hAnsi="Cambria Math"/>
+                                <w:lang w:val="en-US"/>
+                              </w:rPr>
+                              <m:t>1</m:t>
+                            </m:r>
+                          </m:e>
+                        </m:d>
+                        <m:r>
+                          <w:rPr>
+                            <w:rFonts w:ascii="Cambria Math" w:hAnsi="Cambria Math"/>
+                            <w:lang w:val="en-US"/>
+                          </w:rPr>
+                          <m:t>+MC</m:t>
+                        </m:r>
+                        <m:d>
+                          <m:dPr>
+                            <m:begChr m:val="["/>
+                            <m:endChr m:val="]"/>
+                            <m:ctrlPr>
+                              <w:rPr>
+                                <w:rFonts w:ascii="Cambria Math" w:hAnsi="Cambria Math"/>
+                                <w:b w:val="0"/>
+                                <w:bCs w:val="0"/>
+                                <w:i/>
+                                <w:lang w:val="en-US"/>
+                              </w:rPr>
+                            </m:ctrlPr>
+                          </m:dPr>
+                          <m:e>
+                            <m:r>
+                              <w:rPr>
+                                <w:rFonts w:ascii="Cambria Math" w:hAnsi="Cambria Math"/>
+                                <w:lang w:val="en-US"/>
+                              </w:rPr>
+                              <m:t>i+1</m:t>
+                            </m:r>
+                          </m:e>
+                        </m:d>
+                        <m:d>
+                          <m:dPr>
+                            <m:begChr m:val="["/>
+                            <m:endChr m:val="]"/>
+                            <m:ctrlPr>
+                              <w:rPr>
+                                <w:rFonts w:ascii="Cambria Math" w:hAnsi="Cambria Math"/>
+                                <w:b w:val="0"/>
+                                <w:bCs w:val="0"/>
+                                <w:i/>
+                                <w:lang w:val="en-US"/>
+                              </w:rPr>
+                            </m:ctrlPr>
+                          </m:dPr>
+                          <m:e>
+                            <m:r>
+                              <w:rPr>
+                                <w:rFonts w:ascii="Cambria Math" w:hAnsi="Cambria Math"/>
+                                <w:lang w:val="en-US"/>
+                              </w:rPr>
+                              <m:t>0</m:t>
+                            </m:r>
+                          </m:e>
+                        </m:d>
+                        <m:r>
+                          <w:rPr>
+                            <w:rFonts w:ascii="Cambria Math" w:hAnsi="Cambria Math"/>
+                            <w:lang w:val="en-US"/>
+                          </w:rPr>
+                          <m:t xml:space="preserve">, </m:t>
+                        </m:r>
+                        <m:r>
+                          <w:rPr>
+                            <w:rFonts w:ascii="Cambria Math" w:hAnsi="Cambria Math"/>
+                          </w:rPr>
+                          <m:t xml:space="preserve">если </m:t>
+                        </m:r>
+                        <m:r>
+                          <w:rPr>
+                            <w:rFonts w:ascii="Cambria Math" w:hAnsi="Cambria Math"/>
+                            <w:lang w:val="en-US"/>
+                          </w:rPr>
+                          <m:t>0&lt;i&lt;l</m:t>
+                        </m:r>
+                        <m:ctrlPr>
+                          <w:rPr>
+                            <w:rFonts w:ascii="Cambria Math" w:eastAsia="Cambria Math" w:hAnsi="Cambria Math" w:cs="Cambria Math"/>
+                            <w:b w:val="0"/>
+                            <w:bCs w:val="0"/>
+                            <w:i/>
+                            <w:lang w:val="en-US"/>
+                          </w:rPr>
+                        </m:ctrlPr>
+                      </m:e>
+                      <m:e>
+                        <m:r>
+                          <w:rPr>
+                            <w:rFonts w:ascii="Cambria Math" w:hAnsi="Cambria Math"/>
+                            <w:lang w:val="en-US"/>
+                          </w:rPr>
+                          <m:t>VOC</m:t>
+                        </m:r>
+                        <m:d>
+                          <m:dPr>
+                            <m:begChr m:val="["/>
+                            <m:endChr m:val="]"/>
+                            <m:ctrlPr>
+                              <w:rPr>
+                                <w:rFonts w:ascii="Cambria Math" w:hAnsi="Cambria Math"/>
+                                <w:b w:val="0"/>
+                                <w:bCs w:val="0"/>
+                                <w:i/>
+                                <w:lang w:val="en-US"/>
+                              </w:rPr>
+                            </m:ctrlPr>
+                          </m:dPr>
+                          <m:e>
+                            <m:r>
+                              <w:rPr>
+                                <w:rFonts w:ascii="Cambria Math" w:hAnsi="Cambria Math"/>
+                                <w:lang w:val="en-US"/>
+                              </w:rPr>
+                              <m:t>i</m:t>
+                            </m:r>
+                          </m:e>
+                        </m:d>
+                        <m:d>
+                          <m:dPr>
+                            <m:begChr m:val="["/>
+                            <m:endChr m:val="]"/>
+                            <m:ctrlPr>
+                              <w:rPr>
+                                <w:rFonts w:ascii="Cambria Math" w:hAnsi="Cambria Math"/>
+                                <w:b w:val="0"/>
+                                <w:bCs w:val="0"/>
+                                <w:i/>
+                                <w:lang w:val="en-US"/>
+                              </w:rPr>
+                            </m:ctrlPr>
+                          </m:dPr>
+                          <m:e>
+                            <m:r>
+                              <w:rPr>
+                                <w:rFonts w:ascii="Cambria Math" w:hAnsi="Cambria Math"/>
+                                <w:lang w:val="en-US"/>
+                              </w:rPr>
+                              <m:t>j</m:t>
+                            </m:r>
+                          </m:e>
+                        </m:d>
+                        <m:r>
+                          <w:rPr>
+                            <w:rFonts w:ascii="Cambria Math" w:hAnsi="Cambria Math"/>
+                            <w:lang w:val="en-US"/>
+                          </w:rPr>
+                          <m:t>=MC</m:t>
+                        </m:r>
+                        <m:d>
+                          <m:dPr>
+                            <m:begChr m:val="["/>
+                            <m:endChr m:val="]"/>
+                            <m:ctrlPr>
+                              <w:rPr>
+                                <w:rFonts w:ascii="Cambria Math" w:hAnsi="Cambria Math"/>
+                                <w:b w:val="0"/>
+                                <w:bCs w:val="0"/>
+                                <w:i/>
+                                <w:lang w:val="en-US"/>
+                              </w:rPr>
+                            </m:ctrlPr>
+                          </m:dPr>
+                          <m:e>
+                            <m:r>
+                              <w:rPr>
+                                <w:rFonts w:ascii="Cambria Math" w:hAnsi="Cambria Math"/>
+                                <w:lang w:val="en-US"/>
+                              </w:rPr>
+                              <m:t>i-1</m:t>
+                            </m:r>
+                          </m:e>
+                        </m:d>
+                        <m:d>
+                          <m:dPr>
+                            <m:begChr m:val="["/>
+                            <m:endChr m:val="]"/>
+                            <m:ctrlPr>
+                              <w:rPr>
+                                <w:rFonts w:ascii="Cambria Math" w:hAnsi="Cambria Math"/>
+                                <w:b w:val="0"/>
+                                <w:bCs w:val="0"/>
+                                <w:i/>
+                                <w:lang w:val="en-US"/>
+                              </w:rPr>
+                            </m:ctrlPr>
+                          </m:dPr>
+                          <m:e>
+                            <m:r>
+                              <w:rPr>
+                                <w:rFonts w:ascii="Cambria Math" w:hAnsi="Cambria Math"/>
+                                <w:lang w:val="en-US"/>
+                              </w:rPr>
+                              <m:t>j-1</m:t>
+                            </m:r>
+                          </m:e>
+                        </m:d>
+                        <m:r>
+                          <w:rPr>
+                            <w:rFonts w:ascii="Cambria Math" w:hAnsi="Cambria Math"/>
+                            <w:lang w:val="en-US"/>
+                          </w:rPr>
+                          <m:t>+MC</m:t>
+                        </m:r>
+                        <m:d>
+                          <m:dPr>
+                            <m:begChr m:val="["/>
+                            <m:endChr m:val="]"/>
+                            <m:ctrlPr>
+                              <w:rPr>
+                                <w:rFonts w:ascii="Cambria Math" w:hAnsi="Cambria Math"/>
+                                <w:b w:val="0"/>
+                                <w:bCs w:val="0"/>
+                                <w:i/>
+                                <w:lang w:val="en-US"/>
+                              </w:rPr>
+                            </m:ctrlPr>
+                          </m:dPr>
+                          <m:e>
+                            <m:r>
+                              <w:rPr>
+                                <w:rFonts w:ascii="Cambria Math" w:hAnsi="Cambria Math"/>
+                                <w:lang w:val="en-US"/>
+                              </w:rPr>
+                              <m:t>i-1</m:t>
+                            </m:r>
+                          </m:e>
+                        </m:d>
+                        <m:d>
+                          <m:dPr>
+                            <m:begChr m:val="["/>
+                            <m:endChr m:val="]"/>
+                            <m:ctrlPr>
+                              <w:rPr>
+                                <w:rFonts w:ascii="Cambria Math" w:hAnsi="Cambria Math"/>
+                                <w:b w:val="0"/>
+                                <w:bCs w:val="0"/>
+                                <w:i/>
+                                <w:lang w:val="en-US"/>
+                              </w:rPr>
+                            </m:ctrlPr>
+                          </m:dPr>
+                          <m:e>
+                            <m:r>
+                              <w:rPr>
+                                <w:rFonts w:ascii="Cambria Math" w:hAnsi="Cambria Math"/>
+                                <w:lang w:val="en-US"/>
+                              </w:rPr>
+                              <m:t>j</m:t>
+                            </m:r>
+                          </m:e>
+                        </m:d>
+                        <m:r>
+                          <w:rPr>
+                            <w:rFonts w:ascii="Cambria Math" w:hAnsi="Cambria Math"/>
+                            <w:lang w:val="en-US"/>
+                          </w:rPr>
+                          <m:t>+MC</m:t>
+                        </m:r>
+                        <m:d>
+                          <m:dPr>
+                            <m:begChr m:val="["/>
+                            <m:endChr m:val="]"/>
+                            <m:ctrlPr>
+                              <w:rPr>
+                                <w:rFonts w:ascii="Cambria Math" w:hAnsi="Cambria Math"/>
+                                <w:b w:val="0"/>
+                                <w:bCs w:val="0"/>
+                                <w:i/>
+                                <w:lang w:val="en-US"/>
+                              </w:rPr>
+                            </m:ctrlPr>
+                          </m:dPr>
+                          <m:e>
+                            <m:r>
+                              <w:rPr>
+                                <w:rFonts w:ascii="Cambria Math" w:hAnsi="Cambria Math"/>
+                                <w:lang w:val="en-US"/>
+                              </w:rPr>
+                              <m:t>i-1</m:t>
+                            </m:r>
+                          </m:e>
+                        </m:d>
+                        <m:d>
+                          <m:dPr>
+                            <m:begChr m:val="["/>
+                            <m:endChr m:val="]"/>
+                            <m:ctrlPr>
+                              <w:rPr>
+                                <w:rFonts w:ascii="Cambria Math" w:hAnsi="Cambria Math"/>
+                                <w:b w:val="0"/>
+                                <w:bCs w:val="0"/>
+                                <w:i/>
+                                <w:lang w:val="en-US"/>
+                              </w:rPr>
+                            </m:ctrlPr>
+                          </m:dPr>
+                          <m:e>
+                            <m:r>
+                              <w:rPr>
+                                <w:rFonts w:ascii="Cambria Math" w:hAnsi="Cambria Math"/>
+                                <w:lang w:val="en-US"/>
+                              </w:rPr>
+                              <m:t>j+1</m:t>
+                            </m:r>
+                          </m:e>
+                        </m:d>
+                        <m:r>
+                          <w:rPr>
+                            <w:rFonts w:ascii="Cambria Math" w:hAnsi="Cambria Math"/>
+                            <w:lang w:val="en-US"/>
+                          </w:rPr>
+                          <m:t>+</m:t>
+                        </m:r>
+                        <m:ctrlPr>
+                          <w:rPr>
+                            <w:rFonts w:ascii="Cambria Math" w:eastAsia="Cambria Math" w:hAnsi="Cambria Math" w:cs="Cambria Math"/>
+                            <w:b w:val="0"/>
+                            <w:bCs w:val="0"/>
+                            <w:i/>
+                            <w:lang w:val="en-US"/>
+                          </w:rPr>
+                        </m:ctrlPr>
+                      </m:e>
+                      <m:e>
+                        <m:r>
+                          <w:rPr>
+                            <w:rFonts w:ascii="Cambria Math" w:hAnsi="Cambria Math"/>
+                            <w:lang w:val="en-US"/>
+                          </w:rPr>
+                          <m:t>MC</m:t>
+                        </m:r>
+                        <m:d>
+                          <m:dPr>
+                            <m:begChr m:val="["/>
+                            <m:endChr m:val="]"/>
+                            <m:ctrlPr>
+                              <w:rPr>
+                                <w:rFonts w:ascii="Cambria Math" w:hAnsi="Cambria Math"/>
+                                <w:b w:val="0"/>
+                                <w:bCs w:val="0"/>
+                                <w:i/>
+                                <w:lang w:val="en-US"/>
+                              </w:rPr>
+                            </m:ctrlPr>
+                          </m:dPr>
+                          <m:e>
+                            <m:r>
+                              <w:rPr>
+                                <w:rFonts w:ascii="Cambria Math" w:hAnsi="Cambria Math"/>
+                                <w:lang w:val="en-US"/>
+                              </w:rPr>
+                              <m:t>i</m:t>
+                            </m:r>
+                          </m:e>
+                        </m:d>
+                        <m:d>
+                          <m:dPr>
+                            <m:begChr m:val="["/>
+                            <m:endChr m:val="]"/>
+                            <m:ctrlPr>
+                              <w:rPr>
+                                <w:rFonts w:ascii="Cambria Math" w:hAnsi="Cambria Math"/>
+                                <w:b w:val="0"/>
+                                <w:bCs w:val="0"/>
+                                <w:i/>
+                                <w:lang w:val="en-US"/>
+                              </w:rPr>
+                            </m:ctrlPr>
+                          </m:dPr>
+                          <m:e>
+                            <m:r>
+                              <w:rPr>
+                                <w:rFonts w:ascii="Cambria Math" w:hAnsi="Cambria Math"/>
+                                <w:lang w:val="en-US"/>
+                              </w:rPr>
+                              <m:t>j-1</m:t>
+                            </m:r>
+                          </m:e>
+                        </m:d>
+                        <m:r>
+                          <w:rPr>
+                            <w:rFonts w:ascii="Cambria Math" w:hAnsi="Cambria Math"/>
+                            <w:lang w:val="en-US"/>
+                          </w:rPr>
+                          <m:t>+MC</m:t>
+                        </m:r>
+                        <m:d>
+                          <m:dPr>
+                            <m:begChr m:val="["/>
+                            <m:endChr m:val="]"/>
+                            <m:ctrlPr>
+                              <w:rPr>
+                                <w:rFonts w:ascii="Cambria Math" w:hAnsi="Cambria Math"/>
+                                <w:b w:val="0"/>
+                                <w:bCs w:val="0"/>
+                                <w:i/>
+                                <w:lang w:val="en-US"/>
+                              </w:rPr>
+                            </m:ctrlPr>
+                          </m:dPr>
+                          <m:e>
+                            <m:r>
+                              <w:rPr>
+                                <w:rFonts w:ascii="Cambria Math" w:hAnsi="Cambria Math"/>
+                                <w:lang w:val="en-US"/>
+                              </w:rPr>
+                              <m:t>i</m:t>
+                            </m:r>
+                          </m:e>
+                        </m:d>
+                        <m:d>
+                          <m:dPr>
+                            <m:begChr m:val="["/>
+                            <m:endChr m:val="]"/>
+                            <m:ctrlPr>
+                              <w:rPr>
+                                <w:rFonts w:ascii="Cambria Math" w:hAnsi="Cambria Math"/>
+                                <w:b w:val="0"/>
+                                <w:bCs w:val="0"/>
+                                <w:i/>
+                                <w:lang w:val="en-US"/>
+                              </w:rPr>
+                            </m:ctrlPr>
+                          </m:dPr>
+                          <m:e>
+                            <m:r>
+                              <w:rPr>
+                                <w:rFonts w:ascii="Cambria Math" w:hAnsi="Cambria Math"/>
+                                <w:lang w:val="en-US"/>
+                              </w:rPr>
+                              <m:t>j+1</m:t>
+                            </m:r>
+                          </m:e>
+                        </m:d>
+                        <m:r>
+                          <w:rPr>
+                            <w:rFonts w:ascii="Cambria Math" w:hAnsi="Cambria Math"/>
+                            <w:lang w:val="en-US"/>
+                          </w:rPr>
+                          <m:t>+MC</m:t>
+                        </m:r>
+                        <m:d>
+                          <m:dPr>
+                            <m:begChr m:val="["/>
+                            <m:endChr m:val="]"/>
+                            <m:ctrlPr>
+                              <w:rPr>
+                                <w:rFonts w:ascii="Cambria Math" w:hAnsi="Cambria Math"/>
+                                <w:b w:val="0"/>
+                                <w:bCs w:val="0"/>
+                                <w:i/>
+                                <w:lang w:val="en-US"/>
+                              </w:rPr>
+                            </m:ctrlPr>
+                          </m:dPr>
+                          <m:e>
+                            <m:r>
+                              <w:rPr>
+                                <w:rFonts w:ascii="Cambria Math" w:hAnsi="Cambria Math"/>
+                                <w:lang w:val="en-US"/>
+                              </w:rPr>
+                              <m:t>i+1</m:t>
+                            </m:r>
+                          </m:e>
+                        </m:d>
+                        <m:d>
+                          <m:dPr>
+                            <m:begChr m:val="["/>
+                            <m:endChr m:val="]"/>
+                            <m:ctrlPr>
+                              <w:rPr>
+                                <w:rFonts w:ascii="Cambria Math" w:hAnsi="Cambria Math"/>
+                                <w:b w:val="0"/>
+                                <w:bCs w:val="0"/>
+                                <w:i/>
+                                <w:lang w:val="en-US"/>
+                              </w:rPr>
+                            </m:ctrlPr>
+                          </m:dPr>
+                          <m:e>
+                            <m:r>
+                              <w:rPr>
+                                <w:rFonts w:ascii="Cambria Math" w:hAnsi="Cambria Math"/>
+                                <w:lang w:val="en-US"/>
+                              </w:rPr>
+                              <m:t>j-1</m:t>
+                            </m:r>
+                          </m:e>
+                        </m:d>
+                        <m:r>
+                          <w:rPr>
+                            <w:rFonts w:ascii="Cambria Math" w:hAnsi="Cambria Math"/>
+                            <w:lang w:val="en-US"/>
+                          </w:rPr>
+                          <m:t>+MC</m:t>
+                        </m:r>
+                        <m:d>
+                          <m:dPr>
+                            <m:begChr m:val="["/>
+                            <m:endChr m:val="]"/>
+                            <m:ctrlPr>
+                              <w:rPr>
+                                <w:rFonts w:ascii="Cambria Math" w:hAnsi="Cambria Math"/>
+                                <w:b w:val="0"/>
+                                <w:bCs w:val="0"/>
+                                <w:i/>
+                                <w:lang w:val="en-US"/>
+                              </w:rPr>
+                            </m:ctrlPr>
+                          </m:dPr>
+                          <m:e>
+                            <m:r>
+                              <w:rPr>
+                                <w:rFonts w:ascii="Cambria Math" w:hAnsi="Cambria Math"/>
+                                <w:lang w:val="en-US"/>
+                              </w:rPr>
+                              <m:t>i+1</m:t>
+                            </m:r>
+                          </m:e>
+                        </m:d>
+                        <m:d>
+                          <m:dPr>
+                            <m:begChr m:val="["/>
+                            <m:endChr m:val="]"/>
+                            <m:ctrlPr>
+                              <w:rPr>
+                                <w:rFonts w:ascii="Cambria Math" w:hAnsi="Cambria Math"/>
+                                <w:b w:val="0"/>
+                                <w:bCs w:val="0"/>
+                                <w:i/>
+                                <w:lang w:val="en-US"/>
+                              </w:rPr>
+                            </m:ctrlPr>
+                          </m:dPr>
+                          <m:e>
+                            <m:r>
+                              <w:rPr>
+                                <w:rFonts w:ascii="Cambria Math" w:hAnsi="Cambria Math"/>
+                                <w:lang w:val="en-US"/>
+                              </w:rPr>
+                              <m:t>j</m:t>
+                            </m:r>
+                          </m:e>
+                        </m:d>
+                        <m:r>
+                          <w:rPr>
+                            <w:rFonts w:ascii="Cambria Math" w:hAnsi="Cambria Math"/>
+                            <w:lang w:val="en-US"/>
+                          </w:rPr>
+                          <m:t>+</m:t>
+                        </m:r>
+                        <m:ctrlPr>
+                          <w:rPr>
+                            <w:rFonts w:ascii="Cambria Math" w:eastAsia="Cambria Math" w:hAnsi="Cambria Math" w:cs="Cambria Math"/>
+                            <w:b w:val="0"/>
+                            <w:bCs w:val="0"/>
+                            <w:i/>
+                            <w:lang w:val="en-US"/>
+                          </w:rPr>
+                        </m:ctrlPr>
+                      </m:e>
+                      <m:e>
+                        <m:r>
+                          <w:rPr>
+                            <w:rFonts w:ascii="Cambria Math" w:hAnsi="Cambria Math"/>
+                            <w:lang w:val="en-US"/>
+                          </w:rPr>
+                          <m:t>+MC</m:t>
+                        </m:r>
+                        <m:d>
+                          <m:dPr>
+                            <m:begChr m:val="["/>
+                            <m:endChr m:val="]"/>
+                            <m:ctrlPr>
+                              <w:rPr>
+                                <w:rFonts w:ascii="Cambria Math" w:hAnsi="Cambria Math"/>
+                                <w:b w:val="0"/>
+                                <w:bCs w:val="0"/>
+                                <w:i/>
+                                <w:lang w:val="en-US"/>
+                              </w:rPr>
+                            </m:ctrlPr>
+                          </m:dPr>
+                          <m:e>
+                            <m:r>
+                              <w:rPr>
+                                <w:rFonts w:ascii="Cambria Math" w:hAnsi="Cambria Math"/>
+                                <w:lang w:val="en-US"/>
+                              </w:rPr>
+                              <m:t>i+1</m:t>
+                            </m:r>
+                          </m:e>
+                        </m:d>
+                        <m:d>
+                          <m:dPr>
+                            <m:begChr m:val="["/>
+                            <m:endChr m:val="]"/>
+                            <m:ctrlPr>
+                              <w:rPr>
+                                <w:rFonts w:ascii="Cambria Math" w:hAnsi="Cambria Math"/>
+                                <w:b w:val="0"/>
+                                <w:bCs w:val="0"/>
+                                <w:i/>
+                                <w:lang w:val="en-US"/>
+                              </w:rPr>
+                            </m:ctrlPr>
+                          </m:dPr>
+                          <m:e>
+                            <m:r>
+                              <w:rPr>
+                                <w:rFonts w:ascii="Cambria Math" w:hAnsi="Cambria Math"/>
+                                <w:lang w:val="en-US"/>
+                              </w:rPr>
+                              <m:t>j+1</m:t>
+                            </m:r>
+                          </m:e>
+                        </m:d>
+                        <m:r>
+                          <w:rPr>
+                            <w:rFonts w:ascii="Cambria Math" w:hAnsi="Cambria Math"/>
+                            <w:lang w:val="en-US"/>
+                          </w:rPr>
+                          <m:t>,</m:t>
+                        </m:r>
+                        <m:r>
+                          <w:rPr>
+                            <w:rFonts w:ascii="Cambria Math" w:eastAsia="Cambria Math" w:hAnsi="Cambria Math" w:cs="Cambria Math"/>
+                          </w:rPr>
+                          <m:t xml:space="preserve">если </m:t>
+                        </m:r>
+                        <m:r>
+                          <w:rPr>
+                            <w:rFonts w:ascii="Cambria Math" w:eastAsia="Cambria Math" w:hAnsi="Cambria Math" w:cs="Cambria Math"/>
+                            <w:lang w:val="en-US"/>
+                          </w:rPr>
+                          <m:t>0&lt;i&lt;l, 0&lt;j&lt;w</m:t>
+                        </m:r>
+                      </m:e>
+                    </m:eqArr>
+                  </m:e>
+                </m:d>
+              </m:oMath>
+            </m:oMathPara>
+          </w:p>
+        </w:tc>
+        <w:tc>
+          <w:tcPr>
+            <w:tcW w:w="500" w:type="pct"/>
+            <w:vAlign w:val="center"/>
+          </w:tcPr>
+          <w:p>
+            <w:pPr>
+              <w:jc w:val="right"/>
+              <w:cnfStyle w:val="100000000000" w:firstRow="1" w:lastRow="0" w:firstColumn="0" w:lastColumn="0" w:oddVBand="0" w:evenVBand="0" w:oddHBand="0" w:evenHBand="0" w:firstRowFirstColumn="0" w:firstRowLastColumn="0" w:lastRowFirstColumn="0" w:lastRowLastColumn="0"/>
+              <w:rPr>
+                <w:b w:val="0"/>
+                <w:bCs w:val="0"/>
+              </w:rPr>
+            </w:pPr>
+            <w:r>
+              <w:rPr>
+                <w:b w:val="0"/>
+                <w:bCs w:val="0"/>
+              </w:rPr>
+              <w:t>(</w:t>
+            </w:r>
+            <w:r>
+              <w:rPr>
+                <w:b w:val="0"/>
+                <w:bCs w:val="0"/>
+              </w:rPr>
+              <w:fldChar w:fldCharType="begin"/>
+            </w:r>
+            <w:r>
+              <w:rPr>
+                <w:b w:val="0"/>
+                <w:bCs w:val="0"/>
+              </w:rPr>
+              <w:instrText xml:space="preserve"> SEQ Формула \* ARABIC </w:instrText>
+            </w:r>
+            <w:r>
+              <w:rPr>
+                <w:b w:val="0"/>
+                <w:bCs w:val="0"/>
+              </w:rPr>
+              <w:fldChar w:fldCharType="separate"/>
+            </w:r>
+            <w:r>
+              <w:rPr>
+                <w:b w:val="0"/>
+                <w:bCs w:val="0"/>
+                <w:noProof/>
+              </w:rPr>
+              <w:t>9</w:t>
+            </w:r>
+            <w:r>
+              <w:rPr>
+                <w:b w:val="0"/>
+                <w:bCs w:val="0"/>
+              </w:rPr>
+              <w:fldChar w:fldCharType="end"/>
+            </w:r>
+            <w:r>
+              <w:rPr>
+                <w:b w:val="0"/>
+                <w:bCs w:val="0"/>
+              </w:rPr>
+              <w:t>)</w:t>
+            </w:r>
+          </w:p>
+        </w:tc>
+      </w:tr>
+    </w:tbl>
+    <w:p/>
     <w:sectPr>
       <w:pgSz w:w="11906" w:h="16838"/>
       <w:pgMar w:top="1134" w:right="850" w:bottom="1134" w:left="1701" w:header="708" w:footer="708" w:gutter="0"/>
@@ -11752,6 +14890,7 @@
   <w:style w:type="character" w:default="1" w:styleId="a1">
     <w:name w:val="Default Paragraph Font"/>
     <w:uiPriority w:val="1"/>
+    <w:semiHidden/>
     <w:unhideWhenUsed/>
   </w:style>
   <w:style w:type="table" w:default="1" w:styleId="a2">

--- a/docs/Отчёты/Черновик.docx
+++ b/docs/Отчёты/Черновик.docx
@@ -10632,7 +10632,10 @@
         <w:rPr>
           <w:lang w:val="en-US"/>
         </w:rPr>
-        <w:t xml:space="preserve">VC </w:t>
+        <w:t>VC</w:t>
+      </w:r>
+      <w:r>
+        <w:t xml:space="preserve"> </w:t>
       </w:r>
       <w:r>
         <w:t xml:space="preserve">принадлежат множеству </w:t>
@@ -11054,6 +11057,9 @@
                           </m:sSubPr>
                           <m:e>
                             <m:r>
+                              <m:rPr>
+                                <m:sty m:val="bi"/>
+                              </m:rPr>
                               <w:rPr>
                                 <w:rFonts w:ascii="Cambria Math" w:hAnsi="Cambria Math"/>
                                 <w:lang w:val="en-US"/>
@@ -11063,6 +11069,9 @@
                           </m:e>
                           <m:sub>
                             <m:r>
+                              <m:rPr>
+                                <m:sty m:val="bi"/>
+                              </m:rPr>
                               <w:rPr>
                                 <w:rFonts w:ascii="Cambria Math" w:hAnsi="Cambria Math"/>
                                 <w:lang w:val="en-US"/>
@@ -11072,6 +11081,9 @@
                           </m:sub>
                         </m:sSub>
                         <m:r>
+                          <m:rPr>
+                            <m:sty m:val="bi"/>
+                          </m:rPr>
                           <w:rPr>
                             <w:rFonts w:ascii="Cambria Math" w:hAnsi="Cambria Math"/>
                             <w:lang w:val="en-US"/>
@@ -11092,6 +11104,9 @@
                           </m:sSubPr>
                           <m:e>
                             <m:r>
+                              <m:rPr>
+                                <m:sty m:val="bi"/>
+                              </m:rPr>
                               <w:rPr>
                                 <w:rFonts w:ascii="Cambria Math" w:hAnsi="Cambria Math"/>
                                 <w:lang w:val="en-US"/>
@@ -11101,6 +11116,9 @@
                           </m:e>
                           <m:sub>
                             <m:r>
+                              <m:rPr>
+                                <m:sty m:val="bi"/>
+                              </m:rPr>
                               <w:rPr>
                                 <w:rFonts w:ascii="Cambria Math" w:hAnsi="Cambria Math"/>
                                 <w:lang w:val="en-US"/>
@@ -11110,6 +11128,9 @@
                           </m:sub>
                         </m:sSub>
                         <m:r>
+                          <m:rPr>
+                            <m:sty m:val="bi"/>
+                          </m:rPr>
                           <w:rPr>
                             <w:rFonts w:ascii="Cambria Math" w:hAnsi="Cambria Math"/>
                             <w:lang w:val="en-US"/>
@@ -11130,6 +11151,9 @@
                           </m:sSubPr>
                           <m:e>
                             <m:r>
+                              <m:rPr>
+                                <m:sty m:val="bi"/>
+                              </m:rPr>
                               <w:rPr>
                                 <w:rFonts w:ascii="Cambria Math" w:hAnsi="Cambria Math"/>
                                 <w:lang w:val="en-US"/>
@@ -11139,6 +11163,9 @@
                           </m:e>
                           <m:sub>
                             <m:r>
+                              <m:rPr>
+                                <m:sty m:val="bi"/>
+                              </m:rPr>
                               <w:rPr>
                                 <w:rFonts w:ascii="Cambria Math" w:hAnsi="Cambria Math"/>
                                 <w:lang w:val="en-US"/>
@@ -11148,6 +11175,9 @@
                           </m:sub>
                         </m:sSub>
                         <m:r>
+                          <m:rPr>
+                            <m:sty m:val="bi"/>
+                          </m:rPr>
                           <w:rPr>
                             <w:rFonts w:ascii="Cambria Math" w:hAnsi="Cambria Math"/>
                             <w:lang w:val="en-US"/>
@@ -11168,6 +11198,9 @@
                           </m:sSubPr>
                           <m:e>
                             <m:r>
+                              <m:rPr>
+                                <m:sty m:val="bi"/>
+                              </m:rPr>
                               <w:rPr>
                                 <w:rFonts w:ascii="Cambria Math" w:hAnsi="Cambria Math"/>
                                 <w:lang w:val="en-US"/>
@@ -11177,6 +11210,9 @@
                           </m:e>
                           <m:sub>
                             <m:r>
+                              <m:rPr>
+                                <m:sty m:val="bi"/>
+                              </m:rPr>
                               <w:rPr>
                                 <w:rFonts w:ascii="Cambria Math" w:hAnsi="Cambria Math"/>
                                 <w:lang w:val="en-US"/>
@@ -11201,6 +11237,9 @@
                           </m:sSubPr>
                           <m:e>
                             <m:r>
+                              <m:rPr>
+                                <m:sty m:val="bi"/>
+                              </m:rPr>
                               <w:rPr>
                                 <w:rFonts w:ascii="Cambria Math" w:hAnsi="Cambria Math"/>
                                 <w:lang w:val="en-US"/>
@@ -11210,6 +11249,9 @@
                           </m:e>
                           <m:sub>
                             <m:r>
+                              <m:rPr>
+                                <m:sty m:val="bi"/>
+                              </m:rPr>
                               <w:rPr>
                                 <w:rFonts w:ascii="Cambria Math" w:hAnsi="Cambria Math"/>
                                 <w:lang w:val="en-US"/>
@@ -11219,6 +11261,9 @@
                           </m:sub>
                         </m:sSub>
                         <m:r>
+                          <m:rPr>
+                            <m:sty m:val="bi"/>
+                          </m:rPr>
                           <w:rPr>
                             <w:rFonts w:ascii="Cambria Math" w:hAnsi="Cambria Math"/>
                             <w:lang w:val="en-US"/>
@@ -11239,6 +11284,9 @@
                           </m:sSubPr>
                           <m:e>
                             <m:r>
+                              <m:rPr>
+                                <m:sty m:val="bi"/>
+                              </m:rPr>
                               <w:rPr>
                                 <w:rFonts w:ascii="Cambria Math" w:hAnsi="Cambria Math"/>
                                 <w:lang w:val="en-US"/>
@@ -11248,6 +11296,9 @@
                           </m:e>
                           <m:sub>
                             <m:r>
+                              <m:rPr>
+                                <m:sty m:val="bi"/>
+                              </m:rPr>
                               <w:rPr>
                                 <w:rFonts w:ascii="Cambria Math" w:hAnsi="Cambria Math"/>
                                 <w:lang w:val="en-US"/>
@@ -11257,6 +11308,9 @@
                           </m:sub>
                         </m:sSub>
                         <m:r>
+                          <m:rPr>
+                            <m:sty m:val="bi"/>
+                          </m:rPr>
                           <w:rPr>
                             <w:rFonts w:ascii="Cambria Math" w:hAnsi="Cambria Math"/>
                             <w:lang w:val="en-US"/>
@@ -11277,6 +11331,9 @@
                           </m:sSubPr>
                           <m:e>
                             <m:r>
+                              <m:rPr>
+                                <m:sty m:val="bi"/>
+                              </m:rPr>
                               <w:rPr>
                                 <w:rFonts w:ascii="Cambria Math" w:hAnsi="Cambria Math"/>
                                 <w:lang w:val="en-US"/>
@@ -11286,6 +11343,9 @@
                           </m:e>
                           <m:sub>
                             <m:r>
+                              <m:rPr>
+                                <m:sty m:val="bi"/>
+                              </m:rPr>
                               <w:rPr>
                                 <w:rFonts w:ascii="Cambria Math" w:hAnsi="Cambria Math"/>
                                 <w:lang w:val="en-US"/>
@@ -11295,6 +11355,9 @@
                           </m:sub>
                         </m:sSub>
                         <m:r>
+                          <m:rPr>
+                            <m:sty m:val="bi"/>
+                          </m:rPr>
                           <w:rPr>
                             <w:rFonts w:ascii="Cambria Math" w:hAnsi="Cambria Math"/>
                             <w:lang w:val="en-US"/>
@@ -11315,6 +11378,9 @@
                           </m:sSubPr>
                           <m:e>
                             <m:r>
+                              <m:rPr>
+                                <m:sty m:val="bi"/>
+                              </m:rPr>
                               <w:rPr>
                                 <w:rFonts w:ascii="Cambria Math" w:hAnsi="Cambria Math"/>
                                 <w:lang w:val="en-US"/>
@@ -11324,6 +11390,9 @@
                           </m:e>
                           <m:sub>
                             <m:r>
+                              <m:rPr>
+                                <m:sty m:val="bi"/>
+                              </m:rPr>
                               <w:rPr>
                                 <w:rFonts w:ascii="Cambria Math" w:hAnsi="Cambria Math"/>
                                 <w:lang w:val="en-US"/>
@@ -11357,6 +11426,9 @@
                           </m:sSubPr>
                           <m:e>
                             <m:r>
+                              <m:rPr>
+                                <m:sty m:val="bi"/>
+                              </m:rPr>
                               <w:rPr>
                                 <w:rFonts w:ascii="Cambria Math" w:hAnsi="Cambria Math"/>
                                 <w:lang w:val="en-US"/>
@@ -11366,6 +11438,9 @@
                           </m:e>
                           <m:sub>
                             <m:r>
+                              <m:rPr>
+                                <m:sty m:val="bi"/>
+                              </m:rPr>
                               <w:rPr>
                                 <w:rFonts w:ascii="Cambria Math" w:hAnsi="Cambria Math"/>
                                 <w:lang w:val="en-US"/>
@@ -11375,6 +11450,9 @@
                           </m:sub>
                         </m:sSub>
                         <m:r>
+                          <m:rPr>
+                            <m:sty m:val="bi"/>
+                          </m:rPr>
                           <w:rPr>
                             <w:rFonts w:ascii="Cambria Math" w:hAnsi="Cambria Math"/>
                             <w:lang w:val="en-US"/>
@@ -11395,6 +11473,9 @@
                           </m:sSubPr>
                           <m:e>
                             <m:r>
+                              <m:rPr>
+                                <m:sty m:val="bi"/>
+                              </m:rPr>
                               <w:rPr>
                                 <w:rFonts w:ascii="Cambria Math" w:hAnsi="Cambria Math"/>
                                 <w:lang w:val="en-US"/>
@@ -11404,6 +11485,9 @@
                           </m:e>
                           <m:sub>
                             <m:r>
+                              <m:rPr>
+                                <m:sty m:val="bi"/>
+                              </m:rPr>
                               <w:rPr>
                                 <w:rFonts w:ascii="Cambria Math" w:hAnsi="Cambria Math"/>
                                 <w:lang w:val="en-US"/>
@@ -11413,6 +11497,9 @@
                           </m:sub>
                         </m:sSub>
                         <m:r>
+                          <m:rPr>
+                            <m:sty m:val="bi"/>
+                          </m:rPr>
                           <w:rPr>
                             <w:rFonts w:ascii="Cambria Math" w:hAnsi="Cambria Math"/>
                             <w:lang w:val="en-US"/>
@@ -11433,6 +11520,9 @@
                           </m:sSubPr>
                           <m:e>
                             <m:r>
+                              <m:rPr>
+                                <m:sty m:val="bi"/>
+                              </m:rPr>
                               <w:rPr>
                                 <w:rFonts w:ascii="Cambria Math" w:hAnsi="Cambria Math"/>
                                 <w:lang w:val="en-US"/>
@@ -11442,6 +11532,9 @@
                           </m:e>
                           <m:sub>
                             <m:r>
+                              <m:rPr>
+                                <m:sty m:val="bi"/>
+                              </m:rPr>
                               <w:rPr>
                                 <w:rFonts w:ascii="Cambria Math" w:hAnsi="Cambria Math"/>
                                 <w:lang w:val="en-US"/>
@@ -11451,6 +11544,9 @@
                           </m:sub>
                         </m:sSub>
                         <m:r>
+                          <m:rPr>
+                            <m:sty m:val="bi"/>
+                          </m:rPr>
                           <w:rPr>
                             <w:rFonts w:ascii="Cambria Math" w:hAnsi="Cambria Math"/>
                             <w:lang w:val="en-US"/>
@@ -11471,6 +11567,9 @@
                           </m:sSubPr>
                           <m:e>
                             <m:r>
+                              <m:rPr>
+                                <m:sty m:val="bi"/>
+                              </m:rPr>
                               <w:rPr>
                                 <w:rFonts w:ascii="Cambria Math" w:hAnsi="Cambria Math"/>
                                 <w:lang w:val="en-US"/>
@@ -11480,6 +11579,9 @@
                           </m:e>
                           <m:sub>
                             <m:r>
+                              <m:rPr>
+                                <m:sty m:val="bi"/>
+                              </m:rPr>
                               <w:rPr>
                                 <w:rFonts w:ascii="Cambria Math" w:hAnsi="Cambria Math"/>
                                 <w:lang w:val="en-US"/>
@@ -11513,6 +11615,9 @@
                           </m:sSubPr>
                           <m:e>
                             <m:r>
+                              <m:rPr>
+                                <m:sty m:val="bi"/>
+                              </m:rPr>
                               <w:rPr>
                                 <w:rFonts w:ascii="Cambria Math" w:hAnsi="Cambria Math"/>
                                 <w:lang w:val="en-US"/>
@@ -11522,6 +11627,9 @@
                           </m:e>
                           <m:sub>
                             <m:r>
+                              <m:rPr>
+                                <m:sty m:val="bi"/>
+                              </m:rPr>
                               <w:rPr>
                                 <w:rFonts w:ascii="Cambria Math" w:hAnsi="Cambria Math"/>
                                 <w:lang w:val="en-US"/>
@@ -11531,6 +11639,9 @@
                           </m:sub>
                         </m:sSub>
                         <m:r>
+                          <m:rPr>
+                            <m:sty m:val="bi"/>
+                          </m:rPr>
                           <w:rPr>
                             <w:rFonts w:ascii="Cambria Math" w:hAnsi="Cambria Math"/>
                             <w:lang w:val="en-US"/>
@@ -11551,6 +11662,9 @@
                           </m:sSubPr>
                           <m:e>
                             <m:r>
+                              <m:rPr>
+                                <m:sty m:val="bi"/>
+                              </m:rPr>
                               <w:rPr>
                                 <w:rFonts w:ascii="Cambria Math" w:hAnsi="Cambria Math"/>
                                 <w:lang w:val="en-US"/>
@@ -11560,6 +11674,9 @@
                           </m:e>
                           <m:sub>
                             <m:r>
+                              <m:rPr>
+                                <m:sty m:val="bi"/>
+                              </m:rPr>
                               <w:rPr>
                                 <w:rFonts w:ascii="Cambria Math" w:hAnsi="Cambria Math"/>
                                 <w:lang w:val="en-US"/>
@@ -11569,6 +11686,9 @@
                           </m:sub>
                         </m:sSub>
                         <m:r>
+                          <m:rPr>
+                            <m:sty m:val="bi"/>
+                          </m:rPr>
                           <w:rPr>
                             <w:rFonts w:ascii="Cambria Math" w:hAnsi="Cambria Math"/>
                             <w:lang w:val="en-US"/>
@@ -11589,6 +11709,9 @@
                           </m:sSubPr>
                           <m:e>
                             <m:r>
+                              <m:rPr>
+                                <m:sty m:val="bi"/>
+                              </m:rPr>
                               <w:rPr>
                                 <w:rFonts w:ascii="Cambria Math" w:hAnsi="Cambria Math"/>
                                 <w:lang w:val="en-US"/>
@@ -11598,6 +11721,9 @@
                           </m:e>
                           <m:sub>
                             <m:r>
+                              <m:rPr>
+                                <m:sty m:val="bi"/>
+                              </m:rPr>
                               <w:rPr>
                                 <w:rFonts w:ascii="Cambria Math" w:hAnsi="Cambria Math"/>
                                 <w:lang w:val="en-US"/>
@@ -11607,6 +11733,9 @@
                           </m:sub>
                         </m:sSub>
                         <m:r>
+                          <m:rPr>
+                            <m:sty m:val="bi"/>
+                          </m:rPr>
                           <w:rPr>
                             <w:rFonts w:ascii="Cambria Math" w:hAnsi="Cambria Math"/>
                             <w:lang w:val="en-US"/>
@@ -11627,6 +11756,9 @@
                           </m:sSubPr>
                           <m:e>
                             <m:r>
+                              <m:rPr>
+                                <m:sty m:val="bi"/>
+                              </m:rPr>
                               <w:rPr>
                                 <w:rFonts w:ascii="Cambria Math" w:hAnsi="Cambria Math"/>
                                 <w:lang w:val="en-US"/>
@@ -11636,6 +11768,9 @@
                           </m:e>
                           <m:sub>
                             <m:r>
+                              <m:rPr>
+                                <m:sty m:val="bi"/>
+                              </m:rPr>
                               <w:rPr>
                                 <w:rFonts w:ascii="Cambria Math" w:hAnsi="Cambria Math"/>
                                 <w:lang w:val="en-US"/>
@@ -11656,6 +11791,9 @@
                       </m:e>
                       <m:e>
                         <m:r>
+                          <m:rPr>
+                            <m:sty m:val="bi"/>
+                          </m:rPr>
                           <w:rPr>
                             <w:rFonts w:ascii="Cambria Math" w:hAnsi="Cambria Math"/>
                             <w:lang w:val="en-US"/>
@@ -11678,6 +11816,9 @@
                           </m:dPr>
                           <m:e>
                             <m:r>
+                              <m:rPr>
+                                <m:sty m:val="bi"/>
+                              </m:rPr>
                               <w:rPr>
                                 <w:rFonts w:ascii="Cambria Math" w:hAnsi="Cambria Math"/>
                                 <w:lang w:val="en-US"/>
@@ -11702,6 +11843,9 @@
                           </m:dPr>
                           <m:e>
                             <m:r>
+                              <m:rPr>
+                                <m:sty m:val="bi"/>
+                              </m:rPr>
                               <w:rPr>
                                 <w:rFonts w:ascii="Cambria Math" w:hAnsi="Cambria Math"/>
                                 <w:lang w:val="en-US"/>
@@ -11711,6 +11855,9 @@
                           </m:e>
                         </m:d>
                         <m:r>
+                          <m:rPr>
+                            <m:sty m:val="bi"/>
+                          </m:rPr>
                           <w:rPr>
                             <w:rFonts w:ascii="Cambria Math" w:hAnsi="Cambria Math"/>
                             <w:lang w:val="en-US"/>
@@ -11733,6 +11880,9 @@
                           </m:dPr>
                           <m:e>
                             <m:r>
+                              <m:rPr>
+                                <m:sty m:val="bi"/>
+                              </m:rPr>
                               <w:rPr>
                                 <w:rFonts w:ascii="Cambria Math" w:hAnsi="Cambria Math"/>
                                 <w:lang w:val="en-US"/>
@@ -11757,6 +11907,9 @@
                           </m:dPr>
                           <m:e>
                             <m:r>
+                              <m:rPr>
+                                <m:sty m:val="bi"/>
+                              </m:rPr>
                               <w:rPr>
                                 <w:rFonts w:ascii="Cambria Math" w:hAnsi="Cambria Math"/>
                                 <w:lang w:val="en-US"/>
@@ -11766,6 +11919,9 @@
                           </m:e>
                         </m:d>
                         <m:r>
+                          <m:rPr>
+                            <m:sty m:val="bi"/>
+                          </m:rPr>
                           <w:rPr>
                             <w:rFonts w:ascii="Cambria Math" w:hAnsi="Cambria Math"/>
                             <w:lang w:val="en-US"/>
@@ -11788,6 +11944,9 @@
                           </m:dPr>
                           <m:e>
                             <m:r>
+                              <m:rPr>
+                                <m:sty m:val="bi"/>
+                              </m:rPr>
                               <w:rPr>
                                 <w:rFonts w:ascii="Cambria Math" w:hAnsi="Cambria Math"/>
                                 <w:lang w:val="en-US"/>
@@ -11812,6 +11971,9 @@
                           </m:dPr>
                           <m:e>
                             <m:r>
+                              <m:rPr>
+                                <m:sty m:val="bi"/>
+                              </m:rPr>
                               <w:rPr>
                                 <w:rFonts w:ascii="Cambria Math" w:hAnsi="Cambria Math"/>
                                 <w:lang w:val="en-US"/>
@@ -11821,6 +11983,9 @@
                           </m:e>
                         </m:d>
                         <m:r>
+                          <m:rPr>
+                            <m:sty m:val="bi"/>
+                          </m:rPr>
                           <w:rPr>
                             <w:rFonts w:ascii="Cambria Math" w:hAnsi="Cambria Math"/>
                             <w:lang w:val="en-US"/>
@@ -11843,6 +12008,9 @@
                           </m:dPr>
                           <m:e>
                             <m:r>
+                              <m:rPr>
+                                <m:sty m:val="bi"/>
+                              </m:rPr>
                               <w:rPr>
                                 <w:rFonts w:ascii="Cambria Math" w:hAnsi="Cambria Math"/>
                                 <w:lang w:val="en-US"/>
@@ -11867,6 +12035,9 @@
                           </m:dPr>
                           <m:e>
                             <m:r>
+                              <m:rPr>
+                                <m:sty m:val="bi"/>
+                              </m:rPr>
                               <w:rPr>
                                 <w:rFonts w:ascii="Cambria Math" w:hAnsi="Cambria Math"/>
                                 <w:lang w:val="en-US"/>
@@ -11876,6 +12047,9 @@
                           </m:e>
                         </m:d>
                         <m:r>
+                          <m:rPr>
+                            <m:sty m:val="bi"/>
+                          </m:rPr>
                           <w:rPr>
                             <w:rFonts w:ascii="Cambria Math" w:hAnsi="Cambria Math"/>
                             <w:lang w:val="en-US"/>
@@ -11894,6 +12068,9 @@
                       </m:e>
                       <m:e>
                         <m:r>
+                          <m:rPr>
+                            <m:sty m:val="bi"/>
+                          </m:rPr>
                           <w:rPr>
                             <w:rFonts w:ascii="Cambria Math" w:hAnsi="Cambria Math"/>
                             <w:lang w:val="en-US"/>
@@ -11916,6 +12093,9 @@
                           </m:dPr>
                           <m:e>
                             <m:r>
+                              <m:rPr>
+                                <m:sty m:val="bi"/>
+                              </m:rPr>
                               <w:rPr>
                                 <w:rFonts w:ascii="Cambria Math" w:hAnsi="Cambria Math"/>
                                 <w:lang w:val="en-US"/>
@@ -11940,6 +12120,9 @@
                           </m:dPr>
                           <m:e>
                             <m:r>
+                              <m:rPr>
+                                <m:sty m:val="bi"/>
+                              </m:rPr>
                               <w:rPr>
                                 <w:rFonts w:ascii="Cambria Math" w:hAnsi="Cambria Math"/>
                                 <w:lang w:val="en-US"/>
@@ -11949,6 +12132,9 @@
                           </m:e>
                         </m:d>
                         <m:r>
+                          <m:rPr>
+                            <m:sty m:val="bi"/>
+                          </m:rPr>
                           <w:rPr>
                             <w:rFonts w:ascii="Cambria Math" w:hAnsi="Cambria Math"/>
                             <w:lang w:val="en-US"/>
@@ -11971,6 +12157,9 @@
                           </m:dPr>
                           <m:e>
                             <m:r>
+                              <m:rPr>
+                                <m:sty m:val="bi"/>
+                              </m:rPr>
                               <w:rPr>
                                 <w:rFonts w:ascii="Cambria Math" w:hAnsi="Cambria Math"/>
                                 <w:lang w:val="en-US"/>
@@ -11995,6 +12184,9 @@
                           </m:dPr>
                           <m:e>
                             <m:r>
+                              <m:rPr>
+                                <m:sty m:val="bi"/>
+                              </m:rPr>
                               <w:rPr>
                                 <w:rFonts w:ascii="Cambria Math" w:hAnsi="Cambria Math"/>
                                 <w:lang w:val="en-US"/>
@@ -12004,6 +12196,9 @@
                           </m:e>
                         </m:d>
                         <m:r>
+                          <m:rPr>
+                            <m:sty m:val="bi"/>
+                          </m:rPr>
                           <w:rPr>
                             <w:rFonts w:ascii="Cambria Math" w:hAnsi="Cambria Math"/>
                             <w:lang w:val="en-US"/>
@@ -12011,12 +12206,18 @@
                           <m:t xml:space="preserve">, </m:t>
                         </m:r>
                         <m:r>
+                          <m:rPr>
+                            <m:sty m:val="bi"/>
+                          </m:rPr>
                           <w:rPr>
                             <w:rFonts w:ascii="Cambria Math" w:hAnsi="Cambria Math"/>
                           </w:rPr>
                           <m:t xml:space="preserve">если </m:t>
                         </m:r>
                         <m:r>
+                          <m:rPr>
+                            <m:sty m:val="bi"/>
+                          </m:rPr>
                           <w:rPr>
                             <w:rFonts w:ascii="Cambria Math" w:hAnsi="Cambria Math"/>
                             <w:lang w:val="en-US"/>
@@ -12035,6 +12236,9 @@
                       </m:e>
                       <m:e>
                         <m:r>
+                          <m:rPr>
+                            <m:sty m:val="bi"/>
+                          </m:rPr>
                           <w:rPr>
                             <w:rFonts w:ascii="Cambria Math" w:hAnsi="Cambria Math"/>
                             <w:lang w:val="en-US"/>
@@ -12057,6 +12261,9 @@
                           </m:dPr>
                           <m:e>
                             <m:r>
+                              <m:rPr>
+                                <m:sty m:val="bi"/>
+                              </m:rPr>
                               <w:rPr>
                                 <w:rFonts w:ascii="Cambria Math" w:hAnsi="Cambria Math"/>
                                 <w:lang w:val="en-US"/>
@@ -12081,6 +12288,9 @@
                           </m:dPr>
                           <m:e>
                             <m:r>
+                              <m:rPr>
+                                <m:sty m:val="bi"/>
+                              </m:rPr>
                               <w:rPr>
                                 <w:rFonts w:ascii="Cambria Math" w:hAnsi="Cambria Math"/>
                                 <w:lang w:val="en-US"/>
@@ -12090,6 +12300,9 @@
                           </m:e>
                         </m:d>
                         <m:r>
+                          <m:rPr>
+                            <m:sty m:val="bi"/>
+                          </m:rPr>
                           <w:rPr>
                             <w:rFonts w:ascii="Cambria Math" w:hAnsi="Cambria Math"/>
                             <w:lang w:val="en-US"/>
@@ -12112,6 +12325,9 @@
                           </m:dPr>
                           <m:e>
                             <m:r>
+                              <m:rPr>
+                                <m:sty m:val="bi"/>
+                              </m:rPr>
                               <w:rPr>
                                 <w:rFonts w:ascii="Cambria Math" w:hAnsi="Cambria Math"/>
                                 <w:lang w:val="en-US"/>
@@ -12136,6 +12352,9 @@
                           </m:dPr>
                           <m:e>
                             <m:r>
+                              <m:rPr>
+                                <m:sty m:val="bi"/>
+                              </m:rPr>
                               <w:rPr>
                                 <w:rFonts w:ascii="Cambria Math" w:hAnsi="Cambria Math"/>
                                 <w:lang w:val="en-US"/>
@@ -12145,6 +12364,9 @@
                           </m:e>
                         </m:d>
                         <m:r>
+                          <m:rPr>
+                            <m:sty m:val="bi"/>
+                          </m:rPr>
                           <w:rPr>
                             <w:rFonts w:ascii="Cambria Math" w:hAnsi="Cambria Math"/>
                             <w:lang w:val="en-US"/>
@@ -12167,6 +12389,9 @@
                           </m:dPr>
                           <m:e>
                             <m:r>
+                              <m:rPr>
+                                <m:sty m:val="bi"/>
+                              </m:rPr>
                               <w:rPr>
                                 <w:rFonts w:ascii="Cambria Math" w:hAnsi="Cambria Math"/>
                                 <w:lang w:val="en-US"/>
@@ -12191,6 +12416,9 @@
                           </m:dPr>
                           <m:e>
                             <m:r>
+                              <m:rPr>
+                                <m:sty m:val="bi"/>
+                              </m:rPr>
                               <w:rPr>
                                 <w:rFonts w:ascii="Cambria Math" w:hAnsi="Cambria Math"/>
                                 <w:lang w:val="en-US"/>
@@ -12200,6 +12428,9 @@
                           </m:e>
                         </m:d>
                         <m:r>
+                          <m:rPr>
+                            <m:sty m:val="bi"/>
+                          </m:rPr>
                           <w:rPr>
                             <w:rFonts w:ascii="Cambria Math" w:hAnsi="Cambria Math"/>
                             <w:lang w:val="en-US"/>
@@ -12222,6 +12453,9 @@
                           </m:dPr>
                           <m:e>
                             <m:r>
+                              <m:rPr>
+                                <m:sty m:val="bi"/>
+                              </m:rPr>
                               <w:rPr>
                                 <w:rFonts w:ascii="Cambria Math" w:hAnsi="Cambria Math"/>
                                 <w:lang w:val="en-US"/>
@@ -12246,6 +12480,9 @@
                           </m:dPr>
                           <m:e>
                             <m:r>
+                              <m:rPr>
+                                <m:sty m:val="bi"/>
+                              </m:rPr>
                               <w:rPr>
                                 <w:rFonts w:ascii="Cambria Math" w:hAnsi="Cambria Math"/>
                                 <w:lang w:val="en-US"/>
@@ -12255,6 +12492,9 @@
                           </m:e>
                         </m:d>
                         <m:r>
+                          <m:rPr>
+                            <m:sty m:val="bi"/>
+                          </m:rPr>
                           <w:rPr>
                             <w:rFonts w:ascii="Cambria Math" w:hAnsi="Cambria Math"/>
                             <w:lang w:val="en-US"/>
@@ -12273,6 +12513,9 @@
                       </m:e>
                       <m:e>
                         <m:r>
+                          <m:rPr>
+                            <m:sty m:val="bi"/>
+                          </m:rPr>
                           <w:rPr>
                             <w:rFonts w:ascii="Cambria Math" w:hAnsi="Cambria Math"/>
                             <w:lang w:val="en-US"/>
@@ -12295,6 +12538,9 @@
                           </m:dPr>
                           <m:e>
                             <m:r>
+                              <m:rPr>
+                                <m:sty m:val="bi"/>
+                              </m:rPr>
                               <w:rPr>
                                 <w:rFonts w:ascii="Cambria Math" w:hAnsi="Cambria Math"/>
                                 <w:lang w:val="en-US"/>
@@ -12319,6 +12565,9 @@
                           </m:dPr>
                           <m:e>
                             <m:r>
+                              <m:rPr>
+                                <m:sty m:val="bi"/>
+                              </m:rPr>
                               <w:rPr>
                                 <w:rFonts w:ascii="Cambria Math" w:hAnsi="Cambria Math"/>
                                 <w:lang w:val="en-US"/>
@@ -12328,6 +12577,9 @@
                           </m:e>
                         </m:d>
                         <m:r>
+                          <m:rPr>
+                            <m:sty m:val="bi"/>
+                          </m:rPr>
                           <w:rPr>
                             <w:rFonts w:ascii="Cambria Math" w:hAnsi="Cambria Math"/>
                             <w:lang w:val="en-US"/>
@@ -12350,6 +12602,9 @@
                           </m:dPr>
                           <m:e>
                             <m:r>
+                              <m:rPr>
+                                <m:sty m:val="bi"/>
+                              </m:rPr>
                               <w:rPr>
                                 <w:rFonts w:ascii="Cambria Math" w:hAnsi="Cambria Math"/>
                                 <w:lang w:val="en-US"/>
@@ -12374,6 +12629,9 @@
                           </m:dPr>
                           <m:e>
                             <m:r>
+                              <m:rPr>
+                                <m:sty m:val="bi"/>
+                              </m:rPr>
                               <w:rPr>
                                 <w:rFonts w:ascii="Cambria Math" w:hAnsi="Cambria Math"/>
                                 <w:lang w:val="en-US"/>
@@ -12383,6 +12641,9 @@
                           </m:e>
                         </m:d>
                         <m:r>
+                          <m:rPr>
+                            <m:sty m:val="bi"/>
+                          </m:rPr>
                           <w:rPr>
                             <w:rFonts w:ascii="Cambria Math" w:hAnsi="Cambria Math"/>
                             <w:lang w:val="en-US"/>
@@ -12390,12 +12651,18 @@
                           <m:t xml:space="preserve">, </m:t>
                         </m:r>
                         <m:r>
+                          <m:rPr>
+                            <m:sty m:val="bi"/>
+                          </m:rPr>
                           <w:rPr>
                             <w:rFonts w:ascii="Cambria Math" w:hAnsi="Cambria Math"/>
                           </w:rPr>
                           <m:t xml:space="preserve">если </m:t>
                         </m:r>
                         <m:r>
+                          <m:rPr>
+                            <m:sty m:val="bi"/>
+                          </m:rPr>
                           <w:rPr>
                             <w:rFonts w:ascii="Cambria Math" w:hAnsi="Cambria Math"/>
                             <w:lang w:val="en-US"/>
@@ -12414,6 +12681,9 @@
                       </m:e>
                       <m:e>
                         <m:r>
+                          <m:rPr>
+                            <m:sty m:val="bi"/>
+                          </m:rPr>
                           <w:rPr>
                             <w:rFonts w:ascii="Cambria Math" w:hAnsi="Cambria Math"/>
                             <w:lang w:val="en-US"/>
@@ -12436,6 +12706,9 @@
                           </m:dPr>
                           <m:e>
                             <m:r>
+                              <m:rPr>
+                                <m:sty m:val="bi"/>
+                              </m:rPr>
                               <w:rPr>
                                 <w:rFonts w:ascii="Cambria Math" w:hAnsi="Cambria Math"/>
                                 <w:lang w:val="en-US"/>
@@ -12460,6 +12733,9 @@
                           </m:dPr>
                           <m:e>
                             <m:r>
+                              <m:rPr>
+                                <m:sty m:val="bi"/>
+                              </m:rPr>
                               <w:rPr>
                                 <w:rFonts w:ascii="Cambria Math" w:hAnsi="Cambria Math"/>
                                 <w:lang w:val="en-US"/>
@@ -12469,6 +12745,9 @@
                           </m:e>
                         </m:d>
                         <m:r>
+                          <m:rPr>
+                            <m:sty m:val="bi"/>
+                          </m:rPr>
                           <w:rPr>
                             <w:rFonts w:ascii="Cambria Math" w:hAnsi="Cambria Math"/>
                             <w:lang w:val="en-US"/>
@@ -12491,6 +12770,9 @@
                           </m:dPr>
                           <m:e>
                             <m:r>
+                              <m:rPr>
+                                <m:sty m:val="bi"/>
+                              </m:rPr>
                               <w:rPr>
                                 <w:rFonts w:ascii="Cambria Math" w:hAnsi="Cambria Math"/>
                                 <w:lang w:val="en-US"/>
@@ -12515,6 +12797,9 @@
                           </m:dPr>
                           <m:e>
                             <m:r>
+                              <m:rPr>
+                                <m:sty m:val="bi"/>
+                              </m:rPr>
                               <w:rPr>
                                 <w:rFonts w:ascii="Cambria Math" w:hAnsi="Cambria Math"/>
                                 <w:lang w:val="en-US"/>
@@ -12524,6 +12809,9 @@
                           </m:e>
                         </m:d>
                         <m:r>
+                          <m:rPr>
+                            <m:sty m:val="bi"/>
+                          </m:rPr>
                           <w:rPr>
                             <w:rFonts w:ascii="Cambria Math" w:hAnsi="Cambria Math"/>
                             <w:lang w:val="en-US"/>
@@ -12546,6 +12834,9 @@
                           </m:dPr>
                           <m:e>
                             <m:r>
+                              <m:rPr>
+                                <m:sty m:val="bi"/>
+                              </m:rPr>
                               <w:rPr>
                                 <w:rFonts w:ascii="Cambria Math" w:hAnsi="Cambria Math"/>
                                 <w:lang w:val="en-US"/>
@@ -12570,6 +12861,9 @@
                           </m:dPr>
                           <m:e>
                             <m:r>
+                              <m:rPr>
+                                <m:sty m:val="bi"/>
+                              </m:rPr>
                               <w:rPr>
                                 <w:rFonts w:ascii="Cambria Math" w:hAnsi="Cambria Math"/>
                                 <w:lang w:val="en-US"/>
@@ -12579,6 +12873,9 @@
                           </m:e>
                         </m:d>
                         <m:r>
+                          <m:rPr>
+                            <m:sty m:val="bi"/>
+                          </m:rPr>
                           <w:rPr>
                             <w:rFonts w:ascii="Cambria Math" w:hAnsi="Cambria Math"/>
                             <w:lang w:val="en-US"/>
@@ -12601,6 +12898,9 @@
                           </m:dPr>
                           <m:e>
                             <m:r>
+                              <m:rPr>
+                                <m:sty m:val="bi"/>
+                              </m:rPr>
                               <w:rPr>
                                 <w:rFonts w:ascii="Cambria Math" w:hAnsi="Cambria Math"/>
                                 <w:lang w:val="en-US"/>
@@ -12625,6 +12925,9 @@
                           </m:dPr>
                           <m:e>
                             <m:r>
+                              <m:rPr>
+                                <m:sty m:val="bi"/>
+                              </m:rPr>
                               <w:rPr>
                                 <w:rFonts w:ascii="Cambria Math" w:hAnsi="Cambria Math"/>
                                 <w:lang w:val="en-US"/>
@@ -12634,6 +12937,9 @@
                           </m:e>
                         </m:d>
                         <m:r>
+                          <m:rPr>
+                            <m:sty m:val="bi"/>
+                          </m:rPr>
                           <w:rPr>
                             <w:rFonts w:ascii="Cambria Math" w:hAnsi="Cambria Math"/>
                             <w:lang w:val="en-US"/>
@@ -12652,6 +12958,9 @@
                       </m:e>
                       <m:e>
                         <m:r>
+                          <m:rPr>
+                            <m:sty m:val="bi"/>
+                          </m:rPr>
                           <w:rPr>
                             <w:rFonts w:ascii="Cambria Math" w:hAnsi="Cambria Math"/>
                             <w:lang w:val="en-US"/>
@@ -12674,6 +12983,9 @@
                           </m:dPr>
                           <m:e>
                             <m:r>
+                              <m:rPr>
+                                <m:sty m:val="bi"/>
+                              </m:rPr>
                               <w:rPr>
                                 <w:rFonts w:ascii="Cambria Math" w:hAnsi="Cambria Math"/>
                                 <w:lang w:val="en-US"/>
@@ -12698,6 +13010,9 @@
                           </m:dPr>
                           <m:e>
                             <m:r>
+                              <m:rPr>
+                                <m:sty m:val="bi"/>
+                              </m:rPr>
                               <w:rPr>
                                 <w:rFonts w:ascii="Cambria Math" w:hAnsi="Cambria Math"/>
                                 <w:lang w:val="en-US"/>
@@ -12707,6 +13022,9 @@
                           </m:e>
                         </m:d>
                         <m:r>
+                          <m:rPr>
+                            <m:sty m:val="bi"/>
+                          </m:rPr>
                           <w:rPr>
                             <w:rFonts w:ascii="Cambria Math" w:hAnsi="Cambria Math"/>
                             <w:lang w:val="en-US"/>
@@ -12729,6 +13047,9 @@
                           </m:dPr>
                           <m:e>
                             <m:r>
+                              <m:rPr>
+                                <m:sty m:val="bi"/>
+                              </m:rPr>
                               <w:rPr>
                                 <w:rFonts w:ascii="Cambria Math" w:hAnsi="Cambria Math"/>
                                 <w:lang w:val="en-US"/>
@@ -12753,6 +13074,9 @@
                           </m:dPr>
                           <m:e>
                             <m:r>
+                              <m:rPr>
+                                <m:sty m:val="bi"/>
+                              </m:rPr>
                               <w:rPr>
                                 <w:rFonts w:ascii="Cambria Math" w:hAnsi="Cambria Math"/>
                                 <w:lang w:val="en-US"/>
@@ -12762,6 +13086,9 @@
                           </m:e>
                         </m:d>
                         <m:r>
+                          <m:rPr>
+                            <m:sty m:val="bi"/>
+                          </m:rPr>
                           <w:rPr>
                             <w:rFonts w:ascii="Cambria Math" w:hAnsi="Cambria Math"/>
                             <w:lang w:val="en-US"/>
@@ -12769,12 +13096,18 @@
                           <m:t xml:space="preserve">, </m:t>
                         </m:r>
                         <m:r>
+                          <m:rPr>
+                            <m:sty m:val="bi"/>
+                          </m:rPr>
                           <w:rPr>
                             <w:rFonts w:ascii="Cambria Math" w:hAnsi="Cambria Math"/>
                           </w:rPr>
                           <m:t xml:space="preserve">если </m:t>
                         </m:r>
                         <m:r>
+                          <m:rPr>
+                            <m:sty m:val="bi"/>
+                          </m:rPr>
                           <w:rPr>
                             <w:rFonts w:ascii="Cambria Math" w:hAnsi="Cambria Math"/>
                             <w:lang w:val="en-US"/>
@@ -12793,6 +13126,9 @@
                       </m:e>
                       <m:e>
                         <m:r>
+                          <m:rPr>
+                            <m:sty m:val="bi"/>
+                          </m:rPr>
                           <w:rPr>
                             <w:rFonts w:ascii="Cambria Math" w:hAnsi="Cambria Math"/>
                             <w:lang w:val="en-US"/>
@@ -12815,6 +13151,9 @@
                           </m:dPr>
                           <m:e>
                             <m:r>
+                              <m:rPr>
+                                <m:sty m:val="bi"/>
+                              </m:rPr>
                               <w:rPr>
                                 <w:rFonts w:ascii="Cambria Math" w:hAnsi="Cambria Math"/>
                                 <w:lang w:val="en-US"/>
@@ -12839,6 +13178,9 @@
                           </m:dPr>
                           <m:e>
                             <m:r>
+                              <m:rPr>
+                                <m:sty m:val="bi"/>
+                              </m:rPr>
                               <w:rPr>
                                 <w:rFonts w:ascii="Cambria Math" w:hAnsi="Cambria Math"/>
                                 <w:lang w:val="en-US"/>
@@ -12848,6 +13190,9 @@
                           </m:e>
                         </m:d>
                         <m:r>
+                          <m:rPr>
+                            <m:sty m:val="bi"/>
+                          </m:rPr>
                           <w:rPr>
                             <w:rFonts w:ascii="Cambria Math" w:hAnsi="Cambria Math"/>
                             <w:lang w:val="en-US"/>
@@ -12870,6 +13215,9 @@
                           </m:dPr>
                           <m:e>
                             <m:r>
+                              <m:rPr>
+                                <m:sty m:val="bi"/>
+                              </m:rPr>
                               <w:rPr>
                                 <w:rFonts w:ascii="Cambria Math" w:hAnsi="Cambria Math"/>
                                 <w:lang w:val="en-US"/>
@@ -12894,6 +13242,9 @@
                           </m:dPr>
                           <m:e>
                             <m:r>
+                              <m:rPr>
+                                <m:sty m:val="bi"/>
+                              </m:rPr>
                               <w:rPr>
                                 <w:rFonts w:ascii="Cambria Math" w:hAnsi="Cambria Math"/>
                                 <w:lang w:val="en-US"/>
@@ -12903,6 +13254,9 @@
                           </m:e>
                         </m:d>
                         <m:r>
+                          <m:rPr>
+                            <m:sty m:val="bi"/>
+                          </m:rPr>
                           <w:rPr>
                             <w:rFonts w:ascii="Cambria Math" w:hAnsi="Cambria Math"/>
                             <w:lang w:val="en-US"/>
@@ -12925,6 +13279,9 @@
                           </m:dPr>
                           <m:e>
                             <m:r>
+                              <m:rPr>
+                                <m:sty m:val="bi"/>
+                              </m:rPr>
                               <w:rPr>
                                 <w:rFonts w:ascii="Cambria Math" w:hAnsi="Cambria Math"/>
                                 <w:lang w:val="en-US"/>
@@ -12949,6 +13306,9 @@
                           </m:dPr>
                           <m:e>
                             <m:r>
+                              <m:rPr>
+                                <m:sty m:val="bi"/>
+                              </m:rPr>
                               <w:rPr>
                                 <w:rFonts w:ascii="Cambria Math" w:hAnsi="Cambria Math"/>
                                 <w:lang w:val="en-US"/>
@@ -12958,6 +13318,9 @@
                           </m:e>
                         </m:d>
                         <m:r>
+                          <m:rPr>
+                            <m:sty m:val="bi"/>
+                          </m:rPr>
                           <w:rPr>
                             <w:rFonts w:ascii="Cambria Math" w:hAnsi="Cambria Math"/>
                             <w:lang w:val="en-US"/>
@@ -12980,6 +13343,9 @@
                           </m:dPr>
                           <m:e>
                             <m:r>
+                              <m:rPr>
+                                <m:sty m:val="bi"/>
+                              </m:rPr>
                               <w:rPr>
                                 <w:rFonts w:ascii="Cambria Math" w:hAnsi="Cambria Math"/>
                                 <w:lang w:val="en-US"/>
@@ -13004,6 +13370,9 @@
                           </m:dPr>
                           <m:e>
                             <m:r>
+                              <m:rPr>
+                                <m:sty m:val="bi"/>
+                              </m:rPr>
                               <w:rPr>
                                 <w:rFonts w:ascii="Cambria Math" w:hAnsi="Cambria Math"/>
                                 <w:lang w:val="en-US"/>
@@ -13013,6 +13382,9 @@
                           </m:e>
                         </m:d>
                         <m:r>
+                          <m:rPr>
+                            <m:sty m:val="bi"/>
+                          </m:rPr>
                           <w:rPr>
                             <w:rFonts w:ascii="Cambria Math" w:hAnsi="Cambria Math"/>
                             <w:lang w:val="en-US"/>
@@ -13031,6 +13403,9 @@
                       </m:e>
                       <m:e>
                         <m:r>
+                          <m:rPr>
+                            <m:sty m:val="bi"/>
+                          </m:rPr>
                           <w:rPr>
                             <w:rFonts w:ascii="Cambria Math" w:hAnsi="Cambria Math"/>
                             <w:lang w:val="en-US"/>
@@ -13053,6 +13428,9 @@
                           </m:dPr>
                           <m:e>
                             <m:r>
+                              <m:rPr>
+                                <m:sty m:val="bi"/>
+                              </m:rPr>
                               <w:rPr>
                                 <w:rFonts w:ascii="Cambria Math" w:hAnsi="Cambria Math"/>
                                 <w:lang w:val="en-US"/>
@@ -13077,6 +13455,9 @@
                           </m:dPr>
                           <m:e>
                             <m:r>
+                              <m:rPr>
+                                <m:sty m:val="bi"/>
+                              </m:rPr>
                               <w:rPr>
                                 <w:rFonts w:ascii="Cambria Math" w:hAnsi="Cambria Math"/>
                                 <w:lang w:val="en-US"/>
@@ -13086,6 +13467,9 @@
                           </m:e>
                         </m:d>
                         <m:r>
+                          <m:rPr>
+                            <m:sty m:val="bi"/>
+                          </m:rPr>
                           <w:rPr>
                             <w:rFonts w:ascii="Cambria Math" w:hAnsi="Cambria Math"/>
                             <w:lang w:val="en-US"/>
@@ -13108,6 +13492,9 @@
                           </m:dPr>
                           <m:e>
                             <m:r>
+                              <m:rPr>
+                                <m:sty m:val="bi"/>
+                              </m:rPr>
                               <w:rPr>
                                 <w:rFonts w:ascii="Cambria Math" w:hAnsi="Cambria Math"/>
                                 <w:lang w:val="en-US"/>
@@ -13132,6 +13519,9 @@
                           </m:dPr>
                           <m:e>
                             <m:r>
+                              <m:rPr>
+                                <m:sty m:val="bi"/>
+                              </m:rPr>
                               <w:rPr>
                                 <w:rFonts w:ascii="Cambria Math" w:hAnsi="Cambria Math"/>
                                 <w:lang w:val="en-US"/>
@@ -13141,6 +13531,9 @@
                           </m:e>
                         </m:d>
                         <m:r>
+                          <m:rPr>
+                            <m:sty m:val="bi"/>
+                          </m:rPr>
                           <w:rPr>
                             <w:rFonts w:ascii="Cambria Math" w:hAnsi="Cambria Math"/>
                             <w:lang w:val="en-US"/>
@@ -13148,12 +13541,18 @@
                           <m:t xml:space="preserve">, </m:t>
                         </m:r>
                         <m:r>
+                          <m:rPr>
+                            <m:sty m:val="bi"/>
+                          </m:rPr>
                           <w:rPr>
                             <w:rFonts w:ascii="Cambria Math" w:hAnsi="Cambria Math"/>
                           </w:rPr>
                           <m:t xml:space="preserve">если </m:t>
                         </m:r>
                         <m:r>
+                          <m:rPr>
+                            <m:sty m:val="bi"/>
+                          </m:rPr>
                           <w:rPr>
                             <w:rFonts w:ascii="Cambria Math" w:hAnsi="Cambria Math"/>
                             <w:lang w:val="en-US"/>
@@ -13172,6 +13571,9 @@
                       </m:e>
                       <m:e>
                         <m:r>
+                          <m:rPr>
+                            <m:sty m:val="bi"/>
+                          </m:rPr>
                           <w:rPr>
                             <w:rFonts w:ascii="Cambria Math" w:hAnsi="Cambria Math"/>
                             <w:lang w:val="en-US"/>
@@ -13194,6 +13596,9 @@
                           </m:dPr>
                           <m:e>
                             <m:r>
+                              <m:rPr>
+                                <m:sty m:val="bi"/>
+                              </m:rPr>
                               <w:rPr>
                                 <w:rFonts w:ascii="Cambria Math" w:hAnsi="Cambria Math"/>
                                 <w:lang w:val="en-US"/>
@@ -13218,6 +13623,9 @@
                           </m:dPr>
                           <m:e>
                             <m:r>
+                              <m:rPr>
+                                <m:sty m:val="bi"/>
+                              </m:rPr>
                               <w:rPr>
                                 <w:rFonts w:ascii="Cambria Math" w:hAnsi="Cambria Math"/>
                                 <w:lang w:val="en-US"/>
@@ -13227,6 +13635,9 @@
                           </m:e>
                         </m:d>
                         <m:r>
+                          <m:rPr>
+                            <m:sty m:val="bi"/>
+                          </m:rPr>
                           <w:rPr>
                             <w:rFonts w:ascii="Cambria Math" w:hAnsi="Cambria Math"/>
                             <w:lang w:val="en-US"/>
@@ -13249,6 +13660,9 @@
                           </m:dPr>
                           <m:e>
                             <m:r>
+                              <m:rPr>
+                                <m:sty m:val="bi"/>
+                              </m:rPr>
                               <w:rPr>
                                 <w:rFonts w:ascii="Cambria Math" w:hAnsi="Cambria Math"/>
                                 <w:lang w:val="en-US"/>
@@ -13273,6 +13687,9 @@
                           </m:dPr>
                           <m:e>
                             <m:r>
+                              <m:rPr>
+                                <m:sty m:val="bi"/>
+                              </m:rPr>
                               <w:rPr>
                                 <w:rFonts w:ascii="Cambria Math" w:hAnsi="Cambria Math"/>
                                 <w:lang w:val="en-US"/>
@@ -13282,6 +13699,9 @@
                           </m:e>
                         </m:d>
                         <m:r>
+                          <m:rPr>
+                            <m:sty m:val="bi"/>
+                          </m:rPr>
                           <w:rPr>
                             <w:rFonts w:ascii="Cambria Math" w:hAnsi="Cambria Math"/>
                             <w:lang w:val="en-US"/>
@@ -13304,6 +13724,9 @@
                           </m:dPr>
                           <m:e>
                             <m:r>
+                              <m:rPr>
+                                <m:sty m:val="bi"/>
+                              </m:rPr>
                               <w:rPr>
                                 <w:rFonts w:ascii="Cambria Math" w:hAnsi="Cambria Math"/>
                                 <w:lang w:val="en-US"/>
@@ -13328,6 +13751,9 @@
                           </m:dPr>
                           <m:e>
                             <m:r>
+                              <m:rPr>
+                                <m:sty m:val="bi"/>
+                              </m:rPr>
                               <w:rPr>
                                 <w:rFonts w:ascii="Cambria Math" w:hAnsi="Cambria Math"/>
                                 <w:lang w:val="en-US"/>
@@ -13337,6 +13763,9 @@
                           </m:e>
                         </m:d>
                         <m:r>
+                          <m:rPr>
+                            <m:sty m:val="bi"/>
+                          </m:rPr>
                           <w:rPr>
                             <w:rFonts w:ascii="Cambria Math" w:hAnsi="Cambria Math"/>
                             <w:lang w:val="en-US"/>
@@ -13359,6 +13788,9 @@
                           </m:dPr>
                           <m:e>
                             <m:r>
+                              <m:rPr>
+                                <m:sty m:val="bi"/>
+                              </m:rPr>
                               <w:rPr>
                                 <w:rFonts w:ascii="Cambria Math" w:hAnsi="Cambria Math"/>
                                 <w:lang w:val="en-US"/>
@@ -13383,6 +13815,9 @@
                           </m:dPr>
                           <m:e>
                             <m:r>
+                              <m:rPr>
+                                <m:sty m:val="bi"/>
+                              </m:rPr>
                               <w:rPr>
                                 <w:rFonts w:ascii="Cambria Math" w:hAnsi="Cambria Math"/>
                                 <w:lang w:val="en-US"/>
@@ -13392,6 +13827,9 @@
                           </m:e>
                         </m:d>
                         <m:r>
+                          <m:rPr>
+                            <m:sty m:val="bi"/>
+                          </m:rPr>
                           <w:rPr>
                             <w:rFonts w:ascii="Cambria Math" w:hAnsi="Cambria Math"/>
                             <w:lang w:val="en-US"/>
@@ -13410,6 +13848,9 @@
                       </m:e>
                       <m:e>
                         <m:r>
+                          <m:rPr>
+                            <m:sty m:val="bi"/>
+                          </m:rPr>
                           <w:rPr>
                             <w:rFonts w:ascii="Cambria Math" w:hAnsi="Cambria Math"/>
                             <w:lang w:val="en-US"/>
@@ -13432,6 +13873,9 @@
                           </m:dPr>
                           <m:e>
                             <m:r>
+                              <m:rPr>
+                                <m:sty m:val="bi"/>
+                              </m:rPr>
                               <w:rPr>
                                 <w:rFonts w:ascii="Cambria Math" w:hAnsi="Cambria Math"/>
                                 <w:lang w:val="en-US"/>
@@ -13456,6 +13900,9 @@
                           </m:dPr>
                           <m:e>
                             <m:r>
+                              <m:rPr>
+                                <m:sty m:val="bi"/>
+                              </m:rPr>
                               <w:rPr>
                                 <w:rFonts w:ascii="Cambria Math" w:hAnsi="Cambria Math"/>
                                 <w:lang w:val="en-US"/>
@@ -13465,6 +13912,9 @@
                           </m:e>
                         </m:d>
                         <m:r>
+                          <m:rPr>
+                            <m:sty m:val="bi"/>
+                          </m:rPr>
                           <w:rPr>
                             <w:rFonts w:ascii="Cambria Math" w:hAnsi="Cambria Math"/>
                             <w:lang w:val="en-US"/>
@@ -13487,6 +13937,9 @@
                           </m:dPr>
                           <m:e>
                             <m:r>
+                              <m:rPr>
+                                <m:sty m:val="bi"/>
+                              </m:rPr>
                               <w:rPr>
                                 <w:rFonts w:ascii="Cambria Math" w:hAnsi="Cambria Math"/>
                                 <w:lang w:val="en-US"/>
@@ -13511,6 +13964,9 @@
                           </m:dPr>
                           <m:e>
                             <m:r>
+                              <m:rPr>
+                                <m:sty m:val="bi"/>
+                              </m:rPr>
                               <w:rPr>
                                 <w:rFonts w:ascii="Cambria Math" w:hAnsi="Cambria Math"/>
                                 <w:lang w:val="en-US"/>
@@ -13520,6 +13976,9 @@
                           </m:e>
                         </m:d>
                         <m:r>
+                          <m:rPr>
+                            <m:sty m:val="bi"/>
+                          </m:rPr>
                           <w:rPr>
                             <w:rFonts w:ascii="Cambria Math" w:hAnsi="Cambria Math"/>
                             <w:lang w:val="en-US"/>
@@ -13542,6 +14001,9 @@
                           </m:dPr>
                           <m:e>
                             <m:r>
+                              <m:rPr>
+                                <m:sty m:val="bi"/>
+                              </m:rPr>
                               <w:rPr>
                                 <w:rFonts w:ascii="Cambria Math" w:hAnsi="Cambria Math"/>
                                 <w:lang w:val="en-US"/>
@@ -13566,6 +14028,9 @@
                           </m:dPr>
                           <m:e>
                             <m:r>
+                              <m:rPr>
+                                <m:sty m:val="bi"/>
+                              </m:rPr>
                               <w:rPr>
                                 <w:rFonts w:ascii="Cambria Math" w:hAnsi="Cambria Math"/>
                                 <w:lang w:val="en-US"/>
@@ -13575,6 +14040,9 @@
                           </m:e>
                         </m:d>
                         <m:r>
+                          <m:rPr>
+                            <m:sty m:val="bi"/>
+                          </m:rPr>
                           <w:rPr>
                             <w:rFonts w:ascii="Cambria Math" w:hAnsi="Cambria Math"/>
                             <w:lang w:val="en-US"/>
@@ -13597,6 +14065,9 @@
                           </m:dPr>
                           <m:e>
                             <m:r>
+                              <m:rPr>
+                                <m:sty m:val="bi"/>
+                              </m:rPr>
                               <w:rPr>
                                 <w:rFonts w:ascii="Cambria Math" w:hAnsi="Cambria Math"/>
                                 <w:lang w:val="en-US"/>
@@ -13621,6 +14092,9 @@
                           </m:dPr>
                           <m:e>
                             <m:r>
+                              <m:rPr>
+                                <m:sty m:val="bi"/>
+                              </m:rPr>
                               <w:rPr>
                                 <w:rFonts w:ascii="Cambria Math" w:hAnsi="Cambria Math"/>
                                 <w:lang w:val="en-US"/>
@@ -13630,6 +14104,9 @@
                           </m:e>
                         </m:d>
                         <m:r>
+                          <m:rPr>
+                            <m:sty m:val="bi"/>
+                          </m:rPr>
                           <w:rPr>
                             <w:rFonts w:ascii="Cambria Math" w:hAnsi="Cambria Math"/>
                             <w:lang w:val="en-US"/>
@@ -13648,6 +14125,9 @@
                       </m:e>
                       <m:e>
                         <m:r>
+                          <m:rPr>
+                            <m:sty m:val="bi"/>
+                          </m:rPr>
                           <w:rPr>
                             <w:rFonts w:ascii="Cambria Math" w:hAnsi="Cambria Math"/>
                             <w:lang w:val="en-US"/>
@@ -13670,6 +14150,9 @@
                           </m:dPr>
                           <m:e>
                             <m:r>
+                              <m:rPr>
+                                <m:sty m:val="bi"/>
+                              </m:rPr>
                               <w:rPr>
                                 <w:rFonts w:ascii="Cambria Math" w:hAnsi="Cambria Math"/>
                                 <w:lang w:val="en-US"/>
@@ -13694,6 +14177,9 @@
                           </m:dPr>
                           <m:e>
                             <m:r>
+                              <m:rPr>
+                                <m:sty m:val="bi"/>
+                              </m:rPr>
                               <w:rPr>
                                 <w:rFonts w:ascii="Cambria Math" w:hAnsi="Cambria Math"/>
                                 <w:lang w:val="en-US"/>
@@ -13703,6 +14189,9 @@
                           </m:e>
                         </m:d>
                         <m:r>
+                          <m:rPr>
+                            <m:sty m:val="bi"/>
+                          </m:rPr>
                           <w:rPr>
                             <w:rFonts w:ascii="Cambria Math" w:hAnsi="Cambria Math"/>
                             <w:lang w:val="en-US"/>
@@ -13710,12 +14199,18 @@
                           <m:t>,</m:t>
                         </m:r>
                         <m:r>
+                          <m:rPr>
+                            <m:sty m:val="bi"/>
+                          </m:rPr>
                           <w:rPr>
                             <w:rFonts w:ascii="Cambria Math" w:eastAsia="Cambria Math" w:hAnsi="Cambria Math" w:cs="Cambria Math"/>
                           </w:rPr>
                           <m:t xml:space="preserve">если </m:t>
                         </m:r>
                         <m:r>
+                          <m:rPr>
+                            <m:sty m:val="bi"/>
+                          </m:rPr>
                           <w:rPr>
                             <w:rFonts w:ascii="Cambria Math" w:eastAsia="Cambria Math" w:hAnsi="Cambria Math" w:cs="Cambria Math"/>
                             <w:lang w:val="en-US"/>
@@ -13752,10 +14247,6 @@
               <w:t>(</w:t>
             </w:r>
             <w:r>
-              <w:rPr>
-                <w:b w:val="0"/>
-                <w:bCs w:val="0"/>
-              </w:rPr>
               <w:fldChar w:fldCharType="begin"/>
             </w:r>
             <w:r>
@@ -13766,10 +14257,6 @@
               <w:instrText xml:space="preserve"> SEQ Формула \* ARABIC </w:instrText>
             </w:r>
             <w:r>
-              <w:rPr>
-                <w:b w:val="0"/>
-                <w:bCs w:val="0"/>
-              </w:rPr>
               <w:fldChar w:fldCharType="separate"/>
             </w:r>
             <w:r>
@@ -13781,10 +14268,6 @@
               <w:t>9</w:t>
             </w:r>
             <w:r>
-              <w:rPr>
-                <w:b w:val="0"/>
-                <w:bCs w:val="0"/>
-              </w:rPr>
               <w:fldChar w:fldCharType="end"/>
             </w:r>
             <w:r>
@@ -13798,6 +14281,2297 @@
         </w:tc>
       </w:tr>
     </w:tbl>
+    <w:p/>
+    <w:p>
+      <w:pPr>
+        <w:spacing w:after="160" w:line="259" w:lineRule="auto"/>
+        <w:ind w:firstLine="0"/>
+        <w:jc w:val="left"/>
+      </w:pPr>
+      <w:r>
+        <w:br w:type="page"/>
+      </w:r>
+    </w:p>
+    <w:p>
+      <w:pPr>
+        <w:pStyle w:val="a5"/>
+        <w:numPr>
+          <w:ilvl w:val="0"/>
+          <w:numId w:val="7"/>
+        </w:numPr>
+        <w:ind w:left="0" w:firstLine="709"/>
+      </w:pPr>
+      <w:bookmarkStart w:id="9" w:name="Виды_головоломок"/>
+      <w:bookmarkStart w:id="10" w:name="_Hlk103863930"/>
+      <w:r>
+        <w:lastRenderedPageBreak/>
+        <w:t xml:space="preserve">Виды головоломок. Саморазвитие 2.0. </w:t>
+      </w:r>
+      <w:r>
+        <w:rPr>
+          <w:lang w:val="en-US"/>
+        </w:rPr>
+        <w:t>URL</w:t>
+      </w:r>
+      <w:r>
+        <w:t xml:space="preserve">: </w:t>
+      </w:r>
+      <w:r>
+        <w:rPr>
+          <w:lang w:val="en-US"/>
+        </w:rPr>
+        <w:t>http</w:t>
+      </w:r>
+      <w:r>
+        <w:t>://</w:t>
+      </w:r>
+      <w:proofErr w:type="spellStart"/>
+      <w:r>
+        <w:rPr>
+          <w:lang w:val="en-US"/>
+        </w:rPr>
+        <w:t>pruslin</w:t>
+      </w:r>
+      <w:proofErr w:type="spellEnd"/>
+      <w:r>
+        <w:t>.</w:t>
+      </w:r>
+      <w:proofErr w:type="spellStart"/>
+      <w:r>
+        <w:rPr>
+          <w:lang w:val="en-US"/>
+        </w:rPr>
+        <w:t>ru</w:t>
+      </w:r>
+      <w:proofErr w:type="spellEnd"/>
+      <w:r>
+        <w:t>/</w:t>
+      </w:r>
+      <w:proofErr w:type="spellStart"/>
+      <w:r>
+        <w:rPr>
+          <w:lang w:val="en-US"/>
+        </w:rPr>
+        <w:t>vidy</w:t>
+      </w:r>
+      <w:proofErr w:type="spellEnd"/>
+      <w:r>
+        <w:t>-</w:t>
+      </w:r>
+      <w:proofErr w:type="spellStart"/>
+      <w:r>
+        <w:rPr>
+          <w:lang w:val="en-US"/>
+        </w:rPr>
+        <w:t>golovolomok</w:t>
+      </w:r>
+      <w:proofErr w:type="spellEnd"/>
+      <w:r>
+        <w:t>/ (</w:t>
+      </w:r>
+      <w:r>
+        <w:t>дата обращения: 26.12.21</w:t>
+      </w:r>
+      <w:r>
+        <w:t>)</w:t>
+      </w:r>
+      <w:r>
+        <w:t>.</w:t>
+      </w:r>
+    </w:p>
+    <w:p>
+      <w:pPr>
+        <w:pStyle w:val="a5"/>
+        <w:numPr>
+          <w:ilvl w:val="0"/>
+          <w:numId w:val="7"/>
+        </w:numPr>
+        <w:ind w:left="0" w:firstLine="709"/>
+      </w:pPr>
+      <w:bookmarkStart w:id="11" w:name="Занимательные_задачи_и_головоломки"/>
+      <w:bookmarkEnd w:id="9"/>
+      <w:proofErr w:type="spellStart"/>
+      <w:r>
+        <w:t>Минскин</w:t>
+      </w:r>
+      <w:proofErr w:type="spellEnd"/>
+      <w:r>
+        <w:t xml:space="preserve"> Е.М. Занимательные задачи и головоломки для больших и маленьких. – В кн.: Всегда всем весело. М., 1969</w:t>
+      </w:r>
+      <w:r>
+        <w:t>.</w:t>
+      </w:r>
+    </w:p>
+    <w:p>
+      <w:pPr>
+        <w:pStyle w:val="a5"/>
+        <w:numPr>
+          <w:ilvl w:val="0"/>
+          <w:numId w:val="7"/>
+        </w:numPr>
+        <w:ind w:left="0" w:firstLine="709"/>
+      </w:pPr>
+      <w:bookmarkStart w:id="12" w:name="Нечёткая_логика_и_ИНС"/>
+      <w:bookmarkEnd w:id="11"/>
+      <w:r>
+        <w:t xml:space="preserve">В. В. Круглов, М. И. Дли, Р. Ю. </w:t>
+      </w:r>
+      <w:proofErr w:type="spellStart"/>
+      <w:r>
+        <w:t>Голунов</w:t>
+      </w:r>
+      <w:proofErr w:type="spellEnd"/>
+      <w:r>
+        <w:t xml:space="preserve">. Нечёткая логика и искусственные нейронные сети. Изд. </w:t>
+      </w:r>
+      <w:proofErr w:type="spellStart"/>
+      <w:r>
+        <w:t>Физматлит</w:t>
+      </w:r>
+      <w:proofErr w:type="spellEnd"/>
+      <w:r>
+        <w:t>, 2001.</w:t>
+      </w:r>
+    </w:p>
+    <w:p>
+      <w:pPr>
+        <w:pStyle w:val="a5"/>
+        <w:numPr>
+          <w:ilvl w:val="0"/>
+          <w:numId w:val="7"/>
+        </w:numPr>
+        <w:ind w:left="0" w:firstLine="709"/>
+      </w:pPr>
+      <w:bookmarkStart w:id="13" w:name="Джексон_Введение_в_экспертные_системы"/>
+      <w:bookmarkEnd w:id="12"/>
+      <w:r>
+        <w:t>П. Джексон. Введение в экспертные системы. 3-е изд. М.: Вильямс, 2001.</w:t>
+      </w:r>
+    </w:p>
+    <w:p>
+      <w:pPr>
+        <w:pStyle w:val="a5"/>
+        <w:numPr>
+          <w:ilvl w:val="0"/>
+          <w:numId w:val="7"/>
+        </w:numPr>
+        <w:ind w:left="0" w:firstLine="709"/>
+      </w:pPr>
+      <w:bookmarkStart w:id="14" w:name="Большая_советская_энциклопедия"/>
+      <w:bookmarkEnd w:id="13"/>
+      <w:r>
+        <w:t>Большая Советская Энциклопедия. – 1954. – Т. 30., 406.</w:t>
+      </w:r>
+    </w:p>
+    <w:p>
+      <w:pPr>
+        <w:pStyle w:val="a5"/>
+        <w:numPr>
+          <w:ilvl w:val="0"/>
+          <w:numId w:val="7"/>
+        </w:numPr>
+        <w:ind w:left="0" w:firstLine="709"/>
+      </w:pPr>
+      <w:bookmarkStart w:id="15" w:name="Дидактика_средней_школы"/>
+      <w:bookmarkEnd w:id="14"/>
+      <w:r>
+        <w:t xml:space="preserve">М. А. Данилова, М. Н. </w:t>
+      </w:r>
+      <w:proofErr w:type="spellStart"/>
+      <w:r>
+        <w:t>Скаткина</w:t>
+      </w:r>
+      <w:proofErr w:type="spellEnd"/>
+      <w:r>
+        <w:t>. Дидактика средней школы. М.: Просвещение, 1975, с. 5.</w:t>
+      </w:r>
+    </w:p>
+    <w:p>
+      <w:pPr>
+        <w:pStyle w:val="a5"/>
+        <w:numPr>
+          <w:ilvl w:val="0"/>
+          <w:numId w:val="7"/>
+        </w:numPr>
+        <w:ind w:left="0" w:firstLine="709"/>
+      </w:pPr>
+      <w:bookmarkStart w:id="16" w:name="Нойнер_педагогика"/>
+      <w:bookmarkEnd w:id="15"/>
+      <w:r>
+        <w:t xml:space="preserve">Г. </w:t>
+      </w:r>
+      <w:proofErr w:type="spellStart"/>
+      <w:r>
+        <w:t>Нойнер</w:t>
+      </w:r>
+      <w:proofErr w:type="spellEnd"/>
+      <w:r>
+        <w:t>, Ю. К. Бабанский. Педагогика. М.: Педагогика, 1984, с. 109.</w:t>
+      </w:r>
+    </w:p>
+    <w:p>
+      <w:pPr>
+        <w:pStyle w:val="a5"/>
+        <w:numPr>
+          <w:ilvl w:val="0"/>
+          <w:numId w:val="7"/>
+        </w:numPr>
+        <w:ind w:left="0" w:firstLine="709"/>
+      </w:pPr>
+      <w:bookmarkStart w:id="17" w:name="Советский_энциклопедический_словарь"/>
+      <w:bookmarkEnd w:id="16"/>
+      <w:r>
+        <w:t>Советский Энциклопедический Словарь. М.: Сов. энциклопедия, 1984, с. 908.</w:t>
+      </w:r>
+    </w:p>
+    <w:p>
+      <w:pPr>
+        <w:pStyle w:val="a5"/>
+        <w:numPr>
+          <w:ilvl w:val="0"/>
+          <w:numId w:val="7"/>
+        </w:numPr>
+        <w:ind w:left="0" w:firstLine="709"/>
+      </w:pPr>
+      <w:bookmarkStart w:id="18" w:name="Философия_энциклопедический_словарь"/>
+      <w:bookmarkEnd w:id="17"/>
+      <w:r>
+        <w:t>А. А. Ивин. Философия: Энциклопедический словарь. М.: Гардарики, 2004.</w:t>
+      </w:r>
+    </w:p>
+    <w:p>
+      <w:pPr>
+        <w:pStyle w:val="a5"/>
+        <w:numPr>
+          <w:ilvl w:val="0"/>
+          <w:numId w:val="7"/>
+        </w:numPr>
+        <w:ind w:left="0" w:firstLine="709"/>
+      </w:pPr>
+      <w:bookmarkStart w:id="19" w:name="Педагогическая_энциклопедия"/>
+      <w:bookmarkEnd w:id="18"/>
+      <w:r>
+        <w:t>Педагогическая энциклопедия. М., 1968, с. 362.</w:t>
+      </w:r>
+    </w:p>
+    <w:p>
+      <w:pPr>
+        <w:pStyle w:val="a5"/>
+        <w:numPr>
+          <w:ilvl w:val="0"/>
+          <w:numId w:val="7"/>
+        </w:numPr>
+        <w:ind w:left="0" w:firstLine="709"/>
+      </w:pPr>
+      <w:bookmarkStart w:id="20" w:name="Педагогический_энциклопедический_словарь"/>
+      <w:bookmarkEnd w:id="19"/>
+      <w:r>
+        <w:t>Бим-Бад Б. М. Педагогический энциклопедический словарь. М.: Большая Российская энциклопедия, 2002, с. 156–157.</w:t>
+      </w:r>
+    </w:p>
+    <w:p>
+      <w:pPr>
+        <w:pStyle w:val="a5"/>
+        <w:numPr>
+          <w:ilvl w:val="0"/>
+          <w:numId w:val="7"/>
+        </w:numPr>
+        <w:ind w:left="0" w:firstLine="709"/>
+      </w:pPr>
+      <w:bookmarkStart w:id="21" w:name="Махотило"/>
+      <w:bookmarkEnd w:id="20"/>
+      <w:r>
+        <w:t xml:space="preserve">К. В. </w:t>
+      </w:r>
+      <w:proofErr w:type="spellStart"/>
+      <w:r>
+        <w:t>Махотило</w:t>
+      </w:r>
+      <w:proofErr w:type="spellEnd"/>
+      <w:r>
+        <w:t xml:space="preserve">. Разработка методик эволюционного синтеза </w:t>
+      </w:r>
+      <w:proofErr w:type="spellStart"/>
+      <w:r>
+        <w:t>нейросетевых</w:t>
+      </w:r>
+      <w:proofErr w:type="spellEnd"/>
+      <w:r>
+        <w:t xml:space="preserve"> компонентов систем управления. </w:t>
+      </w:r>
+      <w:r>
+        <w:t>Диссертация на соискание ученой степени кандидата технических наук.</w:t>
+      </w:r>
+      <w:r>
+        <w:t xml:space="preserve"> Харьков, ХГПУ, 1998.</w:t>
+      </w:r>
+    </w:p>
+    <w:p>
+      <w:pPr>
+        <w:pStyle w:val="a5"/>
+        <w:numPr>
+          <w:ilvl w:val="0"/>
+          <w:numId w:val="7"/>
+        </w:numPr>
+        <w:ind w:left="0" w:firstLine="709"/>
+      </w:pPr>
+      <w:bookmarkStart w:id="22" w:name="Бихевиоризм"/>
+      <w:bookmarkEnd w:id="21"/>
+      <w:r>
+        <w:t xml:space="preserve">Бихевиоризм: Дж. Уотсон, Э. </w:t>
+      </w:r>
+      <w:proofErr w:type="spellStart"/>
+      <w:r>
+        <w:t>Торндайк</w:t>
+      </w:r>
+      <w:proofErr w:type="spellEnd"/>
+      <w:r>
+        <w:t xml:space="preserve">, Б. Скиннер, Э. </w:t>
+      </w:r>
+      <w:proofErr w:type="spellStart"/>
+      <w:r>
+        <w:t>Толмен</w:t>
+      </w:r>
+      <w:proofErr w:type="spellEnd"/>
+      <w:r>
+        <w:t xml:space="preserve">. Психология – Лекции, советы, материалы для студентов. </w:t>
+      </w:r>
+      <w:r>
+        <w:rPr>
+          <w:lang w:val="en-US"/>
+        </w:rPr>
+        <w:t>URL</w:t>
+      </w:r>
+      <w:r>
+        <w:t xml:space="preserve">: </w:t>
+      </w:r>
+      <w:r>
+        <w:rPr>
+          <w:lang w:val="en-US"/>
+        </w:rPr>
+        <w:t>https</w:t>
+      </w:r>
+      <w:r>
+        <w:t>://</w:t>
+      </w:r>
+      <w:proofErr w:type="spellStart"/>
+      <w:r>
+        <w:rPr>
+          <w:lang w:val="en-US"/>
+        </w:rPr>
+        <w:t>impsi</w:t>
+      </w:r>
+      <w:proofErr w:type="spellEnd"/>
+      <w:r>
+        <w:t>.</w:t>
+      </w:r>
+      <w:proofErr w:type="spellStart"/>
+      <w:r>
+        <w:rPr>
+          <w:lang w:val="en-US"/>
+        </w:rPr>
+        <w:t>ru</w:t>
+      </w:r>
+      <w:proofErr w:type="spellEnd"/>
+      <w:r>
+        <w:t>/</w:t>
+      </w:r>
+      <w:r>
+        <w:rPr>
+          <w:lang w:val="en-US"/>
+        </w:rPr>
+        <w:t>general</w:t>
+      </w:r>
+      <w:r>
+        <w:t>-</w:t>
+      </w:r>
+      <w:r>
+        <w:rPr>
+          <w:lang w:val="en-US"/>
+        </w:rPr>
+        <w:t>psychology</w:t>
+      </w:r>
+      <w:r>
+        <w:t>/</w:t>
+      </w:r>
+      <w:proofErr w:type="spellStart"/>
+      <w:r>
+        <w:rPr>
+          <w:lang w:val="en-US"/>
+        </w:rPr>
+        <w:t>biheviorizm</w:t>
+      </w:r>
+      <w:proofErr w:type="spellEnd"/>
+      <w:r>
+        <w:t>-</w:t>
+      </w:r>
+      <w:proofErr w:type="spellStart"/>
+      <w:r>
+        <w:rPr>
+          <w:lang w:val="en-US"/>
+        </w:rPr>
+        <w:t>dzh</w:t>
+      </w:r>
+      <w:proofErr w:type="spellEnd"/>
+      <w:r>
+        <w:t>-</w:t>
+      </w:r>
+      <w:proofErr w:type="spellStart"/>
+      <w:r>
+        <w:rPr>
+          <w:lang w:val="en-US"/>
+        </w:rPr>
+        <w:t>uotson</w:t>
+      </w:r>
+      <w:proofErr w:type="spellEnd"/>
+      <w:r>
+        <w:t>-</w:t>
+      </w:r>
+      <w:r>
+        <w:rPr>
+          <w:lang w:val="en-US"/>
+        </w:rPr>
+        <w:t>e</w:t>
+      </w:r>
+      <w:r>
+        <w:t>-</w:t>
+      </w:r>
+      <w:proofErr w:type="spellStart"/>
+      <w:r>
+        <w:rPr>
+          <w:lang w:val="en-US"/>
+        </w:rPr>
+        <w:t>torndajk</w:t>
+      </w:r>
+      <w:proofErr w:type="spellEnd"/>
+      <w:r>
+        <w:t>-</w:t>
+      </w:r>
+      <w:r>
+        <w:rPr>
+          <w:lang w:val="en-US"/>
+        </w:rPr>
+        <w:t>b</w:t>
+      </w:r>
+      <w:r>
+        <w:t>-</w:t>
+      </w:r>
+      <w:r>
+        <w:rPr>
+          <w:lang w:val="en-US"/>
+        </w:rPr>
+        <w:t>skinner</w:t>
+      </w:r>
+      <w:r>
+        <w:t>-</w:t>
+      </w:r>
+      <w:r>
+        <w:rPr>
+          <w:lang w:val="en-US"/>
+        </w:rPr>
+        <w:t>e</w:t>
+      </w:r>
+      <w:r>
+        <w:t>-</w:t>
+      </w:r>
+      <w:proofErr w:type="spellStart"/>
+      <w:r>
+        <w:rPr>
+          <w:lang w:val="en-US"/>
+        </w:rPr>
+        <w:t>tolmen</w:t>
+      </w:r>
+      <w:proofErr w:type="spellEnd"/>
+      <w:r>
+        <w:t>/ (</w:t>
+      </w:r>
+      <w:r>
+        <w:t>дата обращения: 25.04.22</w:t>
+      </w:r>
+      <w:r>
+        <w:t>)</w:t>
+      </w:r>
+      <w:r>
+        <w:t>.</w:t>
+      </w:r>
+    </w:p>
+    <w:p>
+      <w:pPr>
+        <w:pStyle w:val="a5"/>
+        <w:numPr>
+          <w:ilvl w:val="0"/>
+          <w:numId w:val="7"/>
+        </w:numPr>
+        <w:ind w:left="0" w:firstLine="709"/>
+      </w:pPr>
+      <w:bookmarkStart w:id="23" w:name="Изба_читальня"/>
+      <w:bookmarkEnd w:id="22"/>
+      <w:r>
+        <w:t xml:space="preserve">А. </w:t>
+      </w:r>
+      <w:proofErr w:type="spellStart"/>
+      <w:r>
+        <w:t>Гадаев</w:t>
+      </w:r>
+      <w:proofErr w:type="spellEnd"/>
+      <w:r>
+        <w:t xml:space="preserve">. И. Павлов и Д. Уотсон создатели классического </w:t>
+      </w:r>
+      <w:proofErr w:type="spellStart"/>
+      <w:r>
+        <w:t>обусловливания</w:t>
+      </w:r>
+      <w:proofErr w:type="spellEnd"/>
+      <w:r>
+        <w:t xml:space="preserve">. «Изба-читальня» – литературный портал, 2013. </w:t>
+      </w:r>
+      <w:r>
+        <w:rPr>
+          <w:lang w:val="en-US"/>
+        </w:rPr>
+        <w:t>URL</w:t>
+      </w:r>
+      <w:r>
+        <w:t xml:space="preserve">: </w:t>
+      </w:r>
+      <w:r>
+        <w:rPr>
+          <w:lang w:val="en-US"/>
+        </w:rPr>
+        <w:t>https</w:t>
+      </w:r>
+      <w:r>
+        <w:t>://</w:t>
+      </w:r>
+      <w:r>
+        <w:rPr>
+          <w:lang w:val="en-US"/>
+        </w:rPr>
+        <w:t>www</w:t>
+      </w:r>
+      <w:r>
+        <w:t>.</w:t>
+      </w:r>
+      <w:proofErr w:type="spellStart"/>
+      <w:r>
+        <w:rPr>
+          <w:lang w:val="en-US"/>
+        </w:rPr>
+        <w:t>chitalnya</w:t>
+      </w:r>
+      <w:proofErr w:type="spellEnd"/>
+      <w:r>
+        <w:t>.</w:t>
+      </w:r>
+      <w:proofErr w:type="spellStart"/>
+      <w:r>
+        <w:rPr>
+          <w:lang w:val="en-US"/>
+        </w:rPr>
+        <w:t>ru</w:t>
+      </w:r>
+      <w:proofErr w:type="spellEnd"/>
+      <w:r>
+        <w:t>/</w:t>
+      </w:r>
+      <w:r>
+        <w:rPr>
+          <w:lang w:val="en-US"/>
+        </w:rPr>
+        <w:t>work</w:t>
+      </w:r>
+      <w:r>
+        <w:t>/883280/</w:t>
+      </w:r>
+      <w:r>
+        <w:t xml:space="preserve"> (</w:t>
+      </w:r>
+      <w:r>
+        <w:t>дата обращения: 25.04.22).</w:t>
+      </w:r>
+    </w:p>
+    <w:p>
+      <w:pPr>
+        <w:pStyle w:val="a5"/>
+        <w:numPr>
+          <w:ilvl w:val="0"/>
+          <w:numId w:val="7"/>
+        </w:numPr>
+        <w:ind w:left="0" w:firstLine="709"/>
+      </w:pPr>
+      <w:bookmarkStart w:id="24" w:name="КБТ_психических_расстройств"/>
+      <w:bookmarkEnd w:id="23"/>
+      <w:r>
+        <w:t xml:space="preserve">Ян </w:t>
+      </w:r>
+      <w:proofErr w:type="spellStart"/>
+      <w:r>
+        <w:t>Прашко</w:t>
+      </w:r>
+      <w:proofErr w:type="spellEnd"/>
+      <w:r>
+        <w:t xml:space="preserve">, Петр </w:t>
+      </w:r>
+      <w:proofErr w:type="spellStart"/>
+      <w:r>
+        <w:t>Можны</w:t>
+      </w:r>
+      <w:proofErr w:type="spellEnd"/>
+      <w:r>
+        <w:t xml:space="preserve">, Милош </w:t>
+      </w:r>
+      <w:proofErr w:type="spellStart"/>
+      <w:r>
+        <w:t>Шлепецки</w:t>
+      </w:r>
+      <w:proofErr w:type="spellEnd"/>
+      <w:r>
+        <w:t xml:space="preserve"> и коллектив. Когнитивно-</w:t>
+      </w:r>
+      <w:proofErr w:type="spellStart"/>
+      <w:r>
+        <w:t>бихевиоральная</w:t>
+      </w:r>
+      <w:proofErr w:type="spellEnd"/>
+      <w:r>
+        <w:t xml:space="preserve"> терапия психических расстройств. Институт общегуманитарных исследований, М., 2015. С. 32.</w:t>
+      </w:r>
+    </w:p>
+    <w:p>
+      <w:pPr>
+        <w:pStyle w:val="a5"/>
+        <w:numPr>
+          <w:ilvl w:val="0"/>
+          <w:numId w:val="7"/>
+        </w:numPr>
+        <w:ind w:left="0" w:firstLine="709"/>
+        <w:rPr>
+          <w:lang w:val="en-US"/>
+        </w:rPr>
+      </w:pPr>
+      <w:bookmarkStart w:id="25" w:name="Fawcett"/>
+      <w:bookmarkEnd w:id="24"/>
+      <w:r>
+        <w:rPr>
+          <w:lang w:val="en-US"/>
+        </w:rPr>
+        <w:t>T. Fawcett. An introduction to ROC analysis. Institute for the Study of Learning and Expertise. USA, 2005.</w:t>
+      </w:r>
+    </w:p>
+    <w:p>
+      <w:pPr>
+        <w:pStyle w:val="a5"/>
+        <w:numPr>
+          <w:ilvl w:val="0"/>
+          <w:numId w:val="7"/>
+        </w:numPr>
+        <w:ind w:left="0" w:firstLine="709"/>
+      </w:pPr>
+      <w:bookmarkStart w:id="26" w:name="_Hlk101420368"/>
+      <w:bookmarkStart w:id="27" w:name="Корлякова_Сапёр_1"/>
+      <w:bookmarkEnd w:id="25"/>
+      <w:r>
+        <w:t xml:space="preserve">Е. Ю. </w:t>
+      </w:r>
+      <w:proofErr w:type="spellStart"/>
+      <w:r>
+        <w:t>Корлякова</w:t>
+      </w:r>
+      <w:proofErr w:type="spellEnd"/>
+      <w:r>
+        <w:t xml:space="preserve">, М. О. </w:t>
+      </w:r>
+      <w:proofErr w:type="spellStart"/>
+      <w:r>
+        <w:t>Корлякова</w:t>
+      </w:r>
+      <w:proofErr w:type="spellEnd"/>
+      <w:r>
+        <w:t xml:space="preserve">. Подход к разработке самообучающегося алгоритма игры в «Сапёр». Наукоёмкие технологии в </w:t>
+      </w:r>
+      <w:proofErr w:type="spellStart"/>
+      <w:r>
+        <w:t>приборо</w:t>
+      </w:r>
+      <w:proofErr w:type="spellEnd"/>
+      <w:r>
+        <w:t xml:space="preserve">- и машиностроении и развитие инновационной деятельности в вузе. Материалы Всероссийской научно-технической конференции. Том 2. Изд. КФ МГТУ им. Баумана, Калуга, 2016. С. </w:t>
+      </w:r>
+      <w:proofErr w:type="gramStart"/>
+      <w:r>
+        <w:t>23-24</w:t>
+      </w:r>
+      <w:proofErr w:type="gramEnd"/>
+      <w:r>
+        <w:rPr>
+          <w:lang w:val="en-US"/>
+        </w:rPr>
+        <w:t>.</w:t>
+      </w:r>
+    </w:p>
+    <w:p>
+      <w:pPr>
+        <w:pStyle w:val="a5"/>
+        <w:numPr>
+          <w:ilvl w:val="0"/>
+          <w:numId w:val="7"/>
+        </w:numPr>
+        <w:ind w:left="0" w:firstLine="709"/>
+      </w:pPr>
+      <w:bookmarkStart w:id="28" w:name="Корлякова_Сапёр_2"/>
+      <w:bookmarkEnd w:id="26"/>
+      <w:bookmarkEnd w:id="27"/>
+      <w:r>
+        <w:lastRenderedPageBreak/>
+        <w:t xml:space="preserve">Е. Ю. </w:t>
+      </w:r>
+      <w:proofErr w:type="spellStart"/>
+      <w:r>
+        <w:t>Корлякова</w:t>
+      </w:r>
+      <w:proofErr w:type="spellEnd"/>
+      <w:r>
+        <w:t>. Подход к разработке самообучающегося алгоритма игры в «Сапёр». Презентация к докладу. Калужский филиал МГТУ им. Баумана, Калуга, 2016.</w:t>
+      </w:r>
+    </w:p>
+    <w:p>
+      <w:pPr>
+        <w:pStyle w:val="a5"/>
+        <w:numPr>
+          <w:ilvl w:val="0"/>
+          <w:numId w:val="7"/>
+        </w:numPr>
+        <w:ind w:left="0" w:firstLine="709"/>
+      </w:pPr>
+      <w:bookmarkStart w:id="29" w:name="_Hlk101524473"/>
+      <w:bookmarkStart w:id="30" w:name="Комаров_Осторожно_мины"/>
+      <w:bookmarkEnd w:id="28"/>
+      <w:r>
+        <w:t>Комаров А. Д. Осторожно, мины! Алгоритм решения игры Сапёр. Компьютерные инструменты в образовании. №5, 2006.</w:t>
+      </w:r>
+    </w:p>
+    <w:p>
+      <w:pPr>
+        <w:pStyle w:val="a5"/>
+        <w:numPr>
+          <w:ilvl w:val="0"/>
+          <w:numId w:val="7"/>
+        </w:numPr>
+        <w:ind w:left="0" w:firstLine="709"/>
+      </w:pPr>
+      <w:bookmarkStart w:id="31" w:name="Сапёр_GO"/>
+      <w:bookmarkEnd w:id="29"/>
+      <w:bookmarkEnd w:id="30"/>
+      <w:r>
+        <w:rPr>
+          <w:lang w:val="en-US"/>
+        </w:rPr>
+        <w:t>Google</w:t>
+      </w:r>
+      <w:r>
+        <w:t xml:space="preserve"> </w:t>
+      </w:r>
+      <w:r>
+        <w:rPr>
+          <w:lang w:val="en-US"/>
+        </w:rPr>
+        <w:t>Play</w:t>
+      </w:r>
+      <w:r>
+        <w:t xml:space="preserve">. </w:t>
+      </w:r>
+      <w:r>
+        <w:t>Сапер</w:t>
+      </w:r>
+      <w:r>
+        <w:t xml:space="preserve"> </w:t>
+      </w:r>
+      <w:r>
+        <w:rPr>
+          <w:lang w:val="en-US"/>
+        </w:rPr>
+        <w:t>GO</w:t>
+      </w:r>
+      <w:r>
+        <w:t xml:space="preserve"> – </w:t>
+      </w:r>
+      <w:r>
+        <w:t xml:space="preserve">классическая игра. </w:t>
+      </w:r>
+      <w:r>
+        <w:rPr>
+          <w:lang w:val="en-US"/>
+        </w:rPr>
+        <w:t>URL</w:t>
+      </w:r>
+      <w:r>
+        <w:t xml:space="preserve">: </w:t>
+      </w:r>
+      <w:r>
+        <w:rPr>
+          <w:lang w:val="en-US"/>
+        </w:rPr>
+        <w:t>https</w:t>
+      </w:r>
+      <w:r>
+        <w:t>://</w:t>
+      </w:r>
+      <w:r>
+        <w:rPr>
+          <w:lang w:val="en-US"/>
+        </w:rPr>
+        <w:t>play</w:t>
+      </w:r>
+      <w:r>
+        <w:t>.</w:t>
+      </w:r>
+      <w:r>
+        <w:rPr>
+          <w:lang w:val="en-US"/>
+        </w:rPr>
+        <w:t>google</w:t>
+      </w:r>
+      <w:r>
+        <w:t>.</w:t>
+      </w:r>
+      <w:r>
+        <w:rPr>
+          <w:lang w:val="en-US"/>
+        </w:rPr>
+        <w:t>com</w:t>
+      </w:r>
+      <w:r>
+        <w:t>/</w:t>
+      </w:r>
+      <w:r>
+        <w:rPr>
+          <w:lang w:val="en-US"/>
+        </w:rPr>
+        <w:t>store</w:t>
+      </w:r>
+      <w:r>
+        <w:t>/</w:t>
+      </w:r>
+      <w:r>
+        <w:rPr>
+          <w:lang w:val="en-US"/>
+        </w:rPr>
+        <w:t>apps</w:t>
+      </w:r>
+      <w:r>
+        <w:t>/</w:t>
+      </w:r>
+      <w:r>
+        <w:rPr>
+          <w:lang w:val="en-US"/>
+        </w:rPr>
+        <w:t>details</w:t>
+      </w:r>
+      <w:r>
+        <w:t>?</w:t>
+      </w:r>
+      <w:r>
+        <w:rPr>
+          <w:lang w:val="en-US"/>
+        </w:rPr>
+        <w:t>id</w:t>
+      </w:r>
+      <w:r>
+        <w:t>=</w:t>
+      </w:r>
+      <w:r>
+        <w:rPr>
+          <w:lang w:val="en-US"/>
+        </w:rPr>
+        <w:t>com</w:t>
+      </w:r>
+      <w:r>
+        <w:t>.</w:t>
+      </w:r>
+      <w:proofErr w:type="spellStart"/>
+      <w:r>
+        <w:rPr>
+          <w:lang w:val="en-US"/>
+        </w:rPr>
+        <w:t>EvolveGames</w:t>
+      </w:r>
+      <w:proofErr w:type="spellEnd"/>
+      <w:r>
+        <w:t>.</w:t>
+      </w:r>
+      <w:proofErr w:type="spellStart"/>
+      <w:r>
+        <w:rPr>
+          <w:lang w:val="en-US"/>
+        </w:rPr>
+        <w:t>MinesweeperGo</w:t>
+      </w:r>
+      <w:proofErr w:type="spellEnd"/>
+      <w:r>
+        <w:t xml:space="preserve"> (</w:t>
+      </w:r>
+      <w:r>
+        <w:t>дата обращения: 17.04.22).</w:t>
+      </w:r>
+    </w:p>
+    <w:p>
+      <w:pPr>
+        <w:pStyle w:val="a5"/>
+        <w:numPr>
+          <w:ilvl w:val="0"/>
+          <w:numId w:val="7"/>
+        </w:numPr>
+        <w:ind w:left="0" w:firstLine="709"/>
+      </w:pPr>
+      <w:bookmarkStart w:id="32" w:name="Anaconda"/>
+      <w:bookmarkEnd w:id="31"/>
+      <w:r>
+        <w:rPr>
+          <w:lang w:val="en-US"/>
+        </w:rPr>
+        <w:t>Anaconda</w:t>
+      </w:r>
+      <w:r>
+        <w:t xml:space="preserve">. </w:t>
+      </w:r>
+      <w:r>
+        <w:t xml:space="preserve">Дистрибутив программирования </w:t>
+      </w:r>
+      <w:r>
+        <w:rPr>
+          <w:lang w:val="en-US"/>
+        </w:rPr>
+        <w:t>Python</w:t>
+      </w:r>
+      <w:r>
+        <w:t xml:space="preserve">. </w:t>
+      </w:r>
+      <w:r>
+        <w:rPr>
+          <w:lang w:val="en-US"/>
+        </w:rPr>
+        <w:t>URL</w:t>
+      </w:r>
+      <w:r>
+        <w:t xml:space="preserve">: </w:t>
+      </w:r>
+      <w:r>
+        <w:rPr>
+          <w:lang w:val="en-US"/>
+        </w:rPr>
+        <w:t>https</w:t>
+      </w:r>
+      <w:r>
+        <w:t>://</w:t>
+      </w:r>
+      <w:r>
+        <w:rPr>
+          <w:lang w:val="en-US"/>
+        </w:rPr>
+        <w:t>www</w:t>
+      </w:r>
+      <w:r>
+        <w:t>.</w:t>
+      </w:r>
+      <w:r>
+        <w:rPr>
+          <w:lang w:val="en-US"/>
+        </w:rPr>
+        <w:t>anaconda</w:t>
+      </w:r>
+      <w:r>
+        <w:t>.</w:t>
+      </w:r>
+      <w:r>
+        <w:rPr>
+          <w:lang w:val="en-US"/>
+        </w:rPr>
+        <w:t>com</w:t>
+      </w:r>
+      <w:r>
+        <w:t xml:space="preserve"> (</w:t>
+      </w:r>
+      <w:r>
+        <w:t>дата обращения: 17.04.22).</w:t>
+      </w:r>
+    </w:p>
+    <w:p>
+      <w:pPr>
+        <w:pStyle w:val="a5"/>
+        <w:numPr>
+          <w:ilvl w:val="0"/>
+          <w:numId w:val="7"/>
+        </w:numPr>
+        <w:ind w:left="0" w:firstLine="709"/>
+      </w:pPr>
+      <w:bookmarkStart w:id="33" w:name="ZODB"/>
+      <w:bookmarkEnd w:id="32"/>
+      <w:r>
+        <w:rPr>
+          <w:lang w:val="en-US"/>
+        </w:rPr>
+        <w:t>ZODB</w:t>
+      </w:r>
+      <w:r>
+        <w:t>.</w:t>
+      </w:r>
+      <w:r>
+        <w:t xml:space="preserve"> Объектно-ориентированная база данных для </w:t>
+      </w:r>
+      <w:r>
+        <w:rPr>
+          <w:lang w:val="en-US"/>
+        </w:rPr>
+        <w:t>Python</w:t>
+      </w:r>
+      <w:r>
+        <w:t>-объектов</w:t>
+      </w:r>
+      <w:r>
+        <w:t xml:space="preserve"> </w:t>
+      </w:r>
+      <w:r>
+        <w:rPr>
+          <w:lang w:val="en-US"/>
+        </w:rPr>
+        <w:t>URL</w:t>
+      </w:r>
+      <w:r>
+        <w:t xml:space="preserve">: </w:t>
+      </w:r>
+      <w:r>
+        <w:rPr>
+          <w:lang w:val="en-US"/>
+        </w:rPr>
+        <w:t>https</w:t>
+      </w:r>
+      <w:r>
+        <w:t>://</w:t>
+      </w:r>
+      <w:proofErr w:type="spellStart"/>
+      <w:r>
+        <w:rPr>
+          <w:lang w:val="en-US"/>
+        </w:rPr>
+        <w:t>zodb</w:t>
+      </w:r>
+      <w:proofErr w:type="spellEnd"/>
+      <w:r>
+        <w:t>.</w:t>
+      </w:r>
+      <w:r>
+        <w:rPr>
+          <w:lang w:val="en-US"/>
+        </w:rPr>
+        <w:t>org</w:t>
+      </w:r>
+      <w:r>
+        <w:t>/</w:t>
+      </w:r>
+      <w:proofErr w:type="spellStart"/>
+      <w:r>
+        <w:rPr>
+          <w:lang w:val="en-US"/>
+        </w:rPr>
+        <w:t>en</w:t>
+      </w:r>
+      <w:proofErr w:type="spellEnd"/>
+      <w:r>
+        <w:t>/</w:t>
+      </w:r>
+      <w:r>
+        <w:rPr>
+          <w:lang w:val="en-US"/>
+        </w:rPr>
+        <w:t>latest</w:t>
+      </w:r>
+      <w:r>
+        <w:t>/ (</w:t>
+      </w:r>
+      <w:r>
+        <w:t>дата обращения: 17.04.22).</w:t>
+      </w:r>
+    </w:p>
+    <w:bookmarkEnd w:id="10"/>
+    <w:bookmarkEnd w:id="33"/>
+    <w:p>
+      <w:pPr>
+        <w:spacing w:after="160" w:line="259" w:lineRule="auto"/>
+        <w:ind w:firstLine="0"/>
+        <w:jc w:val="left"/>
+      </w:pPr>
+      <w:r>
+        <w:br w:type="page"/>
+      </w:r>
+    </w:p>
+    <w:p>
+      <w:pPr>
+        <w:pStyle w:val="a5"/>
+        <w:numPr>
+          <w:ilvl w:val="0"/>
+          <w:numId w:val="8"/>
+        </w:numPr>
+      </w:pPr>
+      <w:r>
+        <w:lastRenderedPageBreak/>
+        <w:t xml:space="preserve">Виды головоломок. Саморазвитие 2.0. </w:t>
+      </w:r>
+      <w:r>
+        <w:rPr>
+          <w:lang w:val="en-US"/>
+        </w:rPr>
+        <w:t>URL</w:t>
+      </w:r>
+      <w:r>
+        <w:t xml:space="preserve">: </w:t>
+      </w:r>
+      <w:r>
+        <w:rPr>
+          <w:lang w:val="en-US"/>
+        </w:rPr>
+        <w:t>http</w:t>
+      </w:r>
+      <w:r>
+        <w:t>://</w:t>
+      </w:r>
+      <w:proofErr w:type="spellStart"/>
+      <w:r>
+        <w:rPr>
+          <w:lang w:val="en-US"/>
+        </w:rPr>
+        <w:t>pruslin</w:t>
+      </w:r>
+      <w:proofErr w:type="spellEnd"/>
+      <w:r>
+        <w:t>.</w:t>
+      </w:r>
+      <w:proofErr w:type="spellStart"/>
+      <w:r>
+        <w:rPr>
+          <w:lang w:val="en-US"/>
+        </w:rPr>
+        <w:t>ru</w:t>
+      </w:r>
+      <w:proofErr w:type="spellEnd"/>
+      <w:r>
+        <w:t>/</w:t>
+      </w:r>
+      <w:proofErr w:type="spellStart"/>
+      <w:r>
+        <w:rPr>
+          <w:lang w:val="en-US"/>
+        </w:rPr>
+        <w:t>vidy</w:t>
+      </w:r>
+      <w:proofErr w:type="spellEnd"/>
+      <w:r>
+        <w:t>-</w:t>
+      </w:r>
+      <w:proofErr w:type="spellStart"/>
+      <w:r>
+        <w:rPr>
+          <w:lang w:val="en-US"/>
+        </w:rPr>
+        <w:t>golovolomok</w:t>
+      </w:r>
+      <w:proofErr w:type="spellEnd"/>
+      <w:r>
+        <w:t>/ (</w:t>
+      </w:r>
+      <w:r>
+        <w:t>дата обращения: 26.12.21</w:t>
+      </w:r>
+      <w:r>
+        <w:t>)</w:t>
+      </w:r>
+      <w:r>
+        <w:t>.</w:t>
+      </w:r>
+    </w:p>
+    <w:p>
+      <w:pPr>
+        <w:pStyle w:val="a5"/>
+        <w:numPr>
+          <w:ilvl w:val="0"/>
+          <w:numId w:val="8"/>
+        </w:numPr>
+        <w:ind w:left="0" w:firstLine="709"/>
+      </w:pPr>
+      <w:r>
+        <w:t xml:space="preserve">Е. Ю. </w:t>
+      </w:r>
+      <w:proofErr w:type="spellStart"/>
+      <w:r>
+        <w:t>Корлякова</w:t>
+      </w:r>
+      <w:proofErr w:type="spellEnd"/>
+      <w:r>
+        <w:t xml:space="preserve">, М. О. </w:t>
+      </w:r>
+      <w:proofErr w:type="spellStart"/>
+      <w:r>
+        <w:t>Корлякова</w:t>
+      </w:r>
+      <w:proofErr w:type="spellEnd"/>
+      <w:r>
+        <w:t xml:space="preserve">. Подход к разработке самообучающегося алгоритма игры в «Сапёр». Наукоёмкие технологии в </w:t>
+      </w:r>
+      <w:proofErr w:type="spellStart"/>
+      <w:r>
+        <w:t>приборо</w:t>
+      </w:r>
+      <w:proofErr w:type="spellEnd"/>
+      <w:r>
+        <w:t xml:space="preserve">- и машиностроении и развитие инновационной деятельности в вузе. Материалы Всероссийской научно-технической конференции. Том 2. Изд. КФ МГТУ им. Баумана, Калуга, 2016. С. </w:t>
+      </w:r>
+      <w:proofErr w:type="gramStart"/>
+      <w:r>
+        <w:t>23-24</w:t>
+      </w:r>
+      <w:proofErr w:type="gramEnd"/>
+      <w:r>
+        <w:rPr>
+          <w:lang w:val="en-US"/>
+        </w:rPr>
+        <w:t>.</w:t>
+      </w:r>
+    </w:p>
+    <w:p>
+      <w:pPr>
+        <w:pStyle w:val="a5"/>
+        <w:numPr>
+          <w:ilvl w:val="0"/>
+          <w:numId w:val="8"/>
+        </w:numPr>
+        <w:ind w:left="0" w:firstLine="709"/>
+      </w:pPr>
+      <w:r>
+        <w:t xml:space="preserve">Е. Ю. </w:t>
+      </w:r>
+      <w:proofErr w:type="spellStart"/>
+      <w:r>
+        <w:t>Корлякова</w:t>
+      </w:r>
+      <w:proofErr w:type="spellEnd"/>
+      <w:r>
+        <w:t>. Подход к разработке самообучающегося алгоритма игры в «Сапёр». Презентация к докладу. Калужский филиал МГТУ им. Баумана, Калуга, 2016.</w:t>
+      </w:r>
+    </w:p>
+    <w:p>
+      <w:pPr>
+        <w:pStyle w:val="a5"/>
+        <w:numPr>
+          <w:ilvl w:val="0"/>
+          <w:numId w:val="8"/>
+        </w:numPr>
+        <w:ind w:left="0" w:firstLine="709"/>
+      </w:pPr>
+      <w:r>
+        <w:t>Комаров А. Д. Осторожно, мины! Алгоритм решения игры Сапёр. Компьютерные инструменты в образовании. №5, 2006.</w:t>
+      </w:r>
+    </w:p>
+    <w:p>
+      <w:pPr>
+        <w:pStyle w:val="a5"/>
+        <w:numPr>
+          <w:ilvl w:val="0"/>
+          <w:numId w:val="8"/>
+        </w:numPr>
+        <w:ind w:left="0" w:firstLine="709"/>
+      </w:pPr>
+      <w:bookmarkStart w:id="34" w:name="Доррер_ИИ"/>
+      <w:proofErr w:type="spellStart"/>
+      <w:r>
+        <w:t>Доррер</w:t>
+      </w:r>
+      <w:proofErr w:type="spellEnd"/>
+      <w:r>
+        <w:t xml:space="preserve"> М. Г. Психологическая интуиция искусственных нейронных сетей. Сибирский государственный технологический университет. Красноярск, 1998.</w:t>
+      </w:r>
+    </w:p>
+    <w:bookmarkEnd w:id="34"/>
+    <w:p>
+      <w:pPr>
+        <w:pStyle w:val="a5"/>
+        <w:numPr>
+          <w:ilvl w:val="0"/>
+          <w:numId w:val="8"/>
+        </w:numPr>
+        <w:ind w:left="0" w:firstLine="709"/>
+      </w:pPr>
+      <w:r>
+        <w:t>Большая Советская Энциклопедия. – 1954. – Т. 30., 406.</w:t>
+      </w:r>
+    </w:p>
+    <w:p>
+      <w:pPr>
+        <w:pStyle w:val="a5"/>
+        <w:numPr>
+          <w:ilvl w:val="0"/>
+          <w:numId w:val="8"/>
+        </w:numPr>
+        <w:ind w:left="0" w:firstLine="709"/>
+      </w:pPr>
+      <w:r>
+        <w:t xml:space="preserve">М. А. Данилова, М. Н. </w:t>
+      </w:r>
+      <w:proofErr w:type="spellStart"/>
+      <w:r>
+        <w:t>Скаткина</w:t>
+      </w:r>
+      <w:proofErr w:type="spellEnd"/>
+      <w:r>
+        <w:t>. Дидактика средней школы. М.: Просвещение, 1975, с. 5.</w:t>
+      </w:r>
+    </w:p>
+    <w:p>
+      <w:pPr>
+        <w:pStyle w:val="a5"/>
+        <w:numPr>
+          <w:ilvl w:val="0"/>
+          <w:numId w:val="8"/>
+        </w:numPr>
+        <w:ind w:left="0" w:firstLine="709"/>
+      </w:pPr>
+      <w:r>
+        <w:t xml:space="preserve">Г. </w:t>
+      </w:r>
+      <w:proofErr w:type="spellStart"/>
+      <w:r>
+        <w:t>Нойнер</w:t>
+      </w:r>
+      <w:proofErr w:type="spellEnd"/>
+      <w:r>
+        <w:t>, Ю. К. Бабанский. Педагогика. М.: Педагогика, 1984, с. 109.</w:t>
+      </w:r>
+    </w:p>
+    <w:p>
+      <w:pPr>
+        <w:pStyle w:val="a5"/>
+        <w:numPr>
+          <w:ilvl w:val="0"/>
+          <w:numId w:val="8"/>
+        </w:numPr>
+        <w:ind w:left="0" w:firstLine="709"/>
+      </w:pPr>
+      <w:r>
+        <w:t>Советский Энциклопедический Словарь. М.: Сов. энциклопедия, 1984, с. 908.</w:t>
+      </w:r>
+    </w:p>
+    <w:p>
+      <w:pPr>
+        <w:pStyle w:val="a5"/>
+        <w:numPr>
+          <w:ilvl w:val="0"/>
+          <w:numId w:val="8"/>
+        </w:numPr>
+        <w:ind w:left="0" w:firstLine="709"/>
+      </w:pPr>
+      <w:r>
+        <w:t>А. А. Ивин. Философия: Энциклопедический словарь. М.: Гардарики, 2004.</w:t>
+      </w:r>
+    </w:p>
+    <w:p>
+      <w:pPr>
+        <w:pStyle w:val="a5"/>
+        <w:numPr>
+          <w:ilvl w:val="0"/>
+          <w:numId w:val="8"/>
+        </w:numPr>
+        <w:ind w:left="0" w:firstLine="709"/>
+      </w:pPr>
+      <w:r>
+        <w:t>Педагогическая энциклопедия. М., 1968, с. 362.</w:t>
+      </w:r>
+    </w:p>
+    <w:p>
+      <w:pPr>
+        <w:pStyle w:val="a5"/>
+        <w:numPr>
+          <w:ilvl w:val="0"/>
+          <w:numId w:val="8"/>
+        </w:numPr>
+        <w:ind w:left="0" w:firstLine="709"/>
+      </w:pPr>
+      <w:r>
+        <w:t>Бим-Бад Б. М. Педагогический энциклопедический словарь. М.: Большая Российская энциклопедия, 2002, с. 156–157.</w:t>
+      </w:r>
+    </w:p>
+    <w:p>
+      <w:pPr>
+        <w:pStyle w:val="a5"/>
+        <w:numPr>
+          <w:ilvl w:val="0"/>
+          <w:numId w:val="8"/>
+        </w:numPr>
+        <w:ind w:left="0" w:firstLine="709"/>
+      </w:pPr>
+      <w:proofErr w:type="spellStart"/>
+      <w:r>
+        <w:t>Минскин</w:t>
+      </w:r>
+      <w:proofErr w:type="spellEnd"/>
+      <w:r>
+        <w:t xml:space="preserve"> Е.М. Занимательные задачи и головоломки для больших и маленьких. – В кн.: Всегда всем весело. М., 1969</w:t>
+      </w:r>
+      <w:r>
+        <w:t>.</w:t>
+      </w:r>
+    </w:p>
+    <w:p>
+      <w:pPr>
+        <w:pStyle w:val="a5"/>
+        <w:numPr>
+          <w:ilvl w:val="0"/>
+          <w:numId w:val="8"/>
+        </w:numPr>
+        <w:ind w:left="0" w:firstLine="709"/>
+      </w:pPr>
+      <w:r>
+        <w:t xml:space="preserve">В. В. Круглов, М. И. Дли, Р. Ю. </w:t>
+      </w:r>
+      <w:proofErr w:type="spellStart"/>
+      <w:r>
+        <w:t>Голунов</w:t>
+      </w:r>
+      <w:proofErr w:type="spellEnd"/>
+      <w:r>
+        <w:t xml:space="preserve">. Нечёткая логика и искусственные нейронные сети. Изд. </w:t>
+      </w:r>
+      <w:proofErr w:type="spellStart"/>
+      <w:r>
+        <w:t>Физматлит</w:t>
+      </w:r>
+      <w:proofErr w:type="spellEnd"/>
+      <w:r>
+        <w:t>, 2001.</w:t>
+      </w:r>
+    </w:p>
+    <w:p>
+      <w:pPr>
+        <w:pStyle w:val="a5"/>
+        <w:numPr>
+          <w:ilvl w:val="0"/>
+          <w:numId w:val="8"/>
+        </w:numPr>
+        <w:ind w:left="0" w:firstLine="709"/>
+      </w:pPr>
+      <w:r>
+        <w:t>П. Джексон. Введение в экспертные системы. 3-е изд. М.: Вильямс, 2001.</w:t>
+      </w:r>
+    </w:p>
+    <w:p>
+      <w:pPr>
+        <w:pStyle w:val="a5"/>
+        <w:numPr>
+          <w:ilvl w:val="0"/>
+          <w:numId w:val="8"/>
+        </w:numPr>
+        <w:ind w:left="0" w:firstLine="709"/>
+      </w:pPr>
+      <w:r>
+        <w:t xml:space="preserve">К. В. </w:t>
+      </w:r>
+      <w:proofErr w:type="spellStart"/>
+      <w:r>
+        <w:t>Махотило</w:t>
+      </w:r>
+      <w:proofErr w:type="spellEnd"/>
+      <w:r>
+        <w:t xml:space="preserve">. Разработка методик эволюционного синтеза </w:t>
+      </w:r>
+      <w:proofErr w:type="spellStart"/>
+      <w:r>
+        <w:t>нейросетевых</w:t>
+      </w:r>
+      <w:proofErr w:type="spellEnd"/>
+      <w:r>
+        <w:t xml:space="preserve"> компонентов систем управления. </w:t>
+      </w:r>
+      <w:r>
+        <w:t>Диссертация на соискание ученой степени кандидата технических наук.</w:t>
+      </w:r>
+      <w:r>
+        <w:t xml:space="preserve"> Харьков, ХГПУ, 1998.</w:t>
+      </w:r>
+    </w:p>
+    <w:p>
+      <w:pPr>
+        <w:pStyle w:val="a5"/>
+        <w:numPr>
+          <w:ilvl w:val="0"/>
+          <w:numId w:val="8"/>
+        </w:numPr>
+        <w:ind w:left="0" w:firstLine="709"/>
+      </w:pPr>
+      <w:r>
+        <w:t xml:space="preserve">Бихевиоризм: Дж. Уотсон, Э. </w:t>
+      </w:r>
+      <w:proofErr w:type="spellStart"/>
+      <w:r>
+        <w:t>Торндайк</w:t>
+      </w:r>
+      <w:proofErr w:type="spellEnd"/>
+      <w:r>
+        <w:t xml:space="preserve">, Б. Скиннер, Э. </w:t>
+      </w:r>
+      <w:proofErr w:type="spellStart"/>
+      <w:r>
+        <w:t>Толмен</w:t>
+      </w:r>
+      <w:proofErr w:type="spellEnd"/>
+      <w:r>
+        <w:t xml:space="preserve">. Психология – Лекции, советы, материалы для студентов. </w:t>
+      </w:r>
+      <w:r>
+        <w:rPr>
+          <w:lang w:val="en-US"/>
+        </w:rPr>
+        <w:t>URL</w:t>
+      </w:r>
+      <w:r>
+        <w:t xml:space="preserve">: </w:t>
+      </w:r>
+      <w:r>
+        <w:rPr>
+          <w:lang w:val="en-US"/>
+        </w:rPr>
+        <w:t>https</w:t>
+      </w:r>
+      <w:r>
+        <w:t>://</w:t>
+      </w:r>
+      <w:proofErr w:type="spellStart"/>
+      <w:r>
+        <w:rPr>
+          <w:lang w:val="en-US"/>
+        </w:rPr>
+        <w:t>impsi</w:t>
+      </w:r>
+      <w:proofErr w:type="spellEnd"/>
+      <w:r>
+        <w:t>.</w:t>
+      </w:r>
+      <w:proofErr w:type="spellStart"/>
+      <w:r>
+        <w:rPr>
+          <w:lang w:val="en-US"/>
+        </w:rPr>
+        <w:t>ru</w:t>
+      </w:r>
+      <w:proofErr w:type="spellEnd"/>
+      <w:r>
+        <w:t>/</w:t>
+      </w:r>
+      <w:r>
+        <w:rPr>
+          <w:lang w:val="en-US"/>
+        </w:rPr>
+        <w:t>general</w:t>
+      </w:r>
+      <w:r>
+        <w:t>-</w:t>
+      </w:r>
+      <w:r>
+        <w:rPr>
+          <w:lang w:val="en-US"/>
+        </w:rPr>
+        <w:t>psychology</w:t>
+      </w:r>
+      <w:r>
+        <w:t>/</w:t>
+      </w:r>
+      <w:proofErr w:type="spellStart"/>
+      <w:r>
+        <w:rPr>
+          <w:lang w:val="en-US"/>
+        </w:rPr>
+        <w:t>biheviorizm</w:t>
+      </w:r>
+      <w:proofErr w:type="spellEnd"/>
+      <w:r>
+        <w:t>-</w:t>
+      </w:r>
+      <w:proofErr w:type="spellStart"/>
+      <w:r>
+        <w:rPr>
+          <w:lang w:val="en-US"/>
+        </w:rPr>
+        <w:t>dzh</w:t>
+      </w:r>
+      <w:proofErr w:type="spellEnd"/>
+      <w:r>
+        <w:t>-</w:t>
+      </w:r>
+      <w:proofErr w:type="spellStart"/>
+      <w:r>
+        <w:rPr>
+          <w:lang w:val="en-US"/>
+        </w:rPr>
+        <w:t>uotson</w:t>
+      </w:r>
+      <w:proofErr w:type="spellEnd"/>
+      <w:r>
+        <w:t>-</w:t>
+      </w:r>
+      <w:r>
+        <w:rPr>
+          <w:lang w:val="en-US"/>
+        </w:rPr>
+        <w:t>e</w:t>
+      </w:r>
+      <w:r>
+        <w:t>-</w:t>
+      </w:r>
+      <w:proofErr w:type="spellStart"/>
+      <w:r>
+        <w:rPr>
+          <w:lang w:val="en-US"/>
+        </w:rPr>
+        <w:t>torndajk</w:t>
+      </w:r>
+      <w:proofErr w:type="spellEnd"/>
+      <w:r>
+        <w:t>-</w:t>
+      </w:r>
+      <w:r>
+        <w:rPr>
+          <w:lang w:val="en-US"/>
+        </w:rPr>
+        <w:t>b</w:t>
+      </w:r>
+      <w:r>
+        <w:t>-</w:t>
+      </w:r>
+      <w:r>
+        <w:rPr>
+          <w:lang w:val="en-US"/>
+        </w:rPr>
+        <w:t>skinner</w:t>
+      </w:r>
+      <w:r>
+        <w:t>-</w:t>
+      </w:r>
+      <w:r>
+        <w:rPr>
+          <w:lang w:val="en-US"/>
+        </w:rPr>
+        <w:t>e</w:t>
+      </w:r>
+      <w:r>
+        <w:t>-</w:t>
+      </w:r>
+      <w:proofErr w:type="spellStart"/>
+      <w:r>
+        <w:rPr>
+          <w:lang w:val="en-US"/>
+        </w:rPr>
+        <w:t>tolmen</w:t>
+      </w:r>
+      <w:proofErr w:type="spellEnd"/>
+      <w:r>
+        <w:t>/ (</w:t>
+      </w:r>
+      <w:r>
+        <w:t>дата обращения: 25.04.22</w:t>
+      </w:r>
+      <w:r>
+        <w:t>)</w:t>
+      </w:r>
+      <w:r>
+        <w:t>.</w:t>
+      </w:r>
+    </w:p>
+    <w:p>
+      <w:pPr>
+        <w:pStyle w:val="a5"/>
+        <w:numPr>
+          <w:ilvl w:val="0"/>
+          <w:numId w:val="8"/>
+        </w:numPr>
+        <w:ind w:left="0" w:firstLine="709"/>
+      </w:pPr>
+      <w:r>
+        <w:lastRenderedPageBreak/>
+        <w:t xml:space="preserve">А. </w:t>
+      </w:r>
+      <w:proofErr w:type="spellStart"/>
+      <w:r>
+        <w:t>Гадаев</w:t>
+      </w:r>
+      <w:proofErr w:type="spellEnd"/>
+      <w:r>
+        <w:t xml:space="preserve">. И. Павлов и Д. Уотсон создатели классического </w:t>
+      </w:r>
+      <w:proofErr w:type="spellStart"/>
+      <w:r>
+        <w:t>обусловливания</w:t>
+      </w:r>
+      <w:proofErr w:type="spellEnd"/>
+      <w:r>
+        <w:t xml:space="preserve">. «Изба-читальня» – литературный портал, 2013. </w:t>
+      </w:r>
+      <w:r>
+        <w:rPr>
+          <w:lang w:val="en-US"/>
+        </w:rPr>
+        <w:t>URL</w:t>
+      </w:r>
+      <w:r>
+        <w:t xml:space="preserve">: </w:t>
+      </w:r>
+      <w:r>
+        <w:rPr>
+          <w:lang w:val="en-US"/>
+        </w:rPr>
+        <w:t>https</w:t>
+      </w:r>
+      <w:r>
+        <w:t>://</w:t>
+      </w:r>
+      <w:r>
+        <w:rPr>
+          <w:lang w:val="en-US"/>
+        </w:rPr>
+        <w:t>www</w:t>
+      </w:r>
+      <w:r>
+        <w:t>.</w:t>
+      </w:r>
+      <w:proofErr w:type="spellStart"/>
+      <w:r>
+        <w:rPr>
+          <w:lang w:val="en-US"/>
+        </w:rPr>
+        <w:t>chitalnya</w:t>
+      </w:r>
+      <w:proofErr w:type="spellEnd"/>
+      <w:r>
+        <w:t>.</w:t>
+      </w:r>
+      <w:proofErr w:type="spellStart"/>
+      <w:r>
+        <w:rPr>
+          <w:lang w:val="en-US"/>
+        </w:rPr>
+        <w:t>ru</w:t>
+      </w:r>
+      <w:proofErr w:type="spellEnd"/>
+      <w:r>
+        <w:t>/</w:t>
+      </w:r>
+      <w:r>
+        <w:rPr>
+          <w:lang w:val="en-US"/>
+        </w:rPr>
+        <w:t>work</w:t>
+      </w:r>
+      <w:r>
+        <w:t>/883280/</w:t>
+      </w:r>
+      <w:r>
+        <w:t xml:space="preserve"> (</w:t>
+      </w:r>
+      <w:r>
+        <w:t>дата обращения: 25.04.22).</w:t>
+      </w:r>
+    </w:p>
+    <w:p>
+      <w:pPr>
+        <w:pStyle w:val="a5"/>
+        <w:numPr>
+          <w:ilvl w:val="0"/>
+          <w:numId w:val="8"/>
+        </w:numPr>
+        <w:ind w:left="0" w:firstLine="709"/>
+      </w:pPr>
+      <w:r>
+        <w:t xml:space="preserve">Ян </w:t>
+      </w:r>
+      <w:proofErr w:type="spellStart"/>
+      <w:r>
+        <w:t>Прашко</w:t>
+      </w:r>
+      <w:proofErr w:type="spellEnd"/>
+      <w:r>
+        <w:t xml:space="preserve">, Петр </w:t>
+      </w:r>
+      <w:proofErr w:type="spellStart"/>
+      <w:r>
+        <w:t>Можны</w:t>
+      </w:r>
+      <w:proofErr w:type="spellEnd"/>
+      <w:r>
+        <w:t xml:space="preserve">, Милош </w:t>
+      </w:r>
+      <w:proofErr w:type="spellStart"/>
+      <w:r>
+        <w:t>Шлепецки</w:t>
+      </w:r>
+      <w:proofErr w:type="spellEnd"/>
+      <w:r>
+        <w:t xml:space="preserve"> и коллектив. Когнитивно-</w:t>
+      </w:r>
+      <w:proofErr w:type="spellStart"/>
+      <w:r>
+        <w:t>бихевиоральная</w:t>
+      </w:r>
+      <w:proofErr w:type="spellEnd"/>
+      <w:r>
+        <w:t xml:space="preserve"> терапия психических расстройств. Институт общегуманитарных исследований, М., 2015. С. 32.</w:t>
+      </w:r>
+    </w:p>
+    <w:p>
+      <w:pPr>
+        <w:pStyle w:val="a5"/>
+        <w:numPr>
+          <w:ilvl w:val="0"/>
+          <w:numId w:val="8"/>
+        </w:numPr>
+        <w:ind w:left="0" w:firstLine="709"/>
+        <w:rPr>
+          <w:lang w:val="en-US"/>
+        </w:rPr>
+      </w:pPr>
+      <w:r>
+        <w:rPr>
+          <w:lang w:val="en-US"/>
+        </w:rPr>
+        <w:t>T. Fawcett. An introduction to ROC analysis. Institute for the Study of Learning and Expertise. USA, 2005.</w:t>
+      </w:r>
+    </w:p>
+    <w:p>
+      <w:pPr>
+        <w:pStyle w:val="a5"/>
+        <w:numPr>
+          <w:ilvl w:val="0"/>
+          <w:numId w:val="8"/>
+        </w:numPr>
+        <w:ind w:left="0" w:firstLine="709"/>
+      </w:pPr>
+      <w:r>
+        <w:rPr>
+          <w:lang w:val="en-US"/>
+        </w:rPr>
+        <w:t>Google</w:t>
+      </w:r>
+      <w:r>
+        <w:t xml:space="preserve"> </w:t>
+      </w:r>
+      <w:r>
+        <w:rPr>
+          <w:lang w:val="en-US"/>
+        </w:rPr>
+        <w:t>Play</w:t>
+      </w:r>
+      <w:r>
+        <w:t xml:space="preserve">. </w:t>
+      </w:r>
+      <w:r>
+        <w:t>Сапер</w:t>
+      </w:r>
+      <w:r>
+        <w:t xml:space="preserve"> </w:t>
+      </w:r>
+      <w:r>
+        <w:rPr>
+          <w:lang w:val="en-US"/>
+        </w:rPr>
+        <w:t>GO</w:t>
+      </w:r>
+      <w:r>
+        <w:t xml:space="preserve"> – </w:t>
+      </w:r>
+      <w:r>
+        <w:t xml:space="preserve">классическая игра. </w:t>
+      </w:r>
+      <w:r>
+        <w:rPr>
+          <w:lang w:val="en-US"/>
+        </w:rPr>
+        <w:t>URL</w:t>
+      </w:r>
+      <w:r>
+        <w:t xml:space="preserve">: </w:t>
+      </w:r>
+      <w:r>
+        <w:rPr>
+          <w:lang w:val="en-US"/>
+        </w:rPr>
+        <w:t>https</w:t>
+      </w:r>
+      <w:r>
+        <w:t>://</w:t>
+      </w:r>
+      <w:r>
+        <w:rPr>
+          <w:lang w:val="en-US"/>
+        </w:rPr>
+        <w:t>play</w:t>
+      </w:r>
+      <w:r>
+        <w:t>.</w:t>
+      </w:r>
+      <w:r>
+        <w:rPr>
+          <w:lang w:val="en-US"/>
+        </w:rPr>
+        <w:t>google</w:t>
+      </w:r>
+      <w:r>
+        <w:t>.</w:t>
+      </w:r>
+      <w:r>
+        <w:rPr>
+          <w:lang w:val="en-US"/>
+        </w:rPr>
+        <w:t>com</w:t>
+      </w:r>
+      <w:r>
+        <w:t>/</w:t>
+      </w:r>
+      <w:r>
+        <w:rPr>
+          <w:lang w:val="en-US"/>
+        </w:rPr>
+        <w:t>store</w:t>
+      </w:r>
+      <w:r>
+        <w:t>/</w:t>
+      </w:r>
+      <w:r>
+        <w:rPr>
+          <w:lang w:val="en-US"/>
+        </w:rPr>
+        <w:t>apps</w:t>
+      </w:r>
+      <w:r>
+        <w:t>/</w:t>
+      </w:r>
+      <w:r>
+        <w:rPr>
+          <w:lang w:val="en-US"/>
+        </w:rPr>
+        <w:t>details</w:t>
+      </w:r>
+      <w:r>
+        <w:t>?</w:t>
+      </w:r>
+      <w:r>
+        <w:rPr>
+          <w:lang w:val="en-US"/>
+        </w:rPr>
+        <w:t>id</w:t>
+      </w:r>
+      <w:r>
+        <w:t>=</w:t>
+      </w:r>
+      <w:r>
+        <w:rPr>
+          <w:lang w:val="en-US"/>
+        </w:rPr>
+        <w:t>com</w:t>
+      </w:r>
+      <w:r>
+        <w:t>.</w:t>
+      </w:r>
+      <w:proofErr w:type="spellStart"/>
+      <w:r>
+        <w:rPr>
+          <w:lang w:val="en-US"/>
+        </w:rPr>
+        <w:t>EvolveGames</w:t>
+      </w:r>
+      <w:proofErr w:type="spellEnd"/>
+      <w:r>
+        <w:t>.</w:t>
+      </w:r>
+      <w:proofErr w:type="spellStart"/>
+      <w:r>
+        <w:rPr>
+          <w:lang w:val="en-US"/>
+        </w:rPr>
+        <w:t>MinesweeperGo</w:t>
+      </w:r>
+      <w:proofErr w:type="spellEnd"/>
+      <w:r>
+        <w:t xml:space="preserve"> (</w:t>
+      </w:r>
+      <w:r>
+        <w:t>дата обращения: 17.04.22).</w:t>
+      </w:r>
+    </w:p>
+    <w:p>
+      <w:pPr>
+        <w:pStyle w:val="a5"/>
+        <w:numPr>
+          <w:ilvl w:val="0"/>
+          <w:numId w:val="8"/>
+        </w:numPr>
+        <w:ind w:left="0" w:firstLine="709"/>
+      </w:pPr>
+      <w:r>
+        <w:rPr>
+          <w:lang w:val="en-US"/>
+        </w:rPr>
+        <w:t>Anaconda</w:t>
+      </w:r>
+      <w:r>
+        <w:t xml:space="preserve">. </w:t>
+      </w:r>
+      <w:r>
+        <w:t xml:space="preserve">Дистрибутив программирования </w:t>
+      </w:r>
+      <w:r>
+        <w:rPr>
+          <w:lang w:val="en-US"/>
+        </w:rPr>
+        <w:t>Python</w:t>
+      </w:r>
+      <w:r>
+        <w:t xml:space="preserve">. </w:t>
+      </w:r>
+      <w:r>
+        <w:rPr>
+          <w:lang w:val="en-US"/>
+        </w:rPr>
+        <w:t>URL</w:t>
+      </w:r>
+      <w:r>
+        <w:t xml:space="preserve">: </w:t>
+      </w:r>
+      <w:r>
+        <w:rPr>
+          <w:lang w:val="en-US"/>
+        </w:rPr>
+        <w:t>https</w:t>
+      </w:r>
+      <w:r>
+        <w:t>://</w:t>
+      </w:r>
+      <w:r>
+        <w:rPr>
+          <w:lang w:val="en-US"/>
+        </w:rPr>
+        <w:t>www</w:t>
+      </w:r>
+      <w:r>
+        <w:t>.</w:t>
+      </w:r>
+      <w:r>
+        <w:rPr>
+          <w:lang w:val="en-US"/>
+        </w:rPr>
+        <w:t>anaconda</w:t>
+      </w:r>
+      <w:r>
+        <w:t>.</w:t>
+      </w:r>
+      <w:r>
+        <w:rPr>
+          <w:lang w:val="en-US"/>
+        </w:rPr>
+        <w:t>com</w:t>
+      </w:r>
+      <w:r>
+        <w:t xml:space="preserve"> (</w:t>
+      </w:r>
+      <w:r>
+        <w:t>дата обращения: 17.04.22).</w:t>
+      </w:r>
+    </w:p>
+    <w:p>
+      <w:pPr>
+        <w:pStyle w:val="a5"/>
+        <w:numPr>
+          <w:ilvl w:val="0"/>
+          <w:numId w:val="8"/>
+        </w:numPr>
+        <w:ind w:left="0" w:firstLine="709"/>
+      </w:pPr>
+      <w:r>
+        <w:rPr>
+          <w:lang w:val="en-US"/>
+        </w:rPr>
+        <w:t>ZODB</w:t>
+      </w:r>
+      <w:r>
+        <w:t>.</w:t>
+      </w:r>
+      <w:r>
+        <w:t xml:space="preserve"> Объектно-ориентированная база данных для </w:t>
+      </w:r>
+      <w:r>
+        <w:rPr>
+          <w:lang w:val="en-US"/>
+        </w:rPr>
+        <w:t>Python</w:t>
+      </w:r>
+      <w:r>
+        <w:t>-объектов</w:t>
+      </w:r>
+      <w:r>
+        <w:t xml:space="preserve"> </w:t>
+      </w:r>
+      <w:r>
+        <w:rPr>
+          <w:lang w:val="en-US"/>
+        </w:rPr>
+        <w:t>URL</w:t>
+      </w:r>
+      <w:r>
+        <w:t xml:space="preserve">: </w:t>
+      </w:r>
+      <w:r>
+        <w:rPr>
+          <w:lang w:val="en-US"/>
+        </w:rPr>
+        <w:t>https</w:t>
+      </w:r>
+      <w:r>
+        <w:t>://</w:t>
+      </w:r>
+      <w:proofErr w:type="spellStart"/>
+      <w:r>
+        <w:rPr>
+          <w:lang w:val="en-US"/>
+        </w:rPr>
+        <w:t>zodb</w:t>
+      </w:r>
+      <w:proofErr w:type="spellEnd"/>
+      <w:r>
+        <w:t>.</w:t>
+      </w:r>
+      <w:r>
+        <w:rPr>
+          <w:lang w:val="en-US"/>
+        </w:rPr>
+        <w:t>org</w:t>
+      </w:r>
+      <w:r>
+        <w:t>/</w:t>
+      </w:r>
+      <w:proofErr w:type="spellStart"/>
+      <w:r>
+        <w:rPr>
+          <w:lang w:val="en-US"/>
+        </w:rPr>
+        <w:t>en</w:t>
+      </w:r>
+      <w:proofErr w:type="spellEnd"/>
+      <w:r>
+        <w:t>/</w:t>
+      </w:r>
+      <w:r>
+        <w:rPr>
+          <w:lang w:val="en-US"/>
+        </w:rPr>
+        <w:t>latest</w:t>
+      </w:r>
+      <w:r>
+        <w:t>/ (</w:t>
+      </w:r>
+      <w:r>
+        <w:t>дата обращения: 17.04.22).</w:t>
+      </w:r>
+    </w:p>
+    <w:p>
+      <w:pPr>
+        <w:pStyle w:val="a5"/>
+        <w:numPr>
+          <w:ilvl w:val="0"/>
+          <w:numId w:val="8"/>
+        </w:numPr>
+        <w:ind w:left="0" w:firstLine="709"/>
+      </w:pPr>
+      <w:bookmarkStart w:id="35" w:name="GitHub"/>
+      <w:r>
+        <w:rPr>
+          <w:lang w:val="en-US"/>
+        </w:rPr>
+        <w:t>GitHub</w:t>
+      </w:r>
+      <w:r>
+        <w:t xml:space="preserve">. Репозиторий с файлами и программой для ВКР. </w:t>
+      </w:r>
+      <w:r>
+        <w:rPr>
+          <w:lang w:val="en-US"/>
+        </w:rPr>
+        <w:t>URL</w:t>
+      </w:r>
+      <w:r>
+        <w:t xml:space="preserve">: </w:t>
+      </w:r>
+      <w:r>
+        <w:rPr>
+          <w:lang w:val="en-US"/>
+        </w:rPr>
+        <w:t>https</w:t>
+      </w:r>
+      <w:r>
+        <w:t>://</w:t>
+      </w:r>
+      <w:proofErr w:type="spellStart"/>
+      <w:r>
+        <w:rPr>
+          <w:lang w:val="en-US"/>
+        </w:rPr>
+        <w:t>github</w:t>
+      </w:r>
+      <w:proofErr w:type="spellEnd"/>
+      <w:r>
+        <w:t>.</w:t>
+      </w:r>
+      <w:r>
+        <w:rPr>
+          <w:lang w:val="en-US"/>
+        </w:rPr>
+        <w:t>com</w:t>
+      </w:r>
+      <w:r>
+        <w:t>/</w:t>
+      </w:r>
+      <w:proofErr w:type="spellStart"/>
+      <w:r>
+        <w:rPr>
+          <w:lang w:val="en-US"/>
+        </w:rPr>
+        <w:t>xex</w:t>
+      </w:r>
+      <w:proofErr w:type="spellEnd"/>
+      <w:r>
+        <w:t>238/</w:t>
+      </w:r>
+      <w:r>
+        <w:rPr>
+          <w:lang w:val="en-US"/>
+        </w:rPr>
+        <w:t>Diploma</w:t>
+      </w:r>
+      <w:r>
+        <w:t>_2022 (</w:t>
+      </w:r>
+      <w:r>
+        <w:t>дата обращения: 19.05.22).</w:t>
+      </w:r>
+    </w:p>
+    <w:p>
+      <w:pPr>
+        <w:pStyle w:val="a5"/>
+        <w:numPr>
+          <w:ilvl w:val="0"/>
+          <w:numId w:val="8"/>
+        </w:numPr>
+        <w:ind w:left="0" w:firstLine="709"/>
+      </w:pPr>
+      <w:bookmarkStart w:id="36" w:name="Дни_науки"/>
+      <w:bookmarkEnd w:id="35"/>
+      <w:r>
+        <w:t>77-е Дни науки НИТУ МИСиС. Сборник тезисов.: Издательский дом МИСиС, М. 2022.</w:t>
+      </w:r>
+    </w:p>
+    <w:bookmarkEnd w:id="36"/>
     <w:p/>
     <w:sectPr>
       <w:pgSz w:w="11906" w:h="16838"/>
@@ -13898,6 +16672,92 @@
     </w:lvl>
   </w:abstractNum>
   <w:abstractNum w:abstractNumId="1" w15:restartNumberingAfterBreak="0">
+    <w:nsid w:val="19760BB8"/>
+    <w:multiLevelType w:val="hybridMultilevel"/>
+    <w:tmpl w:val="93E8A642"/>
+    <w:lvl w:ilvl="0" w:tplc="FFFFFFFF">
+      <w:start w:val="1"/>
+      <w:numFmt w:val="decimal"/>
+      <w:lvlText w:val="%1)"/>
+      <w:lvlJc w:val="left"/>
+      <w:pPr>
+        <w:ind w:left="360" w:hanging="360"/>
+      </w:pPr>
+    </w:lvl>
+    <w:lvl w:ilvl="1" w:tplc="FFFFFFFF" w:tentative="1">
+      <w:start w:val="1"/>
+      <w:numFmt w:val="lowerLetter"/>
+      <w:lvlText w:val="%2."/>
+      <w:lvlJc w:val="left"/>
+      <w:pPr>
+        <w:ind w:left="1080" w:hanging="360"/>
+      </w:pPr>
+    </w:lvl>
+    <w:lvl w:ilvl="2" w:tplc="FFFFFFFF" w:tentative="1">
+      <w:start w:val="1"/>
+      <w:numFmt w:val="lowerRoman"/>
+      <w:lvlText w:val="%3."/>
+      <w:lvlJc w:val="right"/>
+      <w:pPr>
+        <w:ind w:left="1800" w:hanging="180"/>
+      </w:pPr>
+    </w:lvl>
+    <w:lvl w:ilvl="3" w:tplc="FFFFFFFF" w:tentative="1">
+      <w:start w:val="1"/>
+      <w:numFmt w:val="decimal"/>
+      <w:lvlText w:val="%4."/>
+      <w:lvlJc w:val="left"/>
+      <w:pPr>
+        <w:ind w:left="2520" w:hanging="360"/>
+      </w:pPr>
+    </w:lvl>
+    <w:lvl w:ilvl="4" w:tplc="FFFFFFFF" w:tentative="1">
+      <w:start w:val="1"/>
+      <w:numFmt w:val="lowerLetter"/>
+      <w:lvlText w:val="%5."/>
+      <w:lvlJc w:val="left"/>
+      <w:pPr>
+        <w:ind w:left="3240" w:hanging="360"/>
+      </w:pPr>
+    </w:lvl>
+    <w:lvl w:ilvl="5" w:tplc="FFFFFFFF" w:tentative="1">
+      <w:start w:val="1"/>
+      <w:numFmt w:val="lowerRoman"/>
+      <w:lvlText w:val="%6."/>
+      <w:lvlJc w:val="right"/>
+      <w:pPr>
+        <w:ind w:left="3960" w:hanging="180"/>
+      </w:pPr>
+    </w:lvl>
+    <w:lvl w:ilvl="6" w:tplc="FFFFFFFF" w:tentative="1">
+      <w:start w:val="1"/>
+      <w:numFmt w:val="decimal"/>
+      <w:lvlText w:val="%7."/>
+      <w:lvlJc w:val="left"/>
+      <w:pPr>
+        <w:ind w:left="4680" w:hanging="360"/>
+      </w:pPr>
+    </w:lvl>
+    <w:lvl w:ilvl="7" w:tplc="FFFFFFFF" w:tentative="1">
+      <w:start w:val="1"/>
+      <w:numFmt w:val="lowerLetter"/>
+      <w:lvlText w:val="%8."/>
+      <w:lvlJc w:val="left"/>
+      <w:pPr>
+        <w:ind w:left="5400" w:hanging="360"/>
+      </w:pPr>
+    </w:lvl>
+    <w:lvl w:ilvl="8" w:tplc="FFFFFFFF" w:tentative="1">
+      <w:start w:val="1"/>
+      <w:numFmt w:val="lowerRoman"/>
+      <w:lvlText w:val="%9."/>
+      <w:lvlJc w:val="right"/>
+      <w:pPr>
+        <w:ind w:left="6120" w:hanging="180"/>
+      </w:pPr>
+    </w:lvl>
+  </w:abstractNum>
+  <w:abstractNum w:abstractNumId="2" w15:restartNumberingAfterBreak="0">
     <w:nsid w:val="1DFC797A"/>
     <w:multiLevelType w:val="hybridMultilevel"/>
     <w:tmpl w:val="E5684AF2"/>
@@ -13983,7 +16843,7 @@
       </w:pPr>
     </w:lvl>
   </w:abstractNum>
-  <w:abstractNum w:abstractNumId="2" w15:restartNumberingAfterBreak="0">
+  <w:abstractNum w:abstractNumId="3" w15:restartNumberingAfterBreak="0">
     <w:nsid w:val="1E3C2C47"/>
     <w:multiLevelType w:val="hybridMultilevel"/>
     <w:tmpl w:val="E5684AF2"/>
@@ -14069,7 +16929,93 @@
       </w:pPr>
     </w:lvl>
   </w:abstractNum>
-  <w:abstractNum w:abstractNumId="3" w15:restartNumberingAfterBreak="0">
+  <w:abstractNum w:abstractNumId="4" w15:restartNumberingAfterBreak="0">
+    <w:nsid w:val="30F84455"/>
+    <w:multiLevelType w:val="hybridMultilevel"/>
+    <w:tmpl w:val="93E8A642"/>
+    <w:lvl w:ilvl="0" w:tplc="04190011">
+      <w:start w:val="1"/>
+      <w:numFmt w:val="decimal"/>
+      <w:lvlText w:val="%1)"/>
+      <w:lvlJc w:val="left"/>
+      <w:pPr>
+        <w:ind w:left="360" w:hanging="360"/>
+      </w:pPr>
+    </w:lvl>
+    <w:lvl w:ilvl="1" w:tplc="FFFFFFFF" w:tentative="1">
+      <w:start w:val="1"/>
+      <w:numFmt w:val="lowerLetter"/>
+      <w:lvlText w:val="%2."/>
+      <w:lvlJc w:val="left"/>
+      <w:pPr>
+        <w:ind w:left="1080" w:hanging="360"/>
+      </w:pPr>
+    </w:lvl>
+    <w:lvl w:ilvl="2" w:tplc="FFFFFFFF" w:tentative="1">
+      <w:start w:val="1"/>
+      <w:numFmt w:val="lowerRoman"/>
+      <w:lvlText w:val="%3."/>
+      <w:lvlJc w:val="right"/>
+      <w:pPr>
+        <w:ind w:left="1800" w:hanging="180"/>
+      </w:pPr>
+    </w:lvl>
+    <w:lvl w:ilvl="3" w:tplc="FFFFFFFF" w:tentative="1">
+      <w:start w:val="1"/>
+      <w:numFmt w:val="decimal"/>
+      <w:lvlText w:val="%4."/>
+      <w:lvlJc w:val="left"/>
+      <w:pPr>
+        <w:ind w:left="2520" w:hanging="360"/>
+      </w:pPr>
+    </w:lvl>
+    <w:lvl w:ilvl="4" w:tplc="FFFFFFFF" w:tentative="1">
+      <w:start w:val="1"/>
+      <w:numFmt w:val="lowerLetter"/>
+      <w:lvlText w:val="%5."/>
+      <w:lvlJc w:val="left"/>
+      <w:pPr>
+        <w:ind w:left="3240" w:hanging="360"/>
+      </w:pPr>
+    </w:lvl>
+    <w:lvl w:ilvl="5" w:tplc="FFFFFFFF" w:tentative="1">
+      <w:start w:val="1"/>
+      <w:numFmt w:val="lowerRoman"/>
+      <w:lvlText w:val="%6."/>
+      <w:lvlJc w:val="right"/>
+      <w:pPr>
+        <w:ind w:left="3960" w:hanging="180"/>
+      </w:pPr>
+    </w:lvl>
+    <w:lvl w:ilvl="6" w:tplc="FFFFFFFF" w:tentative="1">
+      <w:start w:val="1"/>
+      <w:numFmt w:val="decimal"/>
+      <w:lvlText w:val="%7."/>
+      <w:lvlJc w:val="left"/>
+      <w:pPr>
+        <w:ind w:left="4680" w:hanging="360"/>
+      </w:pPr>
+    </w:lvl>
+    <w:lvl w:ilvl="7" w:tplc="FFFFFFFF" w:tentative="1">
+      <w:start w:val="1"/>
+      <w:numFmt w:val="lowerLetter"/>
+      <w:lvlText w:val="%8."/>
+      <w:lvlJc w:val="left"/>
+      <w:pPr>
+        <w:ind w:left="5400" w:hanging="360"/>
+      </w:pPr>
+    </w:lvl>
+    <w:lvl w:ilvl="8" w:tplc="FFFFFFFF" w:tentative="1">
+      <w:start w:val="1"/>
+      <w:numFmt w:val="lowerRoman"/>
+      <w:lvlText w:val="%9."/>
+      <w:lvlJc w:val="right"/>
+      <w:pPr>
+        <w:ind w:left="6120" w:hanging="180"/>
+      </w:pPr>
+    </w:lvl>
+  </w:abstractNum>
+  <w:abstractNum w:abstractNumId="5" w15:restartNumberingAfterBreak="0">
     <w:nsid w:val="46822B61"/>
     <w:multiLevelType w:val="hybridMultilevel"/>
     <w:tmpl w:val="8390B924"/>
@@ -14155,7 +17101,7 @@
       </w:pPr>
     </w:lvl>
   </w:abstractNum>
-  <w:abstractNum w:abstractNumId="4" w15:restartNumberingAfterBreak="0">
+  <w:abstractNum w:abstractNumId="6" w15:restartNumberingAfterBreak="0">
     <w:nsid w:val="5E2D3F17"/>
     <w:multiLevelType w:val="hybridMultilevel"/>
     <w:tmpl w:val="341A26B6"/>
@@ -14268,7 +17214,7 @@
       </w:rPr>
     </w:lvl>
   </w:abstractNum>
-  <w:abstractNum w:abstractNumId="5" w15:restartNumberingAfterBreak="0">
+  <w:abstractNum w:abstractNumId="7" w15:restartNumberingAfterBreak="0">
     <w:nsid w:val="7EE858A4"/>
     <w:multiLevelType w:val="hybridMultilevel"/>
     <w:tmpl w:val="C204A512"/>
@@ -14362,22 +17308,28 @@
     </w:lvl>
   </w:abstractNum>
   <w:num w:numId="1" w16cid:durableId="1475178855">
-    <w:abstractNumId w:val="4"/>
+    <w:abstractNumId w:val="6"/>
   </w:num>
   <w:num w:numId="2" w16cid:durableId="2001882754">
+    <w:abstractNumId w:val="3"/>
+  </w:num>
+  <w:num w:numId="3" w16cid:durableId="634140264">
     <w:abstractNumId w:val="2"/>
   </w:num>
-  <w:num w:numId="3" w16cid:durableId="634140264">
-    <w:abstractNumId w:val="1"/>
-  </w:num>
   <w:num w:numId="4" w16cid:durableId="454372953">
-    <w:abstractNumId w:val="5"/>
+    <w:abstractNumId w:val="7"/>
   </w:num>
   <w:num w:numId="5" w16cid:durableId="1103839478">
-    <w:abstractNumId w:val="3"/>
+    <w:abstractNumId w:val="5"/>
   </w:num>
   <w:num w:numId="6" w16cid:durableId="1652056852">
     <w:abstractNumId w:val="0"/>
+  </w:num>
+  <w:num w:numId="7" w16cid:durableId="1447189092">
+    <w:abstractNumId w:val="4"/>
+  </w:num>
+  <w:num w:numId="8" w16cid:durableId="1066876620">
+    <w:abstractNumId w:val="1"/>
   </w:num>
 </w:numbering>
 </file>

--- a/docs/Отчёты/Черновик.docx
+++ b/docs/Отчёты/Черновик.docx
@@ -163,14 +163,12 @@
       <w:r>
         <w:t>(</w:t>
       </w:r>
-      <w:proofErr w:type="spellStart"/>
       <w:r>
         <w:rPr>
           <w:lang w:val="en-US"/>
         </w:rPr>
         <w:t>i</w:t>
       </w:r>
-      <w:proofErr w:type="spellEnd"/>
       <w:r>
         <w:t xml:space="preserve">; </w:t>
       </w:r>
@@ -6639,14 +6637,12 @@
       <w:r>
         <w:t>[</w:t>
       </w:r>
-      <w:proofErr w:type="spellStart"/>
       <w:r>
         <w:rPr>
           <w:lang w:val="en-US"/>
         </w:rPr>
         <w:t>i</w:t>
       </w:r>
-      <w:proofErr w:type="spellEnd"/>
       <w:r>
         <w:t>][</w:t>
       </w:r>
@@ -6668,14 +6664,12 @@
       <w:r>
         <w:t>[</w:t>
       </w:r>
-      <w:proofErr w:type="spellStart"/>
       <w:r>
         <w:rPr>
           <w:lang w:val="en-US"/>
         </w:rPr>
         <w:t>i</w:t>
       </w:r>
-      <w:proofErr w:type="spellEnd"/>
       <w:r>
         <w:t>][</w:t>
       </w:r>
@@ -6703,14 +6697,12 @@
       <w:r>
         <w:t>[</w:t>
       </w:r>
-      <w:proofErr w:type="spellStart"/>
       <w:r>
         <w:rPr>
           <w:lang w:val="en-US"/>
         </w:rPr>
         <w:t>i</w:t>
       </w:r>
-      <w:proofErr w:type="spellEnd"/>
       <w:r>
         <w:t>][</w:t>
       </w:r>
@@ -7345,7 +7337,6 @@
       <w:r>
         <w:t xml:space="preserve">Значение </w:t>
       </w:r>
-      <w:proofErr w:type="spellStart"/>
       <w:r>
         <w:rPr>
           <w:i/>
@@ -7354,7 +7345,6 @@
         </w:rPr>
         <w:t>i</w:t>
       </w:r>
-      <w:proofErr w:type="spellEnd"/>
       <w:r>
         <w:rPr>
           <w:lang w:val="en-US"/>
@@ -7413,14 +7403,12 @@
       <w:r>
         <w:t xml:space="preserve">Модуль разности </w:t>
       </w:r>
-      <w:proofErr w:type="spellStart"/>
       <w:r>
         <w:rPr>
           <w:lang w:val="en-US"/>
         </w:rPr>
         <w:t>i</w:t>
       </w:r>
-      <w:proofErr w:type="spellEnd"/>
       <w:r>
         <w:t>-</w:t>
       </w:r>
@@ -8319,63 +8307,7 @@
         <w:t>CCV</w:t>
       </w:r>
       <w:r>
-        <w:t xml:space="preserve"> (</w:t>
-      </w:r>
-      <w:proofErr w:type="spellStart"/>
-      <w:r>
-        <w:t>close</w:t>
-      </w:r>
-      <w:proofErr w:type="spellEnd"/>
-      <w:r>
-        <w:t xml:space="preserve"> </w:t>
-      </w:r>
-      <w:proofErr w:type="spellStart"/>
-      <w:r>
-        <w:t>cell</w:t>
-      </w:r>
-      <w:proofErr w:type="spellEnd"/>
-      <w:r>
-        <w:t xml:space="preserve"> </w:t>
-      </w:r>
-      <w:proofErr w:type="spellStart"/>
-      <w:r>
-        <w:t>values</w:t>
-      </w:r>
-      <w:proofErr w:type="spellEnd"/>
-      <w:r>
-        <w:t xml:space="preserve"> - значения закрытых клеток) - множество, содержащее элемент MF (</w:t>
-      </w:r>
-      <w:proofErr w:type="spellStart"/>
-      <w:r>
-        <w:t>mine</w:t>
-      </w:r>
-      <w:proofErr w:type="spellEnd"/>
-      <w:r>
-        <w:t xml:space="preserve"> </w:t>
-      </w:r>
-      <w:proofErr w:type="spellStart"/>
-      <w:r>
-        <w:t>flag</w:t>
-      </w:r>
-      <w:proofErr w:type="spellEnd"/>
-      <w:r>
-        <w:t xml:space="preserve"> - флаг мины), элемент Q (</w:t>
-      </w:r>
-      <w:proofErr w:type="spellStart"/>
-      <w:r>
-        <w:t>question</w:t>
-      </w:r>
-      <w:proofErr w:type="spellEnd"/>
-      <w:r>
-        <w:t xml:space="preserve"> - вопрос/сомнение), элемент E (</w:t>
-      </w:r>
-      <w:proofErr w:type="spellStart"/>
-      <w:r>
-        <w:t>emptiness</w:t>
-      </w:r>
-      <w:proofErr w:type="spellEnd"/>
-      <w:r>
-        <w:t xml:space="preserve"> - пустота).</w:t>
+        <w:t xml:space="preserve"> (close cell values - значения закрытых клеток) - множество, содержащее элемент MF (mine flag - флаг мины), элемент Q (question - вопрос/сомнение), элемент E (emptiness - пустота).</w:t>
       </w:r>
     </w:p>
     <w:p>
@@ -8390,39 +8322,7 @@
         <w:t>Множество OCV</w:t>
       </w:r>
       <w:r>
-        <w:t xml:space="preserve"> (</w:t>
-      </w:r>
-      <w:proofErr w:type="spellStart"/>
-      <w:r>
-        <w:t>open</w:t>
-      </w:r>
-      <w:proofErr w:type="spellEnd"/>
-      <w:r>
-        <w:t xml:space="preserve"> </w:t>
-      </w:r>
-      <w:proofErr w:type="spellStart"/>
-      <w:r>
-        <w:t>cell</w:t>
-      </w:r>
-      <w:proofErr w:type="spellEnd"/>
-      <w:r>
-        <w:t xml:space="preserve"> </w:t>
-      </w:r>
-      <w:proofErr w:type="spellStart"/>
-      <w:r>
-        <w:t>values</w:t>
-      </w:r>
-      <w:proofErr w:type="spellEnd"/>
-      <w:r>
-        <w:t xml:space="preserve"> - значения открытых клеток) - множество, содержащее целые числа [0; 8], элемент M (</w:t>
-      </w:r>
-      <w:proofErr w:type="spellStart"/>
-      <w:r>
-        <w:t>mine</w:t>
-      </w:r>
-      <w:proofErr w:type="spellEnd"/>
-      <w:r>
-        <w:t xml:space="preserve"> - мина).</w:t>
+        <w:t xml:space="preserve"> (open cell values - значения открытых клеток) - множество, содержащее целые числа [0; 8], элемент M (mine - мина).</w:t>
       </w:r>
     </w:p>
     <w:p>
@@ -8445,31 +8345,7 @@
         <w:t>t</w:t>
       </w:r>
       <w:r>
-        <w:t xml:space="preserve"> (</w:t>
-      </w:r>
-      <w:proofErr w:type="spellStart"/>
-      <w:r>
-        <w:t>status</w:t>
-      </w:r>
-      <w:proofErr w:type="spellEnd"/>
-      <w:r>
-        <w:t xml:space="preserve"> – состояние) – множество статусов клетки, состоящее из двух элементов: C (</w:t>
-      </w:r>
-      <w:proofErr w:type="spellStart"/>
-      <w:r>
-        <w:t>close</w:t>
-      </w:r>
-      <w:proofErr w:type="spellEnd"/>
-      <w:r>
-        <w:t xml:space="preserve"> – закрыта), O (</w:t>
-      </w:r>
-      <w:proofErr w:type="spellStart"/>
-      <w:r>
-        <w:t>open</w:t>
-      </w:r>
-      <w:proofErr w:type="spellEnd"/>
-      <w:r>
-        <w:t xml:space="preserve"> – открыта).</w:t>
+        <w:t xml:space="preserve"> (status – состояние) – множество статусов клетки, состоящее из двух элементов: C (close – закрыта), O (open – открыта).</w:t>
       </w:r>
     </w:p>
     <w:p>
@@ -8968,69 +8844,13 @@
         <w:t>Множество GS</w:t>
       </w:r>
       <w:r>
-        <w:t xml:space="preserve"> (</w:t>
-      </w:r>
-      <w:proofErr w:type="spellStart"/>
-      <w:r>
-        <w:t>game</w:t>
-      </w:r>
-      <w:proofErr w:type="spellEnd"/>
-      <w:r>
-        <w:t xml:space="preserve"> </w:t>
-      </w:r>
-      <w:proofErr w:type="spellStart"/>
-      <w:r>
-        <w:t>status</w:t>
-      </w:r>
-      <w:proofErr w:type="spellEnd"/>
-      <w:r>
-        <w:t xml:space="preserve"> - статус игры) </w:t>
+        <w:t xml:space="preserve"> (game status - статус игры) </w:t>
       </w:r>
       <w:r>
         <w:t>–</w:t>
       </w:r>
       <w:r>
-        <w:t xml:space="preserve"> это множество статусов игры, состоящее из </w:t>
-      </w:r>
-      <w:proofErr w:type="gramStart"/>
-      <w:r>
-        <w:t>3-ёх</w:t>
-      </w:r>
-      <w:proofErr w:type="gramEnd"/>
-      <w:r>
-        <w:t xml:space="preserve"> элементов: V (</w:t>
-      </w:r>
-      <w:proofErr w:type="spellStart"/>
-      <w:r>
-        <w:t>victory</w:t>
-      </w:r>
-      <w:proofErr w:type="spellEnd"/>
-      <w:r>
-        <w:t xml:space="preserve"> - победа), D (</w:t>
-      </w:r>
-      <w:proofErr w:type="spellStart"/>
-      <w:r>
-        <w:t>defeat</w:t>
-      </w:r>
-      <w:proofErr w:type="spellEnd"/>
-      <w:r>
-        <w:t xml:space="preserve"> - поражение) и N/O (</w:t>
-      </w:r>
-      <w:proofErr w:type="spellStart"/>
-      <w:r>
-        <w:t>not</w:t>
-      </w:r>
-      <w:proofErr w:type="spellEnd"/>
-      <w:r>
-        <w:t xml:space="preserve"> </w:t>
-      </w:r>
-      <w:proofErr w:type="spellStart"/>
-      <w:r>
-        <w:t>over</w:t>
-      </w:r>
-      <w:proofErr w:type="spellEnd"/>
-      <w:r>
-        <w:t xml:space="preserve"> - игра не окончена).</w:t>
+        <w:t xml:space="preserve"> это множество статусов игры, состоящее из 3-ёх элементов: V (victory - победа), D (defeat - поражение) и N/O (not over - игра не окончена).</w:t>
       </w:r>
     </w:p>
     <w:p>
@@ -9155,15 +8975,7 @@
         <w:t>H</w:t>
       </w:r>
       <w:r>
-        <w:t xml:space="preserve"> (</w:t>
-      </w:r>
-      <w:proofErr w:type="spellStart"/>
-      <w:r>
-        <w:t>hypothesis</w:t>
-      </w:r>
-      <w:proofErr w:type="spellEnd"/>
-      <w:r>
-        <w:t xml:space="preserve"> - гипотеза) – это множество</w:t>
+        <w:t xml:space="preserve"> (hypothesis - гипотеза) – это множество</w:t>
       </w:r>
       <w:r>
         <w:t>,</w:t>
@@ -9295,15 +9107,7 @@
         <w:t>)</w:t>
       </w:r>
       <w:r>
-        <w:t xml:space="preserve">, элементами </w:t>
-      </w:r>
-      <w:proofErr w:type="spellStart"/>
-      <w:r>
-        <w:t>подкортежей</w:t>
-      </w:r>
-      <w:proofErr w:type="spellEnd"/>
-      <w:r>
-        <w:t xml:space="preserve"> которого являются пары</w:t>
+        <w:t>, элементами подкортежей которого являются пары</w:t>
       </w:r>
       <w:r>
         <w:t xml:space="preserve"> </w:t>
@@ -9379,21 +9183,7 @@
         <w:rPr>
           <w:i/>
         </w:rPr>
-        <w:t>{</w:t>
-      </w:r>
-      <w:proofErr w:type="spellStart"/>
-      <w:r>
-        <w:rPr>
-          <w:i/>
-        </w:rPr>
-        <w:t>клетка_n</w:t>
-      </w:r>
-      <w:proofErr w:type="spellEnd"/>
-      <w:r>
-        <w:rPr>
-          <w:i/>
-        </w:rPr>
-        <w:t>; 0}</w:t>
+        <w:t>{клетка_n; 0}</w:t>
       </w:r>
       <w:r>
         <w:t xml:space="preserve">, </w:t>
@@ -9430,15 +9220,7 @@
         <w:t>Применение схемы</w:t>
       </w:r>
       <w:r>
-        <w:t xml:space="preserve"> (к полю) – для каждой клетки заданного </w:t>
-      </w:r>
-      <w:proofErr w:type="spellStart"/>
-      <w:r>
-        <w:t>подкортежа</w:t>
-      </w:r>
-      <w:proofErr w:type="spellEnd"/>
-      <w:r>
-        <w:t xml:space="preserve"> кортежа </w:t>
+        <w:t xml:space="preserve"> (к полю) – для каждой клетки заданного подкортежа кортежа </w:t>
       </w:r>
       <w:r>
         <w:rPr>
@@ -10897,15 +10679,7 @@
         <w:t xml:space="preserve"> </w:t>
       </w:r>
       <w:r>
-        <w:t xml:space="preserve">являются входными данными. Каждое </w:t>
-      </w:r>
-      <w:proofErr w:type="gramStart"/>
-      <w:r>
-        <w:t>поле  Элементом</w:t>
-      </w:r>
-      <w:proofErr w:type="gramEnd"/>
-      <w:r>
-        <w:t xml:space="preserve"> поля является клетка, для которой определено несколько свойств:</w:t>
+        <w:t>являются входными данными. Каждое поле  Элементом поля является клетка, для которой определено несколько свойств:</w:t>
       </w:r>
     </w:p>
     <w:p>
@@ -14325,47 +14099,39 @@
       <w:r>
         <w:t>://</w:t>
       </w:r>
-      <w:proofErr w:type="spellStart"/>
       <w:r>
         <w:rPr>
           <w:lang w:val="en-US"/>
         </w:rPr>
         <w:t>pruslin</w:t>
       </w:r>
-      <w:proofErr w:type="spellEnd"/>
       <w:r>
         <w:t>.</w:t>
       </w:r>
-      <w:proofErr w:type="spellStart"/>
       <w:r>
         <w:rPr>
           <w:lang w:val="en-US"/>
         </w:rPr>
         <w:t>ru</w:t>
       </w:r>
-      <w:proofErr w:type="spellEnd"/>
       <w:r>
         <w:t>/</w:t>
       </w:r>
-      <w:proofErr w:type="spellStart"/>
       <w:r>
         <w:rPr>
           <w:lang w:val="en-US"/>
         </w:rPr>
         <w:t>vidy</w:t>
       </w:r>
-      <w:proofErr w:type="spellEnd"/>
       <w:r>
         <w:t>-</w:t>
       </w:r>
-      <w:proofErr w:type="spellStart"/>
       <w:r>
         <w:rPr>
           <w:lang w:val="en-US"/>
         </w:rPr>
         <w:t>golovolomok</w:t>
       </w:r>
-      <w:proofErr w:type="spellEnd"/>
       <w:r>
         <w:t>/ (</w:t>
       </w:r>
@@ -14390,13 +14156,8 @@
       </w:pPr>
       <w:bookmarkStart w:id="11" w:name="Занимательные_задачи_и_головоломки"/>
       <w:bookmarkEnd w:id="9"/>
-      <w:proofErr w:type="spellStart"/>
-      <w:r>
-        <w:t>Минскин</w:t>
-      </w:r>
-      <w:proofErr w:type="spellEnd"/>
-      <w:r>
-        <w:t xml:space="preserve"> Е.М. Занимательные задачи и головоломки для больших и маленьких. – В кн.: Всегда всем весело. М., 1969</w:t>
+      <w:r>
+        <w:t>Минскин Е.М. Занимательные задачи и головоломки для больших и маленьких. – В кн.: Всегда всем весело. М., 1969</w:t>
       </w:r>
       <w:r>
         <w:t>.</w:t>
@@ -14414,23 +14175,7 @@
       <w:bookmarkStart w:id="12" w:name="Нечёткая_логика_и_ИНС"/>
       <w:bookmarkEnd w:id="11"/>
       <w:r>
-        <w:t xml:space="preserve">В. В. Круглов, М. И. Дли, Р. Ю. </w:t>
-      </w:r>
-      <w:proofErr w:type="spellStart"/>
-      <w:r>
-        <w:t>Голунов</w:t>
-      </w:r>
-      <w:proofErr w:type="spellEnd"/>
-      <w:r>
-        <w:t xml:space="preserve">. Нечёткая логика и искусственные нейронные сети. Изд. </w:t>
-      </w:r>
-      <w:proofErr w:type="spellStart"/>
-      <w:r>
-        <w:t>Физматлит</w:t>
-      </w:r>
-      <w:proofErr w:type="spellEnd"/>
-      <w:r>
-        <w:t>, 2001.</w:t>
+        <w:t>В. В. Круглов, М. И. Дли, Р. Ю. Голунов. Нечёткая логика и искусственные нейронные сети. Изд. Физматлит, 2001.</w:t>
       </w:r>
     </w:p>
     <w:p>
@@ -14475,15 +14220,7 @@
       <w:bookmarkStart w:id="15" w:name="Дидактика_средней_школы"/>
       <w:bookmarkEnd w:id="14"/>
       <w:r>
-        <w:t xml:space="preserve">М. А. Данилова, М. Н. </w:t>
-      </w:r>
-      <w:proofErr w:type="spellStart"/>
-      <w:r>
-        <w:t>Скаткина</w:t>
-      </w:r>
-      <w:proofErr w:type="spellEnd"/>
-      <w:r>
-        <w:t>. Дидактика средней школы. М.: Просвещение, 1975, с. 5.</w:t>
+        <w:t>М. А. Данилова, М. Н. Скаткина. Дидактика средней школы. М.: Просвещение, 1975, с. 5.</w:t>
       </w:r>
     </w:p>
     <w:p>
@@ -14498,15 +14235,7 @@
       <w:bookmarkStart w:id="16" w:name="Нойнер_педагогика"/>
       <w:bookmarkEnd w:id="15"/>
       <w:r>
-        <w:t xml:space="preserve">Г. </w:t>
-      </w:r>
-      <w:proofErr w:type="spellStart"/>
-      <w:r>
-        <w:t>Нойнер</w:t>
-      </w:r>
-      <w:proofErr w:type="spellEnd"/>
-      <w:r>
-        <w:t>, Ю. К. Бабанский. Педагогика. М.: Педагогика, 1984, с. 109.</w:t>
+        <w:t>Г. Нойнер, Ю. К. Бабанский. Педагогика. М.: Педагогика, 1984, с. 109.</w:t>
       </w:r>
     </w:p>
     <w:p>
@@ -14581,23 +14310,7 @@
       <w:bookmarkStart w:id="21" w:name="Махотило"/>
       <w:bookmarkEnd w:id="20"/>
       <w:r>
-        <w:t xml:space="preserve">К. В. </w:t>
-      </w:r>
-      <w:proofErr w:type="spellStart"/>
-      <w:r>
-        <w:t>Махотило</w:t>
-      </w:r>
-      <w:proofErr w:type="spellEnd"/>
-      <w:r>
-        <w:t xml:space="preserve">. Разработка методик эволюционного синтеза </w:t>
-      </w:r>
-      <w:proofErr w:type="spellStart"/>
-      <w:r>
-        <w:t>нейросетевых</w:t>
-      </w:r>
-      <w:proofErr w:type="spellEnd"/>
-      <w:r>
-        <w:t xml:space="preserve"> компонентов систем управления. </w:t>
+        <w:t xml:space="preserve">К. В. Махотило. Разработка методик эволюционного синтеза нейросетевых компонентов систем управления. </w:t>
       </w:r>
       <w:r>
         <w:t>Диссертация на соискание ученой степени кандидата технических наук.</w:t>
@@ -14618,23 +14331,7 @@
       <w:bookmarkStart w:id="22" w:name="Бихевиоризм"/>
       <w:bookmarkEnd w:id="21"/>
       <w:r>
-        <w:t xml:space="preserve">Бихевиоризм: Дж. Уотсон, Э. </w:t>
-      </w:r>
-      <w:proofErr w:type="spellStart"/>
-      <w:r>
-        <w:t>Торндайк</w:t>
-      </w:r>
-      <w:proofErr w:type="spellEnd"/>
-      <w:r>
-        <w:t xml:space="preserve">, Б. Скиннер, Э. </w:t>
-      </w:r>
-      <w:proofErr w:type="spellStart"/>
-      <w:r>
-        <w:t>Толмен</w:t>
-      </w:r>
-      <w:proofErr w:type="spellEnd"/>
-      <w:r>
-        <w:t xml:space="preserve">. Психология – Лекции, советы, материалы для студентов. </w:t>
+        <w:t xml:space="preserve">Бихевиоризм: Дж. Уотсон, Э. Торндайк, Б. Скиннер, Э. Толмен. Психология – Лекции, советы, материалы для студентов. </w:t>
       </w:r>
       <w:r>
         <w:rPr>
@@ -14654,25 +14351,21 @@
       <w:r>
         <w:t>://</w:t>
       </w:r>
-      <w:proofErr w:type="spellStart"/>
       <w:r>
         <w:rPr>
           <w:lang w:val="en-US"/>
         </w:rPr>
         <w:t>impsi</w:t>
       </w:r>
-      <w:proofErr w:type="spellEnd"/>
       <w:r>
         <w:t>.</w:t>
       </w:r>
-      <w:proofErr w:type="spellStart"/>
       <w:r>
         <w:rPr>
           <w:lang w:val="en-US"/>
         </w:rPr>
         <w:t>ru</w:t>
       </w:r>
-      <w:proofErr w:type="spellEnd"/>
       <w:r>
         <w:t>/</w:t>
       </w:r>
@@ -14694,36 +14387,30 @@
       <w:r>
         <w:t>/</w:t>
       </w:r>
-      <w:proofErr w:type="spellStart"/>
       <w:r>
         <w:rPr>
           <w:lang w:val="en-US"/>
         </w:rPr>
         <w:t>biheviorizm</w:t>
       </w:r>
-      <w:proofErr w:type="spellEnd"/>
       <w:r>
         <w:t>-</w:t>
       </w:r>
-      <w:proofErr w:type="spellStart"/>
       <w:r>
         <w:rPr>
           <w:lang w:val="en-US"/>
         </w:rPr>
         <w:t>dzh</w:t>
       </w:r>
-      <w:proofErr w:type="spellEnd"/>
       <w:r>
         <w:t>-</w:t>
       </w:r>
-      <w:proofErr w:type="spellStart"/>
       <w:r>
         <w:rPr>
           <w:lang w:val="en-US"/>
         </w:rPr>
         <w:t>uotson</w:t>
       </w:r>
-      <w:proofErr w:type="spellEnd"/>
       <w:r>
         <w:t>-</w:t>
       </w:r>
@@ -14736,14 +14423,12 @@
       <w:r>
         <w:t>-</w:t>
       </w:r>
-      <w:proofErr w:type="spellStart"/>
       <w:r>
         <w:rPr>
           <w:lang w:val="en-US"/>
         </w:rPr>
         <w:t>torndajk</w:t>
       </w:r>
-      <w:proofErr w:type="spellEnd"/>
       <w:r>
         <w:t>-</w:t>
       </w:r>
@@ -14774,14 +14459,12 @@
       <w:r>
         <w:t>-</w:t>
       </w:r>
-      <w:proofErr w:type="spellStart"/>
       <w:r>
         <w:rPr>
           <w:lang w:val="en-US"/>
         </w:rPr>
         <w:t>tolmen</w:t>
       </w:r>
-      <w:proofErr w:type="spellEnd"/>
       <w:r>
         <w:t>/ (</w:t>
       </w:r>
@@ -14807,23 +14490,7 @@
       <w:bookmarkStart w:id="23" w:name="Изба_читальня"/>
       <w:bookmarkEnd w:id="22"/>
       <w:r>
-        <w:t xml:space="preserve">А. </w:t>
-      </w:r>
-      <w:proofErr w:type="spellStart"/>
-      <w:r>
-        <w:t>Гадаев</w:t>
-      </w:r>
-      <w:proofErr w:type="spellEnd"/>
-      <w:r>
-        <w:t xml:space="preserve">. И. Павлов и Д. Уотсон создатели классического </w:t>
-      </w:r>
-      <w:proofErr w:type="spellStart"/>
-      <w:r>
-        <w:t>обусловливания</w:t>
-      </w:r>
-      <w:proofErr w:type="spellEnd"/>
-      <w:r>
-        <w:t xml:space="preserve">. «Изба-читальня» – литературный портал, 2013. </w:t>
+        <w:t xml:space="preserve">А. Гадаев. И. Павлов и Д. Уотсон создатели классического обусловливания. «Изба-читальня» – литературный портал, 2013. </w:t>
       </w:r>
       <w:r>
         <w:rPr>
@@ -14852,25 +14519,21 @@
       <w:r>
         <w:t>.</w:t>
       </w:r>
-      <w:proofErr w:type="spellStart"/>
       <w:r>
         <w:rPr>
           <w:lang w:val="en-US"/>
         </w:rPr>
         <w:t>chitalnya</w:t>
       </w:r>
-      <w:proofErr w:type="spellEnd"/>
       <w:r>
         <w:t>.</w:t>
       </w:r>
-      <w:proofErr w:type="spellStart"/>
       <w:r>
         <w:rPr>
           <w:lang w:val="en-US"/>
         </w:rPr>
         <w:t>ru</w:t>
       </w:r>
-      <w:proofErr w:type="spellEnd"/>
       <w:r>
         <w:t>/</w:t>
       </w:r>
@@ -14902,39 +14565,7 @@
       <w:bookmarkStart w:id="24" w:name="КБТ_психических_расстройств"/>
       <w:bookmarkEnd w:id="23"/>
       <w:r>
-        <w:t xml:space="preserve">Ян </w:t>
-      </w:r>
-      <w:proofErr w:type="spellStart"/>
-      <w:r>
-        <w:t>Прашко</w:t>
-      </w:r>
-      <w:proofErr w:type="spellEnd"/>
-      <w:r>
-        <w:t xml:space="preserve">, Петр </w:t>
-      </w:r>
-      <w:proofErr w:type="spellStart"/>
-      <w:r>
-        <w:t>Можны</w:t>
-      </w:r>
-      <w:proofErr w:type="spellEnd"/>
-      <w:r>
-        <w:t xml:space="preserve">, Милош </w:t>
-      </w:r>
-      <w:proofErr w:type="spellStart"/>
-      <w:r>
-        <w:t>Шлепецки</w:t>
-      </w:r>
-      <w:proofErr w:type="spellEnd"/>
-      <w:r>
-        <w:t xml:space="preserve"> и коллектив. Когнитивно-</w:t>
-      </w:r>
-      <w:proofErr w:type="spellStart"/>
-      <w:r>
-        <w:t>бихевиоральная</w:t>
-      </w:r>
-      <w:proofErr w:type="spellEnd"/>
-      <w:r>
-        <w:t xml:space="preserve"> терапия психических расстройств. Институт общегуманитарных исследований, М., 2015. С. 32.</w:t>
+        <w:t>Ян Прашко, Петр Можны, Милош Шлепецки и коллектив. Когнитивно-бихевиоральная терапия психических расстройств. Институт общегуманитарных исследований, М., 2015. С. 32.</w:t>
       </w:r>
     </w:p>
     <w:p>
@@ -14971,37 +14602,8 @@
       <w:bookmarkStart w:id="27" w:name="Корлякова_Сапёр_1"/>
       <w:bookmarkEnd w:id="25"/>
       <w:r>
-        <w:t xml:space="preserve">Е. Ю. </w:t>
-      </w:r>
-      <w:proofErr w:type="spellStart"/>
-      <w:r>
-        <w:t>Корлякова</w:t>
-      </w:r>
-      <w:proofErr w:type="spellEnd"/>
-      <w:r>
-        <w:t xml:space="preserve">, М. О. </w:t>
-      </w:r>
-      <w:proofErr w:type="spellStart"/>
-      <w:r>
-        <w:t>Корлякова</w:t>
-      </w:r>
-      <w:proofErr w:type="spellEnd"/>
-      <w:r>
-        <w:t xml:space="preserve">. Подход к разработке самообучающегося алгоритма игры в «Сапёр». Наукоёмкие технологии в </w:t>
-      </w:r>
-      <w:proofErr w:type="spellStart"/>
-      <w:r>
-        <w:t>приборо</w:t>
-      </w:r>
-      <w:proofErr w:type="spellEnd"/>
-      <w:r>
-        <w:t xml:space="preserve">- и машиностроении и развитие инновационной деятельности в вузе. Материалы Всероссийской научно-технической конференции. Том 2. Изд. КФ МГТУ им. Баумана, Калуга, 2016. С. </w:t>
-      </w:r>
-      <w:proofErr w:type="gramStart"/>
-      <w:r>
-        <w:t>23-24</w:t>
-      </w:r>
-      <w:proofErr w:type="gramEnd"/>
+        <w:t>Е. Ю. Корлякова, М. О. Корлякова. Подход к разработке самообучающегося алгоритма игры в «Сапёр». Наукоёмкие технологии в приборо- и машиностроении и развитие инновационной деятельности в вузе. Материалы Всероссийской научно-технической конференции. Том 2. Изд. КФ МГТУ им. Баумана, Калуга, 2016. С. 23-24</w:t>
+      </w:r>
       <w:r>
         <w:rPr>
           <w:lang w:val="en-US"/>
@@ -15023,15 +14625,7 @@
       <w:bookmarkEnd w:id="27"/>
       <w:r>
         <w:lastRenderedPageBreak/>
-        <w:t xml:space="preserve">Е. Ю. </w:t>
-      </w:r>
-      <w:proofErr w:type="spellStart"/>
-      <w:r>
-        <w:t>Корлякова</w:t>
-      </w:r>
-      <w:proofErr w:type="spellEnd"/>
-      <w:r>
-        <w:t>. Подход к разработке самообучающегося алгоритма игры в «Сапёр». Презентация к докладу. Калужский филиал МГТУ им. Баумана, Калуга, 2016.</w:t>
+        <w:t>Е. Ю. Корлякова. Подход к разработке самообучающегося алгоритма игры в «Сапёр». Презентация к докладу. Калужский филиал МГТУ им. Баумана, Калуга, 2016.</w:t>
       </w:r>
     </w:p>
     <w:p>
@@ -15188,25 +14782,21 @@
       <w:r>
         <w:t>.</w:t>
       </w:r>
-      <w:proofErr w:type="spellStart"/>
       <w:r>
         <w:rPr>
           <w:lang w:val="en-US"/>
         </w:rPr>
         <w:t>EvolveGames</w:t>
       </w:r>
-      <w:proofErr w:type="spellEnd"/>
       <w:r>
         <w:t>.</w:t>
       </w:r>
-      <w:proofErr w:type="spellStart"/>
       <w:r>
         <w:rPr>
           <w:lang w:val="en-US"/>
         </w:rPr>
         <w:t>MinesweeperGo</w:t>
       </w:r>
-      <w:proofErr w:type="spellEnd"/>
       <w:r>
         <w:t xml:space="preserve"> (</w:t>
       </w:r>
@@ -15348,14 +14938,12 @@
       <w:r>
         <w:t>://</w:t>
       </w:r>
-      <w:proofErr w:type="spellStart"/>
       <w:r>
         <w:rPr>
           <w:lang w:val="en-US"/>
         </w:rPr>
         <w:t>zodb</w:t>
       </w:r>
-      <w:proofErr w:type="spellEnd"/>
       <w:r>
         <w:t>.</w:t>
       </w:r>
@@ -15368,14 +14956,12 @@
       <w:r>
         <w:t>/</w:t>
       </w:r>
-      <w:proofErr w:type="spellStart"/>
       <w:r>
         <w:rPr>
           <w:lang w:val="en-US"/>
         </w:rPr>
         <w:t>en</w:t>
       </w:r>
-      <w:proofErr w:type="spellEnd"/>
       <w:r>
         <w:t>/</w:t>
       </w:r>
@@ -15434,47 +15020,39 @@
       <w:r>
         <w:t>://</w:t>
       </w:r>
-      <w:proofErr w:type="spellStart"/>
       <w:r>
         <w:rPr>
           <w:lang w:val="en-US"/>
         </w:rPr>
         <w:t>pruslin</w:t>
       </w:r>
-      <w:proofErr w:type="spellEnd"/>
       <w:r>
         <w:t>.</w:t>
       </w:r>
-      <w:proofErr w:type="spellStart"/>
       <w:r>
         <w:rPr>
           <w:lang w:val="en-US"/>
         </w:rPr>
         <w:t>ru</w:t>
       </w:r>
-      <w:proofErr w:type="spellEnd"/>
       <w:r>
         <w:t>/</w:t>
       </w:r>
-      <w:proofErr w:type="spellStart"/>
       <w:r>
         <w:rPr>
           <w:lang w:val="en-US"/>
         </w:rPr>
         <w:t>vidy</w:t>
       </w:r>
-      <w:proofErr w:type="spellEnd"/>
       <w:r>
         <w:t>-</w:t>
       </w:r>
-      <w:proofErr w:type="spellStart"/>
       <w:r>
         <w:rPr>
           <w:lang w:val="en-US"/>
         </w:rPr>
         <w:t>golovolomok</w:t>
       </w:r>
-      <w:proofErr w:type="spellEnd"/>
       <w:r>
         <w:t>/ (</w:t>
       </w:r>
@@ -15498,37 +15076,8 @@
         <w:ind w:left="0" w:firstLine="709"/>
       </w:pPr>
       <w:r>
-        <w:t xml:space="preserve">Е. Ю. </w:t>
-      </w:r>
-      <w:proofErr w:type="spellStart"/>
-      <w:r>
-        <w:t>Корлякова</w:t>
-      </w:r>
-      <w:proofErr w:type="spellEnd"/>
-      <w:r>
-        <w:t xml:space="preserve">, М. О. </w:t>
-      </w:r>
-      <w:proofErr w:type="spellStart"/>
-      <w:r>
-        <w:t>Корлякова</w:t>
-      </w:r>
-      <w:proofErr w:type="spellEnd"/>
-      <w:r>
-        <w:t xml:space="preserve">. Подход к разработке самообучающегося алгоритма игры в «Сапёр». Наукоёмкие технологии в </w:t>
-      </w:r>
-      <w:proofErr w:type="spellStart"/>
-      <w:r>
-        <w:t>приборо</w:t>
-      </w:r>
-      <w:proofErr w:type="spellEnd"/>
-      <w:r>
-        <w:t xml:space="preserve">- и машиностроении и развитие инновационной деятельности в вузе. Материалы Всероссийской научно-технической конференции. Том 2. Изд. КФ МГТУ им. Баумана, Калуга, 2016. С. </w:t>
-      </w:r>
-      <w:proofErr w:type="gramStart"/>
-      <w:r>
-        <w:t>23-24</w:t>
-      </w:r>
-      <w:proofErr w:type="gramEnd"/>
+        <w:t>Е. Ю. Корлякова, М. О. Корлякова. Подход к разработке самообучающегося алгоритма игры в «Сапёр». Наукоёмкие технологии в приборо- и машиностроении и развитие инновационной деятельности в вузе. Материалы Всероссийской научно-технической конференции. Том 2. Изд. КФ МГТУ им. Баумана, Калуга, 2016. С. 23-24</w:t>
+      </w:r>
       <w:r>
         <w:rPr>
           <w:lang w:val="en-US"/>
@@ -15546,15 +15095,7 @@
         <w:ind w:left="0" w:firstLine="709"/>
       </w:pPr>
       <w:r>
-        <w:t xml:space="preserve">Е. Ю. </w:t>
-      </w:r>
-      <w:proofErr w:type="spellStart"/>
-      <w:r>
-        <w:t>Корлякова</w:t>
-      </w:r>
-      <w:proofErr w:type="spellEnd"/>
-      <w:r>
-        <w:t>. Подход к разработке самообучающегося алгоритма игры в «Сапёр». Презентация к докладу. Калужский филиал МГТУ им. Баумана, Калуга, 2016.</w:t>
+        <w:t>Е. Ю. Корлякова. Подход к разработке самообучающегося алгоритма игры в «Сапёр». Презентация к докладу. Калужский филиал МГТУ им. Баумана, Калуга, 2016.</w:t>
       </w:r>
     </w:p>
     <w:p>
@@ -15580,13 +15121,8 @@
         <w:ind w:left="0" w:firstLine="709"/>
       </w:pPr>
       <w:bookmarkStart w:id="34" w:name="Доррер_ИИ"/>
-      <w:proofErr w:type="spellStart"/>
-      <w:r>
-        <w:t>Доррер</w:t>
-      </w:r>
-      <w:proofErr w:type="spellEnd"/>
-      <w:r>
-        <w:t xml:space="preserve"> М. Г. Психологическая интуиция искусственных нейронных сетей. Сибирский государственный технологический университет. Красноярск, 1998.</w:t>
+      <w:r>
+        <w:t>Доррер М. Г. Психологическая интуиция искусственных нейронных сетей. Сибирский государственный технологический университет. Красноярск, 1998.</w:t>
       </w:r>
     </w:p>
     <w:bookmarkEnd w:id="34"/>
@@ -15613,15 +15149,7 @@
         <w:ind w:left="0" w:firstLine="709"/>
       </w:pPr>
       <w:r>
-        <w:t xml:space="preserve">М. А. Данилова, М. Н. </w:t>
-      </w:r>
-      <w:proofErr w:type="spellStart"/>
-      <w:r>
-        <w:t>Скаткина</w:t>
-      </w:r>
-      <w:proofErr w:type="spellEnd"/>
-      <w:r>
-        <w:t>. Дидактика средней школы. М.: Просвещение, 1975, с. 5.</w:t>
+        <w:t>М. А. Данилова, М. Н. Скаткина. Дидактика средней школы. М.: Просвещение, 1975, с. 5.</w:t>
       </w:r>
     </w:p>
     <w:p>
@@ -15634,15 +15162,7 @@
         <w:ind w:left="0" w:firstLine="709"/>
       </w:pPr>
       <w:r>
-        <w:t xml:space="preserve">Г. </w:t>
-      </w:r>
-      <w:proofErr w:type="spellStart"/>
-      <w:r>
-        <w:t>Нойнер</w:t>
-      </w:r>
-      <w:proofErr w:type="spellEnd"/>
-      <w:r>
-        <w:t>, Ю. К. Бабанский. Педагогика. М.: Педагогика, 1984, с. 109.</w:t>
+        <w:t>Г. Нойнер, Ю. К. Бабанский. Педагогика. М.: Педагогика, 1984, с. 109.</w:t>
       </w:r>
     </w:p>
     <w:p>
@@ -15706,13 +15226,8 @@
         </w:numPr>
         <w:ind w:left="0" w:firstLine="709"/>
       </w:pPr>
-      <w:proofErr w:type="spellStart"/>
-      <w:r>
-        <w:t>Минскин</w:t>
-      </w:r>
-      <w:proofErr w:type="spellEnd"/>
-      <w:r>
-        <w:t xml:space="preserve"> Е.М. Занимательные задачи и головоломки для больших и маленьких. – В кн.: Всегда всем весело. М., 1969</w:t>
+      <w:r>
+        <w:t>Минскин Е.М. Занимательные задачи и головоломки для больших и маленьких. – В кн.: Всегда всем весело. М., 1969</w:t>
       </w:r>
       <w:r>
         <w:t>.</w:t>
@@ -15728,23 +15243,7 @@
         <w:ind w:left="0" w:firstLine="709"/>
       </w:pPr>
       <w:r>
-        <w:t xml:space="preserve">В. В. Круглов, М. И. Дли, Р. Ю. </w:t>
-      </w:r>
-      <w:proofErr w:type="spellStart"/>
-      <w:r>
-        <w:t>Голунов</w:t>
-      </w:r>
-      <w:proofErr w:type="spellEnd"/>
-      <w:r>
-        <w:t xml:space="preserve">. Нечёткая логика и искусственные нейронные сети. Изд. </w:t>
-      </w:r>
-      <w:proofErr w:type="spellStart"/>
-      <w:r>
-        <w:t>Физматлит</w:t>
-      </w:r>
-      <w:proofErr w:type="spellEnd"/>
-      <w:r>
-        <w:t>, 2001.</w:t>
+        <w:t>В. В. Круглов, М. И. Дли, Р. Ю. Голунов. Нечёткая логика и искусственные нейронные сети. Изд. Физматлит, 2001.</w:t>
       </w:r>
     </w:p>
     <w:p>
@@ -15770,23 +15269,7 @@
         <w:ind w:left="0" w:firstLine="709"/>
       </w:pPr>
       <w:r>
-        <w:t xml:space="preserve">К. В. </w:t>
-      </w:r>
-      <w:proofErr w:type="spellStart"/>
-      <w:r>
-        <w:t>Махотило</w:t>
-      </w:r>
-      <w:proofErr w:type="spellEnd"/>
-      <w:r>
-        <w:t xml:space="preserve">. Разработка методик эволюционного синтеза </w:t>
-      </w:r>
-      <w:proofErr w:type="spellStart"/>
-      <w:r>
-        <w:t>нейросетевых</w:t>
-      </w:r>
-      <w:proofErr w:type="spellEnd"/>
-      <w:r>
-        <w:t xml:space="preserve"> компонентов систем управления. </w:t>
+        <w:t xml:space="preserve">К. В. Махотило. Разработка методик эволюционного синтеза нейросетевых компонентов систем управления. </w:t>
       </w:r>
       <w:r>
         <w:t>Диссертация на соискание ученой степени кандидата технических наук.</w:t>
@@ -15805,23 +15288,7 @@
         <w:ind w:left="0" w:firstLine="709"/>
       </w:pPr>
       <w:r>
-        <w:t xml:space="preserve">Бихевиоризм: Дж. Уотсон, Э. </w:t>
-      </w:r>
-      <w:proofErr w:type="spellStart"/>
-      <w:r>
-        <w:t>Торндайк</w:t>
-      </w:r>
-      <w:proofErr w:type="spellEnd"/>
-      <w:r>
-        <w:t xml:space="preserve">, Б. Скиннер, Э. </w:t>
-      </w:r>
-      <w:proofErr w:type="spellStart"/>
-      <w:r>
-        <w:t>Толмен</w:t>
-      </w:r>
-      <w:proofErr w:type="spellEnd"/>
-      <w:r>
-        <w:t xml:space="preserve">. Психология – Лекции, советы, материалы для студентов. </w:t>
+        <w:t xml:space="preserve">Бихевиоризм: Дж. Уотсон, Э. Торндайк, Б. Скиннер, Э. Толмен. Психология – Лекции, советы, материалы для студентов. </w:t>
       </w:r>
       <w:r>
         <w:rPr>
@@ -15841,25 +15308,21 @@
       <w:r>
         <w:t>://</w:t>
       </w:r>
-      <w:proofErr w:type="spellStart"/>
       <w:r>
         <w:rPr>
           <w:lang w:val="en-US"/>
         </w:rPr>
         <w:t>impsi</w:t>
       </w:r>
-      <w:proofErr w:type="spellEnd"/>
       <w:r>
         <w:t>.</w:t>
       </w:r>
-      <w:proofErr w:type="spellStart"/>
       <w:r>
         <w:rPr>
           <w:lang w:val="en-US"/>
         </w:rPr>
         <w:t>ru</w:t>
       </w:r>
-      <w:proofErr w:type="spellEnd"/>
       <w:r>
         <w:t>/</w:t>
       </w:r>
@@ -15881,36 +15344,30 @@
       <w:r>
         <w:t>/</w:t>
       </w:r>
-      <w:proofErr w:type="spellStart"/>
       <w:r>
         <w:rPr>
           <w:lang w:val="en-US"/>
         </w:rPr>
         <w:t>biheviorizm</w:t>
       </w:r>
-      <w:proofErr w:type="spellEnd"/>
       <w:r>
         <w:t>-</w:t>
       </w:r>
-      <w:proofErr w:type="spellStart"/>
       <w:r>
         <w:rPr>
           <w:lang w:val="en-US"/>
         </w:rPr>
         <w:t>dzh</w:t>
       </w:r>
-      <w:proofErr w:type="spellEnd"/>
       <w:r>
         <w:t>-</w:t>
       </w:r>
-      <w:proofErr w:type="spellStart"/>
       <w:r>
         <w:rPr>
           <w:lang w:val="en-US"/>
         </w:rPr>
         <w:t>uotson</w:t>
       </w:r>
-      <w:proofErr w:type="spellEnd"/>
       <w:r>
         <w:t>-</w:t>
       </w:r>
@@ -15923,14 +15380,12 @@
       <w:r>
         <w:t>-</w:t>
       </w:r>
-      <w:proofErr w:type="spellStart"/>
       <w:r>
         <w:rPr>
           <w:lang w:val="en-US"/>
         </w:rPr>
         <w:t>torndajk</w:t>
       </w:r>
-      <w:proofErr w:type="spellEnd"/>
       <w:r>
         <w:t>-</w:t>
       </w:r>
@@ -15961,14 +15416,12 @@
       <w:r>
         <w:t>-</w:t>
       </w:r>
-      <w:proofErr w:type="spellStart"/>
       <w:r>
         <w:rPr>
           <w:lang w:val="en-US"/>
         </w:rPr>
         <w:t>tolmen</w:t>
       </w:r>
-      <w:proofErr w:type="spellEnd"/>
       <w:r>
         <w:t>/ (</w:t>
       </w:r>
@@ -15993,23 +15446,7 @@
       </w:pPr>
       <w:r>
         <w:lastRenderedPageBreak/>
-        <w:t xml:space="preserve">А. </w:t>
-      </w:r>
-      <w:proofErr w:type="spellStart"/>
-      <w:r>
-        <w:t>Гадаев</w:t>
-      </w:r>
-      <w:proofErr w:type="spellEnd"/>
-      <w:r>
-        <w:t xml:space="preserve">. И. Павлов и Д. Уотсон создатели классического </w:t>
-      </w:r>
-      <w:proofErr w:type="spellStart"/>
-      <w:r>
-        <w:t>обусловливания</w:t>
-      </w:r>
-      <w:proofErr w:type="spellEnd"/>
-      <w:r>
-        <w:t xml:space="preserve">. «Изба-читальня» – литературный портал, 2013. </w:t>
+        <w:t xml:space="preserve">А. Гадаев. И. Павлов и Д. Уотсон создатели классического обусловливания. «Изба-читальня» – литературный портал, 2013. </w:t>
       </w:r>
       <w:r>
         <w:rPr>
@@ -16038,25 +15475,21 @@
       <w:r>
         <w:t>.</w:t>
       </w:r>
-      <w:proofErr w:type="spellStart"/>
       <w:r>
         <w:rPr>
           <w:lang w:val="en-US"/>
         </w:rPr>
         <w:t>chitalnya</w:t>
       </w:r>
-      <w:proofErr w:type="spellEnd"/>
       <w:r>
         <w:t>.</w:t>
       </w:r>
-      <w:proofErr w:type="spellStart"/>
       <w:r>
         <w:rPr>
           <w:lang w:val="en-US"/>
         </w:rPr>
         <w:t>ru</w:t>
       </w:r>
-      <w:proofErr w:type="spellEnd"/>
       <w:r>
         <w:t>/</w:t>
       </w:r>
@@ -16086,39 +15519,7 @@
         <w:ind w:left="0" w:firstLine="709"/>
       </w:pPr>
       <w:r>
-        <w:t xml:space="preserve">Ян </w:t>
-      </w:r>
-      <w:proofErr w:type="spellStart"/>
-      <w:r>
-        <w:t>Прашко</w:t>
-      </w:r>
-      <w:proofErr w:type="spellEnd"/>
-      <w:r>
-        <w:t xml:space="preserve">, Петр </w:t>
-      </w:r>
-      <w:proofErr w:type="spellStart"/>
-      <w:r>
-        <w:t>Можны</w:t>
-      </w:r>
-      <w:proofErr w:type="spellEnd"/>
-      <w:r>
-        <w:t xml:space="preserve">, Милош </w:t>
-      </w:r>
-      <w:proofErr w:type="spellStart"/>
-      <w:r>
-        <w:t>Шлепецки</w:t>
-      </w:r>
-      <w:proofErr w:type="spellEnd"/>
-      <w:r>
-        <w:t xml:space="preserve"> и коллектив. Когнитивно-</w:t>
-      </w:r>
-      <w:proofErr w:type="spellStart"/>
-      <w:r>
-        <w:t>бихевиоральная</w:t>
-      </w:r>
-      <w:proofErr w:type="spellEnd"/>
-      <w:r>
-        <w:t xml:space="preserve"> терапия психических расстройств. Институт общегуманитарных исследований, М., 2015. С. 32.</w:t>
+        <w:t>Ян Прашко, Петр Можны, Милош Шлепецки и коллектив. Когнитивно-бихевиоральная терапия психических расстройств. Институт общегуманитарных исследований, М., 2015. С. 32.</w:t>
       </w:r>
     </w:p>
     <w:p>
@@ -16275,25 +15676,21 @@
       <w:r>
         <w:t>.</w:t>
       </w:r>
-      <w:proofErr w:type="spellStart"/>
       <w:r>
         <w:rPr>
           <w:lang w:val="en-US"/>
         </w:rPr>
         <w:t>EvolveGames</w:t>
       </w:r>
-      <w:proofErr w:type="spellEnd"/>
       <w:r>
         <w:t>.</w:t>
       </w:r>
-      <w:proofErr w:type="spellStart"/>
       <w:r>
         <w:rPr>
           <w:lang w:val="en-US"/>
         </w:rPr>
         <w:t>MinesweeperGo</w:t>
       </w:r>
-      <w:proofErr w:type="spellEnd"/>
       <w:r>
         <w:t xml:space="preserve"> (</w:t>
       </w:r>
@@ -16431,14 +15828,12 @@
       <w:r>
         <w:t>://</w:t>
       </w:r>
-      <w:proofErr w:type="spellStart"/>
       <w:r>
         <w:rPr>
           <w:lang w:val="en-US"/>
         </w:rPr>
         <w:t>zodb</w:t>
       </w:r>
-      <w:proofErr w:type="spellEnd"/>
       <w:r>
         <w:t>.</w:t>
       </w:r>
@@ -16451,14 +15846,12 @@
       <w:r>
         <w:t>/</w:t>
       </w:r>
-      <w:proofErr w:type="spellStart"/>
       <w:r>
         <w:rPr>
           <w:lang w:val="en-US"/>
         </w:rPr>
         <w:t>en</w:t>
       </w:r>
-      <w:proofErr w:type="spellEnd"/>
       <w:r>
         <w:t>/</w:t>
       </w:r>
@@ -16512,14 +15905,12 @@
       <w:r>
         <w:t>://</w:t>
       </w:r>
-      <w:proofErr w:type="spellStart"/>
       <w:r>
         <w:rPr>
           <w:lang w:val="en-US"/>
         </w:rPr>
         <w:t>github</w:t>
       </w:r>
-      <w:proofErr w:type="spellEnd"/>
       <w:r>
         <w:t>.</w:t>
       </w:r>
@@ -16532,14 +15923,12 @@
       <w:r>
         <w:t>/</w:t>
       </w:r>
-      <w:proofErr w:type="spellStart"/>
       <w:r>
         <w:rPr>
           <w:lang w:val="en-US"/>
         </w:rPr>
         <w:t>xex</w:t>
       </w:r>
-      <w:proofErr w:type="spellEnd"/>
       <w:r>
         <w:t>238/</w:t>
       </w:r>
@@ -16572,6 +15961,6113 @@
       </w:r>
     </w:p>
     <w:bookmarkEnd w:id="36"/>
+    <w:p>
+      <w:pPr>
+        <w:spacing w:after="160" w:line="259" w:lineRule="auto"/>
+        <w:ind w:firstLine="0"/>
+        <w:jc w:val="left"/>
+      </w:pPr>
+      <w:r>
+        <w:br w:type="page"/>
+      </w:r>
+    </w:p>
+    <w:p>
+      <w:pPr>
+        <w:pStyle w:val="3"/>
+      </w:pPr>
+      <w:bookmarkStart w:id="37" w:name="_Toc103889631"/>
+      <w:r>
+        <w:lastRenderedPageBreak/>
+        <w:t>2.5.4 Характеристики уравнения</w:t>
+      </w:r>
+      <w:bookmarkEnd w:id="37"/>
+    </w:p>
+    <w:p>
+      <w:r>
+        <w:t xml:space="preserve">Для того, чтобы вычислить результат работы метода однозначного определения значений в соседних клетках и метода связанных клеток необходимо произвести операцию с вектором, длина которого составляет </w:t>
+      </w:r>
+      <w:r>
+        <w:rPr>
+          <w:i/>
+          <w:iCs/>
+          <w:lang w:val="en-US"/>
+        </w:rPr>
+        <w:t>l</w:t>
+      </w:r>
+      <w:r>
+        <w:rPr>
+          <w:i/>
+          <w:iCs/>
+        </w:rPr>
+        <w:t>*</w:t>
+      </w:r>
+      <w:r>
+        <w:rPr>
+          <w:i/>
+          <w:iCs/>
+          <w:lang w:val="en-US"/>
+        </w:rPr>
+        <w:t>w</w:t>
+      </w:r>
+      <w:r>
+        <w:t xml:space="preserve">. </w:t>
+      </w:r>
+      <w:r>
+        <w:t>Поскольку значения данного вектора преимущественно нулевые, то большая часть операций связана с обработкой нулевых значений, которые не несут в себе значимой информации, что, конечно, не эффективно. Таким образом, возникает вопрос: «Возможно ли вместо данного списка использовать другие значения, которые бы ёмко характеризовали бы данный список?»</w:t>
+      </w:r>
+    </w:p>
+    <w:p>
+      <w:r>
+        <w:t>Для этого рассмотрим</w:t>
+      </w:r>
+      <w:r>
+        <w:t xml:space="preserve"> </w:t>
+      </w:r>
+      <w:r>
+        <w:t xml:space="preserve">условие определения результата работы метода. Для метода однозначного вычисления значений в соседних клетках это следующее условие: </w:t>
+      </w:r>
+      <m:oMath>
+        <m:nary>
+          <m:naryPr>
+            <m:chr m:val="∑"/>
+            <m:limLoc m:val="undOvr"/>
+            <m:supHide m:val="1"/>
+            <m:ctrlPr>
+              <w:rPr>
+                <w:rFonts w:ascii="Cambria Math" w:hAnsi="Cambria Math"/>
+                <w:i/>
+              </w:rPr>
+            </m:ctrlPr>
+          </m:naryPr>
+          <m:sub>
+            <m:sSub>
+              <m:sSubPr>
+                <m:ctrlPr>
+                  <w:rPr>
+                    <w:rFonts w:ascii="Cambria Math" w:hAnsi="Cambria Math"/>
+                    <w:i/>
+                  </w:rPr>
+                </m:ctrlPr>
+              </m:sSubPr>
+              <m:e>
+                <m:r>
+                  <w:rPr>
+                    <w:rFonts w:ascii="Cambria Math" w:hAnsi="Cambria Math"/>
+                  </w:rPr>
+                  <m:t>i</m:t>
+                </m:r>
+              </m:e>
+              <m:sub>
+                <m:r>
+                  <w:rPr>
+                    <w:rFonts w:ascii="Cambria Math" w:hAnsi="Cambria Math"/>
+                  </w:rPr>
+                  <m:t>1</m:t>
+                </m:r>
+              </m:sub>
+            </m:sSub>
+          </m:sub>
+          <m:sup/>
+          <m:e>
+            <m:nary>
+              <m:naryPr>
+                <m:chr m:val="∑"/>
+                <m:limLoc m:val="undOvr"/>
+                <m:supHide m:val="1"/>
+                <m:ctrlPr>
+                  <w:rPr>
+                    <w:rFonts w:ascii="Cambria Math" w:hAnsi="Cambria Math"/>
+                    <w:i/>
+                  </w:rPr>
+                </m:ctrlPr>
+              </m:naryPr>
+              <m:sub>
+                <m:sSub>
+                  <m:sSubPr>
+                    <m:ctrlPr>
+                      <w:rPr>
+                        <w:rFonts w:ascii="Cambria Math" w:hAnsi="Cambria Math"/>
+                        <w:i/>
+                      </w:rPr>
+                    </m:ctrlPr>
+                  </m:sSubPr>
+                  <m:e>
+                    <m:r>
+                      <w:rPr>
+                        <w:rFonts w:ascii="Cambria Math" w:hAnsi="Cambria Math"/>
+                      </w:rPr>
+                      <m:t>j</m:t>
+                    </m:r>
+                  </m:e>
+                  <m:sub>
+                    <m:r>
+                      <w:rPr>
+                        <w:rFonts w:ascii="Cambria Math" w:hAnsi="Cambria Math"/>
+                      </w:rPr>
+                      <m:t>1</m:t>
+                    </m:r>
+                  </m:sub>
+                </m:sSub>
+              </m:sub>
+              <m:sup/>
+              <m:e>
+                <m:sSub>
+                  <m:sSubPr>
+                    <m:ctrlPr>
+                      <w:rPr>
+                        <w:rFonts w:ascii="Cambria Math" w:hAnsi="Cambria Math"/>
+                        <w:i/>
+                      </w:rPr>
+                    </m:ctrlPr>
+                  </m:sSubPr>
+                  <m:e>
+                    <m:r>
+                      <w:rPr>
+                        <w:rFonts w:ascii="Cambria Math" w:hAnsi="Cambria Math"/>
+                      </w:rPr>
+                      <m:t>k</m:t>
+                    </m:r>
+                  </m:e>
+                  <m:sub>
+                    <m:r>
+                      <w:rPr>
+                        <w:rFonts w:ascii="Cambria Math" w:hAnsi="Cambria Math"/>
+                      </w:rPr>
+                      <m:t>22</m:t>
+                    </m:r>
+                  </m:sub>
+                </m:sSub>
+                <m:d>
+                  <m:dPr>
+                    <m:begChr m:val="["/>
+                    <m:endChr m:val="]"/>
+                    <m:ctrlPr>
+                      <w:rPr>
+                        <w:rFonts w:ascii="Cambria Math" w:hAnsi="Cambria Math"/>
+                        <w:i/>
+                      </w:rPr>
+                    </m:ctrlPr>
+                  </m:dPr>
+                  <m:e>
+                    <m:r>
+                      <w:rPr>
+                        <w:rFonts w:ascii="Cambria Math" w:hAnsi="Cambria Math"/>
+                      </w:rPr>
+                      <m:t>i</m:t>
+                    </m:r>
+                  </m:e>
+                </m:d>
+                <m:d>
+                  <m:dPr>
+                    <m:begChr m:val="["/>
+                    <m:endChr m:val="]"/>
+                    <m:ctrlPr>
+                      <w:rPr>
+                        <w:rFonts w:ascii="Cambria Math" w:hAnsi="Cambria Math"/>
+                        <w:i/>
+                      </w:rPr>
+                    </m:ctrlPr>
+                  </m:dPr>
+                  <m:e>
+                    <m:r>
+                      <w:rPr>
+                        <w:rFonts w:ascii="Cambria Math" w:hAnsi="Cambria Math"/>
+                      </w:rPr>
+                      <m:t>j</m:t>
+                    </m:r>
+                  </m:e>
+                </m:d>
+                <m:d>
+                  <m:dPr>
+                    <m:begChr m:val="["/>
+                    <m:endChr m:val="]"/>
+                    <m:ctrlPr>
+                      <w:rPr>
+                        <w:rFonts w:ascii="Cambria Math" w:hAnsi="Cambria Math"/>
+                        <w:i/>
+                      </w:rPr>
+                    </m:ctrlPr>
+                  </m:dPr>
+                  <m:e>
+                    <m:sSub>
+                      <m:sSubPr>
+                        <m:ctrlPr>
+                          <w:rPr>
+                            <w:rFonts w:ascii="Cambria Math" w:hAnsi="Cambria Math"/>
+                            <w:i/>
+                          </w:rPr>
+                        </m:ctrlPr>
+                      </m:sSubPr>
+                      <m:e>
+                        <m:r>
+                          <w:rPr>
+                            <w:rFonts w:ascii="Cambria Math" w:hAnsi="Cambria Math"/>
+                          </w:rPr>
+                          <m:t>i</m:t>
+                        </m:r>
+                      </m:e>
+                      <m:sub>
+                        <m:r>
+                          <w:rPr>
+                            <w:rFonts w:ascii="Cambria Math" w:hAnsi="Cambria Math"/>
+                          </w:rPr>
+                          <m:t>1</m:t>
+                        </m:r>
+                      </m:sub>
+                    </m:sSub>
+                  </m:e>
+                </m:d>
+                <m:r>
+                  <w:rPr>
+                    <w:rFonts w:ascii="Cambria Math" w:hAnsi="Cambria Math"/>
+                  </w:rPr>
+                  <m:t>[</m:t>
+                </m:r>
+                <m:sSub>
+                  <m:sSubPr>
+                    <m:ctrlPr>
+                      <w:rPr>
+                        <w:rFonts w:ascii="Cambria Math" w:hAnsi="Cambria Math"/>
+                        <w:i/>
+                      </w:rPr>
+                    </m:ctrlPr>
+                  </m:sSubPr>
+                  <m:e>
+                    <m:r>
+                      <w:rPr>
+                        <w:rFonts w:ascii="Cambria Math" w:hAnsi="Cambria Math"/>
+                      </w:rPr>
+                      <m:t>j</m:t>
+                    </m:r>
+                  </m:e>
+                  <m:sub>
+                    <m:r>
+                      <w:rPr>
+                        <w:rFonts w:ascii="Cambria Math" w:hAnsi="Cambria Math"/>
+                      </w:rPr>
+                      <m:t>1</m:t>
+                    </m:r>
+                  </m:sub>
+                </m:sSub>
+                <m:r>
+                  <w:rPr>
+                    <w:rFonts w:ascii="Cambria Math" w:hAnsi="Cambria Math"/>
+                  </w:rPr>
+                  <m:t>]</m:t>
+                </m:r>
+              </m:e>
+            </m:nary>
+          </m:e>
+        </m:nary>
+        <m:r>
+          <w:rPr>
+            <w:rFonts w:ascii="Cambria Math" w:hAnsi="Cambria Math"/>
+          </w:rPr>
+          <m:t>=</m:t>
+        </m:r>
+        <m:r>
+          <w:rPr>
+            <w:rFonts w:ascii="Cambria Math" w:hAnsi="Cambria Math"/>
+            <w:lang w:val="en-US"/>
+          </w:rPr>
+          <m:t>VOC</m:t>
+        </m:r>
+        <m:d>
+          <m:dPr>
+            <m:begChr m:val="["/>
+            <m:endChr m:val="]"/>
+            <m:ctrlPr>
+              <w:rPr>
+                <w:rFonts w:ascii="Cambria Math" w:hAnsi="Cambria Math"/>
+                <w:i/>
+                <w:lang w:val="en-US"/>
+              </w:rPr>
+            </m:ctrlPr>
+          </m:dPr>
+          <m:e>
+            <m:r>
+              <w:rPr>
+                <w:rFonts w:ascii="Cambria Math" w:hAnsi="Cambria Math"/>
+                <w:lang w:val="en-US"/>
+              </w:rPr>
+              <m:t>i</m:t>
+            </m:r>
+          </m:e>
+        </m:d>
+        <m:r>
+          <w:rPr>
+            <w:rFonts w:ascii="Cambria Math" w:hAnsi="Cambria Math"/>
+          </w:rPr>
+          <m:t>[</m:t>
+        </m:r>
+        <m:r>
+          <w:rPr>
+            <w:rFonts w:ascii="Cambria Math" w:hAnsi="Cambria Math"/>
+            <w:lang w:val="en-US"/>
+          </w:rPr>
+          <m:t>j</m:t>
+        </m:r>
+        <m:r>
+          <w:rPr>
+            <w:rFonts w:ascii="Cambria Math" w:hAnsi="Cambria Math"/>
+          </w:rPr>
+          <m:t>]</m:t>
+        </m:r>
+      </m:oMath>
+      <w:r>
+        <w:rPr>
+          <w:rFonts w:eastAsiaTheme="minorEastAsia"/>
+        </w:rPr>
+        <w:t xml:space="preserve"> или </w:t>
+      </w:r>
+      <m:oMath>
+        <m:r>
+          <w:rPr>
+            <w:rFonts w:ascii="Cambria Math" w:hAnsi="Cambria Math"/>
+            <w:lang w:val="en-US"/>
+          </w:rPr>
+          <m:t>VOC</m:t>
+        </m:r>
+        <m:d>
+          <m:dPr>
+            <m:begChr m:val="["/>
+            <m:endChr m:val="]"/>
+            <m:ctrlPr>
+              <w:rPr>
+                <w:rFonts w:ascii="Cambria Math" w:hAnsi="Cambria Math"/>
+                <w:i/>
+                <w:lang w:val="en-US"/>
+              </w:rPr>
+            </m:ctrlPr>
+          </m:dPr>
+          <m:e>
+            <m:r>
+              <w:rPr>
+                <w:rFonts w:ascii="Cambria Math" w:hAnsi="Cambria Math"/>
+                <w:lang w:val="en-US"/>
+              </w:rPr>
+              <m:t>i</m:t>
+            </m:r>
+          </m:e>
+        </m:d>
+        <m:d>
+          <m:dPr>
+            <m:begChr m:val="["/>
+            <m:endChr m:val="]"/>
+            <m:ctrlPr>
+              <w:rPr>
+                <w:rFonts w:ascii="Cambria Math" w:hAnsi="Cambria Math"/>
+                <w:i/>
+              </w:rPr>
+            </m:ctrlPr>
+          </m:dPr>
+          <m:e>
+            <m:r>
+              <w:rPr>
+                <w:rFonts w:ascii="Cambria Math" w:hAnsi="Cambria Math"/>
+                <w:lang w:val="en-US"/>
+              </w:rPr>
+              <m:t>j</m:t>
+            </m:r>
+          </m:e>
+        </m:d>
+        <m:r>
+          <w:rPr>
+            <w:rFonts w:ascii="Cambria Math" w:hAnsi="Cambria Math"/>
+          </w:rPr>
+          <m:t>=0</m:t>
+        </m:r>
+      </m:oMath>
+      <w:r>
+        <w:rPr>
+          <w:rFonts w:eastAsiaTheme="minorEastAsia"/>
+        </w:rPr>
+        <w:t>.</w:t>
+      </w:r>
+    </w:p>
+    <w:p/>
+    <w:p>
+      <w:r>
+        <w:t>Для этого определим, зависит ли результат работы каждого из трёх методов только от входных уравнений системы или нет. Результат работы метода однозначного определения значений в клетках и метода связанных клеток 1 зависит только от принимаемого на вход уравнения, в то время как результат работы метода гипотез может зависеть и от других уравнений системы.</w:t>
+      </w:r>
+    </w:p>
+    <w:p>
+      <w:r>
+        <w:t xml:space="preserve">Рассмотрим ситуации, при которых результат метода проверки гипотез зависит только от входного уравнения. Результат работы метода определяется, исходя из уравнения: если уравнение не имеет решения на области допустимых значений переменных, то результат работы метода равен 1, в противном случае равен 0. Определим, в каких случаях результат работы метода будет равен 1. Для этого рассмотрим в качестве примера следующее уравнение </w:t>
+      </w:r>
+      <w:r>
+        <w:t>(</w:t>
+      </w:r>
+      <w:r>
+        <w:t>формула 33):</w:t>
+      </w:r>
+    </w:p>
+    <w:tbl>
+      <w:tblPr>
+        <w:tblStyle w:val="41"/>
+        <w:tblW w:w="5000" w:type="pct"/>
+        <w:tblLook w:val="04A0" w:firstRow="1" w:lastRow="0" w:firstColumn="1" w:lastColumn="0" w:noHBand="0" w:noVBand="1"/>
+      </w:tblPr>
+      <w:tblGrid>
+        <w:gridCol w:w="741"/>
+        <w:gridCol w:w="7289"/>
+        <w:gridCol w:w="1325"/>
+      </w:tblGrid>
+      <w:tr>
+        <w:trPr>
+          <w:cnfStyle w:val="100000000000" w:firstRow="1" w:lastRow="0" w:firstColumn="0" w:lastColumn="0" w:oddVBand="0" w:evenVBand="0" w:oddHBand="0" w:evenHBand="0" w:firstRowFirstColumn="0" w:firstRowLastColumn="0" w:lastRowFirstColumn="0" w:lastRowLastColumn="0"/>
+        </w:trPr>
+        <w:tc>
+          <w:tcPr>
+            <w:cnfStyle w:val="001000000000" w:firstRow="0" w:lastRow="0" w:firstColumn="1" w:lastColumn="0" w:oddVBand="0" w:evenVBand="0" w:oddHBand="0" w:evenHBand="0" w:firstRowFirstColumn="0" w:firstRowLastColumn="0" w:lastRowFirstColumn="0" w:lastRowLastColumn="0"/>
+            <w:tcW w:w="500" w:type="pct"/>
+          </w:tcPr>
+          <w:p/>
+        </w:tc>
+        <w:tc>
+          <w:tcPr>
+            <w:tcW w:w="4000" w:type="pct"/>
+          </w:tcPr>
+          <w:p>
+            <w:pPr>
+              <w:cnfStyle w:val="100000000000" w:firstRow="1" w:lastRow="0" w:firstColumn="0" w:lastColumn="0" w:oddVBand="0" w:evenVBand="0" w:oddHBand="0" w:evenHBand="0" w:firstRowFirstColumn="0" w:firstRowLastColumn="0" w:lastRowFirstColumn="0" w:lastRowLastColumn="0"/>
+              <w:rPr>
+                <w:b w:val="0"/>
+                <w:bCs w:val="0"/>
+                <w:i/>
+              </w:rPr>
+            </w:pPr>
+            <m:oMathPara>
+              <m:oMath>
+                <m:sSub>
+                  <m:sSubPr>
+                    <m:ctrlPr>
+                      <w:rPr>
+                        <w:rFonts w:ascii="Cambria Math" w:hAnsi="Cambria Math"/>
+                        <w:b w:val="0"/>
+                        <w:bCs w:val="0"/>
+                        <w:i/>
+                      </w:rPr>
+                    </m:ctrlPr>
+                  </m:sSubPr>
+                  <m:e>
+                    <m:r>
+                      <m:rPr>
+                        <m:sty m:val="bi"/>
+                      </m:rPr>
+                      <w:rPr>
+                        <w:rFonts w:ascii="Cambria Math" w:hAnsi="Cambria Math"/>
+                        <w:lang w:val="en-US"/>
+                      </w:rPr>
+                      <m:t>x</m:t>
+                    </m:r>
+                  </m:e>
+                  <m:sub>
+                    <m:r>
+                      <m:rPr>
+                        <m:sty m:val="bi"/>
+                      </m:rPr>
+                      <w:rPr>
+                        <w:rFonts w:ascii="Cambria Math" w:hAnsi="Cambria Math"/>
+                      </w:rPr>
+                      <m:t>2,0</m:t>
+                    </m:r>
+                  </m:sub>
+                </m:sSub>
+                <m:r>
+                  <m:rPr>
+                    <m:sty m:val="bi"/>
+                  </m:rPr>
+                  <w:rPr>
+                    <w:rFonts w:ascii="Cambria Math" w:hAnsi="Cambria Math"/>
+                  </w:rPr>
+                  <m:t>+</m:t>
+                </m:r>
+                <m:sSub>
+                  <m:sSubPr>
+                    <m:ctrlPr>
+                      <w:rPr>
+                        <w:rFonts w:ascii="Cambria Math" w:hAnsi="Cambria Math"/>
+                        <w:b w:val="0"/>
+                        <w:bCs w:val="0"/>
+                        <w:i/>
+                      </w:rPr>
+                    </m:ctrlPr>
+                  </m:sSubPr>
+                  <m:e>
+                    <m:r>
+                      <m:rPr>
+                        <m:sty m:val="bi"/>
+                      </m:rPr>
+                      <w:rPr>
+                        <w:rFonts w:ascii="Cambria Math" w:hAnsi="Cambria Math"/>
+                        <w:lang w:val="en-US"/>
+                      </w:rPr>
+                      <m:t>x</m:t>
+                    </m:r>
+                  </m:e>
+                  <m:sub>
+                    <m:r>
+                      <m:rPr>
+                        <m:sty m:val="bi"/>
+                      </m:rPr>
+                      <w:rPr>
+                        <w:rFonts w:ascii="Cambria Math" w:hAnsi="Cambria Math"/>
+                      </w:rPr>
+                      <m:t>1,0</m:t>
+                    </m:r>
+                  </m:sub>
+                </m:sSub>
+                <m:r>
+                  <m:rPr>
+                    <m:sty m:val="bi"/>
+                  </m:rPr>
+                  <w:rPr>
+                    <w:rFonts w:ascii="Cambria Math" w:hAnsi="Cambria Math"/>
+                  </w:rPr>
+                  <m:t>+</m:t>
+                </m:r>
+                <m:sSub>
+                  <m:sSubPr>
+                    <m:ctrlPr>
+                      <w:rPr>
+                        <w:rFonts w:ascii="Cambria Math" w:hAnsi="Cambria Math"/>
+                        <w:b w:val="0"/>
+                        <w:bCs w:val="0"/>
+                        <w:i/>
+                      </w:rPr>
+                    </m:ctrlPr>
+                  </m:sSubPr>
+                  <m:e>
+                    <m:r>
+                      <m:rPr>
+                        <m:sty m:val="bi"/>
+                      </m:rPr>
+                      <w:rPr>
+                        <w:rFonts w:ascii="Cambria Math" w:hAnsi="Cambria Math"/>
+                        <w:lang w:val="en-US"/>
+                      </w:rPr>
+                      <m:t>x</m:t>
+                    </m:r>
+                  </m:e>
+                  <m:sub>
+                    <m:r>
+                      <m:rPr>
+                        <m:sty m:val="bi"/>
+                      </m:rPr>
+                      <w:rPr>
+                        <w:rFonts w:ascii="Cambria Math" w:hAnsi="Cambria Math"/>
+                      </w:rPr>
+                      <m:t>0,0</m:t>
+                    </m:r>
+                  </m:sub>
+                </m:sSub>
+                <m:r>
+                  <m:rPr>
+                    <m:sty m:val="bi"/>
+                  </m:rPr>
+                  <w:rPr>
+                    <w:rFonts w:ascii="Cambria Math" w:hAnsi="Cambria Math"/>
+                  </w:rPr>
+                  <m:t>+</m:t>
+                </m:r>
+                <m:sSub>
+                  <m:sSubPr>
+                    <m:ctrlPr>
+                      <w:rPr>
+                        <w:rFonts w:ascii="Cambria Math" w:hAnsi="Cambria Math"/>
+                        <w:b w:val="0"/>
+                        <w:bCs w:val="0"/>
+                        <w:i/>
+                      </w:rPr>
+                    </m:ctrlPr>
+                  </m:sSubPr>
+                  <m:e>
+                    <m:r>
+                      <m:rPr>
+                        <m:sty m:val="bi"/>
+                      </m:rPr>
+                      <w:rPr>
+                        <w:rFonts w:ascii="Cambria Math" w:hAnsi="Cambria Math"/>
+                        <w:lang w:val="en-US"/>
+                      </w:rPr>
+                      <m:t>x</m:t>
+                    </m:r>
+                  </m:e>
+                  <m:sub>
+                    <m:r>
+                      <m:rPr>
+                        <m:sty m:val="bi"/>
+                      </m:rPr>
+                      <w:rPr>
+                        <w:rFonts w:ascii="Cambria Math" w:hAnsi="Cambria Math"/>
+                      </w:rPr>
+                      <m:t>0,1</m:t>
+                    </m:r>
+                  </m:sub>
+                </m:sSub>
+                <m:r>
+                  <m:rPr>
+                    <m:sty m:val="bi"/>
+                  </m:rPr>
+                  <w:rPr>
+                    <w:rFonts w:ascii="Cambria Math" w:hAnsi="Cambria Math"/>
+                  </w:rPr>
+                  <m:t>+</m:t>
+                </m:r>
+                <m:sSub>
+                  <m:sSubPr>
+                    <m:ctrlPr>
+                      <w:rPr>
+                        <w:rFonts w:ascii="Cambria Math" w:hAnsi="Cambria Math"/>
+                        <w:b w:val="0"/>
+                        <w:bCs w:val="0"/>
+                        <w:i/>
+                      </w:rPr>
+                    </m:ctrlPr>
+                  </m:sSubPr>
+                  <m:e>
+                    <m:r>
+                      <m:rPr>
+                        <m:sty m:val="bi"/>
+                      </m:rPr>
+                      <w:rPr>
+                        <w:rFonts w:ascii="Cambria Math" w:hAnsi="Cambria Math"/>
+                        <w:lang w:val="en-US"/>
+                      </w:rPr>
+                      <m:t>x</m:t>
+                    </m:r>
+                  </m:e>
+                  <m:sub>
+                    <m:r>
+                      <m:rPr>
+                        <m:sty m:val="bi"/>
+                      </m:rPr>
+                      <w:rPr>
+                        <w:rFonts w:ascii="Cambria Math" w:hAnsi="Cambria Math"/>
+                      </w:rPr>
+                      <m:t>0,2</m:t>
+                    </m:r>
+                  </m:sub>
+                </m:sSub>
+                <m:r>
+                  <m:rPr>
+                    <m:sty m:val="bi"/>
+                  </m:rPr>
+                  <w:rPr>
+                    <w:rFonts w:ascii="Cambria Math" w:hAnsi="Cambria Math"/>
+                  </w:rPr>
+                  <m:t>=n</m:t>
+                </m:r>
+              </m:oMath>
+            </m:oMathPara>
+          </w:p>
+        </w:tc>
+        <w:tc>
+          <w:tcPr>
+            <w:tcW w:w="500" w:type="pct"/>
+            <w:vAlign w:val="center"/>
+          </w:tcPr>
+          <w:p>
+            <w:pPr>
+              <w:jc w:val="right"/>
+              <w:cnfStyle w:val="100000000000" w:firstRow="1" w:lastRow="0" w:firstColumn="0" w:lastColumn="0" w:oddVBand="0" w:evenVBand="0" w:oddHBand="0" w:evenHBand="0" w:firstRowFirstColumn="0" w:firstRowLastColumn="0" w:lastRowFirstColumn="0" w:lastRowLastColumn="0"/>
+              <w:rPr>
+                <w:b w:val="0"/>
+                <w:bCs w:val="0"/>
+              </w:rPr>
+            </w:pPr>
+            <w:r>
+              <w:rPr>
+                <w:b w:val="0"/>
+                <w:bCs w:val="0"/>
+              </w:rPr>
+              <w:t>(</w:t>
+            </w:r>
+            <w:r>
+              <w:fldChar w:fldCharType="begin"/>
+            </w:r>
+            <w:r>
+              <w:rPr>
+                <w:b w:val="0"/>
+                <w:bCs w:val="0"/>
+              </w:rPr>
+              <w:instrText xml:space="preserve"> SEQ Формула \* ARABIC </w:instrText>
+            </w:r>
+            <w:r>
+              <w:fldChar w:fldCharType="separate"/>
+            </w:r>
+            <w:r>
+              <w:rPr>
+                <w:b w:val="0"/>
+                <w:bCs w:val="0"/>
+                <w:noProof/>
+              </w:rPr>
+              <w:t>37</w:t>
+            </w:r>
+            <w:r>
+              <w:fldChar w:fldCharType="end"/>
+            </w:r>
+            <w:r>
+              <w:rPr>
+                <w:b w:val="0"/>
+                <w:bCs w:val="0"/>
+              </w:rPr>
+              <w:t>)</w:t>
+            </w:r>
+          </w:p>
+        </w:tc>
+      </w:tr>
+    </w:tbl>
+    <w:p>
+      <w:pPr>
+        <w:ind w:firstLine="0"/>
+        <w:rPr>
+          <w:rFonts w:eastAsiaTheme="minorEastAsia"/>
+        </w:rPr>
+      </w:pPr>
+      <w:r>
+        <w:t xml:space="preserve">Предположим, что </w:t>
+      </w:r>
+      <m:oMath>
+        <m:sSub>
+          <m:sSubPr>
+            <m:ctrlPr>
+              <w:rPr>
+                <w:rFonts w:ascii="Cambria Math" w:hAnsi="Cambria Math"/>
+                <w:i/>
+              </w:rPr>
+            </m:ctrlPr>
+          </m:sSubPr>
+          <m:e>
+            <m:r>
+              <w:rPr>
+                <w:rFonts w:ascii="Cambria Math" w:hAnsi="Cambria Math"/>
+                <w:lang w:val="en-US"/>
+              </w:rPr>
+              <m:t>x</m:t>
+            </m:r>
+          </m:e>
+          <m:sub>
+            <m:r>
+              <w:rPr>
+                <w:rFonts w:ascii="Cambria Math" w:hAnsi="Cambria Math"/>
+              </w:rPr>
+              <m:t>2,0</m:t>
+            </m:r>
+          </m:sub>
+        </m:sSub>
+        <m:r>
+          <w:rPr>
+            <w:rFonts w:ascii="Cambria Math" w:hAnsi="Cambria Math"/>
+          </w:rPr>
+          <m:t>=1</m:t>
+        </m:r>
+      </m:oMath>
+      <w:r>
+        <w:rPr>
+          <w:rFonts w:eastAsiaTheme="minorEastAsia"/>
+        </w:rPr>
+        <w:t xml:space="preserve">. </w:t>
+      </w:r>
+      <w:r>
+        <w:rPr>
+          <w:rFonts w:eastAsiaTheme="minorEastAsia"/>
+        </w:rPr>
+        <w:t xml:space="preserve">Тогда при </w:t>
+      </w:r>
+      <w:r>
+        <w:rPr>
+          <w:rFonts w:eastAsiaTheme="minorEastAsia"/>
+          <w:i/>
+          <w:iCs/>
+          <w:lang w:val="en-US"/>
+        </w:rPr>
+        <w:t>n</w:t>
+      </w:r>
+      <w:r>
+        <w:rPr>
+          <w:rFonts w:eastAsiaTheme="minorEastAsia"/>
+        </w:rPr>
+        <w:t xml:space="preserve"> = 0 </w:t>
+      </w:r>
+      <w:r>
+        <w:rPr>
+          <w:rFonts w:eastAsiaTheme="minorEastAsia"/>
+        </w:rPr>
+        <w:t>уравнение 33 не будет иметь решения на области допустимых значений</w:t>
+      </w:r>
+      <w:r>
+        <w:rPr>
+          <w:rFonts w:eastAsiaTheme="minorEastAsia"/>
+        </w:rPr>
+        <w:t xml:space="preserve"> (</w:t>
+      </w:r>
+      <w:r>
+        <w:rPr>
+          <w:rFonts w:eastAsiaTheme="minorEastAsia"/>
+        </w:rPr>
+        <w:t>формула 34):</w:t>
+      </w:r>
+    </w:p>
+    <w:tbl>
+      <w:tblPr>
+        <w:tblStyle w:val="41"/>
+        <w:tblW w:w="5000" w:type="pct"/>
+        <w:tblLook w:val="04A0" w:firstRow="1" w:lastRow="0" w:firstColumn="1" w:lastColumn="0" w:noHBand="0" w:noVBand="1"/>
+      </w:tblPr>
+      <w:tblGrid>
+        <w:gridCol w:w="741"/>
+        <w:gridCol w:w="7289"/>
+        <w:gridCol w:w="1325"/>
+      </w:tblGrid>
+      <w:tr>
+        <w:trPr>
+          <w:cnfStyle w:val="100000000000" w:firstRow="1" w:lastRow="0" w:firstColumn="0" w:lastColumn="0" w:oddVBand="0" w:evenVBand="0" w:oddHBand="0" w:evenHBand="0" w:firstRowFirstColumn="0" w:firstRowLastColumn="0" w:lastRowFirstColumn="0" w:lastRowLastColumn="0"/>
+        </w:trPr>
+        <w:tc>
+          <w:tcPr>
+            <w:cnfStyle w:val="001000000000" w:firstRow="0" w:lastRow="0" w:firstColumn="1" w:lastColumn="0" w:oddVBand="0" w:evenVBand="0" w:oddHBand="0" w:evenHBand="0" w:firstRowFirstColumn="0" w:firstRowLastColumn="0" w:lastRowFirstColumn="0" w:lastRowLastColumn="0"/>
+            <w:tcW w:w="500" w:type="pct"/>
+          </w:tcPr>
+          <w:p/>
+        </w:tc>
+        <w:tc>
+          <w:tcPr>
+            <w:tcW w:w="4000" w:type="pct"/>
+          </w:tcPr>
+          <w:p>
+            <w:pPr>
+              <w:cnfStyle w:val="100000000000" w:firstRow="1" w:lastRow="0" w:firstColumn="0" w:lastColumn="0" w:oddVBand="0" w:evenVBand="0" w:oddHBand="0" w:evenHBand="0" w:firstRowFirstColumn="0" w:firstRowLastColumn="0" w:lastRowFirstColumn="0" w:lastRowLastColumn="0"/>
+              <w:rPr>
+                <w:rFonts w:eastAsiaTheme="minorEastAsia"/>
+                <w:b w:val="0"/>
+                <w:bCs w:val="0"/>
+              </w:rPr>
+            </w:pPr>
+            <m:oMathPara>
+              <m:oMath>
+                <m:r>
+                  <m:rPr>
+                    <m:sty m:val="bi"/>
+                  </m:rPr>
+                  <w:rPr>
+                    <w:rFonts w:ascii="Cambria Math" w:hAnsi="Cambria Math"/>
+                  </w:rPr>
+                  <m:t>1+</m:t>
+                </m:r>
+                <m:sSub>
+                  <m:sSubPr>
+                    <m:ctrlPr>
+                      <w:rPr>
+                        <w:rFonts w:ascii="Cambria Math" w:hAnsi="Cambria Math"/>
+                        <w:b w:val="0"/>
+                        <w:bCs w:val="0"/>
+                        <w:i/>
+                      </w:rPr>
+                    </m:ctrlPr>
+                  </m:sSubPr>
+                  <m:e>
+                    <m:r>
+                      <m:rPr>
+                        <m:sty m:val="bi"/>
+                      </m:rPr>
+                      <w:rPr>
+                        <w:rFonts w:ascii="Cambria Math" w:hAnsi="Cambria Math"/>
+                        <w:lang w:val="en-US"/>
+                      </w:rPr>
+                      <m:t>x</m:t>
+                    </m:r>
+                  </m:e>
+                  <m:sub>
+                    <m:r>
+                      <m:rPr>
+                        <m:sty m:val="bi"/>
+                      </m:rPr>
+                      <w:rPr>
+                        <w:rFonts w:ascii="Cambria Math" w:hAnsi="Cambria Math"/>
+                      </w:rPr>
+                      <m:t>1,0</m:t>
+                    </m:r>
+                  </m:sub>
+                </m:sSub>
+                <m:r>
+                  <m:rPr>
+                    <m:sty m:val="bi"/>
+                  </m:rPr>
+                  <w:rPr>
+                    <w:rFonts w:ascii="Cambria Math" w:hAnsi="Cambria Math"/>
+                  </w:rPr>
+                  <m:t>+</m:t>
+                </m:r>
+                <m:sSub>
+                  <m:sSubPr>
+                    <m:ctrlPr>
+                      <w:rPr>
+                        <w:rFonts w:ascii="Cambria Math" w:hAnsi="Cambria Math"/>
+                        <w:b w:val="0"/>
+                        <w:bCs w:val="0"/>
+                        <w:i/>
+                      </w:rPr>
+                    </m:ctrlPr>
+                  </m:sSubPr>
+                  <m:e>
+                    <m:r>
+                      <m:rPr>
+                        <m:sty m:val="bi"/>
+                      </m:rPr>
+                      <w:rPr>
+                        <w:rFonts w:ascii="Cambria Math" w:hAnsi="Cambria Math"/>
+                        <w:lang w:val="en-US"/>
+                      </w:rPr>
+                      <m:t>x</m:t>
+                    </m:r>
+                  </m:e>
+                  <m:sub>
+                    <m:r>
+                      <m:rPr>
+                        <m:sty m:val="bi"/>
+                      </m:rPr>
+                      <w:rPr>
+                        <w:rFonts w:ascii="Cambria Math" w:hAnsi="Cambria Math"/>
+                      </w:rPr>
+                      <m:t>0,0</m:t>
+                    </m:r>
+                  </m:sub>
+                </m:sSub>
+                <m:r>
+                  <m:rPr>
+                    <m:sty m:val="bi"/>
+                  </m:rPr>
+                  <w:rPr>
+                    <w:rFonts w:ascii="Cambria Math" w:hAnsi="Cambria Math"/>
+                  </w:rPr>
+                  <m:t>+</m:t>
+                </m:r>
+                <m:sSub>
+                  <m:sSubPr>
+                    <m:ctrlPr>
+                      <w:rPr>
+                        <w:rFonts w:ascii="Cambria Math" w:hAnsi="Cambria Math"/>
+                        <w:b w:val="0"/>
+                        <w:bCs w:val="0"/>
+                        <w:i/>
+                      </w:rPr>
+                    </m:ctrlPr>
+                  </m:sSubPr>
+                  <m:e>
+                    <m:r>
+                      <m:rPr>
+                        <m:sty m:val="bi"/>
+                      </m:rPr>
+                      <w:rPr>
+                        <w:rFonts w:ascii="Cambria Math" w:hAnsi="Cambria Math"/>
+                        <w:lang w:val="en-US"/>
+                      </w:rPr>
+                      <m:t>x</m:t>
+                    </m:r>
+                  </m:e>
+                  <m:sub>
+                    <m:r>
+                      <m:rPr>
+                        <m:sty m:val="bi"/>
+                      </m:rPr>
+                      <w:rPr>
+                        <w:rFonts w:ascii="Cambria Math" w:hAnsi="Cambria Math"/>
+                      </w:rPr>
+                      <m:t>0,1</m:t>
+                    </m:r>
+                  </m:sub>
+                </m:sSub>
+                <m:r>
+                  <m:rPr>
+                    <m:sty m:val="bi"/>
+                  </m:rPr>
+                  <w:rPr>
+                    <w:rFonts w:ascii="Cambria Math" w:hAnsi="Cambria Math"/>
+                  </w:rPr>
+                  <m:t>+</m:t>
+                </m:r>
+                <m:sSub>
+                  <m:sSubPr>
+                    <m:ctrlPr>
+                      <w:rPr>
+                        <w:rFonts w:ascii="Cambria Math" w:hAnsi="Cambria Math"/>
+                        <w:b w:val="0"/>
+                        <w:bCs w:val="0"/>
+                        <w:i/>
+                      </w:rPr>
+                    </m:ctrlPr>
+                  </m:sSubPr>
+                  <m:e>
+                    <m:r>
+                      <m:rPr>
+                        <m:sty m:val="bi"/>
+                      </m:rPr>
+                      <w:rPr>
+                        <w:rFonts w:ascii="Cambria Math" w:hAnsi="Cambria Math"/>
+                        <w:lang w:val="en-US"/>
+                      </w:rPr>
+                      <m:t>x</m:t>
+                    </m:r>
+                  </m:e>
+                  <m:sub>
+                    <m:r>
+                      <m:rPr>
+                        <m:sty m:val="bi"/>
+                      </m:rPr>
+                      <w:rPr>
+                        <w:rFonts w:ascii="Cambria Math" w:hAnsi="Cambria Math"/>
+                      </w:rPr>
+                      <m:t>0,2</m:t>
+                    </m:r>
+                  </m:sub>
+                </m:sSub>
+                <m:r>
+                  <m:rPr>
+                    <m:sty m:val="bi"/>
+                  </m:rPr>
+                  <w:rPr>
+                    <w:rFonts w:ascii="Cambria Math" w:hAnsi="Cambria Math"/>
+                  </w:rPr>
+                  <m:t>=0</m:t>
+                </m:r>
+              </m:oMath>
+            </m:oMathPara>
+          </w:p>
+          <w:p>
+            <w:pPr>
+              <w:cnfStyle w:val="100000000000" w:firstRow="1" w:lastRow="0" w:firstColumn="0" w:lastColumn="0" w:oddVBand="0" w:evenVBand="0" w:oddHBand="0" w:evenHBand="0" w:firstRowFirstColumn="0" w:firstRowLastColumn="0" w:lastRowFirstColumn="0" w:lastRowLastColumn="0"/>
+              <w:rPr>
+                <w:rFonts w:eastAsiaTheme="minorEastAsia"/>
+                <w:b w:val="0"/>
+                <w:bCs w:val="0"/>
+                <w:i/>
+                <w:lang w:val="en-US"/>
+              </w:rPr>
+            </w:pPr>
+            <m:oMathPara>
+              <m:oMath>
+                <m:sSub>
+                  <m:sSubPr>
+                    <m:ctrlPr>
+                      <w:rPr>
+                        <w:rFonts w:ascii="Cambria Math" w:hAnsi="Cambria Math"/>
+                        <w:b w:val="0"/>
+                        <w:bCs w:val="0"/>
+                        <w:i/>
+                      </w:rPr>
+                    </m:ctrlPr>
+                  </m:sSubPr>
+                  <m:e>
+                    <m:r>
+                      <m:rPr>
+                        <m:sty m:val="bi"/>
+                      </m:rPr>
+                      <w:rPr>
+                        <w:rFonts w:ascii="Cambria Math" w:hAnsi="Cambria Math"/>
+                        <w:lang w:val="en-US"/>
+                      </w:rPr>
+                      <m:t>x</m:t>
+                    </m:r>
+                  </m:e>
+                  <m:sub>
+                    <m:r>
+                      <m:rPr>
+                        <m:sty m:val="bi"/>
+                      </m:rPr>
+                      <w:rPr>
+                        <w:rFonts w:ascii="Cambria Math" w:hAnsi="Cambria Math"/>
+                      </w:rPr>
+                      <m:t>1,0</m:t>
+                    </m:r>
+                  </m:sub>
+                </m:sSub>
+                <m:r>
+                  <m:rPr>
+                    <m:sty m:val="bi"/>
+                  </m:rPr>
+                  <w:rPr>
+                    <w:rFonts w:ascii="Cambria Math" w:hAnsi="Cambria Math"/>
+                  </w:rPr>
+                  <m:t>+</m:t>
+                </m:r>
+                <m:sSub>
+                  <m:sSubPr>
+                    <m:ctrlPr>
+                      <w:rPr>
+                        <w:rFonts w:ascii="Cambria Math" w:hAnsi="Cambria Math"/>
+                        <w:b w:val="0"/>
+                        <w:bCs w:val="0"/>
+                        <w:i/>
+                      </w:rPr>
+                    </m:ctrlPr>
+                  </m:sSubPr>
+                  <m:e>
+                    <m:r>
+                      <m:rPr>
+                        <m:sty m:val="bi"/>
+                      </m:rPr>
+                      <w:rPr>
+                        <w:rFonts w:ascii="Cambria Math" w:hAnsi="Cambria Math"/>
+                        <w:lang w:val="en-US"/>
+                      </w:rPr>
+                      <m:t>x</m:t>
+                    </m:r>
+                  </m:e>
+                  <m:sub>
+                    <m:r>
+                      <m:rPr>
+                        <m:sty m:val="bi"/>
+                      </m:rPr>
+                      <w:rPr>
+                        <w:rFonts w:ascii="Cambria Math" w:hAnsi="Cambria Math"/>
+                      </w:rPr>
+                      <m:t>0,0</m:t>
+                    </m:r>
+                  </m:sub>
+                </m:sSub>
+                <m:r>
+                  <m:rPr>
+                    <m:sty m:val="bi"/>
+                  </m:rPr>
+                  <w:rPr>
+                    <w:rFonts w:ascii="Cambria Math" w:hAnsi="Cambria Math"/>
+                  </w:rPr>
+                  <m:t>+</m:t>
+                </m:r>
+                <m:sSub>
+                  <m:sSubPr>
+                    <m:ctrlPr>
+                      <w:rPr>
+                        <w:rFonts w:ascii="Cambria Math" w:hAnsi="Cambria Math"/>
+                        <w:b w:val="0"/>
+                        <w:bCs w:val="0"/>
+                        <w:i/>
+                      </w:rPr>
+                    </m:ctrlPr>
+                  </m:sSubPr>
+                  <m:e>
+                    <m:r>
+                      <m:rPr>
+                        <m:sty m:val="bi"/>
+                      </m:rPr>
+                      <w:rPr>
+                        <w:rFonts w:ascii="Cambria Math" w:hAnsi="Cambria Math"/>
+                        <w:lang w:val="en-US"/>
+                      </w:rPr>
+                      <m:t>x</m:t>
+                    </m:r>
+                  </m:e>
+                  <m:sub>
+                    <m:r>
+                      <m:rPr>
+                        <m:sty m:val="bi"/>
+                      </m:rPr>
+                      <w:rPr>
+                        <w:rFonts w:ascii="Cambria Math" w:hAnsi="Cambria Math"/>
+                      </w:rPr>
+                      <m:t>0,1</m:t>
+                    </m:r>
+                  </m:sub>
+                </m:sSub>
+                <m:r>
+                  <m:rPr>
+                    <m:sty m:val="bi"/>
+                  </m:rPr>
+                  <w:rPr>
+                    <w:rFonts w:ascii="Cambria Math" w:hAnsi="Cambria Math"/>
+                  </w:rPr>
+                  <m:t>+</m:t>
+                </m:r>
+                <m:sSub>
+                  <m:sSubPr>
+                    <m:ctrlPr>
+                      <w:rPr>
+                        <w:rFonts w:ascii="Cambria Math" w:hAnsi="Cambria Math"/>
+                        <w:b w:val="0"/>
+                        <w:bCs w:val="0"/>
+                        <w:i/>
+                      </w:rPr>
+                    </m:ctrlPr>
+                  </m:sSubPr>
+                  <m:e>
+                    <m:r>
+                      <m:rPr>
+                        <m:sty m:val="bi"/>
+                      </m:rPr>
+                      <w:rPr>
+                        <w:rFonts w:ascii="Cambria Math" w:hAnsi="Cambria Math"/>
+                        <w:lang w:val="en-US"/>
+                      </w:rPr>
+                      <m:t>x</m:t>
+                    </m:r>
+                  </m:e>
+                  <m:sub>
+                    <m:r>
+                      <m:rPr>
+                        <m:sty m:val="bi"/>
+                      </m:rPr>
+                      <w:rPr>
+                        <w:rFonts w:ascii="Cambria Math" w:hAnsi="Cambria Math"/>
+                      </w:rPr>
+                      <m:t>0,2</m:t>
+                    </m:r>
+                  </m:sub>
+                </m:sSub>
+                <m:r>
+                  <m:rPr>
+                    <m:sty m:val="bi"/>
+                  </m:rPr>
+                  <w:rPr>
+                    <w:rFonts w:ascii="Cambria Math" w:hAnsi="Cambria Math"/>
+                  </w:rPr>
+                  <m:t>=-1</m:t>
+                </m:r>
+                <m:r>
+                  <m:rPr>
+                    <m:sty m:val="bi"/>
+                  </m:rPr>
+                  <w:rPr>
+                    <w:rFonts w:ascii="Cambria Math" w:hAnsi="Cambria Math"/>
+                    <w:lang w:val="en-US"/>
+                  </w:rPr>
+                  <m:t xml:space="preserve">,  </m:t>
+                </m:r>
+                <m:sSub>
+                  <m:sSubPr>
+                    <m:ctrlPr>
+                      <w:rPr>
+                        <w:rFonts w:ascii="Cambria Math" w:hAnsi="Cambria Math"/>
+                        <w:b w:val="0"/>
+                        <w:bCs w:val="0"/>
+                        <w:i/>
+                      </w:rPr>
+                    </m:ctrlPr>
+                  </m:sSubPr>
+                  <m:e>
+                    <m:r>
+                      <m:rPr>
+                        <m:sty m:val="bi"/>
+                      </m:rPr>
+                      <w:rPr>
+                        <w:rFonts w:ascii="Cambria Math" w:hAnsi="Cambria Math"/>
+                        <w:lang w:val="en-US"/>
+                      </w:rPr>
+                      <m:t>x</m:t>
+                    </m:r>
+                  </m:e>
+                  <m:sub>
+                    <m:r>
+                      <m:rPr>
+                        <m:sty m:val="bi"/>
+                      </m:rPr>
+                      <w:rPr>
+                        <w:rFonts w:ascii="Cambria Math" w:hAnsi="Cambria Math"/>
+                      </w:rPr>
+                      <m:t>1,0</m:t>
+                    </m:r>
+                  </m:sub>
+                </m:sSub>
+                <m:r>
+                  <m:rPr>
+                    <m:sty m:val="bi"/>
+                  </m:rPr>
+                  <w:rPr>
+                    <w:rFonts w:ascii="Cambria Math" w:hAnsi="Cambria Math"/>
+                  </w:rPr>
+                  <m:t>,</m:t>
+                </m:r>
+                <m:r>
+                  <m:rPr>
+                    <m:sty m:val="bi"/>
+                  </m:rPr>
+                  <w:rPr>
+                    <w:rFonts w:ascii="Cambria Math" w:eastAsiaTheme="minorEastAsia" w:hAnsi="Cambria Math"/>
+                  </w:rPr>
+                  <m:t xml:space="preserve"> </m:t>
+                </m:r>
+                <m:sSub>
+                  <m:sSubPr>
+                    <m:ctrlPr>
+                      <w:rPr>
+                        <w:rFonts w:ascii="Cambria Math" w:hAnsi="Cambria Math"/>
+                        <w:b w:val="0"/>
+                        <w:bCs w:val="0"/>
+                        <w:i/>
+                      </w:rPr>
+                    </m:ctrlPr>
+                  </m:sSubPr>
+                  <m:e>
+                    <m:r>
+                      <m:rPr>
+                        <m:sty m:val="bi"/>
+                      </m:rPr>
+                      <w:rPr>
+                        <w:rFonts w:ascii="Cambria Math" w:hAnsi="Cambria Math"/>
+                        <w:lang w:val="en-US"/>
+                      </w:rPr>
+                      <m:t>x</m:t>
+                    </m:r>
+                  </m:e>
+                  <m:sub>
+                    <m:r>
+                      <m:rPr>
+                        <m:sty m:val="bi"/>
+                      </m:rPr>
+                      <w:rPr>
+                        <w:rFonts w:ascii="Cambria Math" w:hAnsi="Cambria Math"/>
+                      </w:rPr>
+                      <m:t>0,0</m:t>
+                    </m:r>
+                  </m:sub>
+                </m:sSub>
+                <m:r>
+                  <m:rPr>
+                    <m:sty m:val="bi"/>
+                  </m:rPr>
+                  <w:rPr>
+                    <w:rFonts w:ascii="Cambria Math" w:hAnsi="Cambria Math"/>
+                  </w:rPr>
+                  <m:t xml:space="preserve">, </m:t>
+                </m:r>
+                <m:sSub>
+                  <m:sSubPr>
+                    <m:ctrlPr>
+                      <w:rPr>
+                        <w:rFonts w:ascii="Cambria Math" w:hAnsi="Cambria Math"/>
+                        <w:b w:val="0"/>
+                        <w:bCs w:val="0"/>
+                        <w:i/>
+                      </w:rPr>
+                    </m:ctrlPr>
+                  </m:sSubPr>
+                  <m:e>
+                    <m:r>
+                      <m:rPr>
+                        <m:sty m:val="bi"/>
+                      </m:rPr>
+                      <w:rPr>
+                        <w:rFonts w:ascii="Cambria Math" w:hAnsi="Cambria Math"/>
+                        <w:lang w:val="en-US"/>
+                      </w:rPr>
+                      <m:t>x</m:t>
+                    </m:r>
+                  </m:e>
+                  <m:sub>
+                    <m:r>
+                      <m:rPr>
+                        <m:sty m:val="bi"/>
+                      </m:rPr>
+                      <w:rPr>
+                        <w:rFonts w:ascii="Cambria Math" w:hAnsi="Cambria Math"/>
+                      </w:rPr>
+                      <m:t>0,1</m:t>
+                    </m:r>
+                  </m:sub>
+                </m:sSub>
+                <m:r>
+                  <m:rPr>
+                    <m:sty m:val="bi"/>
+                  </m:rPr>
+                  <w:rPr>
+                    <w:rFonts w:ascii="Cambria Math" w:hAnsi="Cambria Math"/>
+                  </w:rPr>
+                  <m:t xml:space="preserve">, </m:t>
+                </m:r>
+                <m:sSub>
+                  <m:sSubPr>
+                    <m:ctrlPr>
+                      <w:rPr>
+                        <w:rFonts w:ascii="Cambria Math" w:hAnsi="Cambria Math"/>
+                        <w:b w:val="0"/>
+                        <w:bCs w:val="0"/>
+                        <w:i/>
+                      </w:rPr>
+                    </m:ctrlPr>
+                  </m:sSubPr>
+                  <m:e>
+                    <m:r>
+                      <m:rPr>
+                        <m:sty m:val="bi"/>
+                      </m:rPr>
+                      <w:rPr>
+                        <w:rFonts w:ascii="Cambria Math" w:hAnsi="Cambria Math"/>
+                        <w:lang w:val="en-US"/>
+                      </w:rPr>
+                      <m:t>x</m:t>
+                    </m:r>
+                  </m:e>
+                  <m:sub>
+                    <m:r>
+                      <m:rPr>
+                        <m:sty m:val="bi"/>
+                      </m:rPr>
+                      <w:rPr>
+                        <w:rFonts w:ascii="Cambria Math" w:hAnsi="Cambria Math"/>
+                      </w:rPr>
+                      <m:t>0,2</m:t>
+                    </m:r>
+                  </m:sub>
+                </m:sSub>
+                <m:r>
+                  <m:rPr>
+                    <m:sty m:val="bi"/>
+                  </m:rPr>
+                  <w:rPr>
+                    <w:rFonts w:ascii="Cambria Math" w:hAnsi="Cambria Math"/>
+                  </w:rPr>
+                  <m:t>∈{0, 1}</m:t>
+                </m:r>
+              </m:oMath>
+            </m:oMathPara>
+          </w:p>
+        </w:tc>
+        <w:tc>
+          <w:tcPr>
+            <w:tcW w:w="500" w:type="pct"/>
+            <w:vAlign w:val="center"/>
+          </w:tcPr>
+          <w:p>
+            <w:pPr>
+              <w:jc w:val="right"/>
+              <w:cnfStyle w:val="100000000000" w:firstRow="1" w:lastRow="0" w:firstColumn="0" w:lastColumn="0" w:oddVBand="0" w:evenVBand="0" w:oddHBand="0" w:evenHBand="0" w:firstRowFirstColumn="0" w:firstRowLastColumn="0" w:lastRowFirstColumn="0" w:lastRowLastColumn="0"/>
+              <w:rPr>
+                <w:b w:val="0"/>
+                <w:bCs w:val="0"/>
+              </w:rPr>
+            </w:pPr>
+            <w:r>
+              <w:rPr>
+                <w:b w:val="0"/>
+                <w:bCs w:val="0"/>
+              </w:rPr>
+              <w:t>(</w:t>
+            </w:r>
+            <w:r>
+              <w:fldChar w:fldCharType="begin"/>
+            </w:r>
+            <w:r>
+              <w:rPr>
+                <w:b w:val="0"/>
+                <w:bCs w:val="0"/>
+              </w:rPr>
+              <w:instrText xml:space="preserve"> SEQ Формула \* ARABIC </w:instrText>
+            </w:r>
+            <w:r>
+              <w:fldChar w:fldCharType="separate"/>
+            </w:r>
+            <w:r>
+              <w:rPr>
+                <w:b w:val="0"/>
+                <w:bCs w:val="0"/>
+                <w:noProof/>
+              </w:rPr>
+              <w:t>38</w:t>
+            </w:r>
+            <w:r>
+              <w:fldChar w:fldCharType="end"/>
+            </w:r>
+            <w:r>
+              <w:rPr>
+                <w:b w:val="0"/>
+                <w:bCs w:val="0"/>
+              </w:rPr>
+              <w:t>)</w:t>
+            </w:r>
+          </w:p>
+        </w:tc>
+      </w:tr>
+    </w:tbl>
+    <w:p>
+      <w:pPr>
+        <w:ind w:firstLine="0"/>
+      </w:pPr>
+      <w:r>
+        <w:t xml:space="preserve">Предположим, что </w:t>
+      </w:r>
+      <m:oMath>
+        <m:sSub>
+          <m:sSubPr>
+            <m:ctrlPr>
+              <w:rPr>
+                <w:rFonts w:ascii="Cambria Math" w:hAnsi="Cambria Math"/>
+                <w:i/>
+              </w:rPr>
+            </m:ctrlPr>
+          </m:sSubPr>
+          <m:e>
+            <m:r>
+              <w:rPr>
+                <w:rFonts w:ascii="Cambria Math" w:hAnsi="Cambria Math"/>
+                <w:lang w:val="en-US"/>
+              </w:rPr>
+              <m:t>x</m:t>
+            </m:r>
+          </m:e>
+          <m:sub>
+            <m:r>
+              <w:rPr>
+                <w:rFonts w:ascii="Cambria Math" w:hAnsi="Cambria Math"/>
+              </w:rPr>
+              <m:t>2,0</m:t>
+            </m:r>
+          </m:sub>
+        </m:sSub>
+        <m:r>
+          <w:rPr>
+            <w:rFonts w:ascii="Cambria Math" w:hAnsi="Cambria Math"/>
+          </w:rPr>
+          <m:t>=0</m:t>
+        </m:r>
+      </m:oMath>
+      <w:r>
+        <w:rPr>
+          <w:rFonts w:eastAsiaTheme="minorEastAsia"/>
+        </w:rPr>
+        <w:t xml:space="preserve">. </w:t>
+      </w:r>
+      <w:r>
+        <w:rPr>
+          <w:rFonts w:eastAsiaTheme="minorEastAsia"/>
+        </w:rPr>
+        <w:t xml:space="preserve">Тогда при </w:t>
+      </w:r>
+      <w:r>
+        <w:rPr>
+          <w:rFonts w:eastAsiaTheme="minorEastAsia"/>
+          <w:lang w:val="en-US"/>
+        </w:rPr>
+        <w:t>n</w:t>
+      </w:r>
+      <w:r>
+        <w:rPr>
+          <w:rFonts w:eastAsiaTheme="minorEastAsia"/>
+        </w:rPr>
+        <w:t xml:space="preserve"> = </w:t>
+      </w:r>
+      <w:r>
+        <w:rPr>
+          <w:rFonts w:eastAsiaTheme="minorEastAsia"/>
+        </w:rPr>
+        <w:t>5</w:t>
+      </w:r>
+      <w:r>
+        <w:rPr>
+          <w:rFonts w:eastAsiaTheme="minorEastAsia"/>
+        </w:rPr>
+        <w:t xml:space="preserve"> </w:t>
+      </w:r>
+      <w:r>
+        <w:rPr>
+          <w:rFonts w:eastAsiaTheme="minorEastAsia"/>
+        </w:rPr>
+        <w:t>уравнение 33 не будет иметь решения на области допустимых значений</w:t>
+      </w:r>
+      <w:r>
+        <w:rPr>
+          <w:rFonts w:eastAsiaTheme="minorEastAsia"/>
+        </w:rPr>
+        <w:t xml:space="preserve"> (</w:t>
+      </w:r>
+      <w:r>
+        <w:rPr>
+          <w:rFonts w:eastAsiaTheme="minorEastAsia"/>
+        </w:rPr>
+        <w:t>формула 35):</w:t>
+      </w:r>
+    </w:p>
+    <w:tbl>
+      <w:tblPr>
+        <w:tblStyle w:val="41"/>
+        <w:tblW w:w="5000" w:type="pct"/>
+        <w:tblLook w:val="04A0" w:firstRow="1" w:lastRow="0" w:firstColumn="1" w:lastColumn="0" w:noHBand="0" w:noVBand="1"/>
+      </w:tblPr>
+      <w:tblGrid>
+        <w:gridCol w:w="925"/>
+        <w:gridCol w:w="7105"/>
+        <w:gridCol w:w="1325"/>
+      </w:tblGrid>
+      <w:tr>
+        <w:trPr>
+          <w:cnfStyle w:val="100000000000" w:firstRow="1" w:lastRow="0" w:firstColumn="0" w:lastColumn="0" w:oddVBand="0" w:evenVBand="0" w:oddHBand="0" w:evenHBand="0" w:firstRowFirstColumn="0" w:firstRowLastColumn="0" w:lastRowFirstColumn="0" w:lastRowLastColumn="0"/>
+        </w:trPr>
+        <w:tc>
+          <w:tcPr>
+            <w:cnfStyle w:val="001000000000" w:firstRow="0" w:lastRow="0" w:firstColumn="1" w:lastColumn="0" w:oddVBand="0" w:evenVBand="0" w:oddHBand="0" w:evenHBand="0" w:firstRowFirstColumn="0" w:firstRowLastColumn="0" w:lastRowFirstColumn="0" w:lastRowLastColumn="0"/>
+            <w:tcW w:w="406" w:type="pct"/>
+          </w:tcPr>
+          <w:p>
+            <w:r>
+              <w:rPr>
+                <w:rFonts w:eastAsiaTheme="minorEastAsia"/>
+              </w:rPr>
+              <w:t xml:space="preserve"> </w:t>
+            </w:r>
+          </w:p>
+        </w:tc>
+        <w:tc>
+          <w:tcPr>
+            <w:tcW w:w="3906" w:type="pct"/>
+          </w:tcPr>
+          <w:p>
+            <w:pPr>
+              <w:cnfStyle w:val="100000000000" w:firstRow="1" w:lastRow="0" w:firstColumn="0" w:lastColumn="0" w:oddVBand="0" w:evenVBand="0" w:oddHBand="0" w:evenHBand="0" w:firstRowFirstColumn="0" w:firstRowLastColumn="0" w:lastRowFirstColumn="0" w:lastRowLastColumn="0"/>
+              <w:rPr>
+                <w:rFonts w:eastAsiaTheme="minorEastAsia"/>
+                <w:b w:val="0"/>
+                <w:bCs w:val="0"/>
+                <w:i/>
+                <w:lang w:val="en-US"/>
+              </w:rPr>
+            </w:pPr>
+            <m:oMathPara>
+              <m:oMath>
+                <m:sSub>
+                  <m:sSubPr>
+                    <m:ctrlPr>
+                      <w:rPr>
+                        <w:rFonts w:ascii="Cambria Math" w:hAnsi="Cambria Math"/>
+                        <w:b w:val="0"/>
+                        <w:bCs w:val="0"/>
+                        <w:i/>
+                      </w:rPr>
+                    </m:ctrlPr>
+                  </m:sSubPr>
+                  <m:e>
+                    <m:r>
+                      <m:rPr>
+                        <m:sty m:val="bi"/>
+                      </m:rPr>
+                      <w:rPr>
+                        <w:rFonts w:ascii="Cambria Math" w:hAnsi="Cambria Math"/>
+                        <w:lang w:val="en-US"/>
+                      </w:rPr>
+                      <m:t>x</m:t>
+                    </m:r>
+                  </m:e>
+                  <m:sub>
+                    <m:r>
+                      <m:rPr>
+                        <m:sty m:val="bi"/>
+                      </m:rPr>
+                      <w:rPr>
+                        <w:rFonts w:ascii="Cambria Math" w:hAnsi="Cambria Math"/>
+                      </w:rPr>
+                      <m:t>1,0</m:t>
+                    </m:r>
+                  </m:sub>
+                </m:sSub>
+                <m:r>
+                  <m:rPr>
+                    <m:sty m:val="bi"/>
+                  </m:rPr>
+                  <w:rPr>
+                    <w:rFonts w:ascii="Cambria Math" w:hAnsi="Cambria Math"/>
+                  </w:rPr>
+                  <m:t>+</m:t>
+                </m:r>
+                <m:sSub>
+                  <m:sSubPr>
+                    <m:ctrlPr>
+                      <w:rPr>
+                        <w:rFonts w:ascii="Cambria Math" w:hAnsi="Cambria Math"/>
+                        <w:b w:val="0"/>
+                        <w:bCs w:val="0"/>
+                        <w:i/>
+                      </w:rPr>
+                    </m:ctrlPr>
+                  </m:sSubPr>
+                  <m:e>
+                    <m:r>
+                      <m:rPr>
+                        <m:sty m:val="bi"/>
+                      </m:rPr>
+                      <w:rPr>
+                        <w:rFonts w:ascii="Cambria Math" w:hAnsi="Cambria Math"/>
+                        <w:lang w:val="en-US"/>
+                      </w:rPr>
+                      <m:t>x</m:t>
+                    </m:r>
+                  </m:e>
+                  <m:sub>
+                    <m:r>
+                      <m:rPr>
+                        <m:sty m:val="bi"/>
+                      </m:rPr>
+                      <w:rPr>
+                        <w:rFonts w:ascii="Cambria Math" w:hAnsi="Cambria Math"/>
+                      </w:rPr>
+                      <m:t>0,0</m:t>
+                    </m:r>
+                  </m:sub>
+                </m:sSub>
+                <m:r>
+                  <m:rPr>
+                    <m:sty m:val="bi"/>
+                  </m:rPr>
+                  <w:rPr>
+                    <w:rFonts w:ascii="Cambria Math" w:hAnsi="Cambria Math"/>
+                  </w:rPr>
+                  <m:t>+</m:t>
+                </m:r>
+                <m:sSub>
+                  <m:sSubPr>
+                    <m:ctrlPr>
+                      <w:rPr>
+                        <w:rFonts w:ascii="Cambria Math" w:hAnsi="Cambria Math"/>
+                        <w:b w:val="0"/>
+                        <w:bCs w:val="0"/>
+                        <w:i/>
+                      </w:rPr>
+                    </m:ctrlPr>
+                  </m:sSubPr>
+                  <m:e>
+                    <m:r>
+                      <m:rPr>
+                        <m:sty m:val="bi"/>
+                      </m:rPr>
+                      <w:rPr>
+                        <w:rFonts w:ascii="Cambria Math" w:hAnsi="Cambria Math"/>
+                        <w:lang w:val="en-US"/>
+                      </w:rPr>
+                      <m:t>x</m:t>
+                    </m:r>
+                  </m:e>
+                  <m:sub>
+                    <m:r>
+                      <m:rPr>
+                        <m:sty m:val="bi"/>
+                      </m:rPr>
+                      <w:rPr>
+                        <w:rFonts w:ascii="Cambria Math" w:hAnsi="Cambria Math"/>
+                      </w:rPr>
+                      <m:t>0,1</m:t>
+                    </m:r>
+                  </m:sub>
+                </m:sSub>
+                <m:r>
+                  <m:rPr>
+                    <m:sty m:val="bi"/>
+                  </m:rPr>
+                  <w:rPr>
+                    <w:rFonts w:ascii="Cambria Math" w:hAnsi="Cambria Math"/>
+                  </w:rPr>
+                  <m:t>+</m:t>
+                </m:r>
+                <m:sSub>
+                  <m:sSubPr>
+                    <m:ctrlPr>
+                      <w:rPr>
+                        <w:rFonts w:ascii="Cambria Math" w:hAnsi="Cambria Math"/>
+                        <w:b w:val="0"/>
+                        <w:bCs w:val="0"/>
+                        <w:i/>
+                      </w:rPr>
+                    </m:ctrlPr>
+                  </m:sSubPr>
+                  <m:e>
+                    <m:r>
+                      <m:rPr>
+                        <m:sty m:val="bi"/>
+                      </m:rPr>
+                      <w:rPr>
+                        <w:rFonts w:ascii="Cambria Math" w:hAnsi="Cambria Math"/>
+                        <w:lang w:val="en-US"/>
+                      </w:rPr>
+                      <m:t>x</m:t>
+                    </m:r>
+                  </m:e>
+                  <m:sub>
+                    <m:r>
+                      <m:rPr>
+                        <m:sty m:val="bi"/>
+                      </m:rPr>
+                      <w:rPr>
+                        <w:rFonts w:ascii="Cambria Math" w:hAnsi="Cambria Math"/>
+                      </w:rPr>
+                      <m:t>0,2</m:t>
+                    </m:r>
+                  </m:sub>
+                </m:sSub>
+                <m:r>
+                  <m:rPr>
+                    <m:sty m:val="bi"/>
+                  </m:rPr>
+                  <w:rPr>
+                    <w:rFonts w:ascii="Cambria Math" w:hAnsi="Cambria Math"/>
+                  </w:rPr>
+                  <m:t>=5</m:t>
+                </m:r>
+                <m:r>
+                  <m:rPr>
+                    <m:sty m:val="bi"/>
+                  </m:rPr>
+                  <w:rPr>
+                    <w:rFonts w:ascii="Cambria Math" w:hAnsi="Cambria Math"/>
+                    <w:lang w:val="en-US"/>
+                  </w:rPr>
+                  <m:t xml:space="preserve">,  </m:t>
+                </m:r>
+                <m:sSub>
+                  <m:sSubPr>
+                    <m:ctrlPr>
+                      <w:rPr>
+                        <w:rFonts w:ascii="Cambria Math" w:hAnsi="Cambria Math"/>
+                        <w:b w:val="0"/>
+                        <w:bCs w:val="0"/>
+                        <w:i/>
+                      </w:rPr>
+                    </m:ctrlPr>
+                  </m:sSubPr>
+                  <m:e>
+                    <m:r>
+                      <m:rPr>
+                        <m:sty m:val="bi"/>
+                      </m:rPr>
+                      <w:rPr>
+                        <w:rFonts w:ascii="Cambria Math" w:hAnsi="Cambria Math"/>
+                        <w:lang w:val="en-US"/>
+                      </w:rPr>
+                      <m:t>x</m:t>
+                    </m:r>
+                  </m:e>
+                  <m:sub>
+                    <m:r>
+                      <m:rPr>
+                        <m:sty m:val="bi"/>
+                      </m:rPr>
+                      <w:rPr>
+                        <w:rFonts w:ascii="Cambria Math" w:hAnsi="Cambria Math"/>
+                      </w:rPr>
+                      <m:t>1,0</m:t>
+                    </m:r>
+                  </m:sub>
+                </m:sSub>
+                <m:r>
+                  <m:rPr>
+                    <m:sty m:val="bi"/>
+                  </m:rPr>
+                  <w:rPr>
+                    <w:rFonts w:ascii="Cambria Math" w:hAnsi="Cambria Math"/>
+                  </w:rPr>
+                  <m:t>,</m:t>
+                </m:r>
+                <m:r>
+                  <m:rPr>
+                    <m:sty m:val="bi"/>
+                  </m:rPr>
+                  <w:rPr>
+                    <w:rFonts w:ascii="Cambria Math" w:eastAsiaTheme="minorEastAsia" w:hAnsi="Cambria Math"/>
+                  </w:rPr>
+                  <m:t xml:space="preserve"> </m:t>
+                </m:r>
+                <m:sSub>
+                  <m:sSubPr>
+                    <m:ctrlPr>
+                      <w:rPr>
+                        <w:rFonts w:ascii="Cambria Math" w:hAnsi="Cambria Math"/>
+                        <w:b w:val="0"/>
+                        <w:bCs w:val="0"/>
+                        <w:i/>
+                      </w:rPr>
+                    </m:ctrlPr>
+                  </m:sSubPr>
+                  <m:e>
+                    <m:r>
+                      <m:rPr>
+                        <m:sty m:val="bi"/>
+                      </m:rPr>
+                      <w:rPr>
+                        <w:rFonts w:ascii="Cambria Math" w:hAnsi="Cambria Math"/>
+                        <w:lang w:val="en-US"/>
+                      </w:rPr>
+                      <m:t>x</m:t>
+                    </m:r>
+                  </m:e>
+                  <m:sub>
+                    <m:r>
+                      <m:rPr>
+                        <m:sty m:val="bi"/>
+                      </m:rPr>
+                      <w:rPr>
+                        <w:rFonts w:ascii="Cambria Math" w:hAnsi="Cambria Math"/>
+                      </w:rPr>
+                      <m:t>0,0</m:t>
+                    </m:r>
+                  </m:sub>
+                </m:sSub>
+                <m:r>
+                  <m:rPr>
+                    <m:sty m:val="bi"/>
+                  </m:rPr>
+                  <w:rPr>
+                    <w:rFonts w:ascii="Cambria Math" w:hAnsi="Cambria Math"/>
+                  </w:rPr>
+                  <m:t xml:space="preserve">, </m:t>
+                </m:r>
+                <m:sSub>
+                  <m:sSubPr>
+                    <m:ctrlPr>
+                      <w:rPr>
+                        <w:rFonts w:ascii="Cambria Math" w:hAnsi="Cambria Math"/>
+                        <w:b w:val="0"/>
+                        <w:bCs w:val="0"/>
+                        <w:i/>
+                      </w:rPr>
+                    </m:ctrlPr>
+                  </m:sSubPr>
+                  <m:e>
+                    <m:r>
+                      <m:rPr>
+                        <m:sty m:val="bi"/>
+                      </m:rPr>
+                      <w:rPr>
+                        <w:rFonts w:ascii="Cambria Math" w:hAnsi="Cambria Math"/>
+                        <w:lang w:val="en-US"/>
+                      </w:rPr>
+                      <m:t>x</m:t>
+                    </m:r>
+                  </m:e>
+                  <m:sub>
+                    <m:r>
+                      <m:rPr>
+                        <m:sty m:val="bi"/>
+                      </m:rPr>
+                      <w:rPr>
+                        <w:rFonts w:ascii="Cambria Math" w:hAnsi="Cambria Math"/>
+                      </w:rPr>
+                      <m:t>0,1</m:t>
+                    </m:r>
+                  </m:sub>
+                </m:sSub>
+                <m:r>
+                  <m:rPr>
+                    <m:sty m:val="bi"/>
+                  </m:rPr>
+                  <w:rPr>
+                    <w:rFonts w:ascii="Cambria Math" w:hAnsi="Cambria Math"/>
+                  </w:rPr>
+                  <m:t xml:space="preserve">, </m:t>
+                </m:r>
+                <m:sSub>
+                  <m:sSubPr>
+                    <m:ctrlPr>
+                      <w:rPr>
+                        <w:rFonts w:ascii="Cambria Math" w:hAnsi="Cambria Math"/>
+                        <w:b w:val="0"/>
+                        <w:bCs w:val="0"/>
+                        <w:i/>
+                      </w:rPr>
+                    </m:ctrlPr>
+                  </m:sSubPr>
+                  <m:e>
+                    <m:r>
+                      <m:rPr>
+                        <m:sty m:val="bi"/>
+                      </m:rPr>
+                      <w:rPr>
+                        <w:rFonts w:ascii="Cambria Math" w:hAnsi="Cambria Math"/>
+                        <w:lang w:val="en-US"/>
+                      </w:rPr>
+                      <m:t>x</m:t>
+                    </m:r>
+                  </m:e>
+                  <m:sub>
+                    <m:r>
+                      <m:rPr>
+                        <m:sty m:val="bi"/>
+                      </m:rPr>
+                      <w:rPr>
+                        <w:rFonts w:ascii="Cambria Math" w:hAnsi="Cambria Math"/>
+                      </w:rPr>
+                      <m:t>0,2</m:t>
+                    </m:r>
+                  </m:sub>
+                </m:sSub>
+                <m:r>
+                  <m:rPr>
+                    <m:sty m:val="bi"/>
+                  </m:rPr>
+                  <w:rPr>
+                    <w:rFonts w:ascii="Cambria Math" w:hAnsi="Cambria Math"/>
+                  </w:rPr>
+                  <m:t>∈{0, 1}</m:t>
+                </m:r>
+              </m:oMath>
+            </m:oMathPara>
+          </w:p>
+        </w:tc>
+        <w:tc>
+          <w:tcPr>
+            <w:tcW w:w="687" w:type="pct"/>
+            <w:vAlign w:val="center"/>
+          </w:tcPr>
+          <w:p>
+            <w:pPr>
+              <w:jc w:val="right"/>
+              <w:cnfStyle w:val="100000000000" w:firstRow="1" w:lastRow="0" w:firstColumn="0" w:lastColumn="0" w:oddVBand="0" w:evenVBand="0" w:oddHBand="0" w:evenHBand="0" w:firstRowFirstColumn="0" w:firstRowLastColumn="0" w:lastRowFirstColumn="0" w:lastRowLastColumn="0"/>
+              <w:rPr>
+                <w:b w:val="0"/>
+                <w:bCs w:val="0"/>
+              </w:rPr>
+            </w:pPr>
+            <w:r>
+              <w:rPr>
+                <w:b w:val="0"/>
+                <w:bCs w:val="0"/>
+              </w:rPr>
+              <w:t>(</w:t>
+            </w:r>
+            <w:r>
+              <w:fldChar w:fldCharType="begin"/>
+            </w:r>
+            <w:r>
+              <w:rPr>
+                <w:b w:val="0"/>
+                <w:bCs w:val="0"/>
+              </w:rPr>
+              <w:instrText xml:space="preserve"> SEQ Формула \* ARABIC </w:instrText>
+            </w:r>
+            <w:r>
+              <w:fldChar w:fldCharType="separate"/>
+            </w:r>
+            <w:r>
+              <w:rPr>
+                <w:b w:val="0"/>
+                <w:bCs w:val="0"/>
+                <w:noProof/>
+              </w:rPr>
+              <w:t>39</w:t>
+            </w:r>
+            <w:r>
+              <w:fldChar w:fldCharType="end"/>
+            </w:r>
+            <w:r>
+              <w:rPr>
+                <w:b w:val="0"/>
+                <w:bCs w:val="0"/>
+              </w:rPr>
+              <w:t>)</w:t>
+            </w:r>
+          </w:p>
+        </w:tc>
+      </w:tr>
+    </w:tbl>
+    <w:p>
+      <w:pPr>
+        <w:ind w:firstLine="0"/>
+      </w:pPr>
+      <w:r>
+        <w:t>Таким образом, можно заметить, что метод гипотез, при том ограничении, что результат работы метода должен зависеть только от входного уравнения, аналогичен методу вычисления значения в соседних клетках.</w:t>
+      </w:r>
+    </w:p>
+    <w:p/>
+    <w:p>
+      <w:pPr>
+        <w:pStyle w:val="3"/>
+      </w:pPr>
+      <w:bookmarkStart w:id="38" w:name="_Toc103889632"/>
+      <w:r>
+        <w:t>2.5.5 Сбор и анализ статистических данных</w:t>
+      </w:r>
+      <w:bookmarkEnd w:id="38"/>
+    </w:p>
+    <w:p>
+      <w:pPr>
+        <w:rPr>
+          <w:rFonts w:eastAsiaTheme="minorEastAsia"/>
+        </w:rPr>
+      </w:pPr>
+      <w:r>
+        <w:t xml:space="preserve">В математической постановке задачи определено, что решение задачи сводится к поиску решения системы уравнений (формула 20). Рассмотрим ещё раз, какие переменные и параметры присутствуют в данной системе и что они означают. Параметры </w:t>
+      </w:r>
+      <m:oMath>
+        <m:sSub>
+          <m:sSubPr>
+            <m:ctrlPr>
+              <w:rPr>
+                <w:rFonts w:ascii="Cambria Math" w:hAnsi="Cambria Math"/>
+                <w:i/>
+              </w:rPr>
+            </m:ctrlPr>
+          </m:sSubPr>
+          <m:e>
+            <m:r>
+              <w:rPr>
+                <w:rFonts w:ascii="Cambria Math" w:hAnsi="Cambria Math"/>
+                <w:lang w:val="en-US"/>
+              </w:rPr>
+              <m:t>k</m:t>
+            </m:r>
+          </m:e>
+          <m:sub>
+            <m:r>
+              <w:rPr>
+                <w:rFonts w:ascii="Cambria Math" w:hAnsi="Cambria Math"/>
+              </w:rPr>
+              <m:t>11</m:t>
+            </m:r>
+          </m:sub>
+        </m:sSub>
+      </m:oMath>
+      <w:r>
+        <w:rPr>
+          <w:rFonts w:eastAsiaTheme="minorEastAsia"/>
+        </w:rPr>
+        <w:t xml:space="preserve"> </w:t>
+      </w:r>
+      <w:r>
+        <w:rPr>
+          <w:rFonts w:eastAsiaTheme="minorEastAsia"/>
+        </w:rPr>
+        <w:t xml:space="preserve">и </w:t>
+      </w:r>
+      <m:oMath>
+        <m:sSub>
+          <m:sSubPr>
+            <m:ctrlPr>
+              <w:rPr>
+                <w:rFonts w:ascii="Cambria Math" w:eastAsiaTheme="minorEastAsia" w:hAnsi="Cambria Math"/>
+                <w:i/>
+              </w:rPr>
+            </m:ctrlPr>
+          </m:sSubPr>
+          <m:e>
+            <m:r>
+              <w:rPr>
+                <w:rFonts w:ascii="Cambria Math" w:eastAsiaTheme="minorEastAsia" w:hAnsi="Cambria Math"/>
+                <w:lang w:val="en-US"/>
+              </w:rPr>
+              <m:t>k</m:t>
+            </m:r>
+          </m:e>
+          <m:sub>
+            <m:r>
+              <w:rPr>
+                <w:rFonts w:ascii="Cambria Math" w:eastAsiaTheme="minorEastAsia" w:hAnsi="Cambria Math"/>
+              </w:rPr>
+              <m:t>12</m:t>
+            </m:r>
+          </m:sub>
+        </m:sSub>
+      </m:oMath>
+      <w:r>
+        <w:rPr>
+          <w:rFonts w:eastAsiaTheme="minorEastAsia"/>
+        </w:rPr>
+        <w:t xml:space="preserve"> </w:t>
+      </w:r>
+      <w:r>
+        <w:rPr>
+          <w:rFonts w:eastAsiaTheme="minorEastAsia"/>
+        </w:rPr>
+        <w:t xml:space="preserve">определяют, открыта ли выбранная клетка или нет. Параметр </w:t>
+      </w:r>
+      <m:oMath>
+        <m:sSub>
+          <m:sSubPr>
+            <m:ctrlPr>
+              <w:rPr>
+                <w:rFonts w:ascii="Cambria Math" w:hAnsi="Cambria Math"/>
+                <w:i/>
+              </w:rPr>
+            </m:ctrlPr>
+          </m:sSubPr>
+          <m:e>
+            <m:r>
+              <w:rPr>
+                <w:rFonts w:ascii="Cambria Math" w:hAnsi="Cambria Math"/>
+                <w:lang w:val="en-US"/>
+              </w:rPr>
+              <m:t>k</m:t>
+            </m:r>
+          </m:e>
+          <m:sub>
+            <m:r>
+              <w:rPr>
+                <w:rFonts w:ascii="Cambria Math" w:hAnsi="Cambria Math"/>
+              </w:rPr>
+              <m:t>22</m:t>
+            </m:r>
+          </m:sub>
+        </m:sSub>
+      </m:oMath>
+      <w:r>
+        <w:rPr>
+          <w:rFonts w:eastAsiaTheme="minorEastAsia"/>
+        </w:rPr>
+        <w:t xml:space="preserve"> </w:t>
+      </w:r>
+      <w:r>
+        <w:rPr>
+          <w:rFonts w:eastAsiaTheme="minorEastAsia"/>
+        </w:rPr>
+        <w:t xml:space="preserve">системы определяет соседние с выбранной клеткой закрытые клетки. Параметр </w:t>
+      </w:r>
+      <w:r>
+        <w:rPr>
+          <w:rFonts w:eastAsiaTheme="minorEastAsia"/>
+          <w:lang w:val="en-US"/>
+        </w:rPr>
+        <w:t>VOC</w:t>
+      </w:r>
+      <w:r>
+        <w:rPr>
+          <w:rFonts w:eastAsiaTheme="minorEastAsia"/>
+        </w:rPr>
+        <w:t xml:space="preserve"> </w:t>
+      </w:r>
+      <w:r>
+        <w:rPr>
+          <w:rFonts w:eastAsiaTheme="minorEastAsia"/>
+        </w:rPr>
+        <w:t xml:space="preserve">отвечает за значения в открытых клетках. Переменная </w:t>
+      </w:r>
+      <w:r>
+        <w:rPr>
+          <w:rFonts w:eastAsiaTheme="minorEastAsia"/>
+          <w:i/>
+          <w:iCs/>
+          <w:lang w:val="en-US"/>
+        </w:rPr>
+        <w:t>x</w:t>
+      </w:r>
+      <w:r>
+        <w:rPr>
+          <w:rFonts w:eastAsiaTheme="minorEastAsia"/>
+        </w:rPr>
+        <w:t xml:space="preserve"> </w:t>
+      </w:r>
+      <w:r>
+        <w:rPr>
+          <w:rFonts w:eastAsiaTheme="minorEastAsia"/>
+        </w:rPr>
+        <w:t xml:space="preserve">отвечает за то, находится ли в заданной закрытой клетке мина или нет. Переменная </w:t>
+      </w:r>
+      <w:r>
+        <w:rPr>
+          <w:rFonts w:eastAsiaTheme="minorEastAsia"/>
+          <w:i/>
+          <w:iCs/>
+          <w:lang w:val="en-US"/>
+        </w:rPr>
+        <w:t>y</w:t>
+      </w:r>
+      <w:r>
+        <w:rPr>
+          <w:rFonts w:eastAsiaTheme="minorEastAsia"/>
+        </w:rPr>
+        <w:t xml:space="preserve"> </w:t>
+      </w:r>
+      <w:r>
+        <w:rPr>
+          <w:rFonts w:eastAsiaTheme="minorEastAsia"/>
+        </w:rPr>
+        <w:t xml:space="preserve">отвечает за значения в закрытых клетках, если в данной клетке отсутствует мина. Параметр </w:t>
+      </w:r>
+      <w:r>
+        <w:rPr>
+          <w:rFonts w:eastAsiaTheme="minorEastAsia"/>
+          <w:i/>
+          <w:iCs/>
+          <w:lang w:val="en-US"/>
+        </w:rPr>
+        <w:t>tm</w:t>
+      </w:r>
+      <w:r>
+        <w:rPr>
+          <w:rFonts w:eastAsiaTheme="minorEastAsia"/>
+        </w:rPr>
+        <w:t xml:space="preserve"> </w:t>
+      </w:r>
+      <w:r>
+        <w:rPr>
+          <w:rFonts w:eastAsiaTheme="minorEastAsia"/>
+        </w:rPr>
+        <w:t>отвечает за общее количество мин, находящихся на поле.</w:t>
+      </w:r>
+    </w:p>
+    <w:p>
+      <w:pPr>
+        <w:rPr>
+          <w:rFonts w:eastAsiaTheme="minorEastAsia"/>
+        </w:rPr>
+      </w:pPr>
+      <w:r>
+        <w:rPr>
+          <w:rFonts w:eastAsiaTheme="minorEastAsia"/>
+        </w:rPr>
+        <w:t xml:space="preserve">Теперь вернёмся к методам решения. Для методов однозначного определения значений и метода гипотез на вход подаётся одно из уравнений системы 20. Также, в качестве альтернативы, может подаваться на вход номер данного уравнения или координаты той клетки, которая соответствует данное уравнение. Для метода связанных клеток 1 на вход подаётся уже 2 уравнения (их номера, координаты соответствующих клеток), а для метода связанных клеток 2 на вход подаётся уже </w:t>
+      </w:r>
+      <w:r>
+        <w:rPr>
+          <w:rFonts w:eastAsiaTheme="minorEastAsia"/>
+          <w:lang w:val="en-US"/>
+        </w:rPr>
+        <w:t>n</w:t>
+      </w:r>
+      <w:r>
+        <w:rPr>
+          <w:rFonts w:eastAsiaTheme="minorEastAsia"/>
+        </w:rPr>
+        <w:t xml:space="preserve"> </w:t>
+      </w:r>
+      <w:r>
+        <w:rPr>
+          <w:rFonts w:eastAsiaTheme="minorEastAsia"/>
+        </w:rPr>
+        <w:t>уравнений.</w:t>
+      </w:r>
+    </w:p>
+    <w:p>
+      <w:pPr>
+        <w:rPr>
+          <w:rFonts w:eastAsiaTheme="minorEastAsia"/>
+        </w:rPr>
+      </w:pPr>
+      <w:r>
+        <w:rPr>
+          <w:rFonts w:eastAsiaTheme="minorEastAsia"/>
+        </w:rPr>
+        <w:t xml:space="preserve">Результатом работы методов является бинарное значение, определяющее, удалось ли с помощью выбранного метода найти значение хотя бы одной переменной </w:t>
+      </w:r>
+      <m:oMath>
+        <m:sSub>
+          <m:sSubPr>
+            <m:ctrlPr>
+              <w:rPr>
+                <w:rFonts w:ascii="Cambria Math" w:eastAsiaTheme="minorEastAsia" w:hAnsi="Cambria Math"/>
+                <w:i/>
+              </w:rPr>
+            </m:ctrlPr>
+          </m:sSubPr>
+          <m:e>
+            <m:r>
+              <w:rPr>
+                <w:rFonts w:ascii="Cambria Math" w:eastAsiaTheme="minorEastAsia" w:hAnsi="Cambria Math"/>
+              </w:rPr>
+              <m:t>x</m:t>
+            </m:r>
+          </m:e>
+          <m:sub>
+            <m:r>
+              <w:rPr>
+                <w:rFonts w:ascii="Cambria Math" w:eastAsiaTheme="minorEastAsia" w:hAnsi="Cambria Math"/>
+              </w:rPr>
+              <m:t>i,j</m:t>
+            </m:r>
+          </m:sub>
+        </m:sSub>
+      </m:oMath>
+      <w:r>
+        <w:rPr>
+          <w:rFonts w:eastAsiaTheme="minorEastAsia"/>
+        </w:rPr>
+        <w:t>.</w:t>
+      </w:r>
+      <w:r>
+        <w:rPr>
+          <w:rFonts w:eastAsiaTheme="minorEastAsia"/>
+        </w:rPr>
+        <w:t xml:space="preserve"> </w:t>
+      </w:r>
+      <w:r>
+        <w:rPr>
+          <w:rFonts w:eastAsiaTheme="minorEastAsia"/>
+        </w:rPr>
+        <w:t>Таким образом, для каждого уравнения, применяемого для метода однозначного определения значений и метода гипотез и для каждой пары уравнений, применяемых для метода связанных клеток, можно определить двоичную классификацию (0 или 1), где, исходя из параметров уравнения (</w:t>
+      </w:r>
+      <m:oMath>
+        <m:sSub>
+          <m:sSubPr>
+            <m:ctrlPr>
+              <w:rPr>
+                <w:rFonts w:ascii="Cambria Math" w:eastAsiaTheme="minorEastAsia" w:hAnsi="Cambria Math"/>
+                <w:i/>
+              </w:rPr>
+            </m:ctrlPr>
+          </m:sSubPr>
+          <m:e>
+            <m:r>
+              <w:rPr>
+                <w:rFonts w:ascii="Cambria Math" w:eastAsiaTheme="minorEastAsia" w:hAnsi="Cambria Math"/>
+                <w:lang w:val="en-US"/>
+              </w:rPr>
+              <m:t>k</m:t>
+            </m:r>
+          </m:e>
+          <m:sub>
+            <m:r>
+              <w:rPr>
+                <w:rFonts w:ascii="Cambria Math" w:eastAsiaTheme="minorEastAsia" w:hAnsi="Cambria Math"/>
+              </w:rPr>
+              <m:t>22</m:t>
+            </m:r>
+          </m:sub>
+        </m:sSub>
+      </m:oMath>
+      <w:r>
+        <w:rPr>
+          <w:rFonts w:eastAsiaTheme="minorEastAsia"/>
+        </w:rPr>
+        <w:t xml:space="preserve"> </w:t>
+      </w:r>
+      <w:r>
+        <w:rPr>
+          <w:rFonts w:eastAsiaTheme="minorEastAsia"/>
+        </w:rPr>
+        <w:t xml:space="preserve">и </w:t>
+      </w:r>
+      <m:oMath>
+        <m:r>
+          <w:rPr>
+            <w:rFonts w:ascii="Cambria Math" w:eastAsiaTheme="minorEastAsia" w:hAnsi="Cambria Math"/>
+          </w:rPr>
+          <m:t>VOC</m:t>
+        </m:r>
+      </m:oMath>
+      <w:r>
+        <w:rPr>
+          <w:rFonts w:eastAsiaTheme="minorEastAsia"/>
+        </w:rPr>
+        <w:t>), можно однозначно определить номер класса.</w:t>
+      </w:r>
+    </w:p>
+    <w:p>
+      <w:pPr>
+        <w:rPr>
+          <w:rFonts w:eastAsiaTheme="minorEastAsia"/>
+        </w:rPr>
+      </w:pPr>
+      <w:r>
+        <w:rPr>
+          <w:rFonts w:eastAsiaTheme="minorEastAsia"/>
+        </w:rPr>
+        <w:t>Теперь на основе параметров и переменных, из которых формируется система уравнений 20, определим множество критериев, которые характеризуют каждое уравнение из системы и с помощью которых возможно восстановить значения параметров уравнения. Для метода однозначного определения значений и метода гипотез – это следующие критерии:</w:t>
+      </w:r>
+    </w:p>
+    <w:p>
+      <w:pPr>
+        <w:pStyle w:val="a5"/>
+        <w:numPr>
+          <w:ilvl w:val="0"/>
+          <w:numId w:val="2"/>
+        </w:numPr>
+        <w:ind w:left="0" w:firstLine="709"/>
+      </w:pPr>
+      <w:r>
+        <w:t>Статус заданной клетки.</w:t>
+      </w:r>
+    </w:p>
+    <w:p>
+      <w:pPr>
+        <w:pStyle w:val="a5"/>
+        <w:numPr>
+          <w:ilvl w:val="0"/>
+          <w:numId w:val="2"/>
+        </w:numPr>
+        <w:ind w:left="0" w:firstLine="709"/>
+      </w:pPr>
+      <w:r>
+        <w:t>Число в заданной клетке, если клетка открыта, за вычетом количества соседних закрытых клеток, для которых уже вычислено, что в них находится мина.</w:t>
+      </w:r>
+    </w:p>
+    <w:p>
+      <w:pPr>
+        <w:pStyle w:val="a5"/>
+        <w:numPr>
+          <w:ilvl w:val="0"/>
+          <w:numId w:val="2"/>
+        </w:numPr>
+        <w:ind w:left="0" w:firstLine="709"/>
+      </w:pPr>
+      <w:r>
+        <w:t>Расположение соседних закрытых с заданной клеткой клеток за вычетом тех закрытых клеток, для которых уже вычислено, что в них находится мина.</w:t>
+      </w:r>
+    </w:p>
+    <w:p>
+      <w:pPr>
+        <w:pStyle w:val="a5"/>
+        <w:numPr>
+          <w:ilvl w:val="0"/>
+          <w:numId w:val="2"/>
+        </w:numPr>
+        <w:ind w:left="0" w:firstLine="709"/>
+      </w:pPr>
+      <w:r>
+        <w:t xml:space="preserve">Значение </w:t>
+      </w:r>
+      <w:r>
+        <w:rPr>
+          <w:i/>
+          <w:iCs/>
+          <w:lang w:val="en-US"/>
+        </w:rPr>
+        <w:t>i</w:t>
+      </w:r>
+      <w:r>
+        <w:t>-</w:t>
+      </w:r>
+      <w:r>
+        <w:t>координаты заданной клетки.</w:t>
+      </w:r>
+    </w:p>
+    <w:p>
+      <w:pPr>
+        <w:pStyle w:val="a5"/>
+        <w:numPr>
+          <w:ilvl w:val="0"/>
+          <w:numId w:val="2"/>
+        </w:numPr>
+        <w:ind w:left="0" w:firstLine="709"/>
+      </w:pPr>
+      <w:r>
+        <w:lastRenderedPageBreak/>
+        <w:t xml:space="preserve">Значение </w:t>
+      </w:r>
+      <w:r>
+        <w:rPr>
+          <w:i/>
+          <w:iCs/>
+          <w:lang w:val="en-US"/>
+        </w:rPr>
+        <w:t>j</w:t>
+      </w:r>
+      <w:r>
+        <w:t>-</w:t>
+      </w:r>
+      <w:r>
+        <w:t>координаты заданной клетки.</w:t>
+      </w:r>
+    </w:p>
+    <w:p>
+      <w:r>
+        <w:t>Заданная клетка в каждом случае соответствует уравнению системы, которое характеризует данную клетку.</w:t>
+      </w:r>
+    </w:p>
+    <w:p>
+      <w:pPr>
+        <w:rPr>
+          <w:rFonts w:eastAsiaTheme="minorEastAsia"/>
+        </w:rPr>
+      </w:pPr>
+      <w:r>
+        <w:t xml:space="preserve">Исходя из статуса клетки, можно однозначно вычислить значения </w:t>
+      </w:r>
+      <m:oMath>
+        <m:sSub>
+          <m:sSubPr>
+            <m:ctrlPr>
+              <w:rPr>
+                <w:rFonts w:ascii="Cambria Math" w:hAnsi="Cambria Math"/>
+                <w:i/>
+              </w:rPr>
+            </m:ctrlPr>
+          </m:sSubPr>
+          <m:e>
+            <m:r>
+              <w:rPr>
+                <w:rFonts w:ascii="Cambria Math" w:hAnsi="Cambria Math"/>
+                <w:lang w:val="en-US"/>
+              </w:rPr>
+              <m:t>k</m:t>
+            </m:r>
+          </m:e>
+          <m:sub>
+            <m:r>
+              <w:rPr>
+                <w:rFonts w:ascii="Cambria Math" w:hAnsi="Cambria Math"/>
+              </w:rPr>
+              <m:t>11</m:t>
+            </m:r>
+          </m:sub>
+        </m:sSub>
+      </m:oMath>
+      <w:r>
+        <w:rPr>
+          <w:rFonts w:eastAsiaTheme="minorEastAsia"/>
+        </w:rPr>
+        <w:t xml:space="preserve"> </w:t>
+      </w:r>
+      <w:r>
+        <w:rPr>
+          <w:rFonts w:eastAsiaTheme="minorEastAsia"/>
+        </w:rPr>
+        <w:t xml:space="preserve">и </w:t>
+      </w:r>
+      <m:oMath>
+        <m:sSub>
+          <m:sSubPr>
+            <m:ctrlPr>
+              <w:rPr>
+                <w:rFonts w:ascii="Cambria Math" w:hAnsi="Cambria Math"/>
+                <w:i/>
+              </w:rPr>
+            </m:ctrlPr>
+          </m:sSubPr>
+          <m:e>
+            <m:r>
+              <w:rPr>
+                <w:rFonts w:ascii="Cambria Math" w:hAnsi="Cambria Math"/>
+                <w:lang w:val="en-US"/>
+              </w:rPr>
+              <m:t>k</m:t>
+            </m:r>
+          </m:e>
+          <m:sub>
+            <m:r>
+              <w:rPr>
+                <w:rFonts w:ascii="Cambria Math" w:hAnsi="Cambria Math"/>
+              </w:rPr>
+              <m:t>12</m:t>
+            </m:r>
+          </m:sub>
+        </m:sSub>
+      </m:oMath>
+      <w:r>
+        <w:rPr>
+          <w:rFonts w:eastAsiaTheme="minorEastAsia"/>
+        </w:rPr>
+        <w:t>:</w:t>
+      </w:r>
+    </w:p>
+    <w:p>
+      <w:pPr>
+        <w:pStyle w:val="a"/>
+      </w:pPr>
+      <w:r>
+        <w:t>если статус клетки равен «</w:t>
+      </w:r>
+      <w:r>
+        <w:rPr>
+          <w:lang w:val="en-US"/>
+        </w:rPr>
+        <w:t>O</w:t>
+      </w:r>
+      <w:r>
+        <w:t>»</w:t>
+      </w:r>
+      <w:r>
+        <w:t xml:space="preserve">, </w:t>
+      </w:r>
+      <w:r>
+        <w:t xml:space="preserve">то </w:t>
+      </w:r>
+      <m:oMath>
+        <m:sSub>
+          <m:sSubPr>
+            <m:ctrlPr>
+              <w:rPr>
+                <w:rFonts w:ascii="Cambria Math" w:hAnsi="Cambria Math"/>
+                <w:i/>
+                <w:szCs w:val="22"/>
+              </w:rPr>
+            </m:ctrlPr>
+          </m:sSubPr>
+          <m:e>
+            <m:r>
+              <w:rPr>
+                <w:rFonts w:ascii="Cambria Math" w:hAnsi="Cambria Math"/>
+                <w:lang w:val="en-US"/>
+              </w:rPr>
+              <m:t>k</m:t>
+            </m:r>
+          </m:e>
+          <m:sub>
+            <m:r>
+              <w:rPr>
+                <w:rFonts w:ascii="Cambria Math" w:hAnsi="Cambria Math"/>
+              </w:rPr>
+              <m:t>11</m:t>
+            </m:r>
+          </m:sub>
+        </m:sSub>
+        <m:r>
+          <w:rPr>
+            <w:rFonts w:ascii="Cambria Math" w:hAnsi="Cambria Math"/>
+          </w:rPr>
+          <m:t xml:space="preserve">=1, </m:t>
+        </m:r>
+        <m:sSub>
+          <m:sSubPr>
+            <m:ctrlPr>
+              <w:rPr>
+                <w:rFonts w:ascii="Cambria Math" w:hAnsi="Cambria Math"/>
+                <w:i/>
+                <w:szCs w:val="22"/>
+              </w:rPr>
+            </m:ctrlPr>
+          </m:sSubPr>
+          <m:e>
+            <m:r>
+              <w:rPr>
+                <w:rFonts w:ascii="Cambria Math" w:hAnsi="Cambria Math"/>
+                <w:lang w:val="en-US"/>
+              </w:rPr>
+              <m:t>k</m:t>
+            </m:r>
+          </m:e>
+          <m:sub>
+            <m:r>
+              <w:rPr>
+                <w:rFonts w:ascii="Cambria Math" w:hAnsi="Cambria Math"/>
+              </w:rPr>
+              <m:t>12</m:t>
+            </m:r>
+          </m:sub>
+        </m:sSub>
+        <m:r>
+          <w:rPr>
+            <w:rFonts w:ascii="Cambria Math" w:hAnsi="Cambria Math"/>
+          </w:rPr>
+          <m:t>=0</m:t>
+        </m:r>
+      </m:oMath>
+      <w:r>
+        <w:rPr>
+          <w:rFonts w:eastAsiaTheme="minorEastAsia"/>
+        </w:rPr>
+        <w:t>,</w:t>
+      </w:r>
+    </w:p>
+    <w:p>
+      <w:pPr>
+        <w:pStyle w:val="a"/>
+      </w:pPr>
+      <w:r>
+        <w:rPr>
+          <w:rFonts w:eastAsiaTheme="minorEastAsia"/>
+        </w:rPr>
+        <w:t>если статус клетки равен «</w:t>
+      </w:r>
+      <w:r>
+        <w:rPr>
+          <w:rFonts w:eastAsiaTheme="minorEastAsia"/>
+          <w:lang w:val="en-US"/>
+        </w:rPr>
+        <w:t>C</w:t>
+      </w:r>
+      <w:r>
+        <w:rPr>
+          <w:rFonts w:eastAsiaTheme="minorEastAsia"/>
+        </w:rPr>
+        <w:t xml:space="preserve">», то </w:t>
+      </w:r>
+      <m:oMath>
+        <m:sSub>
+          <m:sSubPr>
+            <m:ctrlPr>
+              <w:rPr>
+                <w:rFonts w:ascii="Cambria Math" w:hAnsi="Cambria Math"/>
+                <w:i/>
+                <w:szCs w:val="22"/>
+              </w:rPr>
+            </m:ctrlPr>
+          </m:sSubPr>
+          <m:e>
+            <m:r>
+              <w:rPr>
+                <w:rFonts w:ascii="Cambria Math" w:hAnsi="Cambria Math"/>
+                <w:lang w:val="en-US"/>
+              </w:rPr>
+              <m:t>k</m:t>
+            </m:r>
+          </m:e>
+          <m:sub>
+            <m:r>
+              <w:rPr>
+                <w:rFonts w:ascii="Cambria Math" w:hAnsi="Cambria Math"/>
+              </w:rPr>
+              <m:t>11</m:t>
+            </m:r>
+          </m:sub>
+        </m:sSub>
+        <m:r>
+          <w:rPr>
+            <w:rFonts w:ascii="Cambria Math" w:hAnsi="Cambria Math"/>
+          </w:rPr>
+          <m:t xml:space="preserve">=0, </m:t>
+        </m:r>
+        <m:sSub>
+          <m:sSubPr>
+            <m:ctrlPr>
+              <w:rPr>
+                <w:rFonts w:ascii="Cambria Math" w:hAnsi="Cambria Math"/>
+                <w:i/>
+                <w:szCs w:val="22"/>
+              </w:rPr>
+            </m:ctrlPr>
+          </m:sSubPr>
+          <m:e>
+            <m:r>
+              <w:rPr>
+                <w:rFonts w:ascii="Cambria Math" w:hAnsi="Cambria Math"/>
+                <w:lang w:val="en-US"/>
+              </w:rPr>
+              <m:t>k</m:t>
+            </m:r>
+          </m:e>
+          <m:sub>
+            <m:r>
+              <w:rPr>
+                <w:rFonts w:ascii="Cambria Math" w:hAnsi="Cambria Math"/>
+              </w:rPr>
+              <m:t>12</m:t>
+            </m:r>
+          </m:sub>
+        </m:sSub>
+        <m:r>
+          <w:rPr>
+            <w:rFonts w:ascii="Cambria Math" w:hAnsi="Cambria Math"/>
+          </w:rPr>
+          <m:t>=1</m:t>
+        </m:r>
+      </m:oMath>
+      <w:r>
+        <w:rPr>
+          <w:rFonts w:eastAsiaTheme="minorEastAsia"/>
+        </w:rPr>
+        <w:t>.</w:t>
+      </w:r>
+    </w:p>
+    <w:p>
+      <w:pPr>
+        <w:rPr>
+          <w:rFonts w:eastAsiaTheme="minorEastAsia"/>
+        </w:rPr>
+      </w:pPr>
+      <w:r>
+        <w:t xml:space="preserve">Число в клетке определяет значение </w:t>
+      </w:r>
+      <w:r>
+        <w:rPr>
+          <w:lang w:val="en-US"/>
+        </w:rPr>
+        <w:t>VOC</w:t>
+      </w:r>
+      <w:r>
+        <w:t xml:space="preserve"> </w:t>
+      </w:r>
+      <w:r>
+        <w:t xml:space="preserve">уравнения системы. Исходя из расположения соседних закрытых клеток за вычетом тех закрытых клеток, для которых уже вычислено, что в них находится мина, значения </w:t>
+      </w:r>
+      <w:r>
+        <w:rPr>
+          <w:i/>
+          <w:iCs/>
+          <w:lang w:val="en-US"/>
+        </w:rPr>
+        <w:t>i</w:t>
+      </w:r>
+      <w:r>
+        <w:t>-</w:t>
+      </w:r>
+      <w:r>
+        <w:t xml:space="preserve">координаты клетки и значения </w:t>
+      </w:r>
+      <w:r>
+        <w:rPr>
+          <w:i/>
+          <w:iCs/>
+          <w:lang w:val="en-US"/>
+        </w:rPr>
+        <w:t>j</w:t>
+      </w:r>
+      <w:r>
+        <w:t>-</w:t>
+      </w:r>
+      <w:r>
+        <w:t xml:space="preserve">координаты клетки возможно однозначно определить параметр </w:t>
+      </w:r>
+      <m:oMath>
+        <m:sSub>
+          <m:sSubPr>
+            <m:ctrlPr>
+              <w:rPr>
+                <w:rFonts w:ascii="Cambria Math" w:hAnsi="Cambria Math"/>
+                <w:i/>
+              </w:rPr>
+            </m:ctrlPr>
+          </m:sSubPr>
+          <m:e>
+            <m:r>
+              <w:rPr>
+                <w:rFonts w:ascii="Cambria Math" w:hAnsi="Cambria Math"/>
+                <w:lang w:val="en-US"/>
+              </w:rPr>
+              <m:t>k</m:t>
+            </m:r>
+          </m:e>
+          <m:sub>
+            <m:r>
+              <w:rPr>
+                <w:rFonts w:ascii="Cambria Math" w:hAnsi="Cambria Math"/>
+              </w:rPr>
+              <m:t>22</m:t>
+            </m:r>
+          </m:sub>
+        </m:sSub>
+      </m:oMath>
+      <w:r>
+        <w:rPr>
+          <w:rFonts w:eastAsiaTheme="minorEastAsia"/>
+        </w:rPr>
+        <w:t xml:space="preserve">. </w:t>
+      </w:r>
+      <w:r>
+        <w:rPr>
+          <w:rFonts w:eastAsiaTheme="minorEastAsia"/>
+        </w:rPr>
+        <w:t xml:space="preserve">Так, например, если расположение соседних закрытых клеток </w:t>
+      </w:r>
+      <w:r>
+        <w:t>за вычетом тех закрытых клеток, для которых уже вычислено, что в них находится мина,</w:t>
+      </w:r>
+      <w:r>
+        <w:rPr>
+          <w:rFonts w:eastAsiaTheme="minorEastAsia"/>
+        </w:rPr>
+        <w:t xml:space="preserve"> задаётся с помощью бинарной матрицы </w:t>
+      </w:r>
+      <m:oMath>
+        <m:d>
+          <m:dPr>
+            <m:ctrlPr>
+              <w:rPr>
+                <w:rFonts w:ascii="Cambria Math" w:eastAsiaTheme="minorEastAsia" w:hAnsi="Cambria Math"/>
+                <w:i/>
+              </w:rPr>
+            </m:ctrlPr>
+          </m:dPr>
+          <m:e>
+            <m:m>
+              <m:mPr>
+                <m:mcs>
+                  <m:mc>
+                    <m:mcPr>
+                      <m:count m:val="3"/>
+                      <m:mcJc m:val="center"/>
+                    </m:mcPr>
+                  </m:mc>
+                </m:mcs>
+                <m:ctrlPr>
+                  <w:rPr>
+                    <w:rFonts w:ascii="Cambria Math" w:eastAsiaTheme="minorEastAsia" w:hAnsi="Cambria Math"/>
+                    <w:i/>
+                  </w:rPr>
+                </m:ctrlPr>
+              </m:mPr>
+              <m:mr>
+                <m:e>
+                  <m:r>
+                    <w:rPr>
+                      <w:rFonts w:ascii="Cambria Math" w:eastAsiaTheme="minorEastAsia" w:hAnsi="Cambria Math"/>
+                    </w:rPr>
+                    <m:t>0</m:t>
+                  </m:r>
+                </m:e>
+                <m:e>
+                  <m:r>
+                    <w:rPr>
+                      <w:rFonts w:ascii="Cambria Math" w:eastAsiaTheme="minorEastAsia" w:hAnsi="Cambria Math"/>
+                    </w:rPr>
+                    <m:t>0</m:t>
+                  </m:r>
+                </m:e>
+                <m:e>
+                  <m:r>
+                    <w:rPr>
+                      <w:rFonts w:ascii="Cambria Math" w:eastAsiaTheme="minorEastAsia" w:hAnsi="Cambria Math"/>
+                    </w:rPr>
+                    <m:t>1</m:t>
+                  </m:r>
+                </m:e>
+              </m:mr>
+              <m:mr>
+                <m:e>
+                  <m:r>
+                    <w:rPr>
+                      <w:rFonts w:ascii="Cambria Math" w:eastAsiaTheme="minorEastAsia" w:hAnsi="Cambria Math"/>
+                    </w:rPr>
+                    <m:t>0</m:t>
+                  </m:r>
+                </m:e>
+                <m:e>
+                  <m:r>
+                    <w:rPr>
+                      <w:rFonts w:ascii="Cambria Math" w:eastAsiaTheme="minorEastAsia" w:hAnsi="Cambria Math"/>
+                    </w:rPr>
+                    <m:t>0</m:t>
+                  </m:r>
+                </m:e>
+                <m:e>
+                  <m:r>
+                    <w:rPr>
+                      <w:rFonts w:ascii="Cambria Math" w:eastAsiaTheme="minorEastAsia" w:hAnsi="Cambria Math"/>
+                    </w:rPr>
+                    <m:t>1</m:t>
+                  </m:r>
+                </m:e>
+              </m:mr>
+              <m:mr>
+                <m:e>
+                  <m:r>
+                    <w:rPr>
+                      <w:rFonts w:ascii="Cambria Math" w:eastAsiaTheme="minorEastAsia" w:hAnsi="Cambria Math"/>
+                    </w:rPr>
+                    <m:t>0</m:t>
+                  </m:r>
+                </m:e>
+                <m:e>
+                  <m:r>
+                    <w:rPr>
+                      <w:rFonts w:ascii="Cambria Math" w:eastAsiaTheme="minorEastAsia" w:hAnsi="Cambria Math"/>
+                    </w:rPr>
+                    <m:t>0</m:t>
+                  </m:r>
+                </m:e>
+                <m:e>
+                  <m:r>
+                    <w:rPr>
+                      <w:rFonts w:ascii="Cambria Math" w:eastAsiaTheme="minorEastAsia" w:hAnsi="Cambria Math"/>
+                    </w:rPr>
+                    <m:t>1</m:t>
+                  </m:r>
+                </m:e>
+              </m:mr>
+            </m:m>
+          </m:e>
+        </m:d>
+      </m:oMath>
+      <w:r>
+        <w:rPr>
+          <w:rFonts w:eastAsiaTheme="minorEastAsia"/>
+        </w:rPr>
+        <w:t xml:space="preserve">, то значение параметра </w:t>
+      </w:r>
+      <m:oMath>
+        <m:sSub>
+          <m:sSubPr>
+            <m:ctrlPr>
+              <w:rPr>
+                <w:rFonts w:ascii="Cambria Math" w:hAnsi="Cambria Math"/>
+                <w:i/>
+              </w:rPr>
+            </m:ctrlPr>
+          </m:sSubPr>
+          <m:e>
+            <m:r>
+              <w:rPr>
+                <w:rFonts w:ascii="Cambria Math" w:hAnsi="Cambria Math"/>
+                <w:lang w:val="en-US"/>
+              </w:rPr>
+              <m:t>k</m:t>
+            </m:r>
+          </m:e>
+          <m:sub>
+            <m:r>
+              <w:rPr>
+                <w:rFonts w:ascii="Cambria Math" w:hAnsi="Cambria Math"/>
+              </w:rPr>
+              <m:t>22</m:t>
+            </m:r>
+          </m:sub>
+        </m:sSub>
+      </m:oMath>
+      <w:r>
+        <w:rPr>
+          <w:rFonts w:eastAsiaTheme="minorEastAsia"/>
+        </w:rPr>
+        <w:t xml:space="preserve"> можно представить в следующем виде (таблица 4).</w:t>
+      </w:r>
+    </w:p>
+    <w:p>
+      <w:pPr>
+        <w:pStyle w:val="a"/>
+        <w:keepNext/>
+        <w:keepLines/>
+        <w:numPr>
+          <w:ilvl w:val="0"/>
+          <w:numId w:val="0"/>
+        </w:numPr>
+        <w:spacing w:before="360" w:after="360"/>
+        <w:rPr>
+          <w:rFonts w:eastAsiaTheme="minorEastAsia"/>
+        </w:rPr>
+      </w:pPr>
+      <w:r>
+        <w:rPr>
+          <w:rFonts w:eastAsiaTheme="minorEastAsia"/>
+        </w:rPr>
+        <w:t xml:space="preserve">Таблица </w:t>
+      </w:r>
+      <w:r>
+        <w:rPr>
+          <w:rFonts w:eastAsiaTheme="minorEastAsia"/>
+        </w:rPr>
+        <w:fldChar w:fldCharType="begin"/>
+      </w:r>
+      <w:r>
+        <w:rPr>
+          <w:rFonts w:eastAsiaTheme="minorEastAsia"/>
+        </w:rPr>
+        <w:instrText xml:space="preserve"> SEQ Таблица \* ARABIC </w:instrText>
+      </w:r>
+      <w:r>
+        <w:rPr>
+          <w:rFonts w:eastAsiaTheme="minorEastAsia"/>
+        </w:rPr>
+        <w:fldChar w:fldCharType="separate"/>
+      </w:r>
+      <w:r>
+        <w:rPr>
+          <w:rFonts w:eastAsiaTheme="minorEastAsia"/>
+          <w:noProof/>
+        </w:rPr>
+        <w:t>4</w:t>
+      </w:r>
+      <w:r>
+        <w:rPr>
+          <w:rFonts w:eastAsiaTheme="minorEastAsia"/>
+        </w:rPr>
+        <w:fldChar w:fldCharType="end"/>
+      </w:r>
+      <w:r>
+        <w:rPr>
+          <w:rFonts w:eastAsiaTheme="minorEastAsia"/>
+        </w:rPr>
+        <w:t xml:space="preserve"> –</w:t>
+      </w:r>
+      <w:r>
+        <w:t xml:space="preserve"> Значение параметра </w:t>
+      </w:r>
+      <m:oMath>
+        <m:sSub>
+          <m:sSubPr>
+            <m:ctrlPr>
+              <w:rPr>
+                <w:rFonts w:ascii="Cambria Math" w:hAnsi="Cambria Math"/>
+                <w:i/>
+                <w:iCs w:val="0"/>
+                <w:szCs w:val="22"/>
+              </w:rPr>
+            </m:ctrlPr>
+          </m:sSubPr>
+          <m:e>
+            <m:r>
+              <w:rPr>
+                <w:rFonts w:ascii="Cambria Math" w:hAnsi="Cambria Math"/>
+                <w:lang w:val="en-US"/>
+              </w:rPr>
+              <m:t>k</m:t>
+            </m:r>
+          </m:e>
+          <m:sub>
+            <m:r>
+              <w:rPr>
+                <w:rFonts w:ascii="Cambria Math" w:hAnsi="Cambria Math"/>
+              </w:rPr>
+              <m:t>22</m:t>
+            </m:r>
+          </m:sub>
+        </m:sSub>
+      </m:oMath>
+      <w:r>
+        <w:rPr>
+          <w:rFonts w:eastAsiaTheme="minorEastAsia"/>
+          <w:iCs w:val="0"/>
+          <w:szCs w:val="22"/>
+        </w:rPr>
+        <w:t xml:space="preserve"> для переменных </w:t>
+      </w:r>
+      <w:r>
+        <w:rPr>
+          <w:rFonts w:eastAsiaTheme="minorEastAsia"/>
+          <w:i/>
+          <w:szCs w:val="22"/>
+          <w:lang w:val="en-US"/>
+        </w:rPr>
+        <w:t>x</w:t>
+      </w:r>
+      <w:r>
+        <w:rPr>
+          <w:rFonts w:eastAsiaTheme="minorEastAsia"/>
+          <w:iCs w:val="0"/>
+          <w:szCs w:val="22"/>
+        </w:rPr>
+        <w:t>,</w:t>
+      </w:r>
+      <w:r>
+        <w:rPr>
+          <w:rFonts w:eastAsiaTheme="minorEastAsia"/>
+          <w:iCs w:val="0"/>
+          <w:szCs w:val="22"/>
+        </w:rPr>
+        <w:t xml:space="preserve"> значения которых не найдены</w:t>
+      </w:r>
+    </w:p>
+    <w:tbl>
+      <w:tblPr>
+        <w:tblStyle w:val="a8"/>
+        <w:tblW w:w="0" w:type="auto"/>
+        <w:tblLook w:val="04A0" w:firstRow="1" w:lastRow="0" w:firstColumn="1" w:lastColumn="0" w:noHBand="0" w:noVBand="1"/>
+      </w:tblPr>
+      <w:tblGrid>
+        <w:gridCol w:w="1156"/>
+        <w:gridCol w:w="1167"/>
+        <w:gridCol w:w="1186"/>
+        <w:gridCol w:w="1171"/>
+        <w:gridCol w:w="1160"/>
+        <w:gridCol w:w="1205"/>
+        <w:gridCol w:w="1150"/>
+        <w:gridCol w:w="1150"/>
+      </w:tblGrid>
+      <w:tr>
+        <w:tc>
+          <w:tcPr>
+            <w:tcW w:w="1186" w:type="dxa"/>
+            <w:tcBorders>
+              <w:bottom w:val="single" w:sz="18" w:space="0" w:color="auto"/>
+              <w:right w:val="single" w:sz="18" w:space="0" w:color="auto"/>
+            </w:tcBorders>
+            <w:vAlign w:val="center"/>
+          </w:tcPr>
+          <w:p>
+            <w:pPr>
+              <w:keepNext/>
+              <w:keepLines/>
+              <w:ind w:firstLine="0"/>
+              <w:jc w:val="center"/>
+              <w:rPr>
+                <w:rFonts w:eastAsiaTheme="minorEastAsia"/>
+              </w:rPr>
+            </w:pPr>
+          </w:p>
+        </w:tc>
+        <w:tc>
+          <w:tcPr>
+            <w:tcW w:w="1204" w:type="dxa"/>
+            <w:tcBorders>
+              <w:left w:val="single" w:sz="18" w:space="0" w:color="auto"/>
+              <w:bottom w:val="single" w:sz="18" w:space="0" w:color="auto"/>
+            </w:tcBorders>
+            <w:vAlign w:val="center"/>
+          </w:tcPr>
+          <w:p>
+            <w:pPr>
+              <w:keepNext/>
+              <w:keepLines/>
+              <w:ind w:firstLine="0"/>
+              <w:jc w:val="center"/>
+              <w:rPr>
+                <w:rFonts w:eastAsiaTheme="minorEastAsia"/>
+                <w:lang w:val="en-US"/>
+              </w:rPr>
+            </w:pPr>
+            <w:r>
+              <w:rPr>
+                <w:rFonts w:eastAsiaTheme="minorEastAsia"/>
+                <w:lang w:val="en-US"/>
+              </w:rPr>
+              <w:t>0</w:t>
+            </w:r>
+          </w:p>
+        </w:tc>
+        <w:tc>
+          <w:tcPr>
+            <w:tcW w:w="1224" w:type="dxa"/>
+            <w:tcBorders>
+              <w:bottom w:val="single" w:sz="18" w:space="0" w:color="auto"/>
+            </w:tcBorders>
+            <w:vAlign w:val="center"/>
+          </w:tcPr>
+          <w:p>
+            <w:pPr>
+              <w:keepNext/>
+              <w:keepLines/>
+              <w:ind w:firstLine="0"/>
+              <w:jc w:val="center"/>
+              <w:rPr>
+                <w:rFonts w:eastAsiaTheme="minorEastAsia"/>
+                <w:lang w:val="en-US"/>
+              </w:rPr>
+            </w:pPr>
+            <w:r>
+              <w:rPr>
+                <w:rFonts w:eastAsiaTheme="minorEastAsia"/>
+                <w:lang w:val="en-US"/>
+              </w:rPr>
+              <w:t>…</w:t>
+            </w:r>
+          </w:p>
+        </w:tc>
+        <w:tc>
+          <w:tcPr>
+            <w:tcW w:w="1208" w:type="dxa"/>
+            <w:tcBorders>
+              <w:bottom w:val="single" w:sz="18" w:space="0" w:color="auto"/>
+            </w:tcBorders>
+            <w:vAlign w:val="center"/>
+          </w:tcPr>
+          <w:p>
+            <w:pPr>
+              <w:keepNext/>
+              <w:keepLines/>
+              <w:ind w:firstLine="0"/>
+              <w:jc w:val="center"/>
+              <w:rPr>
+                <w:rFonts w:eastAsiaTheme="minorEastAsia"/>
+                <w:i/>
+                <w:iCs/>
+                <w:lang w:val="en-US"/>
+              </w:rPr>
+            </w:pPr>
+            <w:r>
+              <w:rPr>
+                <w:rFonts w:eastAsiaTheme="minorEastAsia"/>
+                <w:i/>
+                <w:iCs/>
+                <w:lang w:val="en-US"/>
+              </w:rPr>
+              <w:t>j-1</w:t>
+            </w:r>
+          </w:p>
+        </w:tc>
+        <w:tc>
+          <w:tcPr>
+            <w:tcW w:w="1196" w:type="dxa"/>
+            <w:tcBorders>
+              <w:bottom w:val="single" w:sz="18" w:space="0" w:color="auto"/>
+            </w:tcBorders>
+            <w:vAlign w:val="center"/>
+          </w:tcPr>
+          <w:p>
+            <w:pPr>
+              <w:keepNext/>
+              <w:keepLines/>
+              <w:ind w:firstLine="0"/>
+              <w:jc w:val="center"/>
+              <w:rPr>
+                <w:rFonts w:eastAsiaTheme="minorEastAsia"/>
+                <w:i/>
+                <w:iCs/>
+                <w:lang w:val="en-US"/>
+              </w:rPr>
+            </w:pPr>
+            <w:r>
+              <w:rPr>
+                <w:rFonts w:eastAsiaTheme="minorEastAsia"/>
+                <w:i/>
+                <w:iCs/>
+                <w:lang w:val="en-US"/>
+              </w:rPr>
+              <w:t>j</w:t>
+            </w:r>
+          </w:p>
+        </w:tc>
+        <w:tc>
+          <w:tcPr>
+            <w:tcW w:w="1238" w:type="dxa"/>
+            <w:tcBorders>
+              <w:bottom w:val="single" w:sz="18" w:space="0" w:color="auto"/>
+            </w:tcBorders>
+            <w:vAlign w:val="center"/>
+          </w:tcPr>
+          <w:p>
+            <w:pPr>
+              <w:keepNext/>
+              <w:keepLines/>
+              <w:ind w:firstLine="0"/>
+              <w:jc w:val="center"/>
+              <w:rPr>
+                <w:rFonts w:eastAsiaTheme="minorEastAsia"/>
+                <w:i/>
+                <w:iCs/>
+                <w:lang w:val="en-US"/>
+              </w:rPr>
+            </w:pPr>
+            <w:r>
+              <w:rPr>
+                <w:rFonts w:eastAsiaTheme="minorEastAsia"/>
+                <w:i/>
+                <w:iCs/>
+                <w:lang w:val="en-US"/>
+              </w:rPr>
+              <w:t>j+1</w:t>
+            </w:r>
+          </w:p>
+        </w:tc>
+        <w:tc>
+          <w:tcPr>
+            <w:tcW w:w="1186" w:type="dxa"/>
+            <w:tcBorders>
+              <w:bottom w:val="single" w:sz="18" w:space="0" w:color="auto"/>
+            </w:tcBorders>
+            <w:vAlign w:val="center"/>
+          </w:tcPr>
+          <w:p>
+            <w:pPr>
+              <w:keepNext/>
+              <w:keepLines/>
+              <w:ind w:firstLine="0"/>
+              <w:jc w:val="center"/>
+              <w:rPr>
+                <w:rFonts w:eastAsiaTheme="minorEastAsia"/>
+                <w:lang w:val="en-US"/>
+              </w:rPr>
+            </w:pPr>
+            <w:r>
+              <w:rPr>
+                <w:rFonts w:eastAsiaTheme="minorEastAsia"/>
+                <w:lang w:val="en-US"/>
+              </w:rPr>
+              <w:t>…</w:t>
+            </w:r>
+          </w:p>
+        </w:tc>
+        <w:tc>
+          <w:tcPr>
+            <w:tcW w:w="1186" w:type="dxa"/>
+            <w:tcBorders>
+              <w:bottom w:val="single" w:sz="18" w:space="0" w:color="auto"/>
+            </w:tcBorders>
+            <w:vAlign w:val="center"/>
+          </w:tcPr>
+          <w:p>
+            <w:pPr>
+              <w:keepNext/>
+              <w:keepLines/>
+              <w:ind w:firstLine="0"/>
+              <w:jc w:val="center"/>
+              <w:rPr>
+                <w:rFonts w:eastAsiaTheme="minorEastAsia"/>
+                <w:i/>
+                <w:iCs/>
+                <w:lang w:val="en-US"/>
+              </w:rPr>
+            </w:pPr>
+            <w:r>
+              <w:rPr>
+                <w:rFonts w:eastAsiaTheme="minorEastAsia"/>
+                <w:i/>
+                <w:iCs/>
+                <w:lang w:val="en-US"/>
+              </w:rPr>
+              <w:t>l</w:t>
+            </w:r>
+          </w:p>
+        </w:tc>
+      </w:tr>
+      <w:tr>
+        <w:tc>
+          <w:tcPr>
+            <w:tcW w:w="1186" w:type="dxa"/>
+            <w:tcBorders>
+              <w:top w:val="single" w:sz="18" w:space="0" w:color="auto"/>
+              <w:right w:val="single" w:sz="18" w:space="0" w:color="auto"/>
+            </w:tcBorders>
+            <w:vAlign w:val="center"/>
+          </w:tcPr>
+          <w:p>
+            <w:pPr>
+              <w:keepNext/>
+              <w:keepLines/>
+              <w:ind w:firstLine="0"/>
+              <w:jc w:val="center"/>
+              <w:rPr>
+                <w:rFonts w:eastAsiaTheme="minorEastAsia"/>
+                <w:lang w:val="en-US"/>
+              </w:rPr>
+            </w:pPr>
+            <w:r>
+              <w:rPr>
+                <w:rFonts w:eastAsiaTheme="minorEastAsia"/>
+                <w:lang w:val="en-US"/>
+              </w:rPr>
+              <w:t>0</w:t>
+            </w:r>
+          </w:p>
+        </w:tc>
+        <w:tc>
+          <w:tcPr>
+            <w:tcW w:w="1204" w:type="dxa"/>
+            <w:tcBorders>
+              <w:top w:val="single" w:sz="18" w:space="0" w:color="auto"/>
+              <w:left w:val="single" w:sz="18" w:space="0" w:color="auto"/>
+            </w:tcBorders>
+            <w:vAlign w:val="center"/>
+          </w:tcPr>
+          <w:p>
+            <w:pPr>
+              <w:keepNext/>
+              <w:keepLines/>
+              <w:ind w:firstLine="0"/>
+              <w:jc w:val="center"/>
+              <w:rPr>
+                <w:rFonts w:eastAsiaTheme="minorEastAsia"/>
+                <w:lang w:val="en-US"/>
+              </w:rPr>
+            </w:pPr>
+            <w:r>
+              <w:rPr>
+                <w:rFonts w:eastAsiaTheme="minorEastAsia"/>
+                <w:lang w:val="en-US"/>
+              </w:rPr>
+              <w:t>0</w:t>
+            </w:r>
+          </w:p>
+        </w:tc>
+        <w:tc>
+          <w:tcPr>
+            <w:tcW w:w="1224" w:type="dxa"/>
+            <w:tcBorders>
+              <w:top w:val="single" w:sz="18" w:space="0" w:color="auto"/>
+            </w:tcBorders>
+            <w:vAlign w:val="center"/>
+          </w:tcPr>
+          <w:p>
+            <w:pPr>
+              <w:keepNext/>
+              <w:keepLines/>
+              <w:ind w:firstLine="0"/>
+              <w:jc w:val="center"/>
+              <w:rPr>
+                <w:rFonts w:eastAsiaTheme="minorEastAsia"/>
+                <w:lang w:val="en-US"/>
+              </w:rPr>
+            </w:pPr>
+            <w:r>
+              <w:rPr>
+                <w:rFonts w:eastAsiaTheme="minorEastAsia"/>
+                <w:lang w:val="en-US"/>
+              </w:rPr>
+              <w:t>…</w:t>
+            </w:r>
+          </w:p>
+        </w:tc>
+        <w:tc>
+          <w:tcPr>
+            <w:tcW w:w="1208" w:type="dxa"/>
+            <w:tcBorders>
+              <w:top w:val="single" w:sz="18" w:space="0" w:color="auto"/>
+            </w:tcBorders>
+            <w:vAlign w:val="center"/>
+          </w:tcPr>
+          <w:p>
+            <w:pPr>
+              <w:keepNext/>
+              <w:keepLines/>
+              <w:ind w:firstLine="0"/>
+              <w:jc w:val="center"/>
+              <w:rPr>
+                <w:rFonts w:eastAsiaTheme="minorEastAsia"/>
+                <w:lang w:val="en-US"/>
+              </w:rPr>
+            </w:pPr>
+            <w:r>
+              <w:rPr>
+                <w:rFonts w:eastAsiaTheme="minorEastAsia"/>
+                <w:lang w:val="en-US"/>
+              </w:rPr>
+              <w:t>0</w:t>
+            </w:r>
+          </w:p>
+        </w:tc>
+        <w:tc>
+          <w:tcPr>
+            <w:tcW w:w="1196" w:type="dxa"/>
+            <w:tcBorders>
+              <w:top w:val="single" w:sz="18" w:space="0" w:color="auto"/>
+            </w:tcBorders>
+            <w:vAlign w:val="center"/>
+          </w:tcPr>
+          <w:p>
+            <w:pPr>
+              <w:keepNext/>
+              <w:keepLines/>
+              <w:ind w:firstLine="0"/>
+              <w:jc w:val="center"/>
+              <w:rPr>
+                <w:rFonts w:eastAsiaTheme="minorEastAsia"/>
+                <w:lang w:val="en-US"/>
+              </w:rPr>
+            </w:pPr>
+            <w:r>
+              <w:rPr>
+                <w:rFonts w:eastAsiaTheme="minorEastAsia"/>
+                <w:lang w:val="en-US"/>
+              </w:rPr>
+              <w:t>0</w:t>
+            </w:r>
+          </w:p>
+        </w:tc>
+        <w:tc>
+          <w:tcPr>
+            <w:tcW w:w="1238" w:type="dxa"/>
+            <w:tcBorders>
+              <w:top w:val="single" w:sz="18" w:space="0" w:color="auto"/>
+            </w:tcBorders>
+            <w:vAlign w:val="center"/>
+          </w:tcPr>
+          <w:p>
+            <w:pPr>
+              <w:keepNext/>
+              <w:keepLines/>
+              <w:ind w:firstLine="0"/>
+              <w:jc w:val="center"/>
+              <w:rPr>
+                <w:rFonts w:eastAsiaTheme="minorEastAsia"/>
+                <w:lang w:val="en-US"/>
+              </w:rPr>
+            </w:pPr>
+            <w:r>
+              <w:rPr>
+                <w:rFonts w:eastAsiaTheme="minorEastAsia"/>
+                <w:lang w:val="en-US"/>
+              </w:rPr>
+              <w:t>0</w:t>
+            </w:r>
+          </w:p>
+        </w:tc>
+        <w:tc>
+          <w:tcPr>
+            <w:tcW w:w="1186" w:type="dxa"/>
+            <w:tcBorders>
+              <w:top w:val="single" w:sz="18" w:space="0" w:color="auto"/>
+            </w:tcBorders>
+            <w:vAlign w:val="center"/>
+          </w:tcPr>
+          <w:p>
+            <w:pPr>
+              <w:keepNext/>
+              <w:keepLines/>
+              <w:ind w:firstLine="0"/>
+              <w:jc w:val="center"/>
+              <w:rPr>
+                <w:rFonts w:eastAsiaTheme="minorEastAsia"/>
+                <w:lang w:val="en-US"/>
+              </w:rPr>
+            </w:pPr>
+            <w:r>
+              <w:rPr>
+                <w:rFonts w:eastAsiaTheme="minorEastAsia"/>
+                <w:lang w:val="en-US"/>
+              </w:rPr>
+              <w:t>…</w:t>
+            </w:r>
+          </w:p>
+        </w:tc>
+        <w:tc>
+          <w:tcPr>
+            <w:tcW w:w="1186" w:type="dxa"/>
+            <w:tcBorders>
+              <w:top w:val="single" w:sz="18" w:space="0" w:color="auto"/>
+            </w:tcBorders>
+            <w:vAlign w:val="center"/>
+          </w:tcPr>
+          <w:p>
+            <w:pPr>
+              <w:keepNext/>
+              <w:keepLines/>
+              <w:ind w:firstLine="0"/>
+              <w:jc w:val="center"/>
+              <w:rPr>
+                <w:rFonts w:eastAsiaTheme="minorEastAsia"/>
+                <w:lang w:val="en-US"/>
+              </w:rPr>
+            </w:pPr>
+            <w:r>
+              <w:rPr>
+                <w:rFonts w:eastAsiaTheme="minorEastAsia"/>
+                <w:lang w:val="en-US"/>
+              </w:rPr>
+              <w:t>0</w:t>
+            </w:r>
+          </w:p>
+        </w:tc>
+      </w:tr>
+      <w:tr>
+        <w:tc>
+          <w:tcPr>
+            <w:tcW w:w="1186" w:type="dxa"/>
+            <w:tcBorders>
+              <w:right w:val="single" w:sz="18" w:space="0" w:color="auto"/>
+            </w:tcBorders>
+            <w:vAlign w:val="center"/>
+          </w:tcPr>
+          <w:p>
+            <w:pPr>
+              <w:keepNext/>
+              <w:keepLines/>
+              <w:ind w:firstLine="0"/>
+              <w:jc w:val="center"/>
+              <w:rPr>
+                <w:rFonts w:eastAsiaTheme="minorEastAsia"/>
+                <w:lang w:val="en-US"/>
+              </w:rPr>
+            </w:pPr>
+            <w:r>
+              <w:rPr>
+                <w:rFonts w:eastAsiaTheme="minorEastAsia"/>
+                <w:lang w:val="en-US"/>
+              </w:rPr>
+              <w:t>…</w:t>
+            </w:r>
+          </w:p>
+        </w:tc>
+        <w:tc>
+          <w:tcPr>
+            <w:tcW w:w="1204" w:type="dxa"/>
+            <w:tcBorders>
+              <w:left w:val="single" w:sz="18" w:space="0" w:color="auto"/>
+            </w:tcBorders>
+            <w:vAlign w:val="center"/>
+          </w:tcPr>
+          <w:p>
+            <w:pPr>
+              <w:keepNext/>
+              <w:keepLines/>
+              <w:ind w:firstLine="0"/>
+              <w:jc w:val="center"/>
+              <w:rPr>
+                <w:rFonts w:eastAsiaTheme="minorEastAsia"/>
+                <w:lang w:val="en-US"/>
+              </w:rPr>
+            </w:pPr>
+            <w:r>
+              <w:rPr>
+                <w:rFonts w:eastAsiaTheme="minorEastAsia"/>
+                <w:lang w:val="en-US"/>
+              </w:rPr>
+              <w:t>…</w:t>
+            </w:r>
+          </w:p>
+        </w:tc>
+        <w:tc>
+          <w:tcPr>
+            <w:tcW w:w="1224" w:type="dxa"/>
+            <w:vAlign w:val="center"/>
+          </w:tcPr>
+          <w:p>
+            <w:pPr>
+              <w:keepNext/>
+              <w:keepLines/>
+              <w:ind w:firstLine="0"/>
+              <w:jc w:val="center"/>
+              <w:rPr>
+                <w:rFonts w:eastAsiaTheme="minorEastAsia"/>
+                <w:lang w:val="en-US"/>
+              </w:rPr>
+            </w:pPr>
+            <w:r>
+              <w:rPr>
+                <w:rFonts w:eastAsiaTheme="minorEastAsia"/>
+                <w:lang w:val="en-US"/>
+              </w:rPr>
+              <w:t>…</w:t>
+            </w:r>
+          </w:p>
+        </w:tc>
+        <w:tc>
+          <w:tcPr>
+            <w:tcW w:w="1208" w:type="dxa"/>
+            <w:tcBorders>
+              <w:bottom w:val="single" w:sz="12" w:space="0" w:color="auto"/>
+            </w:tcBorders>
+            <w:vAlign w:val="center"/>
+          </w:tcPr>
+          <w:p>
+            <w:pPr>
+              <w:keepNext/>
+              <w:keepLines/>
+              <w:ind w:firstLine="0"/>
+              <w:jc w:val="center"/>
+              <w:rPr>
+                <w:rFonts w:eastAsiaTheme="minorEastAsia"/>
+                <w:lang w:val="en-US"/>
+              </w:rPr>
+            </w:pPr>
+            <w:r>
+              <w:rPr>
+                <w:rFonts w:eastAsiaTheme="minorEastAsia"/>
+                <w:lang w:val="en-US"/>
+              </w:rPr>
+              <w:t>…</w:t>
+            </w:r>
+          </w:p>
+        </w:tc>
+        <w:tc>
+          <w:tcPr>
+            <w:tcW w:w="1196" w:type="dxa"/>
+            <w:tcBorders>
+              <w:bottom w:val="single" w:sz="12" w:space="0" w:color="auto"/>
+            </w:tcBorders>
+            <w:vAlign w:val="center"/>
+          </w:tcPr>
+          <w:p>
+            <w:pPr>
+              <w:keepNext/>
+              <w:keepLines/>
+              <w:ind w:firstLine="0"/>
+              <w:jc w:val="center"/>
+              <w:rPr>
+                <w:rFonts w:eastAsiaTheme="minorEastAsia"/>
+                <w:lang w:val="en-US"/>
+              </w:rPr>
+            </w:pPr>
+            <w:r>
+              <w:rPr>
+                <w:rFonts w:eastAsiaTheme="minorEastAsia"/>
+                <w:lang w:val="en-US"/>
+              </w:rPr>
+              <w:t>…</w:t>
+            </w:r>
+          </w:p>
+        </w:tc>
+        <w:tc>
+          <w:tcPr>
+            <w:tcW w:w="1238" w:type="dxa"/>
+            <w:tcBorders>
+              <w:bottom w:val="single" w:sz="12" w:space="0" w:color="auto"/>
+            </w:tcBorders>
+            <w:vAlign w:val="center"/>
+          </w:tcPr>
+          <w:p>
+            <w:pPr>
+              <w:keepNext/>
+              <w:keepLines/>
+              <w:ind w:firstLine="0"/>
+              <w:jc w:val="center"/>
+              <w:rPr>
+                <w:rFonts w:eastAsiaTheme="minorEastAsia"/>
+                <w:lang w:val="en-US"/>
+              </w:rPr>
+            </w:pPr>
+            <w:r>
+              <w:rPr>
+                <w:rFonts w:eastAsiaTheme="minorEastAsia"/>
+                <w:lang w:val="en-US"/>
+              </w:rPr>
+              <w:t>…</w:t>
+            </w:r>
+          </w:p>
+        </w:tc>
+        <w:tc>
+          <w:tcPr>
+            <w:tcW w:w="1186" w:type="dxa"/>
+            <w:vAlign w:val="center"/>
+          </w:tcPr>
+          <w:p>
+            <w:pPr>
+              <w:keepNext/>
+              <w:keepLines/>
+              <w:ind w:firstLine="0"/>
+              <w:jc w:val="center"/>
+              <w:rPr>
+                <w:rFonts w:eastAsiaTheme="minorEastAsia"/>
+                <w:lang w:val="en-US"/>
+              </w:rPr>
+            </w:pPr>
+            <w:r>
+              <w:rPr>
+                <w:rFonts w:eastAsiaTheme="minorEastAsia"/>
+                <w:lang w:val="en-US"/>
+              </w:rPr>
+              <w:t>…</w:t>
+            </w:r>
+          </w:p>
+        </w:tc>
+        <w:tc>
+          <w:tcPr>
+            <w:tcW w:w="1186" w:type="dxa"/>
+            <w:vAlign w:val="center"/>
+          </w:tcPr>
+          <w:p>
+            <w:pPr>
+              <w:keepNext/>
+              <w:keepLines/>
+              <w:ind w:firstLine="0"/>
+              <w:jc w:val="center"/>
+              <w:rPr>
+                <w:rFonts w:eastAsiaTheme="minorEastAsia"/>
+                <w:lang w:val="en-US"/>
+              </w:rPr>
+            </w:pPr>
+            <w:r>
+              <w:rPr>
+                <w:rFonts w:eastAsiaTheme="minorEastAsia"/>
+                <w:lang w:val="en-US"/>
+              </w:rPr>
+              <w:t>…</w:t>
+            </w:r>
+          </w:p>
+        </w:tc>
+      </w:tr>
+      <w:tr>
+        <w:tc>
+          <w:tcPr>
+            <w:tcW w:w="1186" w:type="dxa"/>
+            <w:tcBorders>
+              <w:right w:val="single" w:sz="18" w:space="0" w:color="auto"/>
+            </w:tcBorders>
+            <w:vAlign w:val="center"/>
+          </w:tcPr>
+          <w:p>
+            <w:pPr>
+              <w:keepNext/>
+              <w:keepLines/>
+              <w:ind w:firstLine="0"/>
+              <w:jc w:val="center"/>
+              <w:rPr>
+                <w:rFonts w:eastAsiaTheme="minorEastAsia"/>
+                <w:i/>
+                <w:iCs/>
+                <w:lang w:val="en-US"/>
+              </w:rPr>
+            </w:pPr>
+            <w:r>
+              <w:rPr>
+                <w:rFonts w:eastAsiaTheme="minorEastAsia"/>
+                <w:i/>
+                <w:iCs/>
+                <w:lang w:val="en-US"/>
+              </w:rPr>
+              <w:t>i-1</w:t>
+            </w:r>
+          </w:p>
+        </w:tc>
+        <w:tc>
+          <w:tcPr>
+            <w:tcW w:w="1204" w:type="dxa"/>
+            <w:tcBorders>
+              <w:left w:val="single" w:sz="18" w:space="0" w:color="auto"/>
+            </w:tcBorders>
+            <w:vAlign w:val="center"/>
+          </w:tcPr>
+          <w:p>
+            <w:pPr>
+              <w:keepNext/>
+              <w:keepLines/>
+              <w:ind w:firstLine="0"/>
+              <w:jc w:val="center"/>
+              <w:rPr>
+                <w:rFonts w:eastAsiaTheme="minorEastAsia"/>
+                <w:lang w:val="en-US"/>
+              </w:rPr>
+            </w:pPr>
+            <w:r>
+              <w:rPr>
+                <w:rFonts w:eastAsiaTheme="minorEastAsia"/>
+                <w:lang w:val="en-US"/>
+              </w:rPr>
+              <w:t>0</w:t>
+            </w:r>
+          </w:p>
+        </w:tc>
+        <w:tc>
+          <w:tcPr>
+            <w:tcW w:w="1224" w:type="dxa"/>
+            <w:tcBorders>
+              <w:right w:val="single" w:sz="12" w:space="0" w:color="auto"/>
+            </w:tcBorders>
+            <w:vAlign w:val="center"/>
+          </w:tcPr>
+          <w:p>
+            <w:pPr>
+              <w:keepNext/>
+              <w:keepLines/>
+              <w:ind w:firstLine="0"/>
+              <w:jc w:val="center"/>
+              <w:rPr>
+                <w:rFonts w:eastAsiaTheme="minorEastAsia"/>
+                <w:lang w:val="en-US"/>
+              </w:rPr>
+            </w:pPr>
+            <w:r>
+              <w:rPr>
+                <w:rFonts w:eastAsiaTheme="minorEastAsia"/>
+                <w:lang w:val="en-US"/>
+              </w:rPr>
+              <w:t>…</w:t>
+            </w:r>
+          </w:p>
+        </w:tc>
+        <w:tc>
+          <w:tcPr>
+            <w:tcW w:w="1208" w:type="dxa"/>
+            <w:tcBorders>
+              <w:top w:val="single" w:sz="12" w:space="0" w:color="auto"/>
+              <w:left w:val="single" w:sz="12" w:space="0" w:color="auto"/>
+            </w:tcBorders>
+            <w:vAlign w:val="center"/>
+          </w:tcPr>
+          <w:p>
+            <w:pPr>
+              <w:keepNext/>
+              <w:keepLines/>
+              <w:ind w:firstLine="0"/>
+              <w:jc w:val="center"/>
+              <w:rPr>
+                <w:rFonts w:eastAsiaTheme="minorEastAsia"/>
+                <w:lang w:val="en-US"/>
+              </w:rPr>
+            </w:pPr>
+            <w:r>
+              <w:rPr>
+                <w:rFonts w:eastAsiaTheme="minorEastAsia"/>
+                <w:lang w:val="en-US"/>
+              </w:rPr>
+              <w:t>0</w:t>
+            </w:r>
+          </w:p>
+        </w:tc>
+        <w:tc>
+          <w:tcPr>
+            <w:tcW w:w="1196" w:type="dxa"/>
+            <w:tcBorders>
+              <w:top w:val="single" w:sz="12" w:space="0" w:color="auto"/>
+            </w:tcBorders>
+            <w:vAlign w:val="center"/>
+          </w:tcPr>
+          <w:p>
+            <w:pPr>
+              <w:keepNext/>
+              <w:keepLines/>
+              <w:ind w:firstLine="0"/>
+              <w:jc w:val="center"/>
+              <w:rPr>
+                <w:rFonts w:eastAsiaTheme="minorEastAsia"/>
+                <w:lang w:val="en-US"/>
+              </w:rPr>
+            </w:pPr>
+            <w:r>
+              <w:rPr>
+                <w:rFonts w:eastAsiaTheme="minorEastAsia"/>
+                <w:lang w:val="en-US"/>
+              </w:rPr>
+              <w:t>0</w:t>
+            </w:r>
+          </w:p>
+        </w:tc>
+        <w:tc>
+          <w:tcPr>
+            <w:tcW w:w="1238" w:type="dxa"/>
+            <w:tcBorders>
+              <w:top w:val="single" w:sz="12" w:space="0" w:color="auto"/>
+              <w:right w:val="single" w:sz="12" w:space="0" w:color="auto"/>
+            </w:tcBorders>
+            <w:vAlign w:val="center"/>
+          </w:tcPr>
+          <w:p>
+            <w:pPr>
+              <w:keepNext/>
+              <w:keepLines/>
+              <w:ind w:firstLine="0"/>
+              <w:jc w:val="center"/>
+              <w:rPr>
+                <w:rFonts w:eastAsiaTheme="minorEastAsia"/>
+                <w:lang w:val="en-US"/>
+              </w:rPr>
+            </w:pPr>
+            <w:r>
+              <w:rPr>
+                <w:rFonts w:eastAsiaTheme="minorEastAsia"/>
+                <w:lang w:val="en-US"/>
+              </w:rPr>
+              <w:t>1</w:t>
+            </w:r>
+          </w:p>
+        </w:tc>
+        <w:tc>
+          <w:tcPr>
+            <w:tcW w:w="1186" w:type="dxa"/>
+            <w:tcBorders>
+              <w:left w:val="single" w:sz="12" w:space="0" w:color="auto"/>
+            </w:tcBorders>
+            <w:vAlign w:val="center"/>
+          </w:tcPr>
+          <w:p>
+            <w:pPr>
+              <w:keepNext/>
+              <w:keepLines/>
+              <w:ind w:firstLine="0"/>
+              <w:jc w:val="center"/>
+              <w:rPr>
+                <w:rFonts w:eastAsiaTheme="minorEastAsia"/>
+                <w:lang w:val="en-US"/>
+              </w:rPr>
+            </w:pPr>
+            <w:r>
+              <w:rPr>
+                <w:rFonts w:eastAsiaTheme="minorEastAsia"/>
+                <w:lang w:val="en-US"/>
+              </w:rPr>
+              <w:t>…</w:t>
+            </w:r>
+          </w:p>
+        </w:tc>
+        <w:tc>
+          <w:tcPr>
+            <w:tcW w:w="1186" w:type="dxa"/>
+            <w:vAlign w:val="center"/>
+          </w:tcPr>
+          <w:p>
+            <w:pPr>
+              <w:keepNext/>
+              <w:keepLines/>
+              <w:ind w:firstLine="0"/>
+              <w:jc w:val="center"/>
+              <w:rPr>
+                <w:rFonts w:eastAsiaTheme="minorEastAsia"/>
+                <w:lang w:val="en-US"/>
+              </w:rPr>
+            </w:pPr>
+            <w:r>
+              <w:rPr>
+                <w:rFonts w:eastAsiaTheme="minorEastAsia"/>
+                <w:lang w:val="en-US"/>
+              </w:rPr>
+              <w:t>0</w:t>
+            </w:r>
+          </w:p>
+        </w:tc>
+      </w:tr>
+      <w:tr>
+        <w:tc>
+          <w:tcPr>
+            <w:tcW w:w="1186" w:type="dxa"/>
+            <w:tcBorders>
+              <w:right w:val="single" w:sz="18" w:space="0" w:color="auto"/>
+            </w:tcBorders>
+            <w:vAlign w:val="center"/>
+          </w:tcPr>
+          <w:p>
+            <w:pPr>
+              <w:keepNext/>
+              <w:keepLines/>
+              <w:ind w:firstLine="0"/>
+              <w:jc w:val="center"/>
+              <w:rPr>
+                <w:rFonts w:eastAsiaTheme="minorEastAsia"/>
+                <w:i/>
+                <w:iCs/>
+                <w:lang w:val="en-US"/>
+              </w:rPr>
+            </w:pPr>
+            <w:r>
+              <w:rPr>
+                <w:rFonts w:eastAsiaTheme="minorEastAsia"/>
+                <w:i/>
+                <w:iCs/>
+                <w:lang w:val="en-US"/>
+              </w:rPr>
+              <w:t>i</w:t>
+            </w:r>
+          </w:p>
+        </w:tc>
+        <w:tc>
+          <w:tcPr>
+            <w:tcW w:w="1204" w:type="dxa"/>
+            <w:tcBorders>
+              <w:left w:val="single" w:sz="18" w:space="0" w:color="auto"/>
+            </w:tcBorders>
+            <w:vAlign w:val="center"/>
+          </w:tcPr>
+          <w:p>
+            <w:pPr>
+              <w:keepNext/>
+              <w:keepLines/>
+              <w:ind w:firstLine="0"/>
+              <w:jc w:val="center"/>
+              <w:rPr>
+                <w:rFonts w:eastAsiaTheme="minorEastAsia"/>
+                <w:lang w:val="en-US"/>
+              </w:rPr>
+            </w:pPr>
+            <w:r>
+              <w:rPr>
+                <w:rFonts w:eastAsiaTheme="minorEastAsia"/>
+                <w:lang w:val="en-US"/>
+              </w:rPr>
+              <w:t>0</w:t>
+            </w:r>
+          </w:p>
+        </w:tc>
+        <w:tc>
+          <w:tcPr>
+            <w:tcW w:w="1224" w:type="dxa"/>
+            <w:tcBorders>
+              <w:right w:val="single" w:sz="12" w:space="0" w:color="auto"/>
+            </w:tcBorders>
+            <w:vAlign w:val="center"/>
+          </w:tcPr>
+          <w:p>
+            <w:pPr>
+              <w:keepNext/>
+              <w:keepLines/>
+              <w:ind w:firstLine="0"/>
+              <w:jc w:val="center"/>
+              <w:rPr>
+                <w:rFonts w:eastAsiaTheme="minorEastAsia"/>
+                <w:lang w:val="en-US"/>
+              </w:rPr>
+            </w:pPr>
+            <w:r>
+              <w:rPr>
+                <w:rFonts w:eastAsiaTheme="minorEastAsia"/>
+                <w:lang w:val="en-US"/>
+              </w:rPr>
+              <w:t>…</w:t>
+            </w:r>
+          </w:p>
+        </w:tc>
+        <w:tc>
+          <w:tcPr>
+            <w:tcW w:w="1208" w:type="dxa"/>
+            <w:tcBorders>
+              <w:left w:val="single" w:sz="12" w:space="0" w:color="auto"/>
+            </w:tcBorders>
+            <w:vAlign w:val="center"/>
+          </w:tcPr>
+          <w:p>
+            <w:pPr>
+              <w:keepNext/>
+              <w:keepLines/>
+              <w:ind w:firstLine="0"/>
+              <w:jc w:val="center"/>
+              <w:rPr>
+                <w:rFonts w:eastAsiaTheme="minorEastAsia"/>
+                <w:lang w:val="en-US"/>
+              </w:rPr>
+            </w:pPr>
+            <w:r>
+              <w:rPr>
+                <w:rFonts w:eastAsiaTheme="minorEastAsia"/>
+                <w:lang w:val="en-US"/>
+              </w:rPr>
+              <w:t>0</w:t>
+            </w:r>
+          </w:p>
+        </w:tc>
+        <w:tc>
+          <w:tcPr>
+            <w:tcW w:w="1196" w:type="dxa"/>
+            <w:vAlign w:val="center"/>
+          </w:tcPr>
+          <w:p>
+            <w:pPr>
+              <w:keepNext/>
+              <w:keepLines/>
+              <w:ind w:firstLine="0"/>
+              <w:jc w:val="center"/>
+              <w:rPr>
+                <w:rFonts w:eastAsiaTheme="minorEastAsia"/>
+                <w:lang w:val="en-US"/>
+              </w:rPr>
+            </w:pPr>
+            <w:r>
+              <w:rPr>
+                <w:rFonts w:eastAsiaTheme="minorEastAsia"/>
+                <w:lang w:val="en-US"/>
+              </w:rPr>
+              <w:t>0</w:t>
+            </w:r>
+          </w:p>
+        </w:tc>
+        <w:tc>
+          <w:tcPr>
+            <w:tcW w:w="1238" w:type="dxa"/>
+            <w:tcBorders>
+              <w:right w:val="single" w:sz="12" w:space="0" w:color="auto"/>
+            </w:tcBorders>
+            <w:vAlign w:val="center"/>
+          </w:tcPr>
+          <w:p>
+            <w:pPr>
+              <w:keepNext/>
+              <w:keepLines/>
+              <w:ind w:firstLine="0"/>
+              <w:jc w:val="center"/>
+              <w:rPr>
+                <w:rFonts w:eastAsiaTheme="minorEastAsia"/>
+                <w:lang w:val="en-US"/>
+              </w:rPr>
+            </w:pPr>
+            <w:r>
+              <w:rPr>
+                <w:rFonts w:eastAsiaTheme="minorEastAsia"/>
+                <w:lang w:val="en-US"/>
+              </w:rPr>
+              <w:t>1</w:t>
+            </w:r>
+          </w:p>
+        </w:tc>
+        <w:tc>
+          <w:tcPr>
+            <w:tcW w:w="1186" w:type="dxa"/>
+            <w:tcBorders>
+              <w:left w:val="single" w:sz="12" w:space="0" w:color="auto"/>
+            </w:tcBorders>
+            <w:vAlign w:val="center"/>
+          </w:tcPr>
+          <w:p>
+            <w:pPr>
+              <w:keepNext/>
+              <w:keepLines/>
+              <w:ind w:firstLine="0"/>
+              <w:jc w:val="center"/>
+              <w:rPr>
+                <w:rFonts w:eastAsiaTheme="minorEastAsia"/>
+                <w:lang w:val="en-US"/>
+              </w:rPr>
+            </w:pPr>
+            <w:r>
+              <w:rPr>
+                <w:rFonts w:eastAsiaTheme="minorEastAsia"/>
+                <w:lang w:val="en-US"/>
+              </w:rPr>
+              <w:t>…</w:t>
+            </w:r>
+          </w:p>
+        </w:tc>
+        <w:tc>
+          <w:tcPr>
+            <w:tcW w:w="1186" w:type="dxa"/>
+            <w:vAlign w:val="center"/>
+          </w:tcPr>
+          <w:p>
+            <w:pPr>
+              <w:keepNext/>
+              <w:keepLines/>
+              <w:ind w:firstLine="0"/>
+              <w:jc w:val="center"/>
+              <w:rPr>
+                <w:rFonts w:eastAsiaTheme="minorEastAsia"/>
+                <w:lang w:val="en-US"/>
+              </w:rPr>
+            </w:pPr>
+            <w:r>
+              <w:rPr>
+                <w:rFonts w:eastAsiaTheme="minorEastAsia"/>
+                <w:lang w:val="en-US"/>
+              </w:rPr>
+              <w:t>0</w:t>
+            </w:r>
+          </w:p>
+        </w:tc>
+      </w:tr>
+      <w:tr>
+        <w:tc>
+          <w:tcPr>
+            <w:tcW w:w="1186" w:type="dxa"/>
+            <w:tcBorders>
+              <w:right w:val="single" w:sz="18" w:space="0" w:color="auto"/>
+            </w:tcBorders>
+            <w:vAlign w:val="center"/>
+          </w:tcPr>
+          <w:p>
+            <w:pPr>
+              <w:keepNext/>
+              <w:keepLines/>
+              <w:ind w:firstLine="0"/>
+              <w:jc w:val="center"/>
+              <w:rPr>
+                <w:rFonts w:eastAsiaTheme="minorEastAsia"/>
+                <w:i/>
+                <w:iCs/>
+                <w:lang w:val="en-US"/>
+              </w:rPr>
+            </w:pPr>
+            <w:r>
+              <w:rPr>
+                <w:rFonts w:eastAsiaTheme="minorEastAsia"/>
+                <w:i/>
+                <w:iCs/>
+                <w:lang w:val="en-US"/>
+              </w:rPr>
+              <w:t>i+1</w:t>
+            </w:r>
+          </w:p>
+        </w:tc>
+        <w:tc>
+          <w:tcPr>
+            <w:tcW w:w="1204" w:type="dxa"/>
+            <w:tcBorders>
+              <w:left w:val="single" w:sz="18" w:space="0" w:color="auto"/>
+            </w:tcBorders>
+            <w:vAlign w:val="center"/>
+          </w:tcPr>
+          <w:p>
+            <w:pPr>
+              <w:keepNext/>
+              <w:keepLines/>
+              <w:ind w:firstLine="0"/>
+              <w:jc w:val="center"/>
+              <w:rPr>
+                <w:rFonts w:eastAsiaTheme="minorEastAsia"/>
+                <w:lang w:val="en-US"/>
+              </w:rPr>
+            </w:pPr>
+            <w:r>
+              <w:rPr>
+                <w:rFonts w:eastAsiaTheme="minorEastAsia"/>
+                <w:lang w:val="en-US"/>
+              </w:rPr>
+              <w:t>0</w:t>
+            </w:r>
+          </w:p>
+        </w:tc>
+        <w:tc>
+          <w:tcPr>
+            <w:tcW w:w="1224" w:type="dxa"/>
+            <w:tcBorders>
+              <w:right w:val="single" w:sz="12" w:space="0" w:color="auto"/>
+            </w:tcBorders>
+            <w:vAlign w:val="center"/>
+          </w:tcPr>
+          <w:p>
+            <w:pPr>
+              <w:keepNext/>
+              <w:keepLines/>
+              <w:ind w:firstLine="0"/>
+              <w:jc w:val="center"/>
+              <w:rPr>
+                <w:rFonts w:eastAsiaTheme="minorEastAsia"/>
+                <w:lang w:val="en-US"/>
+              </w:rPr>
+            </w:pPr>
+            <w:r>
+              <w:rPr>
+                <w:rFonts w:eastAsiaTheme="minorEastAsia"/>
+                <w:lang w:val="en-US"/>
+              </w:rPr>
+              <w:t>…</w:t>
+            </w:r>
+          </w:p>
+        </w:tc>
+        <w:tc>
+          <w:tcPr>
+            <w:tcW w:w="1208" w:type="dxa"/>
+            <w:tcBorders>
+              <w:left w:val="single" w:sz="12" w:space="0" w:color="auto"/>
+              <w:bottom w:val="single" w:sz="12" w:space="0" w:color="auto"/>
+            </w:tcBorders>
+            <w:vAlign w:val="center"/>
+          </w:tcPr>
+          <w:p>
+            <w:pPr>
+              <w:keepNext/>
+              <w:keepLines/>
+              <w:ind w:firstLine="0"/>
+              <w:jc w:val="center"/>
+              <w:rPr>
+                <w:rFonts w:eastAsiaTheme="minorEastAsia"/>
+                <w:lang w:val="en-US"/>
+              </w:rPr>
+            </w:pPr>
+            <w:r>
+              <w:rPr>
+                <w:rFonts w:eastAsiaTheme="minorEastAsia"/>
+                <w:lang w:val="en-US"/>
+              </w:rPr>
+              <w:t>0</w:t>
+            </w:r>
+          </w:p>
+        </w:tc>
+        <w:tc>
+          <w:tcPr>
+            <w:tcW w:w="1196" w:type="dxa"/>
+            <w:tcBorders>
+              <w:bottom w:val="single" w:sz="12" w:space="0" w:color="auto"/>
+            </w:tcBorders>
+            <w:vAlign w:val="center"/>
+          </w:tcPr>
+          <w:p>
+            <w:pPr>
+              <w:keepNext/>
+              <w:keepLines/>
+              <w:ind w:firstLine="0"/>
+              <w:jc w:val="center"/>
+              <w:rPr>
+                <w:rFonts w:eastAsiaTheme="minorEastAsia"/>
+                <w:lang w:val="en-US"/>
+              </w:rPr>
+            </w:pPr>
+            <w:r>
+              <w:rPr>
+                <w:rFonts w:eastAsiaTheme="minorEastAsia"/>
+                <w:lang w:val="en-US"/>
+              </w:rPr>
+              <w:t>0</w:t>
+            </w:r>
+          </w:p>
+        </w:tc>
+        <w:tc>
+          <w:tcPr>
+            <w:tcW w:w="1238" w:type="dxa"/>
+            <w:tcBorders>
+              <w:bottom w:val="single" w:sz="12" w:space="0" w:color="auto"/>
+              <w:right w:val="single" w:sz="12" w:space="0" w:color="auto"/>
+            </w:tcBorders>
+            <w:vAlign w:val="center"/>
+          </w:tcPr>
+          <w:p>
+            <w:pPr>
+              <w:keepNext/>
+              <w:keepLines/>
+              <w:ind w:firstLine="0"/>
+              <w:jc w:val="center"/>
+              <w:rPr>
+                <w:rFonts w:eastAsiaTheme="minorEastAsia"/>
+                <w:lang w:val="en-US"/>
+              </w:rPr>
+            </w:pPr>
+            <w:r>
+              <w:rPr>
+                <w:rFonts w:eastAsiaTheme="minorEastAsia"/>
+                <w:lang w:val="en-US"/>
+              </w:rPr>
+              <w:t>1</w:t>
+            </w:r>
+          </w:p>
+        </w:tc>
+        <w:tc>
+          <w:tcPr>
+            <w:tcW w:w="1186" w:type="dxa"/>
+            <w:tcBorders>
+              <w:left w:val="single" w:sz="12" w:space="0" w:color="auto"/>
+            </w:tcBorders>
+            <w:vAlign w:val="center"/>
+          </w:tcPr>
+          <w:p>
+            <w:pPr>
+              <w:keepNext/>
+              <w:keepLines/>
+              <w:ind w:firstLine="0"/>
+              <w:jc w:val="center"/>
+              <w:rPr>
+                <w:rFonts w:eastAsiaTheme="minorEastAsia"/>
+                <w:lang w:val="en-US"/>
+              </w:rPr>
+            </w:pPr>
+            <w:r>
+              <w:rPr>
+                <w:rFonts w:eastAsiaTheme="minorEastAsia"/>
+                <w:lang w:val="en-US"/>
+              </w:rPr>
+              <w:t>…</w:t>
+            </w:r>
+          </w:p>
+        </w:tc>
+        <w:tc>
+          <w:tcPr>
+            <w:tcW w:w="1186" w:type="dxa"/>
+            <w:vAlign w:val="center"/>
+          </w:tcPr>
+          <w:p>
+            <w:pPr>
+              <w:keepNext/>
+              <w:keepLines/>
+              <w:ind w:firstLine="0"/>
+              <w:jc w:val="center"/>
+              <w:rPr>
+                <w:rFonts w:eastAsiaTheme="minorEastAsia"/>
+                <w:lang w:val="en-US"/>
+              </w:rPr>
+            </w:pPr>
+            <w:r>
+              <w:rPr>
+                <w:rFonts w:eastAsiaTheme="minorEastAsia"/>
+                <w:lang w:val="en-US"/>
+              </w:rPr>
+              <w:t>0</w:t>
+            </w:r>
+          </w:p>
+        </w:tc>
+      </w:tr>
+      <w:tr>
+        <w:tc>
+          <w:tcPr>
+            <w:tcW w:w="1186" w:type="dxa"/>
+            <w:tcBorders>
+              <w:right w:val="single" w:sz="18" w:space="0" w:color="auto"/>
+            </w:tcBorders>
+            <w:vAlign w:val="center"/>
+          </w:tcPr>
+          <w:p>
+            <w:pPr>
+              <w:keepNext/>
+              <w:keepLines/>
+              <w:ind w:firstLine="0"/>
+              <w:jc w:val="center"/>
+              <w:rPr>
+                <w:rFonts w:eastAsiaTheme="minorEastAsia"/>
+                <w:lang w:val="en-US"/>
+              </w:rPr>
+            </w:pPr>
+            <w:r>
+              <w:rPr>
+                <w:rFonts w:eastAsiaTheme="minorEastAsia"/>
+                <w:lang w:val="en-US"/>
+              </w:rPr>
+              <w:t>…</w:t>
+            </w:r>
+          </w:p>
+        </w:tc>
+        <w:tc>
+          <w:tcPr>
+            <w:tcW w:w="1204" w:type="dxa"/>
+            <w:tcBorders>
+              <w:left w:val="single" w:sz="18" w:space="0" w:color="auto"/>
+            </w:tcBorders>
+            <w:vAlign w:val="center"/>
+          </w:tcPr>
+          <w:p>
+            <w:pPr>
+              <w:keepNext/>
+              <w:keepLines/>
+              <w:ind w:firstLine="0"/>
+              <w:jc w:val="center"/>
+              <w:rPr>
+                <w:rFonts w:eastAsiaTheme="minorEastAsia"/>
+                <w:lang w:val="en-US"/>
+              </w:rPr>
+            </w:pPr>
+            <w:r>
+              <w:rPr>
+                <w:rFonts w:eastAsiaTheme="minorEastAsia"/>
+                <w:lang w:val="en-US"/>
+              </w:rPr>
+              <w:t>…</w:t>
+            </w:r>
+          </w:p>
+        </w:tc>
+        <w:tc>
+          <w:tcPr>
+            <w:tcW w:w="1224" w:type="dxa"/>
+            <w:vAlign w:val="center"/>
+          </w:tcPr>
+          <w:p>
+            <w:pPr>
+              <w:keepNext/>
+              <w:keepLines/>
+              <w:ind w:firstLine="0"/>
+              <w:jc w:val="center"/>
+              <w:rPr>
+                <w:rFonts w:eastAsiaTheme="minorEastAsia"/>
+                <w:lang w:val="en-US"/>
+              </w:rPr>
+            </w:pPr>
+            <w:r>
+              <w:rPr>
+                <w:rFonts w:eastAsiaTheme="minorEastAsia"/>
+                <w:lang w:val="en-US"/>
+              </w:rPr>
+              <w:t>…</w:t>
+            </w:r>
+          </w:p>
+        </w:tc>
+        <w:tc>
+          <w:tcPr>
+            <w:tcW w:w="1208" w:type="dxa"/>
+            <w:tcBorders>
+              <w:top w:val="single" w:sz="12" w:space="0" w:color="auto"/>
+            </w:tcBorders>
+            <w:vAlign w:val="center"/>
+          </w:tcPr>
+          <w:p>
+            <w:pPr>
+              <w:keepNext/>
+              <w:keepLines/>
+              <w:ind w:firstLine="0"/>
+              <w:jc w:val="center"/>
+              <w:rPr>
+                <w:rFonts w:eastAsiaTheme="minorEastAsia"/>
+                <w:lang w:val="en-US"/>
+              </w:rPr>
+            </w:pPr>
+            <w:r>
+              <w:rPr>
+                <w:rFonts w:eastAsiaTheme="minorEastAsia"/>
+                <w:lang w:val="en-US"/>
+              </w:rPr>
+              <w:t>…</w:t>
+            </w:r>
+          </w:p>
+        </w:tc>
+        <w:tc>
+          <w:tcPr>
+            <w:tcW w:w="1196" w:type="dxa"/>
+            <w:tcBorders>
+              <w:top w:val="single" w:sz="12" w:space="0" w:color="auto"/>
+            </w:tcBorders>
+            <w:vAlign w:val="center"/>
+          </w:tcPr>
+          <w:p>
+            <w:pPr>
+              <w:keepNext/>
+              <w:keepLines/>
+              <w:ind w:firstLine="0"/>
+              <w:jc w:val="center"/>
+              <w:rPr>
+                <w:rFonts w:eastAsiaTheme="minorEastAsia"/>
+                <w:lang w:val="en-US"/>
+              </w:rPr>
+            </w:pPr>
+            <w:r>
+              <w:rPr>
+                <w:rFonts w:eastAsiaTheme="minorEastAsia"/>
+                <w:lang w:val="en-US"/>
+              </w:rPr>
+              <w:t>…</w:t>
+            </w:r>
+          </w:p>
+        </w:tc>
+        <w:tc>
+          <w:tcPr>
+            <w:tcW w:w="1238" w:type="dxa"/>
+            <w:tcBorders>
+              <w:top w:val="single" w:sz="12" w:space="0" w:color="auto"/>
+            </w:tcBorders>
+            <w:vAlign w:val="center"/>
+          </w:tcPr>
+          <w:p>
+            <w:pPr>
+              <w:keepNext/>
+              <w:keepLines/>
+              <w:ind w:firstLine="0"/>
+              <w:jc w:val="center"/>
+              <w:rPr>
+                <w:rFonts w:eastAsiaTheme="minorEastAsia"/>
+                <w:lang w:val="en-US"/>
+              </w:rPr>
+            </w:pPr>
+            <w:r>
+              <w:rPr>
+                <w:rFonts w:eastAsiaTheme="minorEastAsia"/>
+                <w:lang w:val="en-US"/>
+              </w:rPr>
+              <w:t>…</w:t>
+            </w:r>
+          </w:p>
+        </w:tc>
+        <w:tc>
+          <w:tcPr>
+            <w:tcW w:w="1186" w:type="dxa"/>
+            <w:vAlign w:val="center"/>
+          </w:tcPr>
+          <w:p>
+            <w:pPr>
+              <w:keepNext/>
+              <w:keepLines/>
+              <w:ind w:firstLine="0"/>
+              <w:jc w:val="center"/>
+              <w:rPr>
+                <w:rFonts w:eastAsiaTheme="minorEastAsia"/>
+                <w:lang w:val="en-US"/>
+              </w:rPr>
+            </w:pPr>
+            <w:r>
+              <w:rPr>
+                <w:rFonts w:eastAsiaTheme="minorEastAsia"/>
+                <w:lang w:val="en-US"/>
+              </w:rPr>
+              <w:t>…</w:t>
+            </w:r>
+          </w:p>
+        </w:tc>
+        <w:tc>
+          <w:tcPr>
+            <w:tcW w:w="1186" w:type="dxa"/>
+            <w:vAlign w:val="center"/>
+          </w:tcPr>
+          <w:p>
+            <w:pPr>
+              <w:keepNext/>
+              <w:keepLines/>
+              <w:ind w:firstLine="0"/>
+              <w:jc w:val="center"/>
+              <w:rPr>
+                <w:rFonts w:eastAsiaTheme="minorEastAsia"/>
+                <w:lang w:val="en-US"/>
+              </w:rPr>
+            </w:pPr>
+            <w:r>
+              <w:rPr>
+                <w:rFonts w:eastAsiaTheme="minorEastAsia"/>
+                <w:lang w:val="en-US"/>
+              </w:rPr>
+              <w:t>…</w:t>
+            </w:r>
+          </w:p>
+        </w:tc>
+      </w:tr>
+      <w:tr>
+        <w:tc>
+          <w:tcPr>
+            <w:tcW w:w="1186" w:type="dxa"/>
+            <w:tcBorders>
+              <w:right w:val="single" w:sz="18" w:space="0" w:color="auto"/>
+            </w:tcBorders>
+            <w:vAlign w:val="center"/>
+          </w:tcPr>
+          <w:p>
+            <w:pPr>
+              <w:keepNext/>
+              <w:keepLines/>
+              <w:ind w:firstLine="0"/>
+              <w:jc w:val="center"/>
+              <w:rPr>
+                <w:rFonts w:eastAsiaTheme="minorEastAsia"/>
+                <w:i/>
+                <w:iCs/>
+                <w:lang w:val="en-US"/>
+              </w:rPr>
+            </w:pPr>
+            <w:r>
+              <w:rPr>
+                <w:rFonts w:eastAsiaTheme="minorEastAsia"/>
+                <w:i/>
+                <w:iCs/>
+                <w:lang w:val="en-US"/>
+              </w:rPr>
+              <w:t>w</w:t>
+            </w:r>
+          </w:p>
+        </w:tc>
+        <w:tc>
+          <w:tcPr>
+            <w:tcW w:w="1204" w:type="dxa"/>
+            <w:tcBorders>
+              <w:left w:val="single" w:sz="18" w:space="0" w:color="auto"/>
+            </w:tcBorders>
+            <w:vAlign w:val="center"/>
+          </w:tcPr>
+          <w:p>
+            <w:pPr>
+              <w:keepNext/>
+              <w:keepLines/>
+              <w:ind w:firstLine="0"/>
+              <w:jc w:val="center"/>
+              <w:rPr>
+                <w:rFonts w:eastAsiaTheme="minorEastAsia"/>
+                <w:lang w:val="en-US"/>
+              </w:rPr>
+            </w:pPr>
+            <w:r>
+              <w:rPr>
+                <w:rFonts w:eastAsiaTheme="minorEastAsia"/>
+                <w:lang w:val="en-US"/>
+              </w:rPr>
+              <w:t>0</w:t>
+            </w:r>
+          </w:p>
+        </w:tc>
+        <w:tc>
+          <w:tcPr>
+            <w:tcW w:w="1224" w:type="dxa"/>
+            <w:vAlign w:val="center"/>
+          </w:tcPr>
+          <w:p>
+            <w:pPr>
+              <w:keepNext/>
+              <w:keepLines/>
+              <w:ind w:firstLine="0"/>
+              <w:jc w:val="center"/>
+              <w:rPr>
+                <w:rFonts w:eastAsiaTheme="minorEastAsia"/>
+                <w:lang w:val="en-US"/>
+              </w:rPr>
+            </w:pPr>
+            <w:r>
+              <w:rPr>
+                <w:rFonts w:eastAsiaTheme="minorEastAsia"/>
+                <w:lang w:val="en-US"/>
+              </w:rPr>
+              <w:t>…</w:t>
+            </w:r>
+          </w:p>
+        </w:tc>
+        <w:tc>
+          <w:tcPr>
+            <w:tcW w:w="1208" w:type="dxa"/>
+            <w:vAlign w:val="center"/>
+          </w:tcPr>
+          <w:p>
+            <w:pPr>
+              <w:keepNext/>
+              <w:keepLines/>
+              <w:ind w:firstLine="0"/>
+              <w:jc w:val="center"/>
+              <w:rPr>
+                <w:rFonts w:eastAsiaTheme="minorEastAsia"/>
+                <w:lang w:val="en-US"/>
+              </w:rPr>
+            </w:pPr>
+            <w:r>
+              <w:rPr>
+                <w:rFonts w:eastAsiaTheme="minorEastAsia"/>
+                <w:lang w:val="en-US"/>
+              </w:rPr>
+              <w:t>0</w:t>
+            </w:r>
+          </w:p>
+        </w:tc>
+        <w:tc>
+          <w:tcPr>
+            <w:tcW w:w="1196" w:type="dxa"/>
+            <w:vAlign w:val="center"/>
+          </w:tcPr>
+          <w:p>
+            <w:pPr>
+              <w:keepNext/>
+              <w:keepLines/>
+              <w:ind w:firstLine="0"/>
+              <w:jc w:val="center"/>
+              <w:rPr>
+                <w:rFonts w:eastAsiaTheme="minorEastAsia"/>
+                <w:lang w:val="en-US"/>
+              </w:rPr>
+            </w:pPr>
+            <w:r>
+              <w:rPr>
+                <w:rFonts w:eastAsiaTheme="minorEastAsia"/>
+                <w:lang w:val="en-US"/>
+              </w:rPr>
+              <w:t>0</w:t>
+            </w:r>
+          </w:p>
+        </w:tc>
+        <w:tc>
+          <w:tcPr>
+            <w:tcW w:w="1238" w:type="dxa"/>
+            <w:vAlign w:val="center"/>
+          </w:tcPr>
+          <w:p>
+            <w:pPr>
+              <w:keepNext/>
+              <w:keepLines/>
+              <w:ind w:firstLine="0"/>
+              <w:jc w:val="center"/>
+              <w:rPr>
+                <w:rFonts w:eastAsiaTheme="minorEastAsia"/>
+                <w:lang w:val="en-US"/>
+              </w:rPr>
+            </w:pPr>
+            <w:r>
+              <w:rPr>
+                <w:rFonts w:eastAsiaTheme="minorEastAsia"/>
+                <w:lang w:val="en-US"/>
+              </w:rPr>
+              <w:t>0</w:t>
+            </w:r>
+          </w:p>
+        </w:tc>
+        <w:tc>
+          <w:tcPr>
+            <w:tcW w:w="1186" w:type="dxa"/>
+            <w:vAlign w:val="center"/>
+          </w:tcPr>
+          <w:p>
+            <w:pPr>
+              <w:keepNext/>
+              <w:keepLines/>
+              <w:ind w:firstLine="0"/>
+              <w:jc w:val="center"/>
+              <w:rPr>
+                <w:rFonts w:eastAsiaTheme="minorEastAsia"/>
+                <w:lang w:val="en-US"/>
+              </w:rPr>
+            </w:pPr>
+            <w:r>
+              <w:rPr>
+                <w:rFonts w:eastAsiaTheme="minorEastAsia"/>
+                <w:lang w:val="en-US"/>
+              </w:rPr>
+              <w:t>…</w:t>
+            </w:r>
+          </w:p>
+        </w:tc>
+        <w:tc>
+          <w:tcPr>
+            <w:tcW w:w="1186" w:type="dxa"/>
+            <w:vAlign w:val="center"/>
+          </w:tcPr>
+          <w:p>
+            <w:pPr>
+              <w:keepNext/>
+              <w:keepLines/>
+              <w:ind w:firstLine="0"/>
+              <w:jc w:val="center"/>
+              <w:rPr>
+                <w:rFonts w:eastAsiaTheme="minorEastAsia"/>
+                <w:lang w:val="en-US"/>
+              </w:rPr>
+            </w:pPr>
+            <w:r>
+              <w:rPr>
+                <w:rFonts w:eastAsiaTheme="minorEastAsia"/>
+                <w:lang w:val="en-US"/>
+              </w:rPr>
+              <w:t>0</w:t>
+            </w:r>
+          </w:p>
+        </w:tc>
+      </w:tr>
+    </w:tbl>
+    <w:p>
+      <w:pPr>
+        <w:ind w:firstLine="0"/>
+        <w:rPr>
+          <w:rFonts w:eastAsiaTheme="minorEastAsia"/>
+        </w:rPr>
+      </w:pPr>
+    </w:p>
+    <w:p>
+      <w:bookmarkStart w:id="39" w:name="_Hlk103278351"/>
+      <w:r>
+        <w:t xml:space="preserve">Для метода связанных клеток 1 критерии будут аналогичны критериям для метода однозначного определения значений и метода гипотез. Различие будет лишь в том, что данные критерии будут собираться не для одного уравнения системы уравнений, а для двух. Метод связанных клеток 2 рассматриваться не будет, поскольку на вход данного метода может подаваться </w:t>
+      </w:r>
+      <m:oMath>
+        <m:r>
+          <w:rPr>
+            <w:rFonts w:ascii="Cambria Math" w:hAnsi="Cambria Math"/>
+          </w:rPr>
+          <m:t>n&gt;0</m:t>
+        </m:r>
+      </m:oMath>
+      <w:r>
+        <w:t xml:space="preserve"> </w:t>
+      </w:r>
+      <w:r>
+        <w:t>уравнений</w:t>
+      </w:r>
+      <w:r>
+        <w:t xml:space="preserve">, </w:t>
+      </w:r>
+      <w:r>
+        <w:t>критерии для метода будет проблематично сформулировать.</w:t>
+      </w:r>
+    </w:p>
+    <w:p>
+      <w:r>
+        <w:t>Таким образом, для каждого из трёх методов можно определить следующую таблицу (таблица 5):</w:t>
+      </w:r>
+    </w:p>
+    <w:p>
+      <w:pPr>
+        <w:pStyle w:val="a"/>
+        <w:numPr>
+          <w:ilvl w:val="0"/>
+          <w:numId w:val="0"/>
+        </w:numPr>
+        <w:spacing w:before="360" w:after="360"/>
+      </w:pPr>
+      <w:r>
+        <w:lastRenderedPageBreak/>
+        <w:t xml:space="preserve">Таблица </w:t>
+      </w:r>
+      <w:r>
+        <w:fldChar w:fldCharType="begin"/>
+      </w:r>
+      <w:r>
+        <w:instrText xml:space="preserve"> SEQ Таблица \* ARABIC </w:instrText>
+      </w:r>
+      <w:r>
+        <w:fldChar w:fldCharType="separate"/>
+      </w:r>
+      <w:r>
+        <w:rPr>
+          <w:noProof/>
+        </w:rPr>
+        <w:t>5</w:t>
+      </w:r>
+      <w:r>
+        <w:rPr>
+          <w:noProof/>
+        </w:rPr>
+        <w:fldChar w:fldCharType="end"/>
+      </w:r>
+      <w:r>
+        <w:t xml:space="preserve"> – Пример таблицы с данными для заданного метода</w:t>
+      </w:r>
+    </w:p>
+    <w:tbl>
+      <w:tblPr>
+        <w:tblStyle w:val="a8"/>
+        <w:tblW w:w="5000" w:type="pct"/>
+        <w:tblLook w:val="04A0" w:firstRow="1" w:lastRow="0" w:firstColumn="1" w:lastColumn="0" w:noHBand="0" w:noVBand="1"/>
+      </w:tblPr>
+      <w:tblGrid>
+        <w:gridCol w:w="1869"/>
+        <w:gridCol w:w="1869"/>
+        <w:gridCol w:w="1869"/>
+        <w:gridCol w:w="1869"/>
+        <w:gridCol w:w="1869"/>
+      </w:tblGrid>
+      <w:tr>
+        <w:tc>
+          <w:tcPr>
+            <w:tcW w:w="1000" w:type="pct"/>
+          </w:tcPr>
+          <w:p>
+            <w:pPr>
+              <w:ind w:firstLine="0"/>
+              <w:jc w:val="center"/>
+            </w:pPr>
+            <w:r>
+              <w:t>Значение критерия 1</w:t>
+            </w:r>
+          </w:p>
+        </w:tc>
+        <w:tc>
+          <w:tcPr>
+            <w:tcW w:w="1000" w:type="pct"/>
+          </w:tcPr>
+          <w:p>
+            <w:pPr>
+              <w:ind w:firstLine="0"/>
+              <w:jc w:val="center"/>
+            </w:pPr>
+            <w:r>
+              <w:t>Значение критерия 2</w:t>
+            </w:r>
+          </w:p>
+        </w:tc>
+        <w:tc>
+          <w:tcPr>
+            <w:tcW w:w="1000" w:type="pct"/>
+          </w:tcPr>
+          <w:p>
+            <w:pPr>
+              <w:ind w:firstLine="0"/>
+              <w:jc w:val="center"/>
+            </w:pPr>
+            <w:r>
+              <w:t>…</w:t>
+            </w:r>
+          </w:p>
+        </w:tc>
+        <w:tc>
+          <w:tcPr>
+            <w:tcW w:w="1000" w:type="pct"/>
+          </w:tcPr>
+          <w:p>
+            <w:pPr>
+              <w:ind w:firstLine="0"/>
+              <w:jc w:val="center"/>
+            </w:pPr>
+            <w:r>
+              <w:t xml:space="preserve">Значение критерия </w:t>
+            </w:r>
+            <w:r>
+              <w:rPr>
+                <w:lang w:val="en-US"/>
+              </w:rPr>
+              <w:t>n</w:t>
+            </w:r>
+          </w:p>
+        </w:tc>
+        <w:tc>
+          <w:tcPr>
+            <w:tcW w:w="1000" w:type="pct"/>
+          </w:tcPr>
+          <w:p>
+            <w:pPr>
+              <w:ind w:firstLine="0"/>
+              <w:jc w:val="center"/>
+            </w:pPr>
+            <w:r>
+              <w:t>Результат работы метода</w:t>
+            </w:r>
+          </w:p>
+        </w:tc>
+      </w:tr>
+      <w:tr>
+        <w:tc>
+          <w:tcPr>
+            <w:tcW w:w="1000" w:type="pct"/>
+          </w:tcPr>
+          <w:p>
+            <w:pPr>
+              <w:ind w:firstLine="0"/>
+              <w:jc w:val="center"/>
+            </w:pPr>
+            <w:r>
+              <w:t>1</w:t>
+            </w:r>
+          </w:p>
+        </w:tc>
+        <w:tc>
+          <w:tcPr>
+            <w:tcW w:w="1000" w:type="pct"/>
+          </w:tcPr>
+          <w:p>
+            <w:pPr>
+              <w:ind w:firstLine="0"/>
+              <w:jc w:val="center"/>
+            </w:pPr>
+            <w:r>
+              <w:t>1</w:t>
+            </w:r>
+          </w:p>
+        </w:tc>
+        <w:tc>
+          <w:tcPr>
+            <w:tcW w:w="1000" w:type="pct"/>
+          </w:tcPr>
+          <w:p>
+            <w:pPr>
+              <w:ind w:firstLine="0"/>
+              <w:jc w:val="center"/>
+            </w:pPr>
+            <w:r>
+              <w:t>…</w:t>
+            </w:r>
+          </w:p>
+        </w:tc>
+        <w:tc>
+          <w:tcPr>
+            <w:tcW w:w="1000" w:type="pct"/>
+          </w:tcPr>
+          <w:p>
+            <w:pPr>
+              <w:ind w:firstLine="0"/>
+              <w:jc w:val="center"/>
+              <w:rPr>
+                <w:lang w:val="en-US"/>
+              </w:rPr>
+            </w:pPr>
+            <w:r>
+              <w:rPr>
+                <w:lang w:val="en-US"/>
+              </w:rPr>
+              <w:t>O</w:t>
+            </w:r>
+          </w:p>
+        </w:tc>
+        <w:tc>
+          <w:tcPr>
+            <w:tcW w:w="1000" w:type="pct"/>
+          </w:tcPr>
+          <w:p>
+            <w:pPr>
+              <w:ind w:firstLine="0"/>
+              <w:jc w:val="center"/>
+            </w:pPr>
+            <w:r>
+              <w:t>0</w:t>
+            </w:r>
+          </w:p>
+        </w:tc>
+      </w:tr>
+      <w:tr>
+        <w:tc>
+          <w:tcPr>
+            <w:tcW w:w="1000" w:type="pct"/>
+          </w:tcPr>
+          <w:p>
+            <w:pPr>
+              <w:ind w:firstLine="0"/>
+              <w:jc w:val="center"/>
+            </w:pPr>
+            <w:r>
+              <w:t>3</w:t>
+            </w:r>
+          </w:p>
+        </w:tc>
+        <w:tc>
+          <w:tcPr>
+            <w:tcW w:w="1000" w:type="pct"/>
+          </w:tcPr>
+          <w:p>
+            <w:pPr>
+              <w:ind w:firstLine="0"/>
+              <w:jc w:val="center"/>
+            </w:pPr>
+            <w:r>
+              <w:t>2</w:t>
+            </w:r>
+          </w:p>
+        </w:tc>
+        <w:tc>
+          <w:tcPr>
+            <w:tcW w:w="1000" w:type="pct"/>
+          </w:tcPr>
+          <w:p>
+            <w:pPr>
+              <w:ind w:firstLine="0"/>
+              <w:jc w:val="center"/>
+            </w:pPr>
+            <w:r>
+              <w:t>…</w:t>
+            </w:r>
+          </w:p>
+        </w:tc>
+        <w:tc>
+          <w:tcPr>
+            <w:tcW w:w="1000" w:type="pct"/>
+          </w:tcPr>
+          <w:p>
+            <w:pPr>
+              <w:ind w:firstLine="0"/>
+              <w:jc w:val="center"/>
+              <w:rPr>
+                <w:lang w:val="en-US"/>
+              </w:rPr>
+            </w:pPr>
+            <w:r>
+              <w:rPr>
+                <w:lang w:val="en-US"/>
+              </w:rPr>
+              <w:t>O</w:t>
+            </w:r>
+          </w:p>
+        </w:tc>
+        <w:tc>
+          <w:tcPr>
+            <w:tcW w:w="1000" w:type="pct"/>
+          </w:tcPr>
+          <w:p>
+            <w:pPr>
+              <w:ind w:firstLine="0"/>
+              <w:jc w:val="center"/>
+            </w:pPr>
+            <w:r>
+              <w:t>1</w:t>
+            </w:r>
+          </w:p>
+        </w:tc>
+      </w:tr>
+      <w:tr>
+        <w:tc>
+          <w:tcPr>
+            <w:tcW w:w="1000" w:type="pct"/>
+          </w:tcPr>
+          <w:p>
+            <w:pPr>
+              <w:ind w:firstLine="0"/>
+              <w:jc w:val="center"/>
+            </w:pPr>
+            <w:r>
+              <w:t>…</w:t>
+            </w:r>
+          </w:p>
+        </w:tc>
+        <w:tc>
+          <w:tcPr>
+            <w:tcW w:w="1000" w:type="pct"/>
+          </w:tcPr>
+          <w:p>
+            <w:pPr>
+              <w:ind w:firstLine="0"/>
+              <w:jc w:val="center"/>
+            </w:pPr>
+            <w:r>
+              <w:t>…</w:t>
+            </w:r>
+          </w:p>
+        </w:tc>
+        <w:tc>
+          <w:tcPr>
+            <w:tcW w:w="1000" w:type="pct"/>
+          </w:tcPr>
+          <w:p>
+            <w:pPr>
+              <w:ind w:firstLine="0"/>
+              <w:jc w:val="center"/>
+            </w:pPr>
+            <w:r>
+              <w:t>…</w:t>
+            </w:r>
+          </w:p>
+        </w:tc>
+        <w:tc>
+          <w:tcPr>
+            <w:tcW w:w="1000" w:type="pct"/>
+          </w:tcPr>
+          <w:p>
+            <w:pPr>
+              <w:ind w:firstLine="0"/>
+              <w:jc w:val="center"/>
+            </w:pPr>
+            <w:r>
+              <w:t>…</w:t>
+            </w:r>
+          </w:p>
+        </w:tc>
+        <w:tc>
+          <w:tcPr>
+            <w:tcW w:w="1000" w:type="pct"/>
+          </w:tcPr>
+          <w:p>
+            <w:pPr>
+              <w:ind w:firstLine="0"/>
+              <w:jc w:val="center"/>
+            </w:pPr>
+            <w:r>
+              <w:t>…</w:t>
+            </w:r>
+          </w:p>
+        </w:tc>
+      </w:tr>
+      <w:tr>
+        <w:tc>
+          <w:tcPr>
+            <w:tcW w:w="1000" w:type="pct"/>
+          </w:tcPr>
+          <w:p>
+            <w:pPr>
+              <w:ind w:firstLine="0"/>
+              <w:jc w:val="center"/>
+            </w:pPr>
+            <w:r>
+              <w:t>1</w:t>
+            </w:r>
+          </w:p>
+        </w:tc>
+        <w:tc>
+          <w:tcPr>
+            <w:tcW w:w="1000" w:type="pct"/>
+          </w:tcPr>
+          <w:p>
+            <w:pPr>
+              <w:ind w:firstLine="0"/>
+              <w:jc w:val="center"/>
+            </w:pPr>
+            <w:r>
+              <w:t>0</w:t>
+            </w:r>
+          </w:p>
+        </w:tc>
+        <w:tc>
+          <w:tcPr>
+            <w:tcW w:w="1000" w:type="pct"/>
+          </w:tcPr>
+          <w:p>
+            <w:pPr>
+              <w:ind w:firstLine="0"/>
+              <w:jc w:val="center"/>
+            </w:pPr>
+            <w:r>
+              <w:t>…</w:t>
+            </w:r>
+          </w:p>
+        </w:tc>
+        <w:tc>
+          <w:tcPr>
+            <w:tcW w:w="1000" w:type="pct"/>
+          </w:tcPr>
+          <w:p>
+            <w:pPr>
+              <w:ind w:firstLine="0"/>
+              <w:jc w:val="center"/>
+              <w:rPr>
+                <w:lang w:val="en-US"/>
+              </w:rPr>
+            </w:pPr>
+            <w:r>
+              <w:rPr>
+                <w:lang w:val="en-US"/>
+              </w:rPr>
+              <w:t>O</w:t>
+            </w:r>
+          </w:p>
+        </w:tc>
+        <w:tc>
+          <w:tcPr>
+            <w:tcW w:w="1000" w:type="pct"/>
+          </w:tcPr>
+          <w:p>
+            <w:pPr>
+              <w:ind w:firstLine="0"/>
+              <w:jc w:val="center"/>
+            </w:pPr>
+            <w:r>
+              <w:t>0</w:t>
+            </w:r>
+          </w:p>
+        </w:tc>
+      </w:tr>
+    </w:tbl>
+    <w:p>
+      <w:pPr>
+        <w:spacing w:before="360"/>
+      </w:pPr>
+      <w:r>
+        <w:t xml:space="preserve">Стоит отметить, что каждый критерий имеет свою область допустимых значений, причём эта область допустимых значений конечна. Так, например, допустимое количество соседних клеток можно задать в виде множества </w:t>
+      </w:r>
+      <w:r>
+        <w:t>{3, 5, 8}</w:t>
+      </w:r>
+      <w:r>
+        <w:t xml:space="preserve">, допустимое количество соседних закрытых клеток можно задать в виде следующего множества </w:t>
+      </w:r>
+      <w:r>
+        <w:t xml:space="preserve">{0, 1, 2, 3, 4, 5, 6, 7, 8} </w:t>
+      </w:r>
+      <w:r>
+        <w:t>и т. д.</w:t>
+      </w:r>
+    </w:p>
+    <w:bookmarkEnd w:id="39"/>
+    <w:p>
+      <w:r>
+        <w:t>Исходя из таблицы 5 можно выдвинуть предположение о том, что данная таблица может быть таблицей истинности. Действительно, можно ли назвать данную таблицу таблицей истинности? Посмотрим на значение столбца «Результат работы метода». Если значения данного столбца зависят только от принимаемых на вход уравнений, то, поскольку значения представленных критериев полностью характеризуют принимаемые на вход уравнения, таблицу 5 можно назвать таблицей истинности. В противном случае, поскольку для одних и тех же уникальной комбинации значений критериев результат работы метода может быть как положительным (принимать значение 1), так и отрицательным (принимать значение 0), таблицу 5 нельзя будет назвать таблицей истинности. Однако, в данном случае, можно изменить таблицу 5, чтобы получить таблицу, с помощью которой можно будет собирать статистические данные для дальнейшего анализа. Для этого будем называть проверкой уравнения (или уравнений) из системы уравнений 20 вычисление результата работы выбранного метода, на основе принимаемых на вход уравнений. Тогда для каждого проверяемого уравнения можно определить уникальный номер. Поскольку с помощью критериев того или иного метода возможно однозначно определить уравнение, то таблицу 5 можно будет изменить следующим способом (таблица 6).</w:t>
+      </w:r>
+    </w:p>
+    <w:p>
+      <w:pPr>
+        <w:pStyle w:val="a"/>
+        <w:numPr>
+          <w:ilvl w:val="0"/>
+          <w:numId w:val="0"/>
+        </w:numPr>
+        <w:spacing w:before="360" w:after="360"/>
+      </w:pPr>
+      <w:r>
+        <w:t xml:space="preserve">Таблица </w:t>
+      </w:r>
+      <w:r>
+        <w:fldChar w:fldCharType="begin"/>
+      </w:r>
+      <w:r>
+        <w:instrText xml:space="preserve"> SEQ Таблица \* ARABIC </w:instrText>
+      </w:r>
+      <w:r>
+        <w:fldChar w:fldCharType="separate"/>
+      </w:r>
+      <w:r>
+        <w:rPr>
+          <w:noProof/>
+        </w:rPr>
+        <w:t>6</w:t>
+      </w:r>
+      <w:r>
+        <w:rPr>
+          <w:noProof/>
+        </w:rPr>
+        <w:fldChar w:fldCharType="end"/>
+      </w:r>
+      <w:r>
+        <w:t xml:space="preserve"> – Пример изменённой таблицы 5 </w:t>
+      </w:r>
+    </w:p>
+    <w:tbl>
+      <w:tblPr>
+        <w:tblStyle w:val="a8"/>
+        <w:tblW w:w="0" w:type="auto"/>
+        <w:tblLook w:val="04A0" w:firstRow="1" w:lastRow="0" w:firstColumn="1" w:lastColumn="0" w:noHBand="0" w:noVBand="1"/>
+      </w:tblPr>
+      <w:tblGrid>
+        <w:gridCol w:w="1594"/>
+        <w:gridCol w:w="1562"/>
+        <w:gridCol w:w="1563"/>
+        <w:gridCol w:w="1495"/>
+        <w:gridCol w:w="1563"/>
+        <w:gridCol w:w="1568"/>
+      </w:tblGrid>
+      <w:tr>
+        <w:tc>
+          <w:tcPr>
+            <w:tcW w:w="1604" w:type="dxa"/>
+          </w:tcPr>
+          <w:p>
+            <w:pPr>
+              <w:ind w:firstLine="0"/>
+              <w:jc w:val="center"/>
+            </w:pPr>
+            <w:r>
+              <w:lastRenderedPageBreak/>
+              <w:t>Уникальный номер</w:t>
+            </w:r>
+          </w:p>
+        </w:tc>
+        <w:tc>
+          <w:tcPr>
+            <w:tcW w:w="1604" w:type="dxa"/>
+          </w:tcPr>
+          <w:p>
+            <w:pPr>
+              <w:ind w:firstLine="0"/>
+              <w:jc w:val="center"/>
+            </w:pPr>
+            <w:r>
+              <w:t>Значение критерия 1</w:t>
+            </w:r>
+          </w:p>
+        </w:tc>
+        <w:tc>
+          <w:tcPr>
+            <w:tcW w:w="1605" w:type="dxa"/>
+          </w:tcPr>
+          <w:p>
+            <w:pPr>
+              <w:ind w:firstLine="0"/>
+              <w:jc w:val="center"/>
+            </w:pPr>
+            <w:r>
+              <w:t>Значение критерия 2</w:t>
+            </w:r>
+          </w:p>
+        </w:tc>
+        <w:tc>
+          <w:tcPr>
+            <w:tcW w:w="1605" w:type="dxa"/>
+          </w:tcPr>
+          <w:p>
+            <w:pPr>
+              <w:ind w:firstLine="0"/>
+              <w:jc w:val="center"/>
+            </w:pPr>
+            <w:r>
+              <w:t>…</w:t>
+            </w:r>
+          </w:p>
+        </w:tc>
+        <w:tc>
+          <w:tcPr>
+            <w:tcW w:w="1605" w:type="dxa"/>
+          </w:tcPr>
+          <w:p>
+            <w:pPr>
+              <w:ind w:firstLine="0"/>
+              <w:jc w:val="center"/>
+            </w:pPr>
+            <w:r>
+              <w:t xml:space="preserve">Значение критерия </w:t>
+            </w:r>
+            <w:r>
+              <w:rPr>
+                <w:lang w:val="en-US"/>
+              </w:rPr>
+              <w:t>n</w:t>
+            </w:r>
+          </w:p>
+        </w:tc>
+        <w:tc>
+          <w:tcPr>
+            <w:tcW w:w="1605" w:type="dxa"/>
+          </w:tcPr>
+          <w:p>
+            <w:pPr>
+              <w:ind w:firstLine="0"/>
+              <w:jc w:val="center"/>
+            </w:pPr>
+            <w:r>
+              <w:t>Результат работы метода</w:t>
+            </w:r>
+          </w:p>
+        </w:tc>
+      </w:tr>
+      <w:tr>
+        <w:tc>
+          <w:tcPr>
+            <w:tcW w:w="1604" w:type="dxa"/>
+          </w:tcPr>
+          <w:p>
+            <w:pPr>
+              <w:ind w:firstLine="0"/>
+              <w:jc w:val="center"/>
+            </w:pPr>
+            <w:r>
+              <w:t>1</w:t>
+            </w:r>
+          </w:p>
+        </w:tc>
+        <w:tc>
+          <w:tcPr>
+            <w:tcW w:w="1604" w:type="dxa"/>
+          </w:tcPr>
+          <w:p>
+            <w:pPr>
+              <w:ind w:firstLine="0"/>
+              <w:jc w:val="center"/>
+            </w:pPr>
+            <w:r>
+              <w:t>1</w:t>
+            </w:r>
+          </w:p>
+        </w:tc>
+        <w:tc>
+          <w:tcPr>
+            <w:tcW w:w="1605" w:type="dxa"/>
+          </w:tcPr>
+          <w:p>
+            <w:pPr>
+              <w:ind w:firstLine="0"/>
+              <w:jc w:val="center"/>
+            </w:pPr>
+            <w:r>
+              <w:t>1</w:t>
+            </w:r>
+          </w:p>
+        </w:tc>
+        <w:tc>
+          <w:tcPr>
+            <w:tcW w:w="1605" w:type="dxa"/>
+          </w:tcPr>
+          <w:p>
+            <w:pPr>
+              <w:ind w:firstLine="0"/>
+              <w:jc w:val="center"/>
+            </w:pPr>
+            <w:r>
+              <w:t>…</w:t>
+            </w:r>
+          </w:p>
+        </w:tc>
+        <w:tc>
+          <w:tcPr>
+            <w:tcW w:w="1605" w:type="dxa"/>
+          </w:tcPr>
+          <w:p>
+            <w:pPr>
+              <w:ind w:firstLine="0"/>
+              <w:jc w:val="center"/>
+            </w:pPr>
+            <w:r>
+              <w:rPr>
+                <w:lang w:val="en-US"/>
+              </w:rPr>
+              <w:t>O</w:t>
+            </w:r>
+          </w:p>
+        </w:tc>
+        <w:tc>
+          <w:tcPr>
+            <w:tcW w:w="1605" w:type="dxa"/>
+          </w:tcPr>
+          <w:p>
+            <w:pPr>
+              <w:ind w:firstLine="0"/>
+              <w:jc w:val="center"/>
+            </w:pPr>
+            <w:r>
+              <w:t>0</w:t>
+            </w:r>
+          </w:p>
+        </w:tc>
+      </w:tr>
+      <w:tr>
+        <w:tc>
+          <w:tcPr>
+            <w:tcW w:w="1604" w:type="dxa"/>
+          </w:tcPr>
+          <w:p>
+            <w:pPr>
+              <w:ind w:firstLine="0"/>
+              <w:jc w:val="center"/>
+            </w:pPr>
+            <w:r>
+              <w:t>2</w:t>
+            </w:r>
+          </w:p>
+        </w:tc>
+        <w:tc>
+          <w:tcPr>
+            <w:tcW w:w="1604" w:type="dxa"/>
+          </w:tcPr>
+          <w:p>
+            <w:pPr>
+              <w:ind w:firstLine="0"/>
+              <w:jc w:val="center"/>
+            </w:pPr>
+            <w:r>
+              <w:t>3</w:t>
+            </w:r>
+          </w:p>
+        </w:tc>
+        <w:tc>
+          <w:tcPr>
+            <w:tcW w:w="1605" w:type="dxa"/>
+          </w:tcPr>
+          <w:p>
+            <w:pPr>
+              <w:ind w:firstLine="0"/>
+              <w:jc w:val="center"/>
+            </w:pPr>
+            <w:r>
+              <w:t>2</w:t>
+            </w:r>
+          </w:p>
+        </w:tc>
+        <w:tc>
+          <w:tcPr>
+            <w:tcW w:w="1605" w:type="dxa"/>
+          </w:tcPr>
+          <w:p>
+            <w:pPr>
+              <w:ind w:firstLine="0"/>
+              <w:jc w:val="center"/>
+            </w:pPr>
+            <w:r>
+              <w:t>…</w:t>
+            </w:r>
+          </w:p>
+        </w:tc>
+        <w:tc>
+          <w:tcPr>
+            <w:tcW w:w="1605" w:type="dxa"/>
+          </w:tcPr>
+          <w:p>
+            <w:pPr>
+              <w:ind w:firstLine="0"/>
+              <w:jc w:val="center"/>
+            </w:pPr>
+            <w:r>
+              <w:rPr>
+                <w:lang w:val="en-US"/>
+              </w:rPr>
+              <w:t>O</w:t>
+            </w:r>
+          </w:p>
+        </w:tc>
+        <w:tc>
+          <w:tcPr>
+            <w:tcW w:w="1605" w:type="dxa"/>
+          </w:tcPr>
+          <w:p>
+            <w:pPr>
+              <w:ind w:firstLine="0"/>
+              <w:jc w:val="center"/>
+            </w:pPr>
+            <w:r>
+              <w:t>1</w:t>
+            </w:r>
+          </w:p>
+        </w:tc>
+      </w:tr>
+      <w:tr>
+        <w:tc>
+          <w:tcPr>
+            <w:tcW w:w="1604" w:type="dxa"/>
+          </w:tcPr>
+          <w:p>
+            <w:pPr>
+              <w:ind w:firstLine="0"/>
+              <w:jc w:val="center"/>
+            </w:pPr>
+            <w:r>
+              <w:t>…</w:t>
+            </w:r>
+          </w:p>
+        </w:tc>
+        <w:tc>
+          <w:tcPr>
+            <w:tcW w:w="1604" w:type="dxa"/>
+          </w:tcPr>
+          <w:p>
+            <w:pPr>
+              <w:ind w:firstLine="0"/>
+              <w:jc w:val="center"/>
+            </w:pPr>
+            <w:r>
+              <w:t>…</w:t>
+            </w:r>
+          </w:p>
+        </w:tc>
+        <w:tc>
+          <w:tcPr>
+            <w:tcW w:w="1605" w:type="dxa"/>
+          </w:tcPr>
+          <w:p>
+            <w:pPr>
+              <w:ind w:firstLine="0"/>
+              <w:jc w:val="center"/>
+            </w:pPr>
+            <w:r>
+              <w:t>…</w:t>
+            </w:r>
+          </w:p>
+        </w:tc>
+        <w:tc>
+          <w:tcPr>
+            <w:tcW w:w="1605" w:type="dxa"/>
+          </w:tcPr>
+          <w:p>
+            <w:pPr>
+              <w:ind w:firstLine="0"/>
+              <w:jc w:val="center"/>
+            </w:pPr>
+            <w:r>
+              <w:t>…</w:t>
+            </w:r>
+          </w:p>
+        </w:tc>
+        <w:tc>
+          <w:tcPr>
+            <w:tcW w:w="1605" w:type="dxa"/>
+          </w:tcPr>
+          <w:p>
+            <w:pPr>
+              <w:ind w:firstLine="0"/>
+              <w:jc w:val="center"/>
+            </w:pPr>
+            <w:r>
+              <w:t>…</w:t>
+            </w:r>
+          </w:p>
+        </w:tc>
+        <w:tc>
+          <w:tcPr>
+            <w:tcW w:w="1605" w:type="dxa"/>
+          </w:tcPr>
+          <w:p>
+            <w:pPr>
+              <w:ind w:firstLine="0"/>
+              <w:jc w:val="center"/>
+            </w:pPr>
+            <w:r>
+              <w:t>…</w:t>
+            </w:r>
+          </w:p>
+        </w:tc>
+      </w:tr>
+      <w:tr>
+        <w:tc>
+          <w:tcPr>
+            <w:tcW w:w="1604" w:type="dxa"/>
+          </w:tcPr>
+          <w:p>
+            <w:pPr>
+              <w:ind w:firstLine="0"/>
+              <w:jc w:val="center"/>
+              <w:rPr>
+                <w:lang w:val="en-US"/>
+              </w:rPr>
+            </w:pPr>
+            <w:r>
+              <w:rPr>
+                <w:lang w:val="en-US"/>
+              </w:rPr>
+              <w:t>n</w:t>
+            </w:r>
+          </w:p>
+        </w:tc>
+        <w:tc>
+          <w:tcPr>
+            <w:tcW w:w="1604" w:type="dxa"/>
+          </w:tcPr>
+          <w:p>
+            <w:pPr>
+              <w:ind w:firstLine="0"/>
+              <w:jc w:val="center"/>
+            </w:pPr>
+            <w:r>
+              <w:t>1</w:t>
+            </w:r>
+          </w:p>
+        </w:tc>
+        <w:tc>
+          <w:tcPr>
+            <w:tcW w:w="1605" w:type="dxa"/>
+          </w:tcPr>
+          <w:p>
+            <w:pPr>
+              <w:ind w:firstLine="0"/>
+              <w:jc w:val="center"/>
+            </w:pPr>
+            <w:r>
+              <w:t>0</w:t>
+            </w:r>
+          </w:p>
+        </w:tc>
+        <w:tc>
+          <w:tcPr>
+            <w:tcW w:w="1605" w:type="dxa"/>
+          </w:tcPr>
+          <w:p>
+            <w:pPr>
+              <w:ind w:firstLine="0"/>
+              <w:jc w:val="center"/>
+            </w:pPr>
+            <w:r>
+              <w:t>…</w:t>
+            </w:r>
+          </w:p>
+        </w:tc>
+        <w:tc>
+          <w:tcPr>
+            <w:tcW w:w="1605" w:type="dxa"/>
+          </w:tcPr>
+          <w:p>
+            <w:pPr>
+              <w:ind w:firstLine="0"/>
+              <w:jc w:val="center"/>
+            </w:pPr>
+            <w:r>
+              <w:rPr>
+                <w:lang w:val="en-US"/>
+              </w:rPr>
+              <w:t>O</w:t>
+            </w:r>
+          </w:p>
+        </w:tc>
+        <w:tc>
+          <w:tcPr>
+            <w:tcW w:w="1605" w:type="dxa"/>
+          </w:tcPr>
+          <w:p>
+            <w:pPr>
+              <w:ind w:firstLine="0"/>
+              <w:jc w:val="center"/>
+            </w:pPr>
+            <w:r>
+              <w:t>0</w:t>
+            </w:r>
+          </w:p>
+        </w:tc>
+      </w:tr>
+    </w:tbl>
+    <w:p>
+      <w:pPr>
+        <w:ind w:firstLine="0"/>
+      </w:pPr>
+    </w:p>
+    <w:p>
+      <w:r>
+        <w:t>Исходя из значений данной таблицы можно собирать следующие статистические данные:</w:t>
+      </w:r>
+    </w:p>
+    <w:p>
+      <w:pPr>
+        <w:pStyle w:val="a"/>
+      </w:pPr>
+      <w:r>
+        <w:t>Общее количество проверок (количество строк в таблице 6).</w:t>
+      </w:r>
+    </w:p>
+    <w:p>
+      <w:pPr>
+        <w:pStyle w:val="a"/>
+      </w:pPr>
+      <w:r>
+        <w:t>Количество успешных проверок (количество строк в таблице 6, где в столбце «Результат работы метода» хранится значение 1).</w:t>
+      </w:r>
+    </w:p>
+    <w:p>
+      <w:pPr>
+        <w:pStyle w:val="a"/>
+      </w:pPr>
+      <w:r>
+        <w:t>Количество неуспешных проверок (количество строк в таблице 6, где в столбце «Результат работы метода» хранится значение 0).</w:t>
+      </w:r>
+    </w:p>
+    <w:p>
+      <w:pPr>
+        <w:pStyle w:val="a"/>
+      </w:pPr>
+      <w:r>
+        <w:t>Доля успешных проверок.</w:t>
+      </w:r>
+    </w:p>
+    <w:p>
+      <w:r>
+        <w:t>Исходя из полученных данных, можно определить эффективность работы метода.</w:t>
+      </w:r>
+    </w:p>
     <w:p/>
     <w:sectPr>
       <w:pgSz w:w="11906" w:h="16838"/>
@@ -18036,6 +23532,25 @@
       <w:szCs w:val="18"/>
     </w:rPr>
   </w:style>
+  <w:style w:type="table" w:styleId="a8">
+    <w:name w:val="Table Grid"/>
+    <w:basedOn w:val="a2"/>
+    <w:uiPriority w:val="39"/>
+    <w:rsid w:val="00114467"/>
+    <w:pPr>
+      <w:spacing w:after="0" w:line="240" w:lineRule="auto"/>
+    </w:pPr>
+    <w:tblPr>
+      <w:tblBorders>
+        <w:top w:val="single" w:sz="4" w:space="0" w:color="auto"/>
+        <w:left w:val="single" w:sz="4" w:space="0" w:color="auto"/>
+        <w:bottom w:val="single" w:sz="4" w:space="0" w:color="auto"/>
+        <w:right w:val="single" w:sz="4" w:space="0" w:color="auto"/>
+        <w:insideH w:val="single" w:sz="4" w:space="0" w:color="auto"/>
+        <w:insideV w:val="single" w:sz="4" w:space="0" w:color="auto"/>
+      </w:tblBorders>
+    </w:tblPr>
+  </w:style>
 </w:styles>
 </file>
 

--- a/docs/Отчёты/Черновик.docx
+++ b/docs/Отчёты/Черновик.docx
@@ -21068,27 +21068,14 @@
         <w:lastRenderedPageBreak/>
         <w:t xml:space="preserve">Таблица </w:t>
       </w:r>
-      <w:r>
-        <w:fldChar w:fldCharType="begin"/>
-      </w:r>
-      <w:r>
-        <w:instrText xml:space="preserve"> SEQ Таблица \* ARABIC </w:instrText>
-      </w:r>
-      <w:r>
-        <w:fldChar w:fldCharType="separate"/>
-      </w:r>
-      <w:r>
-        <w:rPr>
-          <w:noProof/>
-        </w:rPr>
-        <w:t>5</w:t>
-      </w:r>
-      <w:r>
-        <w:rPr>
-          <w:noProof/>
-        </w:rPr>
-        <w:fldChar w:fldCharType="end"/>
-      </w:r>
+      <w:fldSimple w:instr=" SEQ Таблица \* ARABIC ">
+        <w:r>
+          <w:rPr>
+            <w:noProof/>
+          </w:rPr>
+          <w:t>5</w:t>
+        </w:r>
+      </w:fldSimple>
       <w:r>
         <w:t xml:space="preserve"> – Пример таблицы с данными для заданного метода</w:t>
       </w:r>
@@ -21529,27 +21516,14 @@
       <w:r>
         <w:t xml:space="preserve">Таблица </w:t>
       </w:r>
-      <w:r>
-        <w:fldChar w:fldCharType="begin"/>
-      </w:r>
-      <w:r>
-        <w:instrText xml:space="preserve"> SEQ Таблица \* ARABIC </w:instrText>
-      </w:r>
-      <w:r>
-        <w:fldChar w:fldCharType="separate"/>
-      </w:r>
-      <w:r>
-        <w:rPr>
-          <w:noProof/>
-        </w:rPr>
-        <w:t>6</w:t>
-      </w:r>
-      <w:r>
-        <w:rPr>
-          <w:noProof/>
-        </w:rPr>
-        <w:fldChar w:fldCharType="end"/>
-      </w:r>
+      <w:fldSimple w:instr=" SEQ Таблица \* ARABIC ">
+        <w:r>
+          <w:rPr>
+            <w:noProof/>
+          </w:rPr>
+          <w:t>6</w:t>
+        </w:r>
+      </w:fldSimple>
       <w:r>
         <w:t xml:space="preserve"> – Пример изменённой таблицы 5 </w:t>
       </w:r>
@@ -22068,6 +22042,264 @@
         <w:t>Исходя из полученных данных, можно определить эффективность работы метода.</w:t>
       </w:r>
     </w:p>
+    <w:p>
+      <w:pPr>
+        <w:spacing w:after="160" w:line="259" w:lineRule="auto"/>
+        <w:ind w:firstLine="0"/>
+        <w:jc w:val="left"/>
+      </w:pPr>
+      <w:r>
+        <w:br w:type="page"/>
+      </w:r>
+    </w:p>
+    <w:p>
+      <w:pPr>
+        <w:pStyle w:val="3"/>
+      </w:pPr>
+      <w:bookmarkStart w:id="40" w:name="_Toc103941699"/>
+      <w:r>
+        <w:lastRenderedPageBreak/>
+        <w:t>2.6.2 Оценка сложности алгоритмов для методов решения</w:t>
+      </w:r>
+      <w:bookmarkEnd w:id="40"/>
+    </w:p>
+    <w:p>
+      <w:r>
+        <w:t>Одним из способов оценки эффективности методов – это оценка сложности алгоритма, основанном на данном методе. Самый простой и очевидный способ построения алгоритма для поиска входных данных для описанных методов – это полный перебор уравнений системы 19. В таком случае сложность методов будет следующей:</w:t>
+      </w:r>
+    </w:p>
+    <w:p>
+      <w:pPr>
+        <w:pStyle w:val="a5"/>
+        <w:numPr>
+          <w:ilvl w:val="0"/>
+          <w:numId w:val="9"/>
+        </w:numPr>
+        <w:ind w:left="0" w:firstLine="709"/>
+      </w:pPr>
+      <w:r>
+        <w:t xml:space="preserve">Метод поиска однозначных значений: </w:t>
+      </w:r>
+      <m:oMath>
+        <m:r>
+          <w:rPr>
+            <w:rFonts w:ascii="Cambria Math" w:hAnsi="Cambria Math"/>
+          </w:rPr>
+          <m:t>O(n)</m:t>
+        </m:r>
+      </m:oMath>
+      <w:r>
+        <w:t>.</w:t>
+      </w:r>
+    </w:p>
+    <w:p>
+      <w:pPr>
+        <w:pStyle w:val="a5"/>
+        <w:numPr>
+          <w:ilvl w:val="0"/>
+          <w:numId w:val="9"/>
+        </w:numPr>
+        <w:ind w:left="0" w:firstLine="709"/>
+      </w:pPr>
+      <w:r>
+        <w:t xml:space="preserve">Метод гипотез: </w:t>
+      </w:r>
+      <m:oMath>
+        <m:r>
+          <w:rPr>
+            <w:rFonts w:ascii="Cambria Math" w:hAnsi="Cambria Math"/>
+          </w:rPr>
+          <m:t>O(2</m:t>
+        </m:r>
+        <m:sSup>
+          <m:sSupPr>
+            <m:ctrlPr>
+              <w:rPr>
+                <w:rFonts w:ascii="Cambria Math" w:hAnsi="Cambria Math"/>
+                <w:i/>
+              </w:rPr>
+            </m:ctrlPr>
+          </m:sSupPr>
+          <m:e>
+            <m:r>
+              <w:rPr>
+                <w:rFonts w:ascii="Cambria Math" w:hAnsi="Cambria Math"/>
+              </w:rPr>
+              <m:t>n</m:t>
+            </m:r>
+          </m:e>
+          <m:sup>
+            <m:r>
+              <w:rPr>
+                <w:rFonts w:ascii="Cambria Math" w:hAnsi="Cambria Math"/>
+              </w:rPr>
+              <m:t>2</m:t>
+            </m:r>
+          </m:sup>
+        </m:sSup>
+        <m:r>
+          <w:rPr>
+            <w:rFonts w:ascii="Cambria Math" w:hAnsi="Cambria Math"/>
+          </w:rPr>
+          <m:t>)</m:t>
+        </m:r>
+      </m:oMath>
+      <w:r>
+        <w:rPr>
+          <w:rFonts w:eastAsiaTheme="minorEastAsia"/>
+        </w:rPr>
+        <w:t>.</w:t>
+      </w:r>
+    </w:p>
+    <w:p>
+      <w:pPr>
+        <w:pStyle w:val="a5"/>
+        <w:numPr>
+          <w:ilvl w:val="0"/>
+          <w:numId w:val="9"/>
+        </w:numPr>
+        <w:ind w:left="0" w:firstLine="709"/>
+      </w:pPr>
+      <w:r>
+        <w:rPr>
+          <w:rFonts w:eastAsiaTheme="minorEastAsia"/>
+        </w:rPr>
+        <w:t xml:space="preserve">Метод связанных клеток 1: </w:t>
+      </w:r>
+      <m:oMath>
+        <m:r>
+          <w:rPr>
+            <w:rFonts w:ascii="Cambria Math" w:eastAsiaTheme="minorEastAsia" w:hAnsi="Cambria Math"/>
+          </w:rPr>
+          <m:t>O(</m:t>
+        </m:r>
+        <m:sSup>
+          <m:sSupPr>
+            <m:ctrlPr>
+              <w:rPr>
+                <w:rFonts w:ascii="Cambria Math" w:eastAsiaTheme="minorEastAsia" w:hAnsi="Cambria Math"/>
+                <w:i/>
+              </w:rPr>
+            </m:ctrlPr>
+          </m:sSupPr>
+          <m:e>
+            <m:r>
+              <w:rPr>
+                <w:rFonts w:ascii="Cambria Math" w:eastAsiaTheme="minorEastAsia" w:hAnsi="Cambria Math"/>
+              </w:rPr>
+              <m:t>n</m:t>
+            </m:r>
+          </m:e>
+          <m:sup>
+            <m:r>
+              <w:rPr>
+                <w:rFonts w:ascii="Cambria Math" w:eastAsiaTheme="minorEastAsia" w:hAnsi="Cambria Math"/>
+              </w:rPr>
+              <m:t>2</m:t>
+            </m:r>
+          </m:sup>
+        </m:sSup>
+        <m:r>
+          <w:rPr>
+            <w:rFonts w:ascii="Cambria Math" w:eastAsiaTheme="minorEastAsia" w:hAnsi="Cambria Math"/>
+          </w:rPr>
+          <m:t>)</m:t>
+        </m:r>
+      </m:oMath>
+      <w:r>
+        <w:rPr>
+          <w:rFonts w:eastAsiaTheme="minorEastAsia"/>
+        </w:rPr>
+        <w:t>.</w:t>
+      </w:r>
+    </w:p>
+    <w:p>
+      <w:pPr>
+        <w:pStyle w:val="a5"/>
+        <w:numPr>
+          <w:ilvl w:val="0"/>
+          <w:numId w:val="9"/>
+        </w:numPr>
+        <w:ind w:left="0" w:firstLine="709"/>
+      </w:pPr>
+      <w:r>
+        <w:rPr>
+          <w:rFonts w:eastAsiaTheme="minorEastAsia"/>
+        </w:rPr>
+        <w:t xml:space="preserve">Метод связанных клеток 2: </w:t>
+      </w:r>
+      <m:oMath>
+        <m:r>
+          <w:rPr>
+            <w:rFonts w:ascii="Cambria Math" w:eastAsiaTheme="minorEastAsia" w:hAnsi="Cambria Math"/>
+          </w:rPr>
+          <m:t>O(</m:t>
+        </m:r>
+        <m:sSup>
+          <m:sSupPr>
+            <m:ctrlPr>
+              <w:rPr>
+                <w:rFonts w:ascii="Cambria Math" w:eastAsiaTheme="minorEastAsia" w:hAnsi="Cambria Math"/>
+                <w:i/>
+              </w:rPr>
+            </m:ctrlPr>
+          </m:sSupPr>
+          <m:e>
+            <m:r>
+              <w:rPr>
+                <w:rFonts w:ascii="Cambria Math" w:eastAsiaTheme="minorEastAsia" w:hAnsi="Cambria Math"/>
+              </w:rPr>
+              <m:t>2</m:t>
+            </m:r>
+          </m:e>
+          <m:sup>
+            <m:r>
+              <w:rPr>
+                <w:rFonts w:ascii="Cambria Math" w:eastAsiaTheme="minorEastAsia" w:hAnsi="Cambria Math"/>
+              </w:rPr>
+              <m:t>n</m:t>
+            </m:r>
+          </m:sup>
+        </m:sSup>
+        <m:r>
+          <w:rPr>
+            <w:rFonts w:ascii="Cambria Math" w:eastAsiaTheme="minorEastAsia" w:hAnsi="Cambria Math"/>
+          </w:rPr>
+          <m:t>)</m:t>
+        </m:r>
+      </m:oMath>
+      <w:r>
+        <w:rPr>
+          <w:rFonts w:eastAsiaTheme="minorEastAsia"/>
+        </w:rPr>
+        <w:t>.</w:t>
+      </w:r>
+    </w:p>
+    <w:p>
+      <w:r>
+        <w:t xml:space="preserve">В данных случаях </w:t>
+      </w:r>
+      <w:r>
+        <w:rPr>
+          <w:i/>
+          <w:iCs/>
+          <w:lang w:val="en-US"/>
+        </w:rPr>
+        <w:t>n</w:t>
+      </w:r>
+      <w:r>
+        <w:t xml:space="preserve"> </w:t>
+      </w:r>
+      <w:r>
+        <w:t>–</w:t>
+      </w:r>
+      <w:r>
+        <w:t xml:space="preserve"> </w:t>
+      </w:r>
+      <w:r>
+        <w:t>это количество уравнений в системе уравнений. Таким образом, если сложность алгоритма, основанном на методе поиска однозначных значений является приемлемой, то сложности алгоритмов, основанных на методе связанных клеток 1 и методе гипотез – неприемлемой, а на методе связанных клеток 2 – абсолютно неприемлемой. Исходя из этого, возникает необходимость в поиске более эффективных алгоритмов, основанных на представленных методах решения задачи.</w:t>
+      </w:r>
+    </w:p>
     <w:p/>
     <w:sectPr>
       <w:pgSz w:w="11906" w:h="16838"/>
@@ -22598,6 +22830,92 @@
     </w:lvl>
   </w:abstractNum>
   <w:abstractNum w:abstractNumId="6" w15:restartNumberingAfterBreak="0">
+    <w:nsid w:val="4D725F80"/>
+    <w:multiLevelType w:val="hybridMultilevel"/>
+    <w:tmpl w:val="FE965304"/>
+    <w:lvl w:ilvl="0" w:tplc="04190011">
+      <w:start w:val="1"/>
+      <w:numFmt w:val="decimal"/>
+      <w:lvlText w:val="%1)"/>
+      <w:lvlJc w:val="left"/>
+      <w:pPr>
+        <w:ind w:left="1429" w:hanging="360"/>
+      </w:pPr>
+    </w:lvl>
+    <w:lvl w:ilvl="1" w:tplc="FFFFFFFF" w:tentative="1">
+      <w:start w:val="1"/>
+      <w:numFmt w:val="lowerLetter"/>
+      <w:lvlText w:val="%2."/>
+      <w:lvlJc w:val="left"/>
+      <w:pPr>
+        <w:ind w:left="2149" w:hanging="360"/>
+      </w:pPr>
+    </w:lvl>
+    <w:lvl w:ilvl="2" w:tplc="FFFFFFFF" w:tentative="1">
+      <w:start w:val="1"/>
+      <w:numFmt w:val="lowerRoman"/>
+      <w:lvlText w:val="%3."/>
+      <w:lvlJc w:val="right"/>
+      <w:pPr>
+        <w:ind w:left="2869" w:hanging="180"/>
+      </w:pPr>
+    </w:lvl>
+    <w:lvl w:ilvl="3" w:tplc="FFFFFFFF" w:tentative="1">
+      <w:start w:val="1"/>
+      <w:numFmt w:val="decimal"/>
+      <w:lvlText w:val="%4."/>
+      <w:lvlJc w:val="left"/>
+      <w:pPr>
+        <w:ind w:left="3589" w:hanging="360"/>
+      </w:pPr>
+    </w:lvl>
+    <w:lvl w:ilvl="4" w:tplc="FFFFFFFF" w:tentative="1">
+      <w:start w:val="1"/>
+      <w:numFmt w:val="lowerLetter"/>
+      <w:lvlText w:val="%5."/>
+      <w:lvlJc w:val="left"/>
+      <w:pPr>
+        <w:ind w:left="4309" w:hanging="360"/>
+      </w:pPr>
+    </w:lvl>
+    <w:lvl w:ilvl="5" w:tplc="FFFFFFFF" w:tentative="1">
+      <w:start w:val="1"/>
+      <w:numFmt w:val="lowerRoman"/>
+      <w:lvlText w:val="%6."/>
+      <w:lvlJc w:val="right"/>
+      <w:pPr>
+        <w:ind w:left="5029" w:hanging="180"/>
+      </w:pPr>
+    </w:lvl>
+    <w:lvl w:ilvl="6" w:tplc="FFFFFFFF" w:tentative="1">
+      <w:start w:val="1"/>
+      <w:numFmt w:val="decimal"/>
+      <w:lvlText w:val="%7."/>
+      <w:lvlJc w:val="left"/>
+      <w:pPr>
+        <w:ind w:left="5749" w:hanging="360"/>
+      </w:pPr>
+    </w:lvl>
+    <w:lvl w:ilvl="7" w:tplc="FFFFFFFF" w:tentative="1">
+      <w:start w:val="1"/>
+      <w:numFmt w:val="lowerLetter"/>
+      <w:lvlText w:val="%8."/>
+      <w:lvlJc w:val="left"/>
+      <w:pPr>
+        <w:ind w:left="6469" w:hanging="360"/>
+      </w:pPr>
+    </w:lvl>
+    <w:lvl w:ilvl="8" w:tplc="FFFFFFFF" w:tentative="1">
+      <w:start w:val="1"/>
+      <w:numFmt w:val="lowerRoman"/>
+      <w:lvlText w:val="%9."/>
+      <w:lvlJc w:val="right"/>
+      <w:pPr>
+        <w:ind w:left="7189" w:hanging="180"/>
+      </w:pPr>
+    </w:lvl>
+  </w:abstractNum>
+  <w:abstractNum w:abstractNumId="7" w15:restartNumberingAfterBreak="0">
     <w:nsid w:val="5E2D3F17"/>
     <w:multiLevelType w:val="hybridMultilevel"/>
     <w:tmpl w:val="341A26B6"/>
@@ -22710,7 +23028,7 @@
       </w:rPr>
     </w:lvl>
   </w:abstractNum>
-  <w:abstractNum w:abstractNumId="7" w15:restartNumberingAfterBreak="0">
+  <w:abstractNum w:abstractNumId="8" w15:restartNumberingAfterBreak="0">
     <w:nsid w:val="7EE858A4"/>
     <w:multiLevelType w:val="hybridMultilevel"/>
     <w:tmpl w:val="C204A512"/>
@@ -22804,7 +23122,7 @@
     </w:lvl>
   </w:abstractNum>
   <w:num w:numId="1" w16cid:durableId="1475178855">
-    <w:abstractNumId w:val="6"/>
+    <w:abstractNumId w:val="7"/>
   </w:num>
   <w:num w:numId="2" w16cid:durableId="2001882754">
     <w:abstractNumId w:val="3"/>
@@ -22813,7 +23131,7 @@
     <w:abstractNumId w:val="2"/>
   </w:num>
   <w:num w:numId="4" w16cid:durableId="454372953">
-    <w:abstractNumId w:val="7"/>
+    <w:abstractNumId w:val="8"/>
   </w:num>
   <w:num w:numId="5" w16cid:durableId="1103839478">
     <w:abstractNumId w:val="5"/>
@@ -22826,6 +23144,9 @@
   </w:num>
   <w:num w:numId="8" w16cid:durableId="1066876620">
     <w:abstractNumId w:val="1"/>
+  </w:num>
+  <w:num w:numId="9" w16cid:durableId="154691528">
+    <w:abstractNumId w:val="6"/>
   </w:num>
 </w:numbering>
 </file>
